--- a/Dokumentacija.docx
+++ b/Dokumentacija.docx
@@ -1086,6 +1086,7 @@
           <w:docPartUnique/>
         </w:docPartObj>
       </w:sdtPr>
+      <w:sdtEndPr/>
       <w:sdtContent>
         <w:p>
           <w:pPr>
@@ -6467,6 +6468,8 @@
           </wp:inline>
         </w:drawing>
       </w:r>
+      <w:bookmarkStart w:id="22" w:name="_GoBack"/>
+      <w:bookmarkEnd w:id="22"/>
     </w:p>
     <w:p>
       <w:pPr>
@@ -6688,8 +6691,8 @@
           <w:color w:val="00000A"/>
         </w:rPr>
       </w:pPr>
-      <w:bookmarkStart w:id="22" w:name="h.2jxsxqh"/>
-      <w:bookmarkEnd w:id="22"/>
+      <w:bookmarkStart w:id="23" w:name="h.2jxsxqh"/>
+      <w:bookmarkEnd w:id="23"/>
       <w:r>
         <w:rPr>
           <w:rFonts w:ascii="Times New Roman" w:eastAsia="Times New Roman" w:hAnsi="Times New Roman" w:cs="Times New Roman"/>
@@ -6788,10 +6791,10 @@
           <w:color w:val="00000A"/>
         </w:rPr>
       </w:pPr>
-      <w:bookmarkStart w:id="23" w:name="_Toc417545122"/>
-      <w:bookmarkStart w:id="24" w:name="h.z337ya"/>
-      <w:bookmarkEnd w:id="23"/>
+      <w:bookmarkStart w:id="24" w:name="_Toc417545122"/>
+      <w:bookmarkStart w:id="25" w:name="h.z337ya"/>
       <w:bookmarkEnd w:id="24"/>
+      <w:bookmarkEnd w:id="25"/>
       <w:r>
         <w:rPr>
           <w:rFonts w:ascii="Times New Roman" w:eastAsia="Times New Roman" w:hAnsi="Times New Roman" w:cs="Times New Roman"/>
@@ -6937,10 +6940,10 @@
           <w:color w:val="00000A"/>
         </w:rPr>
       </w:pPr>
-      <w:bookmarkStart w:id="25" w:name="_Toc417545123"/>
-      <w:bookmarkStart w:id="26" w:name="h.3j2qqm3"/>
-      <w:bookmarkEnd w:id="25"/>
+      <w:bookmarkStart w:id="26" w:name="_Toc417545123"/>
+      <w:bookmarkStart w:id="27" w:name="h.3j2qqm3"/>
       <w:bookmarkEnd w:id="26"/>
+      <w:bookmarkEnd w:id="27"/>
       <w:r>
         <w:rPr>
           <w:rFonts w:ascii="Times New Roman" w:eastAsia="Times New Roman" w:hAnsi="Times New Roman" w:cs="Times New Roman"/>
@@ -9674,10 +9677,10 @@
           <w:color w:val="00000A"/>
         </w:rPr>
       </w:pPr>
-      <w:bookmarkStart w:id="27" w:name="_Toc417545124"/>
-      <w:bookmarkStart w:id="28" w:name="h.1y810tw"/>
-      <w:bookmarkEnd w:id="27"/>
+      <w:bookmarkStart w:id="28" w:name="_Toc417545124"/>
+      <w:bookmarkStart w:id="29" w:name="h.1y810tw"/>
       <w:bookmarkEnd w:id="28"/>
+      <w:bookmarkEnd w:id="29"/>
       <w:r>
         <w:rPr>
           <w:rFonts w:ascii="Times New Roman" w:eastAsia="Times New Roman" w:hAnsi="Times New Roman" w:cs="Times New Roman"/>
@@ -12319,10 +12322,10 @@
           <w:color w:val="00000A"/>
         </w:rPr>
       </w:pPr>
-      <w:bookmarkStart w:id="29" w:name="_Toc417545125"/>
-      <w:bookmarkStart w:id="30" w:name="h.4i7ojhp"/>
-      <w:bookmarkEnd w:id="29"/>
+      <w:bookmarkStart w:id="30" w:name="_Toc417545125"/>
+      <w:bookmarkStart w:id="31" w:name="h.4i7ojhp"/>
       <w:bookmarkEnd w:id="30"/>
+      <w:bookmarkEnd w:id="31"/>
       <w:r>
         <w:rPr>
           <w:rFonts w:ascii="Times New Roman" w:eastAsia="Times New Roman" w:hAnsi="Times New Roman" w:cs="Times New Roman"/>
@@ -12454,10 +12457,10 @@
           <w:color w:val="00000A"/>
         </w:rPr>
       </w:pPr>
-      <w:bookmarkStart w:id="31" w:name="_Toc417545126"/>
-      <w:bookmarkStart w:id="32" w:name="h.2xcytpi"/>
-      <w:bookmarkEnd w:id="31"/>
+      <w:bookmarkStart w:id="32" w:name="_Toc417545126"/>
+      <w:bookmarkStart w:id="33" w:name="h.2xcytpi"/>
       <w:bookmarkEnd w:id="32"/>
+      <w:bookmarkEnd w:id="33"/>
       <w:r>
         <w:rPr>
           <w:rFonts w:ascii="Times New Roman" w:eastAsia="Times New Roman" w:hAnsi="Times New Roman" w:cs="Times New Roman"/>
@@ -12600,10 +12603,10 @@
           <w:color w:val="00000A"/>
         </w:rPr>
       </w:pPr>
-      <w:bookmarkStart w:id="33" w:name="_Toc417545127"/>
-      <w:bookmarkStart w:id="34" w:name="h.1ci93xb"/>
-      <w:bookmarkEnd w:id="33"/>
+      <w:bookmarkStart w:id="34" w:name="_Toc417545127"/>
+      <w:bookmarkStart w:id="35" w:name="h.1ci93xb"/>
       <w:bookmarkEnd w:id="34"/>
+      <w:bookmarkEnd w:id="35"/>
       <w:r>
         <w:rPr>
           <w:rFonts w:ascii="Times New Roman" w:eastAsia="Times New Roman" w:hAnsi="Times New Roman" w:cs="Times New Roman"/>
@@ -12748,10 +12751,10 @@
           <w:color w:val="00000A"/>
         </w:rPr>
       </w:pPr>
-      <w:bookmarkStart w:id="35" w:name="_Toc417545128"/>
-      <w:bookmarkStart w:id="36" w:name="h.3whwml4"/>
-      <w:bookmarkEnd w:id="35"/>
+      <w:bookmarkStart w:id="36" w:name="_Toc417545128"/>
+      <w:bookmarkStart w:id="37" w:name="h.3whwml4"/>
       <w:bookmarkEnd w:id="36"/>
+      <w:bookmarkEnd w:id="37"/>
       <w:r>
         <w:rPr>
           <w:rFonts w:ascii="Times New Roman" w:eastAsia="Times New Roman" w:hAnsi="Times New Roman" w:cs="Times New Roman"/>
@@ -12774,10 +12777,10 @@
           <w:color w:val="00000A"/>
         </w:rPr>
       </w:pPr>
-      <w:bookmarkStart w:id="37" w:name="_Toc417545129"/>
-      <w:bookmarkStart w:id="38" w:name="h.2bn6wsx"/>
-      <w:bookmarkEnd w:id="37"/>
+      <w:bookmarkStart w:id="38" w:name="_Toc417545129"/>
+      <w:bookmarkStart w:id="39" w:name="h.2bn6wsx"/>
       <w:bookmarkEnd w:id="38"/>
+      <w:bookmarkEnd w:id="39"/>
       <w:r>
         <w:rPr>
           <w:rFonts w:ascii="Times New Roman" w:eastAsia="Times New Roman" w:hAnsi="Times New Roman" w:cs="Times New Roman"/>
@@ -12804,29 +12807,7 @@
           <w:szCs w:val="24"/>
           <w:shd w:val="clear" w:color="auto" w:fill="FFFFFF"/>
         </w:rPr>
-        <w:t xml:space="preserve">Iškart įsijungus programą, programa patikrina ar kompiuteris šiuo metu turi prieiga prie interneto (nusiųs pingą į www.google.com, jei gaus atsakymą, programa nutars, jog prieiga prie interneto yra). Esant prieigai prie interneto, programa atidaro prisijungimo langą, kuriame programa paprašys vartotojo įvesti savo </w:t>
-      </w:r>
-      <w:proofErr w:type="spellStart"/>
-      <w:r>
-        <w:rPr>
-          <w:rFonts w:ascii="Times New Roman" w:eastAsia="Times New Roman" w:hAnsi="Times New Roman" w:cs="Times New Roman"/>
-          <w:color w:val="00000A"/>
-          <w:sz w:val="24"/>
-          <w:szCs w:val="24"/>
-          <w:shd w:val="clear" w:color="auto" w:fill="FFFFFF"/>
-        </w:rPr>
-        <w:t>savo</w:t>
-      </w:r>
-      <w:proofErr w:type="spellEnd"/>
-      <w:r>
-        <w:rPr>
-          <w:rFonts w:ascii="Times New Roman" w:eastAsia="Times New Roman" w:hAnsi="Times New Roman" w:cs="Times New Roman"/>
-          <w:color w:val="00000A"/>
-          <w:sz w:val="24"/>
-          <w:szCs w:val="24"/>
-          <w:shd w:val="clear" w:color="auto" w:fill="FFFFFF"/>
-        </w:rPr>
-        <w:t xml:space="preserve"> prisijungimo vardą bei slaptažodį. Įvedęs duomenis, vartotojas  spaudžia “</w:t>
+        <w:t>Iškart įsijungus programą, programa patikrina ar kompiuteris šiuo metu turi prieiga prie interneto (nusiųs pingą į www.google.com, jei gaus atsakymą, programa nutars, jog prieiga prie interneto yra). Esant prieigai prie interneto, programa atidaro prisijungimo langą, kuriame programa paprašys vartotojo įvesti savo prisijungimo vardą bei slaptažodį. Įvedęs duomenis, vartotojas  spaudžia “</w:t>
       </w:r>
       <w:r>
         <w:rPr>
@@ -12940,7 +12921,6 @@
         </w:rPr>
         <w:t xml:space="preserve">prisijungimo varde arba slaptažodyje bus kokių nors simbolių nepriklausančių lotyniškai </w:t>
       </w:r>
-      <w:proofErr w:type="spellStart"/>
       <w:r>
         <w:rPr>
           <w:rFonts w:ascii="Times New Roman" w:eastAsia="Times New Roman" w:hAnsi="Times New Roman" w:cs="Times New Roman"/>
@@ -12949,9 +12929,8 @@
           <w:sz w:val="24"/>
           <w:szCs w:val="24"/>
         </w:rPr>
-        <w:t>abecėlei</w:t>
-      </w:r>
-      <w:proofErr w:type="spellEnd"/>
+        <w:t>abėcėlei</w:t>
+      </w:r>
       <w:r>
         <w:rPr>
           <w:rFonts w:ascii="Times New Roman" w:eastAsia="Times New Roman" w:hAnsi="Times New Roman" w:cs="Times New Roman"/>
@@ -13253,10 +13232,10 @@
           <w:color w:val="00000A"/>
         </w:rPr>
       </w:pPr>
-      <w:bookmarkStart w:id="39" w:name="_Toc417545130"/>
-      <w:bookmarkStart w:id="40" w:name="h.qsh70q"/>
-      <w:bookmarkEnd w:id="39"/>
+      <w:bookmarkStart w:id="40" w:name="_Toc417545130"/>
+      <w:bookmarkStart w:id="41" w:name="h.qsh70q"/>
       <w:bookmarkEnd w:id="40"/>
+      <w:bookmarkEnd w:id="41"/>
       <w:r>
         <w:rPr>
           <w:rFonts w:ascii="Times New Roman" w:eastAsia="Times New Roman" w:hAnsi="Times New Roman" w:cs="Times New Roman"/>
@@ -13683,10 +13662,10 @@
           <w:color w:val="00000A"/>
         </w:rPr>
       </w:pPr>
-      <w:bookmarkStart w:id="41" w:name="_Toc417545131"/>
-      <w:bookmarkStart w:id="42" w:name="h.3as4poj"/>
-      <w:bookmarkEnd w:id="41"/>
+      <w:bookmarkStart w:id="42" w:name="_Toc417545131"/>
+      <w:bookmarkStart w:id="43" w:name="h.3as4poj"/>
       <w:bookmarkEnd w:id="42"/>
+      <w:bookmarkEnd w:id="43"/>
       <w:r>
         <w:rPr>
           <w:rFonts w:ascii="Times New Roman" w:eastAsia="Times New Roman" w:hAnsi="Times New Roman" w:cs="Times New Roman"/>
@@ -13714,16 +13693,14 @@
         </w:rPr>
         <w:t xml:space="preserve">Vartotojas pagrindiniame lange spragteli ant projekto projektų sąraše. Programa </w:t>
       </w:r>
-      <w:proofErr w:type="spellStart"/>
       <w:r>
         <w:rPr>
           <w:rFonts w:ascii="Times New Roman" w:eastAsia="Times New Roman" w:hAnsi="Times New Roman" w:cs="Times New Roman"/>
           <w:color w:val="00000A"/>
           <w:shd w:val="clear" w:color="auto" w:fill="FFFFFF"/>
         </w:rPr>
-        <w:t>aitdaro</w:t>
-      </w:r>
-      <w:proofErr w:type="spellEnd"/>
+        <w:t>atidaro</w:t>
+      </w:r>
       <w:r>
         <w:rPr>
           <w:rFonts w:ascii="Times New Roman" w:eastAsia="Times New Roman" w:hAnsi="Times New Roman" w:cs="Times New Roman"/>
@@ -14021,10 +13998,10 @@
           <w:color w:val="00000A"/>
         </w:rPr>
       </w:pPr>
-      <w:bookmarkStart w:id="43" w:name="_Toc417545132"/>
-      <w:bookmarkStart w:id="44" w:name="h.1pxezwc"/>
-      <w:bookmarkEnd w:id="43"/>
+      <w:bookmarkStart w:id="44" w:name="_Toc417545132"/>
+      <w:bookmarkStart w:id="45" w:name="h.1pxezwc"/>
       <w:bookmarkEnd w:id="44"/>
+      <w:bookmarkEnd w:id="45"/>
       <w:r>
         <w:rPr>
           <w:rFonts w:ascii="Times New Roman" w:eastAsia="Times New Roman" w:hAnsi="Times New Roman" w:cs="Times New Roman"/>
@@ -14052,16 +14029,14 @@
         </w:rPr>
         <w:t xml:space="preserve">Pagrindiniame lange vartotojas paspaudė ant projekto, projektų sąraše. Atsidarė projekto peržiūros langas. Projekto peržiūros lange, vartotojas paspaudė ant užduoties užduočių sąraše, atsidarė užduoties </w:t>
       </w:r>
-      <w:proofErr w:type="spellStart"/>
       <w:r>
         <w:rPr>
           <w:rFonts w:ascii="Times New Roman" w:eastAsia="Times New Roman" w:hAnsi="Times New Roman" w:cs="Times New Roman"/>
           <w:color w:val="00000A"/>
           <w:shd w:val="clear" w:color="auto" w:fill="FFFFFF"/>
         </w:rPr>
-        <w:t>peržūros</w:t>
-      </w:r>
-      <w:proofErr w:type="spellEnd"/>
+        <w:t>peržiūros</w:t>
+      </w:r>
       <w:r>
         <w:rPr>
           <w:rFonts w:ascii="Times New Roman" w:eastAsia="Times New Roman" w:hAnsi="Times New Roman" w:cs="Times New Roman"/>
@@ -14234,10 +14209,10 @@
           <w:color w:val="00000A"/>
         </w:rPr>
       </w:pPr>
-      <w:bookmarkStart w:id="45" w:name="_Toc417545133"/>
-      <w:bookmarkStart w:id="46" w:name="h.49x2ik5"/>
-      <w:bookmarkEnd w:id="45"/>
+      <w:bookmarkStart w:id="46" w:name="_Toc417545133"/>
+      <w:bookmarkStart w:id="47" w:name="h.49x2ik5"/>
       <w:bookmarkEnd w:id="46"/>
+      <w:bookmarkEnd w:id="47"/>
       <w:r>
         <w:rPr>
           <w:rFonts w:ascii="Times New Roman" w:eastAsia="Times New Roman" w:hAnsi="Times New Roman" w:cs="Times New Roman"/>
@@ -14373,7 +14348,15 @@
           <w:color w:val="00000A"/>
           <w:shd w:val="clear" w:color="auto" w:fill="FFFFFF"/>
         </w:rPr>
-        <w:t xml:space="preserve">), kurioje bus saugomas kodas. Pavadinimą ir apibūdinimą programuotojas ranka įrašys, norint data įvesti, programuotojas spaudžia ant laukelio, kuriame bus saugoma data ir tada programa atidarys mini kalendorių, kuriame vartotojas pasirenka dieną, kuri ir taps data iki kada reikia pabaigti projektą. Jei vartotojas pageidauja projekto kūrimo metu kuriamą projektą priskirti programuotojų komandai,  jis spaudžia ant </w:t>
+        <w:t>), kurioje bus saugomas kodas. Pavadinimą ir apibūdinimą programuotojas ranka įrašys, norint data įvesti, programuotojas spaudžia ant laukelio, kuriame bus saugoma data ir tada programa atidarys mini kalendorių, kuriame vartotojas pasirenka dieną, kuri ir taps data iki kada reikia pabaigti projektą. Jei vartotojas pageidauja projekto kūrimo metu kuriamą projektą priskirti programuotojų komandai,  jis spaudžia a</w:t>
+      </w:r>
+      <w:r>
+        <w:rPr>
+          <w:rFonts w:ascii="Times New Roman" w:eastAsia="Times New Roman" w:hAnsi="Times New Roman" w:cs="Times New Roman"/>
+          <w:color w:val="00000A"/>
+          <w:shd w:val="clear" w:color="auto" w:fill="FFFFFF"/>
+        </w:rPr>
+        <w:t xml:space="preserve">nt </w:t>
       </w:r>
       <w:proofErr w:type="spellStart"/>
       <w:r>
@@ -14382,7 +14365,15 @@
           <w:color w:val="00000A"/>
           <w:shd w:val="clear" w:color="auto" w:fill="FFFFFF"/>
         </w:rPr>
-        <w:t>rodyklytės</w:t>
+        <w:t>rody</w:t>
+      </w:r>
+      <w:r>
+        <w:rPr>
+          <w:rFonts w:ascii="Times New Roman" w:eastAsia="Times New Roman" w:hAnsi="Times New Roman" w:cs="Times New Roman"/>
+          <w:color w:val="00000A"/>
+          <w:shd w:val="clear" w:color="auto" w:fill="FFFFFF"/>
+        </w:rPr>
+        <w:t>klytės</w:t>
       </w:r>
       <w:proofErr w:type="spellEnd"/>
       <w:r>
@@ -14393,16 +14384,14 @@
         </w:rPr>
         <w:t xml:space="preserve"> šalia tuščio laukelio, skirto komandos pavadinimui, kuris tada praskleidžia </w:t>
       </w:r>
-      <w:proofErr w:type="spellStart"/>
       <w:r>
         <w:rPr>
           <w:rFonts w:ascii="Times New Roman" w:eastAsia="Times New Roman" w:hAnsi="Times New Roman" w:cs="Times New Roman"/>
           <w:color w:val="00000A"/>
           <w:shd w:val="clear" w:color="auto" w:fill="FFFFFF"/>
         </w:rPr>
-        <w:t>praplečiamajį</w:t>
-      </w:r>
-      <w:proofErr w:type="spellEnd"/>
+        <w:t>praplečiamąjį</w:t>
+      </w:r>
       <w:r>
         <w:rPr>
           <w:rFonts w:ascii="Times New Roman" w:eastAsia="Times New Roman" w:hAnsi="Times New Roman" w:cs="Times New Roman"/>
@@ -14806,10 +14795,10 @@
           <w:color w:val="00000A"/>
         </w:rPr>
       </w:pPr>
-      <w:bookmarkStart w:id="47" w:name="_Toc417545134"/>
-      <w:bookmarkStart w:id="48" w:name="h.2p2csry"/>
-      <w:bookmarkEnd w:id="47"/>
+      <w:bookmarkStart w:id="48" w:name="_Toc417545134"/>
+      <w:bookmarkStart w:id="49" w:name="h.2p2csry"/>
       <w:bookmarkEnd w:id="48"/>
+      <w:bookmarkEnd w:id="49"/>
       <w:r>
         <w:rPr>
           <w:rFonts w:ascii="Times New Roman" w:eastAsia="Times New Roman" w:hAnsi="Times New Roman" w:cs="Times New Roman"/>
@@ -15320,12 +15309,12 @@
           <w:color w:val="00000A"/>
         </w:rPr>
       </w:pPr>
-      <w:bookmarkStart w:id="49" w:name="_Toc417545135"/>
-      <w:bookmarkStart w:id="50" w:name="h.147n2zr"/>
-      <w:bookmarkStart w:id="51" w:name="__DdeLink__2280_1866736003"/>
-      <w:bookmarkEnd w:id="49"/>
+      <w:bookmarkStart w:id="50" w:name="_Toc417545135"/>
+      <w:bookmarkStart w:id="51" w:name="h.147n2zr"/>
+      <w:bookmarkStart w:id="52" w:name="__DdeLink__2280_1866736003"/>
       <w:bookmarkEnd w:id="50"/>
       <w:bookmarkEnd w:id="51"/>
+      <w:bookmarkEnd w:id="52"/>
       <w:r>
         <w:rPr>
           <w:rFonts w:ascii="Times New Roman" w:eastAsia="Times New Roman" w:hAnsi="Times New Roman" w:cs="Times New Roman"/>
@@ -15794,10 +15783,10 @@
           <w:color w:val="00000A"/>
         </w:rPr>
       </w:pPr>
-      <w:bookmarkStart w:id="52" w:name="_Toc417545136"/>
-      <w:bookmarkStart w:id="53" w:name="h.3o7alnk"/>
-      <w:bookmarkEnd w:id="52"/>
+      <w:bookmarkStart w:id="53" w:name="_Toc417545136"/>
+      <w:bookmarkStart w:id="54" w:name="h.3o7alnk"/>
       <w:bookmarkEnd w:id="53"/>
+      <w:bookmarkEnd w:id="54"/>
       <w:r>
         <w:rPr>
           <w:rFonts w:ascii="Times New Roman" w:eastAsia="Times New Roman" w:hAnsi="Times New Roman" w:cs="Times New Roman"/>
@@ -16015,10 +16004,10 @@
           <w:color w:val="00000A"/>
         </w:rPr>
       </w:pPr>
-      <w:bookmarkStart w:id="54" w:name="_Toc417545137"/>
-      <w:bookmarkStart w:id="55" w:name="h.23ckvvd"/>
-      <w:bookmarkEnd w:id="54"/>
+      <w:bookmarkStart w:id="55" w:name="_Toc417545137"/>
+      <w:bookmarkStart w:id="56" w:name="h.23ckvvd"/>
       <w:bookmarkEnd w:id="55"/>
+      <w:bookmarkEnd w:id="56"/>
       <w:r>
         <w:rPr>
           <w:rFonts w:ascii="Times New Roman" w:eastAsia="Times New Roman" w:hAnsi="Times New Roman" w:cs="Times New Roman"/>
@@ -16262,10 +16251,10 @@
           <w:color w:val="00000A"/>
         </w:rPr>
       </w:pPr>
-      <w:bookmarkStart w:id="56" w:name="_Toc417545138"/>
-      <w:bookmarkStart w:id="57" w:name="h.ihv636"/>
-      <w:bookmarkEnd w:id="56"/>
+      <w:bookmarkStart w:id="57" w:name="_Toc417545138"/>
+      <w:bookmarkStart w:id="58" w:name="h.ihv636"/>
       <w:bookmarkEnd w:id="57"/>
+      <w:bookmarkEnd w:id="58"/>
       <w:r>
         <w:rPr>
           <w:rFonts w:ascii="Times New Roman" w:eastAsia="Times New Roman" w:hAnsi="Times New Roman" w:cs="Times New Roman"/>
@@ -16635,10 +16624,10 @@
           <w:color w:val="00000A"/>
         </w:rPr>
       </w:pPr>
-      <w:bookmarkStart w:id="58" w:name="_Toc417545139"/>
-      <w:bookmarkStart w:id="59" w:name="h.nuqcu7noq10w"/>
-      <w:bookmarkEnd w:id="58"/>
+      <w:bookmarkStart w:id="59" w:name="_Toc417545139"/>
+      <w:bookmarkStart w:id="60" w:name="h.nuqcu7noq10w"/>
       <w:bookmarkEnd w:id="59"/>
+      <w:bookmarkEnd w:id="60"/>
       <w:r>
         <w:rPr>
           <w:rFonts w:ascii="Times New Roman" w:eastAsia="Times New Roman" w:hAnsi="Times New Roman" w:cs="Times New Roman"/>
@@ -16870,10 +16859,10 @@
           <w:color w:val="00000A"/>
         </w:rPr>
       </w:pPr>
-      <w:bookmarkStart w:id="60" w:name="_Toc417545140"/>
-      <w:bookmarkStart w:id="61" w:name="h.8lsw28jllqod"/>
-      <w:bookmarkEnd w:id="60"/>
+      <w:bookmarkStart w:id="61" w:name="_Toc417545140"/>
+      <w:bookmarkStart w:id="62" w:name="h.8lsw28jllqod"/>
       <w:bookmarkEnd w:id="61"/>
+      <w:bookmarkEnd w:id="62"/>
       <w:r>
         <w:rPr>
           <w:rFonts w:ascii="Times New Roman" w:eastAsia="Times New Roman" w:hAnsi="Times New Roman" w:cs="Times New Roman"/>
@@ -16902,23 +16891,37 @@
         </w:rPr>
         <w:t xml:space="preserve">Pagrindiniame lange vartotojas nukreipia akis į kairįjį viršutinį kampą, kuriame pamatys </w:t>
       </w:r>
-      <w:proofErr w:type="spellStart"/>
       <w:r>
         <w:rPr>
           <w:rFonts w:ascii="Times New Roman" w:eastAsia="Times New Roman" w:hAnsi="Times New Roman" w:cs="Times New Roman"/>
           <w:color w:val="00000A"/>
           <w:shd w:val="clear" w:color="auto" w:fill="FFFFFF"/>
         </w:rPr>
-        <w:t>kalendoriu</w:t>
-      </w:r>
-      <w:proofErr w:type="spellEnd"/>
+        <w:t>kalendorių</w:t>
+      </w:r>
       <w:r>
         <w:rPr>
           <w:rFonts w:ascii="Times New Roman" w:eastAsia="Times New Roman" w:hAnsi="Times New Roman" w:cs="Times New Roman"/>
           <w:color w:val="00000A"/>
           <w:shd w:val="clear" w:color="auto" w:fill="FFFFFF"/>
         </w:rPr>
-        <w:t xml:space="preserve">. Programa (atidarant pagrindinį langą) po kalendoriumi išrašė artimiausius   3 šiandienos įvykius. </w:t>
+        <w:t>. Programa (atidarant pagrindinį langą) po k</w:t>
+      </w:r>
+      <w:r>
+        <w:rPr>
+          <w:rFonts w:ascii="Times New Roman" w:eastAsia="Times New Roman" w:hAnsi="Times New Roman" w:cs="Times New Roman"/>
+          <w:color w:val="00000A"/>
+          <w:shd w:val="clear" w:color="auto" w:fill="FFFFFF"/>
+        </w:rPr>
+        <w:t>alendoriumi išrašė artimiausius</w:t>
+      </w:r>
+      <w:r>
+        <w:rPr>
+          <w:rFonts w:ascii="Times New Roman" w:eastAsia="Times New Roman" w:hAnsi="Times New Roman" w:cs="Times New Roman"/>
+          <w:color w:val="00000A"/>
+          <w:shd w:val="clear" w:color="auto" w:fill="FFFFFF"/>
+        </w:rPr>
+        <w:t xml:space="preserve"> 3 šiandienos įvykius. </w:t>
       </w:r>
     </w:p>
     <w:p>
@@ -17062,10 +17065,10 @@
           <w:color w:val="00000A"/>
         </w:rPr>
       </w:pPr>
-      <w:bookmarkStart w:id="62" w:name="_Toc417545141"/>
-      <w:bookmarkStart w:id="63" w:name="h.fub9glbhzed6"/>
-      <w:bookmarkEnd w:id="62"/>
+      <w:bookmarkStart w:id="63" w:name="_Toc417545141"/>
+      <w:bookmarkStart w:id="64" w:name="h.fub9glbhzed6"/>
       <w:bookmarkEnd w:id="63"/>
+      <w:bookmarkEnd w:id="64"/>
       <w:r>
         <w:rPr>
           <w:rFonts w:ascii="Times New Roman" w:eastAsia="Times New Roman" w:hAnsi="Times New Roman" w:cs="Times New Roman"/>
@@ -17094,16 +17097,14 @@
         </w:rPr>
         <w:t xml:space="preserve">Pagrindiniame lange vartotojas nukreipia akis į kairįjį viršutinį kampą, kuriame pamatys </w:t>
       </w:r>
-      <w:proofErr w:type="spellStart"/>
       <w:r>
         <w:rPr>
           <w:rFonts w:ascii="Times New Roman" w:eastAsia="Times New Roman" w:hAnsi="Times New Roman" w:cs="Times New Roman"/>
           <w:color w:val="00000A"/>
           <w:shd w:val="clear" w:color="auto" w:fill="FFFFFF"/>
         </w:rPr>
-        <w:t>kalendoriu</w:t>
-      </w:r>
-      <w:proofErr w:type="spellEnd"/>
+        <w:t>kalendorių</w:t>
+      </w:r>
       <w:r>
         <w:rPr>
           <w:rFonts w:ascii="Times New Roman" w:eastAsia="Times New Roman" w:hAnsi="Times New Roman" w:cs="Times New Roman"/>
@@ -17129,16 +17130,14 @@
         </w:rPr>
         <w:t xml:space="preserve"> kuriame bus stulpeliu išrašyti visi tos dienos įvykiai. Norint uždaryti langą, vartotojas kairiuoju pelės klavišu spaudžia ant viršutiniame dešiniajame krašte esančio mygtuko su raudonu fonu ir baltu kryželiu, Vartotojui paspaudus </w:t>
       </w:r>
-      <w:proofErr w:type="spellStart"/>
       <w:r>
         <w:rPr>
           <w:rFonts w:ascii="Times New Roman" w:eastAsia="Times New Roman" w:hAnsi="Times New Roman" w:cs="Times New Roman"/>
           <w:color w:val="00000A"/>
           <w:shd w:val="clear" w:color="auto" w:fill="FFFFFF"/>
         </w:rPr>
-        <w:t>minėtajį</w:t>
-      </w:r>
-      <w:proofErr w:type="spellEnd"/>
+        <w:t>minėtąjį</w:t>
+      </w:r>
       <w:r>
         <w:rPr>
           <w:rFonts w:ascii="Times New Roman" w:eastAsia="Times New Roman" w:hAnsi="Times New Roman" w:cs="Times New Roman"/>
@@ -17278,10 +17277,10 @@
           <w:color w:val="00000A"/>
         </w:rPr>
       </w:pPr>
-      <w:bookmarkStart w:id="64" w:name="_Toc417545142"/>
-      <w:bookmarkStart w:id="65" w:name="h.759llezhbzr1"/>
-      <w:bookmarkEnd w:id="64"/>
+      <w:bookmarkStart w:id="65" w:name="_Toc417545142"/>
+      <w:bookmarkStart w:id="66" w:name="h.759llezhbzr1"/>
       <w:bookmarkEnd w:id="65"/>
+      <w:bookmarkEnd w:id="66"/>
       <w:r>
         <w:rPr>
           <w:rFonts w:ascii="Times New Roman" w:eastAsia="Times New Roman" w:hAnsi="Times New Roman" w:cs="Times New Roman"/>
@@ -17498,10 +17497,10 @@
           <w:color w:val="00000A"/>
         </w:rPr>
       </w:pPr>
-      <w:bookmarkStart w:id="66" w:name="_Toc417545143"/>
-      <w:bookmarkStart w:id="67" w:name="h.mmd71y55asmj"/>
-      <w:bookmarkEnd w:id="66"/>
+      <w:bookmarkStart w:id="67" w:name="_Toc417545143"/>
+      <w:bookmarkStart w:id="68" w:name="h.mmd71y55asmj"/>
       <w:bookmarkEnd w:id="67"/>
+      <w:bookmarkEnd w:id="68"/>
       <w:r>
         <w:rPr>
           <w:rFonts w:ascii="Times New Roman" w:eastAsia="Times New Roman" w:hAnsi="Times New Roman" w:cs="Times New Roman"/>
@@ -17565,16 +17564,14 @@
         </w:rPr>
         <w:t xml:space="preserve"> kurioje vartotojas gali skaityti savo komandos susirašinėjimą ir apatinę (mažą), kurioje vartotojas gali pats rašyti žinutes savo komandai. Norint parašyti žinutę, vartotojas kairiuoju pelės klavišu spaudžia ant </w:t>
       </w:r>
-      <w:proofErr w:type="spellStart"/>
       <w:r>
         <w:rPr>
           <w:rFonts w:ascii="Times New Roman" w:eastAsia="Times New Roman" w:hAnsi="Times New Roman" w:cs="Times New Roman"/>
           <w:color w:val="00000A"/>
           <w:shd w:val="clear" w:color="auto" w:fill="FFFFFF"/>
         </w:rPr>
-        <w:t>mažesnios</w:t>
-      </w:r>
-      <w:proofErr w:type="spellEnd"/>
+        <w:t>mažesnio</w:t>
+      </w:r>
       <w:r>
         <w:rPr>
           <w:rFonts w:ascii="Times New Roman" w:eastAsia="Times New Roman" w:hAnsi="Times New Roman" w:cs="Times New Roman"/>
@@ -17748,10 +17745,10 @@
           <w:color w:val="00000A"/>
         </w:rPr>
       </w:pPr>
-      <w:bookmarkStart w:id="68" w:name="_Toc417545144"/>
-      <w:bookmarkStart w:id="69" w:name="h.1hmsyys"/>
-      <w:bookmarkEnd w:id="68"/>
+      <w:bookmarkStart w:id="69" w:name="_Toc417545144"/>
+      <w:bookmarkStart w:id="70" w:name="h.1hmsyys"/>
       <w:bookmarkEnd w:id="69"/>
+      <w:bookmarkEnd w:id="70"/>
       <w:r>
         <w:rPr>
           <w:rFonts w:ascii="Times New Roman" w:eastAsia="Times New Roman" w:hAnsi="Times New Roman" w:cs="Times New Roman"/>
@@ -22730,10 +22727,10 @@
           <w:color w:val="00000A"/>
         </w:rPr>
       </w:pPr>
-      <w:bookmarkStart w:id="70" w:name="_Toc417545145"/>
-      <w:bookmarkStart w:id="71" w:name="h.alvh4nc903jb"/>
-      <w:bookmarkEnd w:id="70"/>
+      <w:bookmarkStart w:id="71" w:name="_Toc417545145"/>
+      <w:bookmarkStart w:id="72" w:name="h.alvh4nc903jb"/>
       <w:bookmarkEnd w:id="71"/>
+      <w:bookmarkEnd w:id="72"/>
       <w:r>
         <w:rPr>
           <w:rFonts w:ascii="Times New Roman" w:eastAsia="Times New Roman" w:hAnsi="Times New Roman" w:cs="Times New Roman"/>
@@ -22875,10 +22872,10 @@
           <w:color w:val="00000A"/>
         </w:rPr>
       </w:pPr>
-      <w:bookmarkStart w:id="72" w:name="_Toc417545146"/>
-      <w:bookmarkStart w:id="73" w:name="h.kjruhp34soxs"/>
-      <w:bookmarkEnd w:id="72"/>
+      <w:bookmarkStart w:id="73" w:name="_Toc417545146"/>
+      <w:bookmarkStart w:id="74" w:name="h.kjruhp34soxs"/>
       <w:bookmarkEnd w:id="73"/>
+      <w:bookmarkEnd w:id="74"/>
       <w:r>
         <w:rPr>
           <w:rFonts w:ascii="Times New Roman" w:hAnsi="Times New Roman" w:cs="Times New Roman"/>
@@ -23002,10 +22999,10 @@
           <w:color w:val="00000A"/>
         </w:rPr>
       </w:pPr>
-      <w:bookmarkStart w:id="74" w:name="_Toc417545147"/>
-      <w:bookmarkStart w:id="75" w:name="h.2grqrue"/>
-      <w:bookmarkEnd w:id="74"/>
+      <w:bookmarkStart w:id="75" w:name="_Toc417545147"/>
+      <w:bookmarkStart w:id="76" w:name="h.2grqrue"/>
       <w:bookmarkEnd w:id="75"/>
+      <w:bookmarkEnd w:id="76"/>
       <w:proofErr w:type="spellStart"/>
       <w:r>
         <w:rPr>
@@ -23030,10 +23027,10 @@
           <w:color w:val="00000A"/>
         </w:rPr>
       </w:pPr>
-      <w:bookmarkStart w:id="76" w:name="_Toc417545148"/>
-      <w:bookmarkStart w:id="77" w:name="h.vx1227"/>
-      <w:bookmarkEnd w:id="76"/>
+      <w:bookmarkStart w:id="77" w:name="_Toc417545148"/>
+      <w:bookmarkStart w:id="78" w:name="h.vx1227"/>
       <w:bookmarkEnd w:id="77"/>
+      <w:bookmarkEnd w:id="78"/>
       <w:r>
         <w:rPr>
           <w:rFonts w:ascii="Times New Roman" w:eastAsia="Times New Roman" w:hAnsi="Times New Roman" w:cs="Times New Roman"/>
@@ -23164,10 +23161,10 @@
           <w:color w:val="00000A"/>
         </w:rPr>
       </w:pPr>
-      <w:bookmarkStart w:id="78" w:name="_Toc417545149"/>
-      <w:bookmarkStart w:id="79" w:name="h.3fwokq0"/>
-      <w:bookmarkEnd w:id="78"/>
+      <w:bookmarkStart w:id="79" w:name="_Toc417545149"/>
+      <w:bookmarkStart w:id="80" w:name="h.3fwokq0"/>
       <w:bookmarkEnd w:id="79"/>
+      <w:bookmarkEnd w:id="80"/>
       <w:r>
         <w:rPr>
           <w:rFonts w:ascii="Times New Roman" w:eastAsia="Times New Roman" w:hAnsi="Times New Roman" w:cs="Times New Roman"/>
@@ -23290,10 +23287,10 @@
           <w:color w:val="00000A"/>
         </w:rPr>
       </w:pPr>
-      <w:bookmarkStart w:id="80" w:name="_Toc417545150"/>
-      <w:bookmarkStart w:id="81" w:name="h.1v1yuxt"/>
-      <w:bookmarkEnd w:id="80"/>
+      <w:bookmarkStart w:id="81" w:name="_Toc417545150"/>
+      <w:bookmarkStart w:id="82" w:name="h.1v1yuxt"/>
       <w:bookmarkEnd w:id="81"/>
+      <w:bookmarkEnd w:id="82"/>
       <w:r>
         <w:rPr>
           <w:rFonts w:ascii="Times New Roman" w:eastAsia="Times New Roman" w:hAnsi="Times New Roman" w:cs="Times New Roman"/>
@@ -23425,10 +23422,10 @@
           <w:color w:val="00000A"/>
         </w:rPr>
       </w:pPr>
-      <w:bookmarkStart w:id="82" w:name="_Toc417545151"/>
-      <w:bookmarkStart w:id="83" w:name="h.4f1mdlm"/>
-      <w:bookmarkEnd w:id="82"/>
+      <w:bookmarkStart w:id="83" w:name="_Toc417545151"/>
+      <w:bookmarkStart w:id="84" w:name="h.4f1mdlm"/>
       <w:bookmarkEnd w:id="83"/>
+      <w:bookmarkEnd w:id="84"/>
       <w:r>
         <w:rPr>
           <w:rFonts w:ascii="Times New Roman" w:eastAsia="Times New Roman" w:hAnsi="Times New Roman" w:cs="Times New Roman"/>
@@ -23551,10 +23548,10 @@
           <w:color w:val="00000A"/>
         </w:rPr>
       </w:pPr>
-      <w:bookmarkStart w:id="84" w:name="_Toc417545152"/>
-      <w:bookmarkStart w:id="85" w:name="h.2u6wntf"/>
-      <w:bookmarkEnd w:id="84"/>
+      <w:bookmarkStart w:id="85" w:name="_Toc417545152"/>
+      <w:bookmarkStart w:id="86" w:name="h.2u6wntf"/>
       <w:bookmarkEnd w:id="85"/>
+      <w:bookmarkEnd w:id="86"/>
       <w:r>
         <w:rPr>
           <w:rFonts w:ascii="Times New Roman" w:eastAsia="Times New Roman" w:hAnsi="Times New Roman" w:cs="Times New Roman"/>
@@ -23686,10 +23683,10 @@
           <w:color w:val="00000A"/>
         </w:rPr>
       </w:pPr>
-      <w:bookmarkStart w:id="86" w:name="_Toc417545153"/>
-      <w:bookmarkStart w:id="87" w:name="h.19c6y18"/>
-      <w:bookmarkEnd w:id="86"/>
+      <w:bookmarkStart w:id="87" w:name="_Toc417545153"/>
+      <w:bookmarkStart w:id="88" w:name="h.19c6y18"/>
       <w:bookmarkEnd w:id="87"/>
+      <w:bookmarkEnd w:id="88"/>
       <w:r>
         <w:rPr>
           <w:rFonts w:ascii="Times New Roman" w:eastAsia="Times New Roman" w:hAnsi="Times New Roman" w:cs="Times New Roman"/>
@@ -24010,8 +24007,6 @@
         </w:rPr>
         <w:t>Kiti langų variantai</w:t>
       </w:r>
-      <w:bookmarkStart w:id="88" w:name="_GoBack"/>
-      <w:bookmarkEnd w:id="88"/>
     </w:p>
     <w:p>
       <w:pPr>
@@ -26785,7 +26780,7 @@
 </file>
 
 <file path=customXml/itemProps1.xml><?xml version="1.0" encoding="utf-8"?>
-<ds:datastoreItem xmlns:ds="http://schemas.openxmlformats.org/officeDocument/2006/customXml" ds:itemID="{4A3AC25E-8F42-4D2F-A509-61F956D78C7C}">
+<ds:datastoreItem xmlns:ds="http://schemas.openxmlformats.org/officeDocument/2006/customXml" ds:itemID="{787596D5-F2B5-4DA1-8391-D994210085CB}">
   <ds:schemaRefs>
     <ds:schemaRef ds:uri="http://schemas.openxmlformats.org/officeDocument/2006/bibliography"/>
   </ds:schemaRefs>

--- a/Dokumentacija.docx
+++ b/Dokumentacija.docx
@@ -1086,7 +1086,6 @@
           <w:docPartUnique/>
         </w:docPartObj>
       </w:sdtPr>
-      <w:sdtEndPr/>
       <w:sdtContent>
         <w:p>
           <w:pPr>
@@ -4075,7 +4074,6 @@
         </w:p>
       </w:sdtContent>
     </w:sdt>
-    <w:p/>
     <w:p>
       <w:pPr>
         <w:rPr>
@@ -6468,8 +6466,6 @@
           </wp:inline>
         </w:drawing>
       </w:r>
-      <w:bookmarkStart w:id="22" w:name="_GoBack"/>
-      <w:bookmarkEnd w:id="22"/>
     </w:p>
     <w:p>
       <w:pPr>
@@ -6691,8 +6687,8 @@
           <w:color w:val="00000A"/>
         </w:rPr>
       </w:pPr>
-      <w:bookmarkStart w:id="23" w:name="h.2jxsxqh"/>
-      <w:bookmarkEnd w:id="23"/>
+      <w:bookmarkStart w:id="22" w:name="h.2jxsxqh"/>
+      <w:bookmarkEnd w:id="22"/>
       <w:r>
         <w:rPr>
           <w:rFonts w:ascii="Times New Roman" w:eastAsia="Times New Roman" w:hAnsi="Times New Roman" w:cs="Times New Roman"/>
@@ -6791,10 +6787,10 @@
           <w:color w:val="00000A"/>
         </w:rPr>
       </w:pPr>
-      <w:bookmarkStart w:id="24" w:name="_Toc417545122"/>
-      <w:bookmarkStart w:id="25" w:name="h.z337ya"/>
+      <w:bookmarkStart w:id="23" w:name="_Toc417545122"/>
+      <w:bookmarkStart w:id="24" w:name="h.z337ya"/>
+      <w:bookmarkEnd w:id="23"/>
       <w:bookmarkEnd w:id="24"/>
-      <w:bookmarkEnd w:id="25"/>
       <w:r>
         <w:rPr>
           <w:rFonts w:ascii="Times New Roman" w:eastAsia="Times New Roman" w:hAnsi="Times New Roman" w:cs="Times New Roman"/>
@@ -6940,10 +6936,10 @@
           <w:color w:val="00000A"/>
         </w:rPr>
       </w:pPr>
-      <w:bookmarkStart w:id="26" w:name="_Toc417545123"/>
-      <w:bookmarkStart w:id="27" w:name="h.3j2qqm3"/>
+      <w:bookmarkStart w:id="25" w:name="_Toc417545123"/>
+      <w:bookmarkStart w:id="26" w:name="h.3j2qqm3"/>
+      <w:bookmarkEnd w:id="25"/>
       <w:bookmarkEnd w:id="26"/>
-      <w:bookmarkEnd w:id="27"/>
       <w:r>
         <w:rPr>
           <w:rFonts w:ascii="Times New Roman" w:eastAsia="Times New Roman" w:hAnsi="Times New Roman" w:cs="Times New Roman"/>
@@ -9677,10 +9673,10 @@
           <w:color w:val="00000A"/>
         </w:rPr>
       </w:pPr>
-      <w:bookmarkStart w:id="28" w:name="_Toc417545124"/>
-      <w:bookmarkStart w:id="29" w:name="h.1y810tw"/>
+      <w:bookmarkStart w:id="27" w:name="_Toc417545124"/>
+      <w:bookmarkStart w:id="28" w:name="h.1y810tw"/>
+      <w:bookmarkEnd w:id="27"/>
       <w:bookmarkEnd w:id="28"/>
-      <w:bookmarkEnd w:id="29"/>
       <w:r>
         <w:rPr>
           <w:rFonts w:ascii="Times New Roman" w:eastAsia="Times New Roman" w:hAnsi="Times New Roman" w:cs="Times New Roman"/>
@@ -12322,10 +12318,10 @@
           <w:color w:val="00000A"/>
         </w:rPr>
       </w:pPr>
-      <w:bookmarkStart w:id="30" w:name="_Toc417545125"/>
-      <w:bookmarkStart w:id="31" w:name="h.4i7ojhp"/>
+      <w:bookmarkStart w:id="29" w:name="_Toc417545125"/>
+      <w:bookmarkStart w:id="30" w:name="h.4i7ojhp"/>
+      <w:bookmarkEnd w:id="29"/>
       <w:bookmarkEnd w:id="30"/>
-      <w:bookmarkEnd w:id="31"/>
       <w:r>
         <w:rPr>
           <w:rFonts w:ascii="Times New Roman" w:eastAsia="Times New Roman" w:hAnsi="Times New Roman" w:cs="Times New Roman"/>
@@ -12457,10 +12453,10 @@
           <w:color w:val="00000A"/>
         </w:rPr>
       </w:pPr>
-      <w:bookmarkStart w:id="32" w:name="_Toc417545126"/>
-      <w:bookmarkStart w:id="33" w:name="h.2xcytpi"/>
+      <w:bookmarkStart w:id="31" w:name="_Toc417545126"/>
+      <w:bookmarkStart w:id="32" w:name="h.2xcytpi"/>
+      <w:bookmarkEnd w:id="31"/>
       <w:bookmarkEnd w:id="32"/>
-      <w:bookmarkEnd w:id="33"/>
       <w:r>
         <w:rPr>
           <w:rFonts w:ascii="Times New Roman" w:eastAsia="Times New Roman" w:hAnsi="Times New Roman" w:cs="Times New Roman"/>
@@ -12603,10 +12599,10 @@
           <w:color w:val="00000A"/>
         </w:rPr>
       </w:pPr>
-      <w:bookmarkStart w:id="34" w:name="_Toc417545127"/>
-      <w:bookmarkStart w:id="35" w:name="h.1ci93xb"/>
+      <w:bookmarkStart w:id="33" w:name="_Toc417545127"/>
+      <w:bookmarkStart w:id="34" w:name="h.1ci93xb"/>
+      <w:bookmarkEnd w:id="33"/>
       <w:bookmarkEnd w:id="34"/>
-      <w:bookmarkEnd w:id="35"/>
       <w:r>
         <w:rPr>
           <w:rFonts w:ascii="Times New Roman" w:eastAsia="Times New Roman" w:hAnsi="Times New Roman" w:cs="Times New Roman"/>
@@ -12751,10 +12747,10 @@
           <w:color w:val="00000A"/>
         </w:rPr>
       </w:pPr>
-      <w:bookmarkStart w:id="36" w:name="_Toc417545128"/>
-      <w:bookmarkStart w:id="37" w:name="h.3whwml4"/>
+      <w:bookmarkStart w:id="35" w:name="_Toc417545128"/>
+      <w:bookmarkStart w:id="36" w:name="h.3whwml4"/>
+      <w:bookmarkEnd w:id="35"/>
       <w:bookmarkEnd w:id="36"/>
-      <w:bookmarkEnd w:id="37"/>
       <w:r>
         <w:rPr>
           <w:rFonts w:ascii="Times New Roman" w:eastAsia="Times New Roman" w:hAnsi="Times New Roman" w:cs="Times New Roman"/>
@@ -12777,10 +12773,10 @@
           <w:color w:val="00000A"/>
         </w:rPr>
       </w:pPr>
-      <w:bookmarkStart w:id="38" w:name="_Toc417545129"/>
-      <w:bookmarkStart w:id="39" w:name="h.2bn6wsx"/>
+      <w:bookmarkStart w:id="37" w:name="_Toc417545129"/>
+      <w:bookmarkStart w:id="38" w:name="h.2bn6wsx"/>
+      <w:bookmarkEnd w:id="37"/>
       <w:bookmarkEnd w:id="38"/>
-      <w:bookmarkEnd w:id="39"/>
       <w:r>
         <w:rPr>
           <w:rFonts w:ascii="Times New Roman" w:eastAsia="Times New Roman" w:hAnsi="Times New Roman" w:cs="Times New Roman"/>
@@ -13232,10 +13228,10 @@
           <w:color w:val="00000A"/>
         </w:rPr>
       </w:pPr>
-      <w:bookmarkStart w:id="40" w:name="_Toc417545130"/>
-      <w:bookmarkStart w:id="41" w:name="h.qsh70q"/>
+      <w:bookmarkStart w:id="39" w:name="_Toc417545130"/>
+      <w:bookmarkStart w:id="40" w:name="h.qsh70q"/>
+      <w:bookmarkEnd w:id="39"/>
       <w:bookmarkEnd w:id="40"/>
-      <w:bookmarkEnd w:id="41"/>
       <w:r>
         <w:rPr>
           <w:rFonts w:ascii="Times New Roman" w:eastAsia="Times New Roman" w:hAnsi="Times New Roman" w:cs="Times New Roman"/>
@@ -13662,10 +13658,10 @@
           <w:color w:val="00000A"/>
         </w:rPr>
       </w:pPr>
-      <w:bookmarkStart w:id="42" w:name="_Toc417545131"/>
-      <w:bookmarkStart w:id="43" w:name="h.3as4poj"/>
+      <w:bookmarkStart w:id="41" w:name="_Toc417545131"/>
+      <w:bookmarkStart w:id="42" w:name="h.3as4poj"/>
+      <w:bookmarkEnd w:id="41"/>
       <w:bookmarkEnd w:id="42"/>
-      <w:bookmarkEnd w:id="43"/>
       <w:r>
         <w:rPr>
           <w:rFonts w:ascii="Times New Roman" w:eastAsia="Times New Roman" w:hAnsi="Times New Roman" w:cs="Times New Roman"/>
@@ -13707,7 +13703,41 @@
           <w:color w:val="00000A"/>
           <w:shd w:val="clear" w:color="auto" w:fill="FFFFFF"/>
         </w:rPr>
-        <w:t xml:space="preserve"> projekto peržiūros langas. Jame vartotojas paspaudžia mygtuką “atnaujinti” šalia pasirinktos užduoties iš užduočių sąrašo.</w:t>
+        <w:t xml:space="preserve"> </w:t>
+      </w:r>
+      <w:r>
+        <w:rPr>
+          <w:rFonts w:ascii="Times New Roman" w:eastAsia="Times New Roman" w:hAnsi="Times New Roman" w:cs="Times New Roman"/>
+          <w:b/>
+          <w:color w:val="00000A"/>
+          <w:shd w:val="clear" w:color="auto" w:fill="FFFFFF"/>
+        </w:rPr>
+        <w:t>projekto peržiūros langas</w:t>
+      </w:r>
+      <w:r>
+        <w:rPr>
+          <w:rFonts w:ascii="Times New Roman" w:eastAsia="Times New Roman" w:hAnsi="Times New Roman" w:cs="Times New Roman"/>
+          <w:color w:val="00000A"/>
+          <w:shd w:val="clear" w:color="auto" w:fill="FFFFFF"/>
+        </w:rPr>
+        <w:t>. Jame vartotojas paspaudžia mygtuką “</w:t>
+      </w:r>
+      <w:r>
+        <w:rPr>
+          <w:rFonts w:ascii="Times New Roman" w:eastAsia="Times New Roman" w:hAnsi="Times New Roman" w:cs="Times New Roman"/>
+          <w:b/>
+          <w:color w:val="00000A"/>
+          <w:shd w:val="clear" w:color="auto" w:fill="FFFFFF"/>
+        </w:rPr>
+        <w:t>atnaujinti</w:t>
+      </w:r>
+      <w:r>
+        <w:rPr>
+          <w:rFonts w:ascii="Times New Roman" w:eastAsia="Times New Roman" w:hAnsi="Times New Roman" w:cs="Times New Roman"/>
+          <w:color w:val="00000A"/>
+          <w:shd w:val="clear" w:color="auto" w:fill="FFFFFF"/>
+        </w:rPr>
+        <w:t>” šalia pasirinktos užduoties iš užduočių sąrašo.</w:t>
       </w:r>
     </w:p>
     <w:p>
@@ -13998,10 +14028,10 @@
           <w:color w:val="00000A"/>
         </w:rPr>
       </w:pPr>
-      <w:bookmarkStart w:id="44" w:name="_Toc417545132"/>
-      <w:bookmarkStart w:id="45" w:name="h.1pxezwc"/>
+      <w:bookmarkStart w:id="43" w:name="_Toc417545132"/>
+      <w:bookmarkStart w:id="44" w:name="h.1pxezwc"/>
+      <w:bookmarkEnd w:id="43"/>
       <w:bookmarkEnd w:id="44"/>
-      <w:bookmarkEnd w:id="45"/>
       <w:r>
         <w:rPr>
           <w:rFonts w:ascii="Times New Roman" w:eastAsia="Times New Roman" w:hAnsi="Times New Roman" w:cs="Times New Roman"/>
@@ -14027,7 +14057,41 @@
           <w:color w:val="00000A"/>
           <w:shd w:val="clear" w:color="auto" w:fill="FFFFFF"/>
         </w:rPr>
-        <w:t xml:space="preserve">Pagrindiniame lange vartotojas paspaudė ant projekto, projektų sąraše. Atsidarė projekto peržiūros langas. Projekto peržiūros lange, vartotojas paspaudė ant užduoties užduočių sąraše, atsidarė užduoties </w:t>
+        <w:t xml:space="preserve">Pagrindiniame lange vartotojas paspaudė ant projekto, projektų sąraše. Atsidarė </w:t>
+      </w:r>
+      <w:r>
+        <w:rPr>
+          <w:rFonts w:ascii="Times New Roman" w:eastAsia="Times New Roman" w:hAnsi="Times New Roman" w:cs="Times New Roman"/>
+          <w:b/>
+          <w:color w:val="00000A"/>
+          <w:shd w:val="clear" w:color="auto" w:fill="FFFFFF"/>
+        </w:rPr>
+        <w:t>projekto peržiūros langas</w:t>
+      </w:r>
+      <w:r>
+        <w:rPr>
+          <w:rFonts w:ascii="Times New Roman" w:eastAsia="Times New Roman" w:hAnsi="Times New Roman" w:cs="Times New Roman"/>
+          <w:color w:val="00000A"/>
+          <w:shd w:val="clear" w:color="auto" w:fill="FFFFFF"/>
+        </w:rPr>
+        <w:t xml:space="preserve">. </w:t>
+      </w:r>
+      <w:r>
+        <w:rPr>
+          <w:rFonts w:ascii="Times New Roman" w:eastAsia="Times New Roman" w:hAnsi="Times New Roman" w:cs="Times New Roman"/>
+          <w:b/>
+          <w:color w:val="00000A"/>
+          <w:shd w:val="clear" w:color="auto" w:fill="FFFFFF"/>
+        </w:rPr>
+        <w:t>Projekto peržiūros lange</w:t>
+      </w:r>
+      <w:r>
+        <w:rPr>
+          <w:rFonts w:ascii="Times New Roman" w:eastAsia="Times New Roman" w:hAnsi="Times New Roman" w:cs="Times New Roman"/>
+          <w:color w:val="00000A"/>
+          <w:shd w:val="clear" w:color="auto" w:fill="FFFFFF"/>
+        </w:rPr>
+        <w:t xml:space="preserve">, vartotojas paspaudė ant užduoties užduočių sąraše, atsidarė užduoties </w:t>
       </w:r>
       <w:r>
         <w:rPr>
@@ -14043,7 +14107,229 @@
           <w:color w:val="00000A"/>
           <w:shd w:val="clear" w:color="auto" w:fill="FFFFFF"/>
         </w:rPr>
-        <w:t xml:space="preserve"> langas, kuriame vartotojas paspaudė mygtuką “Redaguoti”. Atsidaro užduoties sukūrimo langas užpildytas informacija apie užduotį (toliau - užduoties redagavimo langas). Vartotojas paspaudžia ant mygtuko “Etapai”. Atsidaro etapų sąrašo langas. Paspaudžia mygtuką “Naujas”. Atsidaro naujo etapo langas. Vartotojas įveda etapo pavadinimą, aprašymą ir spaudžia patvirtinti. Naujo etapo langas užsidaro, etapų sąraše atsirado naujas etapas. Vartotojas paspaudžia “Išeiti”, užsidaro etapų langas. Vartotojas spaudžia “išsaugoti”, užduoties redagavimo langas užsidaro. Vartotojas spaudžia “Išeiti”, užduoties peržiūros langas užsidaro.</w:t>
+        <w:t xml:space="preserve"> langas, kuriame vartotojas paspaudė mygtuką “</w:t>
+      </w:r>
+      <w:r>
+        <w:rPr>
+          <w:rFonts w:ascii="Times New Roman" w:eastAsia="Times New Roman" w:hAnsi="Times New Roman" w:cs="Times New Roman"/>
+          <w:b/>
+          <w:color w:val="00000A"/>
+          <w:shd w:val="clear" w:color="auto" w:fill="FFFFFF"/>
+        </w:rPr>
+        <w:t>Redaguoti</w:t>
+      </w:r>
+      <w:r>
+        <w:rPr>
+          <w:rFonts w:ascii="Times New Roman" w:eastAsia="Times New Roman" w:hAnsi="Times New Roman" w:cs="Times New Roman"/>
+          <w:color w:val="00000A"/>
+          <w:shd w:val="clear" w:color="auto" w:fill="FFFFFF"/>
+        </w:rPr>
+        <w:t xml:space="preserve">”. Atsidaro </w:t>
+      </w:r>
+      <w:r>
+        <w:rPr>
+          <w:rFonts w:ascii="Times New Roman" w:eastAsia="Times New Roman" w:hAnsi="Times New Roman" w:cs="Times New Roman"/>
+          <w:b/>
+          <w:color w:val="00000A"/>
+          <w:shd w:val="clear" w:color="auto" w:fill="FFFFFF"/>
+        </w:rPr>
+        <w:t>užduoties sukūrimo langas</w:t>
+      </w:r>
+      <w:r>
+        <w:rPr>
+          <w:rFonts w:ascii="Times New Roman" w:eastAsia="Times New Roman" w:hAnsi="Times New Roman" w:cs="Times New Roman"/>
+          <w:color w:val="00000A"/>
+          <w:shd w:val="clear" w:color="auto" w:fill="FFFFFF"/>
+        </w:rPr>
+        <w:t xml:space="preserve"> užpildytas informacija apie užduotį (toliau - </w:t>
+      </w:r>
+      <w:r>
+        <w:rPr>
+          <w:rFonts w:ascii="Times New Roman" w:eastAsia="Times New Roman" w:hAnsi="Times New Roman" w:cs="Times New Roman"/>
+          <w:b/>
+          <w:color w:val="00000A"/>
+          <w:shd w:val="clear" w:color="auto" w:fill="FFFFFF"/>
+        </w:rPr>
+        <w:t>užduoties redagavimo langas</w:t>
+      </w:r>
+      <w:r>
+        <w:rPr>
+          <w:rFonts w:ascii="Times New Roman" w:eastAsia="Times New Roman" w:hAnsi="Times New Roman" w:cs="Times New Roman"/>
+          <w:color w:val="00000A"/>
+          <w:shd w:val="clear" w:color="auto" w:fill="FFFFFF"/>
+        </w:rPr>
+        <w:t>). Vartotojas paspaudžia ant mygtuko “</w:t>
+      </w:r>
+      <w:r>
+        <w:rPr>
+          <w:rFonts w:ascii="Times New Roman" w:eastAsia="Times New Roman" w:hAnsi="Times New Roman" w:cs="Times New Roman"/>
+          <w:b/>
+          <w:color w:val="00000A"/>
+          <w:shd w:val="clear" w:color="auto" w:fill="FFFFFF"/>
+        </w:rPr>
+        <w:t>Etapai</w:t>
+      </w:r>
+      <w:r>
+        <w:rPr>
+          <w:rFonts w:ascii="Times New Roman" w:eastAsia="Times New Roman" w:hAnsi="Times New Roman" w:cs="Times New Roman"/>
+          <w:color w:val="00000A"/>
+          <w:shd w:val="clear" w:color="auto" w:fill="FFFFFF"/>
+        </w:rPr>
+        <w:t xml:space="preserve">”. Atsidaro </w:t>
+      </w:r>
+      <w:r>
+        <w:rPr>
+          <w:rFonts w:ascii="Times New Roman" w:eastAsia="Times New Roman" w:hAnsi="Times New Roman" w:cs="Times New Roman"/>
+          <w:b/>
+          <w:color w:val="00000A"/>
+          <w:shd w:val="clear" w:color="auto" w:fill="FFFFFF"/>
+        </w:rPr>
+        <w:t>etapų sąrašo langas</w:t>
+      </w:r>
+      <w:r>
+        <w:rPr>
+          <w:rFonts w:ascii="Times New Roman" w:eastAsia="Times New Roman" w:hAnsi="Times New Roman" w:cs="Times New Roman"/>
+          <w:color w:val="00000A"/>
+          <w:shd w:val="clear" w:color="auto" w:fill="FFFFFF"/>
+        </w:rPr>
+        <w:t>. Paspaudžia mygtuką “</w:t>
+      </w:r>
+      <w:r>
+        <w:rPr>
+          <w:rFonts w:ascii="Times New Roman" w:eastAsia="Times New Roman" w:hAnsi="Times New Roman" w:cs="Times New Roman"/>
+          <w:b/>
+          <w:color w:val="00000A"/>
+          <w:shd w:val="clear" w:color="auto" w:fill="FFFFFF"/>
+        </w:rPr>
+        <w:t>Naujas</w:t>
+      </w:r>
+      <w:r>
+        <w:rPr>
+          <w:rFonts w:ascii="Times New Roman" w:eastAsia="Times New Roman" w:hAnsi="Times New Roman" w:cs="Times New Roman"/>
+          <w:color w:val="00000A"/>
+          <w:shd w:val="clear" w:color="auto" w:fill="FFFFFF"/>
+        </w:rPr>
+        <w:t xml:space="preserve">”. Atsidaro </w:t>
+      </w:r>
+      <w:r>
+        <w:rPr>
+          <w:rFonts w:ascii="Times New Roman" w:eastAsia="Times New Roman" w:hAnsi="Times New Roman" w:cs="Times New Roman"/>
+          <w:b/>
+          <w:color w:val="00000A"/>
+          <w:shd w:val="clear" w:color="auto" w:fill="FFFFFF"/>
+        </w:rPr>
+        <w:t>naujo etapo langas</w:t>
+      </w:r>
+      <w:r>
+        <w:rPr>
+          <w:rFonts w:ascii="Times New Roman" w:eastAsia="Times New Roman" w:hAnsi="Times New Roman" w:cs="Times New Roman"/>
+          <w:color w:val="00000A"/>
+          <w:shd w:val="clear" w:color="auto" w:fill="FFFFFF"/>
+        </w:rPr>
+        <w:t xml:space="preserve">. Vartotojas įveda etapo pavadinimą, aprašymą ir spaudžia </w:t>
+      </w:r>
+      <w:r>
+        <w:rPr>
+          <w:rFonts w:ascii="Times New Roman" w:eastAsia="Times New Roman" w:hAnsi="Times New Roman" w:cs="Times New Roman"/>
+          <w:color w:val="00000A"/>
+          <w:shd w:val="clear" w:color="auto" w:fill="FFFFFF"/>
+          <w:lang w:val="en-US"/>
+        </w:rPr>
+        <w:t>“</w:t>
+      </w:r>
+      <w:r>
+        <w:rPr>
+          <w:rFonts w:ascii="Times New Roman" w:eastAsia="Times New Roman" w:hAnsi="Times New Roman" w:cs="Times New Roman"/>
+          <w:b/>
+          <w:color w:val="00000A"/>
+          <w:shd w:val="clear" w:color="auto" w:fill="FFFFFF"/>
+        </w:rPr>
+        <w:t>patvirtinti</w:t>
+      </w:r>
+      <w:r>
+        <w:rPr>
+          <w:rFonts w:ascii="Times New Roman" w:eastAsia="Times New Roman" w:hAnsi="Times New Roman" w:cs="Times New Roman"/>
+          <w:b/>
+          <w:color w:val="00000A"/>
+          <w:shd w:val="clear" w:color="auto" w:fill="FFFFFF"/>
+        </w:rPr>
+        <w:t>“</w:t>
+      </w:r>
+      <w:r>
+        <w:rPr>
+          <w:rFonts w:ascii="Times New Roman" w:eastAsia="Times New Roman" w:hAnsi="Times New Roman" w:cs="Times New Roman"/>
+          <w:color w:val="00000A"/>
+          <w:shd w:val="clear" w:color="auto" w:fill="FFFFFF"/>
+        </w:rPr>
+        <w:t xml:space="preserve">. Naujo etapo langas užsidaro, etapų sąraše atsirado </w:t>
+      </w:r>
+      <w:r>
+        <w:rPr>
+          <w:rFonts w:ascii="Times New Roman" w:eastAsia="Times New Roman" w:hAnsi="Times New Roman" w:cs="Times New Roman"/>
+          <w:b/>
+          <w:color w:val="00000A"/>
+          <w:shd w:val="clear" w:color="auto" w:fill="FFFFFF"/>
+        </w:rPr>
+        <w:t>naujas etapas</w:t>
+      </w:r>
+      <w:r>
+        <w:rPr>
+          <w:rFonts w:ascii="Times New Roman" w:eastAsia="Times New Roman" w:hAnsi="Times New Roman" w:cs="Times New Roman"/>
+          <w:color w:val="00000A"/>
+          <w:shd w:val="clear" w:color="auto" w:fill="FFFFFF"/>
+        </w:rPr>
+        <w:t>. Vartotojas paspaudžia “</w:t>
+      </w:r>
+      <w:r>
+        <w:rPr>
+          <w:rFonts w:ascii="Times New Roman" w:eastAsia="Times New Roman" w:hAnsi="Times New Roman" w:cs="Times New Roman"/>
+          <w:b/>
+          <w:color w:val="00000A"/>
+          <w:shd w:val="clear" w:color="auto" w:fill="FFFFFF"/>
+        </w:rPr>
+        <w:t>Išeiti</w:t>
+      </w:r>
+      <w:r>
+        <w:rPr>
+          <w:rFonts w:ascii="Times New Roman" w:eastAsia="Times New Roman" w:hAnsi="Times New Roman" w:cs="Times New Roman"/>
+          <w:color w:val="00000A"/>
+          <w:shd w:val="clear" w:color="auto" w:fill="FFFFFF"/>
+        </w:rPr>
+        <w:t>”, užsidaro etapų langas. Vartotojas spaudžia “</w:t>
+      </w:r>
+      <w:r>
+        <w:rPr>
+          <w:rFonts w:ascii="Times New Roman" w:eastAsia="Times New Roman" w:hAnsi="Times New Roman" w:cs="Times New Roman"/>
+          <w:b/>
+          <w:color w:val="00000A"/>
+          <w:shd w:val="clear" w:color="auto" w:fill="FFFFFF"/>
+        </w:rPr>
+        <w:t>išsaugoti</w:t>
+      </w:r>
+      <w:r>
+        <w:rPr>
+          <w:rFonts w:ascii="Times New Roman" w:eastAsia="Times New Roman" w:hAnsi="Times New Roman" w:cs="Times New Roman"/>
+          <w:color w:val="00000A"/>
+          <w:shd w:val="clear" w:color="auto" w:fill="FFFFFF"/>
+        </w:rPr>
+        <w:t>”, užduoties redagavimo langas užsidaro. Vartotojas spaudžia “</w:t>
+      </w:r>
+      <w:r>
+        <w:rPr>
+          <w:rFonts w:ascii="Times New Roman" w:eastAsia="Times New Roman" w:hAnsi="Times New Roman" w:cs="Times New Roman"/>
+          <w:b/>
+          <w:color w:val="00000A"/>
+          <w:shd w:val="clear" w:color="auto" w:fill="FFFFFF"/>
+        </w:rPr>
+        <w:t>Išeiti</w:t>
+      </w:r>
+      <w:r>
+        <w:rPr>
+          <w:rFonts w:ascii="Times New Roman" w:eastAsia="Times New Roman" w:hAnsi="Times New Roman" w:cs="Times New Roman"/>
+          <w:color w:val="00000A"/>
+          <w:shd w:val="clear" w:color="auto" w:fill="FFFFFF"/>
+        </w:rPr>
+        <w:t>”, užduoties peržiūros langas užsidaro.</w:t>
       </w:r>
     </w:p>
     <w:p>
@@ -14059,11 +14345,21 @@
       <w:r>
         <w:rPr>
           <w:rFonts w:ascii="Times New Roman" w:eastAsia="Times New Roman" w:hAnsi="Times New Roman" w:cs="Times New Roman"/>
+          <w:b/>
           <w:i/>
           <w:color w:val="00000A"/>
           <w:shd w:val="clear" w:color="auto" w:fill="FFFFFF"/>
         </w:rPr>
-        <w:t xml:space="preserve">P.S. Redaguojant užduotį kurti naujos </w:t>
+        <w:t>P.S.</w:t>
+      </w:r>
+      <w:r>
+        <w:rPr>
+          <w:rFonts w:ascii="Times New Roman" w:eastAsia="Times New Roman" w:hAnsi="Times New Roman" w:cs="Times New Roman"/>
+          <w:i/>
+          <w:color w:val="00000A"/>
+          <w:shd w:val="clear" w:color="auto" w:fill="FFFFFF"/>
+        </w:rPr>
+        <w:t xml:space="preserve"> Redaguojant užduotį kurti naujos </w:t>
       </w:r>
       <w:proofErr w:type="spellStart"/>
       <w:r>
@@ -14084,14 +14380,6 @@
           <w:shd w:val="clear" w:color="auto" w:fill="FFFFFF"/>
         </w:rPr>
         <w:t xml:space="preserve"> šakos negalima.</w:t>
-      </w:r>
-      <w:r>
-        <w:rPr>
-          <w:rFonts w:ascii="Times New Roman" w:eastAsia="Times New Roman" w:hAnsi="Times New Roman" w:cs="Times New Roman"/>
-          <w:color w:val="00000A"/>
-          <w:shd w:val="clear" w:color="auto" w:fill="FFFFFF"/>
-        </w:rPr>
-        <w:t xml:space="preserve"> </w:t>
       </w:r>
     </w:p>
     <w:p>
@@ -14209,10 +14497,10 @@
           <w:color w:val="00000A"/>
         </w:rPr>
       </w:pPr>
-      <w:bookmarkStart w:id="46" w:name="_Toc417545133"/>
-      <w:bookmarkStart w:id="47" w:name="h.49x2ik5"/>
+      <w:bookmarkStart w:id="45" w:name="_Toc417545133"/>
+      <w:bookmarkStart w:id="46" w:name="h.49x2ik5"/>
+      <w:bookmarkEnd w:id="45"/>
       <w:bookmarkEnd w:id="46"/>
-      <w:bookmarkEnd w:id="47"/>
       <w:r>
         <w:rPr>
           <w:rFonts w:ascii="Times New Roman" w:eastAsia="Times New Roman" w:hAnsi="Times New Roman" w:cs="Times New Roman"/>
@@ -14398,7 +14686,7 @@
           <w:color w:val="00000A"/>
           <w:shd w:val="clear" w:color="auto" w:fill="FFFFFF"/>
         </w:rPr>
-        <w:t xml:space="preserve"> sąrašą, kuriame programa surašo visų \šiuo metu esančių komandų pavadinimus. Vartotojui ant kurio nors pavadinimo paspaudus, programa praplečiamąjį sąrašą sutraukia ir minėtame laukelyje įrašo vartotojo pasirinktą komandą. Baigus pildyti visą reikalingą informaciją, vartotojas spaudžia “</w:t>
+        <w:t xml:space="preserve"> sąrašą, kuriame programa surašo visų šiuo metu esančių komandų pavadinimus. Vartotojui ant kurio nors pavadinimo paspaudus, programa praplečiamąjį sąrašą sutraukia ir minėtame laukelyje įrašo vartotojo pasirinktą komandą. Baigus pildyti visą reikalingą informaciją, vartotojas spaudžia “</w:t>
       </w:r>
       <w:r>
         <w:rPr>
@@ -14795,10 +15083,10 @@
           <w:color w:val="00000A"/>
         </w:rPr>
       </w:pPr>
-      <w:bookmarkStart w:id="48" w:name="_Toc417545134"/>
-      <w:bookmarkStart w:id="49" w:name="h.2p2csry"/>
+      <w:bookmarkStart w:id="47" w:name="_Toc417545134"/>
+      <w:bookmarkStart w:id="48" w:name="h.2p2csry"/>
+      <w:bookmarkEnd w:id="47"/>
       <w:bookmarkEnd w:id="48"/>
-      <w:bookmarkEnd w:id="49"/>
       <w:r>
         <w:rPr>
           <w:rFonts w:ascii="Times New Roman" w:eastAsia="Times New Roman" w:hAnsi="Times New Roman" w:cs="Times New Roman"/>
@@ -15309,12 +15597,12 @@
           <w:color w:val="00000A"/>
         </w:rPr>
       </w:pPr>
-      <w:bookmarkStart w:id="50" w:name="_Toc417545135"/>
-      <w:bookmarkStart w:id="51" w:name="h.147n2zr"/>
-      <w:bookmarkStart w:id="52" w:name="__DdeLink__2280_1866736003"/>
+      <w:bookmarkStart w:id="49" w:name="_Toc417545135"/>
+      <w:bookmarkStart w:id="50" w:name="h.147n2zr"/>
+      <w:bookmarkStart w:id="51" w:name="__DdeLink__2280_1866736003"/>
+      <w:bookmarkEnd w:id="49"/>
       <w:bookmarkEnd w:id="50"/>
       <w:bookmarkEnd w:id="51"/>
-      <w:bookmarkEnd w:id="52"/>
       <w:r>
         <w:rPr>
           <w:rFonts w:ascii="Times New Roman" w:eastAsia="Times New Roman" w:hAnsi="Times New Roman" w:cs="Times New Roman"/>
@@ -15511,7 +15799,23 @@
           <w:color w:val="00000A"/>
           <w:shd w:val="clear" w:color="auto" w:fill="FFFFFF"/>
         </w:rPr>
-        <w:t xml:space="preserve">” mygtuką. Jei sistemoje neįvyko klaidų, sistema komandą užregistruoja ir uždaro  </w:t>
+        <w:t xml:space="preserve">” mygtuką. Jei sistemoje neįvyko klaidų, sistema </w:t>
+      </w:r>
+      <w:r>
+        <w:rPr>
+          <w:rFonts w:ascii="Times New Roman" w:eastAsia="Times New Roman" w:hAnsi="Times New Roman" w:cs="Times New Roman"/>
+          <w:color w:val="00000A"/>
+          <w:shd w:val="clear" w:color="auto" w:fill="FFFFFF"/>
+        </w:rPr>
+        <w:t>komandą užregistruoja ir uždaro</w:t>
+      </w:r>
+      <w:r>
+        <w:rPr>
+          <w:rFonts w:ascii="Times New Roman" w:eastAsia="Times New Roman" w:hAnsi="Times New Roman" w:cs="Times New Roman"/>
+          <w:color w:val="00000A"/>
+          <w:shd w:val="clear" w:color="auto" w:fill="FFFFFF"/>
+        </w:rPr>
+        <w:t xml:space="preserve"> </w:t>
       </w:r>
       <w:r>
         <w:rPr>
@@ -15528,7 +15832,7 @@
           <w:color w:val="00000A"/>
           <w:shd w:val="clear" w:color="auto" w:fill="FFFFFF"/>
         </w:rPr>
-        <w:t xml:space="preserve"> langą. </w:t>
+        <w:t xml:space="preserve"> langą.</w:t>
       </w:r>
     </w:p>
     <w:p>
@@ -15783,10 +16087,10 @@
           <w:color w:val="00000A"/>
         </w:rPr>
       </w:pPr>
-      <w:bookmarkStart w:id="53" w:name="_Toc417545136"/>
-      <w:bookmarkStart w:id="54" w:name="h.3o7alnk"/>
+      <w:bookmarkStart w:id="52" w:name="_Toc417545136"/>
+      <w:bookmarkStart w:id="53" w:name="h.3o7alnk"/>
+      <w:bookmarkEnd w:id="52"/>
       <w:bookmarkEnd w:id="53"/>
-      <w:bookmarkEnd w:id="54"/>
       <w:r>
         <w:rPr>
           <w:rFonts w:ascii="Times New Roman" w:eastAsia="Times New Roman" w:hAnsi="Times New Roman" w:cs="Times New Roman"/>
@@ -15863,7 +16167,15 @@
           <w:color w:val="00000A"/>
           <w:shd w:val="clear" w:color="auto" w:fill="FFFFFF"/>
         </w:rPr>
-        <w:t xml:space="preserve">, kurio dešinėje pusėje bus sąrašas visų komandų ir kairėje pusėje (kol kas) tušti laukai su visą informaciją apie kurią nors vieną komandą: komandos pavadinimas bei visų joje esančių programuotojų sąrašas. Visa informacija keičiama lygiai taip pat kaip buvo įvedama kuriant naują komandą ir galimos tos pačios klaidos. </w:t>
+        <w:t>, kurio dešinėje pusėje bus sąrašas visų komandų ir kairėje pusėje (kol kas) tušti laukai su visą informaciją apie kurią nors vieną komandą: komandos pavadinimas bei visų joje esančių programuotojų sąrašas. Visa informacija keičiama lygiai taip pat kaip buvo įvedama kuriant naują komandą</w:t>
+      </w:r>
+      <w:r>
+        <w:rPr>
+          <w:rFonts w:ascii="Times New Roman" w:eastAsia="Times New Roman" w:hAnsi="Times New Roman" w:cs="Times New Roman"/>
+          <w:color w:val="00000A"/>
+          <w:shd w:val="clear" w:color="auto" w:fill="FFFFFF"/>
+        </w:rPr>
+        <w:t xml:space="preserve"> ir galimos tos pačios klaidos.</w:t>
       </w:r>
     </w:p>
     <w:p>
@@ -16004,10 +16316,10 @@
           <w:color w:val="00000A"/>
         </w:rPr>
       </w:pPr>
-      <w:bookmarkStart w:id="55" w:name="_Toc417545137"/>
-      <w:bookmarkStart w:id="56" w:name="h.23ckvvd"/>
+      <w:bookmarkStart w:id="54" w:name="_Toc417545137"/>
+      <w:bookmarkStart w:id="55" w:name="h.23ckvvd"/>
+      <w:bookmarkEnd w:id="54"/>
       <w:bookmarkEnd w:id="55"/>
-      <w:bookmarkEnd w:id="56"/>
       <w:r>
         <w:rPr>
           <w:rFonts w:ascii="Times New Roman" w:eastAsia="Times New Roman" w:hAnsi="Times New Roman" w:cs="Times New Roman"/>
@@ -16251,10 +16563,10 @@
           <w:color w:val="00000A"/>
         </w:rPr>
       </w:pPr>
-      <w:bookmarkStart w:id="57" w:name="_Toc417545138"/>
-      <w:bookmarkStart w:id="58" w:name="h.ihv636"/>
+      <w:bookmarkStart w:id="56" w:name="_Toc417545138"/>
+      <w:bookmarkStart w:id="57" w:name="h.ihv636"/>
+      <w:bookmarkEnd w:id="56"/>
       <w:bookmarkEnd w:id="57"/>
-      <w:bookmarkEnd w:id="58"/>
       <w:r>
         <w:rPr>
           <w:rFonts w:ascii="Times New Roman" w:eastAsia="Times New Roman" w:hAnsi="Times New Roman" w:cs="Times New Roman"/>
@@ -16624,8 +16936,10 @@
           <w:color w:val="00000A"/>
         </w:rPr>
       </w:pPr>
-      <w:bookmarkStart w:id="59" w:name="_Toc417545139"/>
-      <w:bookmarkStart w:id="60" w:name="h.nuqcu7noq10w"/>
+      <w:bookmarkStart w:id="58" w:name="_Toc417545139"/>
+      <w:bookmarkStart w:id="59" w:name="h.nuqcu7noq10w"/>
+      <w:bookmarkStart w:id="60" w:name="_GoBack"/>
+      <w:bookmarkEnd w:id="58"/>
       <w:bookmarkEnd w:id="59"/>
       <w:bookmarkEnd w:id="60"/>
       <w:r>
@@ -24637,7 +24951,7 @@
 
 <file path=word/numbering.xml><?xml version="1.0" encoding="utf-8"?>
 <w:numbering xmlns:wpc="http://schemas.microsoft.com/office/word/2010/wordprocessingCanvas" xmlns:mc="http://schemas.openxmlformats.org/markup-compatibility/2006" xmlns:o="urn:schemas-microsoft-com:office:office" xmlns:r="http://schemas.openxmlformats.org/officeDocument/2006/relationships" xmlns:m="http://schemas.openxmlformats.org/officeDocument/2006/math" xmlns:v="urn:schemas-microsoft-com:vml" xmlns:wp14="http://schemas.microsoft.com/office/word/2010/wordprocessingDrawing" xmlns:wp="http://schemas.openxmlformats.org/drawingml/2006/wordprocessingDrawing" xmlns:w10="urn:schemas-microsoft-com:office:word" xmlns:w="http://schemas.openxmlformats.org/wordprocessingml/2006/main" xmlns:w14="http://schemas.microsoft.com/office/word/2010/wordml" xmlns:w15="http://schemas.microsoft.com/office/word/2012/wordml" xmlns:wpg="http://schemas.microsoft.com/office/word/2010/wordprocessingGroup" xmlns:wpi="http://schemas.microsoft.com/office/word/2010/wordprocessingInk" xmlns:wne="http://schemas.microsoft.com/office/word/2006/wordml" xmlns:wps="http://schemas.microsoft.com/office/word/2010/wordprocessingShape" mc:Ignorable="w14 w15 wp14">
-  <w:abstractNum w:abstractNumId="0">
+  <w:abstractNum w:abstractNumId="0" w15:restartNumberingAfterBreak="0">
     <w:nsid w:val="09D32019"/>
     <w:multiLevelType w:val="multilevel"/>
     <w:tmpl w:val="49E447F2"/>
@@ -24750,7 +25064,7 @@
       </w:rPr>
     </w:lvl>
   </w:abstractNum>
-  <w:abstractNum w:abstractNumId="1">
+  <w:abstractNum w:abstractNumId="1" w15:restartNumberingAfterBreak="0">
     <w:nsid w:val="1977168E"/>
     <w:multiLevelType w:val="multilevel"/>
     <w:tmpl w:val="0A64DD62"/>
@@ -24836,7 +25150,7 @@
       </w:pPr>
     </w:lvl>
   </w:abstractNum>
-  <w:abstractNum w:abstractNumId="2">
+  <w:abstractNum w:abstractNumId="2" w15:restartNumberingAfterBreak="0">
     <w:nsid w:val="3BA57387"/>
     <w:multiLevelType w:val="multilevel"/>
     <w:tmpl w:val="909E82A2"/>
@@ -24949,7 +25263,7 @@
       </w:rPr>
     </w:lvl>
   </w:abstractNum>
-  <w:abstractNum w:abstractNumId="3">
+  <w:abstractNum w:abstractNumId="3" w15:restartNumberingAfterBreak="0">
     <w:nsid w:val="3F3F0FD5"/>
     <w:multiLevelType w:val="multilevel"/>
     <w:tmpl w:val="3E7218EE"/>
@@ -25071,7 +25385,7 @@
       </w:rPr>
     </w:lvl>
   </w:abstractNum>
-  <w:abstractNum w:abstractNumId="4">
+  <w:abstractNum w:abstractNumId="4" w15:restartNumberingAfterBreak="0">
     <w:nsid w:val="68393115"/>
     <w:multiLevelType w:val="multilevel"/>
     <w:tmpl w:val="5C7216FA"/>
@@ -25187,7 +25501,7 @@
       </w:rPr>
     </w:lvl>
   </w:abstractNum>
-  <w:abstractNum w:abstractNumId="5">
+  <w:abstractNum w:abstractNumId="5" w15:restartNumberingAfterBreak="0">
     <w:nsid w:val="691C26AE"/>
     <w:multiLevelType w:val="multilevel"/>
     <w:tmpl w:val="3E20C3A2"/>
@@ -25327,7 +25641,7 @@
       </w:rPr>
     </w:lvl>
   </w:abstractNum>
-  <w:abstractNum w:abstractNumId="6">
+  <w:abstractNum w:abstractNumId="6" w15:restartNumberingAfterBreak="0">
     <w:nsid w:val="79172F6F"/>
     <w:multiLevelType w:val="multilevel"/>
     <w:tmpl w:val="E8F829E2"/>
@@ -25440,7 +25754,7 @@
       </w:rPr>
     </w:lvl>
   </w:abstractNum>
-  <w:abstractNum w:abstractNumId="7">
+  <w:abstractNum w:abstractNumId="7" w15:restartNumberingAfterBreak="0">
     <w:nsid w:val="79D6580C"/>
     <w:multiLevelType w:val="multilevel"/>
     <w:tmpl w:val="1B26CEE0"/>
@@ -25526,7 +25840,7 @@
       </w:pPr>
     </w:lvl>
   </w:abstractNum>
-  <w:abstractNum w:abstractNumId="8">
+  <w:abstractNum w:abstractNumId="8" w15:restartNumberingAfterBreak="0">
     <w:nsid w:val="7F1A6505"/>
     <w:multiLevelType w:val="multilevel"/>
     <w:tmpl w:val="5A3C177E"/>
@@ -26780,7 +27094,7 @@
 </file>
 
 <file path=customXml/itemProps1.xml><?xml version="1.0" encoding="utf-8"?>
-<ds:datastoreItem xmlns:ds="http://schemas.openxmlformats.org/officeDocument/2006/customXml" ds:itemID="{787596D5-F2B5-4DA1-8391-D994210085CB}">
+<ds:datastoreItem xmlns:ds="http://schemas.openxmlformats.org/officeDocument/2006/customXml" ds:itemID="{42DB9367-ACEF-47FF-83B5-95537066A730}">
   <ds:schemaRefs>
     <ds:schemaRef ds:uri="http://schemas.openxmlformats.org/officeDocument/2006/bibliography"/>
   </ds:schemaRefs>

--- a/Dokumentacija.docx
+++ b/Dokumentacija.docx
@@ -474,8 +474,8 @@
           <w:color w:val="00000A"/>
         </w:rPr>
       </w:pPr>
-      <w:bookmarkStart w:id="12" w:name="_Toc417545117"/>
-      <w:bookmarkStart w:id="13" w:name="h.26in1rg"/>
+      <w:bookmarkStart w:id="12" w:name="h.26in1rg"/>
+      <w:bookmarkStart w:id="13" w:name="_Toc417545117"/>
       <w:bookmarkEnd w:id="12"/>
       <w:bookmarkEnd w:id="13"/>
       <w:r>
@@ -1170,7 +1170,7 @@
           <w:docPartGallery w:val="Table of Contents"/>
           <w:docPartUnique w:val=""/>
         </w:docPartObj>
-        <w:id w:val="2039831337"/>
+        <w:id w:val="1833065479"/>
       </w:sdtPr>
       <w:sdtContent>
         <w:p>
@@ -4264,7 +4264,7 @@
       <w:tblPr>
         <w:tblW w:w="9710" w:type="dxa"/>
         <w:jc w:val="left"/>
-        <w:tblInd w:w="-147" w:type="dxa"/>
+        <w:tblInd w:w="-157" w:type="dxa"/>
         <w:tblBorders>
           <w:top w:val="single" w:sz="8" w:space="0" w:color="000001"/>
           <w:left w:val="single" w:sz="8" w:space="0" w:color="000001"/>
@@ -4275,7 +4275,7 @@
         </w:tblBorders>
         <w:tblCellMar>
           <w:top w:w="100" w:type="dxa"/>
-          <w:left w:w="60" w:type="dxa"/>
+          <w:left w:w="50" w:type="dxa"/>
           <w:bottom w:w="100" w:type="dxa"/>
           <w:right w:w="100" w:type="dxa"/>
         </w:tblCellMar>
@@ -4303,7 +4303,7 @@
             </w:tcBorders>
             <w:shd w:color="auto" w:fill="auto" w:val="clear"/>
             <w:tcMar>
-              <w:left w:w="60" w:type="dxa"/>
+              <w:left w:w="50" w:type="dxa"/>
             </w:tcMar>
           </w:tcPr>
           <w:p>
@@ -4341,7 +4341,7 @@
             </w:tcBorders>
             <w:shd w:color="auto" w:fill="auto" w:val="clear"/>
             <w:tcMar>
-              <w:left w:w="60" w:type="dxa"/>
+              <w:left w:w="50" w:type="dxa"/>
             </w:tcMar>
           </w:tcPr>
           <w:p>
@@ -4384,7 +4384,7 @@
             </w:tcBorders>
             <w:shd w:color="auto" w:fill="auto" w:val="clear"/>
             <w:tcMar>
-              <w:left w:w="60" w:type="dxa"/>
+              <w:left w:w="50" w:type="dxa"/>
             </w:tcMar>
           </w:tcPr>
           <w:p>
@@ -4421,7 +4421,7 @@
             </w:tcBorders>
             <w:shd w:color="auto" w:fill="auto" w:val="clear"/>
             <w:tcMar>
-              <w:left w:w="60" w:type="dxa"/>
+              <w:left w:w="50" w:type="dxa"/>
             </w:tcMar>
           </w:tcPr>
           <w:p>
@@ -4463,7 +4463,7 @@
             </w:tcBorders>
             <w:shd w:color="auto" w:fill="auto" w:val="clear"/>
             <w:tcMar>
-              <w:left w:w="60" w:type="dxa"/>
+              <w:left w:w="50" w:type="dxa"/>
             </w:tcMar>
           </w:tcPr>
           <w:p>
@@ -4496,7 +4496,7 @@
             </w:tcBorders>
             <w:shd w:color="auto" w:fill="auto" w:val="clear"/>
             <w:tcMar>
-              <w:left w:w="60" w:type="dxa"/>
+              <w:left w:w="50" w:type="dxa"/>
             </w:tcMar>
           </w:tcPr>
           <w:p>
@@ -4532,7 +4532,7 @@
             </w:tcBorders>
             <w:shd w:color="auto" w:fill="auto" w:val="clear"/>
             <w:tcMar>
-              <w:left w:w="60" w:type="dxa"/>
+              <w:left w:w="50" w:type="dxa"/>
             </w:tcMar>
           </w:tcPr>
           <w:p>
@@ -4574,7 +4574,7 @@
             </w:tcBorders>
             <w:shd w:color="auto" w:fill="auto" w:val="clear"/>
             <w:tcMar>
-              <w:left w:w="60" w:type="dxa"/>
+              <w:left w:w="50" w:type="dxa"/>
             </w:tcMar>
           </w:tcPr>
           <w:p>
@@ -4611,7 +4611,7 @@
             </w:tcBorders>
             <w:shd w:color="auto" w:fill="auto" w:val="clear"/>
             <w:tcMar>
-              <w:left w:w="60" w:type="dxa"/>
+              <w:left w:w="50" w:type="dxa"/>
             </w:tcMar>
           </w:tcPr>
           <w:p>
@@ -4653,7 +4653,7 @@
             </w:tcBorders>
             <w:shd w:color="auto" w:fill="auto" w:val="clear"/>
             <w:tcMar>
-              <w:left w:w="60" w:type="dxa"/>
+              <w:left w:w="50" w:type="dxa"/>
             </w:tcMar>
           </w:tcPr>
           <w:p>
@@ -4687,7 +4687,7 @@
             </w:tcBorders>
             <w:shd w:color="auto" w:fill="auto" w:val="clear"/>
             <w:tcMar>
-              <w:left w:w="60" w:type="dxa"/>
+              <w:left w:w="50" w:type="dxa"/>
             </w:tcMar>
           </w:tcPr>
           <w:p>
@@ -4723,7 +4723,7 @@
             </w:tcBorders>
             <w:shd w:color="auto" w:fill="auto" w:val="clear"/>
             <w:tcMar>
-              <w:left w:w="60" w:type="dxa"/>
+              <w:left w:w="50" w:type="dxa"/>
             </w:tcMar>
           </w:tcPr>
           <w:p>
@@ -4765,7 +4765,7 @@
             </w:tcBorders>
             <w:shd w:color="auto" w:fill="auto" w:val="clear"/>
             <w:tcMar>
-              <w:left w:w="60" w:type="dxa"/>
+              <w:left w:w="50" w:type="dxa"/>
             </w:tcMar>
           </w:tcPr>
           <w:p>
@@ -4799,7 +4799,7 @@
             </w:tcBorders>
             <w:shd w:color="auto" w:fill="auto" w:val="clear"/>
             <w:tcMar>
-              <w:left w:w="60" w:type="dxa"/>
+              <w:left w:w="50" w:type="dxa"/>
             </w:tcMar>
           </w:tcPr>
           <w:p>
@@ -4835,7 +4835,7 @@
             </w:tcBorders>
             <w:shd w:color="auto" w:fill="auto" w:val="clear"/>
             <w:tcMar>
-              <w:left w:w="60" w:type="dxa"/>
+              <w:left w:w="50" w:type="dxa"/>
             </w:tcMar>
           </w:tcPr>
           <w:p>
@@ -4877,7 +4877,7 @@
             </w:tcBorders>
             <w:shd w:color="auto" w:fill="auto" w:val="clear"/>
             <w:tcMar>
-              <w:left w:w="60" w:type="dxa"/>
+              <w:left w:w="50" w:type="dxa"/>
             </w:tcMar>
           </w:tcPr>
           <w:p>
@@ -4914,7 +4914,7 @@
             </w:tcBorders>
             <w:shd w:color="auto" w:fill="auto" w:val="clear"/>
             <w:tcMar>
-              <w:left w:w="60" w:type="dxa"/>
+              <w:left w:w="50" w:type="dxa"/>
             </w:tcMar>
           </w:tcPr>
           <w:p>
@@ -4956,7 +4956,7 @@
             </w:tcBorders>
             <w:shd w:color="auto" w:fill="auto" w:val="clear"/>
             <w:tcMar>
-              <w:left w:w="60" w:type="dxa"/>
+              <w:left w:w="50" w:type="dxa"/>
             </w:tcMar>
           </w:tcPr>
           <w:p>
@@ -4989,7 +4989,7 @@
             </w:tcBorders>
             <w:shd w:color="auto" w:fill="auto" w:val="clear"/>
             <w:tcMar>
-              <w:left w:w="60" w:type="dxa"/>
+              <w:left w:w="50" w:type="dxa"/>
             </w:tcMar>
           </w:tcPr>
           <w:p>
@@ -5025,7 +5025,7 @@
             </w:tcBorders>
             <w:shd w:color="auto" w:fill="auto" w:val="clear"/>
             <w:tcMar>
-              <w:left w:w="60" w:type="dxa"/>
+              <w:left w:w="50" w:type="dxa"/>
             </w:tcMar>
           </w:tcPr>
           <w:p>
@@ -5067,7 +5067,7 @@
             </w:tcBorders>
             <w:shd w:color="auto" w:fill="auto" w:val="clear"/>
             <w:tcMar>
-              <w:left w:w="60" w:type="dxa"/>
+              <w:left w:w="50" w:type="dxa"/>
             </w:tcMar>
           </w:tcPr>
           <w:p>
@@ -5104,7 +5104,7 @@
             </w:tcBorders>
             <w:shd w:color="auto" w:fill="auto" w:val="clear"/>
             <w:tcMar>
-              <w:left w:w="60" w:type="dxa"/>
+              <w:left w:w="50" w:type="dxa"/>
             </w:tcMar>
           </w:tcPr>
           <w:p>
@@ -5146,7 +5146,7 @@
             </w:tcBorders>
             <w:shd w:color="auto" w:fill="auto" w:val="clear"/>
             <w:tcMar>
-              <w:left w:w="60" w:type="dxa"/>
+              <w:left w:w="50" w:type="dxa"/>
             </w:tcMar>
           </w:tcPr>
           <w:p>
@@ -5179,7 +5179,7 @@
             </w:tcBorders>
             <w:shd w:color="auto" w:fill="auto" w:val="clear"/>
             <w:tcMar>
-              <w:left w:w="60" w:type="dxa"/>
+              <w:left w:w="50" w:type="dxa"/>
             </w:tcMar>
           </w:tcPr>
           <w:p>
@@ -5215,7 +5215,7 @@
             </w:tcBorders>
             <w:shd w:color="auto" w:fill="auto" w:val="clear"/>
             <w:tcMar>
-              <w:left w:w="60" w:type="dxa"/>
+              <w:left w:w="50" w:type="dxa"/>
             </w:tcMar>
           </w:tcPr>
           <w:p>
@@ -5257,7 +5257,7 @@
             </w:tcBorders>
             <w:shd w:color="auto" w:fill="auto" w:val="clear"/>
             <w:tcMar>
-              <w:left w:w="60" w:type="dxa"/>
+              <w:left w:w="50" w:type="dxa"/>
             </w:tcMar>
           </w:tcPr>
           <w:p>
@@ -5290,7 +5290,7 @@
             </w:tcBorders>
             <w:shd w:color="auto" w:fill="auto" w:val="clear"/>
             <w:tcMar>
-              <w:left w:w="60" w:type="dxa"/>
+              <w:left w:w="50" w:type="dxa"/>
             </w:tcMar>
           </w:tcPr>
           <w:p>
@@ -5326,7 +5326,7 @@
             </w:tcBorders>
             <w:shd w:color="auto" w:fill="auto" w:val="clear"/>
             <w:tcMar>
-              <w:left w:w="60" w:type="dxa"/>
+              <w:left w:w="50" w:type="dxa"/>
             </w:tcMar>
           </w:tcPr>
           <w:p>
@@ -5367,7 +5367,7 @@
             </w:tcBorders>
             <w:shd w:color="auto" w:fill="auto" w:val="clear"/>
             <w:tcMar>
-              <w:left w:w="60" w:type="dxa"/>
+              <w:left w:w="50" w:type="dxa"/>
             </w:tcMar>
           </w:tcPr>
           <w:p>
@@ -5400,7 +5400,7 @@
             </w:tcBorders>
             <w:shd w:color="auto" w:fill="auto" w:val="clear"/>
             <w:tcMar>
-              <w:left w:w="60" w:type="dxa"/>
+              <w:left w:w="50" w:type="dxa"/>
             </w:tcMar>
           </w:tcPr>
           <w:p>
@@ -5436,7 +5436,7 @@
             </w:tcBorders>
             <w:shd w:color="auto" w:fill="auto" w:val="clear"/>
             <w:tcMar>
-              <w:left w:w="60" w:type="dxa"/>
+              <w:left w:w="50" w:type="dxa"/>
             </w:tcMar>
           </w:tcPr>
           <w:p>
@@ -5477,7 +5477,7 @@
             </w:tcBorders>
             <w:shd w:color="auto" w:fill="auto" w:val="clear"/>
             <w:tcMar>
-              <w:left w:w="60" w:type="dxa"/>
+              <w:left w:w="50" w:type="dxa"/>
             </w:tcMar>
           </w:tcPr>
           <w:p>
@@ -5514,7 +5514,7 @@
             </w:tcBorders>
             <w:shd w:color="auto" w:fill="auto" w:val="clear"/>
             <w:tcMar>
-              <w:left w:w="60" w:type="dxa"/>
+              <w:left w:w="50" w:type="dxa"/>
             </w:tcMar>
           </w:tcPr>
           <w:p>
@@ -5581,7 +5581,7 @@
             </w:tcBorders>
             <w:shd w:color="auto" w:fill="auto" w:val="clear"/>
             <w:tcMar>
-              <w:left w:w="60" w:type="dxa"/>
+              <w:left w:w="50" w:type="dxa"/>
             </w:tcMar>
           </w:tcPr>
           <w:p>
@@ -5615,7 +5615,7 @@
             </w:tcBorders>
             <w:shd w:color="auto" w:fill="auto" w:val="clear"/>
             <w:tcMar>
-              <w:left w:w="60" w:type="dxa"/>
+              <w:left w:w="50" w:type="dxa"/>
             </w:tcMar>
           </w:tcPr>
           <w:p>
@@ -5651,7 +5651,7 @@
             </w:tcBorders>
             <w:shd w:color="auto" w:fill="auto" w:val="clear"/>
             <w:tcMar>
-              <w:left w:w="60" w:type="dxa"/>
+              <w:left w:w="50" w:type="dxa"/>
             </w:tcMar>
           </w:tcPr>
           <w:p>
@@ -5692,7 +5692,7 @@
             </w:tcBorders>
             <w:shd w:color="auto" w:fill="auto" w:val="clear"/>
             <w:tcMar>
-              <w:left w:w="60" w:type="dxa"/>
+              <w:left w:w="50" w:type="dxa"/>
             </w:tcMar>
           </w:tcPr>
           <w:p>
@@ -5726,7 +5726,7 @@
             </w:tcBorders>
             <w:shd w:color="auto" w:fill="auto" w:val="clear"/>
             <w:tcMar>
-              <w:left w:w="60" w:type="dxa"/>
+              <w:left w:w="50" w:type="dxa"/>
             </w:tcMar>
           </w:tcPr>
           <w:p>
@@ -5762,7 +5762,7 @@
             </w:tcBorders>
             <w:shd w:color="auto" w:fill="auto" w:val="clear"/>
             <w:tcMar>
-              <w:left w:w="60" w:type="dxa"/>
+              <w:left w:w="50" w:type="dxa"/>
             </w:tcMar>
           </w:tcPr>
           <w:p>
@@ -5804,7 +5804,7 @@
             </w:tcBorders>
             <w:shd w:color="auto" w:fill="auto" w:val="clear"/>
             <w:tcMar>
-              <w:left w:w="60" w:type="dxa"/>
+              <w:left w:w="50" w:type="dxa"/>
             </w:tcMar>
           </w:tcPr>
           <w:p>
@@ -5842,7 +5842,7 @@
             </w:tcBorders>
             <w:shd w:color="auto" w:fill="auto" w:val="clear"/>
             <w:tcMar>
-              <w:left w:w="60" w:type="dxa"/>
+              <w:left w:w="50" w:type="dxa"/>
             </w:tcMar>
           </w:tcPr>
           <w:p>
@@ -5905,7 +5905,7 @@
             </w:tcBorders>
             <w:shd w:color="auto" w:fill="auto" w:val="clear"/>
             <w:tcMar>
-              <w:left w:w="60" w:type="dxa"/>
+              <w:left w:w="50" w:type="dxa"/>
             </w:tcMar>
           </w:tcPr>
           <w:p>
@@ -5939,7 +5939,7 @@
             </w:tcBorders>
             <w:shd w:color="auto" w:fill="auto" w:val="clear"/>
             <w:tcMar>
-              <w:left w:w="60" w:type="dxa"/>
+              <w:left w:w="50" w:type="dxa"/>
             </w:tcMar>
           </w:tcPr>
           <w:p>
@@ -5976,7 +5976,7 @@
             </w:tcBorders>
             <w:shd w:color="auto" w:fill="auto" w:val="clear"/>
             <w:tcMar>
-              <w:left w:w="60" w:type="dxa"/>
+              <w:left w:w="50" w:type="dxa"/>
             </w:tcMar>
           </w:tcPr>
           <w:p>
@@ -6019,7 +6019,7 @@
             </w:tcBorders>
             <w:shd w:color="auto" w:fill="auto" w:val="clear"/>
             <w:tcMar>
-              <w:left w:w="60" w:type="dxa"/>
+              <w:left w:w="50" w:type="dxa"/>
             </w:tcMar>
           </w:tcPr>
           <w:p>
@@ -6053,7 +6053,7 @@
             </w:tcBorders>
             <w:shd w:color="auto" w:fill="auto" w:val="clear"/>
             <w:tcMar>
-              <w:left w:w="60" w:type="dxa"/>
+              <w:left w:w="50" w:type="dxa"/>
             </w:tcMar>
           </w:tcPr>
           <w:p>
@@ -6090,7 +6090,7 @@
             </w:tcBorders>
             <w:shd w:color="auto" w:fill="auto" w:val="clear"/>
             <w:tcMar>
-              <w:left w:w="60" w:type="dxa"/>
+              <w:left w:w="50" w:type="dxa"/>
             </w:tcMar>
           </w:tcPr>
           <w:p>
@@ -6133,7 +6133,7 @@
             </w:tcBorders>
             <w:shd w:color="auto" w:fill="auto" w:val="clear"/>
             <w:tcMar>
-              <w:left w:w="60" w:type="dxa"/>
+              <w:left w:w="50" w:type="dxa"/>
             </w:tcMar>
           </w:tcPr>
           <w:p>
@@ -6170,7 +6170,7 @@
             </w:tcBorders>
             <w:shd w:color="auto" w:fill="auto" w:val="clear"/>
             <w:tcMar>
-              <w:left w:w="60" w:type="dxa"/>
+              <w:left w:w="50" w:type="dxa"/>
             </w:tcMar>
           </w:tcPr>
           <w:p>
@@ -6233,7 +6233,7 @@
             </w:tcBorders>
             <w:shd w:color="auto" w:fill="auto" w:val="clear"/>
             <w:tcMar>
-              <w:left w:w="60" w:type="dxa"/>
+              <w:left w:w="50" w:type="dxa"/>
             </w:tcMar>
           </w:tcPr>
           <w:p>
@@ -6267,7 +6267,7 @@
             </w:tcBorders>
             <w:shd w:color="auto" w:fill="auto" w:val="clear"/>
             <w:tcMar>
-              <w:left w:w="60" w:type="dxa"/>
+              <w:left w:w="50" w:type="dxa"/>
             </w:tcMar>
           </w:tcPr>
           <w:p>
@@ -6304,7 +6304,7 @@
             </w:tcBorders>
             <w:shd w:color="auto" w:fill="auto" w:val="clear"/>
             <w:tcMar>
-              <w:left w:w="60" w:type="dxa"/>
+              <w:left w:w="50" w:type="dxa"/>
             </w:tcMar>
           </w:tcPr>
           <w:p>
@@ -6347,7 +6347,7 @@
             </w:tcBorders>
             <w:shd w:color="auto" w:fill="auto" w:val="clear"/>
             <w:tcMar>
-              <w:left w:w="60" w:type="dxa"/>
+              <w:left w:w="50" w:type="dxa"/>
             </w:tcMar>
           </w:tcPr>
           <w:p>
@@ -6381,7 +6381,7 @@
             </w:tcBorders>
             <w:shd w:color="auto" w:fill="auto" w:val="clear"/>
             <w:tcMar>
-              <w:left w:w="60" w:type="dxa"/>
+              <w:left w:w="50" w:type="dxa"/>
             </w:tcMar>
           </w:tcPr>
           <w:p>
@@ -6418,7 +6418,7 @@
             </w:tcBorders>
             <w:shd w:color="auto" w:fill="auto" w:val="clear"/>
             <w:tcMar>
-              <w:left w:w="60" w:type="dxa"/>
+              <w:left w:w="50" w:type="dxa"/>
             </w:tcMar>
           </w:tcPr>
           <w:p>
@@ -6494,8 +6494,8 @@
           <w:color w:val="00000A"/>
         </w:rPr>
       </w:pPr>
-      <w:bookmarkStart w:id="22" w:name="_Toc417545121"/>
-      <w:bookmarkStart w:id="23" w:name="h.44sinio"/>
+      <w:bookmarkStart w:id="22" w:name="h.44sinio"/>
+      <w:bookmarkStart w:id="23" w:name="_Toc417545121"/>
       <w:bookmarkEnd w:id="22"/>
       <w:bookmarkEnd w:id="23"/>
       <w:r>
@@ -6877,8 +6877,8 @@
           <w:color w:val="00000A"/>
         </w:rPr>
       </w:pPr>
-      <w:bookmarkStart w:id="26" w:name="_Toc417545122"/>
-      <w:bookmarkStart w:id="27" w:name="h.z337ya"/>
+      <w:bookmarkStart w:id="26" w:name="h.z337ya"/>
+      <w:bookmarkStart w:id="27" w:name="_Toc417545122"/>
       <w:bookmarkEnd w:id="26"/>
       <w:bookmarkEnd w:id="27"/>
       <w:r>
@@ -7039,8 +7039,8 @@
           <w:color w:val="00000A"/>
         </w:rPr>
       </w:pPr>
-      <w:bookmarkStart w:id="28" w:name="_Toc417545123"/>
-      <w:bookmarkStart w:id="29" w:name="h.3j2qqm3"/>
+      <w:bookmarkStart w:id="28" w:name="h.3j2qqm3"/>
+      <w:bookmarkStart w:id="29" w:name="_Toc417545123"/>
       <w:bookmarkEnd w:id="28"/>
       <w:bookmarkEnd w:id="29"/>
       <w:r>
@@ -7071,7 +7071,7 @@
       <w:tblPr>
         <w:tblW w:w="9915" w:type="dxa"/>
         <w:jc w:val="left"/>
-        <w:tblInd w:w="-143" w:type="dxa"/>
+        <w:tblInd w:w="-153" w:type="dxa"/>
         <w:tblBorders>
           <w:top w:val="single" w:sz="8" w:space="0" w:color="000001"/>
           <w:left w:val="single" w:sz="8" w:space="0" w:color="000001"/>
@@ -7082,7 +7082,7 @@
         </w:tblBorders>
         <w:tblCellMar>
           <w:top w:w="100" w:type="dxa"/>
-          <w:left w:w="60" w:type="dxa"/>
+          <w:left w:w="50" w:type="dxa"/>
           <w:bottom w:w="100" w:type="dxa"/>
           <w:right w:w="100" w:type="dxa"/>
         </w:tblCellMar>
@@ -7092,11 +7092,11 @@
         <w:gridCol w:w="1891"/>
         <w:gridCol w:w="1156"/>
         <w:gridCol w:w="1155"/>
-        <w:gridCol w:w="1159"/>
+        <w:gridCol w:w="1160"/>
         <w:gridCol w:w="1155"/>
         <w:gridCol w:w="1155"/>
         <w:gridCol w:w="1155"/>
-        <w:gridCol w:w="1087"/>
+        <w:gridCol w:w="1086"/>
       </w:tblGrid>
       <w:tr>
         <w:trPr/>
@@ -7113,7 +7113,7 @@
             </w:tcBorders>
             <w:shd w:color="auto" w:fill="auto" w:val="clear"/>
             <w:tcMar>
-              <w:left w:w="60" w:type="dxa"/>
+              <w:left w:w="50" w:type="dxa"/>
             </w:tcMar>
             <w:vAlign w:val="center"/>
           </w:tcPr>
@@ -7146,9 +7146,6 @@
               <w:insideV w:val="single" w:sz="8" w:space="0" w:color="000001"/>
             </w:tcBorders>
             <w:shd w:color="auto" w:fill="auto" w:val="clear"/>
-            <w:tcMar>
-              <w:left w:w="68" w:type="dxa"/>
-            </w:tcMar>
             <w:vAlign w:val="center"/>
           </w:tcPr>
           <w:p>
@@ -7183,9 +7180,6 @@
               <w:insideV w:val="single" w:sz="8" w:space="0" w:color="000001"/>
             </w:tcBorders>
             <w:shd w:color="auto" w:fill="auto" w:val="clear"/>
-            <w:tcMar>
-              <w:left w:w="68" w:type="dxa"/>
-            </w:tcMar>
             <w:vAlign w:val="center"/>
           </w:tcPr>
           <w:p>
@@ -7210,7 +7204,7 @@
         </w:tc>
         <w:tc>
           <w:tcPr>
-            <w:tcW w:w="1159" w:type="dxa"/>
+            <w:tcW w:w="1160" w:type="dxa"/>
             <w:tcBorders>
               <w:top w:val="single" w:sz="8" w:space="0" w:color="000001"/>
               <w:left w:val="single" w:sz="6" w:space="0" w:color="000001"/>
@@ -7220,9 +7214,6 @@
               <w:insideV w:val="single" w:sz="8" w:space="0" w:color="000001"/>
             </w:tcBorders>
             <w:shd w:color="auto" w:fill="auto" w:val="clear"/>
-            <w:tcMar>
-              <w:left w:w="68" w:type="dxa"/>
-            </w:tcMar>
             <w:vAlign w:val="center"/>
           </w:tcPr>
           <w:p>
@@ -7257,9 +7248,6 @@
               <w:insideV w:val="single" w:sz="8" w:space="0" w:color="000001"/>
             </w:tcBorders>
             <w:shd w:color="auto" w:fill="auto" w:val="clear"/>
-            <w:tcMar>
-              <w:left w:w="68" w:type="dxa"/>
-            </w:tcMar>
             <w:vAlign w:val="center"/>
           </w:tcPr>
           <w:p>
@@ -7294,9 +7282,6 @@
               <w:insideV w:val="single" w:sz="8" w:space="0" w:color="000001"/>
             </w:tcBorders>
             <w:shd w:color="auto" w:fill="auto" w:val="clear"/>
-            <w:tcMar>
-              <w:left w:w="68" w:type="dxa"/>
-            </w:tcMar>
             <w:vAlign w:val="center"/>
           </w:tcPr>
           <w:p>
@@ -7331,9 +7316,6 @@
               <w:insideV w:val="single" w:sz="8" w:space="0" w:color="000001"/>
             </w:tcBorders>
             <w:shd w:color="auto" w:fill="auto" w:val="clear"/>
-            <w:tcMar>
-              <w:left w:w="68" w:type="dxa"/>
-            </w:tcMar>
             <w:vAlign w:val="center"/>
           </w:tcPr>
           <w:p>
@@ -7358,7 +7340,7 @@
         </w:tc>
         <w:tc>
           <w:tcPr>
-            <w:tcW w:w="1087" w:type="dxa"/>
+            <w:tcW w:w="1086" w:type="dxa"/>
             <w:tcBorders>
               <w:top w:val="single" w:sz="8" w:space="0" w:color="000001"/>
               <w:left w:val="single" w:sz="6" w:space="0" w:color="000001"/>
@@ -7368,9 +7350,6 @@
               <w:insideV w:val="single" w:sz="8" w:space="0" w:color="000001"/>
             </w:tcBorders>
             <w:shd w:color="auto" w:fill="auto" w:val="clear"/>
-            <w:tcMar>
-              <w:left w:w="68" w:type="dxa"/>
-            </w:tcMar>
             <w:vAlign w:val="center"/>
           </w:tcPr>
           <w:p>
@@ -7409,7 +7388,7 @@
             </w:tcBorders>
             <w:shd w:color="auto" w:fill="auto" w:val="clear"/>
             <w:tcMar>
-              <w:left w:w="60" w:type="dxa"/>
+              <w:left w:w="50" w:type="dxa"/>
             </w:tcMar>
             <w:vAlign w:val="center"/>
           </w:tcPr>
@@ -7448,9 +7427,6 @@
               <w:insideV w:val="single" w:sz="8" w:space="0" w:color="000001"/>
             </w:tcBorders>
             <w:shd w:color="auto" w:fill="auto" w:val="clear"/>
-            <w:tcMar>
-              <w:left w:w="68" w:type="dxa"/>
-            </w:tcMar>
             <w:vAlign w:val="center"/>
           </w:tcPr>
           <w:p>
@@ -7483,9 +7459,6 @@
               <w:insideV w:val="single" w:sz="8" w:space="0" w:color="000001"/>
             </w:tcBorders>
             <w:shd w:color="auto" w:fill="auto" w:val="clear"/>
-            <w:tcMar>
-              <w:left w:w="68" w:type="dxa"/>
-            </w:tcMar>
             <w:vAlign w:val="center"/>
           </w:tcPr>
           <w:p>
@@ -7508,7 +7481,7 @@
         </w:tc>
         <w:tc>
           <w:tcPr>
-            <w:tcW w:w="1159" w:type="dxa"/>
+            <w:tcW w:w="1160" w:type="dxa"/>
             <w:tcBorders>
               <w:top w:val="single" w:sz="6" w:space="0" w:color="000001"/>
               <w:left w:val="single" w:sz="6" w:space="0" w:color="000001"/>
@@ -7518,9 +7491,6 @@
               <w:insideV w:val="single" w:sz="8" w:space="0" w:color="000001"/>
             </w:tcBorders>
             <w:shd w:color="auto" w:fill="auto" w:val="clear"/>
-            <w:tcMar>
-              <w:left w:w="68" w:type="dxa"/>
-            </w:tcMar>
             <w:vAlign w:val="center"/>
           </w:tcPr>
           <w:p>
@@ -7553,9 +7523,6 @@
               <w:insideV w:val="single" w:sz="8" w:space="0" w:color="000001"/>
             </w:tcBorders>
             <w:shd w:color="auto" w:fill="auto" w:val="clear"/>
-            <w:tcMar>
-              <w:left w:w="68" w:type="dxa"/>
-            </w:tcMar>
             <w:vAlign w:val="center"/>
           </w:tcPr>
           <w:p>
@@ -7588,9 +7555,6 @@
               <w:insideV w:val="single" w:sz="8" w:space="0" w:color="000001"/>
             </w:tcBorders>
             <w:shd w:color="auto" w:fill="auto" w:val="clear"/>
-            <w:tcMar>
-              <w:left w:w="68" w:type="dxa"/>
-            </w:tcMar>
             <w:vAlign w:val="center"/>
           </w:tcPr>
           <w:p>
@@ -7623,9 +7587,6 @@
               <w:insideV w:val="single" w:sz="8" w:space="0" w:color="000001"/>
             </w:tcBorders>
             <w:shd w:color="auto" w:fill="auto" w:val="clear"/>
-            <w:tcMar>
-              <w:left w:w="68" w:type="dxa"/>
-            </w:tcMar>
             <w:vAlign w:val="center"/>
           </w:tcPr>
           <w:p>
@@ -7650,7 +7611,7 @@
         </w:tc>
         <w:tc>
           <w:tcPr>
-            <w:tcW w:w="1087" w:type="dxa"/>
+            <w:tcW w:w="1086" w:type="dxa"/>
             <w:tcBorders>
               <w:top w:val="single" w:sz="6" w:space="0" w:color="000001"/>
               <w:left w:val="single" w:sz="6" w:space="0" w:color="000001"/>
@@ -7660,9 +7621,6 @@
               <w:insideV w:val="single" w:sz="8" w:space="0" w:color="000001"/>
             </w:tcBorders>
             <w:shd w:color="auto" w:fill="auto" w:val="clear"/>
-            <w:tcMar>
-              <w:left w:w="68" w:type="dxa"/>
-            </w:tcMar>
             <w:vAlign w:val="center"/>
           </w:tcPr>
           <w:p>
@@ -7699,7 +7657,7 @@
             </w:tcBorders>
             <w:shd w:color="auto" w:fill="auto" w:val="clear"/>
             <w:tcMar>
-              <w:left w:w="60" w:type="dxa"/>
+              <w:left w:w="50" w:type="dxa"/>
             </w:tcMar>
             <w:vAlign w:val="center"/>
           </w:tcPr>
@@ -7738,9 +7696,6 @@
               <w:insideV w:val="single" w:sz="8" w:space="0" w:color="000001"/>
             </w:tcBorders>
             <w:shd w:color="auto" w:fill="auto" w:val="clear"/>
-            <w:tcMar>
-              <w:left w:w="68" w:type="dxa"/>
-            </w:tcMar>
             <w:vAlign w:val="center"/>
           </w:tcPr>
           <w:p>
@@ -7773,9 +7728,6 @@
               <w:insideV w:val="single" w:sz="8" w:space="0" w:color="000001"/>
             </w:tcBorders>
             <w:shd w:color="auto" w:fill="auto" w:val="clear"/>
-            <w:tcMar>
-              <w:left w:w="68" w:type="dxa"/>
-            </w:tcMar>
             <w:vAlign w:val="center"/>
           </w:tcPr>
           <w:p>
@@ -7798,7 +7750,7 @@
         </w:tc>
         <w:tc>
           <w:tcPr>
-            <w:tcW w:w="1159" w:type="dxa"/>
+            <w:tcW w:w="1160" w:type="dxa"/>
             <w:tcBorders>
               <w:top w:val="single" w:sz="6" w:space="0" w:color="000001"/>
               <w:left w:val="single" w:sz="6" w:space="0" w:color="000001"/>
@@ -7808,9 +7760,6 @@
               <w:insideV w:val="single" w:sz="8" w:space="0" w:color="000001"/>
             </w:tcBorders>
             <w:shd w:color="auto" w:fill="auto" w:val="clear"/>
-            <w:tcMar>
-              <w:left w:w="68" w:type="dxa"/>
-            </w:tcMar>
             <w:vAlign w:val="center"/>
           </w:tcPr>
           <w:p>
@@ -7843,9 +7792,6 @@
               <w:insideV w:val="single" w:sz="8" w:space="0" w:color="000001"/>
             </w:tcBorders>
             <w:shd w:color="auto" w:fill="auto" w:val="clear"/>
-            <w:tcMar>
-              <w:left w:w="68" w:type="dxa"/>
-            </w:tcMar>
             <w:vAlign w:val="center"/>
           </w:tcPr>
           <w:p>
@@ -7878,9 +7824,6 @@
               <w:insideV w:val="single" w:sz="8" w:space="0" w:color="000001"/>
             </w:tcBorders>
             <w:shd w:color="auto" w:fill="auto" w:val="clear"/>
-            <w:tcMar>
-              <w:left w:w="68" w:type="dxa"/>
-            </w:tcMar>
             <w:vAlign w:val="center"/>
           </w:tcPr>
           <w:p>
@@ -7913,9 +7856,6 @@
               <w:insideV w:val="single" w:sz="8" w:space="0" w:color="000001"/>
             </w:tcBorders>
             <w:shd w:color="auto" w:fill="auto" w:val="clear"/>
-            <w:tcMar>
-              <w:left w:w="68" w:type="dxa"/>
-            </w:tcMar>
             <w:vAlign w:val="center"/>
           </w:tcPr>
           <w:p>
@@ -7938,7 +7878,7 @@
         </w:tc>
         <w:tc>
           <w:tcPr>
-            <w:tcW w:w="1087" w:type="dxa"/>
+            <w:tcW w:w="1086" w:type="dxa"/>
             <w:tcBorders>
               <w:top w:val="single" w:sz="6" w:space="0" w:color="000001"/>
               <w:left w:val="single" w:sz="6" w:space="0" w:color="000001"/>
@@ -7948,9 +7888,6 @@
               <w:insideV w:val="single" w:sz="8" w:space="0" w:color="000001"/>
             </w:tcBorders>
             <w:shd w:color="auto" w:fill="auto" w:val="clear"/>
-            <w:tcMar>
-              <w:left w:w="68" w:type="dxa"/>
-            </w:tcMar>
             <w:vAlign w:val="center"/>
           </w:tcPr>
           <w:p>
@@ -7987,7 +7924,7 @@
             </w:tcBorders>
             <w:shd w:color="auto" w:fill="auto" w:val="clear"/>
             <w:tcMar>
-              <w:left w:w="60" w:type="dxa"/>
+              <w:left w:w="50" w:type="dxa"/>
             </w:tcMar>
             <w:vAlign w:val="center"/>
           </w:tcPr>
@@ -8026,9 +7963,6 @@
               <w:insideV w:val="single" w:sz="8" w:space="0" w:color="000001"/>
             </w:tcBorders>
             <w:shd w:color="auto" w:fill="auto" w:val="clear"/>
-            <w:tcMar>
-              <w:left w:w="68" w:type="dxa"/>
-            </w:tcMar>
             <w:vAlign w:val="center"/>
           </w:tcPr>
           <w:p>
@@ -8061,9 +7995,6 @@
               <w:insideV w:val="single" w:sz="8" w:space="0" w:color="000001"/>
             </w:tcBorders>
             <w:shd w:color="auto" w:fill="auto" w:val="clear"/>
-            <w:tcMar>
-              <w:left w:w="68" w:type="dxa"/>
-            </w:tcMar>
             <w:vAlign w:val="center"/>
           </w:tcPr>
           <w:p>
@@ -8086,7 +8017,7 @@
         </w:tc>
         <w:tc>
           <w:tcPr>
-            <w:tcW w:w="1159" w:type="dxa"/>
+            <w:tcW w:w="1160" w:type="dxa"/>
             <w:tcBorders>
               <w:top w:val="single" w:sz="6" w:space="0" w:color="000001"/>
               <w:left w:val="single" w:sz="6" w:space="0" w:color="000001"/>
@@ -8096,9 +8027,6 @@
               <w:insideV w:val="single" w:sz="8" w:space="0" w:color="000001"/>
             </w:tcBorders>
             <w:shd w:color="auto" w:fill="auto" w:val="clear"/>
-            <w:tcMar>
-              <w:left w:w="68" w:type="dxa"/>
-            </w:tcMar>
             <w:vAlign w:val="center"/>
           </w:tcPr>
           <w:p>
@@ -8131,9 +8059,6 @@
               <w:insideV w:val="single" w:sz="8" w:space="0" w:color="000001"/>
             </w:tcBorders>
             <w:shd w:color="auto" w:fill="auto" w:val="clear"/>
-            <w:tcMar>
-              <w:left w:w="68" w:type="dxa"/>
-            </w:tcMar>
             <w:vAlign w:val="center"/>
           </w:tcPr>
           <w:p>
@@ -8166,9 +8091,6 @@
               <w:insideV w:val="single" w:sz="8" w:space="0" w:color="000001"/>
             </w:tcBorders>
             <w:shd w:color="auto" w:fill="auto" w:val="clear"/>
-            <w:tcMar>
-              <w:left w:w="68" w:type="dxa"/>
-            </w:tcMar>
             <w:vAlign w:val="center"/>
           </w:tcPr>
           <w:p>
@@ -8201,9 +8123,6 @@
               <w:insideV w:val="single" w:sz="8" w:space="0" w:color="000001"/>
             </w:tcBorders>
             <w:shd w:color="auto" w:fill="auto" w:val="clear"/>
-            <w:tcMar>
-              <w:left w:w="68" w:type="dxa"/>
-            </w:tcMar>
             <w:vAlign w:val="center"/>
           </w:tcPr>
           <w:p>
@@ -8226,7 +8145,7 @@
         </w:tc>
         <w:tc>
           <w:tcPr>
-            <w:tcW w:w="1087" w:type="dxa"/>
+            <w:tcW w:w="1086" w:type="dxa"/>
             <w:tcBorders>
               <w:top w:val="single" w:sz="6" w:space="0" w:color="000001"/>
               <w:left w:val="single" w:sz="6" w:space="0" w:color="000001"/>
@@ -8236,9 +8155,6 @@
               <w:insideV w:val="single" w:sz="8" w:space="0" w:color="000001"/>
             </w:tcBorders>
             <w:shd w:color="auto" w:fill="auto" w:val="clear"/>
-            <w:tcMar>
-              <w:left w:w="68" w:type="dxa"/>
-            </w:tcMar>
             <w:vAlign w:val="center"/>
           </w:tcPr>
           <w:p>
@@ -8275,7 +8191,7 @@
             </w:tcBorders>
             <w:shd w:color="auto" w:fill="auto" w:val="clear"/>
             <w:tcMar>
-              <w:left w:w="60" w:type="dxa"/>
+              <w:left w:w="50" w:type="dxa"/>
             </w:tcMar>
             <w:vAlign w:val="center"/>
           </w:tcPr>
@@ -8314,9 +8230,6 @@
               <w:insideV w:val="single" w:sz="8" w:space="0" w:color="000001"/>
             </w:tcBorders>
             <w:shd w:color="auto" w:fill="auto" w:val="clear"/>
-            <w:tcMar>
-              <w:left w:w="68" w:type="dxa"/>
-            </w:tcMar>
             <w:vAlign w:val="center"/>
           </w:tcPr>
           <w:p>
@@ -8349,9 +8262,6 @@
               <w:insideV w:val="single" w:sz="8" w:space="0" w:color="000001"/>
             </w:tcBorders>
             <w:shd w:color="auto" w:fill="auto" w:val="clear"/>
-            <w:tcMar>
-              <w:left w:w="68" w:type="dxa"/>
-            </w:tcMar>
             <w:vAlign w:val="center"/>
           </w:tcPr>
           <w:p>
@@ -8374,7 +8284,7 @@
         </w:tc>
         <w:tc>
           <w:tcPr>
-            <w:tcW w:w="1159" w:type="dxa"/>
+            <w:tcW w:w="1160" w:type="dxa"/>
             <w:tcBorders>
               <w:top w:val="single" w:sz="6" w:space="0" w:color="000001"/>
               <w:left w:val="single" w:sz="6" w:space="0" w:color="000001"/>
@@ -8384,9 +8294,6 @@
               <w:insideV w:val="single" w:sz="8" w:space="0" w:color="000001"/>
             </w:tcBorders>
             <w:shd w:color="auto" w:fill="auto" w:val="clear"/>
-            <w:tcMar>
-              <w:left w:w="68" w:type="dxa"/>
-            </w:tcMar>
             <w:vAlign w:val="center"/>
           </w:tcPr>
           <w:p>
@@ -8419,9 +8326,6 @@
               <w:insideV w:val="single" w:sz="8" w:space="0" w:color="000001"/>
             </w:tcBorders>
             <w:shd w:color="auto" w:fill="auto" w:val="clear"/>
-            <w:tcMar>
-              <w:left w:w="68" w:type="dxa"/>
-            </w:tcMar>
             <w:vAlign w:val="center"/>
           </w:tcPr>
           <w:p>
@@ -8454,9 +8358,6 @@
               <w:insideV w:val="single" w:sz="8" w:space="0" w:color="000001"/>
             </w:tcBorders>
             <w:shd w:color="auto" w:fill="auto" w:val="clear"/>
-            <w:tcMar>
-              <w:left w:w="68" w:type="dxa"/>
-            </w:tcMar>
             <w:vAlign w:val="center"/>
           </w:tcPr>
           <w:p>
@@ -8489,9 +8390,6 @@
               <w:insideV w:val="single" w:sz="8" w:space="0" w:color="000001"/>
             </w:tcBorders>
             <w:shd w:color="auto" w:fill="auto" w:val="clear"/>
-            <w:tcMar>
-              <w:left w:w="68" w:type="dxa"/>
-            </w:tcMar>
             <w:vAlign w:val="center"/>
           </w:tcPr>
           <w:p>
@@ -8514,7 +8412,7 @@
         </w:tc>
         <w:tc>
           <w:tcPr>
-            <w:tcW w:w="1087" w:type="dxa"/>
+            <w:tcW w:w="1086" w:type="dxa"/>
             <w:tcBorders>
               <w:top w:val="single" w:sz="6" w:space="0" w:color="000001"/>
               <w:left w:val="single" w:sz="6" w:space="0" w:color="000001"/>
@@ -8524,9 +8422,6 @@
               <w:insideV w:val="single" w:sz="8" w:space="0" w:color="000001"/>
             </w:tcBorders>
             <w:shd w:color="auto" w:fill="auto" w:val="clear"/>
-            <w:tcMar>
-              <w:left w:w="68" w:type="dxa"/>
-            </w:tcMar>
             <w:vAlign w:val="center"/>
           </w:tcPr>
           <w:p>
@@ -8563,7 +8458,7 @@
             </w:tcBorders>
             <w:shd w:color="auto" w:fill="auto" w:val="clear"/>
             <w:tcMar>
-              <w:left w:w="60" w:type="dxa"/>
+              <w:left w:w="50" w:type="dxa"/>
             </w:tcMar>
             <w:vAlign w:val="center"/>
           </w:tcPr>
@@ -8602,9 +8497,6 @@
               <w:insideV w:val="single" w:sz="8" w:space="0" w:color="000001"/>
             </w:tcBorders>
             <w:shd w:color="auto" w:fill="auto" w:val="clear"/>
-            <w:tcMar>
-              <w:left w:w="68" w:type="dxa"/>
-            </w:tcMar>
             <w:vAlign w:val="center"/>
           </w:tcPr>
           <w:p>
@@ -8639,9 +8531,6 @@
               <w:insideV w:val="single" w:sz="8" w:space="0" w:color="000001"/>
             </w:tcBorders>
             <w:shd w:color="auto" w:fill="auto" w:val="clear"/>
-            <w:tcMar>
-              <w:left w:w="68" w:type="dxa"/>
-            </w:tcMar>
             <w:vAlign w:val="center"/>
           </w:tcPr>
           <w:p>
@@ -8664,7 +8553,7 @@
         </w:tc>
         <w:tc>
           <w:tcPr>
-            <w:tcW w:w="1159" w:type="dxa"/>
+            <w:tcW w:w="1160" w:type="dxa"/>
             <w:tcBorders>
               <w:top w:val="single" w:sz="6" w:space="0" w:color="000001"/>
               <w:left w:val="single" w:sz="6" w:space="0" w:color="000001"/>
@@ -8674,9 +8563,6 @@
               <w:insideV w:val="single" w:sz="8" w:space="0" w:color="000001"/>
             </w:tcBorders>
             <w:shd w:color="auto" w:fill="auto" w:val="clear"/>
-            <w:tcMar>
-              <w:left w:w="68" w:type="dxa"/>
-            </w:tcMar>
             <w:vAlign w:val="center"/>
           </w:tcPr>
           <w:p>
@@ -8711,9 +8597,6 @@
               <w:insideV w:val="single" w:sz="8" w:space="0" w:color="000001"/>
             </w:tcBorders>
             <w:shd w:color="auto" w:fill="auto" w:val="clear"/>
-            <w:tcMar>
-              <w:left w:w="68" w:type="dxa"/>
-            </w:tcMar>
             <w:vAlign w:val="center"/>
           </w:tcPr>
           <w:p>
@@ -8746,9 +8629,6 @@
               <w:insideV w:val="single" w:sz="8" w:space="0" w:color="000001"/>
             </w:tcBorders>
             <w:shd w:color="auto" w:fill="auto" w:val="clear"/>
-            <w:tcMar>
-              <w:left w:w="68" w:type="dxa"/>
-            </w:tcMar>
             <w:vAlign w:val="center"/>
           </w:tcPr>
           <w:p>
@@ -8781,9 +8661,6 @@
               <w:insideV w:val="single" w:sz="8" w:space="0" w:color="000001"/>
             </w:tcBorders>
             <w:shd w:color="auto" w:fill="auto" w:val="clear"/>
-            <w:tcMar>
-              <w:left w:w="68" w:type="dxa"/>
-            </w:tcMar>
             <w:vAlign w:val="center"/>
           </w:tcPr>
           <w:p>
@@ -8806,7 +8683,7 @@
         </w:tc>
         <w:tc>
           <w:tcPr>
-            <w:tcW w:w="1087" w:type="dxa"/>
+            <w:tcW w:w="1086" w:type="dxa"/>
             <w:tcBorders>
               <w:top w:val="single" w:sz="6" w:space="0" w:color="000001"/>
               <w:left w:val="single" w:sz="6" w:space="0" w:color="000001"/>
@@ -8816,9 +8693,6 @@
               <w:insideV w:val="single" w:sz="8" w:space="0" w:color="000001"/>
             </w:tcBorders>
             <w:shd w:color="auto" w:fill="auto" w:val="clear"/>
-            <w:tcMar>
-              <w:left w:w="68" w:type="dxa"/>
-            </w:tcMar>
             <w:vAlign w:val="center"/>
           </w:tcPr>
           <w:p>
@@ -8857,7 +8731,7 @@
             </w:tcBorders>
             <w:shd w:color="auto" w:fill="auto" w:val="clear"/>
             <w:tcMar>
-              <w:left w:w="60" w:type="dxa"/>
+              <w:left w:w="50" w:type="dxa"/>
             </w:tcMar>
             <w:vAlign w:val="center"/>
           </w:tcPr>
@@ -8896,9 +8770,6 @@
               <w:insideV w:val="single" w:sz="8" w:space="0" w:color="000001"/>
             </w:tcBorders>
             <w:shd w:color="auto" w:fill="auto" w:val="clear"/>
-            <w:tcMar>
-              <w:left w:w="68" w:type="dxa"/>
-            </w:tcMar>
             <w:vAlign w:val="center"/>
           </w:tcPr>
           <w:p>
@@ -8931,9 +8802,6 @@
               <w:insideV w:val="single" w:sz="8" w:space="0" w:color="000001"/>
             </w:tcBorders>
             <w:shd w:color="auto" w:fill="auto" w:val="clear"/>
-            <w:tcMar>
-              <w:left w:w="68" w:type="dxa"/>
-            </w:tcMar>
             <w:vAlign w:val="center"/>
           </w:tcPr>
           <w:p>
@@ -8958,7 +8826,7 @@
         </w:tc>
         <w:tc>
           <w:tcPr>
-            <w:tcW w:w="1159" w:type="dxa"/>
+            <w:tcW w:w="1160" w:type="dxa"/>
             <w:tcBorders>
               <w:top w:val="single" w:sz="6" w:space="0" w:color="000001"/>
               <w:left w:val="single" w:sz="6" w:space="0" w:color="000001"/>
@@ -8968,9 +8836,6 @@
               <w:insideV w:val="single" w:sz="8" w:space="0" w:color="000001"/>
             </w:tcBorders>
             <w:shd w:color="auto" w:fill="auto" w:val="clear"/>
-            <w:tcMar>
-              <w:left w:w="68" w:type="dxa"/>
-            </w:tcMar>
             <w:vAlign w:val="center"/>
           </w:tcPr>
           <w:p>
@@ -9003,9 +8868,6 @@
               <w:insideV w:val="single" w:sz="8" w:space="0" w:color="000001"/>
             </w:tcBorders>
             <w:shd w:color="auto" w:fill="auto" w:val="clear"/>
-            <w:tcMar>
-              <w:left w:w="68" w:type="dxa"/>
-            </w:tcMar>
             <w:vAlign w:val="center"/>
           </w:tcPr>
           <w:p>
@@ -9038,9 +8900,6 @@
               <w:insideV w:val="single" w:sz="8" w:space="0" w:color="000001"/>
             </w:tcBorders>
             <w:shd w:color="auto" w:fill="auto" w:val="clear"/>
-            <w:tcMar>
-              <w:left w:w="68" w:type="dxa"/>
-            </w:tcMar>
             <w:vAlign w:val="center"/>
           </w:tcPr>
           <w:p>
@@ -9073,9 +8932,6 @@
               <w:insideV w:val="single" w:sz="8" w:space="0" w:color="000001"/>
             </w:tcBorders>
             <w:shd w:color="auto" w:fill="auto" w:val="clear"/>
-            <w:tcMar>
-              <w:left w:w="68" w:type="dxa"/>
-            </w:tcMar>
             <w:vAlign w:val="center"/>
           </w:tcPr>
           <w:p>
@@ -9098,7 +8954,7 @@
         </w:tc>
         <w:tc>
           <w:tcPr>
-            <w:tcW w:w="1087" w:type="dxa"/>
+            <w:tcW w:w="1086" w:type="dxa"/>
             <w:tcBorders>
               <w:top w:val="single" w:sz="6" w:space="0" w:color="000001"/>
               <w:left w:val="single" w:sz="6" w:space="0" w:color="000001"/>
@@ -9108,9 +8964,6 @@
               <w:insideV w:val="single" w:sz="8" w:space="0" w:color="000001"/>
             </w:tcBorders>
             <w:shd w:color="auto" w:fill="auto" w:val="clear"/>
-            <w:tcMar>
-              <w:left w:w="68" w:type="dxa"/>
-            </w:tcMar>
             <w:vAlign w:val="center"/>
           </w:tcPr>
           <w:p>
@@ -9147,7 +9000,7 @@
             </w:tcBorders>
             <w:shd w:color="auto" w:fill="auto" w:val="clear"/>
             <w:tcMar>
-              <w:left w:w="60" w:type="dxa"/>
+              <w:left w:w="50" w:type="dxa"/>
             </w:tcMar>
             <w:vAlign w:val="center"/>
           </w:tcPr>
@@ -9186,9 +9039,6 @@
               <w:insideV w:val="single" w:sz="8" w:space="0" w:color="000001"/>
             </w:tcBorders>
             <w:shd w:color="auto" w:fill="auto" w:val="clear"/>
-            <w:tcMar>
-              <w:left w:w="68" w:type="dxa"/>
-            </w:tcMar>
             <w:vAlign w:val="center"/>
           </w:tcPr>
           <w:p>
@@ -9221,9 +9071,6 @@
               <w:insideV w:val="single" w:sz="8" w:space="0" w:color="000001"/>
             </w:tcBorders>
             <w:shd w:color="auto" w:fill="auto" w:val="clear"/>
-            <w:tcMar>
-              <w:left w:w="68" w:type="dxa"/>
-            </w:tcMar>
             <w:vAlign w:val="center"/>
           </w:tcPr>
           <w:p>
@@ -9248,7 +9095,7 @@
         </w:tc>
         <w:tc>
           <w:tcPr>
-            <w:tcW w:w="1159" w:type="dxa"/>
+            <w:tcW w:w="1160" w:type="dxa"/>
             <w:tcBorders>
               <w:top w:val="single" w:sz="6" w:space="0" w:color="000001"/>
               <w:left w:val="single" w:sz="6" w:space="0" w:color="000001"/>
@@ -9258,9 +9105,6 @@
               <w:insideV w:val="single" w:sz="8" w:space="0" w:color="000001"/>
             </w:tcBorders>
             <w:shd w:color="auto" w:fill="auto" w:val="clear"/>
-            <w:tcMar>
-              <w:left w:w="68" w:type="dxa"/>
-            </w:tcMar>
             <w:vAlign w:val="center"/>
           </w:tcPr>
           <w:p>
@@ -9295,9 +9139,6 @@
               <w:insideV w:val="single" w:sz="8" w:space="0" w:color="000001"/>
             </w:tcBorders>
             <w:shd w:color="auto" w:fill="auto" w:val="clear"/>
-            <w:tcMar>
-              <w:left w:w="68" w:type="dxa"/>
-            </w:tcMar>
             <w:vAlign w:val="center"/>
           </w:tcPr>
           <w:p>
@@ -9330,9 +9171,6 @@
               <w:insideV w:val="single" w:sz="8" w:space="0" w:color="000001"/>
             </w:tcBorders>
             <w:shd w:color="auto" w:fill="auto" w:val="clear"/>
-            <w:tcMar>
-              <w:left w:w="68" w:type="dxa"/>
-            </w:tcMar>
             <w:vAlign w:val="center"/>
           </w:tcPr>
           <w:p>
@@ -9365,9 +9203,6 @@
               <w:insideV w:val="single" w:sz="8" w:space="0" w:color="000001"/>
             </w:tcBorders>
             <w:shd w:color="auto" w:fill="auto" w:val="clear"/>
-            <w:tcMar>
-              <w:left w:w="68" w:type="dxa"/>
-            </w:tcMar>
             <w:vAlign w:val="center"/>
           </w:tcPr>
           <w:p>
@@ -9390,7 +9225,7 @@
         </w:tc>
         <w:tc>
           <w:tcPr>
-            <w:tcW w:w="1087" w:type="dxa"/>
+            <w:tcW w:w="1086" w:type="dxa"/>
             <w:tcBorders>
               <w:top w:val="single" w:sz="6" w:space="0" w:color="000001"/>
               <w:left w:val="single" w:sz="6" w:space="0" w:color="000001"/>
@@ -9400,9 +9235,6 @@
               <w:insideV w:val="single" w:sz="8" w:space="0" w:color="000001"/>
             </w:tcBorders>
             <w:shd w:color="auto" w:fill="auto" w:val="clear"/>
-            <w:tcMar>
-              <w:left w:w="68" w:type="dxa"/>
-            </w:tcMar>
             <w:vAlign w:val="center"/>
           </w:tcPr>
           <w:p>
@@ -9441,7 +9273,7 @@
             </w:tcBorders>
             <w:shd w:color="auto" w:fill="auto" w:val="clear"/>
             <w:tcMar>
-              <w:left w:w="60" w:type="dxa"/>
+              <w:left w:w="50" w:type="dxa"/>
             </w:tcMar>
             <w:vAlign w:val="center"/>
           </w:tcPr>
@@ -9480,9 +9312,6 @@
               <w:insideV w:val="single" w:sz="8" w:space="0" w:color="000001"/>
             </w:tcBorders>
             <w:shd w:color="auto" w:fill="auto" w:val="clear"/>
-            <w:tcMar>
-              <w:left w:w="68" w:type="dxa"/>
-            </w:tcMar>
             <w:vAlign w:val="center"/>
           </w:tcPr>
           <w:p>
@@ -9515,9 +9344,6 @@
               <w:insideV w:val="single" w:sz="8" w:space="0" w:color="000001"/>
             </w:tcBorders>
             <w:shd w:color="auto" w:fill="auto" w:val="clear"/>
-            <w:tcMar>
-              <w:left w:w="68" w:type="dxa"/>
-            </w:tcMar>
             <w:vAlign w:val="center"/>
           </w:tcPr>
           <w:p>
@@ -9540,7 +9366,7 @@
         </w:tc>
         <w:tc>
           <w:tcPr>
-            <w:tcW w:w="1159" w:type="dxa"/>
+            <w:tcW w:w="1160" w:type="dxa"/>
             <w:tcBorders>
               <w:top w:val="single" w:sz="6" w:space="0" w:color="000001"/>
               <w:left w:val="single" w:sz="6" w:space="0" w:color="000001"/>
@@ -9550,9 +9376,6 @@
               <w:insideV w:val="single" w:sz="8" w:space="0" w:color="000001"/>
             </w:tcBorders>
             <w:shd w:color="auto" w:fill="auto" w:val="clear"/>
-            <w:tcMar>
-              <w:left w:w="68" w:type="dxa"/>
-            </w:tcMar>
             <w:vAlign w:val="center"/>
           </w:tcPr>
           <w:p>
@@ -9585,9 +9408,6 @@
               <w:insideV w:val="single" w:sz="8" w:space="0" w:color="000001"/>
             </w:tcBorders>
             <w:shd w:color="auto" w:fill="auto" w:val="clear"/>
-            <w:tcMar>
-              <w:left w:w="68" w:type="dxa"/>
-            </w:tcMar>
             <w:vAlign w:val="center"/>
           </w:tcPr>
           <w:p>
@@ -9620,9 +9440,6 @@
               <w:insideV w:val="single" w:sz="8" w:space="0" w:color="000001"/>
             </w:tcBorders>
             <w:shd w:color="auto" w:fill="auto" w:val="clear"/>
-            <w:tcMar>
-              <w:left w:w="68" w:type="dxa"/>
-            </w:tcMar>
             <w:vAlign w:val="center"/>
           </w:tcPr>
           <w:p>
@@ -9655,9 +9472,6 @@
               <w:insideV w:val="single" w:sz="8" w:space="0" w:color="000001"/>
             </w:tcBorders>
             <w:shd w:color="auto" w:fill="auto" w:val="clear"/>
-            <w:tcMar>
-              <w:left w:w="68" w:type="dxa"/>
-            </w:tcMar>
             <w:vAlign w:val="center"/>
           </w:tcPr>
           <w:p>
@@ -9680,7 +9494,7 @@
         </w:tc>
         <w:tc>
           <w:tcPr>
-            <w:tcW w:w="1087" w:type="dxa"/>
+            <w:tcW w:w="1086" w:type="dxa"/>
             <w:tcBorders>
               <w:top w:val="single" w:sz="6" w:space="0" w:color="000001"/>
               <w:left w:val="single" w:sz="6" w:space="0" w:color="000001"/>
@@ -9690,9 +9504,6 @@
               <w:insideV w:val="single" w:sz="8" w:space="0" w:color="000001"/>
             </w:tcBorders>
             <w:shd w:color="auto" w:fill="auto" w:val="clear"/>
-            <w:tcMar>
-              <w:left w:w="68" w:type="dxa"/>
-            </w:tcMar>
             <w:vAlign w:val="center"/>
           </w:tcPr>
           <w:p>
@@ -9729,7 +9540,7 @@
             </w:tcBorders>
             <w:shd w:color="auto" w:fill="auto" w:val="clear"/>
             <w:tcMar>
-              <w:left w:w="60" w:type="dxa"/>
+              <w:left w:w="50" w:type="dxa"/>
             </w:tcMar>
             <w:vAlign w:val="center"/>
           </w:tcPr>
@@ -9768,9 +9579,6 @@
               <w:insideV w:val="single" w:sz="8" w:space="0" w:color="000001"/>
             </w:tcBorders>
             <w:shd w:color="auto" w:fill="auto" w:val="clear"/>
-            <w:tcMar>
-              <w:left w:w="68" w:type="dxa"/>
-            </w:tcMar>
             <w:vAlign w:val="center"/>
           </w:tcPr>
           <w:p>
@@ -9803,9 +9611,6 @@
               <w:insideV w:val="single" w:sz="8" w:space="0" w:color="000001"/>
             </w:tcBorders>
             <w:shd w:color="auto" w:fill="auto" w:val="clear"/>
-            <w:tcMar>
-              <w:left w:w="68" w:type="dxa"/>
-            </w:tcMar>
             <w:vAlign w:val="center"/>
           </w:tcPr>
           <w:p>
@@ -9828,7 +9633,7 @@
         </w:tc>
         <w:tc>
           <w:tcPr>
-            <w:tcW w:w="1159" w:type="dxa"/>
+            <w:tcW w:w="1160" w:type="dxa"/>
             <w:tcBorders>
               <w:top w:val="single" w:sz="6" w:space="0" w:color="000001"/>
               <w:left w:val="single" w:sz="6" w:space="0" w:color="000001"/>
@@ -9838,9 +9643,6 @@
               <w:insideV w:val="single" w:sz="8" w:space="0" w:color="000001"/>
             </w:tcBorders>
             <w:shd w:color="auto" w:fill="auto" w:val="clear"/>
-            <w:tcMar>
-              <w:left w:w="68" w:type="dxa"/>
-            </w:tcMar>
             <w:vAlign w:val="center"/>
           </w:tcPr>
           <w:p>
@@ -9874,9 +9676,6 @@
               <w:insideV w:val="single" w:sz="8" w:space="0" w:color="000001"/>
             </w:tcBorders>
             <w:shd w:color="auto" w:fill="auto" w:val="clear"/>
-            <w:tcMar>
-              <w:left w:w="68" w:type="dxa"/>
-            </w:tcMar>
             <w:vAlign w:val="center"/>
           </w:tcPr>
           <w:p>
@@ -9911,9 +9710,6 @@
               <w:insideV w:val="single" w:sz="8" w:space="0" w:color="000001"/>
             </w:tcBorders>
             <w:shd w:color="auto" w:fill="auto" w:val="clear"/>
-            <w:tcMar>
-              <w:left w:w="68" w:type="dxa"/>
-            </w:tcMar>
             <w:vAlign w:val="center"/>
           </w:tcPr>
           <w:p>
@@ -9946,9 +9742,6 @@
               <w:insideV w:val="single" w:sz="8" w:space="0" w:color="000001"/>
             </w:tcBorders>
             <w:shd w:color="auto" w:fill="auto" w:val="clear"/>
-            <w:tcMar>
-              <w:left w:w="68" w:type="dxa"/>
-            </w:tcMar>
             <w:vAlign w:val="center"/>
           </w:tcPr>
           <w:p>
@@ -9971,7 +9764,7 @@
         </w:tc>
         <w:tc>
           <w:tcPr>
-            <w:tcW w:w="1087" w:type="dxa"/>
+            <w:tcW w:w="1086" w:type="dxa"/>
             <w:tcBorders>
               <w:top w:val="single" w:sz="6" w:space="0" w:color="000001"/>
               <w:left w:val="single" w:sz="6" w:space="0" w:color="000001"/>
@@ -9981,9 +9774,6 @@
               <w:insideV w:val="single" w:sz="8" w:space="0" w:color="000001"/>
             </w:tcBorders>
             <w:shd w:color="auto" w:fill="auto" w:val="clear"/>
-            <w:tcMar>
-              <w:left w:w="68" w:type="dxa"/>
-            </w:tcMar>
             <w:vAlign w:val="center"/>
           </w:tcPr>
           <w:p>
@@ -10020,7 +9810,7 @@
             </w:tcBorders>
             <w:shd w:color="auto" w:fill="auto" w:val="clear"/>
             <w:tcMar>
-              <w:left w:w="60" w:type="dxa"/>
+              <w:left w:w="50" w:type="dxa"/>
             </w:tcMar>
             <w:vAlign w:val="center"/>
           </w:tcPr>
@@ -10059,9 +9849,6 @@
               <w:insideV w:val="single" w:sz="8" w:space="0" w:color="000001"/>
             </w:tcBorders>
             <w:shd w:color="auto" w:fill="auto" w:val="clear"/>
-            <w:tcMar>
-              <w:left w:w="68" w:type="dxa"/>
-            </w:tcMar>
             <w:vAlign w:val="center"/>
           </w:tcPr>
           <w:p>
@@ -10094,9 +9881,6 @@
               <w:insideV w:val="single" w:sz="8" w:space="0" w:color="000001"/>
             </w:tcBorders>
             <w:shd w:color="auto" w:fill="auto" w:val="clear"/>
-            <w:tcMar>
-              <w:left w:w="68" w:type="dxa"/>
-            </w:tcMar>
             <w:vAlign w:val="center"/>
           </w:tcPr>
           <w:p>
@@ -10119,7 +9903,7 @@
         </w:tc>
         <w:tc>
           <w:tcPr>
-            <w:tcW w:w="1159" w:type="dxa"/>
+            <w:tcW w:w="1160" w:type="dxa"/>
             <w:tcBorders>
               <w:top w:val="single" w:sz="6" w:space="0" w:color="000001"/>
               <w:left w:val="single" w:sz="6" w:space="0" w:color="000001"/>
@@ -10129,9 +9913,6 @@
               <w:insideV w:val="single" w:sz="8" w:space="0" w:color="000001"/>
             </w:tcBorders>
             <w:shd w:color="auto" w:fill="auto" w:val="clear"/>
-            <w:tcMar>
-              <w:left w:w="68" w:type="dxa"/>
-            </w:tcMar>
             <w:vAlign w:val="center"/>
           </w:tcPr>
           <w:p>
@@ -10164,9 +9945,6 @@
               <w:insideV w:val="single" w:sz="8" w:space="0" w:color="000001"/>
             </w:tcBorders>
             <w:shd w:color="auto" w:fill="auto" w:val="clear"/>
-            <w:tcMar>
-              <w:left w:w="68" w:type="dxa"/>
-            </w:tcMar>
             <w:vAlign w:val="center"/>
           </w:tcPr>
           <w:p>
@@ -10199,9 +9977,6 @@
               <w:insideV w:val="single" w:sz="8" w:space="0" w:color="000001"/>
             </w:tcBorders>
             <w:shd w:color="auto" w:fill="auto" w:val="clear"/>
-            <w:tcMar>
-              <w:left w:w="68" w:type="dxa"/>
-            </w:tcMar>
             <w:vAlign w:val="center"/>
           </w:tcPr>
           <w:p>
@@ -10234,9 +10009,6 @@
               <w:insideV w:val="single" w:sz="8" w:space="0" w:color="000001"/>
             </w:tcBorders>
             <w:shd w:color="auto" w:fill="auto" w:val="clear"/>
-            <w:tcMar>
-              <w:left w:w="68" w:type="dxa"/>
-            </w:tcMar>
             <w:vAlign w:val="center"/>
           </w:tcPr>
           <w:p>
@@ -10259,7 +10031,7 @@
         </w:tc>
         <w:tc>
           <w:tcPr>
-            <w:tcW w:w="1087" w:type="dxa"/>
+            <w:tcW w:w="1086" w:type="dxa"/>
             <w:tcBorders>
               <w:top w:val="single" w:sz="6" w:space="0" w:color="000001"/>
               <w:left w:val="single" w:sz="6" w:space="0" w:color="000001"/>
@@ -10269,9 +10041,6 @@
               <w:insideV w:val="single" w:sz="8" w:space="0" w:color="000001"/>
             </w:tcBorders>
             <w:shd w:color="auto" w:fill="auto" w:val="clear"/>
-            <w:tcMar>
-              <w:left w:w="68" w:type="dxa"/>
-            </w:tcMar>
             <w:vAlign w:val="center"/>
           </w:tcPr>
           <w:p>
@@ -10308,7 +10077,7 @@
             </w:tcBorders>
             <w:shd w:color="auto" w:fill="auto" w:val="clear"/>
             <w:tcMar>
-              <w:left w:w="60" w:type="dxa"/>
+              <w:left w:w="50" w:type="dxa"/>
             </w:tcMar>
             <w:vAlign w:val="center"/>
           </w:tcPr>
@@ -10347,9 +10116,6 @@
               <w:insideV w:val="single" w:sz="8" w:space="0" w:color="000001"/>
             </w:tcBorders>
             <w:shd w:color="auto" w:fill="auto" w:val="clear"/>
-            <w:tcMar>
-              <w:left w:w="68" w:type="dxa"/>
-            </w:tcMar>
             <w:vAlign w:val="center"/>
           </w:tcPr>
           <w:p>
@@ -10382,9 +10148,6 @@
               <w:insideV w:val="single" w:sz="8" w:space="0" w:color="000001"/>
             </w:tcBorders>
             <w:shd w:color="auto" w:fill="auto" w:val="clear"/>
-            <w:tcMar>
-              <w:left w:w="68" w:type="dxa"/>
-            </w:tcMar>
             <w:vAlign w:val="center"/>
           </w:tcPr>
           <w:p>
@@ -10407,7 +10170,7 @@
         </w:tc>
         <w:tc>
           <w:tcPr>
-            <w:tcW w:w="1159" w:type="dxa"/>
+            <w:tcW w:w="1160" w:type="dxa"/>
             <w:tcBorders>
               <w:top w:val="single" w:sz="6" w:space="0" w:color="000001"/>
               <w:left w:val="single" w:sz="6" w:space="0" w:color="000001"/>
@@ -10417,9 +10180,6 @@
               <w:insideV w:val="single" w:sz="8" w:space="0" w:color="000001"/>
             </w:tcBorders>
             <w:shd w:color="auto" w:fill="auto" w:val="clear"/>
-            <w:tcMar>
-              <w:left w:w="68" w:type="dxa"/>
-            </w:tcMar>
             <w:vAlign w:val="center"/>
           </w:tcPr>
           <w:p>
@@ -10452,9 +10212,6 @@
               <w:insideV w:val="single" w:sz="8" w:space="0" w:color="000001"/>
             </w:tcBorders>
             <w:shd w:color="auto" w:fill="auto" w:val="clear"/>
-            <w:tcMar>
-              <w:left w:w="68" w:type="dxa"/>
-            </w:tcMar>
             <w:vAlign w:val="center"/>
           </w:tcPr>
           <w:p>
@@ -10489,9 +10246,6 @@
               <w:insideV w:val="single" w:sz="8" w:space="0" w:color="000001"/>
             </w:tcBorders>
             <w:shd w:color="auto" w:fill="auto" w:val="clear"/>
-            <w:tcMar>
-              <w:left w:w="68" w:type="dxa"/>
-            </w:tcMar>
             <w:vAlign w:val="center"/>
           </w:tcPr>
           <w:p>
@@ -10526,9 +10280,6 @@
               <w:insideV w:val="single" w:sz="8" w:space="0" w:color="000001"/>
             </w:tcBorders>
             <w:shd w:color="auto" w:fill="auto" w:val="clear"/>
-            <w:tcMar>
-              <w:left w:w="68" w:type="dxa"/>
-            </w:tcMar>
             <w:vAlign w:val="center"/>
           </w:tcPr>
           <w:p>
@@ -10551,7 +10302,7 @@
         </w:tc>
         <w:tc>
           <w:tcPr>
-            <w:tcW w:w="1087" w:type="dxa"/>
+            <w:tcW w:w="1086" w:type="dxa"/>
             <w:tcBorders>
               <w:top w:val="single" w:sz="6" w:space="0" w:color="000001"/>
               <w:left w:val="single" w:sz="6" w:space="0" w:color="000001"/>
@@ -10561,9 +10312,6 @@
               <w:insideV w:val="single" w:sz="8" w:space="0" w:color="000001"/>
             </w:tcBorders>
             <w:shd w:color="auto" w:fill="auto" w:val="clear"/>
-            <w:tcMar>
-              <w:left w:w="68" w:type="dxa"/>
-            </w:tcMar>
             <w:vAlign w:val="center"/>
           </w:tcPr>
           <w:p>
@@ -10633,8 +10381,8 @@
           <w:color w:val="00000A"/>
         </w:rPr>
       </w:pPr>
-      <w:bookmarkStart w:id="30" w:name="_Toc417545124"/>
-      <w:bookmarkStart w:id="31" w:name="h.1y810tw"/>
+      <w:bookmarkStart w:id="30" w:name="h.1y810tw"/>
+      <w:bookmarkStart w:id="31" w:name="_Toc417545124"/>
       <w:bookmarkEnd w:id="30"/>
       <w:bookmarkEnd w:id="31"/>
       <w:r>
@@ -10675,7 +10423,7 @@
         </w:tblBorders>
         <w:tblCellMar>
           <w:top w:w="100" w:type="dxa"/>
-          <w:left w:w="60" w:type="dxa"/>
+          <w:left w:w="50" w:type="dxa"/>
           <w:bottom w:w="100" w:type="dxa"/>
           <w:right w:w="100" w:type="dxa"/>
         </w:tblCellMar>
@@ -10704,7 +10452,7 @@
             </w:tcBorders>
             <w:shd w:color="auto" w:fill="auto" w:val="clear"/>
             <w:tcMar>
-              <w:left w:w="60" w:type="dxa"/>
+              <w:left w:w="50" w:type="dxa"/>
             </w:tcMar>
             <w:vAlign w:val="center"/>
           </w:tcPr>
@@ -10743,7 +10491,7 @@
             </w:tcBorders>
             <w:shd w:color="auto" w:fill="auto" w:val="clear"/>
             <w:tcMar>
-              <w:left w:w="60" w:type="dxa"/>
+              <w:left w:w="50" w:type="dxa"/>
             </w:tcMar>
             <w:vAlign w:val="center"/>
           </w:tcPr>
@@ -10780,7 +10528,7 @@
             </w:tcBorders>
             <w:shd w:color="auto" w:fill="auto" w:val="clear"/>
             <w:tcMar>
-              <w:left w:w="60" w:type="dxa"/>
+              <w:left w:w="50" w:type="dxa"/>
             </w:tcMar>
             <w:vAlign w:val="center"/>
           </w:tcPr>
@@ -10817,7 +10565,7 @@
             </w:tcBorders>
             <w:shd w:color="auto" w:fill="auto" w:val="clear"/>
             <w:tcMar>
-              <w:left w:w="60" w:type="dxa"/>
+              <w:left w:w="50" w:type="dxa"/>
             </w:tcMar>
             <w:vAlign w:val="center"/>
           </w:tcPr>
@@ -10859,7 +10607,7 @@
             </w:tcBorders>
             <w:shd w:color="auto" w:fill="auto" w:val="clear"/>
             <w:tcMar>
-              <w:left w:w="60" w:type="dxa"/>
+              <w:left w:w="50" w:type="dxa"/>
             </w:tcMar>
             <w:vAlign w:val="center"/>
           </w:tcPr>
@@ -10897,7 +10645,7 @@
             </w:tcBorders>
             <w:shd w:color="auto" w:fill="auto" w:val="clear"/>
             <w:tcMar>
-              <w:left w:w="60" w:type="dxa"/>
+              <w:left w:w="50" w:type="dxa"/>
             </w:tcMar>
             <w:vAlign w:val="center"/>
           </w:tcPr>
@@ -10936,7 +10684,7 @@
             </w:tcBorders>
             <w:shd w:color="auto" w:fill="auto" w:val="clear"/>
             <w:tcMar>
-              <w:left w:w="60" w:type="dxa"/>
+              <w:left w:w="50" w:type="dxa"/>
             </w:tcMar>
             <w:vAlign w:val="center"/>
           </w:tcPr>
@@ -10975,7 +10723,7 @@
             </w:tcBorders>
             <w:shd w:color="auto" w:fill="auto" w:val="clear"/>
             <w:tcMar>
-              <w:left w:w="60" w:type="dxa"/>
+              <w:left w:w="50" w:type="dxa"/>
             </w:tcMar>
             <w:vAlign w:val="center"/>
           </w:tcPr>
@@ -11019,7 +10767,7 @@
             </w:tcBorders>
             <w:shd w:color="auto" w:fill="auto" w:val="clear"/>
             <w:tcMar>
-              <w:left w:w="60" w:type="dxa"/>
+              <w:left w:w="50" w:type="dxa"/>
             </w:tcMar>
             <w:vAlign w:val="center"/>
           </w:tcPr>
@@ -11057,7 +10805,7 @@
             </w:tcBorders>
             <w:shd w:color="auto" w:fill="auto" w:val="clear"/>
             <w:tcMar>
-              <w:left w:w="60" w:type="dxa"/>
+              <w:left w:w="50" w:type="dxa"/>
             </w:tcMar>
             <w:vAlign w:val="center"/>
           </w:tcPr>
@@ -11096,7 +10844,7 @@
             </w:tcBorders>
             <w:shd w:color="auto" w:fill="auto" w:val="clear"/>
             <w:tcMar>
-              <w:left w:w="60" w:type="dxa"/>
+              <w:left w:w="50" w:type="dxa"/>
             </w:tcMar>
             <w:vAlign w:val="center"/>
           </w:tcPr>
@@ -11135,7 +10883,7 @@
             </w:tcBorders>
             <w:shd w:color="auto" w:fill="auto" w:val="clear"/>
             <w:tcMar>
-              <w:left w:w="60" w:type="dxa"/>
+              <w:left w:w="50" w:type="dxa"/>
             </w:tcMar>
             <w:vAlign w:val="center"/>
           </w:tcPr>
@@ -11179,7 +10927,7 @@
             </w:tcBorders>
             <w:shd w:color="auto" w:fill="auto" w:val="clear"/>
             <w:tcMar>
-              <w:left w:w="60" w:type="dxa"/>
+              <w:left w:w="50" w:type="dxa"/>
             </w:tcMar>
             <w:vAlign w:val="center"/>
           </w:tcPr>
@@ -11217,7 +10965,7 @@
             </w:tcBorders>
             <w:shd w:color="auto" w:fill="auto" w:val="clear"/>
             <w:tcMar>
-              <w:left w:w="60" w:type="dxa"/>
+              <w:left w:w="50" w:type="dxa"/>
             </w:tcMar>
             <w:vAlign w:val="center"/>
           </w:tcPr>
@@ -11256,7 +11004,7 @@
             </w:tcBorders>
             <w:shd w:color="auto" w:fill="auto" w:val="clear"/>
             <w:tcMar>
-              <w:left w:w="60" w:type="dxa"/>
+              <w:left w:w="50" w:type="dxa"/>
             </w:tcMar>
             <w:vAlign w:val="center"/>
           </w:tcPr>
@@ -11295,7 +11043,7 @@
             </w:tcBorders>
             <w:shd w:color="auto" w:fill="auto" w:val="clear"/>
             <w:tcMar>
-              <w:left w:w="60" w:type="dxa"/>
+              <w:left w:w="50" w:type="dxa"/>
             </w:tcMar>
             <w:vAlign w:val="center"/>
           </w:tcPr>
@@ -11339,7 +11087,7 @@
             </w:tcBorders>
             <w:shd w:color="auto" w:fill="auto" w:val="clear"/>
             <w:tcMar>
-              <w:left w:w="60" w:type="dxa"/>
+              <w:left w:w="50" w:type="dxa"/>
             </w:tcMar>
             <w:vAlign w:val="center"/>
           </w:tcPr>
@@ -11377,7 +11125,7 @@
             </w:tcBorders>
             <w:shd w:color="auto" w:fill="auto" w:val="clear"/>
             <w:tcMar>
-              <w:left w:w="60" w:type="dxa"/>
+              <w:left w:w="50" w:type="dxa"/>
             </w:tcMar>
             <w:vAlign w:val="center"/>
           </w:tcPr>
@@ -11416,7 +11164,7 @@
             </w:tcBorders>
             <w:shd w:color="auto" w:fill="auto" w:val="clear"/>
             <w:tcMar>
-              <w:left w:w="60" w:type="dxa"/>
+              <w:left w:w="50" w:type="dxa"/>
             </w:tcMar>
             <w:vAlign w:val="center"/>
           </w:tcPr>
@@ -11455,7 +11203,7 @@
             </w:tcBorders>
             <w:shd w:color="auto" w:fill="auto" w:val="clear"/>
             <w:tcMar>
-              <w:left w:w="60" w:type="dxa"/>
+              <w:left w:w="50" w:type="dxa"/>
             </w:tcMar>
             <w:vAlign w:val="center"/>
           </w:tcPr>
@@ -11499,7 +11247,7 @@
             </w:tcBorders>
             <w:shd w:color="auto" w:fill="auto" w:val="clear"/>
             <w:tcMar>
-              <w:left w:w="60" w:type="dxa"/>
+              <w:left w:w="50" w:type="dxa"/>
             </w:tcMar>
             <w:vAlign w:val="center"/>
           </w:tcPr>
@@ -11537,7 +11285,7 @@
             </w:tcBorders>
             <w:shd w:color="auto" w:fill="auto" w:val="clear"/>
             <w:tcMar>
-              <w:left w:w="60" w:type="dxa"/>
+              <w:left w:w="50" w:type="dxa"/>
             </w:tcMar>
             <w:vAlign w:val="center"/>
           </w:tcPr>
@@ -11576,7 +11324,7 @@
             </w:tcBorders>
             <w:shd w:color="auto" w:fill="auto" w:val="clear"/>
             <w:tcMar>
-              <w:left w:w="60" w:type="dxa"/>
+              <w:left w:w="50" w:type="dxa"/>
             </w:tcMar>
             <w:vAlign w:val="center"/>
           </w:tcPr>
@@ -11615,7 +11363,7 @@
             </w:tcBorders>
             <w:shd w:color="auto" w:fill="auto" w:val="clear"/>
             <w:tcMar>
-              <w:left w:w="60" w:type="dxa"/>
+              <w:left w:w="50" w:type="dxa"/>
             </w:tcMar>
             <w:vAlign w:val="center"/>
           </w:tcPr>
@@ -11659,7 +11407,7 @@
             </w:tcBorders>
             <w:shd w:color="auto" w:fill="auto" w:val="clear"/>
             <w:tcMar>
-              <w:left w:w="60" w:type="dxa"/>
+              <w:left w:w="50" w:type="dxa"/>
             </w:tcMar>
             <w:vAlign w:val="center"/>
           </w:tcPr>
@@ -11697,7 +11445,7 @@
             </w:tcBorders>
             <w:shd w:color="auto" w:fill="auto" w:val="clear"/>
             <w:tcMar>
-              <w:left w:w="60" w:type="dxa"/>
+              <w:left w:w="50" w:type="dxa"/>
             </w:tcMar>
             <w:vAlign w:val="center"/>
           </w:tcPr>
@@ -11736,7 +11484,7 @@
             </w:tcBorders>
             <w:shd w:color="auto" w:fill="auto" w:val="clear"/>
             <w:tcMar>
-              <w:left w:w="60" w:type="dxa"/>
+              <w:left w:w="50" w:type="dxa"/>
             </w:tcMar>
             <w:vAlign w:val="center"/>
           </w:tcPr>
@@ -11775,7 +11523,7 @@
             </w:tcBorders>
             <w:shd w:color="auto" w:fill="auto" w:val="clear"/>
             <w:tcMar>
-              <w:left w:w="60" w:type="dxa"/>
+              <w:left w:w="50" w:type="dxa"/>
             </w:tcMar>
             <w:vAlign w:val="center"/>
           </w:tcPr>
@@ -11819,7 +11567,7 @@
             </w:tcBorders>
             <w:shd w:color="auto" w:fill="auto" w:val="clear"/>
             <w:tcMar>
-              <w:left w:w="60" w:type="dxa"/>
+              <w:left w:w="50" w:type="dxa"/>
             </w:tcMar>
             <w:vAlign w:val="center"/>
           </w:tcPr>
@@ -11857,7 +11605,7 @@
             </w:tcBorders>
             <w:shd w:color="auto" w:fill="auto" w:val="clear"/>
             <w:tcMar>
-              <w:left w:w="60" w:type="dxa"/>
+              <w:left w:w="50" w:type="dxa"/>
             </w:tcMar>
             <w:vAlign w:val="center"/>
           </w:tcPr>
@@ -11896,7 +11644,7 @@
             </w:tcBorders>
             <w:shd w:color="auto" w:fill="auto" w:val="clear"/>
             <w:tcMar>
-              <w:left w:w="60" w:type="dxa"/>
+              <w:left w:w="50" w:type="dxa"/>
             </w:tcMar>
             <w:vAlign w:val="center"/>
           </w:tcPr>
@@ -11935,7 +11683,7 @@
             </w:tcBorders>
             <w:shd w:color="auto" w:fill="auto" w:val="clear"/>
             <w:tcMar>
-              <w:left w:w="60" w:type="dxa"/>
+              <w:left w:w="50" w:type="dxa"/>
             </w:tcMar>
             <w:vAlign w:val="center"/>
           </w:tcPr>
@@ -11979,7 +11727,7 @@
             </w:tcBorders>
             <w:shd w:color="auto" w:fill="auto" w:val="clear"/>
             <w:tcMar>
-              <w:left w:w="60" w:type="dxa"/>
+              <w:left w:w="50" w:type="dxa"/>
             </w:tcMar>
             <w:vAlign w:val="center"/>
           </w:tcPr>
@@ -12017,7 +11765,7 @@
             </w:tcBorders>
             <w:shd w:color="auto" w:fill="auto" w:val="clear"/>
             <w:tcMar>
-              <w:left w:w="60" w:type="dxa"/>
+              <w:left w:w="50" w:type="dxa"/>
             </w:tcMar>
             <w:vAlign w:val="center"/>
           </w:tcPr>
@@ -12056,7 +11804,7 @@
             </w:tcBorders>
             <w:shd w:color="auto" w:fill="auto" w:val="clear"/>
             <w:tcMar>
-              <w:left w:w="60" w:type="dxa"/>
+              <w:left w:w="50" w:type="dxa"/>
             </w:tcMar>
             <w:vAlign w:val="center"/>
           </w:tcPr>
@@ -12095,7 +11843,7 @@
             </w:tcBorders>
             <w:shd w:color="auto" w:fill="auto" w:val="clear"/>
             <w:tcMar>
-              <w:left w:w="60" w:type="dxa"/>
+              <w:left w:w="50" w:type="dxa"/>
             </w:tcMar>
             <w:vAlign w:val="center"/>
           </w:tcPr>
@@ -12139,7 +11887,7 @@
             </w:tcBorders>
             <w:shd w:color="auto" w:fill="auto" w:val="clear"/>
             <w:tcMar>
-              <w:left w:w="60" w:type="dxa"/>
+              <w:left w:w="50" w:type="dxa"/>
             </w:tcMar>
             <w:vAlign w:val="center"/>
           </w:tcPr>
@@ -12177,7 +11925,7 @@
             </w:tcBorders>
             <w:shd w:color="auto" w:fill="auto" w:val="clear"/>
             <w:tcMar>
-              <w:left w:w="60" w:type="dxa"/>
+              <w:left w:w="50" w:type="dxa"/>
             </w:tcMar>
             <w:vAlign w:val="center"/>
           </w:tcPr>
@@ -12216,7 +11964,7 @@
             </w:tcBorders>
             <w:shd w:color="auto" w:fill="auto" w:val="clear"/>
             <w:tcMar>
-              <w:left w:w="60" w:type="dxa"/>
+              <w:left w:w="50" w:type="dxa"/>
             </w:tcMar>
             <w:vAlign w:val="center"/>
           </w:tcPr>
@@ -12255,7 +12003,7 @@
             </w:tcBorders>
             <w:shd w:color="auto" w:fill="auto" w:val="clear"/>
             <w:tcMar>
-              <w:left w:w="60" w:type="dxa"/>
+              <w:left w:w="50" w:type="dxa"/>
             </w:tcMar>
             <w:vAlign w:val="center"/>
           </w:tcPr>
@@ -12299,7 +12047,7 @@
             </w:tcBorders>
             <w:shd w:color="auto" w:fill="auto" w:val="clear"/>
             <w:tcMar>
-              <w:left w:w="60" w:type="dxa"/>
+              <w:left w:w="50" w:type="dxa"/>
             </w:tcMar>
             <w:vAlign w:val="center"/>
           </w:tcPr>
@@ -12337,7 +12085,7 @@
             </w:tcBorders>
             <w:shd w:color="auto" w:fill="auto" w:val="clear"/>
             <w:tcMar>
-              <w:left w:w="60" w:type="dxa"/>
+              <w:left w:w="50" w:type="dxa"/>
             </w:tcMar>
             <w:vAlign w:val="center"/>
           </w:tcPr>
@@ -12376,7 +12124,7 @@
             </w:tcBorders>
             <w:shd w:color="auto" w:fill="auto" w:val="clear"/>
             <w:tcMar>
-              <w:left w:w="60" w:type="dxa"/>
+              <w:left w:w="50" w:type="dxa"/>
             </w:tcMar>
             <w:vAlign w:val="center"/>
           </w:tcPr>
@@ -12415,7 +12163,7 @@
             </w:tcBorders>
             <w:shd w:color="auto" w:fill="auto" w:val="clear"/>
             <w:tcMar>
-              <w:left w:w="60" w:type="dxa"/>
+              <w:left w:w="50" w:type="dxa"/>
             </w:tcMar>
             <w:vAlign w:val="center"/>
           </w:tcPr>
@@ -12459,7 +12207,7 @@
             </w:tcBorders>
             <w:shd w:color="auto" w:fill="auto" w:val="clear"/>
             <w:tcMar>
-              <w:left w:w="60" w:type="dxa"/>
+              <w:left w:w="50" w:type="dxa"/>
             </w:tcMar>
             <w:vAlign w:val="center"/>
           </w:tcPr>
@@ -12497,7 +12245,7 @@
             </w:tcBorders>
             <w:shd w:color="auto" w:fill="auto" w:val="clear"/>
             <w:tcMar>
-              <w:left w:w="60" w:type="dxa"/>
+              <w:left w:w="50" w:type="dxa"/>
             </w:tcMar>
             <w:vAlign w:val="center"/>
           </w:tcPr>
@@ -12536,7 +12284,7 @@
             </w:tcBorders>
             <w:shd w:color="auto" w:fill="auto" w:val="clear"/>
             <w:tcMar>
-              <w:left w:w="60" w:type="dxa"/>
+              <w:left w:w="50" w:type="dxa"/>
             </w:tcMar>
             <w:vAlign w:val="center"/>
           </w:tcPr>
@@ -12575,7 +12323,7 @@
             </w:tcBorders>
             <w:shd w:color="auto" w:fill="auto" w:val="clear"/>
             <w:tcMar>
-              <w:left w:w="60" w:type="dxa"/>
+              <w:left w:w="50" w:type="dxa"/>
             </w:tcMar>
             <w:vAlign w:val="center"/>
           </w:tcPr>
@@ -12619,7 +12367,7 @@
             </w:tcBorders>
             <w:shd w:color="auto" w:fill="auto" w:val="clear"/>
             <w:tcMar>
-              <w:left w:w="60" w:type="dxa"/>
+              <w:left w:w="50" w:type="dxa"/>
             </w:tcMar>
             <w:vAlign w:val="center"/>
           </w:tcPr>
@@ -12657,7 +12405,7 @@
             </w:tcBorders>
             <w:shd w:color="auto" w:fill="auto" w:val="clear"/>
             <w:tcMar>
-              <w:left w:w="60" w:type="dxa"/>
+              <w:left w:w="50" w:type="dxa"/>
             </w:tcMar>
             <w:vAlign w:val="center"/>
           </w:tcPr>
@@ -12696,7 +12444,7 @@
             </w:tcBorders>
             <w:shd w:color="auto" w:fill="auto" w:val="clear"/>
             <w:tcMar>
-              <w:left w:w="60" w:type="dxa"/>
+              <w:left w:w="50" w:type="dxa"/>
             </w:tcMar>
             <w:vAlign w:val="center"/>
           </w:tcPr>
@@ -12735,7 +12483,7 @@
             </w:tcBorders>
             <w:shd w:color="auto" w:fill="auto" w:val="clear"/>
             <w:tcMar>
-              <w:left w:w="60" w:type="dxa"/>
+              <w:left w:w="50" w:type="dxa"/>
             </w:tcMar>
             <w:vAlign w:val="center"/>
           </w:tcPr>
@@ -12779,7 +12527,7 @@
             </w:tcBorders>
             <w:shd w:color="auto" w:fill="auto" w:val="clear"/>
             <w:tcMar>
-              <w:left w:w="60" w:type="dxa"/>
+              <w:left w:w="50" w:type="dxa"/>
             </w:tcMar>
             <w:vAlign w:val="center"/>
           </w:tcPr>
@@ -12817,7 +12565,7 @@
             </w:tcBorders>
             <w:shd w:color="auto" w:fill="auto" w:val="clear"/>
             <w:tcMar>
-              <w:left w:w="60" w:type="dxa"/>
+              <w:left w:w="50" w:type="dxa"/>
             </w:tcMar>
             <w:vAlign w:val="center"/>
           </w:tcPr>
@@ -12856,7 +12604,7 @@
             </w:tcBorders>
             <w:shd w:color="auto" w:fill="auto" w:val="clear"/>
             <w:tcMar>
-              <w:left w:w="60" w:type="dxa"/>
+              <w:left w:w="50" w:type="dxa"/>
             </w:tcMar>
             <w:vAlign w:val="center"/>
           </w:tcPr>
@@ -12895,7 +12643,7 @@
             </w:tcBorders>
             <w:shd w:color="auto" w:fill="auto" w:val="clear"/>
             <w:tcMar>
-              <w:left w:w="60" w:type="dxa"/>
+              <w:left w:w="50" w:type="dxa"/>
             </w:tcMar>
             <w:vAlign w:val="center"/>
           </w:tcPr>
@@ -12939,7 +12687,7 @@
             </w:tcBorders>
             <w:shd w:color="auto" w:fill="auto" w:val="clear"/>
             <w:tcMar>
-              <w:left w:w="60" w:type="dxa"/>
+              <w:left w:w="50" w:type="dxa"/>
             </w:tcMar>
             <w:vAlign w:val="center"/>
           </w:tcPr>
@@ -12977,7 +12725,7 @@
             </w:tcBorders>
             <w:shd w:color="auto" w:fill="auto" w:val="clear"/>
             <w:tcMar>
-              <w:left w:w="60" w:type="dxa"/>
+              <w:left w:w="50" w:type="dxa"/>
             </w:tcMar>
             <w:vAlign w:val="center"/>
           </w:tcPr>
@@ -13016,7 +12764,7 @@
             </w:tcBorders>
             <w:shd w:color="auto" w:fill="auto" w:val="clear"/>
             <w:tcMar>
-              <w:left w:w="60" w:type="dxa"/>
+              <w:left w:w="50" w:type="dxa"/>
             </w:tcMar>
             <w:vAlign w:val="center"/>
           </w:tcPr>
@@ -13055,7 +12803,7 @@
             </w:tcBorders>
             <w:shd w:color="auto" w:fill="auto" w:val="clear"/>
             <w:tcMar>
-              <w:left w:w="60" w:type="dxa"/>
+              <w:left w:w="50" w:type="dxa"/>
             </w:tcMar>
             <w:vAlign w:val="center"/>
           </w:tcPr>
@@ -13099,7 +12847,7 @@
             </w:tcBorders>
             <w:shd w:color="auto" w:fill="auto" w:val="clear"/>
             <w:tcMar>
-              <w:left w:w="60" w:type="dxa"/>
+              <w:left w:w="50" w:type="dxa"/>
             </w:tcMar>
             <w:vAlign w:val="center"/>
           </w:tcPr>
@@ -13137,7 +12885,7 @@
             </w:tcBorders>
             <w:shd w:color="auto" w:fill="auto" w:val="clear"/>
             <w:tcMar>
-              <w:left w:w="60" w:type="dxa"/>
+              <w:left w:w="50" w:type="dxa"/>
             </w:tcMar>
             <w:vAlign w:val="center"/>
           </w:tcPr>
@@ -13176,7 +12924,7 @@
             </w:tcBorders>
             <w:shd w:color="auto" w:fill="auto" w:val="clear"/>
             <w:tcMar>
-              <w:left w:w="60" w:type="dxa"/>
+              <w:left w:w="50" w:type="dxa"/>
             </w:tcMar>
             <w:vAlign w:val="center"/>
           </w:tcPr>
@@ -13215,7 +12963,7 @@
             </w:tcBorders>
             <w:shd w:color="auto" w:fill="auto" w:val="clear"/>
             <w:tcMar>
-              <w:left w:w="60" w:type="dxa"/>
+              <w:left w:w="50" w:type="dxa"/>
             </w:tcMar>
             <w:vAlign w:val="center"/>
           </w:tcPr>
@@ -13259,7 +13007,7 @@
             </w:tcBorders>
             <w:shd w:color="auto" w:fill="auto" w:val="clear"/>
             <w:tcMar>
-              <w:left w:w="60" w:type="dxa"/>
+              <w:left w:w="50" w:type="dxa"/>
             </w:tcMar>
             <w:vAlign w:val="center"/>
           </w:tcPr>
@@ -13297,7 +13045,7 @@
             </w:tcBorders>
             <w:shd w:color="auto" w:fill="auto" w:val="clear"/>
             <w:tcMar>
-              <w:left w:w="60" w:type="dxa"/>
+              <w:left w:w="50" w:type="dxa"/>
             </w:tcMar>
             <w:vAlign w:val="center"/>
           </w:tcPr>
@@ -13336,7 +13084,7 @@
             </w:tcBorders>
             <w:shd w:color="auto" w:fill="auto" w:val="clear"/>
             <w:tcMar>
-              <w:left w:w="60" w:type="dxa"/>
+              <w:left w:w="50" w:type="dxa"/>
             </w:tcMar>
             <w:vAlign w:val="center"/>
           </w:tcPr>
@@ -13375,7 +13123,7 @@
             </w:tcBorders>
             <w:shd w:color="auto" w:fill="auto" w:val="clear"/>
             <w:tcMar>
-              <w:left w:w="60" w:type="dxa"/>
+              <w:left w:w="50" w:type="dxa"/>
             </w:tcMar>
             <w:vAlign w:val="center"/>
           </w:tcPr>
@@ -13449,8 +13197,8 @@
           <w:color w:val="00000A"/>
         </w:rPr>
       </w:pPr>
-      <w:bookmarkStart w:id="32" w:name="_Toc417545125"/>
-      <w:bookmarkStart w:id="33" w:name="h.4i7ojhp"/>
+      <w:bookmarkStart w:id="32" w:name="h.4i7ojhp"/>
+      <w:bookmarkStart w:id="33" w:name="_Toc417545125"/>
       <w:bookmarkEnd w:id="32"/>
       <w:bookmarkEnd w:id="33"/>
       <w:r>
@@ -13590,8 +13338,8 @@
           <w:color w:val="00000A"/>
         </w:rPr>
       </w:pPr>
-      <w:bookmarkStart w:id="34" w:name="_Toc417545126"/>
-      <w:bookmarkStart w:id="35" w:name="h.2xcytpi"/>
+      <w:bookmarkStart w:id="34" w:name="h.2xcytpi"/>
+      <w:bookmarkStart w:id="35" w:name="_Toc417545126"/>
       <w:bookmarkEnd w:id="34"/>
       <w:bookmarkEnd w:id="35"/>
       <w:r>
@@ -13632,7 +13380,7 @@
                   </pic:nvPicPr>
                   <pic:blipFill>
                     <a:blip r:embed="rId5"/>
-                    <a:srcRect l="1244" t="6571" r="2917" b="4134"/>
+                    <a:srcRect l="1244" t="6571" r="2913" b="4134"/>
                     <a:stretch>
                       <a:fillRect/>
                     </a:stretch>
@@ -13750,8 +13498,8 @@
           <w:color w:val="00000A"/>
         </w:rPr>
       </w:pPr>
-      <w:bookmarkStart w:id="36" w:name="_Toc417545127"/>
-      <w:bookmarkStart w:id="37" w:name="h.1ci93xb"/>
+      <w:bookmarkStart w:id="36" w:name="h.1ci93xb"/>
+      <w:bookmarkStart w:id="37" w:name="_Toc417545127"/>
       <w:bookmarkEnd w:id="36"/>
       <w:bookmarkEnd w:id="37"/>
       <w:r>
@@ -13808,7 +13556,7 @@
                   </pic:nvPicPr>
                   <pic:blipFill>
                     <a:blip r:embed="rId6"/>
-                    <a:srcRect l="862" t="6272" r="2349" b="3696"/>
+                    <a:srcRect l="862" t="6262" r="2349" b="3686"/>
                     <a:stretch>
                       <a:fillRect/>
                     </a:stretch>
@@ -13911,8 +13659,8 @@
           <w:color w:val="00000A"/>
         </w:rPr>
       </w:pPr>
-      <w:bookmarkStart w:id="38" w:name="_Toc417545128"/>
-      <w:bookmarkStart w:id="39" w:name="h.3whwml4"/>
+      <w:bookmarkStart w:id="38" w:name="h.3whwml4"/>
+      <w:bookmarkStart w:id="39" w:name="_Toc417545128"/>
       <w:bookmarkEnd w:id="38"/>
       <w:bookmarkEnd w:id="39"/>
       <w:r>
@@ -13936,8 +13684,8 @@
           <w:color w:val="00000A"/>
         </w:rPr>
       </w:pPr>
-      <w:bookmarkStart w:id="40" w:name="_Toc417545129"/>
-      <w:bookmarkStart w:id="41" w:name="h.2bn6wsx"/>
+      <w:bookmarkStart w:id="40" w:name="h.2bn6wsx"/>
+      <w:bookmarkStart w:id="41" w:name="_Toc417545129"/>
       <w:bookmarkEnd w:id="40"/>
       <w:bookmarkEnd w:id="41"/>
       <w:r>
@@ -14370,8 +14118,8 @@
           <w:color w:val="00000A"/>
         </w:rPr>
       </w:pPr>
-      <w:bookmarkStart w:id="42" w:name="_Toc417545130"/>
-      <w:bookmarkStart w:id="43" w:name="h.qsh70q"/>
+      <w:bookmarkStart w:id="42" w:name="h.qsh70q"/>
+      <w:bookmarkStart w:id="43" w:name="_Toc417545130"/>
       <w:bookmarkEnd w:id="42"/>
       <w:bookmarkEnd w:id="43"/>
       <w:r>
@@ -14788,8 +14536,8 @@
           <w:color w:val="00000A"/>
         </w:rPr>
       </w:pPr>
-      <w:bookmarkStart w:id="44" w:name="_Toc417545131"/>
-      <w:bookmarkStart w:id="45" w:name="h.3as4poj"/>
+      <w:bookmarkStart w:id="44" w:name="h.3as4poj"/>
+      <w:bookmarkStart w:id="45" w:name="_Toc417545131"/>
       <w:bookmarkEnd w:id="44"/>
       <w:bookmarkEnd w:id="45"/>
       <w:r>
@@ -15081,8 +14829,8 @@
           <w:color w:val="00000A"/>
         </w:rPr>
       </w:pPr>
-      <w:bookmarkStart w:id="46" w:name="_Toc417545132"/>
-      <w:bookmarkStart w:id="47" w:name="h.1pxezwc"/>
+      <w:bookmarkStart w:id="46" w:name="h.1pxezwc"/>
+      <w:bookmarkStart w:id="47" w:name="_Toc417545132"/>
       <w:bookmarkEnd w:id="46"/>
       <w:bookmarkEnd w:id="47"/>
       <w:r>
@@ -15099,10 +14847,7 @@
         <w:spacing w:before="0" w:after="0"/>
         <w:ind w:left="720" w:hanging="0"/>
         <w:jc w:val="both"/>
-        <w:rPr>
-          <w:rFonts w:ascii="Times New Roman" w:hAnsi="Times New Roman" w:cs="Times New Roman"/>
-          <w:color w:val="00000A"/>
-        </w:rPr>
+        <w:rPr/>
       </w:pPr>
       <w:r>
         <w:rPr>
@@ -15110,7 +14855,39 @@
           <w:color w:val="00000A"/>
           <w:shd w:fill="FFFFFF" w:val="clear"/>
         </w:rPr>
-        <w:t>Pagrindiniame lange vartotojas paspaudė ant projekto, projektų sąraše. Atsidarė projekto peržiūros langas. Projekto peržiūros lange, vartotojas paspaudė ant užduoties užduočių sąraše, atsidarė užduoties peržiūros langas, kuriame vartotojas paspaudė mygtuką “Redaguoti”. Atsidaro užduoties sukūrimo langas užpildytas informacija apie užduotį (toliau - užduoties redagavimo langas). Vartotojas paspaudžia ant mygtuko “Etapai”. Atsidaro etapų sąrašo langas. Paspaudžia mygtuką “Naujas”. Atsidaro naujo etapo langas. Vartotojas įveda etapo pavadinimą, aprašymą ir spaudžia patvirtinti. Naujo etapo langas užsidaro, etapų sąraše atsirado naujas etapas. Vartotojas paspaudžia “Išeiti”, užsidaro etapų langas. Vartotojas spaudžia “išsaugoti”, užduoties redagavimo langas užsidaro. Vartotojas spaudžia “Išeiti”, užduoties peržiūros langas užsidaro.</w:t>
+        <w:t xml:space="preserve">Pagrindiniame lange vartotojas paspaudė ant projekto, projektų sąraše. </w:t>
+      </w:r>
+      <w:r>
+        <w:rPr>
+          <w:rFonts w:eastAsia="Times New Roman" w:cs="Times New Roman" w:ascii="Times New Roman" w:hAnsi="Times New Roman"/>
+          <w:color w:val="00000A"/>
+          <w:shd w:fill="FFFFFF" w:val="clear"/>
+        </w:rPr>
+        <w:t xml:space="preserve">Programa atidaro </w:t>
+      </w:r>
+      <w:r>
+        <w:rPr>
+          <w:rFonts w:eastAsia="Times New Roman" w:cs="Times New Roman" w:ascii="Times New Roman" w:hAnsi="Times New Roman"/>
+          <w:color w:val="00000A"/>
+          <w:shd w:fill="FFFFFF" w:val="clear"/>
+        </w:rPr>
+        <w:t xml:space="preserve">projekto peržiūros langas. Projekto peržiūros lange, vartotojas paspaudė ant užduoties užduočių sąraše, atsidarė užduoties peržiūros langas, kuriame vartotojas paspaudė mygtuką “Redaguoti”. </w:t>
+      </w:r>
+      <w:r>
+        <w:rPr>
+          <w:rFonts w:eastAsia="Times New Roman" w:cs="Times New Roman" w:ascii="Times New Roman" w:hAnsi="Times New Roman"/>
+          <w:color w:val="00000A"/>
+          <w:shd w:fill="FFFFFF" w:val="clear"/>
+        </w:rPr>
+        <w:t>Programa atidaro</w:t>
+      </w:r>
+      <w:r>
+        <w:rPr>
+          <w:rFonts w:eastAsia="Times New Roman" w:cs="Times New Roman" w:ascii="Times New Roman" w:hAnsi="Times New Roman"/>
+          <w:color w:val="00000A"/>
+          <w:shd w:fill="FFFFFF" w:val="clear"/>
+        </w:rPr>
+        <w:t xml:space="preserve"> užduoties sukūrimo langas užpildytas informacija apie užduotį (toliau - užduoties redagavimo langas). Vartotojas paspaudžia ant mygtuko “Etapai”. Atsidaro etapų sąrašo langas. Paspaudžia mygtuką “Naujas”. Atsidaro naujo etapo langas. Vartotojas įveda etapo pavadinimą, aprašymą ir spaudžia patvirtinti. Naujo etapo langas užsidaro, etapų sąraše atsirado naujas etapas. Vartotojas paspaudžia “Išeiti”, užsidaro etapų langas. Vartotojas spaudžia “išsaugoti”, užduoties redagavimo langas užsidaro. Vartotojas spaudžia “Išeiti”, užduoties peržiūros langas užsidaro.</w:t>
       </w:r>
     </w:p>
     <w:p>
@@ -15119,10 +14896,7 @@
         <w:spacing w:before="0" w:after="0"/>
         <w:ind w:firstLine="1440"/>
         <w:jc w:val="both"/>
-        <w:rPr>
-          <w:rFonts w:ascii="Times New Roman" w:hAnsi="Times New Roman" w:cs="Times New Roman"/>
-          <w:color w:val="00000A"/>
-        </w:rPr>
+        <w:rPr/>
       </w:pPr>
       <w:r>
         <w:rPr>
@@ -15257,8 +15031,8 @@
           <w:color w:val="00000A"/>
         </w:rPr>
       </w:pPr>
-      <w:bookmarkStart w:id="48" w:name="_Toc417545133"/>
-      <w:bookmarkStart w:id="49" w:name="h.49x2ik5"/>
+      <w:bookmarkStart w:id="48" w:name="h.49x2ik5"/>
+      <w:bookmarkStart w:id="49" w:name="_Toc417545133"/>
       <w:bookmarkEnd w:id="48"/>
       <w:bookmarkEnd w:id="49"/>
       <w:r>
@@ -15753,8 +15527,8 @@
           <w:color w:val="00000A"/>
         </w:rPr>
       </w:pPr>
-      <w:bookmarkStart w:id="50" w:name="_Toc417545134"/>
-      <w:bookmarkStart w:id="51" w:name="h.2p2csry"/>
+      <w:bookmarkStart w:id="50" w:name="h.2p2csry"/>
+      <w:bookmarkStart w:id="51" w:name="_Toc417545134"/>
       <w:bookmarkEnd w:id="50"/>
       <w:bookmarkEnd w:id="51"/>
       <w:r>
@@ -16191,9 +15965,9 @@
           <w:color w:val="00000A"/>
         </w:rPr>
       </w:pPr>
-      <w:bookmarkStart w:id="52" w:name="_Toc417545135"/>
+      <w:bookmarkStart w:id="52" w:name="__DdeLink__2280_1866736003"/>
       <w:bookmarkStart w:id="53" w:name="h.147n2zr"/>
-      <w:bookmarkStart w:id="54" w:name="__DdeLink__2280_1866736003"/>
+      <w:bookmarkStart w:id="54" w:name="_Toc417545135"/>
       <w:bookmarkEnd w:id="52"/>
       <w:bookmarkEnd w:id="53"/>
       <w:bookmarkEnd w:id="54"/>
@@ -16678,8 +16452,8 @@
           <w:color w:val="00000A"/>
         </w:rPr>
       </w:pPr>
-      <w:bookmarkStart w:id="55" w:name="_Toc417545136"/>
-      <w:bookmarkStart w:id="56" w:name="h.3o7alnk"/>
+      <w:bookmarkStart w:id="55" w:name="h.3o7alnk"/>
+      <w:bookmarkStart w:id="56" w:name="_Toc417545136"/>
       <w:bookmarkEnd w:id="55"/>
       <w:bookmarkEnd w:id="56"/>
       <w:r>
@@ -16913,8 +16687,8 @@
           <w:color w:val="00000A"/>
         </w:rPr>
       </w:pPr>
-      <w:bookmarkStart w:id="57" w:name="_Toc417545137"/>
-      <w:bookmarkStart w:id="58" w:name="h.23ckvvd"/>
+      <w:bookmarkStart w:id="57" w:name="h.23ckvvd"/>
+      <w:bookmarkStart w:id="58" w:name="_Toc417545137"/>
       <w:bookmarkEnd w:id="57"/>
       <w:bookmarkEnd w:id="58"/>
       <w:r>
@@ -17335,8 +17109,8 @@
           <w:color w:val="00000A"/>
         </w:rPr>
       </w:pPr>
-      <w:bookmarkStart w:id="59" w:name="_Toc417545138"/>
-      <w:bookmarkStart w:id="60" w:name="h.ihv636"/>
+      <w:bookmarkStart w:id="59" w:name="h.ihv636"/>
+      <w:bookmarkStart w:id="60" w:name="_Toc417545138"/>
       <w:bookmarkEnd w:id="59"/>
       <w:bookmarkEnd w:id="60"/>
       <w:r>
@@ -17789,8 +17563,8 @@
           <w:color w:val="00000A"/>
         </w:rPr>
       </w:pPr>
-      <w:bookmarkStart w:id="61" w:name="_Toc417545139"/>
-      <w:bookmarkStart w:id="62" w:name="h.nuqcu7noq10w"/>
+      <w:bookmarkStart w:id="61" w:name="h.nuqcu7noq10w"/>
+      <w:bookmarkStart w:id="62" w:name="_Toc417545139"/>
       <w:bookmarkEnd w:id="61"/>
       <w:bookmarkEnd w:id="62"/>
       <w:r>
@@ -17975,8 +17749,8 @@
           <w:color w:val="00000A"/>
         </w:rPr>
       </w:pPr>
-      <w:bookmarkStart w:id="63" w:name="_Toc417545140"/>
-      <w:bookmarkStart w:id="64" w:name="h.8lsw28jllqod"/>
+      <w:bookmarkStart w:id="63" w:name="h.8lsw28jllqod"/>
+      <w:bookmarkStart w:id="64" w:name="_Toc417545140"/>
       <w:bookmarkEnd w:id="63"/>
       <w:bookmarkEnd w:id="64"/>
       <w:r>
@@ -18164,8 +17938,8 @@
           <w:color w:val="00000A"/>
         </w:rPr>
       </w:pPr>
-      <w:bookmarkStart w:id="65" w:name="_Toc417545141"/>
-      <w:bookmarkStart w:id="66" w:name="h.fub9glbhzed6"/>
+      <w:bookmarkStart w:id="65" w:name="h.fub9glbhzed6"/>
+      <w:bookmarkStart w:id="66" w:name="_Toc417545141"/>
       <w:bookmarkEnd w:id="65"/>
       <w:bookmarkEnd w:id="66"/>
       <w:r>
@@ -18352,8 +18126,8 @@
           <w:color w:val="00000A"/>
         </w:rPr>
       </w:pPr>
-      <w:bookmarkStart w:id="67" w:name="_Toc417545142"/>
-      <w:bookmarkStart w:id="68" w:name="h.759llezhbzr1"/>
+      <w:bookmarkStart w:id="67" w:name="h.759llezhbzr1"/>
+      <w:bookmarkStart w:id="68" w:name="_Toc417545142"/>
       <w:bookmarkEnd w:id="67"/>
       <w:bookmarkEnd w:id="68"/>
       <w:r>
@@ -18576,8 +18350,8 @@
           <w:color w:val="00000A"/>
         </w:rPr>
       </w:pPr>
-      <w:bookmarkStart w:id="69" w:name="_Toc417545143"/>
-      <w:bookmarkStart w:id="70" w:name="h.mmd71y55asmj"/>
+      <w:bookmarkStart w:id="69" w:name="h.mmd71y55asmj"/>
+      <w:bookmarkStart w:id="70" w:name="_Toc417545143"/>
       <w:bookmarkEnd w:id="69"/>
       <w:bookmarkEnd w:id="70"/>
       <w:r>
@@ -18795,8 +18569,8 @@
           <w:color w:val="00000A"/>
         </w:rPr>
       </w:pPr>
-      <w:bookmarkStart w:id="71" w:name="_Toc417545144"/>
-      <w:bookmarkStart w:id="72" w:name="h.1hmsyys"/>
+      <w:bookmarkStart w:id="71" w:name="h.1hmsyys"/>
+      <w:bookmarkStart w:id="72" w:name="_Toc417545144"/>
       <w:bookmarkEnd w:id="71"/>
       <w:bookmarkEnd w:id="72"/>
       <w:r>
@@ -18827,7 +18601,7 @@
       <w:tblPr>
         <w:tblW w:w="9925" w:type="dxa"/>
         <w:jc w:val="left"/>
-        <w:tblInd w:w="-143" w:type="dxa"/>
+        <w:tblInd w:w="-153" w:type="dxa"/>
         <w:tblBorders>
           <w:top w:val="single" w:sz="8" w:space="0" w:color="000001"/>
           <w:left w:val="single" w:sz="8" w:space="0" w:color="000001"/>
@@ -18838,7 +18612,7 @@
         </w:tblBorders>
         <w:tblCellMar>
           <w:top w:w="100" w:type="dxa"/>
-          <w:left w:w="60" w:type="dxa"/>
+          <w:left w:w="50" w:type="dxa"/>
           <w:bottom w:w="100" w:type="dxa"/>
           <w:right w:w="100" w:type="dxa"/>
         </w:tblCellMar>
@@ -18871,7 +18645,7 @@
             </w:tcBorders>
             <w:shd w:color="auto" w:fill="auto" w:val="clear"/>
             <w:tcMar>
-              <w:left w:w="60" w:type="dxa"/>
+              <w:left w:w="50" w:type="dxa"/>
             </w:tcMar>
             <w:vAlign w:val="center"/>
           </w:tcPr>
@@ -18907,9 +18681,6 @@
               <w:insideV w:val="single" w:sz="8" w:space="0" w:color="000001"/>
             </w:tcBorders>
             <w:shd w:color="auto" w:fill="auto" w:val="clear"/>
-            <w:tcMar>
-              <w:left w:w="68" w:type="dxa"/>
-            </w:tcMar>
             <w:vAlign w:val="center"/>
           </w:tcPr>
           <w:p>
@@ -18946,9 +18717,6 @@
               <w:insideV w:val="single" w:sz="8" w:space="0" w:color="000001"/>
             </w:tcBorders>
             <w:shd w:color="auto" w:fill="auto" w:val="clear"/>
-            <w:tcMar>
-              <w:left w:w="68" w:type="dxa"/>
-            </w:tcMar>
             <w:vAlign w:val="center"/>
           </w:tcPr>
           <w:p>
@@ -18985,9 +18753,6 @@
               <w:insideV w:val="single" w:sz="8" w:space="0" w:color="000001"/>
             </w:tcBorders>
             <w:shd w:color="auto" w:fill="auto" w:val="clear"/>
-            <w:tcMar>
-              <w:left w:w="68" w:type="dxa"/>
-            </w:tcMar>
             <w:vAlign w:val="center"/>
           </w:tcPr>
           <w:p>
@@ -19024,9 +18789,6 @@
               <w:insideV w:val="single" w:sz="8" w:space="0" w:color="000001"/>
             </w:tcBorders>
             <w:shd w:color="auto" w:fill="auto" w:val="clear"/>
-            <w:tcMar>
-              <w:left w:w="68" w:type="dxa"/>
-            </w:tcMar>
             <w:vAlign w:val="center"/>
           </w:tcPr>
           <w:p>
@@ -19063,9 +18825,6 @@
               <w:insideV w:val="single" w:sz="8" w:space="0" w:color="000001"/>
             </w:tcBorders>
             <w:shd w:color="auto" w:fill="auto" w:val="clear"/>
-            <w:tcMar>
-              <w:left w:w="68" w:type="dxa"/>
-            </w:tcMar>
             <w:vAlign w:val="center"/>
           </w:tcPr>
           <w:p>
@@ -19102,9 +18861,6 @@
               <w:insideV w:val="single" w:sz="8" w:space="0" w:color="000001"/>
             </w:tcBorders>
             <w:shd w:color="auto" w:fill="auto" w:val="clear"/>
-            <w:tcMar>
-              <w:left w:w="68" w:type="dxa"/>
-            </w:tcMar>
             <w:vAlign w:val="center"/>
           </w:tcPr>
           <w:p>
@@ -19141,9 +18897,6 @@
               <w:insideV w:val="single" w:sz="8" w:space="0" w:color="000001"/>
             </w:tcBorders>
             <w:shd w:color="auto" w:fill="auto" w:val="clear"/>
-            <w:tcMar>
-              <w:left w:w="68" w:type="dxa"/>
-            </w:tcMar>
             <w:vAlign w:val="center"/>
           </w:tcPr>
           <w:p>
@@ -19186,7 +18939,7 @@
             </w:tcBorders>
             <w:shd w:color="auto" w:fill="auto" w:val="clear"/>
             <w:tcMar>
-              <w:left w:w="60" w:type="dxa"/>
+              <w:left w:w="50" w:type="dxa"/>
             </w:tcMar>
             <w:vAlign w:val="center"/>
           </w:tcPr>
@@ -19228,9 +18981,6 @@
               <w:insideV w:val="single" w:sz="8" w:space="0" w:color="000001"/>
             </w:tcBorders>
             <w:shd w:color="auto" w:fill="auto" w:val="clear"/>
-            <w:tcMar>
-              <w:left w:w="68" w:type="dxa"/>
-            </w:tcMar>
             <w:vAlign w:val="center"/>
           </w:tcPr>
           <w:p>
@@ -19267,9 +19017,6 @@
               <w:insideV w:val="single" w:sz="8" w:space="0" w:color="000001"/>
             </w:tcBorders>
             <w:shd w:color="auto" w:fill="auto" w:val="clear"/>
-            <w:tcMar>
-              <w:left w:w="68" w:type="dxa"/>
-            </w:tcMar>
             <w:vAlign w:val="center"/>
           </w:tcPr>
           <w:p>
@@ -19305,9 +19052,6 @@
               <w:insideV w:val="single" w:sz="8" w:space="0" w:color="000001"/>
             </w:tcBorders>
             <w:shd w:color="auto" w:fill="auto" w:val="clear"/>
-            <w:tcMar>
-              <w:left w:w="68" w:type="dxa"/>
-            </w:tcMar>
             <w:vAlign w:val="center"/>
           </w:tcPr>
           <w:p>
@@ -19343,9 +19087,6 @@
               <w:insideV w:val="single" w:sz="8" w:space="0" w:color="000001"/>
             </w:tcBorders>
             <w:shd w:color="auto" w:fill="auto" w:val="clear"/>
-            <w:tcMar>
-              <w:left w:w="68" w:type="dxa"/>
-            </w:tcMar>
             <w:vAlign w:val="center"/>
           </w:tcPr>
           <w:p>
@@ -19381,9 +19122,6 @@
               <w:insideV w:val="single" w:sz="8" w:space="0" w:color="000001"/>
             </w:tcBorders>
             <w:shd w:color="auto" w:fill="auto" w:val="clear"/>
-            <w:tcMar>
-              <w:left w:w="68" w:type="dxa"/>
-            </w:tcMar>
             <w:vAlign w:val="center"/>
           </w:tcPr>
           <w:p>
@@ -19419,9 +19157,6 @@
               <w:insideV w:val="single" w:sz="8" w:space="0" w:color="000001"/>
             </w:tcBorders>
             <w:shd w:color="auto" w:fill="auto" w:val="clear"/>
-            <w:tcMar>
-              <w:left w:w="68" w:type="dxa"/>
-            </w:tcMar>
             <w:vAlign w:val="center"/>
           </w:tcPr>
           <w:p>
@@ -19457,9 +19192,6 @@
               <w:insideV w:val="single" w:sz="8" w:space="0" w:color="000001"/>
             </w:tcBorders>
             <w:shd w:color="auto" w:fill="auto" w:val="clear"/>
-            <w:tcMar>
-              <w:left w:w="68" w:type="dxa"/>
-            </w:tcMar>
             <w:vAlign w:val="center"/>
           </w:tcPr>
           <w:p>
@@ -19501,7 +19233,7 @@
             </w:tcBorders>
             <w:shd w:color="auto" w:fill="auto" w:val="clear"/>
             <w:tcMar>
-              <w:left w:w="60" w:type="dxa"/>
+              <w:left w:w="50" w:type="dxa"/>
             </w:tcMar>
             <w:vAlign w:val="center"/>
           </w:tcPr>
@@ -19543,9 +19275,6 @@
               <w:insideV w:val="single" w:sz="8" w:space="0" w:color="000001"/>
             </w:tcBorders>
             <w:shd w:color="auto" w:fill="auto" w:val="clear"/>
-            <w:tcMar>
-              <w:left w:w="68" w:type="dxa"/>
-            </w:tcMar>
             <w:vAlign w:val="center"/>
           </w:tcPr>
           <w:p>
@@ -19581,9 +19310,6 @@
               <w:insideV w:val="single" w:sz="8" w:space="0" w:color="000001"/>
             </w:tcBorders>
             <w:shd w:color="auto" w:fill="auto" w:val="clear"/>
-            <w:tcMar>
-              <w:left w:w="68" w:type="dxa"/>
-            </w:tcMar>
             <w:vAlign w:val="center"/>
           </w:tcPr>
           <w:p>
@@ -19619,9 +19345,6 @@
               <w:insideV w:val="single" w:sz="8" w:space="0" w:color="000001"/>
             </w:tcBorders>
             <w:shd w:color="auto" w:fill="auto" w:val="clear"/>
-            <w:tcMar>
-              <w:left w:w="68" w:type="dxa"/>
-            </w:tcMar>
             <w:vAlign w:val="center"/>
           </w:tcPr>
           <w:p>
@@ -19657,9 +19380,6 @@
               <w:insideV w:val="single" w:sz="8" w:space="0" w:color="000001"/>
             </w:tcBorders>
             <w:shd w:color="auto" w:fill="auto" w:val="clear"/>
-            <w:tcMar>
-              <w:left w:w="68" w:type="dxa"/>
-            </w:tcMar>
             <w:vAlign w:val="center"/>
           </w:tcPr>
           <w:p>
@@ -19696,9 +19416,6 @@
               <w:insideV w:val="single" w:sz="8" w:space="0" w:color="000001"/>
             </w:tcBorders>
             <w:shd w:color="auto" w:fill="auto" w:val="clear"/>
-            <w:tcMar>
-              <w:left w:w="68" w:type="dxa"/>
-            </w:tcMar>
             <w:vAlign w:val="center"/>
           </w:tcPr>
           <w:p>
@@ -19734,9 +19451,6 @@
               <w:insideV w:val="single" w:sz="8" w:space="0" w:color="000001"/>
             </w:tcBorders>
             <w:shd w:color="auto" w:fill="auto" w:val="clear"/>
-            <w:tcMar>
-              <w:left w:w="68" w:type="dxa"/>
-            </w:tcMar>
             <w:vAlign w:val="center"/>
           </w:tcPr>
           <w:p>
@@ -19772,9 +19486,6 @@
               <w:insideV w:val="single" w:sz="8" w:space="0" w:color="000001"/>
             </w:tcBorders>
             <w:shd w:color="auto" w:fill="auto" w:val="clear"/>
-            <w:tcMar>
-              <w:left w:w="68" w:type="dxa"/>
-            </w:tcMar>
             <w:vAlign w:val="center"/>
           </w:tcPr>
           <w:p>
@@ -19816,7 +19527,7 @@
             </w:tcBorders>
             <w:shd w:color="auto" w:fill="auto" w:val="clear"/>
             <w:tcMar>
-              <w:left w:w="60" w:type="dxa"/>
+              <w:left w:w="50" w:type="dxa"/>
             </w:tcMar>
             <w:vAlign w:val="center"/>
           </w:tcPr>
@@ -19866,9 +19577,6 @@
               <w:insideV w:val="single" w:sz="8" w:space="0" w:color="000001"/>
             </w:tcBorders>
             <w:shd w:color="auto" w:fill="auto" w:val="clear"/>
-            <w:tcMar>
-              <w:left w:w="68" w:type="dxa"/>
-            </w:tcMar>
             <w:vAlign w:val="center"/>
           </w:tcPr>
           <w:p>
@@ -19904,9 +19612,6 @@
               <w:insideV w:val="single" w:sz="8" w:space="0" w:color="000001"/>
             </w:tcBorders>
             <w:shd w:color="auto" w:fill="auto" w:val="clear"/>
-            <w:tcMar>
-              <w:left w:w="68" w:type="dxa"/>
-            </w:tcMar>
             <w:vAlign w:val="center"/>
           </w:tcPr>
           <w:p>
@@ -19942,9 +19647,6 @@
               <w:insideV w:val="single" w:sz="8" w:space="0" w:color="000001"/>
             </w:tcBorders>
             <w:shd w:color="auto" w:fill="auto" w:val="clear"/>
-            <w:tcMar>
-              <w:left w:w="68" w:type="dxa"/>
-            </w:tcMar>
             <w:vAlign w:val="center"/>
           </w:tcPr>
           <w:p>
@@ -19980,9 +19682,6 @@
               <w:insideV w:val="single" w:sz="8" w:space="0" w:color="000001"/>
             </w:tcBorders>
             <w:shd w:color="auto" w:fill="auto" w:val="clear"/>
-            <w:tcMar>
-              <w:left w:w="68" w:type="dxa"/>
-            </w:tcMar>
             <w:vAlign w:val="center"/>
           </w:tcPr>
           <w:p>
@@ -20019,9 +19718,6 @@
               <w:insideV w:val="single" w:sz="8" w:space="0" w:color="000001"/>
             </w:tcBorders>
             <w:shd w:color="auto" w:fill="auto" w:val="clear"/>
-            <w:tcMar>
-              <w:left w:w="68" w:type="dxa"/>
-            </w:tcMar>
             <w:vAlign w:val="center"/>
           </w:tcPr>
           <w:p>
@@ -20058,9 +19754,6 @@
               <w:insideV w:val="single" w:sz="8" w:space="0" w:color="000001"/>
             </w:tcBorders>
             <w:shd w:color="auto" w:fill="auto" w:val="clear"/>
-            <w:tcMar>
-              <w:left w:w="68" w:type="dxa"/>
-            </w:tcMar>
             <w:vAlign w:val="center"/>
           </w:tcPr>
           <w:p>
@@ -20096,9 +19789,6 @@
               <w:insideV w:val="single" w:sz="8" w:space="0" w:color="000001"/>
             </w:tcBorders>
             <w:shd w:color="auto" w:fill="auto" w:val="clear"/>
-            <w:tcMar>
-              <w:left w:w="68" w:type="dxa"/>
-            </w:tcMar>
             <w:vAlign w:val="center"/>
           </w:tcPr>
           <w:p>
@@ -20140,7 +19830,7 @@
             </w:tcBorders>
             <w:shd w:color="auto" w:fill="auto" w:val="clear"/>
             <w:tcMar>
-              <w:left w:w="60" w:type="dxa"/>
+              <w:left w:w="50" w:type="dxa"/>
             </w:tcMar>
             <w:vAlign w:val="center"/>
           </w:tcPr>
@@ -20182,9 +19872,6 @@
               <w:insideV w:val="single" w:sz="8" w:space="0" w:color="000001"/>
             </w:tcBorders>
             <w:shd w:color="auto" w:fill="auto" w:val="clear"/>
-            <w:tcMar>
-              <w:left w:w="68" w:type="dxa"/>
-            </w:tcMar>
             <w:vAlign w:val="center"/>
           </w:tcPr>
           <w:p>
@@ -20220,9 +19907,6 @@
               <w:insideV w:val="single" w:sz="8" w:space="0" w:color="000001"/>
             </w:tcBorders>
             <w:shd w:color="auto" w:fill="auto" w:val="clear"/>
-            <w:tcMar>
-              <w:left w:w="68" w:type="dxa"/>
-            </w:tcMar>
             <w:vAlign w:val="center"/>
           </w:tcPr>
           <w:p>
@@ -20258,9 +19942,6 @@
               <w:insideV w:val="single" w:sz="8" w:space="0" w:color="000001"/>
             </w:tcBorders>
             <w:shd w:color="auto" w:fill="auto" w:val="clear"/>
-            <w:tcMar>
-              <w:left w:w="68" w:type="dxa"/>
-            </w:tcMar>
             <w:vAlign w:val="center"/>
           </w:tcPr>
           <w:p>
@@ -20296,9 +19977,6 @@
               <w:insideV w:val="single" w:sz="8" w:space="0" w:color="000001"/>
             </w:tcBorders>
             <w:shd w:color="auto" w:fill="auto" w:val="clear"/>
-            <w:tcMar>
-              <w:left w:w="68" w:type="dxa"/>
-            </w:tcMar>
             <w:vAlign w:val="center"/>
           </w:tcPr>
           <w:p>
@@ -20334,9 +20012,6 @@
               <w:insideV w:val="single" w:sz="8" w:space="0" w:color="000001"/>
             </w:tcBorders>
             <w:shd w:color="auto" w:fill="auto" w:val="clear"/>
-            <w:tcMar>
-              <w:left w:w="68" w:type="dxa"/>
-            </w:tcMar>
             <w:vAlign w:val="center"/>
           </w:tcPr>
           <w:p>
@@ -20372,9 +20047,6 @@
               <w:insideV w:val="single" w:sz="8" w:space="0" w:color="000001"/>
             </w:tcBorders>
             <w:shd w:color="auto" w:fill="auto" w:val="clear"/>
-            <w:tcMar>
-              <w:left w:w="68" w:type="dxa"/>
-            </w:tcMar>
             <w:vAlign w:val="center"/>
           </w:tcPr>
           <w:p>
@@ -20410,9 +20082,6 @@
               <w:insideV w:val="single" w:sz="8" w:space="0" w:color="000001"/>
             </w:tcBorders>
             <w:shd w:color="auto" w:fill="auto" w:val="clear"/>
-            <w:tcMar>
-              <w:left w:w="68" w:type="dxa"/>
-            </w:tcMar>
             <w:vAlign w:val="center"/>
           </w:tcPr>
           <w:p>
@@ -20454,7 +20123,7 @@
             </w:tcBorders>
             <w:shd w:color="auto" w:fill="auto" w:val="clear"/>
             <w:tcMar>
-              <w:left w:w="60" w:type="dxa"/>
+              <w:left w:w="50" w:type="dxa"/>
             </w:tcMar>
             <w:vAlign w:val="center"/>
           </w:tcPr>
@@ -20504,9 +20173,6 @@
               <w:insideV w:val="single" w:sz="8" w:space="0" w:color="000001"/>
             </w:tcBorders>
             <w:shd w:color="auto" w:fill="auto" w:val="clear"/>
-            <w:tcMar>
-              <w:left w:w="68" w:type="dxa"/>
-            </w:tcMar>
             <w:vAlign w:val="center"/>
           </w:tcPr>
           <w:p>
@@ -20542,9 +20208,6 @@
               <w:insideV w:val="single" w:sz="8" w:space="0" w:color="000001"/>
             </w:tcBorders>
             <w:shd w:color="auto" w:fill="auto" w:val="clear"/>
-            <w:tcMar>
-              <w:left w:w="68" w:type="dxa"/>
-            </w:tcMar>
             <w:vAlign w:val="center"/>
           </w:tcPr>
           <w:p>
@@ -20580,9 +20243,6 @@
               <w:insideV w:val="single" w:sz="8" w:space="0" w:color="000001"/>
             </w:tcBorders>
             <w:shd w:color="auto" w:fill="auto" w:val="clear"/>
-            <w:tcMar>
-              <w:left w:w="68" w:type="dxa"/>
-            </w:tcMar>
             <w:vAlign w:val="center"/>
           </w:tcPr>
           <w:p>
@@ -20618,9 +20278,6 @@
               <w:insideV w:val="single" w:sz="8" w:space="0" w:color="000001"/>
             </w:tcBorders>
             <w:shd w:color="auto" w:fill="auto" w:val="clear"/>
-            <w:tcMar>
-              <w:left w:w="68" w:type="dxa"/>
-            </w:tcMar>
             <w:vAlign w:val="center"/>
           </w:tcPr>
           <w:p>
@@ -20657,9 +20314,6 @@
               <w:insideV w:val="single" w:sz="8" w:space="0" w:color="000001"/>
             </w:tcBorders>
             <w:shd w:color="auto" w:fill="auto" w:val="clear"/>
-            <w:tcMar>
-              <w:left w:w="68" w:type="dxa"/>
-            </w:tcMar>
             <w:vAlign w:val="center"/>
           </w:tcPr>
           <w:p>
@@ -20695,9 +20349,6 @@
               <w:insideV w:val="single" w:sz="8" w:space="0" w:color="000001"/>
             </w:tcBorders>
             <w:shd w:color="auto" w:fill="auto" w:val="clear"/>
-            <w:tcMar>
-              <w:left w:w="68" w:type="dxa"/>
-            </w:tcMar>
             <w:vAlign w:val="center"/>
           </w:tcPr>
           <w:p>
@@ -20733,9 +20384,6 @@
               <w:insideV w:val="single" w:sz="8" w:space="0" w:color="000001"/>
             </w:tcBorders>
             <w:shd w:color="auto" w:fill="auto" w:val="clear"/>
-            <w:tcMar>
-              <w:left w:w="68" w:type="dxa"/>
-            </w:tcMar>
             <w:vAlign w:val="center"/>
           </w:tcPr>
           <w:p>
@@ -20777,7 +20425,7 @@
             </w:tcBorders>
             <w:shd w:color="auto" w:fill="auto" w:val="clear"/>
             <w:tcMar>
-              <w:left w:w="60" w:type="dxa"/>
+              <w:left w:w="50" w:type="dxa"/>
             </w:tcMar>
             <w:vAlign w:val="center"/>
           </w:tcPr>
@@ -20818,9 +20466,6 @@
               <w:insideV w:val="single" w:sz="8" w:space="0" w:color="000001"/>
             </w:tcBorders>
             <w:shd w:color="auto" w:fill="auto" w:val="clear"/>
-            <w:tcMar>
-              <w:left w:w="68" w:type="dxa"/>
-            </w:tcMar>
             <w:vAlign w:val="center"/>
           </w:tcPr>
           <w:p>
@@ -20856,9 +20501,6 @@
               <w:insideV w:val="single" w:sz="8" w:space="0" w:color="000001"/>
             </w:tcBorders>
             <w:shd w:color="auto" w:fill="auto" w:val="clear"/>
-            <w:tcMar>
-              <w:left w:w="68" w:type="dxa"/>
-            </w:tcMar>
             <w:vAlign w:val="center"/>
           </w:tcPr>
           <w:p>
@@ -20894,9 +20536,6 @@
               <w:insideV w:val="single" w:sz="8" w:space="0" w:color="000001"/>
             </w:tcBorders>
             <w:shd w:color="auto" w:fill="auto" w:val="clear"/>
-            <w:tcMar>
-              <w:left w:w="68" w:type="dxa"/>
-            </w:tcMar>
             <w:vAlign w:val="center"/>
           </w:tcPr>
           <w:p>
@@ -20932,9 +20571,6 @@
               <w:insideV w:val="single" w:sz="8" w:space="0" w:color="000001"/>
             </w:tcBorders>
             <w:shd w:color="auto" w:fill="auto" w:val="clear"/>
-            <w:tcMar>
-              <w:left w:w="68" w:type="dxa"/>
-            </w:tcMar>
             <w:vAlign w:val="center"/>
           </w:tcPr>
           <w:p>
@@ -20971,9 +20607,6 @@
               <w:insideV w:val="single" w:sz="8" w:space="0" w:color="000001"/>
             </w:tcBorders>
             <w:shd w:color="auto" w:fill="auto" w:val="clear"/>
-            <w:tcMar>
-              <w:left w:w="68" w:type="dxa"/>
-            </w:tcMar>
             <w:vAlign w:val="center"/>
           </w:tcPr>
           <w:p>
@@ -21009,9 +20642,6 @@
               <w:insideV w:val="single" w:sz="8" w:space="0" w:color="000001"/>
             </w:tcBorders>
             <w:shd w:color="auto" w:fill="auto" w:val="clear"/>
-            <w:tcMar>
-              <w:left w:w="68" w:type="dxa"/>
-            </w:tcMar>
             <w:vAlign w:val="center"/>
           </w:tcPr>
           <w:p>
@@ -21047,9 +20677,6 @@
               <w:insideV w:val="single" w:sz="8" w:space="0" w:color="000001"/>
             </w:tcBorders>
             <w:shd w:color="auto" w:fill="auto" w:val="clear"/>
-            <w:tcMar>
-              <w:left w:w="68" w:type="dxa"/>
-            </w:tcMar>
             <w:vAlign w:val="center"/>
           </w:tcPr>
           <w:p>
@@ -21091,7 +20718,7 @@
             </w:tcBorders>
             <w:shd w:color="auto" w:fill="auto" w:val="clear"/>
             <w:tcMar>
-              <w:left w:w="60" w:type="dxa"/>
+              <w:left w:w="50" w:type="dxa"/>
             </w:tcMar>
             <w:vAlign w:val="center"/>
           </w:tcPr>
@@ -21133,9 +20760,6 @@
               <w:insideV w:val="single" w:sz="8" w:space="0" w:color="000001"/>
             </w:tcBorders>
             <w:shd w:color="auto" w:fill="auto" w:val="clear"/>
-            <w:tcMar>
-              <w:left w:w="68" w:type="dxa"/>
-            </w:tcMar>
             <w:vAlign w:val="center"/>
           </w:tcPr>
           <w:p>
@@ -21171,9 +20795,6 @@
               <w:insideV w:val="single" w:sz="8" w:space="0" w:color="000001"/>
             </w:tcBorders>
             <w:shd w:color="auto" w:fill="auto" w:val="clear"/>
-            <w:tcMar>
-              <w:left w:w="68" w:type="dxa"/>
-            </w:tcMar>
             <w:vAlign w:val="center"/>
           </w:tcPr>
           <w:p>
@@ -21209,9 +20830,6 @@
               <w:insideV w:val="single" w:sz="8" w:space="0" w:color="000001"/>
             </w:tcBorders>
             <w:shd w:color="auto" w:fill="auto" w:val="clear"/>
-            <w:tcMar>
-              <w:left w:w="68" w:type="dxa"/>
-            </w:tcMar>
             <w:vAlign w:val="center"/>
           </w:tcPr>
           <w:p>
@@ -21247,9 +20865,6 @@
               <w:insideV w:val="single" w:sz="8" w:space="0" w:color="000001"/>
             </w:tcBorders>
             <w:shd w:color="auto" w:fill="auto" w:val="clear"/>
-            <w:tcMar>
-              <w:left w:w="68" w:type="dxa"/>
-            </w:tcMar>
             <w:vAlign w:val="center"/>
           </w:tcPr>
           <w:p>
@@ -21285,9 +20900,6 @@
               <w:insideV w:val="single" w:sz="8" w:space="0" w:color="000001"/>
             </w:tcBorders>
             <w:shd w:color="auto" w:fill="auto" w:val="clear"/>
-            <w:tcMar>
-              <w:left w:w="68" w:type="dxa"/>
-            </w:tcMar>
             <w:vAlign w:val="center"/>
           </w:tcPr>
           <w:p>
@@ -21323,9 +20935,6 @@
               <w:insideV w:val="single" w:sz="8" w:space="0" w:color="000001"/>
             </w:tcBorders>
             <w:shd w:color="auto" w:fill="auto" w:val="clear"/>
-            <w:tcMar>
-              <w:left w:w="68" w:type="dxa"/>
-            </w:tcMar>
             <w:vAlign w:val="center"/>
           </w:tcPr>
           <w:p>
@@ -21362,9 +20971,6 @@
               <w:insideV w:val="single" w:sz="8" w:space="0" w:color="000001"/>
             </w:tcBorders>
             <w:shd w:color="auto" w:fill="auto" w:val="clear"/>
-            <w:tcMar>
-              <w:left w:w="68" w:type="dxa"/>
-            </w:tcMar>
             <w:vAlign w:val="center"/>
           </w:tcPr>
           <w:p>
@@ -21407,7 +21013,7 @@
             </w:tcBorders>
             <w:shd w:color="auto" w:fill="auto" w:val="clear"/>
             <w:tcMar>
-              <w:left w:w="60" w:type="dxa"/>
+              <w:left w:w="50" w:type="dxa"/>
             </w:tcMar>
             <w:vAlign w:val="center"/>
           </w:tcPr>
@@ -21449,9 +21055,6 @@
               <w:insideV w:val="single" w:sz="8" w:space="0" w:color="000001"/>
             </w:tcBorders>
             <w:shd w:color="auto" w:fill="auto" w:val="clear"/>
-            <w:tcMar>
-              <w:left w:w="68" w:type="dxa"/>
-            </w:tcMar>
             <w:vAlign w:val="center"/>
           </w:tcPr>
           <w:p>
@@ -21487,9 +21090,6 @@
               <w:insideV w:val="single" w:sz="8" w:space="0" w:color="000001"/>
             </w:tcBorders>
             <w:shd w:color="auto" w:fill="auto" w:val="clear"/>
-            <w:tcMar>
-              <w:left w:w="68" w:type="dxa"/>
-            </w:tcMar>
             <w:vAlign w:val="center"/>
           </w:tcPr>
           <w:p>
@@ -21526,9 +21126,6 @@
               <w:insideV w:val="single" w:sz="8" w:space="0" w:color="000001"/>
             </w:tcBorders>
             <w:shd w:color="auto" w:fill="auto" w:val="clear"/>
-            <w:tcMar>
-              <w:left w:w="68" w:type="dxa"/>
-            </w:tcMar>
             <w:vAlign w:val="center"/>
           </w:tcPr>
           <w:p>
@@ -21564,9 +21161,6 @@
               <w:insideV w:val="single" w:sz="8" w:space="0" w:color="000001"/>
             </w:tcBorders>
             <w:shd w:color="auto" w:fill="auto" w:val="clear"/>
-            <w:tcMar>
-              <w:left w:w="68" w:type="dxa"/>
-            </w:tcMar>
             <w:vAlign w:val="center"/>
           </w:tcPr>
           <w:p>
@@ -21602,9 +21196,6 @@
               <w:insideV w:val="single" w:sz="8" w:space="0" w:color="000001"/>
             </w:tcBorders>
             <w:shd w:color="auto" w:fill="auto" w:val="clear"/>
-            <w:tcMar>
-              <w:left w:w="68" w:type="dxa"/>
-            </w:tcMar>
             <w:vAlign w:val="center"/>
           </w:tcPr>
           <w:p>
@@ -21640,9 +21231,6 @@
               <w:insideV w:val="single" w:sz="8" w:space="0" w:color="000001"/>
             </w:tcBorders>
             <w:shd w:color="auto" w:fill="auto" w:val="clear"/>
-            <w:tcMar>
-              <w:left w:w="68" w:type="dxa"/>
-            </w:tcMar>
             <w:vAlign w:val="center"/>
           </w:tcPr>
           <w:p>
@@ -21678,9 +21266,6 @@
               <w:insideV w:val="single" w:sz="8" w:space="0" w:color="000001"/>
             </w:tcBorders>
             <w:shd w:color="auto" w:fill="auto" w:val="clear"/>
-            <w:tcMar>
-              <w:left w:w="68" w:type="dxa"/>
-            </w:tcMar>
             <w:vAlign w:val="center"/>
           </w:tcPr>
           <w:p>
@@ -21722,7 +21307,7 @@
             </w:tcBorders>
             <w:shd w:color="auto" w:fill="auto" w:val="clear"/>
             <w:tcMar>
-              <w:left w:w="60" w:type="dxa"/>
+              <w:left w:w="50" w:type="dxa"/>
             </w:tcMar>
             <w:vAlign w:val="center"/>
           </w:tcPr>
@@ -21772,9 +21357,6 @@
               <w:insideV w:val="single" w:sz="8" w:space="0" w:color="000001"/>
             </w:tcBorders>
             <w:shd w:color="auto" w:fill="auto" w:val="clear"/>
-            <w:tcMar>
-              <w:left w:w="68" w:type="dxa"/>
-            </w:tcMar>
             <w:vAlign w:val="center"/>
           </w:tcPr>
           <w:p>
@@ -21810,9 +21392,6 @@
               <w:insideV w:val="single" w:sz="8" w:space="0" w:color="000001"/>
             </w:tcBorders>
             <w:shd w:color="auto" w:fill="auto" w:val="clear"/>
-            <w:tcMar>
-              <w:left w:w="68" w:type="dxa"/>
-            </w:tcMar>
             <w:vAlign w:val="center"/>
           </w:tcPr>
           <w:p>
@@ -21848,9 +21427,6 @@
               <w:insideV w:val="single" w:sz="8" w:space="0" w:color="000001"/>
             </w:tcBorders>
             <w:shd w:color="auto" w:fill="auto" w:val="clear"/>
-            <w:tcMar>
-              <w:left w:w="68" w:type="dxa"/>
-            </w:tcMar>
             <w:vAlign w:val="center"/>
           </w:tcPr>
           <w:p>
@@ -21886,9 +21462,6 @@
               <w:insideV w:val="single" w:sz="8" w:space="0" w:color="000001"/>
             </w:tcBorders>
             <w:shd w:color="auto" w:fill="auto" w:val="clear"/>
-            <w:tcMar>
-              <w:left w:w="68" w:type="dxa"/>
-            </w:tcMar>
             <w:vAlign w:val="center"/>
           </w:tcPr>
           <w:p>
@@ -21924,9 +21497,6 @@
               <w:insideV w:val="single" w:sz="8" w:space="0" w:color="000001"/>
             </w:tcBorders>
             <w:shd w:color="auto" w:fill="auto" w:val="clear"/>
-            <w:tcMar>
-              <w:left w:w="68" w:type="dxa"/>
-            </w:tcMar>
             <w:vAlign w:val="center"/>
           </w:tcPr>
           <w:p>
@@ -21962,9 +21532,6 @@
               <w:insideV w:val="single" w:sz="8" w:space="0" w:color="000001"/>
             </w:tcBorders>
             <w:shd w:color="auto" w:fill="auto" w:val="clear"/>
-            <w:tcMar>
-              <w:left w:w="68" w:type="dxa"/>
-            </w:tcMar>
             <w:vAlign w:val="center"/>
           </w:tcPr>
           <w:p>
@@ -22000,9 +21567,6 @@
               <w:insideV w:val="single" w:sz="8" w:space="0" w:color="000001"/>
             </w:tcBorders>
             <w:shd w:color="auto" w:fill="auto" w:val="clear"/>
-            <w:tcMar>
-              <w:left w:w="68" w:type="dxa"/>
-            </w:tcMar>
             <w:vAlign w:val="center"/>
           </w:tcPr>
           <w:p>
@@ -22045,7 +21609,7 @@
             </w:tcBorders>
             <w:shd w:color="auto" w:fill="auto" w:val="clear"/>
             <w:tcMar>
-              <w:left w:w="60" w:type="dxa"/>
+              <w:left w:w="50" w:type="dxa"/>
             </w:tcMar>
             <w:vAlign w:val="center"/>
           </w:tcPr>
@@ -22087,9 +21651,6 @@
               <w:insideV w:val="single" w:sz="8" w:space="0" w:color="000001"/>
             </w:tcBorders>
             <w:shd w:color="auto" w:fill="auto" w:val="clear"/>
-            <w:tcMar>
-              <w:left w:w="68" w:type="dxa"/>
-            </w:tcMar>
             <w:vAlign w:val="center"/>
           </w:tcPr>
           <w:p>
@@ -22125,9 +21686,6 @@
               <w:insideV w:val="single" w:sz="8" w:space="0" w:color="000001"/>
             </w:tcBorders>
             <w:shd w:color="auto" w:fill="auto" w:val="clear"/>
-            <w:tcMar>
-              <w:left w:w="68" w:type="dxa"/>
-            </w:tcMar>
             <w:vAlign w:val="center"/>
           </w:tcPr>
           <w:p>
@@ -22163,9 +21721,6 @@
               <w:insideV w:val="single" w:sz="8" w:space="0" w:color="000001"/>
             </w:tcBorders>
             <w:shd w:color="auto" w:fill="auto" w:val="clear"/>
-            <w:tcMar>
-              <w:left w:w="68" w:type="dxa"/>
-            </w:tcMar>
             <w:vAlign w:val="center"/>
           </w:tcPr>
           <w:p>
@@ -22202,9 +21757,6 @@
               <w:insideV w:val="single" w:sz="8" w:space="0" w:color="000001"/>
             </w:tcBorders>
             <w:shd w:color="auto" w:fill="auto" w:val="clear"/>
-            <w:tcMar>
-              <w:left w:w="68" w:type="dxa"/>
-            </w:tcMar>
             <w:vAlign w:val="center"/>
           </w:tcPr>
           <w:p>
@@ -22240,9 +21792,6 @@
               <w:insideV w:val="single" w:sz="8" w:space="0" w:color="000001"/>
             </w:tcBorders>
             <w:shd w:color="auto" w:fill="auto" w:val="clear"/>
-            <w:tcMar>
-              <w:left w:w="68" w:type="dxa"/>
-            </w:tcMar>
             <w:vAlign w:val="center"/>
           </w:tcPr>
           <w:p>
@@ -22278,9 +21827,6 @@
               <w:insideV w:val="single" w:sz="8" w:space="0" w:color="000001"/>
             </w:tcBorders>
             <w:shd w:color="auto" w:fill="auto" w:val="clear"/>
-            <w:tcMar>
-              <w:left w:w="68" w:type="dxa"/>
-            </w:tcMar>
             <w:vAlign w:val="center"/>
           </w:tcPr>
           <w:p>
@@ -22316,9 +21862,6 @@
               <w:insideV w:val="single" w:sz="8" w:space="0" w:color="000001"/>
             </w:tcBorders>
             <w:shd w:color="auto" w:fill="auto" w:val="clear"/>
-            <w:tcMar>
-              <w:left w:w="68" w:type="dxa"/>
-            </w:tcMar>
             <w:vAlign w:val="center"/>
           </w:tcPr>
           <w:p>
@@ -22360,7 +21903,7 @@
             </w:tcBorders>
             <w:shd w:color="auto" w:fill="auto" w:val="clear"/>
             <w:tcMar>
-              <w:left w:w="60" w:type="dxa"/>
+              <w:left w:w="50" w:type="dxa"/>
             </w:tcMar>
             <w:vAlign w:val="center"/>
           </w:tcPr>
@@ -22402,9 +21945,6 @@
               <w:insideV w:val="single" w:sz="8" w:space="0" w:color="000001"/>
             </w:tcBorders>
             <w:shd w:color="auto" w:fill="auto" w:val="clear"/>
-            <w:tcMar>
-              <w:left w:w="68" w:type="dxa"/>
-            </w:tcMar>
             <w:vAlign w:val="center"/>
           </w:tcPr>
           <w:p>
@@ -22440,9 +21980,6 @@
               <w:insideV w:val="single" w:sz="8" w:space="0" w:color="000001"/>
             </w:tcBorders>
             <w:shd w:color="auto" w:fill="auto" w:val="clear"/>
-            <w:tcMar>
-              <w:left w:w="68" w:type="dxa"/>
-            </w:tcMar>
             <w:vAlign w:val="center"/>
           </w:tcPr>
           <w:p>
@@ -22478,9 +22015,6 @@
               <w:insideV w:val="single" w:sz="8" w:space="0" w:color="000001"/>
             </w:tcBorders>
             <w:shd w:color="auto" w:fill="auto" w:val="clear"/>
-            <w:tcMar>
-              <w:left w:w="68" w:type="dxa"/>
-            </w:tcMar>
             <w:vAlign w:val="center"/>
           </w:tcPr>
           <w:p>
@@ -22517,9 +22051,6 @@
               <w:insideV w:val="single" w:sz="8" w:space="0" w:color="000001"/>
             </w:tcBorders>
             <w:shd w:color="auto" w:fill="auto" w:val="clear"/>
-            <w:tcMar>
-              <w:left w:w="68" w:type="dxa"/>
-            </w:tcMar>
             <w:vAlign w:val="center"/>
           </w:tcPr>
           <w:p>
@@ -22555,9 +22086,6 @@
               <w:insideV w:val="single" w:sz="8" w:space="0" w:color="000001"/>
             </w:tcBorders>
             <w:shd w:color="auto" w:fill="auto" w:val="clear"/>
-            <w:tcMar>
-              <w:left w:w="68" w:type="dxa"/>
-            </w:tcMar>
             <w:vAlign w:val="center"/>
           </w:tcPr>
           <w:p>
@@ -22593,9 +22121,6 @@
               <w:insideV w:val="single" w:sz="8" w:space="0" w:color="000001"/>
             </w:tcBorders>
             <w:shd w:color="auto" w:fill="auto" w:val="clear"/>
-            <w:tcMar>
-              <w:left w:w="68" w:type="dxa"/>
-            </w:tcMar>
             <w:vAlign w:val="center"/>
           </w:tcPr>
           <w:p>
@@ -22631,9 +22156,6 @@
               <w:insideV w:val="single" w:sz="8" w:space="0" w:color="000001"/>
             </w:tcBorders>
             <w:shd w:color="auto" w:fill="auto" w:val="clear"/>
-            <w:tcMar>
-              <w:left w:w="68" w:type="dxa"/>
-            </w:tcMar>
             <w:vAlign w:val="center"/>
           </w:tcPr>
           <w:p>
@@ -22675,7 +22197,7 @@
             </w:tcBorders>
             <w:shd w:color="auto" w:fill="auto" w:val="clear"/>
             <w:tcMar>
-              <w:left w:w="60" w:type="dxa"/>
+              <w:left w:w="50" w:type="dxa"/>
             </w:tcMar>
             <w:vAlign w:val="center"/>
           </w:tcPr>
@@ -22717,9 +22239,6 @@
               <w:insideV w:val="single" w:sz="8" w:space="0" w:color="000001"/>
             </w:tcBorders>
             <w:shd w:color="auto" w:fill="auto" w:val="clear"/>
-            <w:tcMar>
-              <w:left w:w="68" w:type="dxa"/>
-            </w:tcMar>
             <w:vAlign w:val="center"/>
           </w:tcPr>
           <w:p>
@@ -22755,9 +22274,6 @@
               <w:insideV w:val="single" w:sz="8" w:space="0" w:color="000001"/>
             </w:tcBorders>
             <w:shd w:color="auto" w:fill="auto" w:val="clear"/>
-            <w:tcMar>
-              <w:left w:w="68" w:type="dxa"/>
-            </w:tcMar>
             <w:vAlign w:val="center"/>
           </w:tcPr>
           <w:p>
@@ -22793,9 +22309,6 @@
               <w:insideV w:val="single" w:sz="8" w:space="0" w:color="000001"/>
             </w:tcBorders>
             <w:shd w:color="auto" w:fill="auto" w:val="clear"/>
-            <w:tcMar>
-              <w:left w:w="68" w:type="dxa"/>
-            </w:tcMar>
             <w:vAlign w:val="center"/>
           </w:tcPr>
           <w:p>
@@ -22832,9 +22345,6 @@
               <w:insideV w:val="single" w:sz="8" w:space="0" w:color="000001"/>
             </w:tcBorders>
             <w:shd w:color="auto" w:fill="auto" w:val="clear"/>
-            <w:tcMar>
-              <w:left w:w="68" w:type="dxa"/>
-            </w:tcMar>
             <w:vAlign w:val="center"/>
           </w:tcPr>
           <w:p>
@@ -22870,9 +22380,6 @@
               <w:insideV w:val="single" w:sz="8" w:space="0" w:color="000001"/>
             </w:tcBorders>
             <w:shd w:color="auto" w:fill="auto" w:val="clear"/>
-            <w:tcMar>
-              <w:left w:w="68" w:type="dxa"/>
-            </w:tcMar>
             <w:vAlign w:val="center"/>
           </w:tcPr>
           <w:p>
@@ -22908,9 +22415,6 @@
               <w:insideV w:val="single" w:sz="8" w:space="0" w:color="000001"/>
             </w:tcBorders>
             <w:shd w:color="auto" w:fill="auto" w:val="clear"/>
-            <w:tcMar>
-              <w:left w:w="68" w:type="dxa"/>
-            </w:tcMar>
             <w:vAlign w:val="center"/>
           </w:tcPr>
           <w:p>
@@ -22946,9 +22450,6 @@
               <w:insideV w:val="single" w:sz="8" w:space="0" w:color="000001"/>
             </w:tcBorders>
             <w:shd w:color="auto" w:fill="auto" w:val="clear"/>
-            <w:tcMar>
-              <w:left w:w="68" w:type="dxa"/>
-            </w:tcMar>
             <w:vAlign w:val="center"/>
           </w:tcPr>
           <w:p>
@@ -22990,7 +22491,7 @@
             </w:tcBorders>
             <w:shd w:color="auto" w:fill="auto" w:val="clear"/>
             <w:tcMar>
-              <w:left w:w="60" w:type="dxa"/>
+              <w:left w:w="50" w:type="dxa"/>
             </w:tcMar>
             <w:vAlign w:val="center"/>
           </w:tcPr>
@@ -23032,9 +22533,6 @@
               <w:insideV w:val="single" w:sz="8" w:space="0" w:color="000001"/>
             </w:tcBorders>
             <w:shd w:color="auto" w:fill="auto" w:val="clear"/>
-            <w:tcMar>
-              <w:left w:w="68" w:type="dxa"/>
-            </w:tcMar>
             <w:vAlign w:val="center"/>
           </w:tcPr>
           <w:p>
@@ -23070,9 +22568,6 @@
               <w:insideV w:val="single" w:sz="8" w:space="0" w:color="000001"/>
             </w:tcBorders>
             <w:shd w:color="auto" w:fill="auto" w:val="clear"/>
-            <w:tcMar>
-              <w:left w:w="68" w:type="dxa"/>
-            </w:tcMar>
             <w:vAlign w:val="center"/>
           </w:tcPr>
           <w:p>
@@ -23108,9 +22603,6 @@
               <w:insideV w:val="single" w:sz="8" w:space="0" w:color="000001"/>
             </w:tcBorders>
             <w:shd w:color="auto" w:fill="auto" w:val="clear"/>
-            <w:tcMar>
-              <w:left w:w="68" w:type="dxa"/>
-            </w:tcMar>
             <w:vAlign w:val="center"/>
           </w:tcPr>
           <w:p>
@@ -23146,9 +22638,6 @@
               <w:insideV w:val="single" w:sz="8" w:space="0" w:color="000001"/>
             </w:tcBorders>
             <w:shd w:color="auto" w:fill="auto" w:val="clear"/>
-            <w:tcMar>
-              <w:left w:w="68" w:type="dxa"/>
-            </w:tcMar>
             <w:vAlign w:val="center"/>
           </w:tcPr>
           <w:p>
@@ -23184,9 +22673,6 @@
               <w:insideV w:val="single" w:sz="8" w:space="0" w:color="000001"/>
             </w:tcBorders>
             <w:shd w:color="auto" w:fill="auto" w:val="clear"/>
-            <w:tcMar>
-              <w:left w:w="68" w:type="dxa"/>
-            </w:tcMar>
             <w:vAlign w:val="center"/>
           </w:tcPr>
           <w:p>
@@ -23222,9 +22708,6 @@
               <w:insideV w:val="single" w:sz="8" w:space="0" w:color="000001"/>
             </w:tcBorders>
             <w:shd w:color="auto" w:fill="auto" w:val="clear"/>
-            <w:tcMar>
-              <w:left w:w="68" w:type="dxa"/>
-            </w:tcMar>
             <w:vAlign w:val="center"/>
           </w:tcPr>
           <w:p>
@@ -23260,9 +22743,6 @@
               <w:insideV w:val="single" w:sz="8" w:space="0" w:color="000001"/>
             </w:tcBorders>
             <w:shd w:color="auto" w:fill="auto" w:val="clear"/>
-            <w:tcMar>
-              <w:left w:w="68" w:type="dxa"/>
-            </w:tcMar>
             <w:vAlign w:val="center"/>
           </w:tcPr>
           <w:p>
@@ -23304,7 +22784,7 @@
             </w:tcBorders>
             <w:shd w:color="auto" w:fill="auto" w:val="clear"/>
             <w:tcMar>
-              <w:left w:w="60" w:type="dxa"/>
+              <w:left w:w="50" w:type="dxa"/>
             </w:tcMar>
             <w:vAlign w:val="center"/>
           </w:tcPr>
@@ -23346,9 +22826,6 @@
               <w:insideV w:val="single" w:sz="8" w:space="0" w:color="000001"/>
             </w:tcBorders>
             <w:shd w:color="auto" w:fill="auto" w:val="clear"/>
-            <w:tcMar>
-              <w:left w:w="68" w:type="dxa"/>
-            </w:tcMar>
             <w:vAlign w:val="center"/>
           </w:tcPr>
           <w:p>
@@ -23384,9 +22861,6 @@
               <w:insideV w:val="single" w:sz="8" w:space="0" w:color="000001"/>
             </w:tcBorders>
             <w:shd w:color="auto" w:fill="auto" w:val="clear"/>
-            <w:tcMar>
-              <w:left w:w="68" w:type="dxa"/>
-            </w:tcMar>
             <w:vAlign w:val="center"/>
           </w:tcPr>
           <w:p>
@@ -23422,9 +22896,6 @@
               <w:insideV w:val="single" w:sz="8" w:space="0" w:color="000001"/>
             </w:tcBorders>
             <w:shd w:color="auto" w:fill="auto" w:val="clear"/>
-            <w:tcMar>
-              <w:left w:w="68" w:type="dxa"/>
-            </w:tcMar>
             <w:vAlign w:val="center"/>
           </w:tcPr>
           <w:p>
@@ -23460,9 +22931,6 @@
               <w:insideV w:val="single" w:sz="8" w:space="0" w:color="000001"/>
             </w:tcBorders>
             <w:shd w:color="auto" w:fill="auto" w:val="clear"/>
-            <w:tcMar>
-              <w:left w:w="68" w:type="dxa"/>
-            </w:tcMar>
             <w:vAlign w:val="center"/>
           </w:tcPr>
           <w:p>
@@ -23498,9 +22966,6 @@
               <w:insideV w:val="single" w:sz="8" w:space="0" w:color="000001"/>
             </w:tcBorders>
             <w:shd w:color="auto" w:fill="auto" w:val="clear"/>
-            <w:tcMar>
-              <w:left w:w="68" w:type="dxa"/>
-            </w:tcMar>
             <w:vAlign w:val="center"/>
           </w:tcPr>
           <w:p>
@@ -23536,9 +23001,6 @@
               <w:insideV w:val="single" w:sz="8" w:space="0" w:color="000001"/>
             </w:tcBorders>
             <w:shd w:color="auto" w:fill="auto" w:val="clear"/>
-            <w:tcMar>
-              <w:left w:w="68" w:type="dxa"/>
-            </w:tcMar>
             <w:vAlign w:val="center"/>
           </w:tcPr>
           <w:p>
@@ -23574,9 +23036,6 @@
               <w:insideV w:val="single" w:sz="8" w:space="0" w:color="000001"/>
             </w:tcBorders>
             <w:shd w:color="auto" w:fill="auto" w:val="clear"/>
-            <w:tcMar>
-              <w:left w:w="68" w:type="dxa"/>
-            </w:tcMar>
             <w:vAlign w:val="center"/>
           </w:tcPr>
           <w:p>
@@ -23618,7 +23077,7 @@
             </w:tcBorders>
             <w:shd w:color="auto" w:fill="auto" w:val="clear"/>
             <w:tcMar>
-              <w:left w:w="60" w:type="dxa"/>
+              <w:left w:w="50" w:type="dxa"/>
             </w:tcMar>
             <w:vAlign w:val="center"/>
           </w:tcPr>
@@ -23660,9 +23119,6 @@
               <w:insideV w:val="single" w:sz="8" w:space="0" w:color="000001"/>
             </w:tcBorders>
             <w:shd w:color="auto" w:fill="auto" w:val="clear"/>
-            <w:tcMar>
-              <w:left w:w="68" w:type="dxa"/>
-            </w:tcMar>
             <w:vAlign w:val="center"/>
           </w:tcPr>
           <w:p>
@@ -23698,9 +23154,6 @@
               <w:insideV w:val="single" w:sz="8" w:space="0" w:color="000001"/>
             </w:tcBorders>
             <w:shd w:color="auto" w:fill="auto" w:val="clear"/>
-            <w:tcMar>
-              <w:left w:w="68" w:type="dxa"/>
-            </w:tcMar>
             <w:vAlign w:val="center"/>
           </w:tcPr>
           <w:p>
@@ -23736,9 +23189,6 @@
               <w:insideV w:val="single" w:sz="8" w:space="0" w:color="000001"/>
             </w:tcBorders>
             <w:shd w:color="auto" w:fill="auto" w:val="clear"/>
-            <w:tcMar>
-              <w:left w:w="68" w:type="dxa"/>
-            </w:tcMar>
             <w:vAlign w:val="center"/>
           </w:tcPr>
           <w:p>
@@ -23774,9 +23224,6 @@
               <w:insideV w:val="single" w:sz="8" w:space="0" w:color="000001"/>
             </w:tcBorders>
             <w:shd w:color="auto" w:fill="auto" w:val="clear"/>
-            <w:tcMar>
-              <w:left w:w="68" w:type="dxa"/>
-            </w:tcMar>
             <w:vAlign w:val="center"/>
           </w:tcPr>
           <w:p>
@@ -23812,9 +23259,6 @@
               <w:insideV w:val="single" w:sz="8" w:space="0" w:color="000001"/>
             </w:tcBorders>
             <w:shd w:color="auto" w:fill="auto" w:val="clear"/>
-            <w:tcMar>
-              <w:left w:w="68" w:type="dxa"/>
-            </w:tcMar>
             <w:vAlign w:val="center"/>
           </w:tcPr>
           <w:p>
@@ -23850,9 +23294,6 @@
               <w:insideV w:val="single" w:sz="8" w:space="0" w:color="000001"/>
             </w:tcBorders>
             <w:shd w:color="auto" w:fill="auto" w:val="clear"/>
-            <w:tcMar>
-              <w:left w:w="68" w:type="dxa"/>
-            </w:tcMar>
             <w:vAlign w:val="center"/>
           </w:tcPr>
           <w:p>
@@ -23888,9 +23329,6 @@
               <w:insideV w:val="single" w:sz="8" w:space="0" w:color="000001"/>
             </w:tcBorders>
             <w:shd w:color="auto" w:fill="auto" w:val="clear"/>
-            <w:tcMar>
-              <w:left w:w="68" w:type="dxa"/>
-            </w:tcMar>
             <w:vAlign w:val="center"/>
           </w:tcPr>
           <w:p>
@@ -23932,7 +23370,7 @@
             </w:tcBorders>
             <w:shd w:color="auto" w:fill="auto" w:val="clear"/>
             <w:tcMar>
-              <w:left w:w="60" w:type="dxa"/>
+              <w:left w:w="50" w:type="dxa"/>
             </w:tcMar>
             <w:vAlign w:val="center"/>
           </w:tcPr>
@@ -23983,9 +23421,6 @@
               <w:insideV w:val="single" w:sz="8" w:space="0" w:color="000001"/>
             </w:tcBorders>
             <w:shd w:color="auto" w:fill="auto" w:val="clear"/>
-            <w:tcMar>
-              <w:left w:w="68" w:type="dxa"/>
-            </w:tcMar>
             <w:vAlign w:val="center"/>
           </w:tcPr>
           <w:p>
@@ -24021,9 +23456,6 @@
               <w:insideV w:val="single" w:sz="8" w:space="0" w:color="000001"/>
             </w:tcBorders>
             <w:shd w:color="auto" w:fill="auto" w:val="clear"/>
-            <w:tcMar>
-              <w:left w:w="68" w:type="dxa"/>
-            </w:tcMar>
             <w:vAlign w:val="center"/>
           </w:tcPr>
           <w:p>
@@ -24059,9 +23491,6 @@
               <w:insideV w:val="single" w:sz="8" w:space="0" w:color="000001"/>
             </w:tcBorders>
             <w:shd w:color="auto" w:fill="auto" w:val="clear"/>
-            <w:tcMar>
-              <w:left w:w="68" w:type="dxa"/>
-            </w:tcMar>
             <w:vAlign w:val="center"/>
           </w:tcPr>
           <w:p>
@@ -24097,9 +23526,6 @@
               <w:insideV w:val="single" w:sz="8" w:space="0" w:color="000001"/>
             </w:tcBorders>
             <w:shd w:color="auto" w:fill="auto" w:val="clear"/>
-            <w:tcMar>
-              <w:left w:w="68" w:type="dxa"/>
-            </w:tcMar>
             <w:vAlign w:val="center"/>
           </w:tcPr>
           <w:p>
@@ -24135,9 +23561,6 @@
               <w:insideV w:val="single" w:sz="8" w:space="0" w:color="000001"/>
             </w:tcBorders>
             <w:shd w:color="auto" w:fill="auto" w:val="clear"/>
-            <w:tcMar>
-              <w:left w:w="68" w:type="dxa"/>
-            </w:tcMar>
             <w:vAlign w:val="center"/>
           </w:tcPr>
           <w:p>
@@ -24174,9 +23597,6 @@
               <w:insideV w:val="single" w:sz="8" w:space="0" w:color="000001"/>
             </w:tcBorders>
             <w:shd w:color="auto" w:fill="auto" w:val="clear"/>
-            <w:tcMar>
-              <w:left w:w="68" w:type="dxa"/>
-            </w:tcMar>
             <w:vAlign w:val="center"/>
           </w:tcPr>
           <w:p>
@@ -24212,9 +23632,6 @@
               <w:insideV w:val="single" w:sz="8" w:space="0" w:color="000001"/>
             </w:tcBorders>
             <w:shd w:color="auto" w:fill="auto" w:val="clear"/>
-            <w:tcMar>
-              <w:left w:w="68" w:type="dxa"/>
-            </w:tcMar>
             <w:vAlign w:val="center"/>
           </w:tcPr>
           <w:p>
@@ -24256,7 +23673,7 @@
             </w:tcBorders>
             <w:shd w:color="auto" w:fill="auto" w:val="clear"/>
             <w:tcMar>
-              <w:left w:w="60" w:type="dxa"/>
+              <w:left w:w="50" w:type="dxa"/>
             </w:tcMar>
             <w:vAlign w:val="center"/>
           </w:tcPr>
@@ -24298,9 +23715,6 @@
               <w:insideV w:val="single" w:sz="8" w:space="0" w:color="000001"/>
             </w:tcBorders>
             <w:shd w:color="auto" w:fill="auto" w:val="clear"/>
-            <w:tcMar>
-              <w:left w:w="68" w:type="dxa"/>
-            </w:tcMar>
             <w:vAlign w:val="center"/>
           </w:tcPr>
           <w:p>
@@ -24336,9 +23750,6 @@
               <w:insideV w:val="single" w:sz="8" w:space="0" w:color="000001"/>
             </w:tcBorders>
             <w:shd w:color="auto" w:fill="auto" w:val="clear"/>
-            <w:tcMar>
-              <w:left w:w="68" w:type="dxa"/>
-            </w:tcMar>
             <w:vAlign w:val="center"/>
           </w:tcPr>
           <w:p>
@@ -24374,9 +23785,6 @@
               <w:insideV w:val="single" w:sz="8" w:space="0" w:color="000001"/>
             </w:tcBorders>
             <w:shd w:color="auto" w:fill="auto" w:val="clear"/>
-            <w:tcMar>
-              <w:left w:w="68" w:type="dxa"/>
-            </w:tcMar>
             <w:vAlign w:val="center"/>
           </w:tcPr>
           <w:p>
@@ -24412,9 +23820,6 @@
               <w:insideV w:val="single" w:sz="8" w:space="0" w:color="000001"/>
             </w:tcBorders>
             <w:shd w:color="auto" w:fill="auto" w:val="clear"/>
-            <w:tcMar>
-              <w:left w:w="68" w:type="dxa"/>
-            </w:tcMar>
             <w:vAlign w:val="center"/>
           </w:tcPr>
           <w:p>
@@ -24450,9 +23855,6 @@
               <w:insideV w:val="single" w:sz="8" w:space="0" w:color="000001"/>
             </w:tcBorders>
             <w:shd w:color="auto" w:fill="auto" w:val="clear"/>
-            <w:tcMar>
-              <w:left w:w="68" w:type="dxa"/>
-            </w:tcMar>
             <w:vAlign w:val="center"/>
           </w:tcPr>
           <w:p>
@@ -24488,9 +23890,6 @@
               <w:insideV w:val="single" w:sz="8" w:space="0" w:color="000001"/>
             </w:tcBorders>
             <w:shd w:color="auto" w:fill="auto" w:val="clear"/>
-            <w:tcMar>
-              <w:left w:w="68" w:type="dxa"/>
-            </w:tcMar>
             <w:vAlign w:val="center"/>
           </w:tcPr>
           <w:p>
@@ -24527,9 +23926,6 @@
               <w:insideV w:val="single" w:sz="8" w:space="0" w:color="000001"/>
             </w:tcBorders>
             <w:shd w:color="auto" w:fill="auto" w:val="clear"/>
-            <w:tcMar>
-              <w:left w:w="68" w:type="dxa"/>
-            </w:tcMar>
             <w:vAlign w:val="center"/>
           </w:tcPr>
           <w:p>
@@ -24571,7 +23967,7 @@
             </w:tcBorders>
             <w:shd w:color="auto" w:fill="auto" w:val="clear"/>
             <w:tcMar>
-              <w:left w:w="60" w:type="dxa"/>
+              <w:left w:w="50" w:type="dxa"/>
             </w:tcMar>
             <w:vAlign w:val="center"/>
           </w:tcPr>
@@ -24613,9 +24009,6 @@
               <w:insideV w:val="single" w:sz="8" w:space="0" w:color="000001"/>
             </w:tcBorders>
             <w:shd w:color="auto" w:fill="auto" w:val="clear"/>
-            <w:tcMar>
-              <w:left w:w="68" w:type="dxa"/>
-            </w:tcMar>
             <w:vAlign w:val="center"/>
           </w:tcPr>
           <w:p>
@@ -24651,9 +24044,6 @@
               <w:insideV w:val="single" w:sz="8" w:space="0" w:color="000001"/>
             </w:tcBorders>
             <w:shd w:color="auto" w:fill="auto" w:val="clear"/>
-            <w:tcMar>
-              <w:left w:w="68" w:type="dxa"/>
-            </w:tcMar>
             <w:vAlign w:val="center"/>
           </w:tcPr>
           <w:p>
@@ -24689,9 +24079,6 @@
               <w:insideV w:val="single" w:sz="8" w:space="0" w:color="000001"/>
             </w:tcBorders>
             <w:shd w:color="auto" w:fill="auto" w:val="clear"/>
-            <w:tcMar>
-              <w:left w:w="68" w:type="dxa"/>
-            </w:tcMar>
             <w:vAlign w:val="center"/>
           </w:tcPr>
           <w:p>
@@ -24727,9 +24114,6 @@
               <w:insideV w:val="single" w:sz="8" w:space="0" w:color="000001"/>
             </w:tcBorders>
             <w:shd w:color="auto" w:fill="auto" w:val="clear"/>
-            <w:tcMar>
-              <w:left w:w="68" w:type="dxa"/>
-            </w:tcMar>
             <w:vAlign w:val="center"/>
           </w:tcPr>
           <w:p>
@@ -24765,9 +24149,6 @@
               <w:insideV w:val="single" w:sz="8" w:space="0" w:color="000001"/>
             </w:tcBorders>
             <w:shd w:color="auto" w:fill="auto" w:val="clear"/>
-            <w:tcMar>
-              <w:left w:w="68" w:type="dxa"/>
-            </w:tcMar>
             <w:vAlign w:val="center"/>
           </w:tcPr>
           <w:p>
@@ -24803,9 +24184,6 @@
               <w:insideV w:val="single" w:sz="8" w:space="0" w:color="000001"/>
             </w:tcBorders>
             <w:shd w:color="auto" w:fill="auto" w:val="clear"/>
-            <w:tcMar>
-              <w:left w:w="68" w:type="dxa"/>
-            </w:tcMar>
             <w:vAlign w:val="center"/>
           </w:tcPr>
           <w:p>
@@ -24842,9 +24220,6 @@
               <w:insideV w:val="single" w:sz="8" w:space="0" w:color="000001"/>
             </w:tcBorders>
             <w:shd w:color="auto" w:fill="auto" w:val="clear"/>
-            <w:tcMar>
-              <w:left w:w="68" w:type="dxa"/>
-            </w:tcMar>
             <w:vAlign w:val="center"/>
           </w:tcPr>
           <w:p>
@@ -24886,7 +24261,7 @@
             </w:tcBorders>
             <w:shd w:color="auto" w:fill="auto" w:val="clear"/>
             <w:tcMar>
-              <w:left w:w="60" w:type="dxa"/>
+              <w:left w:w="50" w:type="dxa"/>
             </w:tcMar>
             <w:vAlign w:val="center"/>
           </w:tcPr>
@@ -24928,9 +24303,6 @@
               <w:insideV w:val="single" w:sz="8" w:space="0" w:color="000001"/>
             </w:tcBorders>
             <w:shd w:color="auto" w:fill="auto" w:val="clear"/>
-            <w:tcMar>
-              <w:left w:w="68" w:type="dxa"/>
-            </w:tcMar>
             <w:vAlign w:val="center"/>
           </w:tcPr>
           <w:p>
@@ -24966,9 +24338,6 @@
               <w:insideV w:val="single" w:sz="8" w:space="0" w:color="000001"/>
             </w:tcBorders>
             <w:shd w:color="auto" w:fill="auto" w:val="clear"/>
-            <w:tcMar>
-              <w:left w:w="68" w:type="dxa"/>
-            </w:tcMar>
             <w:vAlign w:val="center"/>
           </w:tcPr>
           <w:p>
@@ -25004,9 +24373,6 @@
               <w:insideV w:val="single" w:sz="8" w:space="0" w:color="000001"/>
             </w:tcBorders>
             <w:shd w:color="auto" w:fill="auto" w:val="clear"/>
-            <w:tcMar>
-              <w:left w:w="68" w:type="dxa"/>
-            </w:tcMar>
             <w:vAlign w:val="center"/>
           </w:tcPr>
           <w:p>
@@ -25042,9 +24408,6 @@
               <w:insideV w:val="single" w:sz="8" w:space="0" w:color="000001"/>
             </w:tcBorders>
             <w:shd w:color="auto" w:fill="auto" w:val="clear"/>
-            <w:tcMar>
-              <w:left w:w="68" w:type="dxa"/>
-            </w:tcMar>
             <w:vAlign w:val="center"/>
           </w:tcPr>
           <w:p>
@@ -25080,9 +24443,6 @@
               <w:insideV w:val="single" w:sz="8" w:space="0" w:color="000001"/>
             </w:tcBorders>
             <w:shd w:color="auto" w:fill="auto" w:val="clear"/>
-            <w:tcMar>
-              <w:left w:w="68" w:type="dxa"/>
-            </w:tcMar>
             <w:vAlign w:val="center"/>
           </w:tcPr>
           <w:p>
@@ -25118,9 +24478,6 @@
               <w:insideV w:val="single" w:sz="8" w:space="0" w:color="000001"/>
             </w:tcBorders>
             <w:shd w:color="auto" w:fill="auto" w:val="clear"/>
-            <w:tcMar>
-              <w:left w:w="68" w:type="dxa"/>
-            </w:tcMar>
             <w:vAlign w:val="center"/>
           </w:tcPr>
           <w:p>
@@ -25156,9 +24513,6 @@
               <w:insideV w:val="single" w:sz="8" w:space="0" w:color="000001"/>
             </w:tcBorders>
             <w:shd w:color="auto" w:fill="auto" w:val="clear"/>
-            <w:tcMar>
-              <w:left w:w="68" w:type="dxa"/>
-            </w:tcMar>
             <w:vAlign w:val="center"/>
           </w:tcPr>
           <w:p>
@@ -25201,7 +24555,7 @@
             </w:tcBorders>
             <w:shd w:color="auto" w:fill="auto" w:val="clear"/>
             <w:tcMar>
-              <w:left w:w="60" w:type="dxa"/>
+              <w:left w:w="50" w:type="dxa"/>
             </w:tcMar>
             <w:vAlign w:val="center"/>
           </w:tcPr>
@@ -25243,9 +24597,6 @@
               <w:insideV w:val="single" w:sz="8" w:space="0" w:color="000001"/>
             </w:tcBorders>
             <w:shd w:color="auto" w:fill="auto" w:val="clear"/>
-            <w:tcMar>
-              <w:left w:w="68" w:type="dxa"/>
-            </w:tcMar>
             <w:vAlign w:val="center"/>
           </w:tcPr>
           <w:p>
@@ -25281,9 +24632,6 @@
               <w:insideV w:val="single" w:sz="8" w:space="0" w:color="000001"/>
             </w:tcBorders>
             <w:shd w:color="auto" w:fill="auto" w:val="clear"/>
-            <w:tcMar>
-              <w:left w:w="68" w:type="dxa"/>
-            </w:tcMar>
             <w:vAlign w:val="center"/>
           </w:tcPr>
           <w:p>
@@ -25319,9 +24667,6 @@
               <w:insideV w:val="single" w:sz="8" w:space="0" w:color="000001"/>
             </w:tcBorders>
             <w:shd w:color="auto" w:fill="auto" w:val="clear"/>
-            <w:tcMar>
-              <w:left w:w="68" w:type="dxa"/>
-            </w:tcMar>
             <w:vAlign w:val="center"/>
           </w:tcPr>
           <w:p>
@@ -25357,9 +24702,6 @@
               <w:insideV w:val="single" w:sz="8" w:space="0" w:color="000001"/>
             </w:tcBorders>
             <w:shd w:color="auto" w:fill="auto" w:val="clear"/>
-            <w:tcMar>
-              <w:left w:w="68" w:type="dxa"/>
-            </w:tcMar>
             <w:vAlign w:val="center"/>
           </w:tcPr>
           <w:p>
@@ -25395,9 +24737,6 @@
               <w:insideV w:val="single" w:sz="8" w:space="0" w:color="000001"/>
             </w:tcBorders>
             <w:shd w:color="auto" w:fill="auto" w:val="clear"/>
-            <w:tcMar>
-              <w:left w:w="68" w:type="dxa"/>
-            </w:tcMar>
             <w:vAlign w:val="center"/>
           </w:tcPr>
           <w:p>
@@ -25433,9 +24772,6 @@
               <w:insideV w:val="single" w:sz="8" w:space="0" w:color="000001"/>
             </w:tcBorders>
             <w:shd w:color="auto" w:fill="auto" w:val="clear"/>
-            <w:tcMar>
-              <w:left w:w="68" w:type="dxa"/>
-            </w:tcMar>
             <w:vAlign w:val="center"/>
           </w:tcPr>
           <w:p>
@@ -25471,9 +24807,6 @@
               <w:insideV w:val="single" w:sz="8" w:space="0" w:color="000001"/>
             </w:tcBorders>
             <w:shd w:color="auto" w:fill="auto" w:val="clear"/>
-            <w:tcMar>
-              <w:left w:w="68" w:type="dxa"/>
-            </w:tcMar>
             <w:vAlign w:val="center"/>
           </w:tcPr>
           <w:p>
@@ -25547,8 +24880,8 @@
           <w:color w:val="00000A"/>
         </w:rPr>
       </w:pPr>
-      <w:bookmarkStart w:id="73" w:name="_Toc417545145"/>
-      <w:bookmarkStart w:id="74" w:name="h.alvh4nc903jb"/>
+      <w:bookmarkStart w:id="73" w:name="h.alvh4nc903jb"/>
+      <w:bookmarkStart w:id="74" w:name="_Toc417545145"/>
       <w:bookmarkEnd w:id="73"/>
       <w:bookmarkEnd w:id="74"/>
       <w:r>
@@ -25692,8 +25025,8 @@
           <w:color w:val="00000A"/>
         </w:rPr>
       </w:pPr>
-      <w:bookmarkStart w:id="75" w:name="_Toc417545146"/>
-      <w:bookmarkStart w:id="76" w:name="h.kjruhp34soxs"/>
+      <w:bookmarkStart w:id="75" w:name="h.kjruhp34soxs"/>
+      <w:bookmarkStart w:id="76" w:name="_Toc417545146"/>
       <w:bookmarkEnd w:id="75"/>
       <w:bookmarkEnd w:id="76"/>
       <w:r>
@@ -25818,8 +25151,8 @@
           <w:color w:val="00000A"/>
         </w:rPr>
       </w:pPr>
-      <w:bookmarkStart w:id="77" w:name="_Toc417545147"/>
-      <w:bookmarkStart w:id="78" w:name="h.2grqrue"/>
+      <w:bookmarkStart w:id="77" w:name="h.2grqrue"/>
+      <w:bookmarkStart w:id="78" w:name="_Toc417545147"/>
       <w:bookmarkEnd w:id="77"/>
       <w:bookmarkEnd w:id="78"/>
       <w:r>
@@ -25843,8 +25176,8 @@
           <w:color w:val="00000A"/>
         </w:rPr>
       </w:pPr>
-      <w:bookmarkStart w:id="79" w:name="_Toc417545148"/>
-      <w:bookmarkStart w:id="80" w:name="h.vx1227"/>
+      <w:bookmarkStart w:id="79" w:name="h.vx1227"/>
+      <w:bookmarkStart w:id="80" w:name="_Toc417545148"/>
       <w:bookmarkEnd w:id="79"/>
       <w:bookmarkEnd w:id="80"/>
       <w:r>
@@ -25984,8 +25317,8 @@
           <w:color w:val="00000A"/>
         </w:rPr>
       </w:pPr>
-      <w:bookmarkStart w:id="81" w:name="_Toc417545149"/>
-      <w:bookmarkStart w:id="82" w:name="h.3fwokq0"/>
+      <w:bookmarkStart w:id="81" w:name="h.3fwokq0"/>
+      <w:bookmarkStart w:id="82" w:name="_Toc417545149"/>
       <w:bookmarkEnd w:id="81"/>
       <w:bookmarkEnd w:id="82"/>
       <w:r>
@@ -26110,8 +25443,8 @@
           <w:color w:val="00000A"/>
         </w:rPr>
       </w:pPr>
-      <w:bookmarkStart w:id="83" w:name="_Toc417545150"/>
-      <w:bookmarkStart w:id="84" w:name="h.1v1yuxt"/>
+      <w:bookmarkStart w:id="83" w:name="h.1v1yuxt"/>
+      <w:bookmarkStart w:id="84" w:name="_Toc417545150"/>
       <w:bookmarkEnd w:id="83"/>
       <w:bookmarkEnd w:id="84"/>
       <w:r>
@@ -26251,8 +25584,8 @@
           <w:color w:val="00000A"/>
         </w:rPr>
       </w:pPr>
-      <w:bookmarkStart w:id="85" w:name="_Toc417545151"/>
-      <w:bookmarkStart w:id="86" w:name="h.4f1mdlm"/>
+      <w:bookmarkStart w:id="85" w:name="h.4f1mdlm"/>
+      <w:bookmarkStart w:id="86" w:name="_Toc417545151"/>
       <w:bookmarkEnd w:id="85"/>
       <w:bookmarkEnd w:id="86"/>
       <w:r>
@@ -26377,8 +25710,8 @@
           <w:color w:val="00000A"/>
         </w:rPr>
       </w:pPr>
-      <w:bookmarkStart w:id="87" w:name="_Toc417545152"/>
-      <w:bookmarkStart w:id="88" w:name="h.2u6wntf"/>
+      <w:bookmarkStart w:id="87" w:name="h.2u6wntf"/>
+      <w:bookmarkStart w:id="88" w:name="_Toc417545152"/>
       <w:bookmarkEnd w:id="87"/>
       <w:bookmarkEnd w:id="88"/>
       <w:r>
@@ -26518,8 +25851,8 @@
           <w:color w:val="00000A"/>
         </w:rPr>
       </w:pPr>
-      <w:bookmarkStart w:id="89" w:name="_Toc417545153"/>
-      <w:bookmarkStart w:id="90" w:name="h.19c6y18"/>
+      <w:bookmarkStart w:id="89" w:name="h.19c6y18"/>
+      <w:bookmarkStart w:id="90" w:name="_Toc417545153"/>
       <w:bookmarkEnd w:id="89"/>
       <w:bookmarkEnd w:id="90"/>
       <w:r>
@@ -26896,8 +26229,8 @@
           <w:color w:val="00000A"/>
         </w:rPr>
       </w:pPr>
-      <w:bookmarkStart w:id="91" w:name="_Toc417545154"/>
-      <w:bookmarkStart w:id="92" w:name="h.3tbugp1"/>
+      <w:bookmarkStart w:id="91" w:name="h.3tbugp1"/>
+      <w:bookmarkStart w:id="92" w:name="_Toc417545154"/>
       <w:bookmarkEnd w:id="91"/>
       <w:bookmarkEnd w:id="92"/>
       <w:r>
@@ -27016,8 +26349,8 @@
           <w:color w:val="00000A"/>
         </w:rPr>
       </w:pPr>
-      <w:bookmarkStart w:id="93" w:name="_Toc417545155"/>
-      <w:bookmarkStart w:id="94" w:name="h.4y48t5jk5ia1"/>
+      <w:bookmarkStart w:id="93" w:name="h.4y48t5jk5ia1"/>
+      <w:bookmarkStart w:id="94" w:name="_Toc417545155"/>
       <w:bookmarkEnd w:id="93"/>
       <w:bookmarkEnd w:id="94"/>
       <w:r>
@@ -29297,6 +28630,73 @@
       <w:rFonts w:cs="Wingdings"/>
     </w:rPr>
   </w:style>
+  <w:style w:type="character" w:styleId="ListLabel30">
+    <w:name w:val="ListLabel 30"/>
+    <w:qFormat/>
+    <w:rPr>
+      <w:rFonts w:ascii="Times New Roman" w:hAnsi="Times New Roman" w:cs="Arial"/>
+    </w:rPr>
+  </w:style>
+  <w:style w:type="character" w:styleId="ListLabel31">
+    <w:name w:val="ListLabel 31"/>
+    <w:qFormat/>
+    <w:rPr>
+      <w:rFonts w:ascii="Times New Roman" w:hAnsi="Times New Roman" w:cs="Arial"/>
+      <w:u w:val="none"/>
+    </w:rPr>
+  </w:style>
+  <w:style w:type="character" w:styleId="ListLabel32">
+    <w:name w:val="ListLabel 32"/>
+    <w:qFormat/>
+    <w:rPr>
+      <w:rFonts w:ascii="Times New Roman" w:hAnsi="Times New Roman" w:cs="Wingdings"/>
+      <w:b/>
+      <w:sz w:val="24"/>
+      <w:u w:val="none"/>
+    </w:rPr>
+  </w:style>
+  <w:style w:type="character" w:styleId="ListLabel33">
+    <w:name w:val="ListLabel 33"/>
+    <w:qFormat/>
+    <w:rPr>
+      <w:rFonts w:cs="Wingdings 2"/>
+      <w:b/>
+      <w:sz w:val="24"/>
+      <w:u w:val="none"/>
+    </w:rPr>
+  </w:style>
+  <w:style w:type="character" w:styleId="ListLabel34">
+    <w:name w:val="ListLabel 34"/>
+    <w:qFormat/>
+    <w:rPr>
+      <w:rFonts w:cs="OpenSymbol"/>
+      <w:b/>
+      <w:sz w:val="24"/>
+      <w:u w:val="none"/>
+    </w:rPr>
+  </w:style>
+  <w:style w:type="character" w:styleId="ListLabel35">
+    <w:name w:val="ListLabel 35"/>
+    <w:qFormat/>
+    <w:rPr>
+      <w:rFonts w:ascii="Times New Roman" w:hAnsi="Times New Roman" w:cs="Symbol"/>
+      <w:sz w:val="24"/>
+    </w:rPr>
+  </w:style>
+  <w:style w:type="character" w:styleId="ListLabel36">
+    <w:name w:val="ListLabel 36"/>
+    <w:qFormat/>
+    <w:rPr>
+      <w:rFonts w:cs="Courier New"/>
+    </w:rPr>
+  </w:style>
+  <w:style w:type="character" w:styleId="ListLabel37">
+    <w:name w:val="ListLabel 37"/>
+    <w:qFormat/>
+    <w:rPr>
+      <w:rFonts w:cs="Wingdings"/>
+    </w:rPr>
+  </w:style>
   <w:style w:type="paragraph" w:styleId="Heading" w:customStyle="1">
     <w:name w:val="Heading"/>
     <w:basedOn w:val="Normal"/>

--- a/Dokumentacija.docx
+++ b/Dokumentacija.docx
@@ -474,8 +474,8 @@
           <w:color w:val="00000A"/>
         </w:rPr>
       </w:pPr>
-      <w:bookmarkStart w:id="12" w:name="_Toc417545117"/>
-      <w:bookmarkStart w:id="13" w:name="h.26in1rg"/>
+      <w:bookmarkStart w:id="12" w:name="h.26in1rg"/>
+      <w:bookmarkStart w:id="13" w:name="_Toc417545117"/>
       <w:bookmarkEnd w:id="12"/>
       <w:bookmarkEnd w:id="13"/>
       <w:r>
@@ -1170,7 +1170,7 @@
           <w:docPartGallery w:val="Table of Contents"/>
           <w:docPartUnique w:val=""/>
         </w:docPartObj>
-        <w:id w:val="2039831337"/>
+        <w:id w:val="314900522"/>
       </w:sdtPr>
       <w:sdtContent>
         <w:p>
@@ -4264,7 +4264,7 @@
       <w:tblPr>
         <w:tblW w:w="9710" w:type="dxa"/>
         <w:jc w:val="left"/>
-        <w:tblInd w:w="-147" w:type="dxa"/>
+        <w:tblInd w:w="-157" w:type="dxa"/>
         <w:tblBorders>
           <w:top w:val="single" w:sz="8" w:space="0" w:color="000001"/>
           <w:left w:val="single" w:sz="8" w:space="0" w:color="000001"/>
@@ -4275,7 +4275,7 @@
         </w:tblBorders>
         <w:tblCellMar>
           <w:top w:w="100" w:type="dxa"/>
-          <w:left w:w="60" w:type="dxa"/>
+          <w:left w:w="50" w:type="dxa"/>
           <w:bottom w:w="100" w:type="dxa"/>
           <w:right w:w="100" w:type="dxa"/>
         </w:tblCellMar>
@@ -4303,7 +4303,7 @@
             </w:tcBorders>
             <w:shd w:color="auto" w:fill="auto" w:val="clear"/>
             <w:tcMar>
-              <w:left w:w="60" w:type="dxa"/>
+              <w:left w:w="50" w:type="dxa"/>
             </w:tcMar>
           </w:tcPr>
           <w:p>
@@ -4341,7 +4341,7 @@
             </w:tcBorders>
             <w:shd w:color="auto" w:fill="auto" w:val="clear"/>
             <w:tcMar>
-              <w:left w:w="60" w:type="dxa"/>
+              <w:left w:w="50" w:type="dxa"/>
             </w:tcMar>
           </w:tcPr>
           <w:p>
@@ -4384,7 +4384,7 @@
             </w:tcBorders>
             <w:shd w:color="auto" w:fill="auto" w:val="clear"/>
             <w:tcMar>
-              <w:left w:w="60" w:type="dxa"/>
+              <w:left w:w="50" w:type="dxa"/>
             </w:tcMar>
           </w:tcPr>
           <w:p>
@@ -4421,7 +4421,7 @@
             </w:tcBorders>
             <w:shd w:color="auto" w:fill="auto" w:val="clear"/>
             <w:tcMar>
-              <w:left w:w="60" w:type="dxa"/>
+              <w:left w:w="50" w:type="dxa"/>
             </w:tcMar>
           </w:tcPr>
           <w:p>
@@ -4463,7 +4463,7 @@
             </w:tcBorders>
             <w:shd w:color="auto" w:fill="auto" w:val="clear"/>
             <w:tcMar>
-              <w:left w:w="60" w:type="dxa"/>
+              <w:left w:w="50" w:type="dxa"/>
             </w:tcMar>
           </w:tcPr>
           <w:p>
@@ -4496,7 +4496,7 @@
             </w:tcBorders>
             <w:shd w:color="auto" w:fill="auto" w:val="clear"/>
             <w:tcMar>
-              <w:left w:w="60" w:type="dxa"/>
+              <w:left w:w="50" w:type="dxa"/>
             </w:tcMar>
           </w:tcPr>
           <w:p>
@@ -4532,7 +4532,7 @@
             </w:tcBorders>
             <w:shd w:color="auto" w:fill="auto" w:val="clear"/>
             <w:tcMar>
-              <w:left w:w="60" w:type="dxa"/>
+              <w:left w:w="50" w:type="dxa"/>
             </w:tcMar>
           </w:tcPr>
           <w:p>
@@ -4574,7 +4574,7 @@
             </w:tcBorders>
             <w:shd w:color="auto" w:fill="auto" w:val="clear"/>
             <w:tcMar>
-              <w:left w:w="60" w:type="dxa"/>
+              <w:left w:w="50" w:type="dxa"/>
             </w:tcMar>
           </w:tcPr>
           <w:p>
@@ -4611,7 +4611,7 @@
             </w:tcBorders>
             <w:shd w:color="auto" w:fill="auto" w:val="clear"/>
             <w:tcMar>
-              <w:left w:w="60" w:type="dxa"/>
+              <w:left w:w="50" w:type="dxa"/>
             </w:tcMar>
           </w:tcPr>
           <w:p>
@@ -4653,7 +4653,7 @@
             </w:tcBorders>
             <w:shd w:color="auto" w:fill="auto" w:val="clear"/>
             <w:tcMar>
-              <w:left w:w="60" w:type="dxa"/>
+              <w:left w:w="50" w:type="dxa"/>
             </w:tcMar>
           </w:tcPr>
           <w:p>
@@ -4687,7 +4687,7 @@
             </w:tcBorders>
             <w:shd w:color="auto" w:fill="auto" w:val="clear"/>
             <w:tcMar>
-              <w:left w:w="60" w:type="dxa"/>
+              <w:left w:w="50" w:type="dxa"/>
             </w:tcMar>
           </w:tcPr>
           <w:p>
@@ -4723,7 +4723,7 @@
             </w:tcBorders>
             <w:shd w:color="auto" w:fill="auto" w:val="clear"/>
             <w:tcMar>
-              <w:left w:w="60" w:type="dxa"/>
+              <w:left w:w="50" w:type="dxa"/>
             </w:tcMar>
           </w:tcPr>
           <w:p>
@@ -4765,7 +4765,7 @@
             </w:tcBorders>
             <w:shd w:color="auto" w:fill="auto" w:val="clear"/>
             <w:tcMar>
-              <w:left w:w="60" w:type="dxa"/>
+              <w:left w:w="50" w:type="dxa"/>
             </w:tcMar>
           </w:tcPr>
           <w:p>
@@ -4799,7 +4799,7 @@
             </w:tcBorders>
             <w:shd w:color="auto" w:fill="auto" w:val="clear"/>
             <w:tcMar>
-              <w:left w:w="60" w:type="dxa"/>
+              <w:left w:w="50" w:type="dxa"/>
             </w:tcMar>
           </w:tcPr>
           <w:p>
@@ -4835,7 +4835,7 @@
             </w:tcBorders>
             <w:shd w:color="auto" w:fill="auto" w:val="clear"/>
             <w:tcMar>
-              <w:left w:w="60" w:type="dxa"/>
+              <w:left w:w="50" w:type="dxa"/>
             </w:tcMar>
           </w:tcPr>
           <w:p>
@@ -4877,7 +4877,7 @@
             </w:tcBorders>
             <w:shd w:color="auto" w:fill="auto" w:val="clear"/>
             <w:tcMar>
-              <w:left w:w="60" w:type="dxa"/>
+              <w:left w:w="50" w:type="dxa"/>
             </w:tcMar>
           </w:tcPr>
           <w:p>
@@ -4914,7 +4914,7 @@
             </w:tcBorders>
             <w:shd w:color="auto" w:fill="auto" w:val="clear"/>
             <w:tcMar>
-              <w:left w:w="60" w:type="dxa"/>
+              <w:left w:w="50" w:type="dxa"/>
             </w:tcMar>
           </w:tcPr>
           <w:p>
@@ -4956,7 +4956,7 @@
             </w:tcBorders>
             <w:shd w:color="auto" w:fill="auto" w:val="clear"/>
             <w:tcMar>
-              <w:left w:w="60" w:type="dxa"/>
+              <w:left w:w="50" w:type="dxa"/>
             </w:tcMar>
           </w:tcPr>
           <w:p>
@@ -4989,7 +4989,7 @@
             </w:tcBorders>
             <w:shd w:color="auto" w:fill="auto" w:val="clear"/>
             <w:tcMar>
-              <w:left w:w="60" w:type="dxa"/>
+              <w:left w:w="50" w:type="dxa"/>
             </w:tcMar>
           </w:tcPr>
           <w:p>
@@ -5025,7 +5025,7 @@
             </w:tcBorders>
             <w:shd w:color="auto" w:fill="auto" w:val="clear"/>
             <w:tcMar>
-              <w:left w:w="60" w:type="dxa"/>
+              <w:left w:w="50" w:type="dxa"/>
             </w:tcMar>
           </w:tcPr>
           <w:p>
@@ -5067,7 +5067,7 @@
             </w:tcBorders>
             <w:shd w:color="auto" w:fill="auto" w:val="clear"/>
             <w:tcMar>
-              <w:left w:w="60" w:type="dxa"/>
+              <w:left w:w="50" w:type="dxa"/>
             </w:tcMar>
           </w:tcPr>
           <w:p>
@@ -5104,7 +5104,7 @@
             </w:tcBorders>
             <w:shd w:color="auto" w:fill="auto" w:val="clear"/>
             <w:tcMar>
-              <w:left w:w="60" w:type="dxa"/>
+              <w:left w:w="50" w:type="dxa"/>
             </w:tcMar>
           </w:tcPr>
           <w:p>
@@ -5146,7 +5146,7 @@
             </w:tcBorders>
             <w:shd w:color="auto" w:fill="auto" w:val="clear"/>
             <w:tcMar>
-              <w:left w:w="60" w:type="dxa"/>
+              <w:left w:w="50" w:type="dxa"/>
             </w:tcMar>
           </w:tcPr>
           <w:p>
@@ -5179,7 +5179,7 @@
             </w:tcBorders>
             <w:shd w:color="auto" w:fill="auto" w:val="clear"/>
             <w:tcMar>
-              <w:left w:w="60" w:type="dxa"/>
+              <w:left w:w="50" w:type="dxa"/>
             </w:tcMar>
           </w:tcPr>
           <w:p>
@@ -5215,7 +5215,7 @@
             </w:tcBorders>
             <w:shd w:color="auto" w:fill="auto" w:val="clear"/>
             <w:tcMar>
-              <w:left w:w="60" w:type="dxa"/>
+              <w:left w:w="50" w:type="dxa"/>
             </w:tcMar>
           </w:tcPr>
           <w:p>
@@ -5257,7 +5257,7 @@
             </w:tcBorders>
             <w:shd w:color="auto" w:fill="auto" w:val="clear"/>
             <w:tcMar>
-              <w:left w:w="60" w:type="dxa"/>
+              <w:left w:w="50" w:type="dxa"/>
             </w:tcMar>
           </w:tcPr>
           <w:p>
@@ -5290,7 +5290,7 @@
             </w:tcBorders>
             <w:shd w:color="auto" w:fill="auto" w:val="clear"/>
             <w:tcMar>
-              <w:left w:w="60" w:type="dxa"/>
+              <w:left w:w="50" w:type="dxa"/>
             </w:tcMar>
           </w:tcPr>
           <w:p>
@@ -5326,7 +5326,7 @@
             </w:tcBorders>
             <w:shd w:color="auto" w:fill="auto" w:val="clear"/>
             <w:tcMar>
-              <w:left w:w="60" w:type="dxa"/>
+              <w:left w:w="50" w:type="dxa"/>
             </w:tcMar>
           </w:tcPr>
           <w:p>
@@ -5367,7 +5367,7 @@
             </w:tcBorders>
             <w:shd w:color="auto" w:fill="auto" w:val="clear"/>
             <w:tcMar>
-              <w:left w:w="60" w:type="dxa"/>
+              <w:left w:w="50" w:type="dxa"/>
             </w:tcMar>
           </w:tcPr>
           <w:p>
@@ -5400,7 +5400,7 @@
             </w:tcBorders>
             <w:shd w:color="auto" w:fill="auto" w:val="clear"/>
             <w:tcMar>
-              <w:left w:w="60" w:type="dxa"/>
+              <w:left w:w="50" w:type="dxa"/>
             </w:tcMar>
           </w:tcPr>
           <w:p>
@@ -5436,7 +5436,7 @@
             </w:tcBorders>
             <w:shd w:color="auto" w:fill="auto" w:val="clear"/>
             <w:tcMar>
-              <w:left w:w="60" w:type="dxa"/>
+              <w:left w:w="50" w:type="dxa"/>
             </w:tcMar>
           </w:tcPr>
           <w:p>
@@ -5477,7 +5477,7 @@
             </w:tcBorders>
             <w:shd w:color="auto" w:fill="auto" w:val="clear"/>
             <w:tcMar>
-              <w:left w:w="60" w:type="dxa"/>
+              <w:left w:w="50" w:type="dxa"/>
             </w:tcMar>
           </w:tcPr>
           <w:p>
@@ -5514,7 +5514,7 @@
             </w:tcBorders>
             <w:shd w:color="auto" w:fill="auto" w:val="clear"/>
             <w:tcMar>
-              <w:left w:w="60" w:type="dxa"/>
+              <w:left w:w="50" w:type="dxa"/>
             </w:tcMar>
           </w:tcPr>
           <w:p>
@@ -5581,7 +5581,7 @@
             </w:tcBorders>
             <w:shd w:color="auto" w:fill="auto" w:val="clear"/>
             <w:tcMar>
-              <w:left w:w="60" w:type="dxa"/>
+              <w:left w:w="50" w:type="dxa"/>
             </w:tcMar>
           </w:tcPr>
           <w:p>
@@ -5615,7 +5615,7 @@
             </w:tcBorders>
             <w:shd w:color="auto" w:fill="auto" w:val="clear"/>
             <w:tcMar>
-              <w:left w:w="60" w:type="dxa"/>
+              <w:left w:w="50" w:type="dxa"/>
             </w:tcMar>
           </w:tcPr>
           <w:p>
@@ -5651,7 +5651,7 @@
             </w:tcBorders>
             <w:shd w:color="auto" w:fill="auto" w:val="clear"/>
             <w:tcMar>
-              <w:left w:w="60" w:type="dxa"/>
+              <w:left w:w="50" w:type="dxa"/>
             </w:tcMar>
           </w:tcPr>
           <w:p>
@@ -5692,7 +5692,7 @@
             </w:tcBorders>
             <w:shd w:color="auto" w:fill="auto" w:val="clear"/>
             <w:tcMar>
-              <w:left w:w="60" w:type="dxa"/>
+              <w:left w:w="50" w:type="dxa"/>
             </w:tcMar>
           </w:tcPr>
           <w:p>
@@ -5726,7 +5726,7 @@
             </w:tcBorders>
             <w:shd w:color="auto" w:fill="auto" w:val="clear"/>
             <w:tcMar>
-              <w:left w:w="60" w:type="dxa"/>
+              <w:left w:w="50" w:type="dxa"/>
             </w:tcMar>
           </w:tcPr>
           <w:p>
@@ -5762,7 +5762,7 @@
             </w:tcBorders>
             <w:shd w:color="auto" w:fill="auto" w:val="clear"/>
             <w:tcMar>
-              <w:left w:w="60" w:type="dxa"/>
+              <w:left w:w="50" w:type="dxa"/>
             </w:tcMar>
           </w:tcPr>
           <w:p>
@@ -5804,7 +5804,7 @@
             </w:tcBorders>
             <w:shd w:color="auto" w:fill="auto" w:val="clear"/>
             <w:tcMar>
-              <w:left w:w="60" w:type="dxa"/>
+              <w:left w:w="50" w:type="dxa"/>
             </w:tcMar>
           </w:tcPr>
           <w:p>
@@ -5842,7 +5842,7 @@
             </w:tcBorders>
             <w:shd w:color="auto" w:fill="auto" w:val="clear"/>
             <w:tcMar>
-              <w:left w:w="60" w:type="dxa"/>
+              <w:left w:w="50" w:type="dxa"/>
             </w:tcMar>
           </w:tcPr>
           <w:p>
@@ -5905,7 +5905,7 @@
             </w:tcBorders>
             <w:shd w:color="auto" w:fill="auto" w:val="clear"/>
             <w:tcMar>
-              <w:left w:w="60" w:type="dxa"/>
+              <w:left w:w="50" w:type="dxa"/>
             </w:tcMar>
           </w:tcPr>
           <w:p>
@@ -5939,7 +5939,7 @@
             </w:tcBorders>
             <w:shd w:color="auto" w:fill="auto" w:val="clear"/>
             <w:tcMar>
-              <w:left w:w="60" w:type="dxa"/>
+              <w:left w:w="50" w:type="dxa"/>
             </w:tcMar>
           </w:tcPr>
           <w:p>
@@ -5976,7 +5976,7 @@
             </w:tcBorders>
             <w:shd w:color="auto" w:fill="auto" w:val="clear"/>
             <w:tcMar>
-              <w:left w:w="60" w:type="dxa"/>
+              <w:left w:w="50" w:type="dxa"/>
             </w:tcMar>
           </w:tcPr>
           <w:p>
@@ -6019,7 +6019,7 @@
             </w:tcBorders>
             <w:shd w:color="auto" w:fill="auto" w:val="clear"/>
             <w:tcMar>
-              <w:left w:w="60" w:type="dxa"/>
+              <w:left w:w="50" w:type="dxa"/>
             </w:tcMar>
           </w:tcPr>
           <w:p>
@@ -6053,7 +6053,7 @@
             </w:tcBorders>
             <w:shd w:color="auto" w:fill="auto" w:val="clear"/>
             <w:tcMar>
-              <w:left w:w="60" w:type="dxa"/>
+              <w:left w:w="50" w:type="dxa"/>
             </w:tcMar>
           </w:tcPr>
           <w:p>
@@ -6090,7 +6090,7 @@
             </w:tcBorders>
             <w:shd w:color="auto" w:fill="auto" w:val="clear"/>
             <w:tcMar>
-              <w:left w:w="60" w:type="dxa"/>
+              <w:left w:w="50" w:type="dxa"/>
             </w:tcMar>
           </w:tcPr>
           <w:p>
@@ -6133,7 +6133,7 @@
             </w:tcBorders>
             <w:shd w:color="auto" w:fill="auto" w:val="clear"/>
             <w:tcMar>
-              <w:left w:w="60" w:type="dxa"/>
+              <w:left w:w="50" w:type="dxa"/>
             </w:tcMar>
           </w:tcPr>
           <w:p>
@@ -6170,7 +6170,7 @@
             </w:tcBorders>
             <w:shd w:color="auto" w:fill="auto" w:val="clear"/>
             <w:tcMar>
-              <w:left w:w="60" w:type="dxa"/>
+              <w:left w:w="50" w:type="dxa"/>
             </w:tcMar>
           </w:tcPr>
           <w:p>
@@ -6233,7 +6233,7 @@
             </w:tcBorders>
             <w:shd w:color="auto" w:fill="auto" w:val="clear"/>
             <w:tcMar>
-              <w:left w:w="60" w:type="dxa"/>
+              <w:left w:w="50" w:type="dxa"/>
             </w:tcMar>
           </w:tcPr>
           <w:p>
@@ -6267,7 +6267,7 @@
             </w:tcBorders>
             <w:shd w:color="auto" w:fill="auto" w:val="clear"/>
             <w:tcMar>
-              <w:left w:w="60" w:type="dxa"/>
+              <w:left w:w="50" w:type="dxa"/>
             </w:tcMar>
           </w:tcPr>
           <w:p>
@@ -6304,7 +6304,7 @@
             </w:tcBorders>
             <w:shd w:color="auto" w:fill="auto" w:val="clear"/>
             <w:tcMar>
-              <w:left w:w="60" w:type="dxa"/>
+              <w:left w:w="50" w:type="dxa"/>
             </w:tcMar>
           </w:tcPr>
           <w:p>
@@ -6347,7 +6347,7 @@
             </w:tcBorders>
             <w:shd w:color="auto" w:fill="auto" w:val="clear"/>
             <w:tcMar>
-              <w:left w:w="60" w:type="dxa"/>
+              <w:left w:w="50" w:type="dxa"/>
             </w:tcMar>
           </w:tcPr>
           <w:p>
@@ -6381,7 +6381,7 @@
             </w:tcBorders>
             <w:shd w:color="auto" w:fill="auto" w:val="clear"/>
             <w:tcMar>
-              <w:left w:w="60" w:type="dxa"/>
+              <w:left w:w="50" w:type="dxa"/>
             </w:tcMar>
           </w:tcPr>
           <w:p>
@@ -6418,7 +6418,7 @@
             </w:tcBorders>
             <w:shd w:color="auto" w:fill="auto" w:val="clear"/>
             <w:tcMar>
-              <w:left w:w="60" w:type="dxa"/>
+              <w:left w:w="50" w:type="dxa"/>
             </w:tcMar>
           </w:tcPr>
           <w:p>
@@ -6494,8 +6494,8 @@
           <w:color w:val="00000A"/>
         </w:rPr>
       </w:pPr>
-      <w:bookmarkStart w:id="22" w:name="_Toc417545121"/>
-      <w:bookmarkStart w:id="23" w:name="h.44sinio"/>
+      <w:bookmarkStart w:id="22" w:name="h.44sinio"/>
+      <w:bookmarkStart w:id="23" w:name="_Toc417545121"/>
       <w:bookmarkEnd w:id="22"/>
       <w:bookmarkEnd w:id="23"/>
       <w:r>
@@ -6877,8 +6877,8 @@
           <w:color w:val="00000A"/>
         </w:rPr>
       </w:pPr>
-      <w:bookmarkStart w:id="26" w:name="_Toc417545122"/>
-      <w:bookmarkStart w:id="27" w:name="h.z337ya"/>
+      <w:bookmarkStart w:id="26" w:name="h.z337ya"/>
+      <w:bookmarkStart w:id="27" w:name="_Toc417545122"/>
       <w:bookmarkEnd w:id="26"/>
       <w:bookmarkEnd w:id="27"/>
       <w:r>
@@ -7039,8 +7039,8 @@
           <w:color w:val="00000A"/>
         </w:rPr>
       </w:pPr>
-      <w:bookmarkStart w:id="28" w:name="_Toc417545123"/>
-      <w:bookmarkStart w:id="29" w:name="h.3j2qqm3"/>
+      <w:bookmarkStart w:id="28" w:name="h.3j2qqm3"/>
+      <w:bookmarkStart w:id="29" w:name="_Toc417545123"/>
       <w:bookmarkEnd w:id="28"/>
       <w:bookmarkEnd w:id="29"/>
       <w:r>
@@ -7071,7 +7071,7 @@
       <w:tblPr>
         <w:tblW w:w="9915" w:type="dxa"/>
         <w:jc w:val="left"/>
-        <w:tblInd w:w="-143" w:type="dxa"/>
+        <w:tblInd w:w="-153" w:type="dxa"/>
         <w:tblBorders>
           <w:top w:val="single" w:sz="8" w:space="0" w:color="000001"/>
           <w:left w:val="single" w:sz="8" w:space="0" w:color="000001"/>
@@ -7082,7 +7082,7 @@
         </w:tblBorders>
         <w:tblCellMar>
           <w:top w:w="100" w:type="dxa"/>
-          <w:left w:w="60" w:type="dxa"/>
+          <w:left w:w="50" w:type="dxa"/>
           <w:bottom w:w="100" w:type="dxa"/>
           <w:right w:w="100" w:type="dxa"/>
         </w:tblCellMar>
@@ -7092,11 +7092,11 @@
         <w:gridCol w:w="1891"/>
         <w:gridCol w:w="1156"/>
         <w:gridCol w:w="1155"/>
-        <w:gridCol w:w="1159"/>
+        <w:gridCol w:w="1160"/>
         <w:gridCol w:w="1155"/>
         <w:gridCol w:w="1155"/>
         <w:gridCol w:w="1155"/>
-        <w:gridCol w:w="1087"/>
+        <w:gridCol w:w="1086"/>
       </w:tblGrid>
       <w:tr>
         <w:trPr/>
@@ -7113,7 +7113,7 @@
             </w:tcBorders>
             <w:shd w:color="auto" w:fill="auto" w:val="clear"/>
             <w:tcMar>
-              <w:left w:w="60" w:type="dxa"/>
+              <w:left w:w="50" w:type="dxa"/>
             </w:tcMar>
             <w:vAlign w:val="center"/>
           </w:tcPr>
@@ -7146,9 +7146,6 @@
               <w:insideV w:val="single" w:sz="8" w:space="0" w:color="000001"/>
             </w:tcBorders>
             <w:shd w:color="auto" w:fill="auto" w:val="clear"/>
-            <w:tcMar>
-              <w:left w:w="68" w:type="dxa"/>
-            </w:tcMar>
             <w:vAlign w:val="center"/>
           </w:tcPr>
           <w:p>
@@ -7183,9 +7180,6 @@
               <w:insideV w:val="single" w:sz="8" w:space="0" w:color="000001"/>
             </w:tcBorders>
             <w:shd w:color="auto" w:fill="auto" w:val="clear"/>
-            <w:tcMar>
-              <w:left w:w="68" w:type="dxa"/>
-            </w:tcMar>
             <w:vAlign w:val="center"/>
           </w:tcPr>
           <w:p>
@@ -7210,7 +7204,7 @@
         </w:tc>
         <w:tc>
           <w:tcPr>
-            <w:tcW w:w="1159" w:type="dxa"/>
+            <w:tcW w:w="1160" w:type="dxa"/>
             <w:tcBorders>
               <w:top w:val="single" w:sz="8" w:space="0" w:color="000001"/>
               <w:left w:val="single" w:sz="6" w:space="0" w:color="000001"/>
@@ -7220,9 +7214,6 @@
               <w:insideV w:val="single" w:sz="8" w:space="0" w:color="000001"/>
             </w:tcBorders>
             <w:shd w:color="auto" w:fill="auto" w:val="clear"/>
-            <w:tcMar>
-              <w:left w:w="68" w:type="dxa"/>
-            </w:tcMar>
             <w:vAlign w:val="center"/>
           </w:tcPr>
           <w:p>
@@ -7257,9 +7248,6 @@
               <w:insideV w:val="single" w:sz="8" w:space="0" w:color="000001"/>
             </w:tcBorders>
             <w:shd w:color="auto" w:fill="auto" w:val="clear"/>
-            <w:tcMar>
-              <w:left w:w="68" w:type="dxa"/>
-            </w:tcMar>
             <w:vAlign w:val="center"/>
           </w:tcPr>
           <w:p>
@@ -7294,9 +7282,6 @@
               <w:insideV w:val="single" w:sz="8" w:space="0" w:color="000001"/>
             </w:tcBorders>
             <w:shd w:color="auto" w:fill="auto" w:val="clear"/>
-            <w:tcMar>
-              <w:left w:w="68" w:type="dxa"/>
-            </w:tcMar>
             <w:vAlign w:val="center"/>
           </w:tcPr>
           <w:p>
@@ -7331,9 +7316,6 @@
               <w:insideV w:val="single" w:sz="8" w:space="0" w:color="000001"/>
             </w:tcBorders>
             <w:shd w:color="auto" w:fill="auto" w:val="clear"/>
-            <w:tcMar>
-              <w:left w:w="68" w:type="dxa"/>
-            </w:tcMar>
             <w:vAlign w:val="center"/>
           </w:tcPr>
           <w:p>
@@ -7358,7 +7340,7 @@
         </w:tc>
         <w:tc>
           <w:tcPr>
-            <w:tcW w:w="1087" w:type="dxa"/>
+            <w:tcW w:w="1086" w:type="dxa"/>
             <w:tcBorders>
               <w:top w:val="single" w:sz="8" w:space="0" w:color="000001"/>
               <w:left w:val="single" w:sz="6" w:space="0" w:color="000001"/>
@@ -7368,9 +7350,6 @@
               <w:insideV w:val="single" w:sz="8" w:space="0" w:color="000001"/>
             </w:tcBorders>
             <w:shd w:color="auto" w:fill="auto" w:val="clear"/>
-            <w:tcMar>
-              <w:left w:w="68" w:type="dxa"/>
-            </w:tcMar>
             <w:vAlign w:val="center"/>
           </w:tcPr>
           <w:p>
@@ -7409,7 +7388,7 @@
             </w:tcBorders>
             <w:shd w:color="auto" w:fill="auto" w:val="clear"/>
             <w:tcMar>
-              <w:left w:w="60" w:type="dxa"/>
+              <w:left w:w="50" w:type="dxa"/>
             </w:tcMar>
             <w:vAlign w:val="center"/>
           </w:tcPr>
@@ -7448,9 +7427,6 @@
               <w:insideV w:val="single" w:sz="8" w:space="0" w:color="000001"/>
             </w:tcBorders>
             <w:shd w:color="auto" w:fill="auto" w:val="clear"/>
-            <w:tcMar>
-              <w:left w:w="68" w:type="dxa"/>
-            </w:tcMar>
             <w:vAlign w:val="center"/>
           </w:tcPr>
           <w:p>
@@ -7483,9 +7459,6 @@
               <w:insideV w:val="single" w:sz="8" w:space="0" w:color="000001"/>
             </w:tcBorders>
             <w:shd w:color="auto" w:fill="auto" w:val="clear"/>
-            <w:tcMar>
-              <w:left w:w="68" w:type="dxa"/>
-            </w:tcMar>
             <w:vAlign w:val="center"/>
           </w:tcPr>
           <w:p>
@@ -7508,7 +7481,7 @@
         </w:tc>
         <w:tc>
           <w:tcPr>
-            <w:tcW w:w="1159" w:type="dxa"/>
+            <w:tcW w:w="1160" w:type="dxa"/>
             <w:tcBorders>
               <w:top w:val="single" w:sz="6" w:space="0" w:color="000001"/>
               <w:left w:val="single" w:sz="6" w:space="0" w:color="000001"/>
@@ -7518,9 +7491,6 @@
               <w:insideV w:val="single" w:sz="8" w:space="0" w:color="000001"/>
             </w:tcBorders>
             <w:shd w:color="auto" w:fill="auto" w:val="clear"/>
-            <w:tcMar>
-              <w:left w:w="68" w:type="dxa"/>
-            </w:tcMar>
             <w:vAlign w:val="center"/>
           </w:tcPr>
           <w:p>
@@ -7553,9 +7523,6 @@
               <w:insideV w:val="single" w:sz="8" w:space="0" w:color="000001"/>
             </w:tcBorders>
             <w:shd w:color="auto" w:fill="auto" w:val="clear"/>
-            <w:tcMar>
-              <w:left w:w="68" w:type="dxa"/>
-            </w:tcMar>
             <w:vAlign w:val="center"/>
           </w:tcPr>
           <w:p>
@@ -7588,9 +7555,6 @@
               <w:insideV w:val="single" w:sz="8" w:space="0" w:color="000001"/>
             </w:tcBorders>
             <w:shd w:color="auto" w:fill="auto" w:val="clear"/>
-            <w:tcMar>
-              <w:left w:w="68" w:type="dxa"/>
-            </w:tcMar>
             <w:vAlign w:val="center"/>
           </w:tcPr>
           <w:p>
@@ -7623,9 +7587,6 @@
               <w:insideV w:val="single" w:sz="8" w:space="0" w:color="000001"/>
             </w:tcBorders>
             <w:shd w:color="auto" w:fill="auto" w:val="clear"/>
-            <w:tcMar>
-              <w:left w:w="68" w:type="dxa"/>
-            </w:tcMar>
             <w:vAlign w:val="center"/>
           </w:tcPr>
           <w:p>
@@ -7650,7 +7611,7 @@
         </w:tc>
         <w:tc>
           <w:tcPr>
-            <w:tcW w:w="1087" w:type="dxa"/>
+            <w:tcW w:w="1086" w:type="dxa"/>
             <w:tcBorders>
               <w:top w:val="single" w:sz="6" w:space="0" w:color="000001"/>
               <w:left w:val="single" w:sz="6" w:space="0" w:color="000001"/>
@@ -7660,9 +7621,6 @@
               <w:insideV w:val="single" w:sz="8" w:space="0" w:color="000001"/>
             </w:tcBorders>
             <w:shd w:color="auto" w:fill="auto" w:val="clear"/>
-            <w:tcMar>
-              <w:left w:w="68" w:type="dxa"/>
-            </w:tcMar>
             <w:vAlign w:val="center"/>
           </w:tcPr>
           <w:p>
@@ -7699,7 +7657,7 @@
             </w:tcBorders>
             <w:shd w:color="auto" w:fill="auto" w:val="clear"/>
             <w:tcMar>
-              <w:left w:w="60" w:type="dxa"/>
+              <w:left w:w="50" w:type="dxa"/>
             </w:tcMar>
             <w:vAlign w:val="center"/>
           </w:tcPr>
@@ -7738,9 +7696,6 @@
               <w:insideV w:val="single" w:sz="8" w:space="0" w:color="000001"/>
             </w:tcBorders>
             <w:shd w:color="auto" w:fill="auto" w:val="clear"/>
-            <w:tcMar>
-              <w:left w:w="68" w:type="dxa"/>
-            </w:tcMar>
             <w:vAlign w:val="center"/>
           </w:tcPr>
           <w:p>
@@ -7773,9 +7728,6 @@
               <w:insideV w:val="single" w:sz="8" w:space="0" w:color="000001"/>
             </w:tcBorders>
             <w:shd w:color="auto" w:fill="auto" w:val="clear"/>
-            <w:tcMar>
-              <w:left w:w="68" w:type="dxa"/>
-            </w:tcMar>
             <w:vAlign w:val="center"/>
           </w:tcPr>
           <w:p>
@@ -7798,7 +7750,7 @@
         </w:tc>
         <w:tc>
           <w:tcPr>
-            <w:tcW w:w="1159" w:type="dxa"/>
+            <w:tcW w:w="1160" w:type="dxa"/>
             <w:tcBorders>
               <w:top w:val="single" w:sz="6" w:space="0" w:color="000001"/>
               <w:left w:val="single" w:sz="6" w:space="0" w:color="000001"/>
@@ -7808,9 +7760,6 @@
               <w:insideV w:val="single" w:sz="8" w:space="0" w:color="000001"/>
             </w:tcBorders>
             <w:shd w:color="auto" w:fill="auto" w:val="clear"/>
-            <w:tcMar>
-              <w:left w:w="68" w:type="dxa"/>
-            </w:tcMar>
             <w:vAlign w:val="center"/>
           </w:tcPr>
           <w:p>
@@ -7843,9 +7792,6 @@
               <w:insideV w:val="single" w:sz="8" w:space="0" w:color="000001"/>
             </w:tcBorders>
             <w:shd w:color="auto" w:fill="auto" w:val="clear"/>
-            <w:tcMar>
-              <w:left w:w="68" w:type="dxa"/>
-            </w:tcMar>
             <w:vAlign w:val="center"/>
           </w:tcPr>
           <w:p>
@@ -7878,9 +7824,6 @@
               <w:insideV w:val="single" w:sz="8" w:space="0" w:color="000001"/>
             </w:tcBorders>
             <w:shd w:color="auto" w:fill="auto" w:val="clear"/>
-            <w:tcMar>
-              <w:left w:w="68" w:type="dxa"/>
-            </w:tcMar>
             <w:vAlign w:val="center"/>
           </w:tcPr>
           <w:p>
@@ -7913,9 +7856,6 @@
               <w:insideV w:val="single" w:sz="8" w:space="0" w:color="000001"/>
             </w:tcBorders>
             <w:shd w:color="auto" w:fill="auto" w:val="clear"/>
-            <w:tcMar>
-              <w:left w:w="68" w:type="dxa"/>
-            </w:tcMar>
             <w:vAlign w:val="center"/>
           </w:tcPr>
           <w:p>
@@ -7938,7 +7878,7 @@
         </w:tc>
         <w:tc>
           <w:tcPr>
-            <w:tcW w:w="1087" w:type="dxa"/>
+            <w:tcW w:w="1086" w:type="dxa"/>
             <w:tcBorders>
               <w:top w:val="single" w:sz="6" w:space="0" w:color="000001"/>
               <w:left w:val="single" w:sz="6" w:space="0" w:color="000001"/>
@@ -7948,9 +7888,6 @@
               <w:insideV w:val="single" w:sz="8" w:space="0" w:color="000001"/>
             </w:tcBorders>
             <w:shd w:color="auto" w:fill="auto" w:val="clear"/>
-            <w:tcMar>
-              <w:left w:w="68" w:type="dxa"/>
-            </w:tcMar>
             <w:vAlign w:val="center"/>
           </w:tcPr>
           <w:p>
@@ -7987,7 +7924,7 @@
             </w:tcBorders>
             <w:shd w:color="auto" w:fill="auto" w:val="clear"/>
             <w:tcMar>
-              <w:left w:w="60" w:type="dxa"/>
+              <w:left w:w="50" w:type="dxa"/>
             </w:tcMar>
             <w:vAlign w:val="center"/>
           </w:tcPr>
@@ -8026,9 +7963,6 @@
               <w:insideV w:val="single" w:sz="8" w:space="0" w:color="000001"/>
             </w:tcBorders>
             <w:shd w:color="auto" w:fill="auto" w:val="clear"/>
-            <w:tcMar>
-              <w:left w:w="68" w:type="dxa"/>
-            </w:tcMar>
             <w:vAlign w:val="center"/>
           </w:tcPr>
           <w:p>
@@ -8061,9 +7995,6 @@
               <w:insideV w:val="single" w:sz="8" w:space="0" w:color="000001"/>
             </w:tcBorders>
             <w:shd w:color="auto" w:fill="auto" w:val="clear"/>
-            <w:tcMar>
-              <w:left w:w="68" w:type="dxa"/>
-            </w:tcMar>
             <w:vAlign w:val="center"/>
           </w:tcPr>
           <w:p>
@@ -8086,7 +8017,7 @@
         </w:tc>
         <w:tc>
           <w:tcPr>
-            <w:tcW w:w="1159" w:type="dxa"/>
+            <w:tcW w:w="1160" w:type="dxa"/>
             <w:tcBorders>
               <w:top w:val="single" w:sz="6" w:space="0" w:color="000001"/>
               <w:left w:val="single" w:sz="6" w:space="0" w:color="000001"/>
@@ -8096,9 +8027,6 @@
               <w:insideV w:val="single" w:sz="8" w:space="0" w:color="000001"/>
             </w:tcBorders>
             <w:shd w:color="auto" w:fill="auto" w:val="clear"/>
-            <w:tcMar>
-              <w:left w:w="68" w:type="dxa"/>
-            </w:tcMar>
             <w:vAlign w:val="center"/>
           </w:tcPr>
           <w:p>
@@ -8131,9 +8059,6 @@
               <w:insideV w:val="single" w:sz="8" w:space="0" w:color="000001"/>
             </w:tcBorders>
             <w:shd w:color="auto" w:fill="auto" w:val="clear"/>
-            <w:tcMar>
-              <w:left w:w="68" w:type="dxa"/>
-            </w:tcMar>
             <w:vAlign w:val="center"/>
           </w:tcPr>
           <w:p>
@@ -8166,9 +8091,6 @@
               <w:insideV w:val="single" w:sz="8" w:space="0" w:color="000001"/>
             </w:tcBorders>
             <w:shd w:color="auto" w:fill="auto" w:val="clear"/>
-            <w:tcMar>
-              <w:left w:w="68" w:type="dxa"/>
-            </w:tcMar>
             <w:vAlign w:val="center"/>
           </w:tcPr>
           <w:p>
@@ -8201,9 +8123,6 @@
               <w:insideV w:val="single" w:sz="8" w:space="0" w:color="000001"/>
             </w:tcBorders>
             <w:shd w:color="auto" w:fill="auto" w:val="clear"/>
-            <w:tcMar>
-              <w:left w:w="68" w:type="dxa"/>
-            </w:tcMar>
             <w:vAlign w:val="center"/>
           </w:tcPr>
           <w:p>
@@ -8226,7 +8145,7 @@
         </w:tc>
         <w:tc>
           <w:tcPr>
-            <w:tcW w:w="1087" w:type="dxa"/>
+            <w:tcW w:w="1086" w:type="dxa"/>
             <w:tcBorders>
               <w:top w:val="single" w:sz="6" w:space="0" w:color="000001"/>
               <w:left w:val="single" w:sz="6" w:space="0" w:color="000001"/>
@@ -8236,9 +8155,6 @@
               <w:insideV w:val="single" w:sz="8" w:space="0" w:color="000001"/>
             </w:tcBorders>
             <w:shd w:color="auto" w:fill="auto" w:val="clear"/>
-            <w:tcMar>
-              <w:left w:w="68" w:type="dxa"/>
-            </w:tcMar>
             <w:vAlign w:val="center"/>
           </w:tcPr>
           <w:p>
@@ -8275,7 +8191,7 @@
             </w:tcBorders>
             <w:shd w:color="auto" w:fill="auto" w:val="clear"/>
             <w:tcMar>
-              <w:left w:w="60" w:type="dxa"/>
+              <w:left w:w="50" w:type="dxa"/>
             </w:tcMar>
             <w:vAlign w:val="center"/>
           </w:tcPr>
@@ -8314,9 +8230,6 @@
               <w:insideV w:val="single" w:sz="8" w:space="0" w:color="000001"/>
             </w:tcBorders>
             <w:shd w:color="auto" w:fill="auto" w:val="clear"/>
-            <w:tcMar>
-              <w:left w:w="68" w:type="dxa"/>
-            </w:tcMar>
             <w:vAlign w:val="center"/>
           </w:tcPr>
           <w:p>
@@ -8349,9 +8262,6 @@
               <w:insideV w:val="single" w:sz="8" w:space="0" w:color="000001"/>
             </w:tcBorders>
             <w:shd w:color="auto" w:fill="auto" w:val="clear"/>
-            <w:tcMar>
-              <w:left w:w="68" w:type="dxa"/>
-            </w:tcMar>
             <w:vAlign w:val="center"/>
           </w:tcPr>
           <w:p>
@@ -8374,7 +8284,7 @@
         </w:tc>
         <w:tc>
           <w:tcPr>
-            <w:tcW w:w="1159" w:type="dxa"/>
+            <w:tcW w:w="1160" w:type="dxa"/>
             <w:tcBorders>
               <w:top w:val="single" w:sz="6" w:space="0" w:color="000001"/>
               <w:left w:val="single" w:sz="6" w:space="0" w:color="000001"/>
@@ -8384,9 +8294,6 @@
               <w:insideV w:val="single" w:sz="8" w:space="0" w:color="000001"/>
             </w:tcBorders>
             <w:shd w:color="auto" w:fill="auto" w:val="clear"/>
-            <w:tcMar>
-              <w:left w:w="68" w:type="dxa"/>
-            </w:tcMar>
             <w:vAlign w:val="center"/>
           </w:tcPr>
           <w:p>
@@ -8419,9 +8326,6 @@
               <w:insideV w:val="single" w:sz="8" w:space="0" w:color="000001"/>
             </w:tcBorders>
             <w:shd w:color="auto" w:fill="auto" w:val="clear"/>
-            <w:tcMar>
-              <w:left w:w="68" w:type="dxa"/>
-            </w:tcMar>
             <w:vAlign w:val="center"/>
           </w:tcPr>
           <w:p>
@@ -8454,9 +8358,6 @@
               <w:insideV w:val="single" w:sz="8" w:space="0" w:color="000001"/>
             </w:tcBorders>
             <w:shd w:color="auto" w:fill="auto" w:val="clear"/>
-            <w:tcMar>
-              <w:left w:w="68" w:type="dxa"/>
-            </w:tcMar>
             <w:vAlign w:val="center"/>
           </w:tcPr>
           <w:p>
@@ -8489,9 +8390,6 @@
               <w:insideV w:val="single" w:sz="8" w:space="0" w:color="000001"/>
             </w:tcBorders>
             <w:shd w:color="auto" w:fill="auto" w:val="clear"/>
-            <w:tcMar>
-              <w:left w:w="68" w:type="dxa"/>
-            </w:tcMar>
             <w:vAlign w:val="center"/>
           </w:tcPr>
           <w:p>
@@ -8514,7 +8412,7 @@
         </w:tc>
         <w:tc>
           <w:tcPr>
-            <w:tcW w:w="1087" w:type="dxa"/>
+            <w:tcW w:w="1086" w:type="dxa"/>
             <w:tcBorders>
               <w:top w:val="single" w:sz="6" w:space="0" w:color="000001"/>
               <w:left w:val="single" w:sz="6" w:space="0" w:color="000001"/>
@@ -8524,9 +8422,6 @@
               <w:insideV w:val="single" w:sz="8" w:space="0" w:color="000001"/>
             </w:tcBorders>
             <w:shd w:color="auto" w:fill="auto" w:val="clear"/>
-            <w:tcMar>
-              <w:left w:w="68" w:type="dxa"/>
-            </w:tcMar>
             <w:vAlign w:val="center"/>
           </w:tcPr>
           <w:p>
@@ -8563,7 +8458,7 @@
             </w:tcBorders>
             <w:shd w:color="auto" w:fill="auto" w:val="clear"/>
             <w:tcMar>
-              <w:left w:w="60" w:type="dxa"/>
+              <w:left w:w="50" w:type="dxa"/>
             </w:tcMar>
             <w:vAlign w:val="center"/>
           </w:tcPr>
@@ -8602,9 +8497,6 @@
               <w:insideV w:val="single" w:sz="8" w:space="0" w:color="000001"/>
             </w:tcBorders>
             <w:shd w:color="auto" w:fill="auto" w:val="clear"/>
-            <w:tcMar>
-              <w:left w:w="68" w:type="dxa"/>
-            </w:tcMar>
             <w:vAlign w:val="center"/>
           </w:tcPr>
           <w:p>
@@ -8639,9 +8531,6 @@
               <w:insideV w:val="single" w:sz="8" w:space="0" w:color="000001"/>
             </w:tcBorders>
             <w:shd w:color="auto" w:fill="auto" w:val="clear"/>
-            <w:tcMar>
-              <w:left w:w="68" w:type="dxa"/>
-            </w:tcMar>
             <w:vAlign w:val="center"/>
           </w:tcPr>
           <w:p>
@@ -8664,7 +8553,7 @@
         </w:tc>
         <w:tc>
           <w:tcPr>
-            <w:tcW w:w="1159" w:type="dxa"/>
+            <w:tcW w:w="1160" w:type="dxa"/>
             <w:tcBorders>
               <w:top w:val="single" w:sz="6" w:space="0" w:color="000001"/>
               <w:left w:val="single" w:sz="6" w:space="0" w:color="000001"/>
@@ -8674,9 +8563,6 @@
               <w:insideV w:val="single" w:sz="8" w:space="0" w:color="000001"/>
             </w:tcBorders>
             <w:shd w:color="auto" w:fill="auto" w:val="clear"/>
-            <w:tcMar>
-              <w:left w:w="68" w:type="dxa"/>
-            </w:tcMar>
             <w:vAlign w:val="center"/>
           </w:tcPr>
           <w:p>
@@ -8711,9 +8597,6 @@
               <w:insideV w:val="single" w:sz="8" w:space="0" w:color="000001"/>
             </w:tcBorders>
             <w:shd w:color="auto" w:fill="auto" w:val="clear"/>
-            <w:tcMar>
-              <w:left w:w="68" w:type="dxa"/>
-            </w:tcMar>
             <w:vAlign w:val="center"/>
           </w:tcPr>
           <w:p>
@@ -8746,9 +8629,6 @@
               <w:insideV w:val="single" w:sz="8" w:space="0" w:color="000001"/>
             </w:tcBorders>
             <w:shd w:color="auto" w:fill="auto" w:val="clear"/>
-            <w:tcMar>
-              <w:left w:w="68" w:type="dxa"/>
-            </w:tcMar>
             <w:vAlign w:val="center"/>
           </w:tcPr>
           <w:p>
@@ -8781,9 +8661,6 @@
               <w:insideV w:val="single" w:sz="8" w:space="0" w:color="000001"/>
             </w:tcBorders>
             <w:shd w:color="auto" w:fill="auto" w:val="clear"/>
-            <w:tcMar>
-              <w:left w:w="68" w:type="dxa"/>
-            </w:tcMar>
             <w:vAlign w:val="center"/>
           </w:tcPr>
           <w:p>
@@ -8806,7 +8683,7 @@
         </w:tc>
         <w:tc>
           <w:tcPr>
-            <w:tcW w:w="1087" w:type="dxa"/>
+            <w:tcW w:w="1086" w:type="dxa"/>
             <w:tcBorders>
               <w:top w:val="single" w:sz="6" w:space="0" w:color="000001"/>
               <w:left w:val="single" w:sz="6" w:space="0" w:color="000001"/>
@@ -8816,9 +8693,6 @@
               <w:insideV w:val="single" w:sz="8" w:space="0" w:color="000001"/>
             </w:tcBorders>
             <w:shd w:color="auto" w:fill="auto" w:val="clear"/>
-            <w:tcMar>
-              <w:left w:w="68" w:type="dxa"/>
-            </w:tcMar>
             <w:vAlign w:val="center"/>
           </w:tcPr>
           <w:p>
@@ -8857,7 +8731,7 @@
             </w:tcBorders>
             <w:shd w:color="auto" w:fill="auto" w:val="clear"/>
             <w:tcMar>
-              <w:left w:w="60" w:type="dxa"/>
+              <w:left w:w="50" w:type="dxa"/>
             </w:tcMar>
             <w:vAlign w:val="center"/>
           </w:tcPr>
@@ -8896,9 +8770,6 @@
               <w:insideV w:val="single" w:sz="8" w:space="0" w:color="000001"/>
             </w:tcBorders>
             <w:shd w:color="auto" w:fill="auto" w:val="clear"/>
-            <w:tcMar>
-              <w:left w:w="68" w:type="dxa"/>
-            </w:tcMar>
             <w:vAlign w:val="center"/>
           </w:tcPr>
           <w:p>
@@ -8931,9 +8802,6 @@
               <w:insideV w:val="single" w:sz="8" w:space="0" w:color="000001"/>
             </w:tcBorders>
             <w:shd w:color="auto" w:fill="auto" w:val="clear"/>
-            <w:tcMar>
-              <w:left w:w="68" w:type="dxa"/>
-            </w:tcMar>
             <w:vAlign w:val="center"/>
           </w:tcPr>
           <w:p>
@@ -8958,7 +8826,7 @@
         </w:tc>
         <w:tc>
           <w:tcPr>
-            <w:tcW w:w="1159" w:type="dxa"/>
+            <w:tcW w:w="1160" w:type="dxa"/>
             <w:tcBorders>
               <w:top w:val="single" w:sz="6" w:space="0" w:color="000001"/>
               <w:left w:val="single" w:sz="6" w:space="0" w:color="000001"/>
@@ -8968,9 +8836,6 @@
               <w:insideV w:val="single" w:sz="8" w:space="0" w:color="000001"/>
             </w:tcBorders>
             <w:shd w:color="auto" w:fill="auto" w:val="clear"/>
-            <w:tcMar>
-              <w:left w:w="68" w:type="dxa"/>
-            </w:tcMar>
             <w:vAlign w:val="center"/>
           </w:tcPr>
           <w:p>
@@ -9003,9 +8868,6 @@
               <w:insideV w:val="single" w:sz="8" w:space="0" w:color="000001"/>
             </w:tcBorders>
             <w:shd w:color="auto" w:fill="auto" w:val="clear"/>
-            <w:tcMar>
-              <w:left w:w="68" w:type="dxa"/>
-            </w:tcMar>
             <w:vAlign w:val="center"/>
           </w:tcPr>
           <w:p>
@@ -9038,9 +8900,6 @@
               <w:insideV w:val="single" w:sz="8" w:space="0" w:color="000001"/>
             </w:tcBorders>
             <w:shd w:color="auto" w:fill="auto" w:val="clear"/>
-            <w:tcMar>
-              <w:left w:w="68" w:type="dxa"/>
-            </w:tcMar>
             <w:vAlign w:val="center"/>
           </w:tcPr>
           <w:p>
@@ -9073,9 +8932,6 @@
               <w:insideV w:val="single" w:sz="8" w:space="0" w:color="000001"/>
             </w:tcBorders>
             <w:shd w:color="auto" w:fill="auto" w:val="clear"/>
-            <w:tcMar>
-              <w:left w:w="68" w:type="dxa"/>
-            </w:tcMar>
             <w:vAlign w:val="center"/>
           </w:tcPr>
           <w:p>
@@ -9098,7 +8954,7 @@
         </w:tc>
         <w:tc>
           <w:tcPr>
-            <w:tcW w:w="1087" w:type="dxa"/>
+            <w:tcW w:w="1086" w:type="dxa"/>
             <w:tcBorders>
               <w:top w:val="single" w:sz="6" w:space="0" w:color="000001"/>
               <w:left w:val="single" w:sz="6" w:space="0" w:color="000001"/>
@@ -9108,9 +8964,6 @@
               <w:insideV w:val="single" w:sz="8" w:space="0" w:color="000001"/>
             </w:tcBorders>
             <w:shd w:color="auto" w:fill="auto" w:val="clear"/>
-            <w:tcMar>
-              <w:left w:w="68" w:type="dxa"/>
-            </w:tcMar>
             <w:vAlign w:val="center"/>
           </w:tcPr>
           <w:p>
@@ -9147,7 +9000,7 @@
             </w:tcBorders>
             <w:shd w:color="auto" w:fill="auto" w:val="clear"/>
             <w:tcMar>
-              <w:left w:w="60" w:type="dxa"/>
+              <w:left w:w="50" w:type="dxa"/>
             </w:tcMar>
             <w:vAlign w:val="center"/>
           </w:tcPr>
@@ -9186,9 +9039,6 @@
               <w:insideV w:val="single" w:sz="8" w:space="0" w:color="000001"/>
             </w:tcBorders>
             <w:shd w:color="auto" w:fill="auto" w:val="clear"/>
-            <w:tcMar>
-              <w:left w:w="68" w:type="dxa"/>
-            </w:tcMar>
             <w:vAlign w:val="center"/>
           </w:tcPr>
           <w:p>
@@ -9221,9 +9071,6 @@
               <w:insideV w:val="single" w:sz="8" w:space="0" w:color="000001"/>
             </w:tcBorders>
             <w:shd w:color="auto" w:fill="auto" w:val="clear"/>
-            <w:tcMar>
-              <w:left w:w="68" w:type="dxa"/>
-            </w:tcMar>
             <w:vAlign w:val="center"/>
           </w:tcPr>
           <w:p>
@@ -9248,7 +9095,7 @@
         </w:tc>
         <w:tc>
           <w:tcPr>
-            <w:tcW w:w="1159" w:type="dxa"/>
+            <w:tcW w:w="1160" w:type="dxa"/>
             <w:tcBorders>
               <w:top w:val="single" w:sz="6" w:space="0" w:color="000001"/>
               <w:left w:val="single" w:sz="6" w:space="0" w:color="000001"/>
@@ -9258,9 +9105,6 @@
               <w:insideV w:val="single" w:sz="8" w:space="0" w:color="000001"/>
             </w:tcBorders>
             <w:shd w:color="auto" w:fill="auto" w:val="clear"/>
-            <w:tcMar>
-              <w:left w:w="68" w:type="dxa"/>
-            </w:tcMar>
             <w:vAlign w:val="center"/>
           </w:tcPr>
           <w:p>
@@ -9295,9 +9139,6 @@
               <w:insideV w:val="single" w:sz="8" w:space="0" w:color="000001"/>
             </w:tcBorders>
             <w:shd w:color="auto" w:fill="auto" w:val="clear"/>
-            <w:tcMar>
-              <w:left w:w="68" w:type="dxa"/>
-            </w:tcMar>
             <w:vAlign w:val="center"/>
           </w:tcPr>
           <w:p>
@@ -9330,9 +9171,6 @@
               <w:insideV w:val="single" w:sz="8" w:space="0" w:color="000001"/>
             </w:tcBorders>
             <w:shd w:color="auto" w:fill="auto" w:val="clear"/>
-            <w:tcMar>
-              <w:left w:w="68" w:type="dxa"/>
-            </w:tcMar>
             <w:vAlign w:val="center"/>
           </w:tcPr>
           <w:p>
@@ -9365,9 +9203,6 @@
               <w:insideV w:val="single" w:sz="8" w:space="0" w:color="000001"/>
             </w:tcBorders>
             <w:shd w:color="auto" w:fill="auto" w:val="clear"/>
-            <w:tcMar>
-              <w:left w:w="68" w:type="dxa"/>
-            </w:tcMar>
             <w:vAlign w:val="center"/>
           </w:tcPr>
           <w:p>
@@ -9390,7 +9225,7 @@
         </w:tc>
         <w:tc>
           <w:tcPr>
-            <w:tcW w:w="1087" w:type="dxa"/>
+            <w:tcW w:w="1086" w:type="dxa"/>
             <w:tcBorders>
               <w:top w:val="single" w:sz="6" w:space="0" w:color="000001"/>
               <w:left w:val="single" w:sz="6" w:space="0" w:color="000001"/>
@@ -9400,9 +9235,6 @@
               <w:insideV w:val="single" w:sz="8" w:space="0" w:color="000001"/>
             </w:tcBorders>
             <w:shd w:color="auto" w:fill="auto" w:val="clear"/>
-            <w:tcMar>
-              <w:left w:w="68" w:type="dxa"/>
-            </w:tcMar>
             <w:vAlign w:val="center"/>
           </w:tcPr>
           <w:p>
@@ -9441,7 +9273,7 @@
             </w:tcBorders>
             <w:shd w:color="auto" w:fill="auto" w:val="clear"/>
             <w:tcMar>
-              <w:left w:w="60" w:type="dxa"/>
+              <w:left w:w="50" w:type="dxa"/>
             </w:tcMar>
             <w:vAlign w:val="center"/>
           </w:tcPr>
@@ -9480,9 +9312,6 @@
               <w:insideV w:val="single" w:sz="8" w:space="0" w:color="000001"/>
             </w:tcBorders>
             <w:shd w:color="auto" w:fill="auto" w:val="clear"/>
-            <w:tcMar>
-              <w:left w:w="68" w:type="dxa"/>
-            </w:tcMar>
             <w:vAlign w:val="center"/>
           </w:tcPr>
           <w:p>
@@ -9515,9 +9344,6 @@
               <w:insideV w:val="single" w:sz="8" w:space="0" w:color="000001"/>
             </w:tcBorders>
             <w:shd w:color="auto" w:fill="auto" w:val="clear"/>
-            <w:tcMar>
-              <w:left w:w="68" w:type="dxa"/>
-            </w:tcMar>
             <w:vAlign w:val="center"/>
           </w:tcPr>
           <w:p>
@@ -9540,7 +9366,7 @@
         </w:tc>
         <w:tc>
           <w:tcPr>
-            <w:tcW w:w="1159" w:type="dxa"/>
+            <w:tcW w:w="1160" w:type="dxa"/>
             <w:tcBorders>
               <w:top w:val="single" w:sz="6" w:space="0" w:color="000001"/>
               <w:left w:val="single" w:sz="6" w:space="0" w:color="000001"/>
@@ -9550,9 +9376,6 @@
               <w:insideV w:val="single" w:sz="8" w:space="0" w:color="000001"/>
             </w:tcBorders>
             <w:shd w:color="auto" w:fill="auto" w:val="clear"/>
-            <w:tcMar>
-              <w:left w:w="68" w:type="dxa"/>
-            </w:tcMar>
             <w:vAlign w:val="center"/>
           </w:tcPr>
           <w:p>
@@ -9585,9 +9408,6 @@
               <w:insideV w:val="single" w:sz="8" w:space="0" w:color="000001"/>
             </w:tcBorders>
             <w:shd w:color="auto" w:fill="auto" w:val="clear"/>
-            <w:tcMar>
-              <w:left w:w="68" w:type="dxa"/>
-            </w:tcMar>
             <w:vAlign w:val="center"/>
           </w:tcPr>
           <w:p>
@@ -9620,9 +9440,6 @@
               <w:insideV w:val="single" w:sz="8" w:space="0" w:color="000001"/>
             </w:tcBorders>
             <w:shd w:color="auto" w:fill="auto" w:val="clear"/>
-            <w:tcMar>
-              <w:left w:w="68" w:type="dxa"/>
-            </w:tcMar>
             <w:vAlign w:val="center"/>
           </w:tcPr>
           <w:p>
@@ -9655,9 +9472,6 @@
               <w:insideV w:val="single" w:sz="8" w:space="0" w:color="000001"/>
             </w:tcBorders>
             <w:shd w:color="auto" w:fill="auto" w:val="clear"/>
-            <w:tcMar>
-              <w:left w:w="68" w:type="dxa"/>
-            </w:tcMar>
             <w:vAlign w:val="center"/>
           </w:tcPr>
           <w:p>
@@ -9680,7 +9494,7 @@
         </w:tc>
         <w:tc>
           <w:tcPr>
-            <w:tcW w:w="1087" w:type="dxa"/>
+            <w:tcW w:w="1086" w:type="dxa"/>
             <w:tcBorders>
               <w:top w:val="single" w:sz="6" w:space="0" w:color="000001"/>
               <w:left w:val="single" w:sz="6" w:space="0" w:color="000001"/>
@@ -9690,9 +9504,6 @@
               <w:insideV w:val="single" w:sz="8" w:space="0" w:color="000001"/>
             </w:tcBorders>
             <w:shd w:color="auto" w:fill="auto" w:val="clear"/>
-            <w:tcMar>
-              <w:left w:w="68" w:type="dxa"/>
-            </w:tcMar>
             <w:vAlign w:val="center"/>
           </w:tcPr>
           <w:p>
@@ -9729,7 +9540,7 @@
             </w:tcBorders>
             <w:shd w:color="auto" w:fill="auto" w:val="clear"/>
             <w:tcMar>
-              <w:left w:w="60" w:type="dxa"/>
+              <w:left w:w="50" w:type="dxa"/>
             </w:tcMar>
             <w:vAlign w:val="center"/>
           </w:tcPr>
@@ -9768,9 +9579,6 @@
               <w:insideV w:val="single" w:sz="8" w:space="0" w:color="000001"/>
             </w:tcBorders>
             <w:shd w:color="auto" w:fill="auto" w:val="clear"/>
-            <w:tcMar>
-              <w:left w:w="68" w:type="dxa"/>
-            </w:tcMar>
             <w:vAlign w:val="center"/>
           </w:tcPr>
           <w:p>
@@ -9803,9 +9611,6 @@
               <w:insideV w:val="single" w:sz="8" w:space="0" w:color="000001"/>
             </w:tcBorders>
             <w:shd w:color="auto" w:fill="auto" w:val="clear"/>
-            <w:tcMar>
-              <w:left w:w="68" w:type="dxa"/>
-            </w:tcMar>
             <w:vAlign w:val="center"/>
           </w:tcPr>
           <w:p>
@@ -9828,7 +9633,7 @@
         </w:tc>
         <w:tc>
           <w:tcPr>
-            <w:tcW w:w="1159" w:type="dxa"/>
+            <w:tcW w:w="1160" w:type="dxa"/>
             <w:tcBorders>
               <w:top w:val="single" w:sz="6" w:space="0" w:color="000001"/>
               <w:left w:val="single" w:sz="6" w:space="0" w:color="000001"/>
@@ -9838,9 +9643,6 @@
               <w:insideV w:val="single" w:sz="8" w:space="0" w:color="000001"/>
             </w:tcBorders>
             <w:shd w:color="auto" w:fill="auto" w:val="clear"/>
-            <w:tcMar>
-              <w:left w:w="68" w:type="dxa"/>
-            </w:tcMar>
             <w:vAlign w:val="center"/>
           </w:tcPr>
           <w:p>
@@ -9874,9 +9676,6 @@
               <w:insideV w:val="single" w:sz="8" w:space="0" w:color="000001"/>
             </w:tcBorders>
             <w:shd w:color="auto" w:fill="auto" w:val="clear"/>
-            <w:tcMar>
-              <w:left w:w="68" w:type="dxa"/>
-            </w:tcMar>
             <w:vAlign w:val="center"/>
           </w:tcPr>
           <w:p>
@@ -9911,9 +9710,6 @@
               <w:insideV w:val="single" w:sz="8" w:space="0" w:color="000001"/>
             </w:tcBorders>
             <w:shd w:color="auto" w:fill="auto" w:val="clear"/>
-            <w:tcMar>
-              <w:left w:w="68" w:type="dxa"/>
-            </w:tcMar>
             <w:vAlign w:val="center"/>
           </w:tcPr>
           <w:p>
@@ -9946,9 +9742,6 @@
               <w:insideV w:val="single" w:sz="8" w:space="0" w:color="000001"/>
             </w:tcBorders>
             <w:shd w:color="auto" w:fill="auto" w:val="clear"/>
-            <w:tcMar>
-              <w:left w:w="68" w:type="dxa"/>
-            </w:tcMar>
             <w:vAlign w:val="center"/>
           </w:tcPr>
           <w:p>
@@ -9971,7 +9764,7 @@
         </w:tc>
         <w:tc>
           <w:tcPr>
-            <w:tcW w:w="1087" w:type="dxa"/>
+            <w:tcW w:w="1086" w:type="dxa"/>
             <w:tcBorders>
               <w:top w:val="single" w:sz="6" w:space="0" w:color="000001"/>
               <w:left w:val="single" w:sz="6" w:space="0" w:color="000001"/>
@@ -9981,9 +9774,6 @@
               <w:insideV w:val="single" w:sz="8" w:space="0" w:color="000001"/>
             </w:tcBorders>
             <w:shd w:color="auto" w:fill="auto" w:val="clear"/>
-            <w:tcMar>
-              <w:left w:w="68" w:type="dxa"/>
-            </w:tcMar>
             <w:vAlign w:val="center"/>
           </w:tcPr>
           <w:p>
@@ -10020,7 +9810,7 @@
             </w:tcBorders>
             <w:shd w:color="auto" w:fill="auto" w:val="clear"/>
             <w:tcMar>
-              <w:left w:w="60" w:type="dxa"/>
+              <w:left w:w="50" w:type="dxa"/>
             </w:tcMar>
             <w:vAlign w:val="center"/>
           </w:tcPr>
@@ -10059,9 +9849,6 @@
               <w:insideV w:val="single" w:sz="8" w:space="0" w:color="000001"/>
             </w:tcBorders>
             <w:shd w:color="auto" w:fill="auto" w:val="clear"/>
-            <w:tcMar>
-              <w:left w:w="68" w:type="dxa"/>
-            </w:tcMar>
             <w:vAlign w:val="center"/>
           </w:tcPr>
           <w:p>
@@ -10094,9 +9881,6 @@
               <w:insideV w:val="single" w:sz="8" w:space="0" w:color="000001"/>
             </w:tcBorders>
             <w:shd w:color="auto" w:fill="auto" w:val="clear"/>
-            <w:tcMar>
-              <w:left w:w="68" w:type="dxa"/>
-            </w:tcMar>
             <w:vAlign w:val="center"/>
           </w:tcPr>
           <w:p>
@@ -10119,7 +9903,7 @@
         </w:tc>
         <w:tc>
           <w:tcPr>
-            <w:tcW w:w="1159" w:type="dxa"/>
+            <w:tcW w:w="1160" w:type="dxa"/>
             <w:tcBorders>
               <w:top w:val="single" w:sz="6" w:space="0" w:color="000001"/>
               <w:left w:val="single" w:sz="6" w:space="0" w:color="000001"/>
@@ -10129,9 +9913,6 @@
               <w:insideV w:val="single" w:sz="8" w:space="0" w:color="000001"/>
             </w:tcBorders>
             <w:shd w:color="auto" w:fill="auto" w:val="clear"/>
-            <w:tcMar>
-              <w:left w:w="68" w:type="dxa"/>
-            </w:tcMar>
             <w:vAlign w:val="center"/>
           </w:tcPr>
           <w:p>
@@ -10164,9 +9945,6 @@
               <w:insideV w:val="single" w:sz="8" w:space="0" w:color="000001"/>
             </w:tcBorders>
             <w:shd w:color="auto" w:fill="auto" w:val="clear"/>
-            <w:tcMar>
-              <w:left w:w="68" w:type="dxa"/>
-            </w:tcMar>
             <w:vAlign w:val="center"/>
           </w:tcPr>
           <w:p>
@@ -10199,9 +9977,6 @@
               <w:insideV w:val="single" w:sz="8" w:space="0" w:color="000001"/>
             </w:tcBorders>
             <w:shd w:color="auto" w:fill="auto" w:val="clear"/>
-            <w:tcMar>
-              <w:left w:w="68" w:type="dxa"/>
-            </w:tcMar>
             <w:vAlign w:val="center"/>
           </w:tcPr>
           <w:p>
@@ -10234,9 +10009,6 @@
               <w:insideV w:val="single" w:sz="8" w:space="0" w:color="000001"/>
             </w:tcBorders>
             <w:shd w:color="auto" w:fill="auto" w:val="clear"/>
-            <w:tcMar>
-              <w:left w:w="68" w:type="dxa"/>
-            </w:tcMar>
             <w:vAlign w:val="center"/>
           </w:tcPr>
           <w:p>
@@ -10259,7 +10031,7 @@
         </w:tc>
         <w:tc>
           <w:tcPr>
-            <w:tcW w:w="1087" w:type="dxa"/>
+            <w:tcW w:w="1086" w:type="dxa"/>
             <w:tcBorders>
               <w:top w:val="single" w:sz="6" w:space="0" w:color="000001"/>
               <w:left w:val="single" w:sz="6" w:space="0" w:color="000001"/>
@@ -10269,9 +10041,6 @@
               <w:insideV w:val="single" w:sz="8" w:space="0" w:color="000001"/>
             </w:tcBorders>
             <w:shd w:color="auto" w:fill="auto" w:val="clear"/>
-            <w:tcMar>
-              <w:left w:w="68" w:type="dxa"/>
-            </w:tcMar>
             <w:vAlign w:val="center"/>
           </w:tcPr>
           <w:p>
@@ -10308,7 +10077,7 @@
             </w:tcBorders>
             <w:shd w:color="auto" w:fill="auto" w:val="clear"/>
             <w:tcMar>
-              <w:left w:w="60" w:type="dxa"/>
+              <w:left w:w="50" w:type="dxa"/>
             </w:tcMar>
             <w:vAlign w:val="center"/>
           </w:tcPr>
@@ -10347,9 +10116,6 @@
               <w:insideV w:val="single" w:sz="8" w:space="0" w:color="000001"/>
             </w:tcBorders>
             <w:shd w:color="auto" w:fill="auto" w:val="clear"/>
-            <w:tcMar>
-              <w:left w:w="68" w:type="dxa"/>
-            </w:tcMar>
             <w:vAlign w:val="center"/>
           </w:tcPr>
           <w:p>
@@ -10382,9 +10148,6 @@
               <w:insideV w:val="single" w:sz="8" w:space="0" w:color="000001"/>
             </w:tcBorders>
             <w:shd w:color="auto" w:fill="auto" w:val="clear"/>
-            <w:tcMar>
-              <w:left w:w="68" w:type="dxa"/>
-            </w:tcMar>
             <w:vAlign w:val="center"/>
           </w:tcPr>
           <w:p>
@@ -10407,7 +10170,7 @@
         </w:tc>
         <w:tc>
           <w:tcPr>
-            <w:tcW w:w="1159" w:type="dxa"/>
+            <w:tcW w:w="1160" w:type="dxa"/>
             <w:tcBorders>
               <w:top w:val="single" w:sz="6" w:space="0" w:color="000001"/>
               <w:left w:val="single" w:sz="6" w:space="0" w:color="000001"/>
@@ -10417,9 +10180,6 @@
               <w:insideV w:val="single" w:sz="8" w:space="0" w:color="000001"/>
             </w:tcBorders>
             <w:shd w:color="auto" w:fill="auto" w:val="clear"/>
-            <w:tcMar>
-              <w:left w:w="68" w:type="dxa"/>
-            </w:tcMar>
             <w:vAlign w:val="center"/>
           </w:tcPr>
           <w:p>
@@ -10452,9 +10212,6 @@
               <w:insideV w:val="single" w:sz="8" w:space="0" w:color="000001"/>
             </w:tcBorders>
             <w:shd w:color="auto" w:fill="auto" w:val="clear"/>
-            <w:tcMar>
-              <w:left w:w="68" w:type="dxa"/>
-            </w:tcMar>
             <w:vAlign w:val="center"/>
           </w:tcPr>
           <w:p>
@@ -10489,9 +10246,6 @@
               <w:insideV w:val="single" w:sz="8" w:space="0" w:color="000001"/>
             </w:tcBorders>
             <w:shd w:color="auto" w:fill="auto" w:val="clear"/>
-            <w:tcMar>
-              <w:left w:w="68" w:type="dxa"/>
-            </w:tcMar>
             <w:vAlign w:val="center"/>
           </w:tcPr>
           <w:p>
@@ -10526,9 +10280,6 @@
               <w:insideV w:val="single" w:sz="8" w:space="0" w:color="000001"/>
             </w:tcBorders>
             <w:shd w:color="auto" w:fill="auto" w:val="clear"/>
-            <w:tcMar>
-              <w:left w:w="68" w:type="dxa"/>
-            </w:tcMar>
             <w:vAlign w:val="center"/>
           </w:tcPr>
           <w:p>
@@ -10551,7 +10302,7 @@
         </w:tc>
         <w:tc>
           <w:tcPr>
-            <w:tcW w:w="1087" w:type="dxa"/>
+            <w:tcW w:w="1086" w:type="dxa"/>
             <w:tcBorders>
               <w:top w:val="single" w:sz="6" w:space="0" w:color="000001"/>
               <w:left w:val="single" w:sz="6" w:space="0" w:color="000001"/>
@@ -10561,9 +10312,6 @@
               <w:insideV w:val="single" w:sz="8" w:space="0" w:color="000001"/>
             </w:tcBorders>
             <w:shd w:color="auto" w:fill="auto" w:val="clear"/>
-            <w:tcMar>
-              <w:left w:w="68" w:type="dxa"/>
-            </w:tcMar>
             <w:vAlign w:val="center"/>
           </w:tcPr>
           <w:p>
@@ -10633,8 +10381,8 @@
           <w:color w:val="00000A"/>
         </w:rPr>
       </w:pPr>
-      <w:bookmarkStart w:id="30" w:name="_Toc417545124"/>
-      <w:bookmarkStart w:id="31" w:name="h.1y810tw"/>
+      <w:bookmarkStart w:id="30" w:name="h.1y810tw"/>
+      <w:bookmarkStart w:id="31" w:name="_Toc417545124"/>
       <w:bookmarkEnd w:id="30"/>
       <w:bookmarkEnd w:id="31"/>
       <w:r>
@@ -10675,7 +10423,7 @@
         </w:tblBorders>
         <w:tblCellMar>
           <w:top w:w="100" w:type="dxa"/>
-          <w:left w:w="60" w:type="dxa"/>
+          <w:left w:w="50" w:type="dxa"/>
           <w:bottom w:w="100" w:type="dxa"/>
           <w:right w:w="100" w:type="dxa"/>
         </w:tblCellMar>
@@ -10704,7 +10452,7 @@
             </w:tcBorders>
             <w:shd w:color="auto" w:fill="auto" w:val="clear"/>
             <w:tcMar>
-              <w:left w:w="60" w:type="dxa"/>
+              <w:left w:w="50" w:type="dxa"/>
             </w:tcMar>
             <w:vAlign w:val="center"/>
           </w:tcPr>
@@ -10743,7 +10491,7 @@
             </w:tcBorders>
             <w:shd w:color="auto" w:fill="auto" w:val="clear"/>
             <w:tcMar>
-              <w:left w:w="60" w:type="dxa"/>
+              <w:left w:w="50" w:type="dxa"/>
             </w:tcMar>
             <w:vAlign w:val="center"/>
           </w:tcPr>
@@ -10780,7 +10528,7 @@
             </w:tcBorders>
             <w:shd w:color="auto" w:fill="auto" w:val="clear"/>
             <w:tcMar>
-              <w:left w:w="60" w:type="dxa"/>
+              <w:left w:w="50" w:type="dxa"/>
             </w:tcMar>
             <w:vAlign w:val="center"/>
           </w:tcPr>
@@ -10817,7 +10565,7 @@
             </w:tcBorders>
             <w:shd w:color="auto" w:fill="auto" w:val="clear"/>
             <w:tcMar>
-              <w:left w:w="60" w:type="dxa"/>
+              <w:left w:w="50" w:type="dxa"/>
             </w:tcMar>
             <w:vAlign w:val="center"/>
           </w:tcPr>
@@ -10859,7 +10607,7 @@
             </w:tcBorders>
             <w:shd w:color="auto" w:fill="auto" w:val="clear"/>
             <w:tcMar>
-              <w:left w:w="60" w:type="dxa"/>
+              <w:left w:w="50" w:type="dxa"/>
             </w:tcMar>
             <w:vAlign w:val="center"/>
           </w:tcPr>
@@ -10897,7 +10645,7 @@
             </w:tcBorders>
             <w:shd w:color="auto" w:fill="auto" w:val="clear"/>
             <w:tcMar>
-              <w:left w:w="60" w:type="dxa"/>
+              <w:left w:w="50" w:type="dxa"/>
             </w:tcMar>
             <w:vAlign w:val="center"/>
           </w:tcPr>
@@ -10936,7 +10684,7 @@
             </w:tcBorders>
             <w:shd w:color="auto" w:fill="auto" w:val="clear"/>
             <w:tcMar>
-              <w:left w:w="60" w:type="dxa"/>
+              <w:left w:w="50" w:type="dxa"/>
             </w:tcMar>
             <w:vAlign w:val="center"/>
           </w:tcPr>
@@ -10975,7 +10723,7 @@
             </w:tcBorders>
             <w:shd w:color="auto" w:fill="auto" w:val="clear"/>
             <w:tcMar>
-              <w:left w:w="60" w:type="dxa"/>
+              <w:left w:w="50" w:type="dxa"/>
             </w:tcMar>
             <w:vAlign w:val="center"/>
           </w:tcPr>
@@ -11019,7 +10767,7 @@
             </w:tcBorders>
             <w:shd w:color="auto" w:fill="auto" w:val="clear"/>
             <w:tcMar>
-              <w:left w:w="60" w:type="dxa"/>
+              <w:left w:w="50" w:type="dxa"/>
             </w:tcMar>
             <w:vAlign w:val="center"/>
           </w:tcPr>
@@ -11057,7 +10805,7 @@
             </w:tcBorders>
             <w:shd w:color="auto" w:fill="auto" w:val="clear"/>
             <w:tcMar>
-              <w:left w:w="60" w:type="dxa"/>
+              <w:left w:w="50" w:type="dxa"/>
             </w:tcMar>
             <w:vAlign w:val="center"/>
           </w:tcPr>
@@ -11096,7 +10844,7 @@
             </w:tcBorders>
             <w:shd w:color="auto" w:fill="auto" w:val="clear"/>
             <w:tcMar>
-              <w:left w:w="60" w:type="dxa"/>
+              <w:left w:w="50" w:type="dxa"/>
             </w:tcMar>
             <w:vAlign w:val="center"/>
           </w:tcPr>
@@ -11135,7 +10883,7 @@
             </w:tcBorders>
             <w:shd w:color="auto" w:fill="auto" w:val="clear"/>
             <w:tcMar>
-              <w:left w:w="60" w:type="dxa"/>
+              <w:left w:w="50" w:type="dxa"/>
             </w:tcMar>
             <w:vAlign w:val="center"/>
           </w:tcPr>
@@ -11179,7 +10927,7 @@
             </w:tcBorders>
             <w:shd w:color="auto" w:fill="auto" w:val="clear"/>
             <w:tcMar>
-              <w:left w:w="60" w:type="dxa"/>
+              <w:left w:w="50" w:type="dxa"/>
             </w:tcMar>
             <w:vAlign w:val="center"/>
           </w:tcPr>
@@ -11217,7 +10965,7 @@
             </w:tcBorders>
             <w:shd w:color="auto" w:fill="auto" w:val="clear"/>
             <w:tcMar>
-              <w:left w:w="60" w:type="dxa"/>
+              <w:left w:w="50" w:type="dxa"/>
             </w:tcMar>
             <w:vAlign w:val="center"/>
           </w:tcPr>
@@ -11256,7 +11004,7 @@
             </w:tcBorders>
             <w:shd w:color="auto" w:fill="auto" w:val="clear"/>
             <w:tcMar>
-              <w:left w:w="60" w:type="dxa"/>
+              <w:left w:w="50" w:type="dxa"/>
             </w:tcMar>
             <w:vAlign w:val="center"/>
           </w:tcPr>
@@ -11295,7 +11043,7 @@
             </w:tcBorders>
             <w:shd w:color="auto" w:fill="auto" w:val="clear"/>
             <w:tcMar>
-              <w:left w:w="60" w:type="dxa"/>
+              <w:left w:w="50" w:type="dxa"/>
             </w:tcMar>
             <w:vAlign w:val="center"/>
           </w:tcPr>
@@ -11339,7 +11087,7 @@
             </w:tcBorders>
             <w:shd w:color="auto" w:fill="auto" w:val="clear"/>
             <w:tcMar>
-              <w:left w:w="60" w:type="dxa"/>
+              <w:left w:w="50" w:type="dxa"/>
             </w:tcMar>
             <w:vAlign w:val="center"/>
           </w:tcPr>
@@ -11377,7 +11125,7 @@
             </w:tcBorders>
             <w:shd w:color="auto" w:fill="auto" w:val="clear"/>
             <w:tcMar>
-              <w:left w:w="60" w:type="dxa"/>
+              <w:left w:w="50" w:type="dxa"/>
             </w:tcMar>
             <w:vAlign w:val="center"/>
           </w:tcPr>
@@ -11416,7 +11164,7 @@
             </w:tcBorders>
             <w:shd w:color="auto" w:fill="auto" w:val="clear"/>
             <w:tcMar>
-              <w:left w:w="60" w:type="dxa"/>
+              <w:left w:w="50" w:type="dxa"/>
             </w:tcMar>
             <w:vAlign w:val="center"/>
           </w:tcPr>
@@ -11455,7 +11203,7 @@
             </w:tcBorders>
             <w:shd w:color="auto" w:fill="auto" w:val="clear"/>
             <w:tcMar>
-              <w:left w:w="60" w:type="dxa"/>
+              <w:left w:w="50" w:type="dxa"/>
             </w:tcMar>
             <w:vAlign w:val="center"/>
           </w:tcPr>
@@ -11499,7 +11247,7 @@
             </w:tcBorders>
             <w:shd w:color="auto" w:fill="auto" w:val="clear"/>
             <w:tcMar>
-              <w:left w:w="60" w:type="dxa"/>
+              <w:left w:w="50" w:type="dxa"/>
             </w:tcMar>
             <w:vAlign w:val="center"/>
           </w:tcPr>
@@ -11537,7 +11285,7 @@
             </w:tcBorders>
             <w:shd w:color="auto" w:fill="auto" w:val="clear"/>
             <w:tcMar>
-              <w:left w:w="60" w:type="dxa"/>
+              <w:left w:w="50" w:type="dxa"/>
             </w:tcMar>
             <w:vAlign w:val="center"/>
           </w:tcPr>
@@ -11576,7 +11324,7 @@
             </w:tcBorders>
             <w:shd w:color="auto" w:fill="auto" w:val="clear"/>
             <w:tcMar>
-              <w:left w:w="60" w:type="dxa"/>
+              <w:left w:w="50" w:type="dxa"/>
             </w:tcMar>
             <w:vAlign w:val="center"/>
           </w:tcPr>
@@ -11615,7 +11363,7 @@
             </w:tcBorders>
             <w:shd w:color="auto" w:fill="auto" w:val="clear"/>
             <w:tcMar>
-              <w:left w:w="60" w:type="dxa"/>
+              <w:left w:w="50" w:type="dxa"/>
             </w:tcMar>
             <w:vAlign w:val="center"/>
           </w:tcPr>
@@ -11659,7 +11407,7 @@
             </w:tcBorders>
             <w:shd w:color="auto" w:fill="auto" w:val="clear"/>
             <w:tcMar>
-              <w:left w:w="60" w:type="dxa"/>
+              <w:left w:w="50" w:type="dxa"/>
             </w:tcMar>
             <w:vAlign w:val="center"/>
           </w:tcPr>
@@ -11697,7 +11445,7 @@
             </w:tcBorders>
             <w:shd w:color="auto" w:fill="auto" w:val="clear"/>
             <w:tcMar>
-              <w:left w:w="60" w:type="dxa"/>
+              <w:left w:w="50" w:type="dxa"/>
             </w:tcMar>
             <w:vAlign w:val="center"/>
           </w:tcPr>
@@ -11736,7 +11484,7 @@
             </w:tcBorders>
             <w:shd w:color="auto" w:fill="auto" w:val="clear"/>
             <w:tcMar>
-              <w:left w:w="60" w:type="dxa"/>
+              <w:left w:w="50" w:type="dxa"/>
             </w:tcMar>
             <w:vAlign w:val="center"/>
           </w:tcPr>
@@ -11775,7 +11523,7 @@
             </w:tcBorders>
             <w:shd w:color="auto" w:fill="auto" w:val="clear"/>
             <w:tcMar>
-              <w:left w:w="60" w:type="dxa"/>
+              <w:left w:w="50" w:type="dxa"/>
             </w:tcMar>
             <w:vAlign w:val="center"/>
           </w:tcPr>
@@ -11819,7 +11567,7 @@
             </w:tcBorders>
             <w:shd w:color="auto" w:fill="auto" w:val="clear"/>
             <w:tcMar>
-              <w:left w:w="60" w:type="dxa"/>
+              <w:left w:w="50" w:type="dxa"/>
             </w:tcMar>
             <w:vAlign w:val="center"/>
           </w:tcPr>
@@ -11857,7 +11605,7 @@
             </w:tcBorders>
             <w:shd w:color="auto" w:fill="auto" w:val="clear"/>
             <w:tcMar>
-              <w:left w:w="60" w:type="dxa"/>
+              <w:left w:w="50" w:type="dxa"/>
             </w:tcMar>
             <w:vAlign w:val="center"/>
           </w:tcPr>
@@ -11896,7 +11644,7 @@
             </w:tcBorders>
             <w:shd w:color="auto" w:fill="auto" w:val="clear"/>
             <w:tcMar>
-              <w:left w:w="60" w:type="dxa"/>
+              <w:left w:w="50" w:type="dxa"/>
             </w:tcMar>
             <w:vAlign w:val="center"/>
           </w:tcPr>
@@ -11935,7 +11683,7 @@
             </w:tcBorders>
             <w:shd w:color="auto" w:fill="auto" w:val="clear"/>
             <w:tcMar>
-              <w:left w:w="60" w:type="dxa"/>
+              <w:left w:w="50" w:type="dxa"/>
             </w:tcMar>
             <w:vAlign w:val="center"/>
           </w:tcPr>
@@ -11979,7 +11727,7 @@
             </w:tcBorders>
             <w:shd w:color="auto" w:fill="auto" w:val="clear"/>
             <w:tcMar>
-              <w:left w:w="60" w:type="dxa"/>
+              <w:left w:w="50" w:type="dxa"/>
             </w:tcMar>
             <w:vAlign w:val="center"/>
           </w:tcPr>
@@ -12017,7 +11765,7 @@
             </w:tcBorders>
             <w:shd w:color="auto" w:fill="auto" w:val="clear"/>
             <w:tcMar>
-              <w:left w:w="60" w:type="dxa"/>
+              <w:left w:w="50" w:type="dxa"/>
             </w:tcMar>
             <w:vAlign w:val="center"/>
           </w:tcPr>
@@ -12056,7 +11804,7 @@
             </w:tcBorders>
             <w:shd w:color="auto" w:fill="auto" w:val="clear"/>
             <w:tcMar>
-              <w:left w:w="60" w:type="dxa"/>
+              <w:left w:w="50" w:type="dxa"/>
             </w:tcMar>
             <w:vAlign w:val="center"/>
           </w:tcPr>
@@ -12095,7 +11843,7 @@
             </w:tcBorders>
             <w:shd w:color="auto" w:fill="auto" w:val="clear"/>
             <w:tcMar>
-              <w:left w:w="60" w:type="dxa"/>
+              <w:left w:w="50" w:type="dxa"/>
             </w:tcMar>
             <w:vAlign w:val="center"/>
           </w:tcPr>
@@ -12139,7 +11887,7 @@
             </w:tcBorders>
             <w:shd w:color="auto" w:fill="auto" w:val="clear"/>
             <w:tcMar>
-              <w:left w:w="60" w:type="dxa"/>
+              <w:left w:w="50" w:type="dxa"/>
             </w:tcMar>
             <w:vAlign w:val="center"/>
           </w:tcPr>
@@ -12177,7 +11925,7 @@
             </w:tcBorders>
             <w:shd w:color="auto" w:fill="auto" w:val="clear"/>
             <w:tcMar>
-              <w:left w:w="60" w:type="dxa"/>
+              <w:left w:w="50" w:type="dxa"/>
             </w:tcMar>
             <w:vAlign w:val="center"/>
           </w:tcPr>
@@ -12216,7 +11964,7 @@
             </w:tcBorders>
             <w:shd w:color="auto" w:fill="auto" w:val="clear"/>
             <w:tcMar>
-              <w:left w:w="60" w:type="dxa"/>
+              <w:left w:w="50" w:type="dxa"/>
             </w:tcMar>
             <w:vAlign w:val="center"/>
           </w:tcPr>
@@ -12255,7 +12003,7 @@
             </w:tcBorders>
             <w:shd w:color="auto" w:fill="auto" w:val="clear"/>
             <w:tcMar>
-              <w:left w:w="60" w:type="dxa"/>
+              <w:left w:w="50" w:type="dxa"/>
             </w:tcMar>
             <w:vAlign w:val="center"/>
           </w:tcPr>
@@ -12299,7 +12047,7 @@
             </w:tcBorders>
             <w:shd w:color="auto" w:fill="auto" w:val="clear"/>
             <w:tcMar>
-              <w:left w:w="60" w:type="dxa"/>
+              <w:left w:w="50" w:type="dxa"/>
             </w:tcMar>
             <w:vAlign w:val="center"/>
           </w:tcPr>
@@ -12337,7 +12085,7 @@
             </w:tcBorders>
             <w:shd w:color="auto" w:fill="auto" w:val="clear"/>
             <w:tcMar>
-              <w:left w:w="60" w:type="dxa"/>
+              <w:left w:w="50" w:type="dxa"/>
             </w:tcMar>
             <w:vAlign w:val="center"/>
           </w:tcPr>
@@ -12376,7 +12124,7 @@
             </w:tcBorders>
             <w:shd w:color="auto" w:fill="auto" w:val="clear"/>
             <w:tcMar>
-              <w:left w:w="60" w:type="dxa"/>
+              <w:left w:w="50" w:type="dxa"/>
             </w:tcMar>
             <w:vAlign w:val="center"/>
           </w:tcPr>
@@ -12415,7 +12163,7 @@
             </w:tcBorders>
             <w:shd w:color="auto" w:fill="auto" w:val="clear"/>
             <w:tcMar>
-              <w:left w:w="60" w:type="dxa"/>
+              <w:left w:w="50" w:type="dxa"/>
             </w:tcMar>
             <w:vAlign w:val="center"/>
           </w:tcPr>
@@ -12459,7 +12207,7 @@
             </w:tcBorders>
             <w:shd w:color="auto" w:fill="auto" w:val="clear"/>
             <w:tcMar>
-              <w:left w:w="60" w:type="dxa"/>
+              <w:left w:w="50" w:type="dxa"/>
             </w:tcMar>
             <w:vAlign w:val="center"/>
           </w:tcPr>
@@ -12497,7 +12245,7 @@
             </w:tcBorders>
             <w:shd w:color="auto" w:fill="auto" w:val="clear"/>
             <w:tcMar>
-              <w:left w:w="60" w:type="dxa"/>
+              <w:left w:w="50" w:type="dxa"/>
             </w:tcMar>
             <w:vAlign w:val="center"/>
           </w:tcPr>
@@ -12536,7 +12284,7 @@
             </w:tcBorders>
             <w:shd w:color="auto" w:fill="auto" w:val="clear"/>
             <w:tcMar>
-              <w:left w:w="60" w:type="dxa"/>
+              <w:left w:w="50" w:type="dxa"/>
             </w:tcMar>
             <w:vAlign w:val="center"/>
           </w:tcPr>
@@ -12575,7 +12323,7 @@
             </w:tcBorders>
             <w:shd w:color="auto" w:fill="auto" w:val="clear"/>
             <w:tcMar>
-              <w:left w:w="60" w:type="dxa"/>
+              <w:left w:w="50" w:type="dxa"/>
             </w:tcMar>
             <w:vAlign w:val="center"/>
           </w:tcPr>
@@ -12619,7 +12367,7 @@
             </w:tcBorders>
             <w:shd w:color="auto" w:fill="auto" w:val="clear"/>
             <w:tcMar>
-              <w:left w:w="60" w:type="dxa"/>
+              <w:left w:w="50" w:type="dxa"/>
             </w:tcMar>
             <w:vAlign w:val="center"/>
           </w:tcPr>
@@ -12657,7 +12405,7 @@
             </w:tcBorders>
             <w:shd w:color="auto" w:fill="auto" w:val="clear"/>
             <w:tcMar>
-              <w:left w:w="60" w:type="dxa"/>
+              <w:left w:w="50" w:type="dxa"/>
             </w:tcMar>
             <w:vAlign w:val="center"/>
           </w:tcPr>
@@ -12696,7 +12444,7 @@
             </w:tcBorders>
             <w:shd w:color="auto" w:fill="auto" w:val="clear"/>
             <w:tcMar>
-              <w:left w:w="60" w:type="dxa"/>
+              <w:left w:w="50" w:type="dxa"/>
             </w:tcMar>
             <w:vAlign w:val="center"/>
           </w:tcPr>
@@ -12735,7 +12483,7 @@
             </w:tcBorders>
             <w:shd w:color="auto" w:fill="auto" w:val="clear"/>
             <w:tcMar>
-              <w:left w:w="60" w:type="dxa"/>
+              <w:left w:w="50" w:type="dxa"/>
             </w:tcMar>
             <w:vAlign w:val="center"/>
           </w:tcPr>
@@ -12779,7 +12527,7 @@
             </w:tcBorders>
             <w:shd w:color="auto" w:fill="auto" w:val="clear"/>
             <w:tcMar>
-              <w:left w:w="60" w:type="dxa"/>
+              <w:left w:w="50" w:type="dxa"/>
             </w:tcMar>
             <w:vAlign w:val="center"/>
           </w:tcPr>
@@ -12817,7 +12565,7 @@
             </w:tcBorders>
             <w:shd w:color="auto" w:fill="auto" w:val="clear"/>
             <w:tcMar>
-              <w:left w:w="60" w:type="dxa"/>
+              <w:left w:w="50" w:type="dxa"/>
             </w:tcMar>
             <w:vAlign w:val="center"/>
           </w:tcPr>
@@ -12856,7 +12604,7 @@
             </w:tcBorders>
             <w:shd w:color="auto" w:fill="auto" w:val="clear"/>
             <w:tcMar>
-              <w:left w:w="60" w:type="dxa"/>
+              <w:left w:w="50" w:type="dxa"/>
             </w:tcMar>
             <w:vAlign w:val="center"/>
           </w:tcPr>
@@ -12895,7 +12643,7 @@
             </w:tcBorders>
             <w:shd w:color="auto" w:fill="auto" w:val="clear"/>
             <w:tcMar>
-              <w:left w:w="60" w:type="dxa"/>
+              <w:left w:w="50" w:type="dxa"/>
             </w:tcMar>
             <w:vAlign w:val="center"/>
           </w:tcPr>
@@ -12939,7 +12687,7 @@
             </w:tcBorders>
             <w:shd w:color="auto" w:fill="auto" w:val="clear"/>
             <w:tcMar>
-              <w:left w:w="60" w:type="dxa"/>
+              <w:left w:w="50" w:type="dxa"/>
             </w:tcMar>
             <w:vAlign w:val="center"/>
           </w:tcPr>
@@ -12977,7 +12725,7 @@
             </w:tcBorders>
             <w:shd w:color="auto" w:fill="auto" w:val="clear"/>
             <w:tcMar>
-              <w:left w:w="60" w:type="dxa"/>
+              <w:left w:w="50" w:type="dxa"/>
             </w:tcMar>
             <w:vAlign w:val="center"/>
           </w:tcPr>
@@ -13016,7 +12764,7 @@
             </w:tcBorders>
             <w:shd w:color="auto" w:fill="auto" w:val="clear"/>
             <w:tcMar>
-              <w:left w:w="60" w:type="dxa"/>
+              <w:left w:w="50" w:type="dxa"/>
             </w:tcMar>
             <w:vAlign w:val="center"/>
           </w:tcPr>
@@ -13055,7 +12803,7 @@
             </w:tcBorders>
             <w:shd w:color="auto" w:fill="auto" w:val="clear"/>
             <w:tcMar>
-              <w:left w:w="60" w:type="dxa"/>
+              <w:left w:w="50" w:type="dxa"/>
             </w:tcMar>
             <w:vAlign w:val="center"/>
           </w:tcPr>
@@ -13099,7 +12847,7 @@
             </w:tcBorders>
             <w:shd w:color="auto" w:fill="auto" w:val="clear"/>
             <w:tcMar>
-              <w:left w:w="60" w:type="dxa"/>
+              <w:left w:w="50" w:type="dxa"/>
             </w:tcMar>
             <w:vAlign w:val="center"/>
           </w:tcPr>
@@ -13137,7 +12885,7 @@
             </w:tcBorders>
             <w:shd w:color="auto" w:fill="auto" w:val="clear"/>
             <w:tcMar>
-              <w:left w:w="60" w:type="dxa"/>
+              <w:left w:w="50" w:type="dxa"/>
             </w:tcMar>
             <w:vAlign w:val="center"/>
           </w:tcPr>
@@ -13176,7 +12924,7 @@
             </w:tcBorders>
             <w:shd w:color="auto" w:fill="auto" w:val="clear"/>
             <w:tcMar>
-              <w:left w:w="60" w:type="dxa"/>
+              <w:left w:w="50" w:type="dxa"/>
             </w:tcMar>
             <w:vAlign w:val="center"/>
           </w:tcPr>
@@ -13215,7 +12963,7 @@
             </w:tcBorders>
             <w:shd w:color="auto" w:fill="auto" w:val="clear"/>
             <w:tcMar>
-              <w:left w:w="60" w:type="dxa"/>
+              <w:left w:w="50" w:type="dxa"/>
             </w:tcMar>
             <w:vAlign w:val="center"/>
           </w:tcPr>
@@ -13259,7 +13007,7 @@
             </w:tcBorders>
             <w:shd w:color="auto" w:fill="auto" w:val="clear"/>
             <w:tcMar>
-              <w:left w:w="60" w:type="dxa"/>
+              <w:left w:w="50" w:type="dxa"/>
             </w:tcMar>
             <w:vAlign w:val="center"/>
           </w:tcPr>
@@ -13297,7 +13045,7 @@
             </w:tcBorders>
             <w:shd w:color="auto" w:fill="auto" w:val="clear"/>
             <w:tcMar>
-              <w:left w:w="60" w:type="dxa"/>
+              <w:left w:w="50" w:type="dxa"/>
             </w:tcMar>
             <w:vAlign w:val="center"/>
           </w:tcPr>
@@ -13336,7 +13084,7 @@
             </w:tcBorders>
             <w:shd w:color="auto" w:fill="auto" w:val="clear"/>
             <w:tcMar>
-              <w:left w:w="60" w:type="dxa"/>
+              <w:left w:w="50" w:type="dxa"/>
             </w:tcMar>
             <w:vAlign w:val="center"/>
           </w:tcPr>
@@ -13375,7 +13123,7 @@
             </w:tcBorders>
             <w:shd w:color="auto" w:fill="auto" w:val="clear"/>
             <w:tcMar>
-              <w:left w:w="60" w:type="dxa"/>
+              <w:left w:w="50" w:type="dxa"/>
             </w:tcMar>
             <w:vAlign w:val="center"/>
           </w:tcPr>
@@ -13449,8 +13197,8 @@
           <w:color w:val="00000A"/>
         </w:rPr>
       </w:pPr>
-      <w:bookmarkStart w:id="32" w:name="_Toc417545125"/>
-      <w:bookmarkStart w:id="33" w:name="h.4i7ojhp"/>
+      <w:bookmarkStart w:id="32" w:name="h.4i7ojhp"/>
+      <w:bookmarkStart w:id="33" w:name="_Toc417545125"/>
       <w:bookmarkEnd w:id="32"/>
       <w:bookmarkEnd w:id="33"/>
       <w:r>
@@ -13590,8 +13338,8 @@
           <w:color w:val="00000A"/>
         </w:rPr>
       </w:pPr>
-      <w:bookmarkStart w:id="34" w:name="_Toc417545126"/>
-      <w:bookmarkStart w:id="35" w:name="h.2xcytpi"/>
+      <w:bookmarkStart w:id="34" w:name="h.2xcytpi"/>
+      <w:bookmarkStart w:id="35" w:name="_Toc417545126"/>
       <w:bookmarkEnd w:id="34"/>
       <w:bookmarkEnd w:id="35"/>
       <w:r>
@@ -13632,7 +13380,7 @@
                   </pic:nvPicPr>
                   <pic:blipFill>
                     <a:blip r:embed="rId5"/>
-                    <a:srcRect l="1244" t="6571" r="2917" b="4134"/>
+                    <a:srcRect l="1244" t="6571" r="2913" b="4134"/>
                     <a:stretch>
                       <a:fillRect/>
                     </a:stretch>
@@ -13750,8 +13498,8 @@
           <w:color w:val="00000A"/>
         </w:rPr>
       </w:pPr>
-      <w:bookmarkStart w:id="36" w:name="_Toc417545127"/>
-      <w:bookmarkStart w:id="37" w:name="h.1ci93xb"/>
+      <w:bookmarkStart w:id="36" w:name="h.1ci93xb"/>
+      <w:bookmarkStart w:id="37" w:name="_Toc417545127"/>
       <w:bookmarkEnd w:id="36"/>
       <w:bookmarkEnd w:id="37"/>
       <w:r>
@@ -13808,7 +13556,7 @@
                   </pic:nvPicPr>
                   <pic:blipFill>
                     <a:blip r:embed="rId6"/>
-                    <a:srcRect l="862" t="6272" r="2349" b="3696"/>
+                    <a:srcRect l="862" t="6262" r="2349" b="3686"/>
                     <a:stretch>
                       <a:fillRect/>
                     </a:stretch>
@@ -13911,8 +13659,8 @@
           <w:color w:val="00000A"/>
         </w:rPr>
       </w:pPr>
-      <w:bookmarkStart w:id="38" w:name="_Toc417545128"/>
-      <w:bookmarkStart w:id="39" w:name="h.3whwml4"/>
+      <w:bookmarkStart w:id="38" w:name="h.3whwml4"/>
+      <w:bookmarkStart w:id="39" w:name="_Toc417545128"/>
       <w:bookmarkEnd w:id="38"/>
       <w:bookmarkEnd w:id="39"/>
       <w:r>
@@ -13936,8 +13684,8 @@
           <w:color w:val="00000A"/>
         </w:rPr>
       </w:pPr>
-      <w:bookmarkStart w:id="40" w:name="_Toc417545129"/>
-      <w:bookmarkStart w:id="41" w:name="h.2bn6wsx"/>
+      <w:bookmarkStart w:id="40" w:name="h.2bn6wsx"/>
+      <w:bookmarkStart w:id="41" w:name="_Toc417545129"/>
       <w:bookmarkEnd w:id="40"/>
       <w:bookmarkEnd w:id="41"/>
       <w:r>
@@ -14370,8 +14118,8 @@
           <w:color w:val="00000A"/>
         </w:rPr>
       </w:pPr>
-      <w:bookmarkStart w:id="42" w:name="_Toc417545130"/>
-      <w:bookmarkStart w:id="43" w:name="h.qsh70q"/>
+      <w:bookmarkStart w:id="42" w:name="h.qsh70q"/>
+      <w:bookmarkStart w:id="43" w:name="_Toc417545130"/>
       <w:bookmarkEnd w:id="42"/>
       <w:bookmarkEnd w:id="43"/>
       <w:r>
@@ -14788,8 +14536,8 @@
           <w:color w:val="00000A"/>
         </w:rPr>
       </w:pPr>
-      <w:bookmarkStart w:id="44" w:name="_Toc417545131"/>
-      <w:bookmarkStart w:id="45" w:name="h.3as4poj"/>
+      <w:bookmarkStart w:id="44" w:name="h.3as4poj"/>
+      <w:bookmarkStart w:id="45" w:name="_Toc417545131"/>
       <w:bookmarkEnd w:id="44"/>
       <w:bookmarkEnd w:id="45"/>
       <w:r>
@@ -15081,8 +14829,8 @@
           <w:color w:val="00000A"/>
         </w:rPr>
       </w:pPr>
-      <w:bookmarkStart w:id="46" w:name="_Toc417545132"/>
-      <w:bookmarkStart w:id="47" w:name="h.1pxezwc"/>
+      <w:bookmarkStart w:id="46" w:name="h.1pxezwc"/>
+      <w:bookmarkStart w:id="47" w:name="_Toc417545132"/>
       <w:bookmarkEnd w:id="46"/>
       <w:bookmarkEnd w:id="47"/>
       <w:r>
@@ -15257,8 +15005,8 @@
           <w:color w:val="00000A"/>
         </w:rPr>
       </w:pPr>
-      <w:bookmarkStart w:id="48" w:name="_Toc417545133"/>
-      <w:bookmarkStart w:id="49" w:name="h.49x2ik5"/>
+      <w:bookmarkStart w:id="48" w:name="h.49x2ik5"/>
+      <w:bookmarkStart w:id="49" w:name="_Toc417545133"/>
       <w:bookmarkEnd w:id="48"/>
       <w:bookmarkEnd w:id="49"/>
       <w:r>
@@ -15753,8 +15501,8 @@
           <w:color w:val="00000A"/>
         </w:rPr>
       </w:pPr>
-      <w:bookmarkStart w:id="50" w:name="_Toc417545134"/>
-      <w:bookmarkStart w:id="51" w:name="h.2p2csry"/>
+      <w:bookmarkStart w:id="50" w:name="h.2p2csry"/>
+      <w:bookmarkStart w:id="51" w:name="_Toc417545134"/>
       <w:bookmarkEnd w:id="50"/>
       <w:bookmarkEnd w:id="51"/>
       <w:r>
@@ -16191,9 +15939,9 @@
           <w:color w:val="00000A"/>
         </w:rPr>
       </w:pPr>
-      <w:bookmarkStart w:id="52" w:name="_Toc417545135"/>
+      <w:bookmarkStart w:id="52" w:name="__DdeLink__2280_1866736003"/>
       <w:bookmarkStart w:id="53" w:name="h.147n2zr"/>
-      <w:bookmarkStart w:id="54" w:name="__DdeLink__2280_1866736003"/>
+      <w:bookmarkStart w:id="54" w:name="_Toc417545135"/>
       <w:bookmarkEnd w:id="52"/>
       <w:bookmarkEnd w:id="53"/>
       <w:bookmarkEnd w:id="54"/>
@@ -16678,8 +16426,8 @@
           <w:color w:val="00000A"/>
         </w:rPr>
       </w:pPr>
-      <w:bookmarkStart w:id="55" w:name="_Toc417545136"/>
-      <w:bookmarkStart w:id="56" w:name="h.3o7alnk"/>
+      <w:bookmarkStart w:id="55" w:name="h.3o7alnk"/>
+      <w:bookmarkStart w:id="56" w:name="_Toc417545136"/>
       <w:bookmarkEnd w:id="55"/>
       <w:bookmarkEnd w:id="56"/>
       <w:r>
@@ -16913,8 +16661,8 @@
           <w:color w:val="00000A"/>
         </w:rPr>
       </w:pPr>
-      <w:bookmarkStart w:id="57" w:name="_Toc417545137"/>
-      <w:bookmarkStart w:id="58" w:name="h.23ckvvd"/>
+      <w:bookmarkStart w:id="57" w:name="h.23ckvvd"/>
+      <w:bookmarkStart w:id="58" w:name="_Toc417545137"/>
       <w:bookmarkEnd w:id="57"/>
       <w:bookmarkEnd w:id="58"/>
       <w:r>
@@ -17335,8 +17083,8 @@
           <w:color w:val="00000A"/>
         </w:rPr>
       </w:pPr>
-      <w:bookmarkStart w:id="59" w:name="_Toc417545138"/>
-      <w:bookmarkStart w:id="60" w:name="h.ihv636"/>
+      <w:bookmarkStart w:id="59" w:name="h.ihv636"/>
+      <w:bookmarkStart w:id="60" w:name="_Toc417545138"/>
       <w:bookmarkEnd w:id="59"/>
       <w:bookmarkEnd w:id="60"/>
       <w:r>
@@ -17789,8 +17537,8 @@
           <w:color w:val="00000A"/>
         </w:rPr>
       </w:pPr>
-      <w:bookmarkStart w:id="61" w:name="_Toc417545139"/>
-      <w:bookmarkStart w:id="62" w:name="h.nuqcu7noq10w"/>
+      <w:bookmarkStart w:id="61" w:name="h.nuqcu7noq10w"/>
+      <w:bookmarkStart w:id="62" w:name="_Toc417545139"/>
       <w:bookmarkEnd w:id="61"/>
       <w:bookmarkEnd w:id="62"/>
       <w:r>
@@ -17975,8 +17723,8 @@
           <w:color w:val="00000A"/>
         </w:rPr>
       </w:pPr>
-      <w:bookmarkStart w:id="63" w:name="_Toc417545140"/>
-      <w:bookmarkStart w:id="64" w:name="h.8lsw28jllqod"/>
+      <w:bookmarkStart w:id="63" w:name="h.8lsw28jllqod"/>
+      <w:bookmarkStart w:id="64" w:name="_Toc417545140"/>
       <w:bookmarkEnd w:id="63"/>
       <w:bookmarkEnd w:id="64"/>
       <w:r>
@@ -18164,8 +17912,8 @@
           <w:color w:val="00000A"/>
         </w:rPr>
       </w:pPr>
-      <w:bookmarkStart w:id="65" w:name="_Toc417545141"/>
-      <w:bookmarkStart w:id="66" w:name="h.fub9glbhzed6"/>
+      <w:bookmarkStart w:id="65" w:name="h.fub9glbhzed6"/>
+      <w:bookmarkStart w:id="66" w:name="_Toc417545141"/>
       <w:bookmarkEnd w:id="65"/>
       <w:bookmarkEnd w:id="66"/>
       <w:r>
@@ -18352,8 +18100,8 @@
           <w:color w:val="00000A"/>
         </w:rPr>
       </w:pPr>
-      <w:bookmarkStart w:id="67" w:name="_Toc417545142"/>
-      <w:bookmarkStart w:id="68" w:name="h.759llezhbzr1"/>
+      <w:bookmarkStart w:id="67" w:name="h.759llezhbzr1"/>
+      <w:bookmarkStart w:id="68" w:name="_Toc417545142"/>
       <w:bookmarkEnd w:id="67"/>
       <w:bookmarkEnd w:id="68"/>
       <w:r>
@@ -18576,8 +18324,8 @@
           <w:color w:val="00000A"/>
         </w:rPr>
       </w:pPr>
-      <w:bookmarkStart w:id="69" w:name="_Toc417545143"/>
-      <w:bookmarkStart w:id="70" w:name="h.mmd71y55asmj"/>
+      <w:bookmarkStart w:id="69" w:name="h.mmd71y55asmj"/>
+      <w:bookmarkStart w:id="70" w:name="_Toc417545143"/>
       <w:bookmarkEnd w:id="69"/>
       <w:bookmarkEnd w:id="70"/>
       <w:r>
@@ -18795,8 +18543,8 @@
           <w:color w:val="00000A"/>
         </w:rPr>
       </w:pPr>
-      <w:bookmarkStart w:id="71" w:name="_Toc417545144"/>
-      <w:bookmarkStart w:id="72" w:name="h.1hmsyys"/>
+      <w:bookmarkStart w:id="71" w:name="h.1hmsyys"/>
+      <w:bookmarkStart w:id="72" w:name="_Toc417545144"/>
       <w:bookmarkEnd w:id="71"/>
       <w:bookmarkEnd w:id="72"/>
       <w:r>
@@ -18827,7 +18575,7 @@
       <w:tblPr>
         <w:tblW w:w="9925" w:type="dxa"/>
         <w:jc w:val="left"/>
-        <w:tblInd w:w="-143" w:type="dxa"/>
+        <w:tblInd w:w="-153" w:type="dxa"/>
         <w:tblBorders>
           <w:top w:val="single" w:sz="8" w:space="0" w:color="000001"/>
           <w:left w:val="single" w:sz="8" w:space="0" w:color="000001"/>
@@ -18838,7 +18586,7 @@
         </w:tblBorders>
         <w:tblCellMar>
           <w:top w:w="100" w:type="dxa"/>
-          <w:left w:w="60" w:type="dxa"/>
+          <w:left w:w="50" w:type="dxa"/>
           <w:bottom w:w="100" w:type="dxa"/>
           <w:right w:w="100" w:type="dxa"/>
         </w:tblCellMar>
@@ -18871,7 +18619,7 @@
             </w:tcBorders>
             <w:shd w:color="auto" w:fill="auto" w:val="clear"/>
             <w:tcMar>
-              <w:left w:w="60" w:type="dxa"/>
+              <w:left w:w="50" w:type="dxa"/>
             </w:tcMar>
             <w:vAlign w:val="center"/>
           </w:tcPr>
@@ -18907,9 +18655,6 @@
               <w:insideV w:val="single" w:sz="8" w:space="0" w:color="000001"/>
             </w:tcBorders>
             <w:shd w:color="auto" w:fill="auto" w:val="clear"/>
-            <w:tcMar>
-              <w:left w:w="68" w:type="dxa"/>
-            </w:tcMar>
             <w:vAlign w:val="center"/>
           </w:tcPr>
           <w:p>
@@ -18946,9 +18691,6 @@
               <w:insideV w:val="single" w:sz="8" w:space="0" w:color="000001"/>
             </w:tcBorders>
             <w:shd w:color="auto" w:fill="auto" w:val="clear"/>
-            <w:tcMar>
-              <w:left w:w="68" w:type="dxa"/>
-            </w:tcMar>
             <w:vAlign w:val="center"/>
           </w:tcPr>
           <w:p>
@@ -18985,9 +18727,6 @@
               <w:insideV w:val="single" w:sz="8" w:space="0" w:color="000001"/>
             </w:tcBorders>
             <w:shd w:color="auto" w:fill="auto" w:val="clear"/>
-            <w:tcMar>
-              <w:left w:w="68" w:type="dxa"/>
-            </w:tcMar>
             <w:vAlign w:val="center"/>
           </w:tcPr>
           <w:p>
@@ -19024,9 +18763,6 @@
               <w:insideV w:val="single" w:sz="8" w:space="0" w:color="000001"/>
             </w:tcBorders>
             <w:shd w:color="auto" w:fill="auto" w:val="clear"/>
-            <w:tcMar>
-              <w:left w:w="68" w:type="dxa"/>
-            </w:tcMar>
             <w:vAlign w:val="center"/>
           </w:tcPr>
           <w:p>
@@ -19063,9 +18799,6 @@
               <w:insideV w:val="single" w:sz="8" w:space="0" w:color="000001"/>
             </w:tcBorders>
             <w:shd w:color="auto" w:fill="auto" w:val="clear"/>
-            <w:tcMar>
-              <w:left w:w="68" w:type="dxa"/>
-            </w:tcMar>
             <w:vAlign w:val="center"/>
           </w:tcPr>
           <w:p>
@@ -19102,9 +18835,6 @@
               <w:insideV w:val="single" w:sz="8" w:space="0" w:color="000001"/>
             </w:tcBorders>
             <w:shd w:color="auto" w:fill="auto" w:val="clear"/>
-            <w:tcMar>
-              <w:left w:w="68" w:type="dxa"/>
-            </w:tcMar>
             <w:vAlign w:val="center"/>
           </w:tcPr>
           <w:p>
@@ -19141,9 +18871,6 @@
               <w:insideV w:val="single" w:sz="8" w:space="0" w:color="000001"/>
             </w:tcBorders>
             <w:shd w:color="auto" w:fill="auto" w:val="clear"/>
-            <w:tcMar>
-              <w:left w:w="68" w:type="dxa"/>
-            </w:tcMar>
             <w:vAlign w:val="center"/>
           </w:tcPr>
           <w:p>
@@ -19186,7 +18913,7 @@
             </w:tcBorders>
             <w:shd w:color="auto" w:fill="auto" w:val="clear"/>
             <w:tcMar>
-              <w:left w:w="60" w:type="dxa"/>
+              <w:left w:w="50" w:type="dxa"/>
             </w:tcMar>
             <w:vAlign w:val="center"/>
           </w:tcPr>
@@ -19228,9 +18955,6 @@
               <w:insideV w:val="single" w:sz="8" w:space="0" w:color="000001"/>
             </w:tcBorders>
             <w:shd w:color="auto" w:fill="auto" w:val="clear"/>
-            <w:tcMar>
-              <w:left w:w="68" w:type="dxa"/>
-            </w:tcMar>
             <w:vAlign w:val="center"/>
           </w:tcPr>
           <w:p>
@@ -19267,9 +18991,6 @@
               <w:insideV w:val="single" w:sz="8" w:space="0" w:color="000001"/>
             </w:tcBorders>
             <w:shd w:color="auto" w:fill="auto" w:val="clear"/>
-            <w:tcMar>
-              <w:left w:w="68" w:type="dxa"/>
-            </w:tcMar>
             <w:vAlign w:val="center"/>
           </w:tcPr>
           <w:p>
@@ -19305,9 +19026,6 @@
               <w:insideV w:val="single" w:sz="8" w:space="0" w:color="000001"/>
             </w:tcBorders>
             <w:shd w:color="auto" w:fill="auto" w:val="clear"/>
-            <w:tcMar>
-              <w:left w:w="68" w:type="dxa"/>
-            </w:tcMar>
             <w:vAlign w:val="center"/>
           </w:tcPr>
           <w:p>
@@ -19343,9 +19061,6 @@
               <w:insideV w:val="single" w:sz="8" w:space="0" w:color="000001"/>
             </w:tcBorders>
             <w:shd w:color="auto" w:fill="auto" w:val="clear"/>
-            <w:tcMar>
-              <w:left w:w="68" w:type="dxa"/>
-            </w:tcMar>
             <w:vAlign w:val="center"/>
           </w:tcPr>
           <w:p>
@@ -19381,9 +19096,6 @@
               <w:insideV w:val="single" w:sz="8" w:space="0" w:color="000001"/>
             </w:tcBorders>
             <w:shd w:color="auto" w:fill="auto" w:val="clear"/>
-            <w:tcMar>
-              <w:left w:w="68" w:type="dxa"/>
-            </w:tcMar>
             <w:vAlign w:val="center"/>
           </w:tcPr>
           <w:p>
@@ -19419,9 +19131,6 @@
               <w:insideV w:val="single" w:sz="8" w:space="0" w:color="000001"/>
             </w:tcBorders>
             <w:shd w:color="auto" w:fill="auto" w:val="clear"/>
-            <w:tcMar>
-              <w:left w:w="68" w:type="dxa"/>
-            </w:tcMar>
             <w:vAlign w:val="center"/>
           </w:tcPr>
           <w:p>
@@ -19457,9 +19166,6 @@
               <w:insideV w:val="single" w:sz="8" w:space="0" w:color="000001"/>
             </w:tcBorders>
             <w:shd w:color="auto" w:fill="auto" w:val="clear"/>
-            <w:tcMar>
-              <w:left w:w="68" w:type="dxa"/>
-            </w:tcMar>
             <w:vAlign w:val="center"/>
           </w:tcPr>
           <w:p>
@@ -19501,7 +19207,7 @@
             </w:tcBorders>
             <w:shd w:color="auto" w:fill="auto" w:val="clear"/>
             <w:tcMar>
-              <w:left w:w="60" w:type="dxa"/>
+              <w:left w:w="50" w:type="dxa"/>
             </w:tcMar>
             <w:vAlign w:val="center"/>
           </w:tcPr>
@@ -19543,9 +19249,6 @@
               <w:insideV w:val="single" w:sz="8" w:space="0" w:color="000001"/>
             </w:tcBorders>
             <w:shd w:color="auto" w:fill="auto" w:val="clear"/>
-            <w:tcMar>
-              <w:left w:w="68" w:type="dxa"/>
-            </w:tcMar>
             <w:vAlign w:val="center"/>
           </w:tcPr>
           <w:p>
@@ -19581,9 +19284,6 @@
               <w:insideV w:val="single" w:sz="8" w:space="0" w:color="000001"/>
             </w:tcBorders>
             <w:shd w:color="auto" w:fill="auto" w:val="clear"/>
-            <w:tcMar>
-              <w:left w:w="68" w:type="dxa"/>
-            </w:tcMar>
             <w:vAlign w:val="center"/>
           </w:tcPr>
           <w:p>
@@ -19619,9 +19319,6 @@
               <w:insideV w:val="single" w:sz="8" w:space="0" w:color="000001"/>
             </w:tcBorders>
             <w:shd w:color="auto" w:fill="auto" w:val="clear"/>
-            <w:tcMar>
-              <w:left w:w="68" w:type="dxa"/>
-            </w:tcMar>
             <w:vAlign w:val="center"/>
           </w:tcPr>
           <w:p>
@@ -19657,9 +19354,6 @@
               <w:insideV w:val="single" w:sz="8" w:space="0" w:color="000001"/>
             </w:tcBorders>
             <w:shd w:color="auto" w:fill="auto" w:val="clear"/>
-            <w:tcMar>
-              <w:left w:w="68" w:type="dxa"/>
-            </w:tcMar>
             <w:vAlign w:val="center"/>
           </w:tcPr>
           <w:p>
@@ -19696,9 +19390,6 @@
               <w:insideV w:val="single" w:sz="8" w:space="0" w:color="000001"/>
             </w:tcBorders>
             <w:shd w:color="auto" w:fill="auto" w:val="clear"/>
-            <w:tcMar>
-              <w:left w:w="68" w:type="dxa"/>
-            </w:tcMar>
             <w:vAlign w:val="center"/>
           </w:tcPr>
           <w:p>
@@ -19734,9 +19425,6 @@
               <w:insideV w:val="single" w:sz="8" w:space="0" w:color="000001"/>
             </w:tcBorders>
             <w:shd w:color="auto" w:fill="auto" w:val="clear"/>
-            <w:tcMar>
-              <w:left w:w="68" w:type="dxa"/>
-            </w:tcMar>
             <w:vAlign w:val="center"/>
           </w:tcPr>
           <w:p>
@@ -19772,9 +19460,6 @@
               <w:insideV w:val="single" w:sz="8" w:space="0" w:color="000001"/>
             </w:tcBorders>
             <w:shd w:color="auto" w:fill="auto" w:val="clear"/>
-            <w:tcMar>
-              <w:left w:w="68" w:type="dxa"/>
-            </w:tcMar>
             <w:vAlign w:val="center"/>
           </w:tcPr>
           <w:p>
@@ -19816,7 +19501,7 @@
             </w:tcBorders>
             <w:shd w:color="auto" w:fill="auto" w:val="clear"/>
             <w:tcMar>
-              <w:left w:w="60" w:type="dxa"/>
+              <w:left w:w="50" w:type="dxa"/>
             </w:tcMar>
             <w:vAlign w:val="center"/>
           </w:tcPr>
@@ -19866,9 +19551,6 @@
               <w:insideV w:val="single" w:sz="8" w:space="0" w:color="000001"/>
             </w:tcBorders>
             <w:shd w:color="auto" w:fill="auto" w:val="clear"/>
-            <w:tcMar>
-              <w:left w:w="68" w:type="dxa"/>
-            </w:tcMar>
             <w:vAlign w:val="center"/>
           </w:tcPr>
           <w:p>
@@ -19904,9 +19586,6 @@
               <w:insideV w:val="single" w:sz="8" w:space="0" w:color="000001"/>
             </w:tcBorders>
             <w:shd w:color="auto" w:fill="auto" w:val="clear"/>
-            <w:tcMar>
-              <w:left w:w="68" w:type="dxa"/>
-            </w:tcMar>
             <w:vAlign w:val="center"/>
           </w:tcPr>
           <w:p>
@@ -19942,9 +19621,6 @@
               <w:insideV w:val="single" w:sz="8" w:space="0" w:color="000001"/>
             </w:tcBorders>
             <w:shd w:color="auto" w:fill="auto" w:val="clear"/>
-            <w:tcMar>
-              <w:left w:w="68" w:type="dxa"/>
-            </w:tcMar>
             <w:vAlign w:val="center"/>
           </w:tcPr>
           <w:p>
@@ -19980,9 +19656,6 @@
               <w:insideV w:val="single" w:sz="8" w:space="0" w:color="000001"/>
             </w:tcBorders>
             <w:shd w:color="auto" w:fill="auto" w:val="clear"/>
-            <w:tcMar>
-              <w:left w:w="68" w:type="dxa"/>
-            </w:tcMar>
             <w:vAlign w:val="center"/>
           </w:tcPr>
           <w:p>
@@ -20019,9 +19692,6 @@
               <w:insideV w:val="single" w:sz="8" w:space="0" w:color="000001"/>
             </w:tcBorders>
             <w:shd w:color="auto" w:fill="auto" w:val="clear"/>
-            <w:tcMar>
-              <w:left w:w="68" w:type="dxa"/>
-            </w:tcMar>
             <w:vAlign w:val="center"/>
           </w:tcPr>
           <w:p>
@@ -20058,9 +19728,6 @@
               <w:insideV w:val="single" w:sz="8" w:space="0" w:color="000001"/>
             </w:tcBorders>
             <w:shd w:color="auto" w:fill="auto" w:val="clear"/>
-            <w:tcMar>
-              <w:left w:w="68" w:type="dxa"/>
-            </w:tcMar>
             <w:vAlign w:val="center"/>
           </w:tcPr>
           <w:p>
@@ -20096,9 +19763,6 @@
               <w:insideV w:val="single" w:sz="8" w:space="0" w:color="000001"/>
             </w:tcBorders>
             <w:shd w:color="auto" w:fill="auto" w:val="clear"/>
-            <w:tcMar>
-              <w:left w:w="68" w:type="dxa"/>
-            </w:tcMar>
             <w:vAlign w:val="center"/>
           </w:tcPr>
           <w:p>
@@ -20140,7 +19804,7 @@
             </w:tcBorders>
             <w:shd w:color="auto" w:fill="auto" w:val="clear"/>
             <w:tcMar>
-              <w:left w:w="60" w:type="dxa"/>
+              <w:left w:w="50" w:type="dxa"/>
             </w:tcMar>
             <w:vAlign w:val="center"/>
           </w:tcPr>
@@ -20182,9 +19846,6 @@
               <w:insideV w:val="single" w:sz="8" w:space="0" w:color="000001"/>
             </w:tcBorders>
             <w:shd w:color="auto" w:fill="auto" w:val="clear"/>
-            <w:tcMar>
-              <w:left w:w="68" w:type="dxa"/>
-            </w:tcMar>
             <w:vAlign w:val="center"/>
           </w:tcPr>
           <w:p>
@@ -20220,9 +19881,6 @@
               <w:insideV w:val="single" w:sz="8" w:space="0" w:color="000001"/>
             </w:tcBorders>
             <w:shd w:color="auto" w:fill="auto" w:val="clear"/>
-            <w:tcMar>
-              <w:left w:w="68" w:type="dxa"/>
-            </w:tcMar>
             <w:vAlign w:val="center"/>
           </w:tcPr>
           <w:p>
@@ -20258,9 +19916,6 @@
               <w:insideV w:val="single" w:sz="8" w:space="0" w:color="000001"/>
             </w:tcBorders>
             <w:shd w:color="auto" w:fill="auto" w:val="clear"/>
-            <w:tcMar>
-              <w:left w:w="68" w:type="dxa"/>
-            </w:tcMar>
             <w:vAlign w:val="center"/>
           </w:tcPr>
           <w:p>
@@ -20296,9 +19951,6 @@
               <w:insideV w:val="single" w:sz="8" w:space="0" w:color="000001"/>
             </w:tcBorders>
             <w:shd w:color="auto" w:fill="auto" w:val="clear"/>
-            <w:tcMar>
-              <w:left w:w="68" w:type="dxa"/>
-            </w:tcMar>
             <w:vAlign w:val="center"/>
           </w:tcPr>
           <w:p>
@@ -20334,9 +19986,6 @@
               <w:insideV w:val="single" w:sz="8" w:space="0" w:color="000001"/>
             </w:tcBorders>
             <w:shd w:color="auto" w:fill="auto" w:val="clear"/>
-            <w:tcMar>
-              <w:left w:w="68" w:type="dxa"/>
-            </w:tcMar>
             <w:vAlign w:val="center"/>
           </w:tcPr>
           <w:p>
@@ -20372,9 +20021,6 @@
               <w:insideV w:val="single" w:sz="8" w:space="0" w:color="000001"/>
             </w:tcBorders>
             <w:shd w:color="auto" w:fill="auto" w:val="clear"/>
-            <w:tcMar>
-              <w:left w:w="68" w:type="dxa"/>
-            </w:tcMar>
             <w:vAlign w:val="center"/>
           </w:tcPr>
           <w:p>
@@ -20410,9 +20056,6 @@
               <w:insideV w:val="single" w:sz="8" w:space="0" w:color="000001"/>
             </w:tcBorders>
             <w:shd w:color="auto" w:fill="auto" w:val="clear"/>
-            <w:tcMar>
-              <w:left w:w="68" w:type="dxa"/>
-            </w:tcMar>
             <w:vAlign w:val="center"/>
           </w:tcPr>
           <w:p>
@@ -20454,7 +20097,7 @@
             </w:tcBorders>
             <w:shd w:color="auto" w:fill="auto" w:val="clear"/>
             <w:tcMar>
-              <w:left w:w="60" w:type="dxa"/>
+              <w:left w:w="50" w:type="dxa"/>
             </w:tcMar>
             <w:vAlign w:val="center"/>
           </w:tcPr>
@@ -20504,9 +20147,6 @@
               <w:insideV w:val="single" w:sz="8" w:space="0" w:color="000001"/>
             </w:tcBorders>
             <w:shd w:color="auto" w:fill="auto" w:val="clear"/>
-            <w:tcMar>
-              <w:left w:w="68" w:type="dxa"/>
-            </w:tcMar>
             <w:vAlign w:val="center"/>
           </w:tcPr>
           <w:p>
@@ -20542,9 +20182,6 @@
               <w:insideV w:val="single" w:sz="8" w:space="0" w:color="000001"/>
             </w:tcBorders>
             <w:shd w:color="auto" w:fill="auto" w:val="clear"/>
-            <w:tcMar>
-              <w:left w:w="68" w:type="dxa"/>
-            </w:tcMar>
             <w:vAlign w:val="center"/>
           </w:tcPr>
           <w:p>
@@ -20580,9 +20217,6 @@
               <w:insideV w:val="single" w:sz="8" w:space="0" w:color="000001"/>
             </w:tcBorders>
             <w:shd w:color="auto" w:fill="auto" w:val="clear"/>
-            <w:tcMar>
-              <w:left w:w="68" w:type="dxa"/>
-            </w:tcMar>
             <w:vAlign w:val="center"/>
           </w:tcPr>
           <w:p>
@@ -20618,9 +20252,6 @@
               <w:insideV w:val="single" w:sz="8" w:space="0" w:color="000001"/>
             </w:tcBorders>
             <w:shd w:color="auto" w:fill="auto" w:val="clear"/>
-            <w:tcMar>
-              <w:left w:w="68" w:type="dxa"/>
-            </w:tcMar>
             <w:vAlign w:val="center"/>
           </w:tcPr>
           <w:p>
@@ -20657,9 +20288,6 @@
               <w:insideV w:val="single" w:sz="8" w:space="0" w:color="000001"/>
             </w:tcBorders>
             <w:shd w:color="auto" w:fill="auto" w:val="clear"/>
-            <w:tcMar>
-              <w:left w:w="68" w:type="dxa"/>
-            </w:tcMar>
             <w:vAlign w:val="center"/>
           </w:tcPr>
           <w:p>
@@ -20695,9 +20323,6 @@
               <w:insideV w:val="single" w:sz="8" w:space="0" w:color="000001"/>
             </w:tcBorders>
             <w:shd w:color="auto" w:fill="auto" w:val="clear"/>
-            <w:tcMar>
-              <w:left w:w="68" w:type="dxa"/>
-            </w:tcMar>
             <w:vAlign w:val="center"/>
           </w:tcPr>
           <w:p>
@@ -20733,9 +20358,6 @@
               <w:insideV w:val="single" w:sz="8" w:space="0" w:color="000001"/>
             </w:tcBorders>
             <w:shd w:color="auto" w:fill="auto" w:val="clear"/>
-            <w:tcMar>
-              <w:left w:w="68" w:type="dxa"/>
-            </w:tcMar>
             <w:vAlign w:val="center"/>
           </w:tcPr>
           <w:p>
@@ -20777,7 +20399,7 @@
             </w:tcBorders>
             <w:shd w:color="auto" w:fill="auto" w:val="clear"/>
             <w:tcMar>
-              <w:left w:w="60" w:type="dxa"/>
+              <w:left w:w="50" w:type="dxa"/>
             </w:tcMar>
             <w:vAlign w:val="center"/>
           </w:tcPr>
@@ -20818,9 +20440,6 @@
               <w:insideV w:val="single" w:sz="8" w:space="0" w:color="000001"/>
             </w:tcBorders>
             <w:shd w:color="auto" w:fill="auto" w:val="clear"/>
-            <w:tcMar>
-              <w:left w:w="68" w:type="dxa"/>
-            </w:tcMar>
             <w:vAlign w:val="center"/>
           </w:tcPr>
           <w:p>
@@ -20856,9 +20475,6 @@
               <w:insideV w:val="single" w:sz="8" w:space="0" w:color="000001"/>
             </w:tcBorders>
             <w:shd w:color="auto" w:fill="auto" w:val="clear"/>
-            <w:tcMar>
-              <w:left w:w="68" w:type="dxa"/>
-            </w:tcMar>
             <w:vAlign w:val="center"/>
           </w:tcPr>
           <w:p>
@@ -20894,9 +20510,6 @@
               <w:insideV w:val="single" w:sz="8" w:space="0" w:color="000001"/>
             </w:tcBorders>
             <w:shd w:color="auto" w:fill="auto" w:val="clear"/>
-            <w:tcMar>
-              <w:left w:w="68" w:type="dxa"/>
-            </w:tcMar>
             <w:vAlign w:val="center"/>
           </w:tcPr>
           <w:p>
@@ -20932,9 +20545,6 @@
               <w:insideV w:val="single" w:sz="8" w:space="0" w:color="000001"/>
             </w:tcBorders>
             <w:shd w:color="auto" w:fill="auto" w:val="clear"/>
-            <w:tcMar>
-              <w:left w:w="68" w:type="dxa"/>
-            </w:tcMar>
             <w:vAlign w:val="center"/>
           </w:tcPr>
           <w:p>
@@ -20971,9 +20581,6 @@
               <w:insideV w:val="single" w:sz="8" w:space="0" w:color="000001"/>
             </w:tcBorders>
             <w:shd w:color="auto" w:fill="auto" w:val="clear"/>
-            <w:tcMar>
-              <w:left w:w="68" w:type="dxa"/>
-            </w:tcMar>
             <w:vAlign w:val="center"/>
           </w:tcPr>
           <w:p>
@@ -21009,9 +20616,6 @@
               <w:insideV w:val="single" w:sz="8" w:space="0" w:color="000001"/>
             </w:tcBorders>
             <w:shd w:color="auto" w:fill="auto" w:val="clear"/>
-            <w:tcMar>
-              <w:left w:w="68" w:type="dxa"/>
-            </w:tcMar>
             <w:vAlign w:val="center"/>
           </w:tcPr>
           <w:p>
@@ -21047,9 +20651,6 @@
               <w:insideV w:val="single" w:sz="8" w:space="0" w:color="000001"/>
             </w:tcBorders>
             <w:shd w:color="auto" w:fill="auto" w:val="clear"/>
-            <w:tcMar>
-              <w:left w:w="68" w:type="dxa"/>
-            </w:tcMar>
             <w:vAlign w:val="center"/>
           </w:tcPr>
           <w:p>
@@ -21091,7 +20692,7 @@
             </w:tcBorders>
             <w:shd w:color="auto" w:fill="auto" w:val="clear"/>
             <w:tcMar>
-              <w:left w:w="60" w:type="dxa"/>
+              <w:left w:w="50" w:type="dxa"/>
             </w:tcMar>
             <w:vAlign w:val="center"/>
           </w:tcPr>
@@ -21133,9 +20734,6 @@
               <w:insideV w:val="single" w:sz="8" w:space="0" w:color="000001"/>
             </w:tcBorders>
             <w:shd w:color="auto" w:fill="auto" w:val="clear"/>
-            <w:tcMar>
-              <w:left w:w="68" w:type="dxa"/>
-            </w:tcMar>
             <w:vAlign w:val="center"/>
           </w:tcPr>
           <w:p>
@@ -21171,9 +20769,6 @@
               <w:insideV w:val="single" w:sz="8" w:space="0" w:color="000001"/>
             </w:tcBorders>
             <w:shd w:color="auto" w:fill="auto" w:val="clear"/>
-            <w:tcMar>
-              <w:left w:w="68" w:type="dxa"/>
-            </w:tcMar>
             <w:vAlign w:val="center"/>
           </w:tcPr>
           <w:p>
@@ -21209,9 +20804,6 @@
               <w:insideV w:val="single" w:sz="8" w:space="0" w:color="000001"/>
             </w:tcBorders>
             <w:shd w:color="auto" w:fill="auto" w:val="clear"/>
-            <w:tcMar>
-              <w:left w:w="68" w:type="dxa"/>
-            </w:tcMar>
             <w:vAlign w:val="center"/>
           </w:tcPr>
           <w:p>
@@ -21247,9 +20839,6 @@
               <w:insideV w:val="single" w:sz="8" w:space="0" w:color="000001"/>
             </w:tcBorders>
             <w:shd w:color="auto" w:fill="auto" w:val="clear"/>
-            <w:tcMar>
-              <w:left w:w="68" w:type="dxa"/>
-            </w:tcMar>
             <w:vAlign w:val="center"/>
           </w:tcPr>
           <w:p>
@@ -21285,9 +20874,6 @@
               <w:insideV w:val="single" w:sz="8" w:space="0" w:color="000001"/>
             </w:tcBorders>
             <w:shd w:color="auto" w:fill="auto" w:val="clear"/>
-            <w:tcMar>
-              <w:left w:w="68" w:type="dxa"/>
-            </w:tcMar>
             <w:vAlign w:val="center"/>
           </w:tcPr>
           <w:p>
@@ -21323,9 +20909,6 @@
               <w:insideV w:val="single" w:sz="8" w:space="0" w:color="000001"/>
             </w:tcBorders>
             <w:shd w:color="auto" w:fill="auto" w:val="clear"/>
-            <w:tcMar>
-              <w:left w:w="68" w:type="dxa"/>
-            </w:tcMar>
             <w:vAlign w:val="center"/>
           </w:tcPr>
           <w:p>
@@ -21362,9 +20945,6 @@
               <w:insideV w:val="single" w:sz="8" w:space="0" w:color="000001"/>
             </w:tcBorders>
             <w:shd w:color="auto" w:fill="auto" w:val="clear"/>
-            <w:tcMar>
-              <w:left w:w="68" w:type="dxa"/>
-            </w:tcMar>
             <w:vAlign w:val="center"/>
           </w:tcPr>
           <w:p>
@@ -21407,7 +20987,7 @@
             </w:tcBorders>
             <w:shd w:color="auto" w:fill="auto" w:val="clear"/>
             <w:tcMar>
-              <w:left w:w="60" w:type="dxa"/>
+              <w:left w:w="50" w:type="dxa"/>
             </w:tcMar>
             <w:vAlign w:val="center"/>
           </w:tcPr>
@@ -21449,9 +21029,6 @@
               <w:insideV w:val="single" w:sz="8" w:space="0" w:color="000001"/>
             </w:tcBorders>
             <w:shd w:color="auto" w:fill="auto" w:val="clear"/>
-            <w:tcMar>
-              <w:left w:w="68" w:type="dxa"/>
-            </w:tcMar>
             <w:vAlign w:val="center"/>
           </w:tcPr>
           <w:p>
@@ -21487,9 +21064,6 @@
               <w:insideV w:val="single" w:sz="8" w:space="0" w:color="000001"/>
             </w:tcBorders>
             <w:shd w:color="auto" w:fill="auto" w:val="clear"/>
-            <w:tcMar>
-              <w:left w:w="68" w:type="dxa"/>
-            </w:tcMar>
             <w:vAlign w:val="center"/>
           </w:tcPr>
           <w:p>
@@ -21526,9 +21100,6 @@
               <w:insideV w:val="single" w:sz="8" w:space="0" w:color="000001"/>
             </w:tcBorders>
             <w:shd w:color="auto" w:fill="auto" w:val="clear"/>
-            <w:tcMar>
-              <w:left w:w="68" w:type="dxa"/>
-            </w:tcMar>
             <w:vAlign w:val="center"/>
           </w:tcPr>
           <w:p>
@@ -21564,9 +21135,6 @@
               <w:insideV w:val="single" w:sz="8" w:space="0" w:color="000001"/>
             </w:tcBorders>
             <w:shd w:color="auto" w:fill="auto" w:val="clear"/>
-            <w:tcMar>
-              <w:left w:w="68" w:type="dxa"/>
-            </w:tcMar>
             <w:vAlign w:val="center"/>
           </w:tcPr>
           <w:p>
@@ -21602,9 +21170,6 @@
               <w:insideV w:val="single" w:sz="8" w:space="0" w:color="000001"/>
             </w:tcBorders>
             <w:shd w:color="auto" w:fill="auto" w:val="clear"/>
-            <w:tcMar>
-              <w:left w:w="68" w:type="dxa"/>
-            </w:tcMar>
             <w:vAlign w:val="center"/>
           </w:tcPr>
           <w:p>
@@ -21640,9 +21205,6 @@
               <w:insideV w:val="single" w:sz="8" w:space="0" w:color="000001"/>
             </w:tcBorders>
             <w:shd w:color="auto" w:fill="auto" w:val="clear"/>
-            <w:tcMar>
-              <w:left w:w="68" w:type="dxa"/>
-            </w:tcMar>
             <w:vAlign w:val="center"/>
           </w:tcPr>
           <w:p>
@@ -21678,9 +21240,6 @@
               <w:insideV w:val="single" w:sz="8" w:space="0" w:color="000001"/>
             </w:tcBorders>
             <w:shd w:color="auto" w:fill="auto" w:val="clear"/>
-            <w:tcMar>
-              <w:left w:w="68" w:type="dxa"/>
-            </w:tcMar>
             <w:vAlign w:val="center"/>
           </w:tcPr>
           <w:p>
@@ -21722,7 +21281,7 @@
             </w:tcBorders>
             <w:shd w:color="auto" w:fill="auto" w:val="clear"/>
             <w:tcMar>
-              <w:left w:w="60" w:type="dxa"/>
+              <w:left w:w="50" w:type="dxa"/>
             </w:tcMar>
             <w:vAlign w:val="center"/>
           </w:tcPr>
@@ -21772,9 +21331,6 @@
               <w:insideV w:val="single" w:sz="8" w:space="0" w:color="000001"/>
             </w:tcBorders>
             <w:shd w:color="auto" w:fill="auto" w:val="clear"/>
-            <w:tcMar>
-              <w:left w:w="68" w:type="dxa"/>
-            </w:tcMar>
             <w:vAlign w:val="center"/>
           </w:tcPr>
           <w:p>
@@ -21810,9 +21366,6 @@
               <w:insideV w:val="single" w:sz="8" w:space="0" w:color="000001"/>
             </w:tcBorders>
             <w:shd w:color="auto" w:fill="auto" w:val="clear"/>
-            <w:tcMar>
-              <w:left w:w="68" w:type="dxa"/>
-            </w:tcMar>
             <w:vAlign w:val="center"/>
           </w:tcPr>
           <w:p>
@@ -21848,9 +21401,6 @@
               <w:insideV w:val="single" w:sz="8" w:space="0" w:color="000001"/>
             </w:tcBorders>
             <w:shd w:color="auto" w:fill="auto" w:val="clear"/>
-            <w:tcMar>
-              <w:left w:w="68" w:type="dxa"/>
-            </w:tcMar>
             <w:vAlign w:val="center"/>
           </w:tcPr>
           <w:p>
@@ -21886,9 +21436,6 @@
               <w:insideV w:val="single" w:sz="8" w:space="0" w:color="000001"/>
             </w:tcBorders>
             <w:shd w:color="auto" w:fill="auto" w:val="clear"/>
-            <w:tcMar>
-              <w:left w:w="68" w:type="dxa"/>
-            </w:tcMar>
             <w:vAlign w:val="center"/>
           </w:tcPr>
           <w:p>
@@ -21924,9 +21471,6 @@
               <w:insideV w:val="single" w:sz="8" w:space="0" w:color="000001"/>
             </w:tcBorders>
             <w:shd w:color="auto" w:fill="auto" w:val="clear"/>
-            <w:tcMar>
-              <w:left w:w="68" w:type="dxa"/>
-            </w:tcMar>
             <w:vAlign w:val="center"/>
           </w:tcPr>
           <w:p>
@@ -21962,9 +21506,6 @@
               <w:insideV w:val="single" w:sz="8" w:space="0" w:color="000001"/>
             </w:tcBorders>
             <w:shd w:color="auto" w:fill="auto" w:val="clear"/>
-            <w:tcMar>
-              <w:left w:w="68" w:type="dxa"/>
-            </w:tcMar>
             <w:vAlign w:val="center"/>
           </w:tcPr>
           <w:p>
@@ -22000,9 +21541,6 @@
               <w:insideV w:val="single" w:sz="8" w:space="0" w:color="000001"/>
             </w:tcBorders>
             <w:shd w:color="auto" w:fill="auto" w:val="clear"/>
-            <w:tcMar>
-              <w:left w:w="68" w:type="dxa"/>
-            </w:tcMar>
             <w:vAlign w:val="center"/>
           </w:tcPr>
           <w:p>
@@ -22045,7 +21583,7 @@
             </w:tcBorders>
             <w:shd w:color="auto" w:fill="auto" w:val="clear"/>
             <w:tcMar>
-              <w:left w:w="60" w:type="dxa"/>
+              <w:left w:w="50" w:type="dxa"/>
             </w:tcMar>
             <w:vAlign w:val="center"/>
           </w:tcPr>
@@ -22087,9 +21625,6 @@
               <w:insideV w:val="single" w:sz="8" w:space="0" w:color="000001"/>
             </w:tcBorders>
             <w:shd w:color="auto" w:fill="auto" w:val="clear"/>
-            <w:tcMar>
-              <w:left w:w="68" w:type="dxa"/>
-            </w:tcMar>
             <w:vAlign w:val="center"/>
           </w:tcPr>
           <w:p>
@@ -22125,9 +21660,6 @@
               <w:insideV w:val="single" w:sz="8" w:space="0" w:color="000001"/>
             </w:tcBorders>
             <w:shd w:color="auto" w:fill="auto" w:val="clear"/>
-            <w:tcMar>
-              <w:left w:w="68" w:type="dxa"/>
-            </w:tcMar>
             <w:vAlign w:val="center"/>
           </w:tcPr>
           <w:p>
@@ -22163,9 +21695,6 @@
               <w:insideV w:val="single" w:sz="8" w:space="0" w:color="000001"/>
             </w:tcBorders>
             <w:shd w:color="auto" w:fill="auto" w:val="clear"/>
-            <w:tcMar>
-              <w:left w:w="68" w:type="dxa"/>
-            </w:tcMar>
             <w:vAlign w:val="center"/>
           </w:tcPr>
           <w:p>
@@ -22202,9 +21731,6 @@
               <w:insideV w:val="single" w:sz="8" w:space="0" w:color="000001"/>
             </w:tcBorders>
             <w:shd w:color="auto" w:fill="auto" w:val="clear"/>
-            <w:tcMar>
-              <w:left w:w="68" w:type="dxa"/>
-            </w:tcMar>
             <w:vAlign w:val="center"/>
           </w:tcPr>
           <w:p>
@@ -22240,9 +21766,6 @@
               <w:insideV w:val="single" w:sz="8" w:space="0" w:color="000001"/>
             </w:tcBorders>
             <w:shd w:color="auto" w:fill="auto" w:val="clear"/>
-            <w:tcMar>
-              <w:left w:w="68" w:type="dxa"/>
-            </w:tcMar>
             <w:vAlign w:val="center"/>
           </w:tcPr>
           <w:p>
@@ -22278,9 +21801,6 @@
               <w:insideV w:val="single" w:sz="8" w:space="0" w:color="000001"/>
             </w:tcBorders>
             <w:shd w:color="auto" w:fill="auto" w:val="clear"/>
-            <w:tcMar>
-              <w:left w:w="68" w:type="dxa"/>
-            </w:tcMar>
             <w:vAlign w:val="center"/>
           </w:tcPr>
           <w:p>
@@ -22316,9 +21836,6 @@
               <w:insideV w:val="single" w:sz="8" w:space="0" w:color="000001"/>
             </w:tcBorders>
             <w:shd w:color="auto" w:fill="auto" w:val="clear"/>
-            <w:tcMar>
-              <w:left w:w="68" w:type="dxa"/>
-            </w:tcMar>
             <w:vAlign w:val="center"/>
           </w:tcPr>
           <w:p>
@@ -22360,7 +21877,7 @@
             </w:tcBorders>
             <w:shd w:color="auto" w:fill="auto" w:val="clear"/>
             <w:tcMar>
-              <w:left w:w="60" w:type="dxa"/>
+              <w:left w:w="50" w:type="dxa"/>
             </w:tcMar>
             <w:vAlign w:val="center"/>
           </w:tcPr>
@@ -22402,9 +21919,6 @@
               <w:insideV w:val="single" w:sz="8" w:space="0" w:color="000001"/>
             </w:tcBorders>
             <w:shd w:color="auto" w:fill="auto" w:val="clear"/>
-            <w:tcMar>
-              <w:left w:w="68" w:type="dxa"/>
-            </w:tcMar>
             <w:vAlign w:val="center"/>
           </w:tcPr>
           <w:p>
@@ -22440,9 +21954,6 @@
               <w:insideV w:val="single" w:sz="8" w:space="0" w:color="000001"/>
             </w:tcBorders>
             <w:shd w:color="auto" w:fill="auto" w:val="clear"/>
-            <w:tcMar>
-              <w:left w:w="68" w:type="dxa"/>
-            </w:tcMar>
             <w:vAlign w:val="center"/>
           </w:tcPr>
           <w:p>
@@ -22478,9 +21989,6 @@
               <w:insideV w:val="single" w:sz="8" w:space="0" w:color="000001"/>
             </w:tcBorders>
             <w:shd w:color="auto" w:fill="auto" w:val="clear"/>
-            <w:tcMar>
-              <w:left w:w="68" w:type="dxa"/>
-            </w:tcMar>
             <w:vAlign w:val="center"/>
           </w:tcPr>
           <w:p>
@@ -22517,9 +22025,6 @@
               <w:insideV w:val="single" w:sz="8" w:space="0" w:color="000001"/>
             </w:tcBorders>
             <w:shd w:color="auto" w:fill="auto" w:val="clear"/>
-            <w:tcMar>
-              <w:left w:w="68" w:type="dxa"/>
-            </w:tcMar>
             <w:vAlign w:val="center"/>
           </w:tcPr>
           <w:p>
@@ -22555,9 +22060,6 @@
               <w:insideV w:val="single" w:sz="8" w:space="0" w:color="000001"/>
             </w:tcBorders>
             <w:shd w:color="auto" w:fill="auto" w:val="clear"/>
-            <w:tcMar>
-              <w:left w:w="68" w:type="dxa"/>
-            </w:tcMar>
             <w:vAlign w:val="center"/>
           </w:tcPr>
           <w:p>
@@ -22593,9 +22095,6 @@
               <w:insideV w:val="single" w:sz="8" w:space="0" w:color="000001"/>
             </w:tcBorders>
             <w:shd w:color="auto" w:fill="auto" w:val="clear"/>
-            <w:tcMar>
-              <w:left w:w="68" w:type="dxa"/>
-            </w:tcMar>
             <w:vAlign w:val="center"/>
           </w:tcPr>
           <w:p>
@@ -22631,9 +22130,6 @@
               <w:insideV w:val="single" w:sz="8" w:space="0" w:color="000001"/>
             </w:tcBorders>
             <w:shd w:color="auto" w:fill="auto" w:val="clear"/>
-            <w:tcMar>
-              <w:left w:w="68" w:type="dxa"/>
-            </w:tcMar>
             <w:vAlign w:val="center"/>
           </w:tcPr>
           <w:p>
@@ -22675,7 +22171,7 @@
             </w:tcBorders>
             <w:shd w:color="auto" w:fill="auto" w:val="clear"/>
             <w:tcMar>
-              <w:left w:w="60" w:type="dxa"/>
+              <w:left w:w="50" w:type="dxa"/>
             </w:tcMar>
             <w:vAlign w:val="center"/>
           </w:tcPr>
@@ -22717,9 +22213,6 @@
               <w:insideV w:val="single" w:sz="8" w:space="0" w:color="000001"/>
             </w:tcBorders>
             <w:shd w:color="auto" w:fill="auto" w:val="clear"/>
-            <w:tcMar>
-              <w:left w:w="68" w:type="dxa"/>
-            </w:tcMar>
             <w:vAlign w:val="center"/>
           </w:tcPr>
           <w:p>
@@ -22755,9 +22248,6 @@
               <w:insideV w:val="single" w:sz="8" w:space="0" w:color="000001"/>
             </w:tcBorders>
             <w:shd w:color="auto" w:fill="auto" w:val="clear"/>
-            <w:tcMar>
-              <w:left w:w="68" w:type="dxa"/>
-            </w:tcMar>
             <w:vAlign w:val="center"/>
           </w:tcPr>
           <w:p>
@@ -22793,9 +22283,6 @@
               <w:insideV w:val="single" w:sz="8" w:space="0" w:color="000001"/>
             </w:tcBorders>
             <w:shd w:color="auto" w:fill="auto" w:val="clear"/>
-            <w:tcMar>
-              <w:left w:w="68" w:type="dxa"/>
-            </w:tcMar>
             <w:vAlign w:val="center"/>
           </w:tcPr>
           <w:p>
@@ -22832,9 +22319,6 @@
               <w:insideV w:val="single" w:sz="8" w:space="0" w:color="000001"/>
             </w:tcBorders>
             <w:shd w:color="auto" w:fill="auto" w:val="clear"/>
-            <w:tcMar>
-              <w:left w:w="68" w:type="dxa"/>
-            </w:tcMar>
             <w:vAlign w:val="center"/>
           </w:tcPr>
           <w:p>
@@ -22870,9 +22354,6 @@
               <w:insideV w:val="single" w:sz="8" w:space="0" w:color="000001"/>
             </w:tcBorders>
             <w:shd w:color="auto" w:fill="auto" w:val="clear"/>
-            <w:tcMar>
-              <w:left w:w="68" w:type="dxa"/>
-            </w:tcMar>
             <w:vAlign w:val="center"/>
           </w:tcPr>
           <w:p>
@@ -22908,9 +22389,6 @@
               <w:insideV w:val="single" w:sz="8" w:space="0" w:color="000001"/>
             </w:tcBorders>
             <w:shd w:color="auto" w:fill="auto" w:val="clear"/>
-            <w:tcMar>
-              <w:left w:w="68" w:type="dxa"/>
-            </w:tcMar>
             <w:vAlign w:val="center"/>
           </w:tcPr>
           <w:p>
@@ -22946,9 +22424,6 @@
               <w:insideV w:val="single" w:sz="8" w:space="0" w:color="000001"/>
             </w:tcBorders>
             <w:shd w:color="auto" w:fill="auto" w:val="clear"/>
-            <w:tcMar>
-              <w:left w:w="68" w:type="dxa"/>
-            </w:tcMar>
             <w:vAlign w:val="center"/>
           </w:tcPr>
           <w:p>
@@ -22990,7 +22465,7 @@
             </w:tcBorders>
             <w:shd w:color="auto" w:fill="auto" w:val="clear"/>
             <w:tcMar>
-              <w:left w:w="60" w:type="dxa"/>
+              <w:left w:w="50" w:type="dxa"/>
             </w:tcMar>
             <w:vAlign w:val="center"/>
           </w:tcPr>
@@ -23032,9 +22507,6 @@
               <w:insideV w:val="single" w:sz="8" w:space="0" w:color="000001"/>
             </w:tcBorders>
             <w:shd w:color="auto" w:fill="auto" w:val="clear"/>
-            <w:tcMar>
-              <w:left w:w="68" w:type="dxa"/>
-            </w:tcMar>
             <w:vAlign w:val="center"/>
           </w:tcPr>
           <w:p>
@@ -23070,9 +22542,6 @@
               <w:insideV w:val="single" w:sz="8" w:space="0" w:color="000001"/>
             </w:tcBorders>
             <w:shd w:color="auto" w:fill="auto" w:val="clear"/>
-            <w:tcMar>
-              <w:left w:w="68" w:type="dxa"/>
-            </w:tcMar>
             <w:vAlign w:val="center"/>
           </w:tcPr>
           <w:p>
@@ -23108,9 +22577,6 @@
               <w:insideV w:val="single" w:sz="8" w:space="0" w:color="000001"/>
             </w:tcBorders>
             <w:shd w:color="auto" w:fill="auto" w:val="clear"/>
-            <w:tcMar>
-              <w:left w:w="68" w:type="dxa"/>
-            </w:tcMar>
             <w:vAlign w:val="center"/>
           </w:tcPr>
           <w:p>
@@ -23146,9 +22612,6 @@
               <w:insideV w:val="single" w:sz="8" w:space="0" w:color="000001"/>
             </w:tcBorders>
             <w:shd w:color="auto" w:fill="auto" w:val="clear"/>
-            <w:tcMar>
-              <w:left w:w="68" w:type="dxa"/>
-            </w:tcMar>
             <w:vAlign w:val="center"/>
           </w:tcPr>
           <w:p>
@@ -23184,9 +22647,6 @@
               <w:insideV w:val="single" w:sz="8" w:space="0" w:color="000001"/>
             </w:tcBorders>
             <w:shd w:color="auto" w:fill="auto" w:val="clear"/>
-            <w:tcMar>
-              <w:left w:w="68" w:type="dxa"/>
-            </w:tcMar>
             <w:vAlign w:val="center"/>
           </w:tcPr>
           <w:p>
@@ -23222,9 +22682,6 @@
               <w:insideV w:val="single" w:sz="8" w:space="0" w:color="000001"/>
             </w:tcBorders>
             <w:shd w:color="auto" w:fill="auto" w:val="clear"/>
-            <w:tcMar>
-              <w:left w:w="68" w:type="dxa"/>
-            </w:tcMar>
             <w:vAlign w:val="center"/>
           </w:tcPr>
           <w:p>
@@ -23260,9 +22717,6 @@
               <w:insideV w:val="single" w:sz="8" w:space="0" w:color="000001"/>
             </w:tcBorders>
             <w:shd w:color="auto" w:fill="auto" w:val="clear"/>
-            <w:tcMar>
-              <w:left w:w="68" w:type="dxa"/>
-            </w:tcMar>
             <w:vAlign w:val="center"/>
           </w:tcPr>
           <w:p>
@@ -23304,7 +22758,7 @@
             </w:tcBorders>
             <w:shd w:color="auto" w:fill="auto" w:val="clear"/>
             <w:tcMar>
-              <w:left w:w="60" w:type="dxa"/>
+              <w:left w:w="50" w:type="dxa"/>
             </w:tcMar>
             <w:vAlign w:val="center"/>
           </w:tcPr>
@@ -23346,9 +22800,6 @@
               <w:insideV w:val="single" w:sz="8" w:space="0" w:color="000001"/>
             </w:tcBorders>
             <w:shd w:color="auto" w:fill="auto" w:val="clear"/>
-            <w:tcMar>
-              <w:left w:w="68" w:type="dxa"/>
-            </w:tcMar>
             <w:vAlign w:val="center"/>
           </w:tcPr>
           <w:p>
@@ -23384,9 +22835,6 @@
               <w:insideV w:val="single" w:sz="8" w:space="0" w:color="000001"/>
             </w:tcBorders>
             <w:shd w:color="auto" w:fill="auto" w:val="clear"/>
-            <w:tcMar>
-              <w:left w:w="68" w:type="dxa"/>
-            </w:tcMar>
             <w:vAlign w:val="center"/>
           </w:tcPr>
           <w:p>
@@ -23422,9 +22870,6 @@
               <w:insideV w:val="single" w:sz="8" w:space="0" w:color="000001"/>
             </w:tcBorders>
             <w:shd w:color="auto" w:fill="auto" w:val="clear"/>
-            <w:tcMar>
-              <w:left w:w="68" w:type="dxa"/>
-            </w:tcMar>
             <w:vAlign w:val="center"/>
           </w:tcPr>
           <w:p>
@@ -23460,9 +22905,6 @@
               <w:insideV w:val="single" w:sz="8" w:space="0" w:color="000001"/>
             </w:tcBorders>
             <w:shd w:color="auto" w:fill="auto" w:val="clear"/>
-            <w:tcMar>
-              <w:left w:w="68" w:type="dxa"/>
-            </w:tcMar>
             <w:vAlign w:val="center"/>
           </w:tcPr>
           <w:p>
@@ -23498,9 +22940,6 @@
               <w:insideV w:val="single" w:sz="8" w:space="0" w:color="000001"/>
             </w:tcBorders>
             <w:shd w:color="auto" w:fill="auto" w:val="clear"/>
-            <w:tcMar>
-              <w:left w:w="68" w:type="dxa"/>
-            </w:tcMar>
             <w:vAlign w:val="center"/>
           </w:tcPr>
           <w:p>
@@ -23536,9 +22975,6 @@
               <w:insideV w:val="single" w:sz="8" w:space="0" w:color="000001"/>
             </w:tcBorders>
             <w:shd w:color="auto" w:fill="auto" w:val="clear"/>
-            <w:tcMar>
-              <w:left w:w="68" w:type="dxa"/>
-            </w:tcMar>
             <w:vAlign w:val="center"/>
           </w:tcPr>
           <w:p>
@@ -23574,9 +23010,6 @@
               <w:insideV w:val="single" w:sz="8" w:space="0" w:color="000001"/>
             </w:tcBorders>
             <w:shd w:color="auto" w:fill="auto" w:val="clear"/>
-            <w:tcMar>
-              <w:left w:w="68" w:type="dxa"/>
-            </w:tcMar>
             <w:vAlign w:val="center"/>
           </w:tcPr>
           <w:p>
@@ -23618,7 +23051,7 @@
             </w:tcBorders>
             <w:shd w:color="auto" w:fill="auto" w:val="clear"/>
             <w:tcMar>
-              <w:left w:w="60" w:type="dxa"/>
+              <w:left w:w="50" w:type="dxa"/>
             </w:tcMar>
             <w:vAlign w:val="center"/>
           </w:tcPr>
@@ -23660,9 +23093,6 @@
               <w:insideV w:val="single" w:sz="8" w:space="0" w:color="000001"/>
             </w:tcBorders>
             <w:shd w:color="auto" w:fill="auto" w:val="clear"/>
-            <w:tcMar>
-              <w:left w:w="68" w:type="dxa"/>
-            </w:tcMar>
             <w:vAlign w:val="center"/>
           </w:tcPr>
           <w:p>
@@ -23698,9 +23128,6 @@
               <w:insideV w:val="single" w:sz="8" w:space="0" w:color="000001"/>
             </w:tcBorders>
             <w:shd w:color="auto" w:fill="auto" w:val="clear"/>
-            <w:tcMar>
-              <w:left w:w="68" w:type="dxa"/>
-            </w:tcMar>
             <w:vAlign w:val="center"/>
           </w:tcPr>
           <w:p>
@@ -23736,9 +23163,6 @@
               <w:insideV w:val="single" w:sz="8" w:space="0" w:color="000001"/>
             </w:tcBorders>
             <w:shd w:color="auto" w:fill="auto" w:val="clear"/>
-            <w:tcMar>
-              <w:left w:w="68" w:type="dxa"/>
-            </w:tcMar>
             <w:vAlign w:val="center"/>
           </w:tcPr>
           <w:p>
@@ -23774,9 +23198,6 @@
               <w:insideV w:val="single" w:sz="8" w:space="0" w:color="000001"/>
             </w:tcBorders>
             <w:shd w:color="auto" w:fill="auto" w:val="clear"/>
-            <w:tcMar>
-              <w:left w:w="68" w:type="dxa"/>
-            </w:tcMar>
             <w:vAlign w:val="center"/>
           </w:tcPr>
           <w:p>
@@ -23812,9 +23233,6 @@
               <w:insideV w:val="single" w:sz="8" w:space="0" w:color="000001"/>
             </w:tcBorders>
             <w:shd w:color="auto" w:fill="auto" w:val="clear"/>
-            <w:tcMar>
-              <w:left w:w="68" w:type="dxa"/>
-            </w:tcMar>
             <w:vAlign w:val="center"/>
           </w:tcPr>
           <w:p>
@@ -23850,9 +23268,6 @@
               <w:insideV w:val="single" w:sz="8" w:space="0" w:color="000001"/>
             </w:tcBorders>
             <w:shd w:color="auto" w:fill="auto" w:val="clear"/>
-            <w:tcMar>
-              <w:left w:w="68" w:type="dxa"/>
-            </w:tcMar>
             <w:vAlign w:val="center"/>
           </w:tcPr>
           <w:p>
@@ -23888,9 +23303,6 @@
               <w:insideV w:val="single" w:sz="8" w:space="0" w:color="000001"/>
             </w:tcBorders>
             <w:shd w:color="auto" w:fill="auto" w:val="clear"/>
-            <w:tcMar>
-              <w:left w:w="68" w:type="dxa"/>
-            </w:tcMar>
             <w:vAlign w:val="center"/>
           </w:tcPr>
           <w:p>
@@ -23932,7 +23344,7 @@
             </w:tcBorders>
             <w:shd w:color="auto" w:fill="auto" w:val="clear"/>
             <w:tcMar>
-              <w:left w:w="60" w:type="dxa"/>
+              <w:left w:w="50" w:type="dxa"/>
             </w:tcMar>
             <w:vAlign w:val="center"/>
           </w:tcPr>
@@ -23983,9 +23395,6 @@
               <w:insideV w:val="single" w:sz="8" w:space="0" w:color="000001"/>
             </w:tcBorders>
             <w:shd w:color="auto" w:fill="auto" w:val="clear"/>
-            <w:tcMar>
-              <w:left w:w="68" w:type="dxa"/>
-            </w:tcMar>
             <w:vAlign w:val="center"/>
           </w:tcPr>
           <w:p>
@@ -24021,9 +23430,6 @@
               <w:insideV w:val="single" w:sz="8" w:space="0" w:color="000001"/>
             </w:tcBorders>
             <w:shd w:color="auto" w:fill="auto" w:val="clear"/>
-            <w:tcMar>
-              <w:left w:w="68" w:type="dxa"/>
-            </w:tcMar>
             <w:vAlign w:val="center"/>
           </w:tcPr>
           <w:p>
@@ -24059,9 +23465,6 @@
               <w:insideV w:val="single" w:sz="8" w:space="0" w:color="000001"/>
             </w:tcBorders>
             <w:shd w:color="auto" w:fill="auto" w:val="clear"/>
-            <w:tcMar>
-              <w:left w:w="68" w:type="dxa"/>
-            </w:tcMar>
             <w:vAlign w:val="center"/>
           </w:tcPr>
           <w:p>
@@ -24097,9 +23500,6 @@
               <w:insideV w:val="single" w:sz="8" w:space="0" w:color="000001"/>
             </w:tcBorders>
             <w:shd w:color="auto" w:fill="auto" w:val="clear"/>
-            <w:tcMar>
-              <w:left w:w="68" w:type="dxa"/>
-            </w:tcMar>
             <w:vAlign w:val="center"/>
           </w:tcPr>
           <w:p>
@@ -24135,9 +23535,6 @@
               <w:insideV w:val="single" w:sz="8" w:space="0" w:color="000001"/>
             </w:tcBorders>
             <w:shd w:color="auto" w:fill="auto" w:val="clear"/>
-            <w:tcMar>
-              <w:left w:w="68" w:type="dxa"/>
-            </w:tcMar>
             <w:vAlign w:val="center"/>
           </w:tcPr>
           <w:p>
@@ -24174,9 +23571,6 @@
               <w:insideV w:val="single" w:sz="8" w:space="0" w:color="000001"/>
             </w:tcBorders>
             <w:shd w:color="auto" w:fill="auto" w:val="clear"/>
-            <w:tcMar>
-              <w:left w:w="68" w:type="dxa"/>
-            </w:tcMar>
             <w:vAlign w:val="center"/>
           </w:tcPr>
           <w:p>
@@ -24212,9 +23606,6 @@
               <w:insideV w:val="single" w:sz="8" w:space="0" w:color="000001"/>
             </w:tcBorders>
             <w:shd w:color="auto" w:fill="auto" w:val="clear"/>
-            <w:tcMar>
-              <w:left w:w="68" w:type="dxa"/>
-            </w:tcMar>
             <w:vAlign w:val="center"/>
           </w:tcPr>
           <w:p>
@@ -24256,7 +23647,7 @@
             </w:tcBorders>
             <w:shd w:color="auto" w:fill="auto" w:val="clear"/>
             <w:tcMar>
-              <w:left w:w="60" w:type="dxa"/>
+              <w:left w:w="50" w:type="dxa"/>
             </w:tcMar>
             <w:vAlign w:val="center"/>
           </w:tcPr>
@@ -24298,9 +23689,6 @@
               <w:insideV w:val="single" w:sz="8" w:space="0" w:color="000001"/>
             </w:tcBorders>
             <w:shd w:color="auto" w:fill="auto" w:val="clear"/>
-            <w:tcMar>
-              <w:left w:w="68" w:type="dxa"/>
-            </w:tcMar>
             <w:vAlign w:val="center"/>
           </w:tcPr>
           <w:p>
@@ -24336,9 +23724,6 @@
               <w:insideV w:val="single" w:sz="8" w:space="0" w:color="000001"/>
             </w:tcBorders>
             <w:shd w:color="auto" w:fill="auto" w:val="clear"/>
-            <w:tcMar>
-              <w:left w:w="68" w:type="dxa"/>
-            </w:tcMar>
             <w:vAlign w:val="center"/>
           </w:tcPr>
           <w:p>
@@ -24374,9 +23759,6 @@
               <w:insideV w:val="single" w:sz="8" w:space="0" w:color="000001"/>
             </w:tcBorders>
             <w:shd w:color="auto" w:fill="auto" w:val="clear"/>
-            <w:tcMar>
-              <w:left w:w="68" w:type="dxa"/>
-            </w:tcMar>
             <w:vAlign w:val="center"/>
           </w:tcPr>
           <w:p>
@@ -24412,9 +23794,6 @@
               <w:insideV w:val="single" w:sz="8" w:space="0" w:color="000001"/>
             </w:tcBorders>
             <w:shd w:color="auto" w:fill="auto" w:val="clear"/>
-            <w:tcMar>
-              <w:left w:w="68" w:type="dxa"/>
-            </w:tcMar>
             <w:vAlign w:val="center"/>
           </w:tcPr>
           <w:p>
@@ -24450,9 +23829,6 @@
               <w:insideV w:val="single" w:sz="8" w:space="0" w:color="000001"/>
             </w:tcBorders>
             <w:shd w:color="auto" w:fill="auto" w:val="clear"/>
-            <w:tcMar>
-              <w:left w:w="68" w:type="dxa"/>
-            </w:tcMar>
             <w:vAlign w:val="center"/>
           </w:tcPr>
           <w:p>
@@ -24488,9 +23864,6 @@
               <w:insideV w:val="single" w:sz="8" w:space="0" w:color="000001"/>
             </w:tcBorders>
             <w:shd w:color="auto" w:fill="auto" w:val="clear"/>
-            <w:tcMar>
-              <w:left w:w="68" w:type="dxa"/>
-            </w:tcMar>
             <w:vAlign w:val="center"/>
           </w:tcPr>
           <w:p>
@@ -24527,9 +23900,6 @@
               <w:insideV w:val="single" w:sz="8" w:space="0" w:color="000001"/>
             </w:tcBorders>
             <w:shd w:color="auto" w:fill="auto" w:val="clear"/>
-            <w:tcMar>
-              <w:left w:w="68" w:type="dxa"/>
-            </w:tcMar>
             <w:vAlign w:val="center"/>
           </w:tcPr>
           <w:p>
@@ -24571,7 +23941,7 @@
             </w:tcBorders>
             <w:shd w:color="auto" w:fill="auto" w:val="clear"/>
             <w:tcMar>
-              <w:left w:w="60" w:type="dxa"/>
+              <w:left w:w="50" w:type="dxa"/>
             </w:tcMar>
             <w:vAlign w:val="center"/>
           </w:tcPr>
@@ -24613,9 +23983,6 @@
               <w:insideV w:val="single" w:sz="8" w:space="0" w:color="000001"/>
             </w:tcBorders>
             <w:shd w:color="auto" w:fill="auto" w:val="clear"/>
-            <w:tcMar>
-              <w:left w:w="68" w:type="dxa"/>
-            </w:tcMar>
             <w:vAlign w:val="center"/>
           </w:tcPr>
           <w:p>
@@ -24651,9 +24018,6 @@
               <w:insideV w:val="single" w:sz="8" w:space="0" w:color="000001"/>
             </w:tcBorders>
             <w:shd w:color="auto" w:fill="auto" w:val="clear"/>
-            <w:tcMar>
-              <w:left w:w="68" w:type="dxa"/>
-            </w:tcMar>
             <w:vAlign w:val="center"/>
           </w:tcPr>
           <w:p>
@@ -24689,9 +24053,6 @@
               <w:insideV w:val="single" w:sz="8" w:space="0" w:color="000001"/>
             </w:tcBorders>
             <w:shd w:color="auto" w:fill="auto" w:val="clear"/>
-            <w:tcMar>
-              <w:left w:w="68" w:type="dxa"/>
-            </w:tcMar>
             <w:vAlign w:val="center"/>
           </w:tcPr>
           <w:p>
@@ -24727,9 +24088,6 @@
               <w:insideV w:val="single" w:sz="8" w:space="0" w:color="000001"/>
             </w:tcBorders>
             <w:shd w:color="auto" w:fill="auto" w:val="clear"/>
-            <w:tcMar>
-              <w:left w:w="68" w:type="dxa"/>
-            </w:tcMar>
             <w:vAlign w:val="center"/>
           </w:tcPr>
           <w:p>
@@ -24765,9 +24123,6 @@
               <w:insideV w:val="single" w:sz="8" w:space="0" w:color="000001"/>
             </w:tcBorders>
             <w:shd w:color="auto" w:fill="auto" w:val="clear"/>
-            <w:tcMar>
-              <w:left w:w="68" w:type="dxa"/>
-            </w:tcMar>
             <w:vAlign w:val="center"/>
           </w:tcPr>
           <w:p>
@@ -24803,9 +24158,6 @@
               <w:insideV w:val="single" w:sz="8" w:space="0" w:color="000001"/>
             </w:tcBorders>
             <w:shd w:color="auto" w:fill="auto" w:val="clear"/>
-            <w:tcMar>
-              <w:left w:w="68" w:type="dxa"/>
-            </w:tcMar>
             <w:vAlign w:val="center"/>
           </w:tcPr>
           <w:p>
@@ -24842,9 +24194,6 @@
               <w:insideV w:val="single" w:sz="8" w:space="0" w:color="000001"/>
             </w:tcBorders>
             <w:shd w:color="auto" w:fill="auto" w:val="clear"/>
-            <w:tcMar>
-              <w:left w:w="68" w:type="dxa"/>
-            </w:tcMar>
             <w:vAlign w:val="center"/>
           </w:tcPr>
           <w:p>
@@ -24886,7 +24235,7 @@
             </w:tcBorders>
             <w:shd w:color="auto" w:fill="auto" w:val="clear"/>
             <w:tcMar>
-              <w:left w:w="60" w:type="dxa"/>
+              <w:left w:w="50" w:type="dxa"/>
             </w:tcMar>
             <w:vAlign w:val="center"/>
           </w:tcPr>
@@ -24928,9 +24277,6 @@
               <w:insideV w:val="single" w:sz="8" w:space="0" w:color="000001"/>
             </w:tcBorders>
             <w:shd w:color="auto" w:fill="auto" w:val="clear"/>
-            <w:tcMar>
-              <w:left w:w="68" w:type="dxa"/>
-            </w:tcMar>
             <w:vAlign w:val="center"/>
           </w:tcPr>
           <w:p>
@@ -24966,9 +24312,6 @@
               <w:insideV w:val="single" w:sz="8" w:space="0" w:color="000001"/>
             </w:tcBorders>
             <w:shd w:color="auto" w:fill="auto" w:val="clear"/>
-            <w:tcMar>
-              <w:left w:w="68" w:type="dxa"/>
-            </w:tcMar>
             <w:vAlign w:val="center"/>
           </w:tcPr>
           <w:p>
@@ -25004,9 +24347,6 @@
               <w:insideV w:val="single" w:sz="8" w:space="0" w:color="000001"/>
             </w:tcBorders>
             <w:shd w:color="auto" w:fill="auto" w:val="clear"/>
-            <w:tcMar>
-              <w:left w:w="68" w:type="dxa"/>
-            </w:tcMar>
             <w:vAlign w:val="center"/>
           </w:tcPr>
           <w:p>
@@ -25042,9 +24382,6 @@
               <w:insideV w:val="single" w:sz="8" w:space="0" w:color="000001"/>
             </w:tcBorders>
             <w:shd w:color="auto" w:fill="auto" w:val="clear"/>
-            <w:tcMar>
-              <w:left w:w="68" w:type="dxa"/>
-            </w:tcMar>
             <w:vAlign w:val="center"/>
           </w:tcPr>
           <w:p>
@@ -25080,9 +24417,6 @@
               <w:insideV w:val="single" w:sz="8" w:space="0" w:color="000001"/>
             </w:tcBorders>
             <w:shd w:color="auto" w:fill="auto" w:val="clear"/>
-            <w:tcMar>
-              <w:left w:w="68" w:type="dxa"/>
-            </w:tcMar>
             <w:vAlign w:val="center"/>
           </w:tcPr>
           <w:p>
@@ -25118,9 +24452,6 @@
               <w:insideV w:val="single" w:sz="8" w:space="0" w:color="000001"/>
             </w:tcBorders>
             <w:shd w:color="auto" w:fill="auto" w:val="clear"/>
-            <w:tcMar>
-              <w:left w:w="68" w:type="dxa"/>
-            </w:tcMar>
             <w:vAlign w:val="center"/>
           </w:tcPr>
           <w:p>
@@ -25156,9 +24487,6 @@
               <w:insideV w:val="single" w:sz="8" w:space="0" w:color="000001"/>
             </w:tcBorders>
             <w:shd w:color="auto" w:fill="auto" w:val="clear"/>
-            <w:tcMar>
-              <w:left w:w="68" w:type="dxa"/>
-            </w:tcMar>
             <w:vAlign w:val="center"/>
           </w:tcPr>
           <w:p>
@@ -25201,7 +24529,7 @@
             </w:tcBorders>
             <w:shd w:color="auto" w:fill="auto" w:val="clear"/>
             <w:tcMar>
-              <w:left w:w="60" w:type="dxa"/>
+              <w:left w:w="50" w:type="dxa"/>
             </w:tcMar>
             <w:vAlign w:val="center"/>
           </w:tcPr>
@@ -25243,9 +24571,6 @@
               <w:insideV w:val="single" w:sz="8" w:space="0" w:color="000001"/>
             </w:tcBorders>
             <w:shd w:color="auto" w:fill="auto" w:val="clear"/>
-            <w:tcMar>
-              <w:left w:w="68" w:type="dxa"/>
-            </w:tcMar>
             <w:vAlign w:val="center"/>
           </w:tcPr>
           <w:p>
@@ -25281,9 +24606,6 @@
               <w:insideV w:val="single" w:sz="8" w:space="0" w:color="000001"/>
             </w:tcBorders>
             <w:shd w:color="auto" w:fill="auto" w:val="clear"/>
-            <w:tcMar>
-              <w:left w:w="68" w:type="dxa"/>
-            </w:tcMar>
             <w:vAlign w:val="center"/>
           </w:tcPr>
           <w:p>
@@ -25319,9 +24641,6 @@
               <w:insideV w:val="single" w:sz="8" w:space="0" w:color="000001"/>
             </w:tcBorders>
             <w:shd w:color="auto" w:fill="auto" w:val="clear"/>
-            <w:tcMar>
-              <w:left w:w="68" w:type="dxa"/>
-            </w:tcMar>
             <w:vAlign w:val="center"/>
           </w:tcPr>
           <w:p>
@@ -25357,9 +24676,6 @@
               <w:insideV w:val="single" w:sz="8" w:space="0" w:color="000001"/>
             </w:tcBorders>
             <w:shd w:color="auto" w:fill="auto" w:val="clear"/>
-            <w:tcMar>
-              <w:left w:w="68" w:type="dxa"/>
-            </w:tcMar>
             <w:vAlign w:val="center"/>
           </w:tcPr>
           <w:p>
@@ -25395,9 +24711,6 @@
               <w:insideV w:val="single" w:sz="8" w:space="0" w:color="000001"/>
             </w:tcBorders>
             <w:shd w:color="auto" w:fill="auto" w:val="clear"/>
-            <w:tcMar>
-              <w:left w:w="68" w:type="dxa"/>
-            </w:tcMar>
             <w:vAlign w:val="center"/>
           </w:tcPr>
           <w:p>
@@ -25433,9 +24746,6 @@
               <w:insideV w:val="single" w:sz="8" w:space="0" w:color="000001"/>
             </w:tcBorders>
             <w:shd w:color="auto" w:fill="auto" w:val="clear"/>
-            <w:tcMar>
-              <w:left w:w="68" w:type="dxa"/>
-            </w:tcMar>
             <w:vAlign w:val="center"/>
           </w:tcPr>
           <w:p>
@@ -25471,9 +24781,6 @@
               <w:insideV w:val="single" w:sz="8" w:space="0" w:color="000001"/>
             </w:tcBorders>
             <w:shd w:color="auto" w:fill="auto" w:val="clear"/>
-            <w:tcMar>
-              <w:left w:w="68" w:type="dxa"/>
-            </w:tcMar>
             <w:vAlign w:val="center"/>
           </w:tcPr>
           <w:p>
@@ -25547,8 +24854,8 @@
           <w:color w:val="00000A"/>
         </w:rPr>
       </w:pPr>
-      <w:bookmarkStart w:id="73" w:name="_Toc417545145"/>
-      <w:bookmarkStart w:id="74" w:name="h.alvh4nc903jb"/>
+      <w:bookmarkStart w:id="73" w:name="h.alvh4nc903jb"/>
+      <w:bookmarkStart w:id="74" w:name="_Toc417545145"/>
       <w:bookmarkEnd w:id="73"/>
       <w:bookmarkEnd w:id="74"/>
       <w:r>
@@ -25692,8 +24999,8 @@
           <w:color w:val="00000A"/>
         </w:rPr>
       </w:pPr>
-      <w:bookmarkStart w:id="75" w:name="_Toc417545146"/>
-      <w:bookmarkStart w:id="76" w:name="h.kjruhp34soxs"/>
+      <w:bookmarkStart w:id="75" w:name="h.kjruhp34soxs"/>
+      <w:bookmarkStart w:id="76" w:name="_Toc417545146"/>
       <w:bookmarkEnd w:id="75"/>
       <w:bookmarkEnd w:id="76"/>
       <w:r>
@@ -25818,8 +25125,8 @@
           <w:color w:val="00000A"/>
         </w:rPr>
       </w:pPr>
-      <w:bookmarkStart w:id="77" w:name="_Toc417545147"/>
-      <w:bookmarkStart w:id="78" w:name="h.2grqrue"/>
+      <w:bookmarkStart w:id="77" w:name="h.2grqrue"/>
+      <w:bookmarkStart w:id="78" w:name="_Toc417545147"/>
       <w:bookmarkEnd w:id="77"/>
       <w:bookmarkEnd w:id="78"/>
       <w:r>
@@ -25843,8 +25150,8 @@
           <w:color w:val="00000A"/>
         </w:rPr>
       </w:pPr>
-      <w:bookmarkStart w:id="79" w:name="_Toc417545148"/>
-      <w:bookmarkStart w:id="80" w:name="h.vx1227"/>
+      <w:bookmarkStart w:id="79" w:name="h.vx1227"/>
+      <w:bookmarkStart w:id="80" w:name="_Toc417545148"/>
       <w:bookmarkEnd w:id="79"/>
       <w:bookmarkEnd w:id="80"/>
       <w:r>
@@ -25984,8 +25291,8 @@
           <w:color w:val="00000A"/>
         </w:rPr>
       </w:pPr>
-      <w:bookmarkStart w:id="81" w:name="_Toc417545149"/>
-      <w:bookmarkStart w:id="82" w:name="h.3fwokq0"/>
+      <w:bookmarkStart w:id="81" w:name="h.3fwokq0"/>
+      <w:bookmarkStart w:id="82" w:name="_Toc417545149"/>
       <w:bookmarkEnd w:id="81"/>
       <w:bookmarkEnd w:id="82"/>
       <w:r>
@@ -26110,8 +25417,8 @@
           <w:color w:val="00000A"/>
         </w:rPr>
       </w:pPr>
-      <w:bookmarkStart w:id="83" w:name="_Toc417545150"/>
-      <w:bookmarkStart w:id="84" w:name="h.1v1yuxt"/>
+      <w:bookmarkStart w:id="83" w:name="h.1v1yuxt"/>
+      <w:bookmarkStart w:id="84" w:name="_Toc417545150"/>
       <w:bookmarkEnd w:id="83"/>
       <w:bookmarkEnd w:id="84"/>
       <w:r>
@@ -26251,8 +25558,8 @@
           <w:color w:val="00000A"/>
         </w:rPr>
       </w:pPr>
-      <w:bookmarkStart w:id="85" w:name="_Toc417545151"/>
-      <w:bookmarkStart w:id="86" w:name="h.4f1mdlm"/>
+      <w:bookmarkStart w:id="85" w:name="h.4f1mdlm"/>
+      <w:bookmarkStart w:id="86" w:name="_Toc417545151"/>
       <w:bookmarkEnd w:id="85"/>
       <w:bookmarkEnd w:id="86"/>
       <w:r>
@@ -26377,8 +25684,8 @@
           <w:color w:val="00000A"/>
         </w:rPr>
       </w:pPr>
-      <w:bookmarkStart w:id="87" w:name="_Toc417545152"/>
-      <w:bookmarkStart w:id="88" w:name="h.2u6wntf"/>
+      <w:bookmarkStart w:id="87" w:name="h.2u6wntf"/>
+      <w:bookmarkStart w:id="88" w:name="_Toc417545152"/>
       <w:bookmarkEnd w:id="87"/>
       <w:bookmarkEnd w:id="88"/>
       <w:r>
@@ -26518,8 +25825,8 @@
           <w:color w:val="00000A"/>
         </w:rPr>
       </w:pPr>
-      <w:bookmarkStart w:id="89" w:name="_Toc417545153"/>
-      <w:bookmarkStart w:id="90" w:name="h.19c6y18"/>
+      <w:bookmarkStart w:id="89" w:name="h.19c6y18"/>
+      <w:bookmarkStart w:id="90" w:name="_Toc417545153"/>
       <w:bookmarkEnd w:id="89"/>
       <w:bookmarkEnd w:id="90"/>
       <w:r>
@@ -26896,8 +26203,8 @@
           <w:color w:val="00000A"/>
         </w:rPr>
       </w:pPr>
-      <w:bookmarkStart w:id="91" w:name="_Toc417545154"/>
-      <w:bookmarkStart w:id="92" w:name="h.3tbugp1"/>
+      <w:bookmarkStart w:id="91" w:name="h.3tbugp1"/>
+      <w:bookmarkStart w:id="92" w:name="_Toc417545154"/>
       <w:bookmarkEnd w:id="91"/>
       <w:bookmarkEnd w:id="92"/>
       <w:r>
@@ -27016,8 +26323,8 @@
           <w:color w:val="00000A"/>
         </w:rPr>
       </w:pPr>
-      <w:bookmarkStart w:id="93" w:name="_Toc417545155"/>
-      <w:bookmarkStart w:id="94" w:name="h.4y48t5jk5ia1"/>
+      <w:bookmarkStart w:id="93" w:name="h.4y48t5jk5ia1"/>
+      <w:bookmarkStart w:id="94" w:name="_Toc417545155"/>
       <w:bookmarkEnd w:id="93"/>
       <w:bookmarkEnd w:id="94"/>
       <w:r>
@@ -29297,6 +28604,73 @@
       <w:rFonts w:cs="Wingdings"/>
     </w:rPr>
   </w:style>
+  <w:style w:type="character" w:styleId="ListLabel30">
+    <w:name w:val="ListLabel 30"/>
+    <w:qFormat/>
+    <w:rPr>
+      <w:rFonts w:ascii="Times New Roman" w:hAnsi="Times New Roman" w:cs="Arial"/>
+    </w:rPr>
+  </w:style>
+  <w:style w:type="character" w:styleId="ListLabel31">
+    <w:name w:val="ListLabel 31"/>
+    <w:qFormat/>
+    <w:rPr>
+      <w:rFonts w:ascii="Times New Roman" w:hAnsi="Times New Roman" w:cs="Arial"/>
+      <w:u w:val="none"/>
+    </w:rPr>
+  </w:style>
+  <w:style w:type="character" w:styleId="ListLabel32">
+    <w:name w:val="ListLabel 32"/>
+    <w:qFormat/>
+    <w:rPr>
+      <w:rFonts w:ascii="Times New Roman" w:hAnsi="Times New Roman" w:cs="Wingdings"/>
+      <w:b/>
+      <w:sz w:val="24"/>
+      <w:u w:val="none"/>
+    </w:rPr>
+  </w:style>
+  <w:style w:type="character" w:styleId="ListLabel33">
+    <w:name w:val="ListLabel 33"/>
+    <w:qFormat/>
+    <w:rPr>
+      <w:rFonts w:cs="Wingdings 2"/>
+      <w:b/>
+      <w:sz w:val="24"/>
+      <w:u w:val="none"/>
+    </w:rPr>
+  </w:style>
+  <w:style w:type="character" w:styleId="ListLabel34">
+    <w:name w:val="ListLabel 34"/>
+    <w:qFormat/>
+    <w:rPr>
+      <w:rFonts w:cs="OpenSymbol"/>
+      <w:b/>
+      <w:sz w:val="24"/>
+      <w:u w:val="none"/>
+    </w:rPr>
+  </w:style>
+  <w:style w:type="character" w:styleId="ListLabel35">
+    <w:name w:val="ListLabel 35"/>
+    <w:qFormat/>
+    <w:rPr>
+      <w:rFonts w:ascii="Times New Roman" w:hAnsi="Times New Roman" w:cs="Symbol"/>
+      <w:sz w:val="24"/>
+    </w:rPr>
+  </w:style>
+  <w:style w:type="character" w:styleId="ListLabel36">
+    <w:name w:val="ListLabel 36"/>
+    <w:qFormat/>
+    <w:rPr>
+      <w:rFonts w:cs="Courier New"/>
+    </w:rPr>
+  </w:style>
+  <w:style w:type="character" w:styleId="ListLabel37">
+    <w:name w:val="ListLabel 37"/>
+    <w:qFormat/>
+    <w:rPr>
+      <w:rFonts w:cs="Wingdings"/>
+    </w:rPr>
+  </w:style>
   <w:style w:type="paragraph" w:styleId="Heading" w:customStyle="1">
     <w:name w:val="Heading"/>
     <w:basedOn w:val="Normal"/>

--- a/Dokumentacija.docx
+++ b/Dokumentacija.docx
@@ -474,8 +474,8 @@
           <w:color w:val="00000A"/>
         </w:rPr>
       </w:pPr>
-      <w:bookmarkStart w:id="12" w:name="h.26in1rg"/>
-      <w:bookmarkStart w:id="13" w:name="_Toc417545117"/>
+      <w:bookmarkStart w:id="12" w:name="_Toc417545117"/>
+      <w:bookmarkStart w:id="13" w:name="h.26in1rg"/>
       <w:bookmarkEnd w:id="12"/>
       <w:bookmarkEnd w:id="13"/>
       <w:r>
@@ -1170,7 +1170,7 @@
           <w:docPartGallery w:val="Table of Contents"/>
           <w:docPartUnique w:val=""/>
         </w:docPartObj>
-        <w:id w:val="314900522"/>
+        <w:id w:val="288569782"/>
       </w:sdtPr>
       <w:sdtContent>
         <w:p>
@@ -4264,7 +4264,7 @@
       <w:tblPr>
         <w:tblW w:w="9710" w:type="dxa"/>
         <w:jc w:val="left"/>
-        <w:tblInd w:w="-157" w:type="dxa"/>
+        <w:tblInd w:w="-167" w:type="dxa"/>
         <w:tblBorders>
           <w:top w:val="single" w:sz="8" w:space="0" w:color="000001"/>
           <w:left w:val="single" w:sz="8" w:space="0" w:color="000001"/>
@@ -4275,7 +4275,7 @@
         </w:tblBorders>
         <w:tblCellMar>
           <w:top w:w="100" w:type="dxa"/>
-          <w:left w:w="50" w:type="dxa"/>
+          <w:left w:w="40" w:type="dxa"/>
           <w:bottom w:w="100" w:type="dxa"/>
           <w:right w:w="100" w:type="dxa"/>
         </w:tblCellMar>
@@ -4303,7 +4303,7 @@
             </w:tcBorders>
             <w:shd w:color="auto" w:fill="auto" w:val="clear"/>
             <w:tcMar>
-              <w:left w:w="50" w:type="dxa"/>
+              <w:left w:w="40" w:type="dxa"/>
             </w:tcMar>
           </w:tcPr>
           <w:p>
@@ -4341,7 +4341,7 @@
             </w:tcBorders>
             <w:shd w:color="auto" w:fill="auto" w:val="clear"/>
             <w:tcMar>
-              <w:left w:w="50" w:type="dxa"/>
+              <w:left w:w="40" w:type="dxa"/>
             </w:tcMar>
           </w:tcPr>
           <w:p>
@@ -4384,7 +4384,7 @@
             </w:tcBorders>
             <w:shd w:color="auto" w:fill="auto" w:val="clear"/>
             <w:tcMar>
-              <w:left w:w="50" w:type="dxa"/>
+              <w:left w:w="40" w:type="dxa"/>
             </w:tcMar>
           </w:tcPr>
           <w:p>
@@ -4421,7 +4421,7 @@
             </w:tcBorders>
             <w:shd w:color="auto" w:fill="auto" w:val="clear"/>
             <w:tcMar>
-              <w:left w:w="50" w:type="dxa"/>
+              <w:left w:w="40" w:type="dxa"/>
             </w:tcMar>
           </w:tcPr>
           <w:p>
@@ -4463,7 +4463,7 @@
             </w:tcBorders>
             <w:shd w:color="auto" w:fill="auto" w:val="clear"/>
             <w:tcMar>
-              <w:left w:w="50" w:type="dxa"/>
+              <w:left w:w="40" w:type="dxa"/>
             </w:tcMar>
           </w:tcPr>
           <w:p>
@@ -4496,7 +4496,7 @@
             </w:tcBorders>
             <w:shd w:color="auto" w:fill="auto" w:val="clear"/>
             <w:tcMar>
-              <w:left w:w="50" w:type="dxa"/>
+              <w:left w:w="40" w:type="dxa"/>
             </w:tcMar>
           </w:tcPr>
           <w:p>
@@ -4532,7 +4532,7 @@
             </w:tcBorders>
             <w:shd w:color="auto" w:fill="auto" w:val="clear"/>
             <w:tcMar>
-              <w:left w:w="50" w:type="dxa"/>
+              <w:left w:w="40" w:type="dxa"/>
             </w:tcMar>
           </w:tcPr>
           <w:p>
@@ -4574,7 +4574,7 @@
             </w:tcBorders>
             <w:shd w:color="auto" w:fill="auto" w:val="clear"/>
             <w:tcMar>
-              <w:left w:w="50" w:type="dxa"/>
+              <w:left w:w="40" w:type="dxa"/>
             </w:tcMar>
           </w:tcPr>
           <w:p>
@@ -4611,7 +4611,7 @@
             </w:tcBorders>
             <w:shd w:color="auto" w:fill="auto" w:val="clear"/>
             <w:tcMar>
-              <w:left w:w="50" w:type="dxa"/>
+              <w:left w:w="40" w:type="dxa"/>
             </w:tcMar>
           </w:tcPr>
           <w:p>
@@ -4653,7 +4653,7 @@
             </w:tcBorders>
             <w:shd w:color="auto" w:fill="auto" w:val="clear"/>
             <w:tcMar>
-              <w:left w:w="50" w:type="dxa"/>
+              <w:left w:w="40" w:type="dxa"/>
             </w:tcMar>
           </w:tcPr>
           <w:p>
@@ -4687,7 +4687,7 @@
             </w:tcBorders>
             <w:shd w:color="auto" w:fill="auto" w:val="clear"/>
             <w:tcMar>
-              <w:left w:w="50" w:type="dxa"/>
+              <w:left w:w="40" w:type="dxa"/>
             </w:tcMar>
           </w:tcPr>
           <w:p>
@@ -4723,7 +4723,7 @@
             </w:tcBorders>
             <w:shd w:color="auto" w:fill="auto" w:val="clear"/>
             <w:tcMar>
-              <w:left w:w="50" w:type="dxa"/>
+              <w:left w:w="40" w:type="dxa"/>
             </w:tcMar>
           </w:tcPr>
           <w:p>
@@ -4765,7 +4765,7 @@
             </w:tcBorders>
             <w:shd w:color="auto" w:fill="auto" w:val="clear"/>
             <w:tcMar>
-              <w:left w:w="50" w:type="dxa"/>
+              <w:left w:w="40" w:type="dxa"/>
             </w:tcMar>
           </w:tcPr>
           <w:p>
@@ -4799,7 +4799,7 @@
             </w:tcBorders>
             <w:shd w:color="auto" w:fill="auto" w:val="clear"/>
             <w:tcMar>
-              <w:left w:w="50" w:type="dxa"/>
+              <w:left w:w="40" w:type="dxa"/>
             </w:tcMar>
           </w:tcPr>
           <w:p>
@@ -4835,7 +4835,7 @@
             </w:tcBorders>
             <w:shd w:color="auto" w:fill="auto" w:val="clear"/>
             <w:tcMar>
-              <w:left w:w="50" w:type="dxa"/>
+              <w:left w:w="40" w:type="dxa"/>
             </w:tcMar>
           </w:tcPr>
           <w:p>
@@ -4877,7 +4877,7 @@
             </w:tcBorders>
             <w:shd w:color="auto" w:fill="auto" w:val="clear"/>
             <w:tcMar>
-              <w:left w:w="50" w:type="dxa"/>
+              <w:left w:w="40" w:type="dxa"/>
             </w:tcMar>
           </w:tcPr>
           <w:p>
@@ -4914,7 +4914,7 @@
             </w:tcBorders>
             <w:shd w:color="auto" w:fill="auto" w:val="clear"/>
             <w:tcMar>
-              <w:left w:w="50" w:type="dxa"/>
+              <w:left w:w="40" w:type="dxa"/>
             </w:tcMar>
           </w:tcPr>
           <w:p>
@@ -4956,7 +4956,7 @@
             </w:tcBorders>
             <w:shd w:color="auto" w:fill="auto" w:val="clear"/>
             <w:tcMar>
-              <w:left w:w="50" w:type="dxa"/>
+              <w:left w:w="40" w:type="dxa"/>
             </w:tcMar>
           </w:tcPr>
           <w:p>
@@ -4989,7 +4989,7 @@
             </w:tcBorders>
             <w:shd w:color="auto" w:fill="auto" w:val="clear"/>
             <w:tcMar>
-              <w:left w:w="50" w:type="dxa"/>
+              <w:left w:w="40" w:type="dxa"/>
             </w:tcMar>
           </w:tcPr>
           <w:p>
@@ -5025,7 +5025,7 @@
             </w:tcBorders>
             <w:shd w:color="auto" w:fill="auto" w:val="clear"/>
             <w:tcMar>
-              <w:left w:w="50" w:type="dxa"/>
+              <w:left w:w="40" w:type="dxa"/>
             </w:tcMar>
           </w:tcPr>
           <w:p>
@@ -5067,7 +5067,7 @@
             </w:tcBorders>
             <w:shd w:color="auto" w:fill="auto" w:val="clear"/>
             <w:tcMar>
-              <w:left w:w="50" w:type="dxa"/>
+              <w:left w:w="40" w:type="dxa"/>
             </w:tcMar>
           </w:tcPr>
           <w:p>
@@ -5104,7 +5104,7 @@
             </w:tcBorders>
             <w:shd w:color="auto" w:fill="auto" w:val="clear"/>
             <w:tcMar>
-              <w:left w:w="50" w:type="dxa"/>
+              <w:left w:w="40" w:type="dxa"/>
             </w:tcMar>
           </w:tcPr>
           <w:p>
@@ -5146,7 +5146,7 @@
             </w:tcBorders>
             <w:shd w:color="auto" w:fill="auto" w:val="clear"/>
             <w:tcMar>
-              <w:left w:w="50" w:type="dxa"/>
+              <w:left w:w="40" w:type="dxa"/>
             </w:tcMar>
           </w:tcPr>
           <w:p>
@@ -5179,7 +5179,7 @@
             </w:tcBorders>
             <w:shd w:color="auto" w:fill="auto" w:val="clear"/>
             <w:tcMar>
-              <w:left w:w="50" w:type="dxa"/>
+              <w:left w:w="40" w:type="dxa"/>
             </w:tcMar>
           </w:tcPr>
           <w:p>
@@ -5215,7 +5215,7 @@
             </w:tcBorders>
             <w:shd w:color="auto" w:fill="auto" w:val="clear"/>
             <w:tcMar>
-              <w:left w:w="50" w:type="dxa"/>
+              <w:left w:w="40" w:type="dxa"/>
             </w:tcMar>
           </w:tcPr>
           <w:p>
@@ -5257,7 +5257,7 @@
             </w:tcBorders>
             <w:shd w:color="auto" w:fill="auto" w:val="clear"/>
             <w:tcMar>
-              <w:left w:w="50" w:type="dxa"/>
+              <w:left w:w="40" w:type="dxa"/>
             </w:tcMar>
           </w:tcPr>
           <w:p>
@@ -5290,7 +5290,7 @@
             </w:tcBorders>
             <w:shd w:color="auto" w:fill="auto" w:val="clear"/>
             <w:tcMar>
-              <w:left w:w="50" w:type="dxa"/>
+              <w:left w:w="40" w:type="dxa"/>
             </w:tcMar>
           </w:tcPr>
           <w:p>
@@ -5326,7 +5326,7 @@
             </w:tcBorders>
             <w:shd w:color="auto" w:fill="auto" w:val="clear"/>
             <w:tcMar>
-              <w:left w:w="50" w:type="dxa"/>
+              <w:left w:w="40" w:type="dxa"/>
             </w:tcMar>
           </w:tcPr>
           <w:p>
@@ -5367,7 +5367,7 @@
             </w:tcBorders>
             <w:shd w:color="auto" w:fill="auto" w:val="clear"/>
             <w:tcMar>
-              <w:left w:w="50" w:type="dxa"/>
+              <w:left w:w="40" w:type="dxa"/>
             </w:tcMar>
           </w:tcPr>
           <w:p>
@@ -5400,7 +5400,7 @@
             </w:tcBorders>
             <w:shd w:color="auto" w:fill="auto" w:val="clear"/>
             <w:tcMar>
-              <w:left w:w="50" w:type="dxa"/>
+              <w:left w:w="40" w:type="dxa"/>
             </w:tcMar>
           </w:tcPr>
           <w:p>
@@ -5436,7 +5436,7 @@
             </w:tcBorders>
             <w:shd w:color="auto" w:fill="auto" w:val="clear"/>
             <w:tcMar>
-              <w:left w:w="50" w:type="dxa"/>
+              <w:left w:w="40" w:type="dxa"/>
             </w:tcMar>
           </w:tcPr>
           <w:p>
@@ -5477,7 +5477,7 @@
             </w:tcBorders>
             <w:shd w:color="auto" w:fill="auto" w:val="clear"/>
             <w:tcMar>
-              <w:left w:w="50" w:type="dxa"/>
+              <w:left w:w="40" w:type="dxa"/>
             </w:tcMar>
           </w:tcPr>
           <w:p>
@@ -5514,7 +5514,7 @@
             </w:tcBorders>
             <w:shd w:color="auto" w:fill="auto" w:val="clear"/>
             <w:tcMar>
-              <w:left w:w="50" w:type="dxa"/>
+              <w:left w:w="40" w:type="dxa"/>
             </w:tcMar>
           </w:tcPr>
           <w:p>
@@ -5581,7 +5581,7 @@
             </w:tcBorders>
             <w:shd w:color="auto" w:fill="auto" w:val="clear"/>
             <w:tcMar>
-              <w:left w:w="50" w:type="dxa"/>
+              <w:left w:w="40" w:type="dxa"/>
             </w:tcMar>
           </w:tcPr>
           <w:p>
@@ -5615,7 +5615,7 @@
             </w:tcBorders>
             <w:shd w:color="auto" w:fill="auto" w:val="clear"/>
             <w:tcMar>
-              <w:left w:w="50" w:type="dxa"/>
+              <w:left w:w="40" w:type="dxa"/>
             </w:tcMar>
           </w:tcPr>
           <w:p>
@@ -5651,7 +5651,7 @@
             </w:tcBorders>
             <w:shd w:color="auto" w:fill="auto" w:val="clear"/>
             <w:tcMar>
-              <w:left w:w="50" w:type="dxa"/>
+              <w:left w:w="40" w:type="dxa"/>
             </w:tcMar>
           </w:tcPr>
           <w:p>
@@ -5692,7 +5692,7 @@
             </w:tcBorders>
             <w:shd w:color="auto" w:fill="auto" w:val="clear"/>
             <w:tcMar>
-              <w:left w:w="50" w:type="dxa"/>
+              <w:left w:w="40" w:type="dxa"/>
             </w:tcMar>
           </w:tcPr>
           <w:p>
@@ -5726,7 +5726,7 @@
             </w:tcBorders>
             <w:shd w:color="auto" w:fill="auto" w:val="clear"/>
             <w:tcMar>
-              <w:left w:w="50" w:type="dxa"/>
+              <w:left w:w="40" w:type="dxa"/>
             </w:tcMar>
           </w:tcPr>
           <w:p>
@@ -5762,7 +5762,7 @@
             </w:tcBorders>
             <w:shd w:color="auto" w:fill="auto" w:val="clear"/>
             <w:tcMar>
-              <w:left w:w="50" w:type="dxa"/>
+              <w:left w:w="40" w:type="dxa"/>
             </w:tcMar>
           </w:tcPr>
           <w:p>
@@ -5804,7 +5804,7 @@
             </w:tcBorders>
             <w:shd w:color="auto" w:fill="auto" w:val="clear"/>
             <w:tcMar>
-              <w:left w:w="50" w:type="dxa"/>
+              <w:left w:w="40" w:type="dxa"/>
             </w:tcMar>
           </w:tcPr>
           <w:p>
@@ -5842,7 +5842,7 @@
             </w:tcBorders>
             <w:shd w:color="auto" w:fill="auto" w:val="clear"/>
             <w:tcMar>
-              <w:left w:w="50" w:type="dxa"/>
+              <w:left w:w="40" w:type="dxa"/>
             </w:tcMar>
           </w:tcPr>
           <w:p>
@@ -5905,7 +5905,7 @@
             </w:tcBorders>
             <w:shd w:color="auto" w:fill="auto" w:val="clear"/>
             <w:tcMar>
-              <w:left w:w="50" w:type="dxa"/>
+              <w:left w:w="40" w:type="dxa"/>
             </w:tcMar>
           </w:tcPr>
           <w:p>
@@ -5939,7 +5939,7 @@
             </w:tcBorders>
             <w:shd w:color="auto" w:fill="auto" w:val="clear"/>
             <w:tcMar>
-              <w:left w:w="50" w:type="dxa"/>
+              <w:left w:w="40" w:type="dxa"/>
             </w:tcMar>
           </w:tcPr>
           <w:p>
@@ -5976,7 +5976,7 @@
             </w:tcBorders>
             <w:shd w:color="auto" w:fill="auto" w:val="clear"/>
             <w:tcMar>
-              <w:left w:w="50" w:type="dxa"/>
+              <w:left w:w="40" w:type="dxa"/>
             </w:tcMar>
           </w:tcPr>
           <w:p>
@@ -6019,7 +6019,7 @@
             </w:tcBorders>
             <w:shd w:color="auto" w:fill="auto" w:val="clear"/>
             <w:tcMar>
-              <w:left w:w="50" w:type="dxa"/>
+              <w:left w:w="40" w:type="dxa"/>
             </w:tcMar>
           </w:tcPr>
           <w:p>
@@ -6053,7 +6053,7 @@
             </w:tcBorders>
             <w:shd w:color="auto" w:fill="auto" w:val="clear"/>
             <w:tcMar>
-              <w:left w:w="50" w:type="dxa"/>
+              <w:left w:w="40" w:type="dxa"/>
             </w:tcMar>
           </w:tcPr>
           <w:p>
@@ -6090,7 +6090,7 @@
             </w:tcBorders>
             <w:shd w:color="auto" w:fill="auto" w:val="clear"/>
             <w:tcMar>
-              <w:left w:w="50" w:type="dxa"/>
+              <w:left w:w="40" w:type="dxa"/>
             </w:tcMar>
           </w:tcPr>
           <w:p>
@@ -6133,7 +6133,7 @@
             </w:tcBorders>
             <w:shd w:color="auto" w:fill="auto" w:val="clear"/>
             <w:tcMar>
-              <w:left w:w="50" w:type="dxa"/>
+              <w:left w:w="40" w:type="dxa"/>
             </w:tcMar>
           </w:tcPr>
           <w:p>
@@ -6170,7 +6170,7 @@
             </w:tcBorders>
             <w:shd w:color="auto" w:fill="auto" w:val="clear"/>
             <w:tcMar>
-              <w:left w:w="50" w:type="dxa"/>
+              <w:left w:w="40" w:type="dxa"/>
             </w:tcMar>
           </w:tcPr>
           <w:p>
@@ -6233,7 +6233,7 @@
             </w:tcBorders>
             <w:shd w:color="auto" w:fill="auto" w:val="clear"/>
             <w:tcMar>
-              <w:left w:w="50" w:type="dxa"/>
+              <w:left w:w="40" w:type="dxa"/>
             </w:tcMar>
           </w:tcPr>
           <w:p>
@@ -6267,7 +6267,7 @@
             </w:tcBorders>
             <w:shd w:color="auto" w:fill="auto" w:val="clear"/>
             <w:tcMar>
-              <w:left w:w="50" w:type="dxa"/>
+              <w:left w:w="40" w:type="dxa"/>
             </w:tcMar>
           </w:tcPr>
           <w:p>
@@ -6304,7 +6304,7 @@
             </w:tcBorders>
             <w:shd w:color="auto" w:fill="auto" w:val="clear"/>
             <w:tcMar>
-              <w:left w:w="50" w:type="dxa"/>
+              <w:left w:w="40" w:type="dxa"/>
             </w:tcMar>
           </w:tcPr>
           <w:p>
@@ -6347,7 +6347,7 @@
             </w:tcBorders>
             <w:shd w:color="auto" w:fill="auto" w:val="clear"/>
             <w:tcMar>
-              <w:left w:w="50" w:type="dxa"/>
+              <w:left w:w="40" w:type="dxa"/>
             </w:tcMar>
           </w:tcPr>
           <w:p>
@@ -6381,7 +6381,7 @@
             </w:tcBorders>
             <w:shd w:color="auto" w:fill="auto" w:val="clear"/>
             <w:tcMar>
-              <w:left w:w="50" w:type="dxa"/>
+              <w:left w:w="40" w:type="dxa"/>
             </w:tcMar>
           </w:tcPr>
           <w:p>
@@ -6418,7 +6418,7 @@
             </w:tcBorders>
             <w:shd w:color="auto" w:fill="auto" w:val="clear"/>
             <w:tcMar>
-              <w:left w:w="50" w:type="dxa"/>
+              <w:left w:w="40" w:type="dxa"/>
             </w:tcMar>
           </w:tcPr>
           <w:p>
@@ -6494,8 +6494,8 @@
           <w:color w:val="00000A"/>
         </w:rPr>
       </w:pPr>
-      <w:bookmarkStart w:id="22" w:name="h.44sinio"/>
-      <w:bookmarkStart w:id="23" w:name="_Toc417545121"/>
+      <w:bookmarkStart w:id="22" w:name="_Toc417545121"/>
+      <w:bookmarkStart w:id="23" w:name="h.44sinio"/>
       <w:bookmarkEnd w:id="22"/>
       <w:bookmarkEnd w:id="23"/>
       <w:r>
@@ -6877,8 +6877,8 @@
           <w:color w:val="00000A"/>
         </w:rPr>
       </w:pPr>
-      <w:bookmarkStart w:id="26" w:name="h.z337ya"/>
-      <w:bookmarkStart w:id="27" w:name="_Toc417545122"/>
+      <w:bookmarkStart w:id="26" w:name="_Toc417545122"/>
+      <w:bookmarkStart w:id="27" w:name="h.z337ya"/>
       <w:bookmarkEnd w:id="26"/>
       <w:bookmarkEnd w:id="27"/>
       <w:r>
@@ -7039,8 +7039,8 @@
           <w:color w:val="00000A"/>
         </w:rPr>
       </w:pPr>
-      <w:bookmarkStart w:id="28" w:name="h.3j2qqm3"/>
-      <w:bookmarkStart w:id="29" w:name="_Toc417545123"/>
+      <w:bookmarkStart w:id="28" w:name="_Toc417545123"/>
+      <w:bookmarkStart w:id="29" w:name="h.3j2qqm3"/>
       <w:bookmarkEnd w:id="28"/>
       <w:bookmarkEnd w:id="29"/>
       <w:r>
@@ -7071,7 +7071,7 @@
       <w:tblPr>
         <w:tblW w:w="9915" w:type="dxa"/>
         <w:jc w:val="left"/>
-        <w:tblInd w:w="-153" w:type="dxa"/>
+        <w:tblInd w:w="-163" w:type="dxa"/>
         <w:tblBorders>
           <w:top w:val="single" w:sz="8" w:space="0" w:color="000001"/>
           <w:left w:val="single" w:sz="8" w:space="0" w:color="000001"/>
@@ -7082,7 +7082,7 @@
         </w:tblBorders>
         <w:tblCellMar>
           <w:top w:w="100" w:type="dxa"/>
-          <w:left w:w="50" w:type="dxa"/>
+          <w:left w:w="40" w:type="dxa"/>
           <w:bottom w:w="100" w:type="dxa"/>
           <w:right w:w="100" w:type="dxa"/>
         </w:tblCellMar>
@@ -7092,11 +7092,11 @@
         <w:gridCol w:w="1891"/>
         <w:gridCol w:w="1156"/>
         <w:gridCol w:w="1155"/>
-        <w:gridCol w:w="1160"/>
+        <w:gridCol w:w="1161"/>
         <w:gridCol w:w="1155"/>
         <w:gridCol w:w="1155"/>
         <w:gridCol w:w="1155"/>
-        <w:gridCol w:w="1086"/>
+        <w:gridCol w:w="1085"/>
       </w:tblGrid>
       <w:tr>
         <w:trPr/>
@@ -7113,7 +7113,7 @@
             </w:tcBorders>
             <w:shd w:color="auto" w:fill="auto" w:val="clear"/>
             <w:tcMar>
-              <w:left w:w="50" w:type="dxa"/>
+              <w:left w:w="40" w:type="dxa"/>
             </w:tcMar>
             <w:vAlign w:val="center"/>
           </w:tcPr>
@@ -7146,6 +7146,9 @@
               <w:insideV w:val="single" w:sz="8" w:space="0" w:color="000001"/>
             </w:tcBorders>
             <w:shd w:color="auto" w:fill="auto" w:val="clear"/>
+            <w:tcMar>
+              <w:left w:w="52" w:type="dxa"/>
+            </w:tcMar>
             <w:vAlign w:val="center"/>
           </w:tcPr>
           <w:p>
@@ -7180,6 +7183,9 @@
               <w:insideV w:val="single" w:sz="8" w:space="0" w:color="000001"/>
             </w:tcBorders>
             <w:shd w:color="auto" w:fill="auto" w:val="clear"/>
+            <w:tcMar>
+              <w:left w:w="52" w:type="dxa"/>
+            </w:tcMar>
             <w:vAlign w:val="center"/>
           </w:tcPr>
           <w:p>
@@ -7204,7 +7210,7 @@
         </w:tc>
         <w:tc>
           <w:tcPr>
-            <w:tcW w:w="1160" w:type="dxa"/>
+            <w:tcW w:w="1161" w:type="dxa"/>
             <w:tcBorders>
               <w:top w:val="single" w:sz="8" w:space="0" w:color="000001"/>
               <w:left w:val="single" w:sz="6" w:space="0" w:color="000001"/>
@@ -7214,6 +7220,9 @@
               <w:insideV w:val="single" w:sz="8" w:space="0" w:color="000001"/>
             </w:tcBorders>
             <w:shd w:color="auto" w:fill="auto" w:val="clear"/>
+            <w:tcMar>
+              <w:left w:w="52" w:type="dxa"/>
+            </w:tcMar>
             <w:vAlign w:val="center"/>
           </w:tcPr>
           <w:p>
@@ -7248,6 +7257,9 @@
               <w:insideV w:val="single" w:sz="8" w:space="0" w:color="000001"/>
             </w:tcBorders>
             <w:shd w:color="auto" w:fill="auto" w:val="clear"/>
+            <w:tcMar>
+              <w:left w:w="52" w:type="dxa"/>
+            </w:tcMar>
             <w:vAlign w:val="center"/>
           </w:tcPr>
           <w:p>
@@ -7282,6 +7294,9 @@
               <w:insideV w:val="single" w:sz="8" w:space="0" w:color="000001"/>
             </w:tcBorders>
             <w:shd w:color="auto" w:fill="auto" w:val="clear"/>
+            <w:tcMar>
+              <w:left w:w="52" w:type="dxa"/>
+            </w:tcMar>
             <w:vAlign w:val="center"/>
           </w:tcPr>
           <w:p>
@@ -7316,6 +7331,9 @@
               <w:insideV w:val="single" w:sz="8" w:space="0" w:color="000001"/>
             </w:tcBorders>
             <w:shd w:color="auto" w:fill="auto" w:val="clear"/>
+            <w:tcMar>
+              <w:left w:w="52" w:type="dxa"/>
+            </w:tcMar>
             <w:vAlign w:val="center"/>
           </w:tcPr>
           <w:p>
@@ -7340,7 +7358,7 @@
         </w:tc>
         <w:tc>
           <w:tcPr>
-            <w:tcW w:w="1086" w:type="dxa"/>
+            <w:tcW w:w="1085" w:type="dxa"/>
             <w:tcBorders>
               <w:top w:val="single" w:sz="8" w:space="0" w:color="000001"/>
               <w:left w:val="single" w:sz="6" w:space="0" w:color="000001"/>
@@ -7350,6 +7368,9 @@
               <w:insideV w:val="single" w:sz="8" w:space="0" w:color="000001"/>
             </w:tcBorders>
             <w:shd w:color="auto" w:fill="auto" w:val="clear"/>
+            <w:tcMar>
+              <w:left w:w="52" w:type="dxa"/>
+            </w:tcMar>
             <w:vAlign w:val="center"/>
           </w:tcPr>
           <w:p>
@@ -7388,7 +7409,7 @@
             </w:tcBorders>
             <w:shd w:color="auto" w:fill="auto" w:val="clear"/>
             <w:tcMar>
-              <w:left w:w="50" w:type="dxa"/>
+              <w:left w:w="40" w:type="dxa"/>
             </w:tcMar>
             <w:vAlign w:val="center"/>
           </w:tcPr>
@@ -7427,6 +7448,9 @@
               <w:insideV w:val="single" w:sz="8" w:space="0" w:color="000001"/>
             </w:tcBorders>
             <w:shd w:color="auto" w:fill="auto" w:val="clear"/>
+            <w:tcMar>
+              <w:left w:w="52" w:type="dxa"/>
+            </w:tcMar>
             <w:vAlign w:val="center"/>
           </w:tcPr>
           <w:p>
@@ -7459,6 +7483,9 @@
               <w:insideV w:val="single" w:sz="8" w:space="0" w:color="000001"/>
             </w:tcBorders>
             <w:shd w:color="auto" w:fill="auto" w:val="clear"/>
+            <w:tcMar>
+              <w:left w:w="52" w:type="dxa"/>
+            </w:tcMar>
             <w:vAlign w:val="center"/>
           </w:tcPr>
           <w:p>
@@ -7481,7 +7508,7 @@
         </w:tc>
         <w:tc>
           <w:tcPr>
-            <w:tcW w:w="1160" w:type="dxa"/>
+            <w:tcW w:w="1161" w:type="dxa"/>
             <w:tcBorders>
               <w:top w:val="single" w:sz="6" w:space="0" w:color="000001"/>
               <w:left w:val="single" w:sz="6" w:space="0" w:color="000001"/>
@@ -7491,6 +7518,9 @@
               <w:insideV w:val="single" w:sz="8" w:space="0" w:color="000001"/>
             </w:tcBorders>
             <w:shd w:color="auto" w:fill="auto" w:val="clear"/>
+            <w:tcMar>
+              <w:left w:w="52" w:type="dxa"/>
+            </w:tcMar>
             <w:vAlign w:val="center"/>
           </w:tcPr>
           <w:p>
@@ -7523,6 +7553,9 @@
               <w:insideV w:val="single" w:sz="8" w:space="0" w:color="000001"/>
             </w:tcBorders>
             <w:shd w:color="auto" w:fill="auto" w:val="clear"/>
+            <w:tcMar>
+              <w:left w:w="52" w:type="dxa"/>
+            </w:tcMar>
             <w:vAlign w:val="center"/>
           </w:tcPr>
           <w:p>
@@ -7555,6 +7588,9 @@
               <w:insideV w:val="single" w:sz="8" w:space="0" w:color="000001"/>
             </w:tcBorders>
             <w:shd w:color="auto" w:fill="auto" w:val="clear"/>
+            <w:tcMar>
+              <w:left w:w="52" w:type="dxa"/>
+            </w:tcMar>
             <w:vAlign w:val="center"/>
           </w:tcPr>
           <w:p>
@@ -7587,6 +7623,9 @@
               <w:insideV w:val="single" w:sz="8" w:space="0" w:color="000001"/>
             </w:tcBorders>
             <w:shd w:color="auto" w:fill="auto" w:val="clear"/>
+            <w:tcMar>
+              <w:left w:w="52" w:type="dxa"/>
+            </w:tcMar>
             <w:vAlign w:val="center"/>
           </w:tcPr>
           <w:p>
@@ -7611,7 +7650,7 @@
         </w:tc>
         <w:tc>
           <w:tcPr>
-            <w:tcW w:w="1086" w:type="dxa"/>
+            <w:tcW w:w="1085" w:type="dxa"/>
             <w:tcBorders>
               <w:top w:val="single" w:sz="6" w:space="0" w:color="000001"/>
               <w:left w:val="single" w:sz="6" w:space="0" w:color="000001"/>
@@ -7621,6 +7660,9 @@
               <w:insideV w:val="single" w:sz="8" w:space="0" w:color="000001"/>
             </w:tcBorders>
             <w:shd w:color="auto" w:fill="auto" w:val="clear"/>
+            <w:tcMar>
+              <w:left w:w="52" w:type="dxa"/>
+            </w:tcMar>
             <w:vAlign w:val="center"/>
           </w:tcPr>
           <w:p>
@@ -7657,7 +7699,7 @@
             </w:tcBorders>
             <w:shd w:color="auto" w:fill="auto" w:val="clear"/>
             <w:tcMar>
-              <w:left w:w="50" w:type="dxa"/>
+              <w:left w:w="40" w:type="dxa"/>
             </w:tcMar>
             <w:vAlign w:val="center"/>
           </w:tcPr>
@@ -7696,6 +7738,9 @@
               <w:insideV w:val="single" w:sz="8" w:space="0" w:color="000001"/>
             </w:tcBorders>
             <w:shd w:color="auto" w:fill="auto" w:val="clear"/>
+            <w:tcMar>
+              <w:left w:w="52" w:type="dxa"/>
+            </w:tcMar>
             <w:vAlign w:val="center"/>
           </w:tcPr>
           <w:p>
@@ -7728,6 +7773,9 @@
               <w:insideV w:val="single" w:sz="8" w:space="0" w:color="000001"/>
             </w:tcBorders>
             <w:shd w:color="auto" w:fill="auto" w:val="clear"/>
+            <w:tcMar>
+              <w:left w:w="52" w:type="dxa"/>
+            </w:tcMar>
             <w:vAlign w:val="center"/>
           </w:tcPr>
           <w:p>
@@ -7750,7 +7798,7 @@
         </w:tc>
         <w:tc>
           <w:tcPr>
-            <w:tcW w:w="1160" w:type="dxa"/>
+            <w:tcW w:w="1161" w:type="dxa"/>
             <w:tcBorders>
               <w:top w:val="single" w:sz="6" w:space="0" w:color="000001"/>
               <w:left w:val="single" w:sz="6" w:space="0" w:color="000001"/>
@@ -7760,6 +7808,9 @@
               <w:insideV w:val="single" w:sz="8" w:space="0" w:color="000001"/>
             </w:tcBorders>
             <w:shd w:color="auto" w:fill="auto" w:val="clear"/>
+            <w:tcMar>
+              <w:left w:w="52" w:type="dxa"/>
+            </w:tcMar>
             <w:vAlign w:val="center"/>
           </w:tcPr>
           <w:p>
@@ -7792,6 +7843,9 @@
               <w:insideV w:val="single" w:sz="8" w:space="0" w:color="000001"/>
             </w:tcBorders>
             <w:shd w:color="auto" w:fill="auto" w:val="clear"/>
+            <w:tcMar>
+              <w:left w:w="52" w:type="dxa"/>
+            </w:tcMar>
             <w:vAlign w:val="center"/>
           </w:tcPr>
           <w:p>
@@ -7824,6 +7878,9 @@
               <w:insideV w:val="single" w:sz="8" w:space="0" w:color="000001"/>
             </w:tcBorders>
             <w:shd w:color="auto" w:fill="auto" w:val="clear"/>
+            <w:tcMar>
+              <w:left w:w="52" w:type="dxa"/>
+            </w:tcMar>
             <w:vAlign w:val="center"/>
           </w:tcPr>
           <w:p>
@@ -7856,6 +7913,9 @@
               <w:insideV w:val="single" w:sz="8" w:space="0" w:color="000001"/>
             </w:tcBorders>
             <w:shd w:color="auto" w:fill="auto" w:val="clear"/>
+            <w:tcMar>
+              <w:left w:w="52" w:type="dxa"/>
+            </w:tcMar>
             <w:vAlign w:val="center"/>
           </w:tcPr>
           <w:p>
@@ -7878,7 +7938,7 @@
         </w:tc>
         <w:tc>
           <w:tcPr>
-            <w:tcW w:w="1086" w:type="dxa"/>
+            <w:tcW w:w="1085" w:type="dxa"/>
             <w:tcBorders>
               <w:top w:val="single" w:sz="6" w:space="0" w:color="000001"/>
               <w:left w:val="single" w:sz="6" w:space="0" w:color="000001"/>
@@ -7888,6 +7948,9 @@
               <w:insideV w:val="single" w:sz="8" w:space="0" w:color="000001"/>
             </w:tcBorders>
             <w:shd w:color="auto" w:fill="auto" w:val="clear"/>
+            <w:tcMar>
+              <w:left w:w="52" w:type="dxa"/>
+            </w:tcMar>
             <w:vAlign w:val="center"/>
           </w:tcPr>
           <w:p>
@@ -7924,7 +7987,7 @@
             </w:tcBorders>
             <w:shd w:color="auto" w:fill="auto" w:val="clear"/>
             <w:tcMar>
-              <w:left w:w="50" w:type="dxa"/>
+              <w:left w:w="40" w:type="dxa"/>
             </w:tcMar>
             <w:vAlign w:val="center"/>
           </w:tcPr>
@@ -7963,6 +8026,9 @@
               <w:insideV w:val="single" w:sz="8" w:space="0" w:color="000001"/>
             </w:tcBorders>
             <w:shd w:color="auto" w:fill="auto" w:val="clear"/>
+            <w:tcMar>
+              <w:left w:w="52" w:type="dxa"/>
+            </w:tcMar>
             <w:vAlign w:val="center"/>
           </w:tcPr>
           <w:p>
@@ -7995,6 +8061,9 @@
               <w:insideV w:val="single" w:sz="8" w:space="0" w:color="000001"/>
             </w:tcBorders>
             <w:shd w:color="auto" w:fill="auto" w:val="clear"/>
+            <w:tcMar>
+              <w:left w:w="52" w:type="dxa"/>
+            </w:tcMar>
             <w:vAlign w:val="center"/>
           </w:tcPr>
           <w:p>
@@ -8017,7 +8086,7 @@
         </w:tc>
         <w:tc>
           <w:tcPr>
-            <w:tcW w:w="1160" w:type="dxa"/>
+            <w:tcW w:w="1161" w:type="dxa"/>
             <w:tcBorders>
               <w:top w:val="single" w:sz="6" w:space="0" w:color="000001"/>
               <w:left w:val="single" w:sz="6" w:space="0" w:color="000001"/>
@@ -8027,6 +8096,9 @@
               <w:insideV w:val="single" w:sz="8" w:space="0" w:color="000001"/>
             </w:tcBorders>
             <w:shd w:color="auto" w:fill="auto" w:val="clear"/>
+            <w:tcMar>
+              <w:left w:w="52" w:type="dxa"/>
+            </w:tcMar>
             <w:vAlign w:val="center"/>
           </w:tcPr>
           <w:p>
@@ -8059,6 +8131,9 @@
               <w:insideV w:val="single" w:sz="8" w:space="0" w:color="000001"/>
             </w:tcBorders>
             <w:shd w:color="auto" w:fill="auto" w:val="clear"/>
+            <w:tcMar>
+              <w:left w:w="52" w:type="dxa"/>
+            </w:tcMar>
             <w:vAlign w:val="center"/>
           </w:tcPr>
           <w:p>
@@ -8091,6 +8166,9 @@
               <w:insideV w:val="single" w:sz="8" w:space="0" w:color="000001"/>
             </w:tcBorders>
             <w:shd w:color="auto" w:fill="auto" w:val="clear"/>
+            <w:tcMar>
+              <w:left w:w="52" w:type="dxa"/>
+            </w:tcMar>
             <w:vAlign w:val="center"/>
           </w:tcPr>
           <w:p>
@@ -8123,6 +8201,9 @@
               <w:insideV w:val="single" w:sz="8" w:space="0" w:color="000001"/>
             </w:tcBorders>
             <w:shd w:color="auto" w:fill="auto" w:val="clear"/>
+            <w:tcMar>
+              <w:left w:w="52" w:type="dxa"/>
+            </w:tcMar>
             <w:vAlign w:val="center"/>
           </w:tcPr>
           <w:p>
@@ -8145,7 +8226,7 @@
         </w:tc>
         <w:tc>
           <w:tcPr>
-            <w:tcW w:w="1086" w:type="dxa"/>
+            <w:tcW w:w="1085" w:type="dxa"/>
             <w:tcBorders>
               <w:top w:val="single" w:sz="6" w:space="0" w:color="000001"/>
               <w:left w:val="single" w:sz="6" w:space="0" w:color="000001"/>
@@ -8155,6 +8236,9 @@
               <w:insideV w:val="single" w:sz="8" w:space="0" w:color="000001"/>
             </w:tcBorders>
             <w:shd w:color="auto" w:fill="auto" w:val="clear"/>
+            <w:tcMar>
+              <w:left w:w="52" w:type="dxa"/>
+            </w:tcMar>
             <w:vAlign w:val="center"/>
           </w:tcPr>
           <w:p>
@@ -8191,7 +8275,7 @@
             </w:tcBorders>
             <w:shd w:color="auto" w:fill="auto" w:val="clear"/>
             <w:tcMar>
-              <w:left w:w="50" w:type="dxa"/>
+              <w:left w:w="40" w:type="dxa"/>
             </w:tcMar>
             <w:vAlign w:val="center"/>
           </w:tcPr>
@@ -8230,6 +8314,9 @@
               <w:insideV w:val="single" w:sz="8" w:space="0" w:color="000001"/>
             </w:tcBorders>
             <w:shd w:color="auto" w:fill="auto" w:val="clear"/>
+            <w:tcMar>
+              <w:left w:w="52" w:type="dxa"/>
+            </w:tcMar>
             <w:vAlign w:val="center"/>
           </w:tcPr>
           <w:p>
@@ -8262,6 +8349,9 @@
               <w:insideV w:val="single" w:sz="8" w:space="0" w:color="000001"/>
             </w:tcBorders>
             <w:shd w:color="auto" w:fill="auto" w:val="clear"/>
+            <w:tcMar>
+              <w:left w:w="52" w:type="dxa"/>
+            </w:tcMar>
             <w:vAlign w:val="center"/>
           </w:tcPr>
           <w:p>
@@ -8284,7 +8374,7 @@
         </w:tc>
         <w:tc>
           <w:tcPr>
-            <w:tcW w:w="1160" w:type="dxa"/>
+            <w:tcW w:w="1161" w:type="dxa"/>
             <w:tcBorders>
               <w:top w:val="single" w:sz="6" w:space="0" w:color="000001"/>
               <w:left w:val="single" w:sz="6" w:space="0" w:color="000001"/>
@@ -8294,6 +8384,9 @@
               <w:insideV w:val="single" w:sz="8" w:space="0" w:color="000001"/>
             </w:tcBorders>
             <w:shd w:color="auto" w:fill="auto" w:val="clear"/>
+            <w:tcMar>
+              <w:left w:w="52" w:type="dxa"/>
+            </w:tcMar>
             <w:vAlign w:val="center"/>
           </w:tcPr>
           <w:p>
@@ -8326,6 +8419,9 @@
               <w:insideV w:val="single" w:sz="8" w:space="0" w:color="000001"/>
             </w:tcBorders>
             <w:shd w:color="auto" w:fill="auto" w:val="clear"/>
+            <w:tcMar>
+              <w:left w:w="52" w:type="dxa"/>
+            </w:tcMar>
             <w:vAlign w:val="center"/>
           </w:tcPr>
           <w:p>
@@ -8358,6 +8454,9 @@
               <w:insideV w:val="single" w:sz="8" w:space="0" w:color="000001"/>
             </w:tcBorders>
             <w:shd w:color="auto" w:fill="auto" w:val="clear"/>
+            <w:tcMar>
+              <w:left w:w="52" w:type="dxa"/>
+            </w:tcMar>
             <w:vAlign w:val="center"/>
           </w:tcPr>
           <w:p>
@@ -8390,6 +8489,9 @@
               <w:insideV w:val="single" w:sz="8" w:space="0" w:color="000001"/>
             </w:tcBorders>
             <w:shd w:color="auto" w:fill="auto" w:val="clear"/>
+            <w:tcMar>
+              <w:left w:w="52" w:type="dxa"/>
+            </w:tcMar>
             <w:vAlign w:val="center"/>
           </w:tcPr>
           <w:p>
@@ -8412,7 +8514,7 @@
         </w:tc>
         <w:tc>
           <w:tcPr>
-            <w:tcW w:w="1086" w:type="dxa"/>
+            <w:tcW w:w="1085" w:type="dxa"/>
             <w:tcBorders>
               <w:top w:val="single" w:sz="6" w:space="0" w:color="000001"/>
               <w:left w:val="single" w:sz="6" w:space="0" w:color="000001"/>
@@ -8422,6 +8524,9 @@
               <w:insideV w:val="single" w:sz="8" w:space="0" w:color="000001"/>
             </w:tcBorders>
             <w:shd w:color="auto" w:fill="auto" w:val="clear"/>
+            <w:tcMar>
+              <w:left w:w="52" w:type="dxa"/>
+            </w:tcMar>
             <w:vAlign w:val="center"/>
           </w:tcPr>
           <w:p>
@@ -8458,7 +8563,7 @@
             </w:tcBorders>
             <w:shd w:color="auto" w:fill="auto" w:val="clear"/>
             <w:tcMar>
-              <w:left w:w="50" w:type="dxa"/>
+              <w:left w:w="40" w:type="dxa"/>
             </w:tcMar>
             <w:vAlign w:val="center"/>
           </w:tcPr>
@@ -8497,6 +8602,9 @@
               <w:insideV w:val="single" w:sz="8" w:space="0" w:color="000001"/>
             </w:tcBorders>
             <w:shd w:color="auto" w:fill="auto" w:val="clear"/>
+            <w:tcMar>
+              <w:left w:w="52" w:type="dxa"/>
+            </w:tcMar>
             <w:vAlign w:val="center"/>
           </w:tcPr>
           <w:p>
@@ -8531,6 +8639,9 @@
               <w:insideV w:val="single" w:sz="8" w:space="0" w:color="000001"/>
             </w:tcBorders>
             <w:shd w:color="auto" w:fill="auto" w:val="clear"/>
+            <w:tcMar>
+              <w:left w:w="52" w:type="dxa"/>
+            </w:tcMar>
             <w:vAlign w:val="center"/>
           </w:tcPr>
           <w:p>
@@ -8553,7 +8664,7 @@
         </w:tc>
         <w:tc>
           <w:tcPr>
-            <w:tcW w:w="1160" w:type="dxa"/>
+            <w:tcW w:w="1161" w:type="dxa"/>
             <w:tcBorders>
               <w:top w:val="single" w:sz="6" w:space="0" w:color="000001"/>
               <w:left w:val="single" w:sz="6" w:space="0" w:color="000001"/>
@@ -8563,6 +8674,9 @@
               <w:insideV w:val="single" w:sz="8" w:space="0" w:color="000001"/>
             </w:tcBorders>
             <w:shd w:color="auto" w:fill="auto" w:val="clear"/>
+            <w:tcMar>
+              <w:left w:w="52" w:type="dxa"/>
+            </w:tcMar>
             <w:vAlign w:val="center"/>
           </w:tcPr>
           <w:p>
@@ -8597,6 +8711,9 @@
               <w:insideV w:val="single" w:sz="8" w:space="0" w:color="000001"/>
             </w:tcBorders>
             <w:shd w:color="auto" w:fill="auto" w:val="clear"/>
+            <w:tcMar>
+              <w:left w:w="52" w:type="dxa"/>
+            </w:tcMar>
             <w:vAlign w:val="center"/>
           </w:tcPr>
           <w:p>
@@ -8629,6 +8746,9 @@
               <w:insideV w:val="single" w:sz="8" w:space="0" w:color="000001"/>
             </w:tcBorders>
             <w:shd w:color="auto" w:fill="auto" w:val="clear"/>
+            <w:tcMar>
+              <w:left w:w="52" w:type="dxa"/>
+            </w:tcMar>
             <w:vAlign w:val="center"/>
           </w:tcPr>
           <w:p>
@@ -8661,6 +8781,9 @@
               <w:insideV w:val="single" w:sz="8" w:space="0" w:color="000001"/>
             </w:tcBorders>
             <w:shd w:color="auto" w:fill="auto" w:val="clear"/>
+            <w:tcMar>
+              <w:left w:w="52" w:type="dxa"/>
+            </w:tcMar>
             <w:vAlign w:val="center"/>
           </w:tcPr>
           <w:p>
@@ -8683,7 +8806,7 @@
         </w:tc>
         <w:tc>
           <w:tcPr>
-            <w:tcW w:w="1086" w:type="dxa"/>
+            <w:tcW w:w="1085" w:type="dxa"/>
             <w:tcBorders>
               <w:top w:val="single" w:sz="6" w:space="0" w:color="000001"/>
               <w:left w:val="single" w:sz="6" w:space="0" w:color="000001"/>
@@ -8693,6 +8816,9 @@
               <w:insideV w:val="single" w:sz="8" w:space="0" w:color="000001"/>
             </w:tcBorders>
             <w:shd w:color="auto" w:fill="auto" w:val="clear"/>
+            <w:tcMar>
+              <w:left w:w="52" w:type="dxa"/>
+            </w:tcMar>
             <w:vAlign w:val="center"/>
           </w:tcPr>
           <w:p>
@@ -8731,7 +8857,7 @@
             </w:tcBorders>
             <w:shd w:color="auto" w:fill="auto" w:val="clear"/>
             <w:tcMar>
-              <w:left w:w="50" w:type="dxa"/>
+              <w:left w:w="40" w:type="dxa"/>
             </w:tcMar>
             <w:vAlign w:val="center"/>
           </w:tcPr>
@@ -8770,6 +8896,9 @@
               <w:insideV w:val="single" w:sz="8" w:space="0" w:color="000001"/>
             </w:tcBorders>
             <w:shd w:color="auto" w:fill="auto" w:val="clear"/>
+            <w:tcMar>
+              <w:left w:w="52" w:type="dxa"/>
+            </w:tcMar>
             <w:vAlign w:val="center"/>
           </w:tcPr>
           <w:p>
@@ -8802,6 +8931,9 @@
               <w:insideV w:val="single" w:sz="8" w:space="0" w:color="000001"/>
             </w:tcBorders>
             <w:shd w:color="auto" w:fill="auto" w:val="clear"/>
+            <w:tcMar>
+              <w:left w:w="52" w:type="dxa"/>
+            </w:tcMar>
             <w:vAlign w:val="center"/>
           </w:tcPr>
           <w:p>
@@ -8826,7 +8958,7 @@
         </w:tc>
         <w:tc>
           <w:tcPr>
-            <w:tcW w:w="1160" w:type="dxa"/>
+            <w:tcW w:w="1161" w:type="dxa"/>
             <w:tcBorders>
               <w:top w:val="single" w:sz="6" w:space="0" w:color="000001"/>
               <w:left w:val="single" w:sz="6" w:space="0" w:color="000001"/>
@@ -8836,6 +8968,9 @@
               <w:insideV w:val="single" w:sz="8" w:space="0" w:color="000001"/>
             </w:tcBorders>
             <w:shd w:color="auto" w:fill="auto" w:val="clear"/>
+            <w:tcMar>
+              <w:left w:w="52" w:type="dxa"/>
+            </w:tcMar>
             <w:vAlign w:val="center"/>
           </w:tcPr>
           <w:p>
@@ -8868,6 +9003,9 @@
               <w:insideV w:val="single" w:sz="8" w:space="0" w:color="000001"/>
             </w:tcBorders>
             <w:shd w:color="auto" w:fill="auto" w:val="clear"/>
+            <w:tcMar>
+              <w:left w:w="52" w:type="dxa"/>
+            </w:tcMar>
             <w:vAlign w:val="center"/>
           </w:tcPr>
           <w:p>
@@ -8900,6 +9038,9 @@
               <w:insideV w:val="single" w:sz="8" w:space="0" w:color="000001"/>
             </w:tcBorders>
             <w:shd w:color="auto" w:fill="auto" w:val="clear"/>
+            <w:tcMar>
+              <w:left w:w="52" w:type="dxa"/>
+            </w:tcMar>
             <w:vAlign w:val="center"/>
           </w:tcPr>
           <w:p>
@@ -8932,6 +9073,9 @@
               <w:insideV w:val="single" w:sz="8" w:space="0" w:color="000001"/>
             </w:tcBorders>
             <w:shd w:color="auto" w:fill="auto" w:val="clear"/>
+            <w:tcMar>
+              <w:left w:w="52" w:type="dxa"/>
+            </w:tcMar>
             <w:vAlign w:val="center"/>
           </w:tcPr>
           <w:p>
@@ -8954,7 +9098,7 @@
         </w:tc>
         <w:tc>
           <w:tcPr>
-            <w:tcW w:w="1086" w:type="dxa"/>
+            <w:tcW w:w="1085" w:type="dxa"/>
             <w:tcBorders>
               <w:top w:val="single" w:sz="6" w:space="0" w:color="000001"/>
               <w:left w:val="single" w:sz="6" w:space="0" w:color="000001"/>
@@ -8964,6 +9108,9 @@
               <w:insideV w:val="single" w:sz="8" w:space="0" w:color="000001"/>
             </w:tcBorders>
             <w:shd w:color="auto" w:fill="auto" w:val="clear"/>
+            <w:tcMar>
+              <w:left w:w="52" w:type="dxa"/>
+            </w:tcMar>
             <w:vAlign w:val="center"/>
           </w:tcPr>
           <w:p>
@@ -9000,7 +9147,7 @@
             </w:tcBorders>
             <w:shd w:color="auto" w:fill="auto" w:val="clear"/>
             <w:tcMar>
-              <w:left w:w="50" w:type="dxa"/>
+              <w:left w:w="40" w:type="dxa"/>
             </w:tcMar>
             <w:vAlign w:val="center"/>
           </w:tcPr>
@@ -9039,6 +9186,9 @@
               <w:insideV w:val="single" w:sz="8" w:space="0" w:color="000001"/>
             </w:tcBorders>
             <w:shd w:color="auto" w:fill="auto" w:val="clear"/>
+            <w:tcMar>
+              <w:left w:w="52" w:type="dxa"/>
+            </w:tcMar>
             <w:vAlign w:val="center"/>
           </w:tcPr>
           <w:p>
@@ -9071,6 +9221,9 @@
               <w:insideV w:val="single" w:sz="8" w:space="0" w:color="000001"/>
             </w:tcBorders>
             <w:shd w:color="auto" w:fill="auto" w:val="clear"/>
+            <w:tcMar>
+              <w:left w:w="52" w:type="dxa"/>
+            </w:tcMar>
             <w:vAlign w:val="center"/>
           </w:tcPr>
           <w:p>
@@ -9095,7 +9248,7 @@
         </w:tc>
         <w:tc>
           <w:tcPr>
-            <w:tcW w:w="1160" w:type="dxa"/>
+            <w:tcW w:w="1161" w:type="dxa"/>
             <w:tcBorders>
               <w:top w:val="single" w:sz="6" w:space="0" w:color="000001"/>
               <w:left w:val="single" w:sz="6" w:space="0" w:color="000001"/>
@@ -9105,6 +9258,9 @@
               <w:insideV w:val="single" w:sz="8" w:space="0" w:color="000001"/>
             </w:tcBorders>
             <w:shd w:color="auto" w:fill="auto" w:val="clear"/>
+            <w:tcMar>
+              <w:left w:w="52" w:type="dxa"/>
+            </w:tcMar>
             <w:vAlign w:val="center"/>
           </w:tcPr>
           <w:p>
@@ -9139,6 +9295,9 @@
               <w:insideV w:val="single" w:sz="8" w:space="0" w:color="000001"/>
             </w:tcBorders>
             <w:shd w:color="auto" w:fill="auto" w:val="clear"/>
+            <w:tcMar>
+              <w:left w:w="52" w:type="dxa"/>
+            </w:tcMar>
             <w:vAlign w:val="center"/>
           </w:tcPr>
           <w:p>
@@ -9171,6 +9330,9 @@
               <w:insideV w:val="single" w:sz="8" w:space="0" w:color="000001"/>
             </w:tcBorders>
             <w:shd w:color="auto" w:fill="auto" w:val="clear"/>
+            <w:tcMar>
+              <w:left w:w="52" w:type="dxa"/>
+            </w:tcMar>
             <w:vAlign w:val="center"/>
           </w:tcPr>
           <w:p>
@@ -9203,6 +9365,9 @@
               <w:insideV w:val="single" w:sz="8" w:space="0" w:color="000001"/>
             </w:tcBorders>
             <w:shd w:color="auto" w:fill="auto" w:val="clear"/>
+            <w:tcMar>
+              <w:left w:w="52" w:type="dxa"/>
+            </w:tcMar>
             <w:vAlign w:val="center"/>
           </w:tcPr>
           <w:p>
@@ -9225,7 +9390,7 @@
         </w:tc>
         <w:tc>
           <w:tcPr>
-            <w:tcW w:w="1086" w:type="dxa"/>
+            <w:tcW w:w="1085" w:type="dxa"/>
             <w:tcBorders>
               <w:top w:val="single" w:sz="6" w:space="0" w:color="000001"/>
               <w:left w:val="single" w:sz="6" w:space="0" w:color="000001"/>
@@ -9235,6 +9400,9 @@
               <w:insideV w:val="single" w:sz="8" w:space="0" w:color="000001"/>
             </w:tcBorders>
             <w:shd w:color="auto" w:fill="auto" w:val="clear"/>
+            <w:tcMar>
+              <w:left w:w="52" w:type="dxa"/>
+            </w:tcMar>
             <w:vAlign w:val="center"/>
           </w:tcPr>
           <w:p>
@@ -9273,7 +9441,7 @@
             </w:tcBorders>
             <w:shd w:color="auto" w:fill="auto" w:val="clear"/>
             <w:tcMar>
-              <w:left w:w="50" w:type="dxa"/>
+              <w:left w:w="40" w:type="dxa"/>
             </w:tcMar>
             <w:vAlign w:val="center"/>
           </w:tcPr>
@@ -9312,6 +9480,9 @@
               <w:insideV w:val="single" w:sz="8" w:space="0" w:color="000001"/>
             </w:tcBorders>
             <w:shd w:color="auto" w:fill="auto" w:val="clear"/>
+            <w:tcMar>
+              <w:left w:w="52" w:type="dxa"/>
+            </w:tcMar>
             <w:vAlign w:val="center"/>
           </w:tcPr>
           <w:p>
@@ -9344,6 +9515,9 @@
               <w:insideV w:val="single" w:sz="8" w:space="0" w:color="000001"/>
             </w:tcBorders>
             <w:shd w:color="auto" w:fill="auto" w:val="clear"/>
+            <w:tcMar>
+              <w:left w:w="52" w:type="dxa"/>
+            </w:tcMar>
             <w:vAlign w:val="center"/>
           </w:tcPr>
           <w:p>
@@ -9366,7 +9540,7 @@
         </w:tc>
         <w:tc>
           <w:tcPr>
-            <w:tcW w:w="1160" w:type="dxa"/>
+            <w:tcW w:w="1161" w:type="dxa"/>
             <w:tcBorders>
               <w:top w:val="single" w:sz="6" w:space="0" w:color="000001"/>
               <w:left w:val="single" w:sz="6" w:space="0" w:color="000001"/>
@@ -9376,6 +9550,9 @@
               <w:insideV w:val="single" w:sz="8" w:space="0" w:color="000001"/>
             </w:tcBorders>
             <w:shd w:color="auto" w:fill="auto" w:val="clear"/>
+            <w:tcMar>
+              <w:left w:w="52" w:type="dxa"/>
+            </w:tcMar>
             <w:vAlign w:val="center"/>
           </w:tcPr>
           <w:p>
@@ -9408,6 +9585,9 @@
               <w:insideV w:val="single" w:sz="8" w:space="0" w:color="000001"/>
             </w:tcBorders>
             <w:shd w:color="auto" w:fill="auto" w:val="clear"/>
+            <w:tcMar>
+              <w:left w:w="52" w:type="dxa"/>
+            </w:tcMar>
             <w:vAlign w:val="center"/>
           </w:tcPr>
           <w:p>
@@ -9440,6 +9620,9 @@
               <w:insideV w:val="single" w:sz="8" w:space="0" w:color="000001"/>
             </w:tcBorders>
             <w:shd w:color="auto" w:fill="auto" w:val="clear"/>
+            <w:tcMar>
+              <w:left w:w="52" w:type="dxa"/>
+            </w:tcMar>
             <w:vAlign w:val="center"/>
           </w:tcPr>
           <w:p>
@@ -9472,6 +9655,9 @@
               <w:insideV w:val="single" w:sz="8" w:space="0" w:color="000001"/>
             </w:tcBorders>
             <w:shd w:color="auto" w:fill="auto" w:val="clear"/>
+            <w:tcMar>
+              <w:left w:w="52" w:type="dxa"/>
+            </w:tcMar>
             <w:vAlign w:val="center"/>
           </w:tcPr>
           <w:p>
@@ -9494,7 +9680,7 @@
         </w:tc>
         <w:tc>
           <w:tcPr>
-            <w:tcW w:w="1086" w:type="dxa"/>
+            <w:tcW w:w="1085" w:type="dxa"/>
             <w:tcBorders>
               <w:top w:val="single" w:sz="6" w:space="0" w:color="000001"/>
               <w:left w:val="single" w:sz="6" w:space="0" w:color="000001"/>
@@ -9504,6 +9690,9 @@
               <w:insideV w:val="single" w:sz="8" w:space="0" w:color="000001"/>
             </w:tcBorders>
             <w:shd w:color="auto" w:fill="auto" w:val="clear"/>
+            <w:tcMar>
+              <w:left w:w="52" w:type="dxa"/>
+            </w:tcMar>
             <w:vAlign w:val="center"/>
           </w:tcPr>
           <w:p>
@@ -9540,7 +9729,7 @@
             </w:tcBorders>
             <w:shd w:color="auto" w:fill="auto" w:val="clear"/>
             <w:tcMar>
-              <w:left w:w="50" w:type="dxa"/>
+              <w:left w:w="40" w:type="dxa"/>
             </w:tcMar>
             <w:vAlign w:val="center"/>
           </w:tcPr>
@@ -9579,6 +9768,9 @@
               <w:insideV w:val="single" w:sz="8" w:space="0" w:color="000001"/>
             </w:tcBorders>
             <w:shd w:color="auto" w:fill="auto" w:val="clear"/>
+            <w:tcMar>
+              <w:left w:w="52" w:type="dxa"/>
+            </w:tcMar>
             <w:vAlign w:val="center"/>
           </w:tcPr>
           <w:p>
@@ -9611,6 +9803,9 @@
               <w:insideV w:val="single" w:sz="8" w:space="0" w:color="000001"/>
             </w:tcBorders>
             <w:shd w:color="auto" w:fill="auto" w:val="clear"/>
+            <w:tcMar>
+              <w:left w:w="52" w:type="dxa"/>
+            </w:tcMar>
             <w:vAlign w:val="center"/>
           </w:tcPr>
           <w:p>
@@ -9633,7 +9828,7 @@
         </w:tc>
         <w:tc>
           <w:tcPr>
-            <w:tcW w:w="1160" w:type="dxa"/>
+            <w:tcW w:w="1161" w:type="dxa"/>
             <w:tcBorders>
               <w:top w:val="single" w:sz="6" w:space="0" w:color="000001"/>
               <w:left w:val="single" w:sz="6" w:space="0" w:color="000001"/>
@@ -9643,6 +9838,9 @@
               <w:insideV w:val="single" w:sz="8" w:space="0" w:color="000001"/>
             </w:tcBorders>
             <w:shd w:color="auto" w:fill="auto" w:val="clear"/>
+            <w:tcMar>
+              <w:left w:w="52" w:type="dxa"/>
+            </w:tcMar>
             <w:vAlign w:val="center"/>
           </w:tcPr>
           <w:p>
@@ -9676,6 +9874,9 @@
               <w:insideV w:val="single" w:sz="8" w:space="0" w:color="000001"/>
             </w:tcBorders>
             <w:shd w:color="auto" w:fill="auto" w:val="clear"/>
+            <w:tcMar>
+              <w:left w:w="52" w:type="dxa"/>
+            </w:tcMar>
             <w:vAlign w:val="center"/>
           </w:tcPr>
           <w:p>
@@ -9710,6 +9911,9 @@
               <w:insideV w:val="single" w:sz="8" w:space="0" w:color="000001"/>
             </w:tcBorders>
             <w:shd w:color="auto" w:fill="auto" w:val="clear"/>
+            <w:tcMar>
+              <w:left w:w="52" w:type="dxa"/>
+            </w:tcMar>
             <w:vAlign w:val="center"/>
           </w:tcPr>
           <w:p>
@@ -9742,6 +9946,9 @@
               <w:insideV w:val="single" w:sz="8" w:space="0" w:color="000001"/>
             </w:tcBorders>
             <w:shd w:color="auto" w:fill="auto" w:val="clear"/>
+            <w:tcMar>
+              <w:left w:w="52" w:type="dxa"/>
+            </w:tcMar>
             <w:vAlign w:val="center"/>
           </w:tcPr>
           <w:p>
@@ -9764,7 +9971,7 @@
         </w:tc>
         <w:tc>
           <w:tcPr>
-            <w:tcW w:w="1086" w:type="dxa"/>
+            <w:tcW w:w="1085" w:type="dxa"/>
             <w:tcBorders>
               <w:top w:val="single" w:sz="6" w:space="0" w:color="000001"/>
               <w:left w:val="single" w:sz="6" w:space="0" w:color="000001"/>
@@ -9774,6 +9981,9 @@
               <w:insideV w:val="single" w:sz="8" w:space="0" w:color="000001"/>
             </w:tcBorders>
             <w:shd w:color="auto" w:fill="auto" w:val="clear"/>
+            <w:tcMar>
+              <w:left w:w="52" w:type="dxa"/>
+            </w:tcMar>
             <w:vAlign w:val="center"/>
           </w:tcPr>
           <w:p>
@@ -9810,7 +10020,7 @@
             </w:tcBorders>
             <w:shd w:color="auto" w:fill="auto" w:val="clear"/>
             <w:tcMar>
-              <w:left w:w="50" w:type="dxa"/>
+              <w:left w:w="40" w:type="dxa"/>
             </w:tcMar>
             <w:vAlign w:val="center"/>
           </w:tcPr>
@@ -9849,6 +10059,9 @@
               <w:insideV w:val="single" w:sz="8" w:space="0" w:color="000001"/>
             </w:tcBorders>
             <w:shd w:color="auto" w:fill="auto" w:val="clear"/>
+            <w:tcMar>
+              <w:left w:w="52" w:type="dxa"/>
+            </w:tcMar>
             <w:vAlign w:val="center"/>
           </w:tcPr>
           <w:p>
@@ -9881,6 +10094,9 @@
               <w:insideV w:val="single" w:sz="8" w:space="0" w:color="000001"/>
             </w:tcBorders>
             <w:shd w:color="auto" w:fill="auto" w:val="clear"/>
+            <w:tcMar>
+              <w:left w:w="52" w:type="dxa"/>
+            </w:tcMar>
             <w:vAlign w:val="center"/>
           </w:tcPr>
           <w:p>
@@ -9903,7 +10119,7 @@
         </w:tc>
         <w:tc>
           <w:tcPr>
-            <w:tcW w:w="1160" w:type="dxa"/>
+            <w:tcW w:w="1161" w:type="dxa"/>
             <w:tcBorders>
               <w:top w:val="single" w:sz="6" w:space="0" w:color="000001"/>
               <w:left w:val="single" w:sz="6" w:space="0" w:color="000001"/>
@@ -9913,6 +10129,9 @@
               <w:insideV w:val="single" w:sz="8" w:space="0" w:color="000001"/>
             </w:tcBorders>
             <w:shd w:color="auto" w:fill="auto" w:val="clear"/>
+            <w:tcMar>
+              <w:left w:w="52" w:type="dxa"/>
+            </w:tcMar>
             <w:vAlign w:val="center"/>
           </w:tcPr>
           <w:p>
@@ -9945,6 +10164,9 @@
               <w:insideV w:val="single" w:sz="8" w:space="0" w:color="000001"/>
             </w:tcBorders>
             <w:shd w:color="auto" w:fill="auto" w:val="clear"/>
+            <w:tcMar>
+              <w:left w:w="52" w:type="dxa"/>
+            </w:tcMar>
             <w:vAlign w:val="center"/>
           </w:tcPr>
           <w:p>
@@ -9977,6 +10199,9 @@
               <w:insideV w:val="single" w:sz="8" w:space="0" w:color="000001"/>
             </w:tcBorders>
             <w:shd w:color="auto" w:fill="auto" w:val="clear"/>
+            <w:tcMar>
+              <w:left w:w="52" w:type="dxa"/>
+            </w:tcMar>
             <w:vAlign w:val="center"/>
           </w:tcPr>
           <w:p>
@@ -10009,6 +10234,9 @@
               <w:insideV w:val="single" w:sz="8" w:space="0" w:color="000001"/>
             </w:tcBorders>
             <w:shd w:color="auto" w:fill="auto" w:val="clear"/>
+            <w:tcMar>
+              <w:left w:w="52" w:type="dxa"/>
+            </w:tcMar>
             <w:vAlign w:val="center"/>
           </w:tcPr>
           <w:p>
@@ -10031,7 +10259,7 @@
         </w:tc>
         <w:tc>
           <w:tcPr>
-            <w:tcW w:w="1086" w:type="dxa"/>
+            <w:tcW w:w="1085" w:type="dxa"/>
             <w:tcBorders>
               <w:top w:val="single" w:sz="6" w:space="0" w:color="000001"/>
               <w:left w:val="single" w:sz="6" w:space="0" w:color="000001"/>
@@ -10041,6 +10269,9 @@
               <w:insideV w:val="single" w:sz="8" w:space="0" w:color="000001"/>
             </w:tcBorders>
             <w:shd w:color="auto" w:fill="auto" w:val="clear"/>
+            <w:tcMar>
+              <w:left w:w="52" w:type="dxa"/>
+            </w:tcMar>
             <w:vAlign w:val="center"/>
           </w:tcPr>
           <w:p>
@@ -10077,7 +10308,7 @@
             </w:tcBorders>
             <w:shd w:color="auto" w:fill="auto" w:val="clear"/>
             <w:tcMar>
-              <w:left w:w="50" w:type="dxa"/>
+              <w:left w:w="40" w:type="dxa"/>
             </w:tcMar>
             <w:vAlign w:val="center"/>
           </w:tcPr>
@@ -10116,6 +10347,9 @@
               <w:insideV w:val="single" w:sz="8" w:space="0" w:color="000001"/>
             </w:tcBorders>
             <w:shd w:color="auto" w:fill="auto" w:val="clear"/>
+            <w:tcMar>
+              <w:left w:w="52" w:type="dxa"/>
+            </w:tcMar>
             <w:vAlign w:val="center"/>
           </w:tcPr>
           <w:p>
@@ -10148,6 +10382,9 @@
               <w:insideV w:val="single" w:sz="8" w:space="0" w:color="000001"/>
             </w:tcBorders>
             <w:shd w:color="auto" w:fill="auto" w:val="clear"/>
+            <w:tcMar>
+              <w:left w:w="52" w:type="dxa"/>
+            </w:tcMar>
             <w:vAlign w:val="center"/>
           </w:tcPr>
           <w:p>
@@ -10170,7 +10407,7 @@
         </w:tc>
         <w:tc>
           <w:tcPr>
-            <w:tcW w:w="1160" w:type="dxa"/>
+            <w:tcW w:w="1161" w:type="dxa"/>
             <w:tcBorders>
               <w:top w:val="single" w:sz="6" w:space="0" w:color="000001"/>
               <w:left w:val="single" w:sz="6" w:space="0" w:color="000001"/>
@@ -10180,6 +10417,9 @@
               <w:insideV w:val="single" w:sz="8" w:space="0" w:color="000001"/>
             </w:tcBorders>
             <w:shd w:color="auto" w:fill="auto" w:val="clear"/>
+            <w:tcMar>
+              <w:left w:w="52" w:type="dxa"/>
+            </w:tcMar>
             <w:vAlign w:val="center"/>
           </w:tcPr>
           <w:p>
@@ -10212,6 +10452,9 @@
               <w:insideV w:val="single" w:sz="8" w:space="0" w:color="000001"/>
             </w:tcBorders>
             <w:shd w:color="auto" w:fill="auto" w:val="clear"/>
+            <w:tcMar>
+              <w:left w:w="52" w:type="dxa"/>
+            </w:tcMar>
             <w:vAlign w:val="center"/>
           </w:tcPr>
           <w:p>
@@ -10246,6 +10489,9 @@
               <w:insideV w:val="single" w:sz="8" w:space="0" w:color="000001"/>
             </w:tcBorders>
             <w:shd w:color="auto" w:fill="auto" w:val="clear"/>
+            <w:tcMar>
+              <w:left w:w="52" w:type="dxa"/>
+            </w:tcMar>
             <w:vAlign w:val="center"/>
           </w:tcPr>
           <w:p>
@@ -10280,6 +10526,9 @@
               <w:insideV w:val="single" w:sz="8" w:space="0" w:color="000001"/>
             </w:tcBorders>
             <w:shd w:color="auto" w:fill="auto" w:val="clear"/>
+            <w:tcMar>
+              <w:left w:w="52" w:type="dxa"/>
+            </w:tcMar>
             <w:vAlign w:val="center"/>
           </w:tcPr>
           <w:p>
@@ -10302,7 +10551,7 @@
         </w:tc>
         <w:tc>
           <w:tcPr>
-            <w:tcW w:w="1086" w:type="dxa"/>
+            <w:tcW w:w="1085" w:type="dxa"/>
             <w:tcBorders>
               <w:top w:val="single" w:sz="6" w:space="0" w:color="000001"/>
               <w:left w:val="single" w:sz="6" w:space="0" w:color="000001"/>
@@ -10312,6 +10561,9 @@
               <w:insideV w:val="single" w:sz="8" w:space="0" w:color="000001"/>
             </w:tcBorders>
             <w:shd w:color="auto" w:fill="auto" w:val="clear"/>
+            <w:tcMar>
+              <w:left w:w="52" w:type="dxa"/>
+            </w:tcMar>
             <w:vAlign w:val="center"/>
           </w:tcPr>
           <w:p>
@@ -10381,8 +10633,8 @@
           <w:color w:val="00000A"/>
         </w:rPr>
       </w:pPr>
-      <w:bookmarkStart w:id="30" w:name="h.1y810tw"/>
-      <w:bookmarkStart w:id="31" w:name="_Toc417545124"/>
+      <w:bookmarkStart w:id="30" w:name="_Toc417545124"/>
+      <w:bookmarkStart w:id="31" w:name="h.1y810tw"/>
       <w:bookmarkEnd w:id="30"/>
       <w:bookmarkEnd w:id="31"/>
       <w:r>
@@ -10423,7 +10675,7 @@
         </w:tblBorders>
         <w:tblCellMar>
           <w:top w:w="100" w:type="dxa"/>
-          <w:left w:w="50" w:type="dxa"/>
+          <w:left w:w="40" w:type="dxa"/>
           <w:bottom w:w="100" w:type="dxa"/>
           <w:right w:w="100" w:type="dxa"/>
         </w:tblCellMar>
@@ -10452,7 +10704,7 @@
             </w:tcBorders>
             <w:shd w:color="auto" w:fill="auto" w:val="clear"/>
             <w:tcMar>
-              <w:left w:w="50" w:type="dxa"/>
+              <w:left w:w="40" w:type="dxa"/>
             </w:tcMar>
             <w:vAlign w:val="center"/>
           </w:tcPr>
@@ -10491,7 +10743,7 @@
             </w:tcBorders>
             <w:shd w:color="auto" w:fill="auto" w:val="clear"/>
             <w:tcMar>
-              <w:left w:w="50" w:type="dxa"/>
+              <w:left w:w="40" w:type="dxa"/>
             </w:tcMar>
             <w:vAlign w:val="center"/>
           </w:tcPr>
@@ -10528,7 +10780,7 @@
             </w:tcBorders>
             <w:shd w:color="auto" w:fill="auto" w:val="clear"/>
             <w:tcMar>
-              <w:left w:w="50" w:type="dxa"/>
+              <w:left w:w="40" w:type="dxa"/>
             </w:tcMar>
             <w:vAlign w:val="center"/>
           </w:tcPr>
@@ -10565,7 +10817,7 @@
             </w:tcBorders>
             <w:shd w:color="auto" w:fill="auto" w:val="clear"/>
             <w:tcMar>
-              <w:left w:w="50" w:type="dxa"/>
+              <w:left w:w="40" w:type="dxa"/>
             </w:tcMar>
             <w:vAlign w:val="center"/>
           </w:tcPr>
@@ -10607,7 +10859,7 @@
             </w:tcBorders>
             <w:shd w:color="auto" w:fill="auto" w:val="clear"/>
             <w:tcMar>
-              <w:left w:w="50" w:type="dxa"/>
+              <w:left w:w="40" w:type="dxa"/>
             </w:tcMar>
             <w:vAlign w:val="center"/>
           </w:tcPr>
@@ -10645,7 +10897,7 @@
             </w:tcBorders>
             <w:shd w:color="auto" w:fill="auto" w:val="clear"/>
             <w:tcMar>
-              <w:left w:w="50" w:type="dxa"/>
+              <w:left w:w="40" w:type="dxa"/>
             </w:tcMar>
             <w:vAlign w:val="center"/>
           </w:tcPr>
@@ -10684,7 +10936,7 @@
             </w:tcBorders>
             <w:shd w:color="auto" w:fill="auto" w:val="clear"/>
             <w:tcMar>
-              <w:left w:w="50" w:type="dxa"/>
+              <w:left w:w="40" w:type="dxa"/>
             </w:tcMar>
             <w:vAlign w:val="center"/>
           </w:tcPr>
@@ -10723,7 +10975,7 @@
             </w:tcBorders>
             <w:shd w:color="auto" w:fill="auto" w:val="clear"/>
             <w:tcMar>
-              <w:left w:w="50" w:type="dxa"/>
+              <w:left w:w="40" w:type="dxa"/>
             </w:tcMar>
             <w:vAlign w:val="center"/>
           </w:tcPr>
@@ -10767,7 +11019,7 @@
             </w:tcBorders>
             <w:shd w:color="auto" w:fill="auto" w:val="clear"/>
             <w:tcMar>
-              <w:left w:w="50" w:type="dxa"/>
+              <w:left w:w="40" w:type="dxa"/>
             </w:tcMar>
             <w:vAlign w:val="center"/>
           </w:tcPr>
@@ -10805,7 +11057,7 @@
             </w:tcBorders>
             <w:shd w:color="auto" w:fill="auto" w:val="clear"/>
             <w:tcMar>
-              <w:left w:w="50" w:type="dxa"/>
+              <w:left w:w="40" w:type="dxa"/>
             </w:tcMar>
             <w:vAlign w:val="center"/>
           </w:tcPr>
@@ -10844,7 +11096,7 @@
             </w:tcBorders>
             <w:shd w:color="auto" w:fill="auto" w:val="clear"/>
             <w:tcMar>
-              <w:left w:w="50" w:type="dxa"/>
+              <w:left w:w="40" w:type="dxa"/>
             </w:tcMar>
             <w:vAlign w:val="center"/>
           </w:tcPr>
@@ -10883,7 +11135,7 @@
             </w:tcBorders>
             <w:shd w:color="auto" w:fill="auto" w:val="clear"/>
             <w:tcMar>
-              <w:left w:w="50" w:type="dxa"/>
+              <w:left w:w="40" w:type="dxa"/>
             </w:tcMar>
             <w:vAlign w:val="center"/>
           </w:tcPr>
@@ -10927,7 +11179,7 @@
             </w:tcBorders>
             <w:shd w:color="auto" w:fill="auto" w:val="clear"/>
             <w:tcMar>
-              <w:left w:w="50" w:type="dxa"/>
+              <w:left w:w="40" w:type="dxa"/>
             </w:tcMar>
             <w:vAlign w:val="center"/>
           </w:tcPr>
@@ -10965,7 +11217,7 @@
             </w:tcBorders>
             <w:shd w:color="auto" w:fill="auto" w:val="clear"/>
             <w:tcMar>
-              <w:left w:w="50" w:type="dxa"/>
+              <w:left w:w="40" w:type="dxa"/>
             </w:tcMar>
             <w:vAlign w:val="center"/>
           </w:tcPr>
@@ -11004,7 +11256,7 @@
             </w:tcBorders>
             <w:shd w:color="auto" w:fill="auto" w:val="clear"/>
             <w:tcMar>
-              <w:left w:w="50" w:type="dxa"/>
+              <w:left w:w="40" w:type="dxa"/>
             </w:tcMar>
             <w:vAlign w:val="center"/>
           </w:tcPr>
@@ -11043,7 +11295,7 @@
             </w:tcBorders>
             <w:shd w:color="auto" w:fill="auto" w:val="clear"/>
             <w:tcMar>
-              <w:left w:w="50" w:type="dxa"/>
+              <w:left w:w="40" w:type="dxa"/>
             </w:tcMar>
             <w:vAlign w:val="center"/>
           </w:tcPr>
@@ -11087,7 +11339,7 @@
             </w:tcBorders>
             <w:shd w:color="auto" w:fill="auto" w:val="clear"/>
             <w:tcMar>
-              <w:left w:w="50" w:type="dxa"/>
+              <w:left w:w="40" w:type="dxa"/>
             </w:tcMar>
             <w:vAlign w:val="center"/>
           </w:tcPr>
@@ -11125,7 +11377,7 @@
             </w:tcBorders>
             <w:shd w:color="auto" w:fill="auto" w:val="clear"/>
             <w:tcMar>
-              <w:left w:w="50" w:type="dxa"/>
+              <w:left w:w="40" w:type="dxa"/>
             </w:tcMar>
             <w:vAlign w:val="center"/>
           </w:tcPr>
@@ -11164,7 +11416,7 @@
             </w:tcBorders>
             <w:shd w:color="auto" w:fill="auto" w:val="clear"/>
             <w:tcMar>
-              <w:left w:w="50" w:type="dxa"/>
+              <w:left w:w="40" w:type="dxa"/>
             </w:tcMar>
             <w:vAlign w:val="center"/>
           </w:tcPr>
@@ -11203,7 +11455,7 @@
             </w:tcBorders>
             <w:shd w:color="auto" w:fill="auto" w:val="clear"/>
             <w:tcMar>
-              <w:left w:w="50" w:type="dxa"/>
+              <w:left w:w="40" w:type="dxa"/>
             </w:tcMar>
             <w:vAlign w:val="center"/>
           </w:tcPr>
@@ -11247,7 +11499,7 @@
             </w:tcBorders>
             <w:shd w:color="auto" w:fill="auto" w:val="clear"/>
             <w:tcMar>
-              <w:left w:w="50" w:type="dxa"/>
+              <w:left w:w="40" w:type="dxa"/>
             </w:tcMar>
             <w:vAlign w:val="center"/>
           </w:tcPr>
@@ -11285,7 +11537,7 @@
             </w:tcBorders>
             <w:shd w:color="auto" w:fill="auto" w:val="clear"/>
             <w:tcMar>
-              <w:left w:w="50" w:type="dxa"/>
+              <w:left w:w="40" w:type="dxa"/>
             </w:tcMar>
             <w:vAlign w:val="center"/>
           </w:tcPr>
@@ -11324,7 +11576,7 @@
             </w:tcBorders>
             <w:shd w:color="auto" w:fill="auto" w:val="clear"/>
             <w:tcMar>
-              <w:left w:w="50" w:type="dxa"/>
+              <w:left w:w="40" w:type="dxa"/>
             </w:tcMar>
             <w:vAlign w:val="center"/>
           </w:tcPr>
@@ -11363,7 +11615,7 @@
             </w:tcBorders>
             <w:shd w:color="auto" w:fill="auto" w:val="clear"/>
             <w:tcMar>
-              <w:left w:w="50" w:type="dxa"/>
+              <w:left w:w="40" w:type="dxa"/>
             </w:tcMar>
             <w:vAlign w:val="center"/>
           </w:tcPr>
@@ -11407,7 +11659,7 @@
             </w:tcBorders>
             <w:shd w:color="auto" w:fill="auto" w:val="clear"/>
             <w:tcMar>
-              <w:left w:w="50" w:type="dxa"/>
+              <w:left w:w="40" w:type="dxa"/>
             </w:tcMar>
             <w:vAlign w:val="center"/>
           </w:tcPr>
@@ -11445,7 +11697,7 @@
             </w:tcBorders>
             <w:shd w:color="auto" w:fill="auto" w:val="clear"/>
             <w:tcMar>
-              <w:left w:w="50" w:type="dxa"/>
+              <w:left w:w="40" w:type="dxa"/>
             </w:tcMar>
             <w:vAlign w:val="center"/>
           </w:tcPr>
@@ -11484,7 +11736,7 @@
             </w:tcBorders>
             <w:shd w:color="auto" w:fill="auto" w:val="clear"/>
             <w:tcMar>
-              <w:left w:w="50" w:type="dxa"/>
+              <w:left w:w="40" w:type="dxa"/>
             </w:tcMar>
             <w:vAlign w:val="center"/>
           </w:tcPr>
@@ -11523,7 +11775,7 @@
             </w:tcBorders>
             <w:shd w:color="auto" w:fill="auto" w:val="clear"/>
             <w:tcMar>
-              <w:left w:w="50" w:type="dxa"/>
+              <w:left w:w="40" w:type="dxa"/>
             </w:tcMar>
             <w:vAlign w:val="center"/>
           </w:tcPr>
@@ -11567,7 +11819,7 @@
             </w:tcBorders>
             <w:shd w:color="auto" w:fill="auto" w:val="clear"/>
             <w:tcMar>
-              <w:left w:w="50" w:type="dxa"/>
+              <w:left w:w="40" w:type="dxa"/>
             </w:tcMar>
             <w:vAlign w:val="center"/>
           </w:tcPr>
@@ -11605,7 +11857,7 @@
             </w:tcBorders>
             <w:shd w:color="auto" w:fill="auto" w:val="clear"/>
             <w:tcMar>
-              <w:left w:w="50" w:type="dxa"/>
+              <w:left w:w="40" w:type="dxa"/>
             </w:tcMar>
             <w:vAlign w:val="center"/>
           </w:tcPr>
@@ -11644,7 +11896,7 @@
             </w:tcBorders>
             <w:shd w:color="auto" w:fill="auto" w:val="clear"/>
             <w:tcMar>
-              <w:left w:w="50" w:type="dxa"/>
+              <w:left w:w="40" w:type="dxa"/>
             </w:tcMar>
             <w:vAlign w:val="center"/>
           </w:tcPr>
@@ -11683,7 +11935,7 @@
             </w:tcBorders>
             <w:shd w:color="auto" w:fill="auto" w:val="clear"/>
             <w:tcMar>
-              <w:left w:w="50" w:type="dxa"/>
+              <w:left w:w="40" w:type="dxa"/>
             </w:tcMar>
             <w:vAlign w:val="center"/>
           </w:tcPr>
@@ -11727,7 +11979,7 @@
             </w:tcBorders>
             <w:shd w:color="auto" w:fill="auto" w:val="clear"/>
             <w:tcMar>
-              <w:left w:w="50" w:type="dxa"/>
+              <w:left w:w="40" w:type="dxa"/>
             </w:tcMar>
             <w:vAlign w:val="center"/>
           </w:tcPr>
@@ -11765,7 +12017,7 @@
             </w:tcBorders>
             <w:shd w:color="auto" w:fill="auto" w:val="clear"/>
             <w:tcMar>
-              <w:left w:w="50" w:type="dxa"/>
+              <w:left w:w="40" w:type="dxa"/>
             </w:tcMar>
             <w:vAlign w:val="center"/>
           </w:tcPr>
@@ -11804,7 +12056,7 @@
             </w:tcBorders>
             <w:shd w:color="auto" w:fill="auto" w:val="clear"/>
             <w:tcMar>
-              <w:left w:w="50" w:type="dxa"/>
+              <w:left w:w="40" w:type="dxa"/>
             </w:tcMar>
             <w:vAlign w:val="center"/>
           </w:tcPr>
@@ -11843,7 +12095,7 @@
             </w:tcBorders>
             <w:shd w:color="auto" w:fill="auto" w:val="clear"/>
             <w:tcMar>
-              <w:left w:w="50" w:type="dxa"/>
+              <w:left w:w="40" w:type="dxa"/>
             </w:tcMar>
             <w:vAlign w:val="center"/>
           </w:tcPr>
@@ -11887,7 +12139,7 @@
             </w:tcBorders>
             <w:shd w:color="auto" w:fill="auto" w:val="clear"/>
             <w:tcMar>
-              <w:left w:w="50" w:type="dxa"/>
+              <w:left w:w="40" w:type="dxa"/>
             </w:tcMar>
             <w:vAlign w:val="center"/>
           </w:tcPr>
@@ -11925,7 +12177,7 @@
             </w:tcBorders>
             <w:shd w:color="auto" w:fill="auto" w:val="clear"/>
             <w:tcMar>
-              <w:left w:w="50" w:type="dxa"/>
+              <w:left w:w="40" w:type="dxa"/>
             </w:tcMar>
             <w:vAlign w:val="center"/>
           </w:tcPr>
@@ -11964,7 +12216,7 @@
             </w:tcBorders>
             <w:shd w:color="auto" w:fill="auto" w:val="clear"/>
             <w:tcMar>
-              <w:left w:w="50" w:type="dxa"/>
+              <w:left w:w="40" w:type="dxa"/>
             </w:tcMar>
             <w:vAlign w:val="center"/>
           </w:tcPr>
@@ -12003,7 +12255,7 @@
             </w:tcBorders>
             <w:shd w:color="auto" w:fill="auto" w:val="clear"/>
             <w:tcMar>
-              <w:left w:w="50" w:type="dxa"/>
+              <w:left w:w="40" w:type="dxa"/>
             </w:tcMar>
             <w:vAlign w:val="center"/>
           </w:tcPr>
@@ -12047,7 +12299,7 @@
             </w:tcBorders>
             <w:shd w:color="auto" w:fill="auto" w:val="clear"/>
             <w:tcMar>
-              <w:left w:w="50" w:type="dxa"/>
+              <w:left w:w="40" w:type="dxa"/>
             </w:tcMar>
             <w:vAlign w:val="center"/>
           </w:tcPr>
@@ -12085,7 +12337,7 @@
             </w:tcBorders>
             <w:shd w:color="auto" w:fill="auto" w:val="clear"/>
             <w:tcMar>
-              <w:left w:w="50" w:type="dxa"/>
+              <w:left w:w="40" w:type="dxa"/>
             </w:tcMar>
             <w:vAlign w:val="center"/>
           </w:tcPr>
@@ -12124,7 +12376,7 @@
             </w:tcBorders>
             <w:shd w:color="auto" w:fill="auto" w:val="clear"/>
             <w:tcMar>
-              <w:left w:w="50" w:type="dxa"/>
+              <w:left w:w="40" w:type="dxa"/>
             </w:tcMar>
             <w:vAlign w:val="center"/>
           </w:tcPr>
@@ -12163,7 +12415,7 @@
             </w:tcBorders>
             <w:shd w:color="auto" w:fill="auto" w:val="clear"/>
             <w:tcMar>
-              <w:left w:w="50" w:type="dxa"/>
+              <w:left w:w="40" w:type="dxa"/>
             </w:tcMar>
             <w:vAlign w:val="center"/>
           </w:tcPr>
@@ -12207,7 +12459,7 @@
             </w:tcBorders>
             <w:shd w:color="auto" w:fill="auto" w:val="clear"/>
             <w:tcMar>
-              <w:left w:w="50" w:type="dxa"/>
+              <w:left w:w="40" w:type="dxa"/>
             </w:tcMar>
             <w:vAlign w:val="center"/>
           </w:tcPr>
@@ -12245,7 +12497,7 @@
             </w:tcBorders>
             <w:shd w:color="auto" w:fill="auto" w:val="clear"/>
             <w:tcMar>
-              <w:left w:w="50" w:type="dxa"/>
+              <w:left w:w="40" w:type="dxa"/>
             </w:tcMar>
             <w:vAlign w:val="center"/>
           </w:tcPr>
@@ -12284,7 +12536,7 @@
             </w:tcBorders>
             <w:shd w:color="auto" w:fill="auto" w:val="clear"/>
             <w:tcMar>
-              <w:left w:w="50" w:type="dxa"/>
+              <w:left w:w="40" w:type="dxa"/>
             </w:tcMar>
             <w:vAlign w:val="center"/>
           </w:tcPr>
@@ -12323,7 +12575,7 @@
             </w:tcBorders>
             <w:shd w:color="auto" w:fill="auto" w:val="clear"/>
             <w:tcMar>
-              <w:left w:w="50" w:type="dxa"/>
+              <w:left w:w="40" w:type="dxa"/>
             </w:tcMar>
             <w:vAlign w:val="center"/>
           </w:tcPr>
@@ -12367,7 +12619,7 @@
             </w:tcBorders>
             <w:shd w:color="auto" w:fill="auto" w:val="clear"/>
             <w:tcMar>
-              <w:left w:w="50" w:type="dxa"/>
+              <w:left w:w="40" w:type="dxa"/>
             </w:tcMar>
             <w:vAlign w:val="center"/>
           </w:tcPr>
@@ -12405,7 +12657,7 @@
             </w:tcBorders>
             <w:shd w:color="auto" w:fill="auto" w:val="clear"/>
             <w:tcMar>
-              <w:left w:w="50" w:type="dxa"/>
+              <w:left w:w="40" w:type="dxa"/>
             </w:tcMar>
             <w:vAlign w:val="center"/>
           </w:tcPr>
@@ -12444,7 +12696,7 @@
             </w:tcBorders>
             <w:shd w:color="auto" w:fill="auto" w:val="clear"/>
             <w:tcMar>
-              <w:left w:w="50" w:type="dxa"/>
+              <w:left w:w="40" w:type="dxa"/>
             </w:tcMar>
             <w:vAlign w:val="center"/>
           </w:tcPr>
@@ -12483,7 +12735,7 @@
             </w:tcBorders>
             <w:shd w:color="auto" w:fill="auto" w:val="clear"/>
             <w:tcMar>
-              <w:left w:w="50" w:type="dxa"/>
+              <w:left w:w="40" w:type="dxa"/>
             </w:tcMar>
             <w:vAlign w:val="center"/>
           </w:tcPr>
@@ -12527,7 +12779,7 @@
             </w:tcBorders>
             <w:shd w:color="auto" w:fill="auto" w:val="clear"/>
             <w:tcMar>
-              <w:left w:w="50" w:type="dxa"/>
+              <w:left w:w="40" w:type="dxa"/>
             </w:tcMar>
             <w:vAlign w:val="center"/>
           </w:tcPr>
@@ -12565,7 +12817,7 @@
             </w:tcBorders>
             <w:shd w:color="auto" w:fill="auto" w:val="clear"/>
             <w:tcMar>
-              <w:left w:w="50" w:type="dxa"/>
+              <w:left w:w="40" w:type="dxa"/>
             </w:tcMar>
             <w:vAlign w:val="center"/>
           </w:tcPr>
@@ -12604,7 +12856,7 @@
             </w:tcBorders>
             <w:shd w:color="auto" w:fill="auto" w:val="clear"/>
             <w:tcMar>
-              <w:left w:w="50" w:type="dxa"/>
+              <w:left w:w="40" w:type="dxa"/>
             </w:tcMar>
             <w:vAlign w:val="center"/>
           </w:tcPr>
@@ -12643,7 +12895,7 @@
             </w:tcBorders>
             <w:shd w:color="auto" w:fill="auto" w:val="clear"/>
             <w:tcMar>
-              <w:left w:w="50" w:type="dxa"/>
+              <w:left w:w="40" w:type="dxa"/>
             </w:tcMar>
             <w:vAlign w:val="center"/>
           </w:tcPr>
@@ -12687,7 +12939,7 @@
             </w:tcBorders>
             <w:shd w:color="auto" w:fill="auto" w:val="clear"/>
             <w:tcMar>
-              <w:left w:w="50" w:type="dxa"/>
+              <w:left w:w="40" w:type="dxa"/>
             </w:tcMar>
             <w:vAlign w:val="center"/>
           </w:tcPr>
@@ -12725,7 +12977,7 @@
             </w:tcBorders>
             <w:shd w:color="auto" w:fill="auto" w:val="clear"/>
             <w:tcMar>
-              <w:left w:w="50" w:type="dxa"/>
+              <w:left w:w="40" w:type="dxa"/>
             </w:tcMar>
             <w:vAlign w:val="center"/>
           </w:tcPr>
@@ -12764,7 +13016,7 @@
             </w:tcBorders>
             <w:shd w:color="auto" w:fill="auto" w:val="clear"/>
             <w:tcMar>
-              <w:left w:w="50" w:type="dxa"/>
+              <w:left w:w="40" w:type="dxa"/>
             </w:tcMar>
             <w:vAlign w:val="center"/>
           </w:tcPr>
@@ -12803,7 +13055,7 @@
             </w:tcBorders>
             <w:shd w:color="auto" w:fill="auto" w:val="clear"/>
             <w:tcMar>
-              <w:left w:w="50" w:type="dxa"/>
+              <w:left w:w="40" w:type="dxa"/>
             </w:tcMar>
             <w:vAlign w:val="center"/>
           </w:tcPr>
@@ -12847,7 +13099,7 @@
             </w:tcBorders>
             <w:shd w:color="auto" w:fill="auto" w:val="clear"/>
             <w:tcMar>
-              <w:left w:w="50" w:type="dxa"/>
+              <w:left w:w="40" w:type="dxa"/>
             </w:tcMar>
             <w:vAlign w:val="center"/>
           </w:tcPr>
@@ -12885,7 +13137,7 @@
             </w:tcBorders>
             <w:shd w:color="auto" w:fill="auto" w:val="clear"/>
             <w:tcMar>
-              <w:left w:w="50" w:type="dxa"/>
+              <w:left w:w="40" w:type="dxa"/>
             </w:tcMar>
             <w:vAlign w:val="center"/>
           </w:tcPr>
@@ -12924,7 +13176,7 @@
             </w:tcBorders>
             <w:shd w:color="auto" w:fill="auto" w:val="clear"/>
             <w:tcMar>
-              <w:left w:w="50" w:type="dxa"/>
+              <w:left w:w="40" w:type="dxa"/>
             </w:tcMar>
             <w:vAlign w:val="center"/>
           </w:tcPr>
@@ -12963,7 +13215,7 @@
             </w:tcBorders>
             <w:shd w:color="auto" w:fill="auto" w:val="clear"/>
             <w:tcMar>
-              <w:left w:w="50" w:type="dxa"/>
+              <w:left w:w="40" w:type="dxa"/>
             </w:tcMar>
             <w:vAlign w:val="center"/>
           </w:tcPr>
@@ -13007,7 +13259,7 @@
             </w:tcBorders>
             <w:shd w:color="auto" w:fill="auto" w:val="clear"/>
             <w:tcMar>
-              <w:left w:w="50" w:type="dxa"/>
+              <w:left w:w="40" w:type="dxa"/>
             </w:tcMar>
             <w:vAlign w:val="center"/>
           </w:tcPr>
@@ -13045,7 +13297,7 @@
             </w:tcBorders>
             <w:shd w:color="auto" w:fill="auto" w:val="clear"/>
             <w:tcMar>
-              <w:left w:w="50" w:type="dxa"/>
+              <w:left w:w="40" w:type="dxa"/>
             </w:tcMar>
             <w:vAlign w:val="center"/>
           </w:tcPr>
@@ -13084,7 +13336,7 @@
             </w:tcBorders>
             <w:shd w:color="auto" w:fill="auto" w:val="clear"/>
             <w:tcMar>
-              <w:left w:w="50" w:type="dxa"/>
+              <w:left w:w="40" w:type="dxa"/>
             </w:tcMar>
             <w:vAlign w:val="center"/>
           </w:tcPr>
@@ -13123,7 +13375,7 @@
             </w:tcBorders>
             <w:shd w:color="auto" w:fill="auto" w:val="clear"/>
             <w:tcMar>
-              <w:left w:w="50" w:type="dxa"/>
+              <w:left w:w="40" w:type="dxa"/>
             </w:tcMar>
             <w:vAlign w:val="center"/>
           </w:tcPr>
@@ -13197,8 +13449,8 @@
           <w:color w:val="00000A"/>
         </w:rPr>
       </w:pPr>
-      <w:bookmarkStart w:id="32" w:name="h.4i7ojhp"/>
-      <w:bookmarkStart w:id="33" w:name="_Toc417545125"/>
+      <w:bookmarkStart w:id="32" w:name="_Toc417545125"/>
+      <w:bookmarkStart w:id="33" w:name="h.4i7ojhp"/>
       <w:bookmarkEnd w:id="32"/>
       <w:bookmarkEnd w:id="33"/>
       <w:r>
@@ -13338,8 +13590,8 @@
           <w:color w:val="00000A"/>
         </w:rPr>
       </w:pPr>
-      <w:bookmarkStart w:id="34" w:name="h.2xcytpi"/>
-      <w:bookmarkStart w:id="35" w:name="_Toc417545126"/>
+      <w:bookmarkStart w:id="34" w:name="_Toc417545126"/>
+      <w:bookmarkStart w:id="35" w:name="h.2xcytpi"/>
       <w:bookmarkEnd w:id="34"/>
       <w:bookmarkEnd w:id="35"/>
       <w:r>
@@ -13498,8 +13750,8 @@
           <w:color w:val="00000A"/>
         </w:rPr>
       </w:pPr>
-      <w:bookmarkStart w:id="36" w:name="h.1ci93xb"/>
-      <w:bookmarkStart w:id="37" w:name="_Toc417545127"/>
+      <w:bookmarkStart w:id="36" w:name="_Toc417545127"/>
+      <w:bookmarkStart w:id="37" w:name="h.1ci93xb"/>
       <w:bookmarkEnd w:id="36"/>
       <w:bookmarkEnd w:id="37"/>
       <w:r>
@@ -13556,7 +13808,7 @@
                   </pic:nvPicPr>
                   <pic:blipFill>
                     <a:blip r:embed="rId6"/>
-                    <a:srcRect l="862" t="6262" r="2349" b="3686"/>
+                    <a:srcRect l="862" t="6256" r="2349" b="3680"/>
                     <a:stretch>
                       <a:fillRect/>
                     </a:stretch>
@@ -13659,8 +13911,8 @@
           <w:color w:val="00000A"/>
         </w:rPr>
       </w:pPr>
-      <w:bookmarkStart w:id="38" w:name="h.3whwml4"/>
-      <w:bookmarkStart w:id="39" w:name="_Toc417545128"/>
+      <w:bookmarkStart w:id="38" w:name="_Toc417545128"/>
+      <w:bookmarkStart w:id="39" w:name="h.3whwml4"/>
       <w:bookmarkEnd w:id="38"/>
       <w:bookmarkEnd w:id="39"/>
       <w:r>
@@ -13684,8 +13936,8 @@
           <w:color w:val="00000A"/>
         </w:rPr>
       </w:pPr>
-      <w:bookmarkStart w:id="40" w:name="h.2bn6wsx"/>
-      <w:bookmarkStart w:id="41" w:name="_Toc417545129"/>
+      <w:bookmarkStart w:id="40" w:name="_Toc417545129"/>
+      <w:bookmarkStart w:id="41" w:name="h.2bn6wsx"/>
       <w:bookmarkEnd w:id="40"/>
       <w:bookmarkEnd w:id="41"/>
       <w:r>
@@ -14118,8 +14370,8 @@
           <w:color w:val="00000A"/>
         </w:rPr>
       </w:pPr>
-      <w:bookmarkStart w:id="42" w:name="h.qsh70q"/>
-      <w:bookmarkStart w:id="43" w:name="_Toc417545130"/>
+      <w:bookmarkStart w:id="42" w:name="_Toc417545130"/>
+      <w:bookmarkStart w:id="43" w:name="h.qsh70q"/>
       <w:bookmarkEnd w:id="42"/>
       <w:bookmarkEnd w:id="43"/>
       <w:r>
@@ -14536,8 +14788,8 @@
           <w:color w:val="00000A"/>
         </w:rPr>
       </w:pPr>
-      <w:bookmarkStart w:id="44" w:name="h.3as4poj"/>
-      <w:bookmarkStart w:id="45" w:name="_Toc417545131"/>
+      <w:bookmarkStart w:id="44" w:name="_Toc417545131"/>
+      <w:bookmarkStart w:id="45" w:name="h.3as4poj"/>
       <w:bookmarkEnd w:id="44"/>
       <w:bookmarkEnd w:id="45"/>
       <w:r>
@@ -14829,8 +15081,8 @@
           <w:color w:val="00000A"/>
         </w:rPr>
       </w:pPr>
-      <w:bookmarkStart w:id="46" w:name="h.1pxezwc"/>
-      <w:bookmarkStart w:id="47" w:name="_Toc417545132"/>
+      <w:bookmarkStart w:id="46" w:name="_Toc417545132"/>
+      <w:bookmarkStart w:id="47" w:name="h.1pxezwc"/>
       <w:bookmarkEnd w:id="46"/>
       <w:bookmarkEnd w:id="47"/>
       <w:r>
@@ -15005,8 +15257,8 @@
           <w:color w:val="00000A"/>
         </w:rPr>
       </w:pPr>
-      <w:bookmarkStart w:id="48" w:name="h.49x2ik5"/>
-      <w:bookmarkStart w:id="49" w:name="_Toc417545133"/>
+      <w:bookmarkStart w:id="48" w:name="_Toc417545133"/>
+      <w:bookmarkStart w:id="49" w:name="h.49x2ik5"/>
       <w:bookmarkEnd w:id="48"/>
       <w:bookmarkEnd w:id="49"/>
       <w:r>
@@ -15501,8 +15753,8 @@
           <w:color w:val="00000A"/>
         </w:rPr>
       </w:pPr>
-      <w:bookmarkStart w:id="50" w:name="h.2p2csry"/>
-      <w:bookmarkStart w:id="51" w:name="_Toc417545134"/>
+      <w:bookmarkStart w:id="50" w:name="_Toc417545134"/>
+      <w:bookmarkStart w:id="51" w:name="h.2p2csry"/>
       <w:bookmarkEnd w:id="50"/>
       <w:bookmarkEnd w:id="51"/>
       <w:r>
@@ -15939,9 +16191,9 @@
           <w:color w:val="00000A"/>
         </w:rPr>
       </w:pPr>
-      <w:bookmarkStart w:id="52" w:name="__DdeLink__2280_1866736003"/>
+      <w:bookmarkStart w:id="52" w:name="_Toc417545135"/>
       <w:bookmarkStart w:id="53" w:name="h.147n2zr"/>
-      <w:bookmarkStart w:id="54" w:name="_Toc417545135"/>
+      <w:bookmarkStart w:id="54" w:name="__DdeLink__2280_1866736003"/>
       <w:bookmarkEnd w:id="52"/>
       <w:bookmarkEnd w:id="53"/>
       <w:bookmarkEnd w:id="54"/>
@@ -16426,8 +16678,8 @@
           <w:color w:val="00000A"/>
         </w:rPr>
       </w:pPr>
-      <w:bookmarkStart w:id="55" w:name="h.3o7alnk"/>
-      <w:bookmarkStart w:id="56" w:name="_Toc417545136"/>
+      <w:bookmarkStart w:id="55" w:name="_Toc417545136"/>
+      <w:bookmarkStart w:id="56" w:name="h.3o7alnk"/>
       <w:bookmarkEnd w:id="55"/>
       <w:bookmarkEnd w:id="56"/>
       <w:r>
@@ -16444,10 +16696,7 @@
         <w:spacing w:before="0" w:after="0"/>
         <w:ind w:left="720" w:hanging="0"/>
         <w:jc w:val="both"/>
-        <w:rPr>
-          <w:rFonts w:ascii="Times New Roman" w:hAnsi="Times New Roman" w:cs="Times New Roman"/>
-          <w:color w:val="00000A"/>
-        </w:rPr>
+        <w:rPr/>
       </w:pPr>
       <w:r>
         <w:rPr>
@@ -16506,7 +16755,27 @@
           <w:color w:val="00000A"/>
           <w:shd w:fill="FFFFFF" w:val="clear"/>
         </w:rPr>
-        <w:t xml:space="preserve">, kurio dešinėje pusėje bus sąrašas visų komandų ir kairėje pusėje (kol kas) tušti laukai su visą informaciją apie kurią nors vieną komandą: komandos pavadinimas bei visų joje esančių programuotojų sąrašas. Visa informacija keičiama lygiai taip pat kaip buvo įvedama kuriant naują komandą ir galimos tos pačios klaidos. </w:t>
+        <w:t xml:space="preserve">, kurio dešinėje pusėje bus sąrašas visų komandų ir kairėje pusėje (kol kas) tušti laukai su visą informaciją apie kurią nors vieną komandą: komandos pavadinimas bei visų joje esančių programuotojų sąrašas. Visa informacija keičiama lygiai taip pat kaip buvo įvedama kuriant naują komandą ir galimos tos pačios klaidos, </w:t>
+      </w:r>
+      <w:r>
+        <w:rPr>
+          <w:rFonts w:eastAsia="Times New Roman" w:cs="Times New Roman" w:ascii="Times New Roman" w:hAnsi="Times New Roman"/>
+          <w:b/>
+          <w:bCs/>
+          <w:color w:val="00000A"/>
+          <w:shd w:fill="FFFFFF" w:val="clear"/>
+        </w:rPr>
+        <w:t xml:space="preserve">bet </w:t>
+      </w:r>
+      <w:r>
+        <w:rPr>
+          <w:rFonts w:eastAsia="Times New Roman" w:cs="Times New Roman" w:ascii="Times New Roman" w:hAnsi="Times New Roman"/>
+          <w:b w:val="false"/>
+          <w:bCs w:val="false"/>
+          <w:color w:val="00000A"/>
+          <w:shd w:fill="FFFFFF" w:val="clear"/>
+        </w:rPr>
+        <w:t>komandos praeitasis pavadinimas nebus lyginamas su dabartiniu.</w:t>
       </w:r>
     </w:p>
     <w:p>
@@ -16661,8 +16930,8 @@
           <w:color w:val="00000A"/>
         </w:rPr>
       </w:pPr>
-      <w:bookmarkStart w:id="57" w:name="h.23ckvvd"/>
-      <w:bookmarkStart w:id="58" w:name="_Toc417545137"/>
+      <w:bookmarkStart w:id="57" w:name="_Toc417545137"/>
+      <w:bookmarkStart w:id="58" w:name="h.23ckvvd"/>
       <w:bookmarkEnd w:id="57"/>
       <w:bookmarkEnd w:id="58"/>
       <w:r>
@@ -17083,8 +17352,8 @@
           <w:color w:val="00000A"/>
         </w:rPr>
       </w:pPr>
-      <w:bookmarkStart w:id="59" w:name="h.ihv636"/>
-      <w:bookmarkStart w:id="60" w:name="_Toc417545138"/>
+      <w:bookmarkStart w:id="59" w:name="_Toc417545138"/>
+      <w:bookmarkStart w:id="60" w:name="h.ihv636"/>
       <w:bookmarkEnd w:id="59"/>
       <w:bookmarkEnd w:id="60"/>
       <w:r>
@@ -17537,8 +17806,8 @@
           <w:color w:val="00000A"/>
         </w:rPr>
       </w:pPr>
-      <w:bookmarkStart w:id="61" w:name="h.nuqcu7noq10w"/>
-      <w:bookmarkStart w:id="62" w:name="_Toc417545139"/>
+      <w:bookmarkStart w:id="61" w:name="_Toc417545139"/>
+      <w:bookmarkStart w:id="62" w:name="h.nuqcu7noq10w"/>
       <w:bookmarkEnd w:id="61"/>
       <w:bookmarkEnd w:id="62"/>
       <w:r>
@@ -17723,8 +17992,8 @@
           <w:color w:val="00000A"/>
         </w:rPr>
       </w:pPr>
-      <w:bookmarkStart w:id="63" w:name="h.8lsw28jllqod"/>
-      <w:bookmarkStart w:id="64" w:name="_Toc417545140"/>
+      <w:bookmarkStart w:id="63" w:name="_Toc417545140"/>
+      <w:bookmarkStart w:id="64" w:name="h.8lsw28jllqod"/>
       <w:bookmarkEnd w:id="63"/>
       <w:bookmarkEnd w:id="64"/>
       <w:r>
@@ -17912,8 +18181,8 @@
           <w:color w:val="00000A"/>
         </w:rPr>
       </w:pPr>
-      <w:bookmarkStart w:id="65" w:name="h.fub9glbhzed6"/>
-      <w:bookmarkStart w:id="66" w:name="_Toc417545141"/>
+      <w:bookmarkStart w:id="65" w:name="_Toc417545141"/>
+      <w:bookmarkStart w:id="66" w:name="h.fub9glbhzed6"/>
       <w:bookmarkEnd w:id="65"/>
       <w:bookmarkEnd w:id="66"/>
       <w:r>
@@ -18100,8 +18369,8 @@
           <w:color w:val="00000A"/>
         </w:rPr>
       </w:pPr>
-      <w:bookmarkStart w:id="67" w:name="h.759llezhbzr1"/>
-      <w:bookmarkStart w:id="68" w:name="_Toc417545142"/>
+      <w:bookmarkStart w:id="67" w:name="_Toc417545142"/>
+      <w:bookmarkStart w:id="68" w:name="h.759llezhbzr1"/>
       <w:bookmarkEnd w:id="67"/>
       <w:bookmarkEnd w:id="68"/>
       <w:r>
@@ -18324,8 +18593,8 @@
           <w:color w:val="00000A"/>
         </w:rPr>
       </w:pPr>
-      <w:bookmarkStart w:id="69" w:name="h.mmd71y55asmj"/>
-      <w:bookmarkStart w:id="70" w:name="_Toc417545143"/>
+      <w:bookmarkStart w:id="69" w:name="_Toc417545143"/>
+      <w:bookmarkStart w:id="70" w:name="h.mmd71y55asmj"/>
       <w:bookmarkEnd w:id="69"/>
       <w:bookmarkEnd w:id="70"/>
       <w:r>
@@ -18343,10 +18612,7 @@
         <w:spacing w:before="0" w:after="0"/>
         <w:ind w:left="720" w:hanging="0"/>
         <w:jc w:val="both"/>
-        <w:rPr>
-          <w:rFonts w:ascii="Times New Roman" w:hAnsi="Times New Roman" w:cs="Times New Roman"/>
-          <w:color w:val="00000A"/>
-        </w:rPr>
+        <w:rPr/>
       </w:pPr>
       <w:r>
         <w:rPr>
@@ -18405,7 +18671,56 @@
           <w:color w:val="00000A"/>
           <w:shd w:fill="FFFFFF" w:val="clear"/>
         </w:rPr>
-        <w:t>” mygtuką.</w:t>
+        <w:t xml:space="preserve">” mygtuką. </w:t>
+      </w:r>
+      <w:r>
+        <w:rPr>
+          <w:rFonts w:eastAsia="Times New Roman" w:cs="Times New Roman" w:ascii="Times New Roman" w:hAnsi="Times New Roman"/>
+          <w:color w:val="00000A"/>
+          <w:shd w:fill="FFFFFF" w:val="clear"/>
+        </w:rPr>
+        <w:t>Programa rašomoj zonoje esantį tekstą ištrina ir žinučių lange pavaizduoja parašytą žinutę.</w:t>
+      </w:r>
+    </w:p>
+    <w:p>
+      <w:pPr>
+        <w:pStyle w:val="Normal"/>
+        <w:spacing w:before="0" w:after="0"/>
+        <w:ind w:left="720" w:hanging="0"/>
+        <w:jc w:val="both"/>
+        <w:rPr/>
+      </w:pPr>
+      <w:r>
+        <w:rPr>
+          <w:rFonts w:eastAsia="Times New Roman" w:cs="Times New Roman" w:ascii="Times New Roman" w:hAnsi="Times New Roman"/>
+          <w:color w:val="00000A"/>
+          <w:shd w:fill="FFFFFF" w:val="clear"/>
+        </w:rPr>
+        <w:tab/>
+      </w:r>
+      <w:r>
+        <w:rPr>
+          <w:rFonts w:eastAsia="Times New Roman" w:cs="Times New Roman" w:ascii="Times New Roman" w:hAnsi="Times New Roman"/>
+          <w:b/>
+          <w:bCs/>
+          <w:i/>
+          <w:iCs/>
+          <w:color w:val="00000A"/>
+          <w:shd w:fill="FFFFFF" w:val="clear"/>
+        </w:rPr>
+        <w:t>Jei</w:t>
+      </w:r>
+      <w:r>
+        <w:rPr>
+          <w:rFonts w:eastAsia="Times New Roman" w:cs="Times New Roman" w:ascii="Times New Roman" w:hAnsi="Times New Roman"/>
+          <w:b w:val="false"/>
+          <w:bCs w:val="false"/>
+          <w:i/>
+          <w:iCs/>
+          <w:color w:val="00000A"/>
+          <w:shd w:fill="FFFFFF" w:val="clear"/>
+        </w:rPr>
+        <w:t xml:space="preserve"> žinutės nepavyksta išsiųsti į sistemą, žinutė, kurią ką tik bandė išsiųst, bus vis tiek pavaizduota žinučių lange, bet bus paryškinta raudona spalva, nurodančia, jog žinutė nepasiekė sistemos.</w:t>
       </w:r>
     </w:p>
     <w:p>
@@ -18543,8 +18858,8 @@
           <w:color w:val="00000A"/>
         </w:rPr>
       </w:pPr>
-      <w:bookmarkStart w:id="71" w:name="h.1hmsyys"/>
-      <w:bookmarkStart w:id="72" w:name="_Toc417545144"/>
+      <w:bookmarkStart w:id="71" w:name="_Toc417545144"/>
+      <w:bookmarkStart w:id="72" w:name="h.1hmsyys"/>
       <w:bookmarkEnd w:id="71"/>
       <w:bookmarkEnd w:id="72"/>
       <w:r>
@@ -18575,7 +18890,7 @@
       <w:tblPr>
         <w:tblW w:w="9925" w:type="dxa"/>
         <w:jc w:val="left"/>
-        <w:tblInd w:w="-153" w:type="dxa"/>
+        <w:tblInd w:w="-163" w:type="dxa"/>
         <w:tblBorders>
           <w:top w:val="single" w:sz="8" w:space="0" w:color="000001"/>
           <w:left w:val="single" w:sz="8" w:space="0" w:color="000001"/>
@@ -18586,7 +18901,7 @@
         </w:tblBorders>
         <w:tblCellMar>
           <w:top w:w="100" w:type="dxa"/>
-          <w:left w:w="50" w:type="dxa"/>
+          <w:left w:w="40" w:type="dxa"/>
           <w:bottom w:w="100" w:type="dxa"/>
           <w:right w:w="100" w:type="dxa"/>
         </w:tblCellMar>
@@ -18619,7 +18934,7 @@
             </w:tcBorders>
             <w:shd w:color="auto" w:fill="auto" w:val="clear"/>
             <w:tcMar>
-              <w:left w:w="50" w:type="dxa"/>
+              <w:left w:w="40" w:type="dxa"/>
             </w:tcMar>
             <w:vAlign w:val="center"/>
           </w:tcPr>
@@ -18655,6 +18970,9 @@
               <w:insideV w:val="single" w:sz="8" w:space="0" w:color="000001"/>
             </w:tcBorders>
             <w:shd w:color="auto" w:fill="auto" w:val="clear"/>
+            <w:tcMar>
+              <w:left w:w="52" w:type="dxa"/>
+            </w:tcMar>
             <w:vAlign w:val="center"/>
           </w:tcPr>
           <w:p>
@@ -18691,6 +19009,9 @@
               <w:insideV w:val="single" w:sz="8" w:space="0" w:color="000001"/>
             </w:tcBorders>
             <w:shd w:color="auto" w:fill="auto" w:val="clear"/>
+            <w:tcMar>
+              <w:left w:w="52" w:type="dxa"/>
+            </w:tcMar>
             <w:vAlign w:val="center"/>
           </w:tcPr>
           <w:p>
@@ -18727,6 +19048,9 @@
               <w:insideV w:val="single" w:sz="8" w:space="0" w:color="000001"/>
             </w:tcBorders>
             <w:shd w:color="auto" w:fill="auto" w:val="clear"/>
+            <w:tcMar>
+              <w:left w:w="52" w:type="dxa"/>
+            </w:tcMar>
             <w:vAlign w:val="center"/>
           </w:tcPr>
           <w:p>
@@ -18763,6 +19087,9 @@
               <w:insideV w:val="single" w:sz="8" w:space="0" w:color="000001"/>
             </w:tcBorders>
             <w:shd w:color="auto" w:fill="auto" w:val="clear"/>
+            <w:tcMar>
+              <w:left w:w="52" w:type="dxa"/>
+            </w:tcMar>
             <w:vAlign w:val="center"/>
           </w:tcPr>
           <w:p>
@@ -18799,6 +19126,9 @@
               <w:insideV w:val="single" w:sz="8" w:space="0" w:color="000001"/>
             </w:tcBorders>
             <w:shd w:color="auto" w:fill="auto" w:val="clear"/>
+            <w:tcMar>
+              <w:left w:w="52" w:type="dxa"/>
+            </w:tcMar>
             <w:vAlign w:val="center"/>
           </w:tcPr>
           <w:p>
@@ -18835,6 +19165,9 @@
               <w:insideV w:val="single" w:sz="8" w:space="0" w:color="000001"/>
             </w:tcBorders>
             <w:shd w:color="auto" w:fill="auto" w:val="clear"/>
+            <w:tcMar>
+              <w:left w:w="52" w:type="dxa"/>
+            </w:tcMar>
             <w:vAlign w:val="center"/>
           </w:tcPr>
           <w:p>
@@ -18871,6 +19204,9 @@
               <w:insideV w:val="single" w:sz="8" w:space="0" w:color="000001"/>
             </w:tcBorders>
             <w:shd w:color="auto" w:fill="auto" w:val="clear"/>
+            <w:tcMar>
+              <w:left w:w="52" w:type="dxa"/>
+            </w:tcMar>
             <w:vAlign w:val="center"/>
           </w:tcPr>
           <w:p>
@@ -18913,7 +19249,7 @@
             </w:tcBorders>
             <w:shd w:color="auto" w:fill="auto" w:val="clear"/>
             <w:tcMar>
-              <w:left w:w="50" w:type="dxa"/>
+              <w:left w:w="40" w:type="dxa"/>
             </w:tcMar>
             <w:vAlign w:val="center"/>
           </w:tcPr>
@@ -18955,6 +19291,9 @@
               <w:insideV w:val="single" w:sz="8" w:space="0" w:color="000001"/>
             </w:tcBorders>
             <w:shd w:color="auto" w:fill="auto" w:val="clear"/>
+            <w:tcMar>
+              <w:left w:w="52" w:type="dxa"/>
+            </w:tcMar>
             <w:vAlign w:val="center"/>
           </w:tcPr>
           <w:p>
@@ -18991,6 +19330,9 @@
               <w:insideV w:val="single" w:sz="8" w:space="0" w:color="000001"/>
             </w:tcBorders>
             <w:shd w:color="auto" w:fill="auto" w:val="clear"/>
+            <w:tcMar>
+              <w:left w:w="52" w:type="dxa"/>
+            </w:tcMar>
             <w:vAlign w:val="center"/>
           </w:tcPr>
           <w:p>
@@ -19026,6 +19368,9 @@
               <w:insideV w:val="single" w:sz="8" w:space="0" w:color="000001"/>
             </w:tcBorders>
             <w:shd w:color="auto" w:fill="auto" w:val="clear"/>
+            <w:tcMar>
+              <w:left w:w="52" w:type="dxa"/>
+            </w:tcMar>
             <w:vAlign w:val="center"/>
           </w:tcPr>
           <w:p>
@@ -19061,6 +19406,9 @@
               <w:insideV w:val="single" w:sz="8" w:space="0" w:color="000001"/>
             </w:tcBorders>
             <w:shd w:color="auto" w:fill="auto" w:val="clear"/>
+            <w:tcMar>
+              <w:left w:w="52" w:type="dxa"/>
+            </w:tcMar>
             <w:vAlign w:val="center"/>
           </w:tcPr>
           <w:p>
@@ -19096,6 +19444,9 @@
               <w:insideV w:val="single" w:sz="8" w:space="0" w:color="000001"/>
             </w:tcBorders>
             <w:shd w:color="auto" w:fill="auto" w:val="clear"/>
+            <w:tcMar>
+              <w:left w:w="52" w:type="dxa"/>
+            </w:tcMar>
             <w:vAlign w:val="center"/>
           </w:tcPr>
           <w:p>
@@ -19131,6 +19482,9 @@
               <w:insideV w:val="single" w:sz="8" w:space="0" w:color="000001"/>
             </w:tcBorders>
             <w:shd w:color="auto" w:fill="auto" w:val="clear"/>
+            <w:tcMar>
+              <w:left w:w="52" w:type="dxa"/>
+            </w:tcMar>
             <w:vAlign w:val="center"/>
           </w:tcPr>
           <w:p>
@@ -19166,6 +19520,9 @@
               <w:insideV w:val="single" w:sz="8" w:space="0" w:color="000001"/>
             </w:tcBorders>
             <w:shd w:color="auto" w:fill="auto" w:val="clear"/>
+            <w:tcMar>
+              <w:left w:w="52" w:type="dxa"/>
+            </w:tcMar>
             <w:vAlign w:val="center"/>
           </w:tcPr>
           <w:p>
@@ -19207,7 +19564,7 @@
             </w:tcBorders>
             <w:shd w:color="auto" w:fill="auto" w:val="clear"/>
             <w:tcMar>
-              <w:left w:w="50" w:type="dxa"/>
+              <w:left w:w="40" w:type="dxa"/>
             </w:tcMar>
             <w:vAlign w:val="center"/>
           </w:tcPr>
@@ -19249,6 +19606,9 @@
               <w:insideV w:val="single" w:sz="8" w:space="0" w:color="000001"/>
             </w:tcBorders>
             <w:shd w:color="auto" w:fill="auto" w:val="clear"/>
+            <w:tcMar>
+              <w:left w:w="52" w:type="dxa"/>
+            </w:tcMar>
             <w:vAlign w:val="center"/>
           </w:tcPr>
           <w:p>
@@ -19284,6 +19644,9 @@
               <w:insideV w:val="single" w:sz="8" w:space="0" w:color="000001"/>
             </w:tcBorders>
             <w:shd w:color="auto" w:fill="auto" w:val="clear"/>
+            <w:tcMar>
+              <w:left w:w="52" w:type="dxa"/>
+            </w:tcMar>
             <w:vAlign w:val="center"/>
           </w:tcPr>
           <w:p>
@@ -19319,6 +19682,9 @@
               <w:insideV w:val="single" w:sz="8" w:space="0" w:color="000001"/>
             </w:tcBorders>
             <w:shd w:color="auto" w:fill="auto" w:val="clear"/>
+            <w:tcMar>
+              <w:left w:w="52" w:type="dxa"/>
+            </w:tcMar>
             <w:vAlign w:val="center"/>
           </w:tcPr>
           <w:p>
@@ -19354,6 +19720,9 @@
               <w:insideV w:val="single" w:sz="8" w:space="0" w:color="000001"/>
             </w:tcBorders>
             <w:shd w:color="auto" w:fill="auto" w:val="clear"/>
+            <w:tcMar>
+              <w:left w:w="52" w:type="dxa"/>
+            </w:tcMar>
             <w:vAlign w:val="center"/>
           </w:tcPr>
           <w:p>
@@ -19390,6 +19759,9 @@
               <w:insideV w:val="single" w:sz="8" w:space="0" w:color="000001"/>
             </w:tcBorders>
             <w:shd w:color="auto" w:fill="auto" w:val="clear"/>
+            <w:tcMar>
+              <w:left w:w="52" w:type="dxa"/>
+            </w:tcMar>
             <w:vAlign w:val="center"/>
           </w:tcPr>
           <w:p>
@@ -19425,6 +19797,9 @@
               <w:insideV w:val="single" w:sz="8" w:space="0" w:color="000001"/>
             </w:tcBorders>
             <w:shd w:color="auto" w:fill="auto" w:val="clear"/>
+            <w:tcMar>
+              <w:left w:w="52" w:type="dxa"/>
+            </w:tcMar>
             <w:vAlign w:val="center"/>
           </w:tcPr>
           <w:p>
@@ -19460,6 +19835,9 @@
               <w:insideV w:val="single" w:sz="8" w:space="0" w:color="000001"/>
             </w:tcBorders>
             <w:shd w:color="auto" w:fill="auto" w:val="clear"/>
+            <w:tcMar>
+              <w:left w:w="52" w:type="dxa"/>
+            </w:tcMar>
             <w:vAlign w:val="center"/>
           </w:tcPr>
           <w:p>
@@ -19501,7 +19879,7 @@
             </w:tcBorders>
             <w:shd w:color="auto" w:fill="auto" w:val="clear"/>
             <w:tcMar>
-              <w:left w:w="50" w:type="dxa"/>
+              <w:left w:w="40" w:type="dxa"/>
             </w:tcMar>
             <w:vAlign w:val="center"/>
           </w:tcPr>
@@ -19551,6 +19929,9 @@
               <w:insideV w:val="single" w:sz="8" w:space="0" w:color="000001"/>
             </w:tcBorders>
             <w:shd w:color="auto" w:fill="auto" w:val="clear"/>
+            <w:tcMar>
+              <w:left w:w="52" w:type="dxa"/>
+            </w:tcMar>
             <w:vAlign w:val="center"/>
           </w:tcPr>
           <w:p>
@@ -19586,6 +19967,9 @@
               <w:insideV w:val="single" w:sz="8" w:space="0" w:color="000001"/>
             </w:tcBorders>
             <w:shd w:color="auto" w:fill="auto" w:val="clear"/>
+            <w:tcMar>
+              <w:left w:w="52" w:type="dxa"/>
+            </w:tcMar>
             <w:vAlign w:val="center"/>
           </w:tcPr>
           <w:p>
@@ -19621,6 +20005,9 @@
               <w:insideV w:val="single" w:sz="8" w:space="0" w:color="000001"/>
             </w:tcBorders>
             <w:shd w:color="auto" w:fill="auto" w:val="clear"/>
+            <w:tcMar>
+              <w:left w:w="52" w:type="dxa"/>
+            </w:tcMar>
             <w:vAlign w:val="center"/>
           </w:tcPr>
           <w:p>
@@ -19656,6 +20043,9 @@
               <w:insideV w:val="single" w:sz="8" w:space="0" w:color="000001"/>
             </w:tcBorders>
             <w:shd w:color="auto" w:fill="auto" w:val="clear"/>
+            <w:tcMar>
+              <w:left w:w="52" w:type="dxa"/>
+            </w:tcMar>
             <w:vAlign w:val="center"/>
           </w:tcPr>
           <w:p>
@@ -19692,6 +20082,9 @@
               <w:insideV w:val="single" w:sz="8" w:space="0" w:color="000001"/>
             </w:tcBorders>
             <w:shd w:color="auto" w:fill="auto" w:val="clear"/>
+            <w:tcMar>
+              <w:left w:w="52" w:type="dxa"/>
+            </w:tcMar>
             <w:vAlign w:val="center"/>
           </w:tcPr>
           <w:p>
@@ -19728,6 +20121,9 @@
               <w:insideV w:val="single" w:sz="8" w:space="0" w:color="000001"/>
             </w:tcBorders>
             <w:shd w:color="auto" w:fill="auto" w:val="clear"/>
+            <w:tcMar>
+              <w:left w:w="52" w:type="dxa"/>
+            </w:tcMar>
             <w:vAlign w:val="center"/>
           </w:tcPr>
           <w:p>
@@ -19763,6 +20159,9 @@
               <w:insideV w:val="single" w:sz="8" w:space="0" w:color="000001"/>
             </w:tcBorders>
             <w:shd w:color="auto" w:fill="auto" w:val="clear"/>
+            <w:tcMar>
+              <w:left w:w="52" w:type="dxa"/>
+            </w:tcMar>
             <w:vAlign w:val="center"/>
           </w:tcPr>
           <w:p>
@@ -19804,7 +20203,7 @@
             </w:tcBorders>
             <w:shd w:color="auto" w:fill="auto" w:val="clear"/>
             <w:tcMar>
-              <w:left w:w="50" w:type="dxa"/>
+              <w:left w:w="40" w:type="dxa"/>
             </w:tcMar>
             <w:vAlign w:val="center"/>
           </w:tcPr>
@@ -19846,6 +20245,9 @@
               <w:insideV w:val="single" w:sz="8" w:space="0" w:color="000001"/>
             </w:tcBorders>
             <w:shd w:color="auto" w:fill="auto" w:val="clear"/>
+            <w:tcMar>
+              <w:left w:w="52" w:type="dxa"/>
+            </w:tcMar>
             <w:vAlign w:val="center"/>
           </w:tcPr>
           <w:p>
@@ -19881,6 +20283,9 @@
               <w:insideV w:val="single" w:sz="8" w:space="0" w:color="000001"/>
             </w:tcBorders>
             <w:shd w:color="auto" w:fill="auto" w:val="clear"/>
+            <w:tcMar>
+              <w:left w:w="52" w:type="dxa"/>
+            </w:tcMar>
             <w:vAlign w:val="center"/>
           </w:tcPr>
           <w:p>
@@ -19916,6 +20321,9 @@
               <w:insideV w:val="single" w:sz="8" w:space="0" w:color="000001"/>
             </w:tcBorders>
             <w:shd w:color="auto" w:fill="auto" w:val="clear"/>
+            <w:tcMar>
+              <w:left w:w="52" w:type="dxa"/>
+            </w:tcMar>
             <w:vAlign w:val="center"/>
           </w:tcPr>
           <w:p>
@@ -19951,6 +20359,9 @@
               <w:insideV w:val="single" w:sz="8" w:space="0" w:color="000001"/>
             </w:tcBorders>
             <w:shd w:color="auto" w:fill="auto" w:val="clear"/>
+            <w:tcMar>
+              <w:left w:w="52" w:type="dxa"/>
+            </w:tcMar>
             <w:vAlign w:val="center"/>
           </w:tcPr>
           <w:p>
@@ -19986,6 +20397,9 @@
               <w:insideV w:val="single" w:sz="8" w:space="0" w:color="000001"/>
             </w:tcBorders>
             <w:shd w:color="auto" w:fill="auto" w:val="clear"/>
+            <w:tcMar>
+              <w:left w:w="52" w:type="dxa"/>
+            </w:tcMar>
             <w:vAlign w:val="center"/>
           </w:tcPr>
           <w:p>
@@ -20021,6 +20435,9 @@
               <w:insideV w:val="single" w:sz="8" w:space="0" w:color="000001"/>
             </w:tcBorders>
             <w:shd w:color="auto" w:fill="auto" w:val="clear"/>
+            <w:tcMar>
+              <w:left w:w="52" w:type="dxa"/>
+            </w:tcMar>
             <w:vAlign w:val="center"/>
           </w:tcPr>
           <w:p>
@@ -20056,6 +20473,9 @@
               <w:insideV w:val="single" w:sz="8" w:space="0" w:color="000001"/>
             </w:tcBorders>
             <w:shd w:color="auto" w:fill="auto" w:val="clear"/>
+            <w:tcMar>
+              <w:left w:w="52" w:type="dxa"/>
+            </w:tcMar>
             <w:vAlign w:val="center"/>
           </w:tcPr>
           <w:p>
@@ -20097,7 +20517,7 @@
             </w:tcBorders>
             <w:shd w:color="auto" w:fill="auto" w:val="clear"/>
             <w:tcMar>
-              <w:left w:w="50" w:type="dxa"/>
+              <w:left w:w="40" w:type="dxa"/>
             </w:tcMar>
             <w:vAlign w:val="center"/>
           </w:tcPr>
@@ -20147,6 +20567,9 @@
               <w:insideV w:val="single" w:sz="8" w:space="0" w:color="000001"/>
             </w:tcBorders>
             <w:shd w:color="auto" w:fill="auto" w:val="clear"/>
+            <w:tcMar>
+              <w:left w:w="52" w:type="dxa"/>
+            </w:tcMar>
             <w:vAlign w:val="center"/>
           </w:tcPr>
           <w:p>
@@ -20182,6 +20605,9 @@
               <w:insideV w:val="single" w:sz="8" w:space="0" w:color="000001"/>
             </w:tcBorders>
             <w:shd w:color="auto" w:fill="auto" w:val="clear"/>
+            <w:tcMar>
+              <w:left w:w="52" w:type="dxa"/>
+            </w:tcMar>
             <w:vAlign w:val="center"/>
           </w:tcPr>
           <w:p>
@@ -20217,6 +20643,9 @@
               <w:insideV w:val="single" w:sz="8" w:space="0" w:color="000001"/>
             </w:tcBorders>
             <w:shd w:color="auto" w:fill="auto" w:val="clear"/>
+            <w:tcMar>
+              <w:left w:w="52" w:type="dxa"/>
+            </w:tcMar>
             <w:vAlign w:val="center"/>
           </w:tcPr>
           <w:p>
@@ -20252,6 +20681,9 @@
               <w:insideV w:val="single" w:sz="8" w:space="0" w:color="000001"/>
             </w:tcBorders>
             <w:shd w:color="auto" w:fill="auto" w:val="clear"/>
+            <w:tcMar>
+              <w:left w:w="52" w:type="dxa"/>
+            </w:tcMar>
             <w:vAlign w:val="center"/>
           </w:tcPr>
           <w:p>
@@ -20288,6 +20720,9 @@
               <w:insideV w:val="single" w:sz="8" w:space="0" w:color="000001"/>
             </w:tcBorders>
             <w:shd w:color="auto" w:fill="auto" w:val="clear"/>
+            <w:tcMar>
+              <w:left w:w="52" w:type="dxa"/>
+            </w:tcMar>
             <w:vAlign w:val="center"/>
           </w:tcPr>
           <w:p>
@@ -20323,6 +20758,9 @@
               <w:insideV w:val="single" w:sz="8" w:space="0" w:color="000001"/>
             </w:tcBorders>
             <w:shd w:color="auto" w:fill="auto" w:val="clear"/>
+            <w:tcMar>
+              <w:left w:w="52" w:type="dxa"/>
+            </w:tcMar>
             <w:vAlign w:val="center"/>
           </w:tcPr>
           <w:p>
@@ -20358,6 +20796,9 @@
               <w:insideV w:val="single" w:sz="8" w:space="0" w:color="000001"/>
             </w:tcBorders>
             <w:shd w:color="auto" w:fill="auto" w:val="clear"/>
+            <w:tcMar>
+              <w:left w:w="52" w:type="dxa"/>
+            </w:tcMar>
             <w:vAlign w:val="center"/>
           </w:tcPr>
           <w:p>
@@ -20399,7 +20840,7 @@
             </w:tcBorders>
             <w:shd w:color="auto" w:fill="auto" w:val="clear"/>
             <w:tcMar>
-              <w:left w:w="50" w:type="dxa"/>
+              <w:left w:w="40" w:type="dxa"/>
             </w:tcMar>
             <w:vAlign w:val="center"/>
           </w:tcPr>
@@ -20440,6 +20881,9 @@
               <w:insideV w:val="single" w:sz="8" w:space="0" w:color="000001"/>
             </w:tcBorders>
             <w:shd w:color="auto" w:fill="auto" w:val="clear"/>
+            <w:tcMar>
+              <w:left w:w="52" w:type="dxa"/>
+            </w:tcMar>
             <w:vAlign w:val="center"/>
           </w:tcPr>
           <w:p>
@@ -20475,6 +20919,9 @@
               <w:insideV w:val="single" w:sz="8" w:space="0" w:color="000001"/>
             </w:tcBorders>
             <w:shd w:color="auto" w:fill="auto" w:val="clear"/>
+            <w:tcMar>
+              <w:left w:w="52" w:type="dxa"/>
+            </w:tcMar>
             <w:vAlign w:val="center"/>
           </w:tcPr>
           <w:p>
@@ -20510,6 +20957,9 @@
               <w:insideV w:val="single" w:sz="8" w:space="0" w:color="000001"/>
             </w:tcBorders>
             <w:shd w:color="auto" w:fill="auto" w:val="clear"/>
+            <w:tcMar>
+              <w:left w:w="52" w:type="dxa"/>
+            </w:tcMar>
             <w:vAlign w:val="center"/>
           </w:tcPr>
           <w:p>
@@ -20545,6 +20995,9 @@
               <w:insideV w:val="single" w:sz="8" w:space="0" w:color="000001"/>
             </w:tcBorders>
             <w:shd w:color="auto" w:fill="auto" w:val="clear"/>
+            <w:tcMar>
+              <w:left w:w="52" w:type="dxa"/>
+            </w:tcMar>
             <w:vAlign w:val="center"/>
           </w:tcPr>
           <w:p>
@@ -20581,6 +21034,9 @@
               <w:insideV w:val="single" w:sz="8" w:space="0" w:color="000001"/>
             </w:tcBorders>
             <w:shd w:color="auto" w:fill="auto" w:val="clear"/>
+            <w:tcMar>
+              <w:left w:w="52" w:type="dxa"/>
+            </w:tcMar>
             <w:vAlign w:val="center"/>
           </w:tcPr>
           <w:p>
@@ -20616,6 +21072,9 @@
               <w:insideV w:val="single" w:sz="8" w:space="0" w:color="000001"/>
             </w:tcBorders>
             <w:shd w:color="auto" w:fill="auto" w:val="clear"/>
+            <w:tcMar>
+              <w:left w:w="52" w:type="dxa"/>
+            </w:tcMar>
             <w:vAlign w:val="center"/>
           </w:tcPr>
           <w:p>
@@ -20651,6 +21110,9 @@
               <w:insideV w:val="single" w:sz="8" w:space="0" w:color="000001"/>
             </w:tcBorders>
             <w:shd w:color="auto" w:fill="auto" w:val="clear"/>
+            <w:tcMar>
+              <w:left w:w="52" w:type="dxa"/>
+            </w:tcMar>
             <w:vAlign w:val="center"/>
           </w:tcPr>
           <w:p>
@@ -20692,7 +21154,7 @@
             </w:tcBorders>
             <w:shd w:color="auto" w:fill="auto" w:val="clear"/>
             <w:tcMar>
-              <w:left w:w="50" w:type="dxa"/>
+              <w:left w:w="40" w:type="dxa"/>
             </w:tcMar>
             <w:vAlign w:val="center"/>
           </w:tcPr>
@@ -20734,6 +21196,9 @@
               <w:insideV w:val="single" w:sz="8" w:space="0" w:color="000001"/>
             </w:tcBorders>
             <w:shd w:color="auto" w:fill="auto" w:val="clear"/>
+            <w:tcMar>
+              <w:left w:w="52" w:type="dxa"/>
+            </w:tcMar>
             <w:vAlign w:val="center"/>
           </w:tcPr>
           <w:p>
@@ -20769,6 +21234,9 @@
               <w:insideV w:val="single" w:sz="8" w:space="0" w:color="000001"/>
             </w:tcBorders>
             <w:shd w:color="auto" w:fill="auto" w:val="clear"/>
+            <w:tcMar>
+              <w:left w:w="52" w:type="dxa"/>
+            </w:tcMar>
             <w:vAlign w:val="center"/>
           </w:tcPr>
           <w:p>
@@ -20804,6 +21272,9 @@
               <w:insideV w:val="single" w:sz="8" w:space="0" w:color="000001"/>
             </w:tcBorders>
             <w:shd w:color="auto" w:fill="auto" w:val="clear"/>
+            <w:tcMar>
+              <w:left w:w="52" w:type="dxa"/>
+            </w:tcMar>
             <w:vAlign w:val="center"/>
           </w:tcPr>
           <w:p>
@@ -20839,6 +21310,9 @@
               <w:insideV w:val="single" w:sz="8" w:space="0" w:color="000001"/>
             </w:tcBorders>
             <w:shd w:color="auto" w:fill="auto" w:val="clear"/>
+            <w:tcMar>
+              <w:left w:w="52" w:type="dxa"/>
+            </w:tcMar>
             <w:vAlign w:val="center"/>
           </w:tcPr>
           <w:p>
@@ -20874,6 +21348,9 @@
               <w:insideV w:val="single" w:sz="8" w:space="0" w:color="000001"/>
             </w:tcBorders>
             <w:shd w:color="auto" w:fill="auto" w:val="clear"/>
+            <w:tcMar>
+              <w:left w:w="52" w:type="dxa"/>
+            </w:tcMar>
             <w:vAlign w:val="center"/>
           </w:tcPr>
           <w:p>
@@ -20909,6 +21386,9 @@
               <w:insideV w:val="single" w:sz="8" w:space="0" w:color="000001"/>
             </w:tcBorders>
             <w:shd w:color="auto" w:fill="auto" w:val="clear"/>
+            <w:tcMar>
+              <w:left w:w="52" w:type="dxa"/>
+            </w:tcMar>
             <w:vAlign w:val="center"/>
           </w:tcPr>
           <w:p>
@@ -20945,6 +21425,9 @@
               <w:insideV w:val="single" w:sz="8" w:space="0" w:color="000001"/>
             </w:tcBorders>
             <w:shd w:color="auto" w:fill="auto" w:val="clear"/>
+            <w:tcMar>
+              <w:left w:w="52" w:type="dxa"/>
+            </w:tcMar>
             <w:vAlign w:val="center"/>
           </w:tcPr>
           <w:p>
@@ -20987,7 +21470,7 @@
             </w:tcBorders>
             <w:shd w:color="auto" w:fill="auto" w:val="clear"/>
             <w:tcMar>
-              <w:left w:w="50" w:type="dxa"/>
+              <w:left w:w="40" w:type="dxa"/>
             </w:tcMar>
             <w:vAlign w:val="center"/>
           </w:tcPr>
@@ -21029,6 +21512,9 @@
               <w:insideV w:val="single" w:sz="8" w:space="0" w:color="000001"/>
             </w:tcBorders>
             <w:shd w:color="auto" w:fill="auto" w:val="clear"/>
+            <w:tcMar>
+              <w:left w:w="52" w:type="dxa"/>
+            </w:tcMar>
             <w:vAlign w:val="center"/>
           </w:tcPr>
           <w:p>
@@ -21064,6 +21550,9 @@
               <w:insideV w:val="single" w:sz="8" w:space="0" w:color="000001"/>
             </w:tcBorders>
             <w:shd w:color="auto" w:fill="auto" w:val="clear"/>
+            <w:tcMar>
+              <w:left w:w="52" w:type="dxa"/>
+            </w:tcMar>
             <w:vAlign w:val="center"/>
           </w:tcPr>
           <w:p>
@@ -21100,6 +21589,9 @@
               <w:insideV w:val="single" w:sz="8" w:space="0" w:color="000001"/>
             </w:tcBorders>
             <w:shd w:color="auto" w:fill="auto" w:val="clear"/>
+            <w:tcMar>
+              <w:left w:w="52" w:type="dxa"/>
+            </w:tcMar>
             <w:vAlign w:val="center"/>
           </w:tcPr>
           <w:p>
@@ -21135,6 +21627,9 @@
               <w:insideV w:val="single" w:sz="8" w:space="0" w:color="000001"/>
             </w:tcBorders>
             <w:shd w:color="auto" w:fill="auto" w:val="clear"/>
+            <w:tcMar>
+              <w:left w:w="52" w:type="dxa"/>
+            </w:tcMar>
             <w:vAlign w:val="center"/>
           </w:tcPr>
           <w:p>
@@ -21170,6 +21665,9 @@
               <w:insideV w:val="single" w:sz="8" w:space="0" w:color="000001"/>
             </w:tcBorders>
             <w:shd w:color="auto" w:fill="auto" w:val="clear"/>
+            <w:tcMar>
+              <w:left w:w="52" w:type="dxa"/>
+            </w:tcMar>
             <w:vAlign w:val="center"/>
           </w:tcPr>
           <w:p>
@@ -21205,6 +21703,9 @@
               <w:insideV w:val="single" w:sz="8" w:space="0" w:color="000001"/>
             </w:tcBorders>
             <w:shd w:color="auto" w:fill="auto" w:val="clear"/>
+            <w:tcMar>
+              <w:left w:w="52" w:type="dxa"/>
+            </w:tcMar>
             <w:vAlign w:val="center"/>
           </w:tcPr>
           <w:p>
@@ -21240,6 +21741,9 @@
               <w:insideV w:val="single" w:sz="8" w:space="0" w:color="000001"/>
             </w:tcBorders>
             <w:shd w:color="auto" w:fill="auto" w:val="clear"/>
+            <w:tcMar>
+              <w:left w:w="52" w:type="dxa"/>
+            </w:tcMar>
             <w:vAlign w:val="center"/>
           </w:tcPr>
           <w:p>
@@ -21281,7 +21785,7 @@
             </w:tcBorders>
             <w:shd w:color="auto" w:fill="auto" w:val="clear"/>
             <w:tcMar>
-              <w:left w:w="50" w:type="dxa"/>
+              <w:left w:w="40" w:type="dxa"/>
             </w:tcMar>
             <w:vAlign w:val="center"/>
           </w:tcPr>
@@ -21331,6 +21835,9 @@
               <w:insideV w:val="single" w:sz="8" w:space="0" w:color="000001"/>
             </w:tcBorders>
             <w:shd w:color="auto" w:fill="auto" w:val="clear"/>
+            <w:tcMar>
+              <w:left w:w="52" w:type="dxa"/>
+            </w:tcMar>
             <w:vAlign w:val="center"/>
           </w:tcPr>
           <w:p>
@@ -21366,6 +21873,9 @@
               <w:insideV w:val="single" w:sz="8" w:space="0" w:color="000001"/>
             </w:tcBorders>
             <w:shd w:color="auto" w:fill="auto" w:val="clear"/>
+            <w:tcMar>
+              <w:left w:w="52" w:type="dxa"/>
+            </w:tcMar>
             <w:vAlign w:val="center"/>
           </w:tcPr>
           <w:p>
@@ -21401,6 +21911,9 @@
               <w:insideV w:val="single" w:sz="8" w:space="0" w:color="000001"/>
             </w:tcBorders>
             <w:shd w:color="auto" w:fill="auto" w:val="clear"/>
+            <w:tcMar>
+              <w:left w:w="52" w:type="dxa"/>
+            </w:tcMar>
             <w:vAlign w:val="center"/>
           </w:tcPr>
           <w:p>
@@ -21436,6 +21949,9 @@
               <w:insideV w:val="single" w:sz="8" w:space="0" w:color="000001"/>
             </w:tcBorders>
             <w:shd w:color="auto" w:fill="auto" w:val="clear"/>
+            <w:tcMar>
+              <w:left w:w="52" w:type="dxa"/>
+            </w:tcMar>
             <w:vAlign w:val="center"/>
           </w:tcPr>
           <w:p>
@@ -21471,6 +21987,9 @@
               <w:insideV w:val="single" w:sz="8" w:space="0" w:color="000001"/>
             </w:tcBorders>
             <w:shd w:color="auto" w:fill="auto" w:val="clear"/>
+            <w:tcMar>
+              <w:left w:w="52" w:type="dxa"/>
+            </w:tcMar>
             <w:vAlign w:val="center"/>
           </w:tcPr>
           <w:p>
@@ -21506,6 +22025,9 @@
               <w:insideV w:val="single" w:sz="8" w:space="0" w:color="000001"/>
             </w:tcBorders>
             <w:shd w:color="auto" w:fill="auto" w:val="clear"/>
+            <w:tcMar>
+              <w:left w:w="52" w:type="dxa"/>
+            </w:tcMar>
             <w:vAlign w:val="center"/>
           </w:tcPr>
           <w:p>
@@ -21541,6 +22063,9 @@
               <w:insideV w:val="single" w:sz="8" w:space="0" w:color="000001"/>
             </w:tcBorders>
             <w:shd w:color="auto" w:fill="auto" w:val="clear"/>
+            <w:tcMar>
+              <w:left w:w="52" w:type="dxa"/>
+            </w:tcMar>
             <w:vAlign w:val="center"/>
           </w:tcPr>
           <w:p>
@@ -21583,7 +22108,7 @@
             </w:tcBorders>
             <w:shd w:color="auto" w:fill="auto" w:val="clear"/>
             <w:tcMar>
-              <w:left w:w="50" w:type="dxa"/>
+              <w:left w:w="40" w:type="dxa"/>
             </w:tcMar>
             <w:vAlign w:val="center"/>
           </w:tcPr>
@@ -21625,6 +22150,9 @@
               <w:insideV w:val="single" w:sz="8" w:space="0" w:color="000001"/>
             </w:tcBorders>
             <w:shd w:color="auto" w:fill="auto" w:val="clear"/>
+            <w:tcMar>
+              <w:left w:w="52" w:type="dxa"/>
+            </w:tcMar>
             <w:vAlign w:val="center"/>
           </w:tcPr>
           <w:p>
@@ -21660,6 +22188,9 @@
               <w:insideV w:val="single" w:sz="8" w:space="0" w:color="000001"/>
             </w:tcBorders>
             <w:shd w:color="auto" w:fill="auto" w:val="clear"/>
+            <w:tcMar>
+              <w:left w:w="52" w:type="dxa"/>
+            </w:tcMar>
             <w:vAlign w:val="center"/>
           </w:tcPr>
           <w:p>
@@ -21695,6 +22226,9 @@
               <w:insideV w:val="single" w:sz="8" w:space="0" w:color="000001"/>
             </w:tcBorders>
             <w:shd w:color="auto" w:fill="auto" w:val="clear"/>
+            <w:tcMar>
+              <w:left w:w="52" w:type="dxa"/>
+            </w:tcMar>
             <w:vAlign w:val="center"/>
           </w:tcPr>
           <w:p>
@@ -21731,6 +22265,9 @@
               <w:insideV w:val="single" w:sz="8" w:space="0" w:color="000001"/>
             </w:tcBorders>
             <w:shd w:color="auto" w:fill="auto" w:val="clear"/>
+            <w:tcMar>
+              <w:left w:w="52" w:type="dxa"/>
+            </w:tcMar>
             <w:vAlign w:val="center"/>
           </w:tcPr>
           <w:p>
@@ -21766,6 +22303,9 @@
               <w:insideV w:val="single" w:sz="8" w:space="0" w:color="000001"/>
             </w:tcBorders>
             <w:shd w:color="auto" w:fill="auto" w:val="clear"/>
+            <w:tcMar>
+              <w:left w:w="52" w:type="dxa"/>
+            </w:tcMar>
             <w:vAlign w:val="center"/>
           </w:tcPr>
           <w:p>
@@ -21801,6 +22341,9 @@
               <w:insideV w:val="single" w:sz="8" w:space="0" w:color="000001"/>
             </w:tcBorders>
             <w:shd w:color="auto" w:fill="auto" w:val="clear"/>
+            <w:tcMar>
+              <w:left w:w="52" w:type="dxa"/>
+            </w:tcMar>
             <w:vAlign w:val="center"/>
           </w:tcPr>
           <w:p>
@@ -21836,6 +22379,9 @@
               <w:insideV w:val="single" w:sz="8" w:space="0" w:color="000001"/>
             </w:tcBorders>
             <w:shd w:color="auto" w:fill="auto" w:val="clear"/>
+            <w:tcMar>
+              <w:left w:w="52" w:type="dxa"/>
+            </w:tcMar>
             <w:vAlign w:val="center"/>
           </w:tcPr>
           <w:p>
@@ -21877,7 +22423,7 @@
             </w:tcBorders>
             <w:shd w:color="auto" w:fill="auto" w:val="clear"/>
             <w:tcMar>
-              <w:left w:w="50" w:type="dxa"/>
+              <w:left w:w="40" w:type="dxa"/>
             </w:tcMar>
             <w:vAlign w:val="center"/>
           </w:tcPr>
@@ -21919,6 +22465,9 @@
               <w:insideV w:val="single" w:sz="8" w:space="0" w:color="000001"/>
             </w:tcBorders>
             <w:shd w:color="auto" w:fill="auto" w:val="clear"/>
+            <w:tcMar>
+              <w:left w:w="52" w:type="dxa"/>
+            </w:tcMar>
             <w:vAlign w:val="center"/>
           </w:tcPr>
           <w:p>
@@ -21954,6 +22503,9 @@
               <w:insideV w:val="single" w:sz="8" w:space="0" w:color="000001"/>
             </w:tcBorders>
             <w:shd w:color="auto" w:fill="auto" w:val="clear"/>
+            <w:tcMar>
+              <w:left w:w="52" w:type="dxa"/>
+            </w:tcMar>
             <w:vAlign w:val="center"/>
           </w:tcPr>
           <w:p>
@@ -21989,6 +22541,9 @@
               <w:insideV w:val="single" w:sz="8" w:space="0" w:color="000001"/>
             </w:tcBorders>
             <w:shd w:color="auto" w:fill="auto" w:val="clear"/>
+            <w:tcMar>
+              <w:left w:w="52" w:type="dxa"/>
+            </w:tcMar>
             <w:vAlign w:val="center"/>
           </w:tcPr>
           <w:p>
@@ -22025,6 +22580,9 @@
               <w:insideV w:val="single" w:sz="8" w:space="0" w:color="000001"/>
             </w:tcBorders>
             <w:shd w:color="auto" w:fill="auto" w:val="clear"/>
+            <w:tcMar>
+              <w:left w:w="52" w:type="dxa"/>
+            </w:tcMar>
             <w:vAlign w:val="center"/>
           </w:tcPr>
           <w:p>
@@ -22060,6 +22618,9 @@
               <w:insideV w:val="single" w:sz="8" w:space="0" w:color="000001"/>
             </w:tcBorders>
             <w:shd w:color="auto" w:fill="auto" w:val="clear"/>
+            <w:tcMar>
+              <w:left w:w="52" w:type="dxa"/>
+            </w:tcMar>
             <w:vAlign w:val="center"/>
           </w:tcPr>
           <w:p>
@@ -22095,6 +22656,9 @@
               <w:insideV w:val="single" w:sz="8" w:space="0" w:color="000001"/>
             </w:tcBorders>
             <w:shd w:color="auto" w:fill="auto" w:val="clear"/>
+            <w:tcMar>
+              <w:left w:w="52" w:type="dxa"/>
+            </w:tcMar>
             <w:vAlign w:val="center"/>
           </w:tcPr>
           <w:p>
@@ -22130,6 +22694,9 @@
               <w:insideV w:val="single" w:sz="8" w:space="0" w:color="000001"/>
             </w:tcBorders>
             <w:shd w:color="auto" w:fill="auto" w:val="clear"/>
+            <w:tcMar>
+              <w:left w:w="52" w:type="dxa"/>
+            </w:tcMar>
             <w:vAlign w:val="center"/>
           </w:tcPr>
           <w:p>
@@ -22171,7 +22738,7 @@
             </w:tcBorders>
             <w:shd w:color="auto" w:fill="auto" w:val="clear"/>
             <w:tcMar>
-              <w:left w:w="50" w:type="dxa"/>
+              <w:left w:w="40" w:type="dxa"/>
             </w:tcMar>
             <w:vAlign w:val="center"/>
           </w:tcPr>
@@ -22213,6 +22780,9 @@
               <w:insideV w:val="single" w:sz="8" w:space="0" w:color="000001"/>
             </w:tcBorders>
             <w:shd w:color="auto" w:fill="auto" w:val="clear"/>
+            <w:tcMar>
+              <w:left w:w="52" w:type="dxa"/>
+            </w:tcMar>
             <w:vAlign w:val="center"/>
           </w:tcPr>
           <w:p>
@@ -22248,6 +22818,9 @@
               <w:insideV w:val="single" w:sz="8" w:space="0" w:color="000001"/>
             </w:tcBorders>
             <w:shd w:color="auto" w:fill="auto" w:val="clear"/>
+            <w:tcMar>
+              <w:left w:w="52" w:type="dxa"/>
+            </w:tcMar>
             <w:vAlign w:val="center"/>
           </w:tcPr>
           <w:p>
@@ -22283,6 +22856,9 @@
               <w:insideV w:val="single" w:sz="8" w:space="0" w:color="000001"/>
             </w:tcBorders>
             <w:shd w:color="auto" w:fill="auto" w:val="clear"/>
+            <w:tcMar>
+              <w:left w:w="52" w:type="dxa"/>
+            </w:tcMar>
             <w:vAlign w:val="center"/>
           </w:tcPr>
           <w:p>
@@ -22319,6 +22895,9 @@
               <w:insideV w:val="single" w:sz="8" w:space="0" w:color="000001"/>
             </w:tcBorders>
             <w:shd w:color="auto" w:fill="auto" w:val="clear"/>
+            <w:tcMar>
+              <w:left w:w="52" w:type="dxa"/>
+            </w:tcMar>
             <w:vAlign w:val="center"/>
           </w:tcPr>
           <w:p>
@@ -22354,6 +22933,9 @@
               <w:insideV w:val="single" w:sz="8" w:space="0" w:color="000001"/>
             </w:tcBorders>
             <w:shd w:color="auto" w:fill="auto" w:val="clear"/>
+            <w:tcMar>
+              <w:left w:w="52" w:type="dxa"/>
+            </w:tcMar>
             <w:vAlign w:val="center"/>
           </w:tcPr>
           <w:p>
@@ -22389,6 +22971,9 @@
               <w:insideV w:val="single" w:sz="8" w:space="0" w:color="000001"/>
             </w:tcBorders>
             <w:shd w:color="auto" w:fill="auto" w:val="clear"/>
+            <w:tcMar>
+              <w:left w:w="52" w:type="dxa"/>
+            </w:tcMar>
             <w:vAlign w:val="center"/>
           </w:tcPr>
           <w:p>
@@ -22424,6 +23009,9 @@
               <w:insideV w:val="single" w:sz="8" w:space="0" w:color="000001"/>
             </w:tcBorders>
             <w:shd w:color="auto" w:fill="auto" w:val="clear"/>
+            <w:tcMar>
+              <w:left w:w="52" w:type="dxa"/>
+            </w:tcMar>
             <w:vAlign w:val="center"/>
           </w:tcPr>
           <w:p>
@@ -22465,7 +23053,7 @@
             </w:tcBorders>
             <w:shd w:color="auto" w:fill="auto" w:val="clear"/>
             <w:tcMar>
-              <w:left w:w="50" w:type="dxa"/>
+              <w:left w:w="40" w:type="dxa"/>
             </w:tcMar>
             <w:vAlign w:val="center"/>
           </w:tcPr>
@@ -22507,6 +23095,9 @@
               <w:insideV w:val="single" w:sz="8" w:space="0" w:color="000001"/>
             </w:tcBorders>
             <w:shd w:color="auto" w:fill="auto" w:val="clear"/>
+            <w:tcMar>
+              <w:left w:w="52" w:type="dxa"/>
+            </w:tcMar>
             <w:vAlign w:val="center"/>
           </w:tcPr>
           <w:p>
@@ -22542,6 +23133,9 @@
               <w:insideV w:val="single" w:sz="8" w:space="0" w:color="000001"/>
             </w:tcBorders>
             <w:shd w:color="auto" w:fill="auto" w:val="clear"/>
+            <w:tcMar>
+              <w:left w:w="52" w:type="dxa"/>
+            </w:tcMar>
             <w:vAlign w:val="center"/>
           </w:tcPr>
           <w:p>
@@ -22577,6 +23171,9 @@
               <w:insideV w:val="single" w:sz="8" w:space="0" w:color="000001"/>
             </w:tcBorders>
             <w:shd w:color="auto" w:fill="auto" w:val="clear"/>
+            <w:tcMar>
+              <w:left w:w="52" w:type="dxa"/>
+            </w:tcMar>
             <w:vAlign w:val="center"/>
           </w:tcPr>
           <w:p>
@@ -22612,6 +23209,9 @@
               <w:insideV w:val="single" w:sz="8" w:space="0" w:color="000001"/>
             </w:tcBorders>
             <w:shd w:color="auto" w:fill="auto" w:val="clear"/>
+            <w:tcMar>
+              <w:left w:w="52" w:type="dxa"/>
+            </w:tcMar>
             <w:vAlign w:val="center"/>
           </w:tcPr>
           <w:p>
@@ -22647,6 +23247,9 @@
               <w:insideV w:val="single" w:sz="8" w:space="0" w:color="000001"/>
             </w:tcBorders>
             <w:shd w:color="auto" w:fill="auto" w:val="clear"/>
+            <w:tcMar>
+              <w:left w:w="52" w:type="dxa"/>
+            </w:tcMar>
             <w:vAlign w:val="center"/>
           </w:tcPr>
           <w:p>
@@ -22682,6 +23285,9 @@
               <w:insideV w:val="single" w:sz="8" w:space="0" w:color="000001"/>
             </w:tcBorders>
             <w:shd w:color="auto" w:fill="auto" w:val="clear"/>
+            <w:tcMar>
+              <w:left w:w="52" w:type="dxa"/>
+            </w:tcMar>
             <w:vAlign w:val="center"/>
           </w:tcPr>
           <w:p>
@@ -22717,6 +23323,9 @@
               <w:insideV w:val="single" w:sz="8" w:space="0" w:color="000001"/>
             </w:tcBorders>
             <w:shd w:color="auto" w:fill="auto" w:val="clear"/>
+            <w:tcMar>
+              <w:left w:w="52" w:type="dxa"/>
+            </w:tcMar>
             <w:vAlign w:val="center"/>
           </w:tcPr>
           <w:p>
@@ -22758,7 +23367,7 @@
             </w:tcBorders>
             <w:shd w:color="auto" w:fill="auto" w:val="clear"/>
             <w:tcMar>
-              <w:left w:w="50" w:type="dxa"/>
+              <w:left w:w="40" w:type="dxa"/>
             </w:tcMar>
             <w:vAlign w:val="center"/>
           </w:tcPr>
@@ -22800,6 +23409,9 @@
               <w:insideV w:val="single" w:sz="8" w:space="0" w:color="000001"/>
             </w:tcBorders>
             <w:shd w:color="auto" w:fill="auto" w:val="clear"/>
+            <w:tcMar>
+              <w:left w:w="52" w:type="dxa"/>
+            </w:tcMar>
             <w:vAlign w:val="center"/>
           </w:tcPr>
           <w:p>
@@ -22835,6 +23447,9 @@
               <w:insideV w:val="single" w:sz="8" w:space="0" w:color="000001"/>
             </w:tcBorders>
             <w:shd w:color="auto" w:fill="auto" w:val="clear"/>
+            <w:tcMar>
+              <w:left w:w="52" w:type="dxa"/>
+            </w:tcMar>
             <w:vAlign w:val="center"/>
           </w:tcPr>
           <w:p>
@@ -22870,6 +23485,9 @@
               <w:insideV w:val="single" w:sz="8" w:space="0" w:color="000001"/>
             </w:tcBorders>
             <w:shd w:color="auto" w:fill="auto" w:val="clear"/>
+            <w:tcMar>
+              <w:left w:w="52" w:type="dxa"/>
+            </w:tcMar>
             <w:vAlign w:val="center"/>
           </w:tcPr>
           <w:p>
@@ -22905,6 +23523,9 @@
               <w:insideV w:val="single" w:sz="8" w:space="0" w:color="000001"/>
             </w:tcBorders>
             <w:shd w:color="auto" w:fill="auto" w:val="clear"/>
+            <w:tcMar>
+              <w:left w:w="52" w:type="dxa"/>
+            </w:tcMar>
             <w:vAlign w:val="center"/>
           </w:tcPr>
           <w:p>
@@ -22940,6 +23561,9 @@
               <w:insideV w:val="single" w:sz="8" w:space="0" w:color="000001"/>
             </w:tcBorders>
             <w:shd w:color="auto" w:fill="auto" w:val="clear"/>
+            <w:tcMar>
+              <w:left w:w="52" w:type="dxa"/>
+            </w:tcMar>
             <w:vAlign w:val="center"/>
           </w:tcPr>
           <w:p>
@@ -22975,6 +23599,9 @@
               <w:insideV w:val="single" w:sz="8" w:space="0" w:color="000001"/>
             </w:tcBorders>
             <w:shd w:color="auto" w:fill="auto" w:val="clear"/>
+            <w:tcMar>
+              <w:left w:w="52" w:type="dxa"/>
+            </w:tcMar>
             <w:vAlign w:val="center"/>
           </w:tcPr>
           <w:p>
@@ -23010,6 +23637,9 @@
               <w:insideV w:val="single" w:sz="8" w:space="0" w:color="000001"/>
             </w:tcBorders>
             <w:shd w:color="auto" w:fill="auto" w:val="clear"/>
+            <w:tcMar>
+              <w:left w:w="52" w:type="dxa"/>
+            </w:tcMar>
             <w:vAlign w:val="center"/>
           </w:tcPr>
           <w:p>
@@ -23051,7 +23681,7 @@
             </w:tcBorders>
             <w:shd w:color="auto" w:fill="auto" w:val="clear"/>
             <w:tcMar>
-              <w:left w:w="50" w:type="dxa"/>
+              <w:left w:w="40" w:type="dxa"/>
             </w:tcMar>
             <w:vAlign w:val="center"/>
           </w:tcPr>
@@ -23093,6 +23723,9 @@
               <w:insideV w:val="single" w:sz="8" w:space="0" w:color="000001"/>
             </w:tcBorders>
             <w:shd w:color="auto" w:fill="auto" w:val="clear"/>
+            <w:tcMar>
+              <w:left w:w="52" w:type="dxa"/>
+            </w:tcMar>
             <w:vAlign w:val="center"/>
           </w:tcPr>
           <w:p>
@@ -23128,6 +23761,9 @@
               <w:insideV w:val="single" w:sz="8" w:space="0" w:color="000001"/>
             </w:tcBorders>
             <w:shd w:color="auto" w:fill="auto" w:val="clear"/>
+            <w:tcMar>
+              <w:left w:w="52" w:type="dxa"/>
+            </w:tcMar>
             <w:vAlign w:val="center"/>
           </w:tcPr>
           <w:p>
@@ -23163,6 +23799,9 @@
               <w:insideV w:val="single" w:sz="8" w:space="0" w:color="000001"/>
             </w:tcBorders>
             <w:shd w:color="auto" w:fill="auto" w:val="clear"/>
+            <w:tcMar>
+              <w:left w:w="52" w:type="dxa"/>
+            </w:tcMar>
             <w:vAlign w:val="center"/>
           </w:tcPr>
           <w:p>
@@ -23198,6 +23837,9 @@
               <w:insideV w:val="single" w:sz="8" w:space="0" w:color="000001"/>
             </w:tcBorders>
             <w:shd w:color="auto" w:fill="auto" w:val="clear"/>
+            <w:tcMar>
+              <w:left w:w="52" w:type="dxa"/>
+            </w:tcMar>
             <w:vAlign w:val="center"/>
           </w:tcPr>
           <w:p>
@@ -23233,6 +23875,9 @@
               <w:insideV w:val="single" w:sz="8" w:space="0" w:color="000001"/>
             </w:tcBorders>
             <w:shd w:color="auto" w:fill="auto" w:val="clear"/>
+            <w:tcMar>
+              <w:left w:w="52" w:type="dxa"/>
+            </w:tcMar>
             <w:vAlign w:val="center"/>
           </w:tcPr>
           <w:p>
@@ -23268,6 +23913,9 @@
               <w:insideV w:val="single" w:sz="8" w:space="0" w:color="000001"/>
             </w:tcBorders>
             <w:shd w:color="auto" w:fill="auto" w:val="clear"/>
+            <w:tcMar>
+              <w:left w:w="52" w:type="dxa"/>
+            </w:tcMar>
             <w:vAlign w:val="center"/>
           </w:tcPr>
           <w:p>
@@ -23303,6 +23951,9 @@
               <w:insideV w:val="single" w:sz="8" w:space="0" w:color="000001"/>
             </w:tcBorders>
             <w:shd w:color="auto" w:fill="auto" w:val="clear"/>
+            <w:tcMar>
+              <w:left w:w="52" w:type="dxa"/>
+            </w:tcMar>
             <w:vAlign w:val="center"/>
           </w:tcPr>
           <w:p>
@@ -23344,7 +23995,7 @@
             </w:tcBorders>
             <w:shd w:color="auto" w:fill="auto" w:val="clear"/>
             <w:tcMar>
-              <w:left w:w="50" w:type="dxa"/>
+              <w:left w:w="40" w:type="dxa"/>
             </w:tcMar>
             <w:vAlign w:val="center"/>
           </w:tcPr>
@@ -23395,6 +24046,9 @@
               <w:insideV w:val="single" w:sz="8" w:space="0" w:color="000001"/>
             </w:tcBorders>
             <w:shd w:color="auto" w:fill="auto" w:val="clear"/>
+            <w:tcMar>
+              <w:left w:w="52" w:type="dxa"/>
+            </w:tcMar>
             <w:vAlign w:val="center"/>
           </w:tcPr>
           <w:p>
@@ -23430,6 +24084,9 @@
               <w:insideV w:val="single" w:sz="8" w:space="0" w:color="000001"/>
             </w:tcBorders>
             <w:shd w:color="auto" w:fill="auto" w:val="clear"/>
+            <w:tcMar>
+              <w:left w:w="52" w:type="dxa"/>
+            </w:tcMar>
             <w:vAlign w:val="center"/>
           </w:tcPr>
           <w:p>
@@ -23465,6 +24122,9 @@
               <w:insideV w:val="single" w:sz="8" w:space="0" w:color="000001"/>
             </w:tcBorders>
             <w:shd w:color="auto" w:fill="auto" w:val="clear"/>
+            <w:tcMar>
+              <w:left w:w="52" w:type="dxa"/>
+            </w:tcMar>
             <w:vAlign w:val="center"/>
           </w:tcPr>
           <w:p>
@@ -23500,6 +24160,9 @@
               <w:insideV w:val="single" w:sz="8" w:space="0" w:color="000001"/>
             </w:tcBorders>
             <w:shd w:color="auto" w:fill="auto" w:val="clear"/>
+            <w:tcMar>
+              <w:left w:w="52" w:type="dxa"/>
+            </w:tcMar>
             <w:vAlign w:val="center"/>
           </w:tcPr>
           <w:p>
@@ -23535,6 +24198,9 @@
               <w:insideV w:val="single" w:sz="8" w:space="0" w:color="000001"/>
             </w:tcBorders>
             <w:shd w:color="auto" w:fill="auto" w:val="clear"/>
+            <w:tcMar>
+              <w:left w:w="52" w:type="dxa"/>
+            </w:tcMar>
             <w:vAlign w:val="center"/>
           </w:tcPr>
           <w:p>
@@ -23571,6 +24237,9 @@
               <w:insideV w:val="single" w:sz="8" w:space="0" w:color="000001"/>
             </w:tcBorders>
             <w:shd w:color="auto" w:fill="auto" w:val="clear"/>
+            <w:tcMar>
+              <w:left w:w="52" w:type="dxa"/>
+            </w:tcMar>
             <w:vAlign w:val="center"/>
           </w:tcPr>
           <w:p>
@@ -23606,6 +24275,9 @@
               <w:insideV w:val="single" w:sz="8" w:space="0" w:color="000001"/>
             </w:tcBorders>
             <w:shd w:color="auto" w:fill="auto" w:val="clear"/>
+            <w:tcMar>
+              <w:left w:w="52" w:type="dxa"/>
+            </w:tcMar>
             <w:vAlign w:val="center"/>
           </w:tcPr>
           <w:p>
@@ -23647,7 +24319,7 @@
             </w:tcBorders>
             <w:shd w:color="auto" w:fill="auto" w:val="clear"/>
             <w:tcMar>
-              <w:left w:w="50" w:type="dxa"/>
+              <w:left w:w="40" w:type="dxa"/>
             </w:tcMar>
             <w:vAlign w:val="center"/>
           </w:tcPr>
@@ -23689,6 +24361,9 @@
               <w:insideV w:val="single" w:sz="8" w:space="0" w:color="000001"/>
             </w:tcBorders>
             <w:shd w:color="auto" w:fill="auto" w:val="clear"/>
+            <w:tcMar>
+              <w:left w:w="52" w:type="dxa"/>
+            </w:tcMar>
             <w:vAlign w:val="center"/>
           </w:tcPr>
           <w:p>
@@ -23724,6 +24399,9 @@
               <w:insideV w:val="single" w:sz="8" w:space="0" w:color="000001"/>
             </w:tcBorders>
             <w:shd w:color="auto" w:fill="auto" w:val="clear"/>
+            <w:tcMar>
+              <w:left w:w="52" w:type="dxa"/>
+            </w:tcMar>
             <w:vAlign w:val="center"/>
           </w:tcPr>
           <w:p>
@@ -23759,6 +24437,9 @@
               <w:insideV w:val="single" w:sz="8" w:space="0" w:color="000001"/>
             </w:tcBorders>
             <w:shd w:color="auto" w:fill="auto" w:val="clear"/>
+            <w:tcMar>
+              <w:left w:w="52" w:type="dxa"/>
+            </w:tcMar>
             <w:vAlign w:val="center"/>
           </w:tcPr>
           <w:p>
@@ -23794,6 +24475,9 @@
               <w:insideV w:val="single" w:sz="8" w:space="0" w:color="000001"/>
             </w:tcBorders>
             <w:shd w:color="auto" w:fill="auto" w:val="clear"/>
+            <w:tcMar>
+              <w:left w:w="52" w:type="dxa"/>
+            </w:tcMar>
             <w:vAlign w:val="center"/>
           </w:tcPr>
           <w:p>
@@ -23829,6 +24513,9 @@
               <w:insideV w:val="single" w:sz="8" w:space="0" w:color="000001"/>
             </w:tcBorders>
             <w:shd w:color="auto" w:fill="auto" w:val="clear"/>
+            <w:tcMar>
+              <w:left w:w="52" w:type="dxa"/>
+            </w:tcMar>
             <w:vAlign w:val="center"/>
           </w:tcPr>
           <w:p>
@@ -23864,6 +24551,9 @@
               <w:insideV w:val="single" w:sz="8" w:space="0" w:color="000001"/>
             </w:tcBorders>
             <w:shd w:color="auto" w:fill="auto" w:val="clear"/>
+            <w:tcMar>
+              <w:left w:w="52" w:type="dxa"/>
+            </w:tcMar>
             <w:vAlign w:val="center"/>
           </w:tcPr>
           <w:p>
@@ -23900,6 +24590,9 @@
               <w:insideV w:val="single" w:sz="8" w:space="0" w:color="000001"/>
             </w:tcBorders>
             <w:shd w:color="auto" w:fill="auto" w:val="clear"/>
+            <w:tcMar>
+              <w:left w:w="52" w:type="dxa"/>
+            </w:tcMar>
             <w:vAlign w:val="center"/>
           </w:tcPr>
           <w:p>
@@ -23941,7 +24634,7 @@
             </w:tcBorders>
             <w:shd w:color="auto" w:fill="auto" w:val="clear"/>
             <w:tcMar>
-              <w:left w:w="50" w:type="dxa"/>
+              <w:left w:w="40" w:type="dxa"/>
             </w:tcMar>
             <w:vAlign w:val="center"/>
           </w:tcPr>
@@ -23983,6 +24676,9 @@
               <w:insideV w:val="single" w:sz="8" w:space="0" w:color="000001"/>
             </w:tcBorders>
             <w:shd w:color="auto" w:fill="auto" w:val="clear"/>
+            <w:tcMar>
+              <w:left w:w="52" w:type="dxa"/>
+            </w:tcMar>
             <w:vAlign w:val="center"/>
           </w:tcPr>
           <w:p>
@@ -24018,6 +24714,9 @@
               <w:insideV w:val="single" w:sz="8" w:space="0" w:color="000001"/>
             </w:tcBorders>
             <w:shd w:color="auto" w:fill="auto" w:val="clear"/>
+            <w:tcMar>
+              <w:left w:w="52" w:type="dxa"/>
+            </w:tcMar>
             <w:vAlign w:val="center"/>
           </w:tcPr>
           <w:p>
@@ -24053,6 +24752,9 @@
               <w:insideV w:val="single" w:sz="8" w:space="0" w:color="000001"/>
             </w:tcBorders>
             <w:shd w:color="auto" w:fill="auto" w:val="clear"/>
+            <w:tcMar>
+              <w:left w:w="52" w:type="dxa"/>
+            </w:tcMar>
             <w:vAlign w:val="center"/>
           </w:tcPr>
           <w:p>
@@ -24088,6 +24790,9 @@
               <w:insideV w:val="single" w:sz="8" w:space="0" w:color="000001"/>
             </w:tcBorders>
             <w:shd w:color="auto" w:fill="auto" w:val="clear"/>
+            <w:tcMar>
+              <w:left w:w="52" w:type="dxa"/>
+            </w:tcMar>
             <w:vAlign w:val="center"/>
           </w:tcPr>
           <w:p>
@@ -24123,6 +24828,9 @@
               <w:insideV w:val="single" w:sz="8" w:space="0" w:color="000001"/>
             </w:tcBorders>
             <w:shd w:color="auto" w:fill="auto" w:val="clear"/>
+            <w:tcMar>
+              <w:left w:w="52" w:type="dxa"/>
+            </w:tcMar>
             <w:vAlign w:val="center"/>
           </w:tcPr>
           <w:p>
@@ -24158,6 +24866,9 @@
               <w:insideV w:val="single" w:sz="8" w:space="0" w:color="000001"/>
             </w:tcBorders>
             <w:shd w:color="auto" w:fill="auto" w:val="clear"/>
+            <w:tcMar>
+              <w:left w:w="52" w:type="dxa"/>
+            </w:tcMar>
             <w:vAlign w:val="center"/>
           </w:tcPr>
           <w:p>
@@ -24194,6 +24905,9 @@
               <w:insideV w:val="single" w:sz="8" w:space="0" w:color="000001"/>
             </w:tcBorders>
             <w:shd w:color="auto" w:fill="auto" w:val="clear"/>
+            <w:tcMar>
+              <w:left w:w="52" w:type="dxa"/>
+            </w:tcMar>
             <w:vAlign w:val="center"/>
           </w:tcPr>
           <w:p>
@@ -24235,7 +24949,7 @@
             </w:tcBorders>
             <w:shd w:color="auto" w:fill="auto" w:val="clear"/>
             <w:tcMar>
-              <w:left w:w="50" w:type="dxa"/>
+              <w:left w:w="40" w:type="dxa"/>
             </w:tcMar>
             <w:vAlign w:val="center"/>
           </w:tcPr>
@@ -24277,6 +24991,9 @@
               <w:insideV w:val="single" w:sz="8" w:space="0" w:color="000001"/>
             </w:tcBorders>
             <w:shd w:color="auto" w:fill="auto" w:val="clear"/>
+            <w:tcMar>
+              <w:left w:w="52" w:type="dxa"/>
+            </w:tcMar>
             <w:vAlign w:val="center"/>
           </w:tcPr>
           <w:p>
@@ -24312,6 +25029,9 @@
               <w:insideV w:val="single" w:sz="8" w:space="0" w:color="000001"/>
             </w:tcBorders>
             <w:shd w:color="auto" w:fill="auto" w:val="clear"/>
+            <w:tcMar>
+              <w:left w:w="52" w:type="dxa"/>
+            </w:tcMar>
             <w:vAlign w:val="center"/>
           </w:tcPr>
           <w:p>
@@ -24347,6 +25067,9 @@
               <w:insideV w:val="single" w:sz="8" w:space="0" w:color="000001"/>
             </w:tcBorders>
             <w:shd w:color="auto" w:fill="auto" w:val="clear"/>
+            <w:tcMar>
+              <w:left w:w="52" w:type="dxa"/>
+            </w:tcMar>
             <w:vAlign w:val="center"/>
           </w:tcPr>
           <w:p>
@@ -24382,6 +25105,9 @@
               <w:insideV w:val="single" w:sz="8" w:space="0" w:color="000001"/>
             </w:tcBorders>
             <w:shd w:color="auto" w:fill="auto" w:val="clear"/>
+            <w:tcMar>
+              <w:left w:w="52" w:type="dxa"/>
+            </w:tcMar>
             <w:vAlign w:val="center"/>
           </w:tcPr>
           <w:p>
@@ -24417,6 +25143,9 @@
               <w:insideV w:val="single" w:sz="8" w:space="0" w:color="000001"/>
             </w:tcBorders>
             <w:shd w:color="auto" w:fill="auto" w:val="clear"/>
+            <w:tcMar>
+              <w:left w:w="52" w:type="dxa"/>
+            </w:tcMar>
             <w:vAlign w:val="center"/>
           </w:tcPr>
           <w:p>
@@ -24452,6 +25181,9 @@
               <w:insideV w:val="single" w:sz="8" w:space="0" w:color="000001"/>
             </w:tcBorders>
             <w:shd w:color="auto" w:fill="auto" w:val="clear"/>
+            <w:tcMar>
+              <w:left w:w="52" w:type="dxa"/>
+            </w:tcMar>
             <w:vAlign w:val="center"/>
           </w:tcPr>
           <w:p>
@@ -24487,6 +25219,9 @@
               <w:insideV w:val="single" w:sz="8" w:space="0" w:color="000001"/>
             </w:tcBorders>
             <w:shd w:color="auto" w:fill="auto" w:val="clear"/>
+            <w:tcMar>
+              <w:left w:w="52" w:type="dxa"/>
+            </w:tcMar>
             <w:vAlign w:val="center"/>
           </w:tcPr>
           <w:p>
@@ -24529,7 +25264,7 @@
             </w:tcBorders>
             <w:shd w:color="auto" w:fill="auto" w:val="clear"/>
             <w:tcMar>
-              <w:left w:w="50" w:type="dxa"/>
+              <w:left w:w="40" w:type="dxa"/>
             </w:tcMar>
             <w:vAlign w:val="center"/>
           </w:tcPr>
@@ -24571,6 +25306,9 @@
               <w:insideV w:val="single" w:sz="8" w:space="0" w:color="000001"/>
             </w:tcBorders>
             <w:shd w:color="auto" w:fill="auto" w:val="clear"/>
+            <w:tcMar>
+              <w:left w:w="52" w:type="dxa"/>
+            </w:tcMar>
             <w:vAlign w:val="center"/>
           </w:tcPr>
           <w:p>
@@ -24606,6 +25344,9 @@
               <w:insideV w:val="single" w:sz="8" w:space="0" w:color="000001"/>
             </w:tcBorders>
             <w:shd w:color="auto" w:fill="auto" w:val="clear"/>
+            <w:tcMar>
+              <w:left w:w="52" w:type="dxa"/>
+            </w:tcMar>
             <w:vAlign w:val="center"/>
           </w:tcPr>
           <w:p>
@@ -24641,6 +25382,9 @@
               <w:insideV w:val="single" w:sz="8" w:space="0" w:color="000001"/>
             </w:tcBorders>
             <w:shd w:color="auto" w:fill="auto" w:val="clear"/>
+            <w:tcMar>
+              <w:left w:w="52" w:type="dxa"/>
+            </w:tcMar>
             <w:vAlign w:val="center"/>
           </w:tcPr>
           <w:p>
@@ -24676,6 +25420,9 @@
               <w:insideV w:val="single" w:sz="8" w:space="0" w:color="000001"/>
             </w:tcBorders>
             <w:shd w:color="auto" w:fill="auto" w:val="clear"/>
+            <w:tcMar>
+              <w:left w:w="52" w:type="dxa"/>
+            </w:tcMar>
             <w:vAlign w:val="center"/>
           </w:tcPr>
           <w:p>
@@ -24711,6 +25458,9 @@
               <w:insideV w:val="single" w:sz="8" w:space="0" w:color="000001"/>
             </w:tcBorders>
             <w:shd w:color="auto" w:fill="auto" w:val="clear"/>
+            <w:tcMar>
+              <w:left w:w="52" w:type="dxa"/>
+            </w:tcMar>
             <w:vAlign w:val="center"/>
           </w:tcPr>
           <w:p>
@@ -24746,6 +25496,9 @@
               <w:insideV w:val="single" w:sz="8" w:space="0" w:color="000001"/>
             </w:tcBorders>
             <w:shd w:color="auto" w:fill="auto" w:val="clear"/>
+            <w:tcMar>
+              <w:left w:w="52" w:type="dxa"/>
+            </w:tcMar>
             <w:vAlign w:val="center"/>
           </w:tcPr>
           <w:p>
@@ -24781,6 +25534,9 @@
               <w:insideV w:val="single" w:sz="8" w:space="0" w:color="000001"/>
             </w:tcBorders>
             <w:shd w:color="auto" w:fill="auto" w:val="clear"/>
+            <w:tcMar>
+              <w:left w:w="52" w:type="dxa"/>
+            </w:tcMar>
             <w:vAlign w:val="center"/>
           </w:tcPr>
           <w:p>
@@ -24854,8 +25610,8 @@
           <w:color w:val="00000A"/>
         </w:rPr>
       </w:pPr>
-      <w:bookmarkStart w:id="73" w:name="h.alvh4nc903jb"/>
-      <w:bookmarkStart w:id="74" w:name="_Toc417545145"/>
+      <w:bookmarkStart w:id="73" w:name="_Toc417545145"/>
+      <w:bookmarkStart w:id="74" w:name="h.alvh4nc903jb"/>
       <w:bookmarkEnd w:id="73"/>
       <w:bookmarkEnd w:id="74"/>
       <w:r>
@@ -24999,8 +25755,8 @@
           <w:color w:val="00000A"/>
         </w:rPr>
       </w:pPr>
-      <w:bookmarkStart w:id="75" w:name="h.kjruhp34soxs"/>
-      <w:bookmarkStart w:id="76" w:name="_Toc417545146"/>
+      <w:bookmarkStart w:id="75" w:name="_Toc417545146"/>
+      <w:bookmarkStart w:id="76" w:name="h.kjruhp34soxs"/>
       <w:bookmarkEnd w:id="75"/>
       <w:bookmarkEnd w:id="76"/>
       <w:r>
@@ -25125,8 +25881,8 @@
           <w:color w:val="00000A"/>
         </w:rPr>
       </w:pPr>
-      <w:bookmarkStart w:id="77" w:name="h.2grqrue"/>
-      <w:bookmarkStart w:id="78" w:name="_Toc417545147"/>
+      <w:bookmarkStart w:id="77" w:name="_Toc417545147"/>
+      <w:bookmarkStart w:id="78" w:name="h.2grqrue"/>
       <w:bookmarkEnd w:id="77"/>
       <w:bookmarkEnd w:id="78"/>
       <w:r>
@@ -25150,8 +25906,8 @@
           <w:color w:val="00000A"/>
         </w:rPr>
       </w:pPr>
-      <w:bookmarkStart w:id="79" w:name="h.vx1227"/>
-      <w:bookmarkStart w:id="80" w:name="_Toc417545148"/>
+      <w:bookmarkStart w:id="79" w:name="_Toc417545148"/>
+      <w:bookmarkStart w:id="80" w:name="h.vx1227"/>
       <w:bookmarkEnd w:id="79"/>
       <w:bookmarkEnd w:id="80"/>
       <w:r>
@@ -25291,8 +26047,8 @@
           <w:color w:val="00000A"/>
         </w:rPr>
       </w:pPr>
-      <w:bookmarkStart w:id="81" w:name="h.3fwokq0"/>
-      <w:bookmarkStart w:id="82" w:name="_Toc417545149"/>
+      <w:bookmarkStart w:id="81" w:name="_Toc417545149"/>
+      <w:bookmarkStart w:id="82" w:name="h.3fwokq0"/>
       <w:bookmarkEnd w:id="81"/>
       <w:bookmarkEnd w:id="82"/>
       <w:r>
@@ -25417,8 +26173,8 @@
           <w:color w:val="00000A"/>
         </w:rPr>
       </w:pPr>
-      <w:bookmarkStart w:id="83" w:name="h.1v1yuxt"/>
-      <w:bookmarkStart w:id="84" w:name="_Toc417545150"/>
+      <w:bookmarkStart w:id="83" w:name="_Toc417545150"/>
+      <w:bookmarkStart w:id="84" w:name="h.1v1yuxt"/>
       <w:bookmarkEnd w:id="83"/>
       <w:bookmarkEnd w:id="84"/>
       <w:r>
@@ -25558,8 +26314,8 @@
           <w:color w:val="00000A"/>
         </w:rPr>
       </w:pPr>
-      <w:bookmarkStart w:id="85" w:name="h.4f1mdlm"/>
-      <w:bookmarkStart w:id="86" w:name="_Toc417545151"/>
+      <w:bookmarkStart w:id="85" w:name="_Toc417545151"/>
+      <w:bookmarkStart w:id="86" w:name="h.4f1mdlm"/>
       <w:bookmarkEnd w:id="85"/>
       <w:bookmarkEnd w:id="86"/>
       <w:r>
@@ -25684,8 +26440,8 @@
           <w:color w:val="00000A"/>
         </w:rPr>
       </w:pPr>
-      <w:bookmarkStart w:id="87" w:name="h.2u6wntf"/>
-      <w:bookmarkStart w:id="88" w:name="_Toc417545152"/>
+      <w:bookmarkStart w:id="87" w:name="_Toc417545152"/>
+      <w:bookmarkStart w:id="88" w:name="h.2u6wntf"/>
       <w:bookmarkEnd w:id="87"/>
       <w:bookmarkEnd w:id="88"/>
       <w:r>
@@ -25825,8 +26581,8 @@
           <w:color w:val="00000A"/>
         </w:rPr>
       </w:pPr>
-      <w:bookmarkStart w:id="89" w:name="h.19c6y18"/>
-      <w:bookmarkStart w:id="90" w:name="_Toc417545153"/>
+      <w:bookmarkStart w:id="89" w:name="_Toc417545153"/>
+      <w:bookmarkStart w:id="90" w:name="h.19c6y18"/>
       <w:bookmarkEnd w:id="89"/>
       <w:bookmarkEnd w:id="90"/>
       <w:r>
@@ -26203,8 +26959,8 @@
           <w:color w:val="00000A"/>
         </w:rPr>
       </w:pPr>
-      <w:bookmarkStart w:id="91" w:name="h.3tbugp1"/>
-      <w:bookmarkStart w:id="92" w:name="_Toc417545154"/>
+      <w:bookmarkStart w:id="91" w:name="_Toc417545154"/>
+      <w:bookmarkStart w:id="92" w:name="h.3tbugp1"/>
       <w:bookmarkEnd w:id="91"/>
       <w:bookmarkEnd w:id="92"/>
       <w:r>
@@ -26323,8 +27079,8 @@
           <w:color w:val="00000A"/>
         </w:rPr>
       </w:pPr>
-      <w:bookmarkStart w:id="93" w:name="h.4y48t5jk5ia1"/>
-      <w:bookmarkStart w:id="94" w:name="_Toc417545155"/>
+      <w:bookmarkStart w:id="93" w:name="_Toc417545155"/>
+      <w:bookmarkStart w:id="94" w:name="h.4y48t5jk5ia1"/>
       <w:bookmarkEnd w:id="93"/>
       <w:bookmarkEnd w:id="94"/>
       <w:r>
@@ -28671,6 +29427,73 @@
       <w:rFonts w:cs="Wingdings"/>
     </w:rPr>
   </w:style>
+  <w:style w:type="character" w:styleId="ListLabel38">
+    <w:name w:val="ListLabel 38"/>
+    <w:qFormat/>
+    <w:rPr>
+      <w:rFonts w:ascii="Times New Roman" w:hAnsi="Times New Roman" w:cs="Arial"/>
+    </w:rPr>
+  </w:style>
+  <w:style w:type="character" w:styleId="ListLabel39">
+    <w:name w:val="ListLabel 39"/>
+    <w:qFormat/>
+    <w:rPr>
+      <w:rFonts w:ascii="Times New Roman" w:hAnsi="Times New Roman" w:cs="Arial"/>
+      <w:u w:val="none"/>
+    </w:rPr>
+  </w:style>
+  <w:style w:type="character" w:styleId="ListLabel40">
+    <w:name w:val="ListLabel 40"/>
+    <w:qFormat/>
+    <w:rPr>
+      <w:rFonts w:ascii="Times New Roman" w:hAnsi="Times New Roman" w:cs="Wingdings"/>
+      <w:b/>
+      <w:sz w:val="24"/>
+      <w:u w:val="none"/>
+    </w:rPr>
+  </w:style>
+  <w:style w:type="character" w:styleId="ListLabel41">
+    <w:name w:val="ListLabel 41"/>
+    <w:qFormat/>
+    <w:rPr>
+      <w:rFonts w:cs="Wingdings 2"/>
+      <w:b/>
+      <w:sz w:val="24"/>
+      <w:u w:val="none"/>
+    </w:rPr>
+  </w:style>
+  <w:style w:type="character" w:styleId="ListLabel42">
+    <w:name w:val="ListLabel 42"/>
+    <w:qFormat/>
+    <w:rPr>
+      <w:rFonts w:cs="OpenSymbol"/>
+      <w:b/>
+      <w:sz w:val="24"/>
+      <w:u w:val="none"/>
+    </w:rPr>
+  </w:style>
+  <w:style w:type="character" w:styleId="ListLabel43">
+    <w:name w:val="ListLabel 43"/>
+    <w:qFormat/>
+    <w:rPr>
+      <w:rFonts w:ascii="Times New Roman" w:hAnsi="Times New Roman" w:cs="Symbol"/>
+      <w:sz w:val="24"/>
+    </w:rPr>
+  </w:style>
+  <w:style w:type="character" w:styleId="ListLabel44">
+    <w:name w:val="ListLabel 44"/>
+    <w:qFormat/>
+    <w:rPr>
+      <w:rFonts w:cs="Courier New"/>
+    </w:rPr>
+  </w:style>
+  <w:style w:type="character" w:styleId="ListLabel45">
+    <w:name w:val="ListLabel 45"/>
+    <w:qFormat/>
+    <w:rPr>
+      <w:rFonts w:cs="Wingdings"/>
+    </w:rPr>
+  </w:style>
   <w:style w:type="paragraph" w:styleId="Heading" w:customStyle="1">
     <w:name w:val="Heading"/>
     <w:basedOn w:val="Normal"/>

--- a/Dokumentacija.docx
+++ b/Dokumentacija.docx
@@ -228,16 +228,7 @@
           <w:color w:val="00000A"/>
           <w:sz w:val="24"/>
         </w:rPr>
-        <w:t xml:space="preserve">ARŪNAS </w:t>
-      </w:r>
-      <w:r>
-        <w:rPr>
-          <w:rFonts w:ascii="Times New Roman" w:eastAsia="Times New Roman" w:hAnsi="Times New Roman" w:cs="Times New Roman"/>
-          <w:b/>
-          <w:color w:val="00000A"/>
-          <w:sz w:val="24"/>
-        </w:rPr>
-        <w:t>SENIUCAS</w:t>
+        <w:t>ARŪNAS SENIUCAS</w:t>
       </w:r>
     </w:p>
     <w:p>
@@ -530,14 +521,7 @@
           <w:rFonts w:ascii="Times New Roman" w:eastAsia="Times New Roman" w:hAnsi="Times New Roman" w:cs="Times New Roman"/>
           <w:color w:val="00000A"/>
         </w:rPr>
-        <w:t xml:space="preserve">Reikalavimų – </w:t>
-      </w:r>
-      <w:r>
-        <w:rPr>
-          <w:rFonts w:ascii="Times New Roman" w:eastAsia="Times New Roman" w:hAnsi="Times New Roman" w:cs="Times New Roman"/>
-          <w:color w:val="00000A"/>
-        </w:rPr>
-        <w:t>užduočių atsekamumo matrica;</w:t>
+        <w:t>Reikalavimų – užduočių atsekamumo matrica;</w:t>
       </w:r>
     </w:p>
     <w:p>
@@ -687,14 +671,7 @@
           <w:rFonts w:ascii="Times New Roman" w:eastAsia="Times New Roman" w:hAnsi="Times New Roman" w:cs="Times New Roman"/>
           <w:color w:val="00000A"/>
         </w:rPr>
-        <w:t xml:space="preserve">Senosios sistemos </w:t>
-      </w:r>
-      <w:r>
-        <w:rPr>
-          <w:rFonts w:ascii="Times New Roman" w:eastAsia="Times New Roman" w:hAnsi="Times New Roman" w:cs="Times New Roman"/>
-          <w:color w:val="00000A"/>
-        </w:rPr>
-        <w:t>atgaivinimas ir vertimas;</w:t>
+        <w:t>Senosios sistemos atgaivinimas ir vertimas;</w:t>
       </w:r>
     </w:p>
     <w:p>
@@ -809,14 +786,7 @@
           <w:rFonts w:ascii="Times New Roman" w:eastAsia="Times New Roman" w:hAnsi="Times New Roman" w:cs="Times New Roman"/>
           <w:color w:val="00000A"/>
         </w:rPr>
-        <w:t>Tarpininkavima</w:t>
-      </w:r>
-      <w:r>
-        <w:rPr>
-          <w:rFonts w:ascii="Times New Roman" w:eastAsia="Times New Roman" w:hAnsi="Times New Roman" w:cs="Times New Roman"/>
-          <w:color w:val="00000A"/>
-        </w:rPr>
-        <w:t>s tarp komandos ir dėstytojo išminties</w:t>
+        <w:t>Tarpininkavimas tarp komandos ir dėstytojo išminties</w:t>
       </w:r>
     </w:p>
     <w:p>
@@ -1116,7 +1086,6 @@
           <w:docPartUnique/>
         </w:docPartObj>
       </w:sdtPr>
-      <w:sdtEndPr/>
       <w:sdtContent>
         <w:p>
           <w:pPr>
@@ -1310,14 +1279,7 @@
                 <w:rStyle w:val="IndexLink"/>
                 <w:rFonts w:ascii="Times New Roman" w:hAnsi="Times New Roman" w:cs="Times New Roman"/>
               </w:rPr>
-              <w:t>Dalykinė s</w:t>
-            </w:r>
-            <w:r>
-              <w:rPr>
-                <w:rStyle w:val="IndexLink"/>
-                <w:rFonts w:ascii="Times New Roman" w:hAnsi="Times New Roman" w:cs="Times New Roman"/>
-              </w:rPr>
-              <w:t>ritis</w:t>
+              <w:t>Dalykinė sritis</w:t>
             </w:r>
             <w:r>
               <w:rPr>
@@ -1557,13 +1519,7 @@
               <w:rPr>
                 <w:webHidden/>
               </w:rPr>
-              <w:instrText xml:space="preserve">PAGEREF </w:instrText>
-            </w:r>
-            <w:r>
-              <w:rPr>
-                <w:webHidden/>
-              </w:rPr>
-              <w:instrText>_Toc417545122 \h</w:instrText>
+              <w:instrText>PAGEREF _Toc417545122 \h</w:instrText>
             </w:r>
             <w:r>
               <w:rPr>
@@ -1779,14 +1735,7 @@
                 <w:rStyle w:val="IndexLink"/>
                 <w:rFonts w:ascii="Times New Roman" w:eastAsia="Times New Roman" w:hAnsi="Times New Roman" w:cs="Times New Roman"/>
               </w:rPr>
-              <w:t>Vartotojo atliek</w:t>
-            </w:r>
-            <w:r>
-              <w:rPr>
-                <w:rStyle w:val="IndexLink"/>
-                <w:rFonts w:ascii="Times New Roman" w:eastAsia="Times New Roman" w:hAnsi="Times New Roman" w:cs="Times New Roman"/>
-              </w:rPr>
-              <w:t>amos užduotys</w:t>
+              <w:t>Vartotojo atliekamos užduotys</w:t>
             </w:r>
             <w:r>
               <w:rPr>
@@ -2927,15 +2876,7 @@
                 <w:rFonts w:ascii="Times New Roman" w:eastAsia="Times New Roman" w:hAnsi="Times New Roman" w:cs="Times New Roman"/>
                 <w:shd w:val="clear" w:color="auto" w:fill="FFFFFF"/>
               </w:rPr>
-              <w:t xml:space="preserve">Peržiūrėti šiandienos </w:t>
-            </w:r>
-            <w:r>
-              <w:rPr>
-                <w:rStyle w:val="IndexLink"/>
-                <w:rFonts w:ascii="Times New Roman" w:eastAsia="Times New Roman" w:hAnsi="Times New Roman" w:cs="Times New Roman"/>
-                <w:shd w:val="clear" w:color="auto" w:fill="FFFFFF"/>
-              </w:rPr>
-              <w:t>įvykius</w:t>
+              <w:t>Peržiūrėti šiandienos įvykius</w:t>
             </w:r>
             <w:r>
               <w:rPr>
@@ -3166,15 +3107,7 @@
                 <w:rFonts w:ascii="Times New Roman" w:eastAsia="Times New Roman" w:hAnsi="Times New Roman" w:cs="Times New Roman"/>
                 <w:shd w:val="clear" w:color="auto" w:fill="FFFFFF"/>
               </w:rPr>
-              <w:t>Parašyti savo k</w:t>
-            </w:r>
-            <w:r>
-              <w:rPr>
-                <w:rStyle w:val="IndexLink"/>
-                <w:rFonts w:ascii="Times New Roman" w:eastAsia="Times New Roman" w:hAnsi="Times New Roman" w:cs="Times New Roman"/>
-                <w:shd w:val="clear" w:color="auto" w:fill="FFFFFF"/>
-              </w:rPr>
-              <w:t>omandai</w:t>
+              <w:t>Parašyti savo komandai</w:t>
             </w:r>
             <w:r>
               <w:rPr>
@@ -3478,14 +3411,7 @@
                 <w:rStyle w:val="IndexLink"/>
                 <w:rFonts w:ascii="Times New Roman" w:eastAsia="Times New Roman" w:hAnsi="Times New Roman" w:cs="Times New Roman"/>
               </w:rPr>
-              <w:t>I</w:t>
-            </w:r>
-            <w:r>
-              <w:rPr>
-                <w:rStyle w:val="IndexLink"/>
-                <w:rFonts w:ascii="Times New Roman" w:eastAsia="Times New Roman" w:hAnsi="Times New Roman" w:cs="Times New Roman"/>
-              </w:rPr>
-              <w:t>nterfeisas</w:t>
+              <w:t>Interfeisas</w:t>
             </w:r>
             <w:r>
               <w:rPr>
@@ -3773,15 +3699,7 @@
                 <w:rFonts w:ascii="Times New Roman" w:eastAsia="Times New Roman" w:hAnsi="Times New Roman" w:cs="Times New Roman"/>
                 <w:webHidden/>
               </w:rPr>
-              <w:t>10.</w:t>
-            </w:r>
-            <w:r>
-              <w:rPr>
-                <w:rStyle w:val="IndexLink"/>
-                <w:rFonts w:ascii="Times New Roman" w:eastAsia="Times New Roman" w:hAnsi="Times New Roman" w:cs="Times New Roman"/>
-                <w:webHidden/>
-              </w:rPr>
-              <w:t>4.</w:t>
+              <w:t>10.4.</w:t>
             </w:r>
             <w:r>
               <w:rPr>
@@ -4101,14 +4019,7 @@
                 <w:rStyle w:val="IndexLink"/>
                 <w:rFonts w:ascii="Times New Roman" w:eastAsia="Times New Roman" w:hAnsi="Times New Roman" w:cs="Times New Roman"/>
               </w:rPr>
-              <w:t>A</w:t>
-            </w:r>
-            <w:r>
-              <w:rPr>
-                <w:rStyle w:val="IndexLink"/>
-                <w:rFonts w:ascii="Times New Roman" w:eastAsia="Times New Roman" w:hAnsi="Times New Roman" w:cs="Times New Roman"/>
-              </w:rPr>
-              <w:t>ptiktos klaidos:</w:t>
+              <w:t>Aptiktos klaidos:</w:t>
             </w:r>
             <w:r>
               <w:rPr>
@@ -4293,8 +4204,9 @@
           <w:sz w:val="24"/>
           <w:szCs w:val="32"/>
         </w:rPr>
-        <w:t xml:space="preserve">Programinės </w:t>
-      </w:r>
+        <w:t xml:space="preserve">Programinės įrangos skirtos programų sistemų valdymui, administravimui ir </w:t>
+      </w:r>
+      <w:proofErr w:type="spellStart"/>
       <w:r>
         <w:rPr>
           <w:rFonts w:ascii="Times New Roman" w:eastAsia="Times New Roman" w:hAnsi="Times New Roman" w:cs="Times New Roman"/>
@@ -4302,9 +4214,9 @@
           <w:sz w:val="24"/>
           <w:szCs w:val="32"/>
         </w:rPr>
-        <w:t xml:space="preserve">įrangos skirtos programų sistemų valdymui, administravimui ir </w:t>
-      </w:r>
-      <w:proofErr w:type="spellStart"/>
+        <w:t>versijavimui</w:t>
+      </w:r>
+      <w:proofErr w:type="spellEnd"/>
       <w:r>
         <w:rPr>
           <w:rFonts w:ascii="Times New Roman" w:eastAsia="Times New Roman" w:hAnsi="Times New Roman" w:cs="Times New Roman"/>
@@ -4312,26 +4224,7 @@
           <w:sz w:val="24"/>
           <w:szCs w:val="32"/>
         </w:rPr>
-        <w:t>versijavimui</w:t>
-      </w:r>
-      <w:proofErr w:type="spellEnd"/>
-      <w:r>
-        <w:rPr>
-          <w:rFonts w:ascii="Times New Roman" w:eastAsia="Times New Roman" w:hAnsi="Times New Roman" w:cs="Times New Roman"/>
-          <w:color w:val="00000A"/>
-          <w:sz w:val="24"/>
-          <w:szCs w:val="32"/>
-        </w:rPr>
-        <w:t xml:space="preserve"> trūkumas dabartinėje rinkoje. Naudojant atskirus įrankius atsiranda didesnės laiko sąnaudos, administravimo sunkumai, sunkiau valdyti įvarius procesus, didesnė žmogaus klaidos tikim</w:t>
-      </w:r>
-      <w:r>
-        <w:rPr>
-          <w:rFonts w:ascii="Times New Roman" w:eastAsia="Times New Roman" w:hAnsi="Times New Roman" w:cs="Times New Roman"/>
-          <w:color w:val="00000A"/>
-          <w:sz w:val="24"/>
-          <w:szCs w:val="32"/>
-        </w:rPr>
-        <w:t>ybė.</w:t>
+        <w:t xml:space="preserve"> trūkumas dabartinėje rinkoje. Naudojant atskirus įrankius atsiranda didesnės laiko sąnaudos, administravimo sunkumai, sunkiau valdyti įvarius procesus, didesnė žmogaus klaidos tikimybė.</w:t>
       </w:r>
     </w:p>
     <w:p>
@@ -4671,15 +4564,7 @@
                 <w:color w:val="00000A"/>
                 <w:sz w:val="20"/>
               </w:rPr>
-              <w:t xml:space="preserve">Prisijungus prie sistemos, prisijungimo duomenys išsaugomi, kad kitąkart jungiantis </w:t>
-            </w:r>
-            <w:r>
-              <w:rPr>
-                <w:rFonts w:ascii="Times New Roman" w:eastAsia="Times New Roman" w:hAnsi="Times New Roman" w:cs="Times New Roman"/>
-                <w:color w:val="00000A"/>
-                <w:sz w:val="20"/>
-              </w:rPr>
-              <w:t>nebereikėtų vesti prisijungimo duomenų iš naujo.</w:t>
+              <w:t>Prisijungus prie sistemos, prisijungimo duomenys išsaugomi, kad kitąkart jungiantis nebereikėtų vesti prisijungimo duomenų iš naujo.</w:t>
             </w:r>
           </w:p>
         </w:tc>
@@ -5019,15 +4904,7 @@
                 <w:color w:val="00000A"/>
                 <w:sz w:val="20"/>
               </w:rPr>
-              <w:t xml:space="preserve">Vartotojo profilio </w:t>
-            </w:r>
-            <w:r>
-              <w:rPr>
-                <w:rFonts w:ascii="Times New Roman" w:eastAsia="Times New Roman" w:hAnsi="Times New Roman" w:cs="Times New Roman"/>
-                <w:color w:val="00000A"/>
-                <w:sz w:val="20"/>
-              </w:rPr>
-              <w:t>praplėtimas.</w:t>
+              <w:t>Vartotojo profilio praplėtimas.</w:t>
             </w:r>
           </w:p>
         </w:tc>
@@ -5387,15 +5264,7 @@
                 <w:color w:val="00000A"/>
                 <w:sz w:val="20"/>
               </w:rPr>
-              <w:t xml:space="preserve">Etapai </w:t>
-            </w:r>
-            <w:r>
-              <w:rPr>
-                <w:rFonts w:ascii="Times New Roman" w:eastAsia="Times New Roman" w:hAnsi="Times New Roman" w:cs="Times New Roman"/>
-                <w:color w:val="00000A"/>
-                <w:sz w:val="20"/>
-              </w:rPr>
-              <w:t>kuriami užduoties meniu pasirinkus “Pridėti etapą”.</w:t>
+              <w:t>Etapai kuriami užduoties meniu pasirinkus “Pridėti etapą”.</w:t>
             </w:r>
           </w:p>
         </w:tc>
@@ -5775,15 +5644,7 @@
                 <w:color w:val="00000A"/>
                 <w:sz w:val="20"/>
               </w:rPr>
-              <w:t xml:space="preserve"> jau būna užpildytas </w:t>
-            </w:r>
-            <w:r>
-              <w:rPr>
-                <w:rFonts w:ascii="Times New Roman" w:eastAsia="Times New Roman" w:hAnsi="Times New Roman" w:cs="Times New Roman"/>
-                <w:color w:val="00000A"/>
-                <w:sz w:val="20"/>
-              </w:rPr>
-              <w:t>tokiais duomenimis: vartotojas, projektas, užduotis ir etapas.</w:t>
+              <w:t xml:space="preserve"> jau būna užpildytas tokiais duomenimis: vartotojas, projektas, užduotis ir etapas.</w:t>
             </w:r>
           </w:p>
         </w:tc>
@@ -6002,15 +5863,7 @@
                 <w:color w:val="00000A"/>
                 <w:sz w:val="20"/>
               </w:rPr>
-              <w:t xml:space="preserve">Kairė pagrindinio lango pusė yra skirta grafikui - trims panelėms: susirinkimų tvarkaraščio, kalendoriaus ir bendro </w:t>
-            </w:r>
-            <w:r>
-              <w:rPr>
-                <w:rFonts w:ascii="Times New Roman" w:eastAsia="Times New Roman" w:hAnsi="Times New Roman" w:cs="Times New Roman"/>
-                <w:color w:val="00000A"/>
-                <w:sz w:val="20"/>
-              </w:rPr>
-              <w:t>informacijos srauto.</w:t>
+              <w:t>Kairė pagrindinio lango pusė yra skirta grafikui - trims panelėms: susirinkimų tvarkaraščio, kalendoriaus ir bendro informacijos srauto.</w:t>
             </w:r>
           </w:p>
         </w:tc>
@@ -6208,15 +6061,7 @@
                 <w:color w:val="00000A"/>
                 <w:sz w:val="20"/>
               </w:rPr>
-              <w:t xml:space="preserve">Vidurinėje kairiojo krašto dalyje yra </w:t>
-            </w:r>
-            <w:r>
-              <w:rPr>
-                <w:rFonts w:ascii="Times New Roman" w:eastAsia="Times New Roman" w:hAnsi="Times New Roman" w:cs="Times New Roman"/>
-                <w:color w:val="00000A"/>
-                <w:sz w:val="20"/>
-              </w:rPr>
-              <w:t>kalendorius. Einamosios dienos įvykiai išvardinti po kalendoriumi, tokiu pačiu principu kaip ir susirinkimų tvarkaraštis. Kietų dienų įvykius galima pamatyti paspaudus ant norimos dienos.</w:t>
+              <w:t>Vidurinėje kairiojo krašto dalyje yra kalendorius. Einamosios dienos įvykiai išvardinti po kalendoriumi, tokiu pačiu principu kaip ir susirinkimų tvarkaraštis. Kietų dienų įvykius galima pamatyti paspaudus ant norimos dienos.</w:t>
             </w:r>
           </w:p>
         </w:tc>
@@ -6309,15 +6154,7 @@
                 <w:color w:val="00000A"/>
                 <w:sz w:val="20"/>
               </w:rPr>
-              <w:t xml:space="preserve">Pagrindiniame lange vartotojai gali bendrauti </w:t>
-            </w:r>
-            <w:r>
-              <w:rPr>
-                <w:rFonts w:ascii="Times New Roman" w:eastAsia="Times New Roman" w:hAnsi="Times New Roman" w:cs="Times New Roman"/>
-                <w:color w:val="00000A"/>
-                <w:sz w:val="20"/>
-              </w:rPr>
-              <w:t>tarpusavyje.</w:t>
+              <w:t>Pagrindiniame lange vartotojai gali bendrauti tarpusavyje.</w:t>
             </w:r>
           </w:p>
         </w:tc>
@@ -6651,10 +6488,7 @@
         <w:fldChar w:fldCharType="begin"/>
       </w:r>
       <w:r>
-        <w:instrText xml:space="preserve">SEQ </w:instrText>
-      </w:r>
-      <w:r>
-        <w:instrText>Diagrama \* ARABIC</w:instrText>
+        <w:instrText>SEQ Diagrama \* ARABIC</w:instrText>
       </w:r>
       <w:r>
         <w:fldChar w:fldCharType="separate"/>
@@ -6706,14 +6540,7 @@
           <w:rFonts w:ascii="Times New Roman" w:eastAsia="Times New Roman" w:hAnsi="Times New Roman" w:cs="Times New Roman"/>
           <w:color w:val="00000A"/>
         </w:rPr>
-        <w:t>Programuotojas – žemiausio lygio darbuoto</w:t>
-      </w:r>
-      <w:r>
-        <w:rPr>
-          <w:rFonts w:ascii="Times New Roman" w:eastAsia="Times New Roman" w:hAnsi="Times New Roman" w:cs="Times New Roman"/>
-          <w:color w:val="00000A"/>
-        </w:rPr>
-        <w:t xml:space="preserve">jas, galintis tik dirbti prie jam priskirtų užduočių, bei dirbti su programos vartotojo sąsaja. </w:t>
+        <w:t xml:space="preserve">Programuotojas – žemiausio lygio darbuotojas, galintis tik dirbti prie jam priskirtų užduočių, bei dirbti su programos vartotojo sąsaja. </w:t>
       </w:r>
     </w:p>
     <w:p>
@@ -6730,14 +6557,7 @@
           <w:rFonts w:ascii="Times New Roman" w:eastAsia="Times New Roman" w:hAnsi="Times New Roman" w:cs="Times New Roman"/>
           <w:color w:val="00000A"/>
         </w:rPr>
-        <w:t>Projekto vadovas – vidutinio lygio darbuotojas, galintis kurti projektus, komandas, užduotis, priskirti komandas projektams, užduotis programuotojams ir nurody</w:t>
-      </w:r>
-      <w:r>
-        <w:rPr>
-          <w:rFonts w:ascii="Times New Roman" w:eastAsia="Times New Roman" w:hAnsi="Times New Roman" w:cs="Times New Roman"/>
-          <w:color w:val="00000A"/>
-        </w:rPr>
-        <w:t xml:space="preserve">ti susitikimus kalendoriuje. </w:t>
+        <w:t xml:space="preserve">Projekto vadovas – vidutinio lygio darbuotojas, galintis kurti projektus, komandas, užduotis, priskirti komandas projektams, užduotis programuotojams ir nurodyti susitikimus kalendoriuje. </w:t>
       </w:r>
     </w:p>
     <w:p>
@@ -6771,14 +6591,7 @@
           <w:rFonts w:ascii="Times New Roman" w:eastAsia="Times New Roman" w:hAnsi="Times New Roman" w:cs="Times New Roman"/>
           <w:color w:val="00000A"/>
         </w:rPr>
-        <w:t>Komanda – programuotojų komanda. Visa komanda gauna projektą ir kiekvienas narys gauna kurią užduotį jis darys. Komandos nariai tar</w:t>
-      </w:r>
-      <w:r>
-        <w:rPr>
-          <w:rFonts w:ascii="Times New Roman" w:eastAsia="Times New Roman" w:hAnsi="Times New Roman" w:cs="Times New Roman"/>
-          <w:color w:val="00000A"/>
-        </w:rPr>
-        <w:t>pusavy gali bendrauti programos pokalbių sistemoje ir projektą lipdyti dalimis naudojantis versijų kontrole.</w:t>
+        <w:t>Komanda – programuotojų komanda. Visa komanda gauna projektą ir kiekvienas narys gauna kurią užduotį jis darys. Komandos nariai tarpusavy gali bendrauti programos pokalbių sistemoje ir projektą lipdyti dalimis naudojantis versijų kontrole.</w:t>
       </w:r>
     </w:p>
     <w:p>
@@ -6795,14 +6608,7 @@
           <w:rFonts w:ascii="Times New Roman" w:eastAsia="Times New Roman" w:hAnsi="Times New Roman" w:cs="Times New Roman"/>
           <w:color w:val="00000A"/>
         </w:rPr>
-        <w:t>Priminimų sistema – tarpininkauja tarp kalendoriaus ir visų darbuotojų. Projekto vadovas juo naudojantis į kalendorių įrašo projekto svarbiausias d</w:t>
-      </w:r>
-      <w:r>
-        <w:rPr>
-          <w:rFonts w:ascii="Times New Roman" w:eastAsia="Times New Roman" w:hAnsi="Times New Roman" w:cs="Times New Roman"/>
-          <w:color w:val="00000A"/>
-        </w:rPr>
-        <w:t>atas (baigimo datas, susirinkimus ir t.t.)</w:t>
+        <w:t>Priminimų sistema – tarpininkauja tarp kalendoriaus ir visų darbuotojų. Projekto vadovas juo naudojantis į kalendorių įrašo projekto svarbiausias datas (baigimo datas, susirinkimus ir t.t.)</w:t>
       </w:r>
     </w:p>
     <w:p>
@@ -6836,14 +6642,7 @@
           <w:rFonts w:ascii="Times New Roman" w:eastAsia="Times New Roman" w:hAnsi="Times New Roman" w:cs="Times New Roman"/>
           <w:color w:val="00000A"/>
         </w:rPr>
-        <w:t>Projektas – užsakovo perteiktas projektas, kurį projekto vadovas apraše ir susk</w:t>
-      </w:r>
-      <w:r>
-        <w:rPr>
-          <w:rFonts w:ascii="Times New Roman" w:eastAsia="Times New Roman" w:hAnsi="Times New Roman" w:cs="Times New Roman"/>
-          <w:color w:val="00000A"/>
-        </w:rPr>
-        <w:t>irstė užduotimis bei nurodė kiekvieną užduotį vienam arba keliems programuotojams.</w:t>
+        <w:t>Projektas – užsakovo perteiktas projektas, kurį projekto vadovas apraše ir suskirstė užduotimis bei nurodė kiekvieną užduotį vienam arba keliems programuotojams.</w:t>
       </w:r>
     </w:p>
     <w:p>
@@ -6877,14 +6676,7 @@
           <w:rFonts w:ascii="Times New Roman" w:eastAsia="Times New Roman" w:hAnsi="Times New Roman" w:cs="Times New Roman"/>
           <w:color w:val="00000A"/>
         </w:rPr>
-        <w:t>Pakeitimas - esybė priimanti pakeitimus kode bei pakeitimo pavadinimą, ka</w:t>
-      </w:r>
-      <w:r>
-        <w:rPr>
-          <w:rFonts w:ascii="Times New Roman" w:eastAsia="Times New Roman" w:hAnsi="Times New Roman" w:cs="Times New Roman"/>
-          <w:color w:val="00000A"/>
-        </w:rPr>
-        <w:t xml:space="preserve">d vėliau būtų apdorota versijų kontrolėje. </w:t>
+        <w:t xml:space="preserve">Pakeitimas - esybė priimanti pakeitimus kode bei pakeitimo pavadinimą, kad vėliau būtų apdorota versijų kontrolėje. </w:t>
       </w:r>
     </w:p>
     <w:p>
@@ -6903,15 +6695,7 @@
           <w:rFonts w:ascii="Times New Roman" w:eastAsia="Times New Roman" w:hAnsi="Times New Roman" w:cs="Times New Roman"/>
           <w:color w:val="00000A"/>
         </w:rPr>
-        <w:lastRenderedPageBreak/>
-        <w:t>Šaka  - versijų kontrolės šaka (vos ne kaip atskiras mini projektas) ant kurio dirba vienas ar keli programuotojai su savo užduotimi. Baigus projektą, galima sulieti šaką su pagrindine ir taip plečiamas pats proj</w:t>
-      </w:r>
-      <w:r>
-        <w:rPr>
-          <w:rFonts w:ascii="Times New Roman" w:eastAsia="Times New Roman" w:hAnsi="Times New Roman" w:cs="Times New Roman"/>
-          <w:color w:val="00000A"/>
-        </w:rPr>
-        <w:t>ektas.</w:t>
+        <w:t>Šaka  - versijų kontrolės šaka (vos ne kaip atskiras mini projektas) ant kurio dirba vienas ar keli programuotojai su savo užduotimi. Baigus projektą, galima sulieti šaką su pagrindine ir taip plečiamas pats projektas.</w:t>
       </w:r>
     </w:p>
     <w:p>
@@ -6928,6 +6712,7 @@
           <w:rFonts w:ascii="Times New Roman" w:eastAsia="Times New Roman" w:hAnsi="Times New Roman" w:cs="Times New Roman"/>
           <w:color w:val="00000A"/>
         </w:rPr>
+        <w:lastRenderedPageBreak/>
         <w:t>Klaida - versijų sistemoje įvykusi klaida (</w:t>
       </w:r>
       <w:proofErr w:type="spellStart"/>
@@ -7162,14 +6947,7 @@
           <w:color w:val="00000A"/>
         </w:rPr>
         <w:lastRenderedPageBreak/>
-        <w:t xml:space="preserve">Reikalavimų – struktūrinio dalykinės srities modelio </w:t>
-      </w:r>
-      <w:r>
-        <w:rPr>
-          <w:rFonts w:ascii="Times New Roman" w:eastAsia="Times New Roman" w:hAnsi="Times New Roman" w:cs="Times New Roman"/>
-          <w:color w:val="00000A"/>
-        </w:rPr>
-        <w:t>atsekamumo matrica</w:t>
+        <w:t>Reikalavimų – struktūrinio dalykinės srities modelio atsekamumo matrica</w:t>
       </w:r>
     </w:p>
     <w:p>
@@ -12245,7 +12023,6 @@
                 <w:b/>
                 <w:color w:val="00000A"/>
               </w:rPr>
-              <w:lastRenderedPageBreak/>
               <w:t>Peržiūrėti grafiką</w:t>
             </w:r>
           </w:p>
@@ -12395,15 +12172,8 @@
                 <w:b/>
                 <w:color w:val="00000A"/>
               </w:rPr>
-              <w:t xml:space="preserve">Susirašinėti su </w:t>
-            </w:r>
-            <w:r>
-              <w:rPr>
-                <w:rFonts w:ascii="Times New Roman" w:eastAsia="Times New Roman" w:hAnsi="Times New Roman" w:cs="Times New Roman"/>
-                <w:b/>
-                <w:color w:val="00000A"/>
-              </w:rPr>
-              <w:t>komanda</w:t>
+              <w:lastRenderedPageBreak/>
+              <w:t>Susirašinėti su komanda</w:t>
             </w:r>
           </w:p>
         </w:tc>
@@ -12840,14 +12610,7 @@
           <w:color w:val="00000A"/>
         </w:rPr>
         <w:lastRenderedPageBreak/>
-        <w:t xml:space="preserve">Administratoriaus </w:t>
-      </w:r>
-      <w:r>
-        <w:rPr>
-          <w:rFonts w:ascii="Times New Roman" w:eastAsia="Times New Roman" w:hAnsi="Times New Roman" w:cs="Times New Roman"/>
-          <w:color w:val="00000A"/>
-        </w:rPr>
-        <w:t>atliekamos užduotys</w:t>
+        <w:t>Administratoriaus atliekamos užduotys</w:t>
       </w:r>
     </w:p>
     <w:p>
@@ -13041,27 +12804,7 @@
           <w:szCs w:val="24"/>
           <w:shd w:val="clear" w:color="auto" w:fill="FFFFFF"/>
         </w:rPr>
-        <w:t xml:space="preserve">Iškart įsijungus programą, programa patikrina ar kompiuteris šiuo metu turi prieiga prie interneto (nusiųs pingą į </w:t>
-      </w:r>
-      <w:r>
-        <w:rPr>
-          <w:rFonts w:ascii="Times New Roman" w:eastAsia="Times New Roman" w:hAnsi="Times New Roman" w:cs="Times New Roman"/>
-          <w:color w:val="00000A"/>
-          <w:sz w:val="24"/>
-          <w:szCs w:val="24"/>
-          <w:shd w:val="clear" w:color="auto" w:fill="FFFFFF"/>
-        </w:rPr>
-        <w:t>www.google.com, jei gaus atsakymą, programa nutars, jog prieiga prie interneto yra). Esant prieigai prie interneto, programa atidaro prisijungimo langą, kuriame programa paprašys vartotojo įvesti savo prisijungimo vardą bei slaptažodį. Įvedęs duomenis, var</w:t>
-      </w:r>
-      <w:r>
-        <w:rPr>
-          <w:rFonts w:ascii="Times New Roman" w:eastAsia="Times New Roman" w:hAnsi="Times New Roman" w:cs="Times New Roman"/>
-          <w:color w:val="00000A"/>
-          <w:sz w:val="24"/>
-          <w:szCs w:val="24"/>
-          <w:shd w:val="clear" w:color="auto" w:fill="FFFFFF"/>
-        </w:rPr>
-        <w:t>totojas  spaudžia “</w:t>
+        <w:t>Iškart įsijungus programą, programa patikrina ar kompiuteris šiuo metu turi prieiga prie interneto (nusiųs pingą į www.google.com, jei gaus atsakymą, programa nutars, jog prieiga prie interneto yra). Esant prieigai prie interneto, programa atidaro prisijungimo langą, kuriame programa paprašys vartotojo įvesti savo prisijungimo vardą bei slaptažodį. Įvedęs duomenis, vartotojas  spaudžia “</w:t>
       </w:r>
       <w:r>
         <w:rPr>
@@ -13142,19 +12885,7 @@
           <w:szCs w:val="24"/>
           <w:shd w:val="clear" w:color="auto" w:fill="FFFFFF"/>
         </w:rPr>
-        <w:t xml:space="preserve"> įvesti klaidingi duom</w:t>
-      </w:r>
-      <w:r>
-        <w:rPr>
-          <w:rFonts w:ascii="Times New Roman" w:eastAsia="Times New Roman" w:hAnsi="Times New Roman" w:cs="Times New Roman"/>
-          <w:i/>
-          <w:iCs/>
-          <w:color w:val="00000A"/>
-          <w:sz w:val="24"/>
-          <w:szCs w:val="24"/>
-          <w:shd w:val="clear" w:color="auto" w:fill="FFFFFF"/>
-        </w:rPr>
-        <w:t>enys, ekrane parodomas pranešimas, jog įvesti neteisingi duomenys.</w:t>
+        <w:t xml:space="preserve"> įvesti klaidingi duomenys, ekrane parodomas pranešimas, jog įvesti neteisingi duomenys.</w:t>
       </w:r>
     </w:p>
     <w:p>
@@ -13185,17 +12916,7 @@
           <w:sz w:val="24"/>
           <w:szCs w:val="24"/>
         </w:rPr>
-        <w:t>prisijungimo varde arba slaptažodyje bus kokių nors simbolių nepriklausančių lotyniškai abėcėlei ar arabiškų skaičių aibei, programa ekrane parodys pranešima, jog  prisijungimo duomenys</w:t>
-      </w:r>
-      <w:r>
-        <w:rPr>
-          <w:rFonts w:ascii="Times New Roman" w:eastAsia="Times New Roman" w:hAnsi="Times New Roman" w:cs="Times New Roman"/>
-          <w:i/>
-          <w:iCs/>
-          <w:sz w:val="24"/>
-          <w:szCs w:val="24"/>
-        </w:rPr>
-        <w:t xml:space="preserve">e yra nepageidautinų simbolių. </w:t>
+        <w:t xml:space="preserve">prisijungimo varde arba slaptažodyje bus kokių nors simbolių nepriklausančių lotyniškai abėcėlei ar arabiškų skaičių aibei, programa ekrane parodys pranešima, jog  prisijungimo duomenyse yra nepageidautinų simbolių. </w:t>
       </w:r>
     </w:p>
     <w:p>
@@ -13263,31 +12984,28 @@
           <w:iCs/>
           <w:szCs w:val="22"/>
         </w:rPr>
-        <w:t xml:space="preserve">5 kartus bus įvestas neteisingas slaptažodis jungiantis tuo pačiu prisijungimo vardu, </w:t>
-      </w:r>
-      <w:r>
+        <w:t>5 kartus bus įvestas neteisingas slaptažodis jungiantis tuo pačiu prisijungimo vardu, vartotojui, kuris prisiregistravęs sistemoje tuo prisijungimo vardu, bus nusiųstas el. laiškas, jog jo vardu bandoma prisijungti. Taip pat bus nurodomas laikas bei IP adresas, iš kurio bandoma prisijungti.</w:t>
+      </w:r>
+      <w:r>
+        <w:rPr>
+          <w:rFonts w:ascii="Times New Roman" w:eastAsia="Times New Roman" w:hAnsi="Times New Roman" w:cs="Times New Roman"/>
+          <w:color w:val="00000A"/>
+          <w:shd w:val="clear" w:color="auto" w:fill="FFFFFF"/>
+        </w:rPr>
+        <w:t xml:space="preserve"> </w:t>
+      </w:r>
+    </w:p>
+    <w:p>
+      <w:pPr>
+        <w:spacing w:after="0"/>
+        <w:ind w:left="720" w:firstLine="720"/>
+        <w:jc w:val="both"/>
         <w:rPr>
           <w:rFonts w:ascii="Times New Roman" w:eastAsia="Times New Roman" w:hAnsi="Times New Roman" w:cs="Times New Roman"/>
           <w:i/>
           <w:iCs/>
           <w:szCs w:val="22"/>
         </w:rPr>
-        <w:t>vartotojui, kuris prisiregistravęs sistemoje tuo prisijungimo vardu, bus nusiųstas el. laiškas, jog jo vardu bandoma prisijungti. Taip pat bus nurodomas laikas bei IP adresas, iš kurio bandoma prisijungti.</w:t>
-      </w:r>
-      <w:r>
-        <w:rPr>
-          <w:rFonts w:ascii="Times New Roman" w:eastAsia="Times New Roman" w:hAnsi="Times New Roman" w:cs="Times New Roman"/>
-          <w:color w:val="00000A"/>
-          <w:shd w:val="clear" w:color="auto" w:fill="FFFFFF"/>
-        </w:rPr>
-        <w:t xml:space="preserve"> </w:t>
-      </w:r>
-    </w:p>
-    <w:p>
-      <w:pPr>
-        <w:spacing w:after="0"/>
-        <w:ind w:left="720" w:firstLine="720"/>
-        <w:jc w:val="both"/>
       </w:pPr>
       <w:r>
         <w:rPr>
@@ -13318,16 +13036,7 @@
           <w:iCs/>
           <w:szCs w:val="22"/>
         </w:rPr>
-        <w:t xml:space="preserve">kompiuteryje nėra interneto ryšio, programai </w:t>
-      </w:r>
-      <w:r>
-        <w:rPr>
-          <w:rFonts w:ascii="Times New Roman" w:eastAsia="Times New Roman" w:hAnsi="Times New Roman" w:cs="Times New Roman"/>
-          <w:i/>
-          <w:iCs/>
-          <w:szCs w:val="22"/>
-        </w:rPr>
-        <w:t xml:space="preserve">atidarius </w:t>
+        <w:t xml:space="preserve">kompiuteryje nėra interneto ryšio, programai atidarius </w:t>
       </w:r>
       <w:r>
         <w:rPr>
@@ -13372,14 +13081,72 @@
     </w:p>
     <w:p>
       <w:pPr>
-        <w:keepNext/>
         <w:spacing w:after="0"/>
         <w:ind w:firstLine="720"/>
+        <w:jc w:val="both"/>
+        <w:rPr>
+          <w:rFonts w:ascii="Times New Roman" w:eastAsia="Times New Roman" w:hAnsi="Times New Roman" w:cs="Times New Roman"/>
+          <w:i/>
+          <w:iCs/>
+          <w:szCs w:val="22"/>
+        </w:rPr>
+      </w:pPr>
+      <w:r>
         <w:rPr>
           <w:rFonts w:ascii="Times New Roman" w:hAnsi="Times New Roman" w:cs="Times New Roman"/>
-          <w:color w:val="00000A"/>
-        </w:rPr>
-      </w:pPr>
+          <w:noProof/>
+          <w:color w:val="00000A"/>
+          <w:lang w:val="en-US" w:eastAsia="en-US"/>
+        </w:rPr>
+        <w:drawing>
+          <wp:inline distT="0" distB="0" distL="0" distR="0" wp14:anchorId="386839FC" wp14:editId="118545A7">
+            <wp:extent cx="4505047" cy="4359859"/>
+            <wp:effectExtent l="0" t="0" r="0" b="3175"/>
+            <wp:docPr id="6" name="Picture 6"/>
+            <wp:cNvGraphicFramePr>
+              <a:graphicFrameLocks xmlns:a="http://schemas.openxmlformats.org/drawingml/2006/main" noChangeAspect="1"/>
+            </wp:cNvGraphicFramePr>
+            <a:graphic xmlns:a="http://schemas.openxmlformats.org/drawingml/2006/main">
+              <a:graphicData uri="http://schemas.openxmlformats.org/drawingml/2006/picture">
+                <pic:pic xmlns:pic="http://schemas.openxmlformats.org/drawingml/2006/picture">
+                  <pic:nvPicPr>
+                    <pic:cNvPr id="6" name="Login.jpg"/>
+                    <pic:cNvPicPr/>
+                  </pic:nvPicPr>
+                  <pic:blipFill rotWithShape="1">
+                    <a:blip r:embed="rId11">
+                      <a:extLst>
+                        <a:ext uri="{28A0092B-C50C-407E-A947-70E740481C1C}">
+                          <a14:useLocalDpi xmlns:a14="http://schemas.microsoft.com/office/drawing/2010/main" val="0"/>
+                        </a:ext>
+                      </a:extLst>
+                    </a:blip>
+                    <a:srcRect l="4729" t="8117" r="3894" b="2580"/>
+                    <a:stretch/>
+                  </pic:blipFill>
+                  <pic:spPr bwMode="auto">
+                    <a:xfrm>
+                      <a:off x="0" y="0"/>
+                      <a:ext cx="4521263" cy="4375552"/>
+                    </a:xfrm>
+                    <a:prstGeom prst="rect">
+                      <a:avLst/>
+                    </a:prstGeom>
+                    <a:ln>
+                      <a:noFill/>
+                    </a:ln>
+                    <a:extLst>
+                      <a:ext uri="{53640926-AAD7-44D8-BBD7-CCE9431645EC}">
+                        <a14:shadowObscured xmlns:a14="http://schemas.microsoft.com/office/drawing/2010/main"/>
+                      </a:ext>
+                    </a:extLst>
+                  </pic:spPr>
+                </pic:pic>
+              </a:graphicData>
+            </a:graphic>
+          </wp:inline>
+        </w:drawing>
+      </w:r>
     </w:p>
     <w:p>
       <w:pPr>
@@ -13422,15 +13189,6 @@
         </w:rPr>
         <w:t>Prisijungti prie sistemos</w:t>
       </w:r>
-    </w:p>
-    <w:p>
-      <w:pPr>
-        <w:jc w:val="both"/>
-        <w:rPr>
-          <w:rFonts w:ascii="Times New Roman" w:hAnsi="Times New Roman" w:cs="Times New Roman"/>
-          <w:color w:val="00000A"/>
-        </w:rPr>
-      </w:pPr>
     </w:p>
     <w:p>
       <w:pPr>
@@ -13562,15 +13320,24 @@
           <w:color w:val="00000A"/>
           <w:shd w:val="clear" w:color="auto" w:fill="FFFFFF"/>
         </w:rPr>
-        <w:t>” programa atveria s</w:t>
-      </w:r>
-      <w:r>
-        <w:rPr>
-          <w:rFonts w:ascii="Times New Roman" w:eastAsia="Times New Roman" w:hAnsi="Times New Roman" w:cs="Times New Roman"/>
+        <w:t>” programa atveria sąrašą laisvų programuotojų su žymimaisiais langeliais. Vartotojas, pasirinkęs norimus žmones, paspaudžia mygtuką “</w:t>
+      </w:r>
+      <w:r>
+        <w:rPr>
+          <w:rFonts w:ascii="Times New Roman" w:eastAsia="Times New Roman" w:hAnsi="Times New Roman" w:cs="Times New Roman"/>
+          <w:b/>
           <w:color w:val="00000A"/>
           <w:shd w:val="clear" w:color="auto" w:fill="FFFFFF"/>
         </w:rPr>
-        <w:t>ąrašą laisvų programuotojų su žymimaisiais langeliais. Vartotojas, pasirinkęs norimus žmones, paspaudžia mygtuką “</w:t>
+        <w:t>Patvirtinti</w:t>
+      </w:r>
+      <w:r>
+        <w:rPr>
+          <w:rFonts w:ascii="Times New Roman" w:eastAsia="Times New Roman" w:hAnsi="Times New Roman" w:cs="Times New Roman"/>
+          <w:color w:val="00000A"/>
+          <w:shd w:val="clear" w:color="auto" w:fill="FFFFFF"/>
+        </w:rPr>
+        <w:t xml:space="preserve">” ir programa grąžina vartotoją į užduoties sukūrimo langą. Dabar vartotojas spaudžia </w:t>
       </w:r>
       <w:r>
         <w:rPr>
@@ -13579,6 +13346,57 @@
           <w:color w:val="00000A"/>
           <w:shd w:val="clear" w:color="auto" w:fill="FFFFFF"/>
         </w:rPr>
+        <w:t>pliuso ikoną</w:t>
+      </w:r>
+      <w:r>
+        <w:rPr>
+          <w:rFonts w:ascii="Times New Roman" w:eastAsia="Times New Roman" w:hAnsi="Times New Roman" w:cs="Times New Roman"/>
+          <w:color w:val="00000A"/>
+          <w:shd w:val="clear" w:color="auto" w:fill="FFFFFF"/>
+        </w:rPr>
+        <w:t xml:space="preserve"> šalia teksto “</w:t>
+      </w:r>
+      <w:r>
+        <w:rPr>
+          <w:rFonts w:ascii="Times New Roman" w:eastAsia="Times New Roman" w:hAnsi="Times New Roman" w:cs="Times New Roman"/>
+          <w:i/>
+          <w:color w:val="00000A"/>
+          <w:shd w:val="clear" w:color="auto" w:fill="FFFFFF"/>
+        </w:rPr>
+        <w:t>Etapai</w:t>
+      </w:r>
+      <w:r>
+        <w:rPr>
+          <w:rFonts w:ascii="Times New Roman" w:eastAsia="Times New Roman" w:hAnsi="Times New Roman" w:cs="Times New Roman"/>
+          <w:color w:val="00000A"/>
+          <w:shd w:val="clear" w:color="auto" w:fill="FFFFFF"/>
+        </w:rPr>
+        <w:t>” ir programa atidaro langą, kuriame matomas tuščias sąrašas - etapai. Šalia yra mygtukas “</w:t>
+      </w:r>
+      <w:r>
+        <w:rPr>
+          <w:rFonts w:ascii="Times New Roman" w:eastAsia="Times New Roman" w:hAnsi="Times New Roman" w:cs="Times New Roman"/>
+          <w:b/>
+          <w:color w:val="00000A"/>
+          <w:shd w:val="clear" w:color="auto" w:fill="FFFFFF"/>
+        </w:rPr>
+        <w:t>Pridėti naują</w:t>
+      </w:r>
+      <w:r>
+        <w:rPr>
+          <w:rFonts w:ascii="Times New Roman" w:eastAsia="Times New Roman" w:hAnsi="Times New Roman" w:cs="Times New Roman"/>
+          <w:color w:val="00000A"/>
+          <w:shd w:val="clear" w:color="auto" w:fill="FFFFFF"/>
+        </w:rPr>
+        <w:t>”. Vartotojas paspaudžia ant minėtojo mygtuko ir atsiveria naujo etapo langas. Vartotojas įveda etapo pavadinimą bei jo aprašymą, paspaudžia mygtuką “</w:t>
+      </w:r>
+      <w:r>
+        <w:rPr>
+          <w:rFonts w:ascii="Times New Roman" w:eastAsia="Times New Roman" w:hAnsi="Times New Roman" w:cs="Times New Roman"/>
+          <w:b/>
+          <w:color w:val="00000A"/>
+          <w:shd w:val="clear" w:color="auto" w:fill="FFFFFF"/>
+        </w:rPr>
         <w:t>Patvirtinti</w:t>
       </w:r>
       <w:r>
@@ -13587,7 +13405,7 @@
           <w:color w:val="00000A"/>
           <w:shd w:val="clear" w:color="auto" w:fill="FFFFFF"/>
         </w:rPr>
-        <w:t xml:space="preserve">” ir programa grąžina vartotoją į užduoties sukūrimo langą. Dabar vartotojas spaudžia </w:t>
+        <w:t>” ir programa jį sugrąžina į etapų sąrašą. Baigus pridėti etapus, vartotojas spaudžia “</w:t>
       </w:r>
       <w:r>
         <w:rPr>
@@ -13596,7 +13414,7 @@
           <w:color w:val="00000A"/>
           <w:shd w:val="clear" w:color="auto" w:fill="FFFFFF"/>
         </w:rPr>
-        <w:t>pliuso ikoną</w:t>
+        <w:t>Patvirtinti</w:t>
       </w:r>
       <w:r>
         <w:rPr>
@@ -13604,16 +13422,16 @@
           <w:color w:val="00000A"/>
           <w:shd w:val="clear" w:color="auto" w:fill="FFFFFF"/>
         </w:rPr>
-        <w:t xml:space="preserve"> šalia teksto “</w:t>
-      </w:r>
-      <w:r>
-        <w:rPr>
-          <w:rFonts w:ascii="Times New Roman" w:eastAsia="Times New Roman" w:hAnsi="Times New Roman" w:cs="Times New Roman"/>
-          <w:i/>
+        <w:t>” ir grįžta į užduoties sukūrimo langą. Peržvelgęs akimis informaciją, vartotojas spaudžia mygtuką “</w:t>
+      </w:r>
+      <w:r>
+        <w:rPr>
+          <w:rFonts w:ascii="Times New Roman" w:eastAsia="Times New Roman" w:hAnsi="Times New Roman" w:cs="Times New Roman"/>
+          <w:b/>
           <w:color w:val="00000A"/>
           <w:shd w:val="clear" w:color="auto" w:fill="FFFFFF"/>
         </w:rPr>
-        <w:t>Etapai</w:t>
+        <w:t>Sukurti</w:t>
       </w:r>
       <w:r>
         <w:rPr>
@@ -13621,116 +13439,24 @@
           <w:color w:val="00000A"/>
           <w:shd w:val="clear" w:color="auto" w:fill="FFFFFF"/>
         </w:rPr>
-        <w:t>” ir program</w:t>
-      </w:r>
-      <w:r>
-        <w:rPr>
-          <w:rFonts w:ascii="Times New Roman" w:eastAsia="Times New Roman" w:hAnsi="Times New Roman" w:cs="Times New Roman"/>
+        <w:t xml:space="preserve">” ir vartotojas yra grąžinamas į </w:t>
+      </w:r>
+      <w:r>
+        <w:rPr>
+          <w:rFonts w:ascii="Times New Roman" w:eastAsia="Times New Roman" w:hAnsi="Times New Roman" w:cs="Times New Roman"/>
+          <w:b/>
           <w:color w:val="00000A"/>
           <w:shd w:val="clear" w:color="auto" w:fill="FFFFFF"/>
         </w:rPr>
-        <w:t>a atidaro langą, kuriame matomas tuščias sąrašas - etapai. Šalia yra mygtukas “</w:t>
-      </w:r>
-      <w:r>
-        <w:rPr>
-          <w:rFonts w:ascii="Times New Roman" w:eastAsia="Times New Roman" w:hAnsi="Times New Roman" w:cs="Times New Roman"/>
-          <w:b/>
+        <w:t xml:space="preserve">projekto peržiūros </w:t>
+      </w:r>
+      <w:r>
+        <w:rPr>
+          <w:rFonts w:ascii="Times New Roman" w:eastAsia="Times New Roman" w:hAnsi="Times New Roman" w:cs="Times New Roman"/>
           <w:color w:val="00000A"/>
           <w:shd w:val="clear" w:color="auto" w:fill="FFFFFF"/>
         </w:rPr>
-        <w:t>Pridėti naują</w:t>
-      </w:r>
-      <w:r>
-        <w:rPr>
-          <w:rFonts w:ascii="Times New Roman" w:eastAsia="Times New Roman" w:hAnsi="Times New Roman" w:cs="Times New Roman"/>
-          <w:color w:val="00000A"/>
-          <w:shd w:val="clear" w:color="auto" w:fill="FFFFFF"/>
-        </w:rPr>
-        <w:t>”. Vartotojas paspaudžia ant minėtojo mygtuko ir atsiveria naujo etapo langas. Vartotojas įveda etapo pavadinimą bei jo aprašymą, paspaudžia mygtuką “</w:t>
-      </w:r>
-      <w:r>
-        <w:rPr>
-          <w:rFonts w:ascii="Times New Roman" w:eastAsia="Times New Roman" w:hAnsi="Times New Roman" w:cs="Times New Roman"/>
-          <w:b/>
-          <w:color w:val="00000A"/>
-          <w:shd w:val="clear" w:color="auto" w:fill="FFFFFF"/>
-        </w:rPr>
-        <w:t>Patvirtinti</w:t>
-      </w:r>
-      <w:r>
-        <w:rPr>
-          <w:rFonts w:ascii="Times New Roman" w:eastAsia="Times New Roman" w:hAnsi="Times New Roman" w:cs="Times New Roman"/>
-          <w:color w:val="00000A"/>
-          <w:shd w:val="clear" w:color="auto" w:fill="FFFFFF"/>
-        </w:rPr>
-        <w:t>” i</w:t>
-      </w:r>
-      <w:r>
-        <w:rPr>
-          <w:rFonts w:ascii="Times New Roman" w:eastAsia="Times New Roman" w:hAnsi="Times New Roman" w:cs="Times New Roman"/>
-          <w:color w:val="00000A"/>
-          <w:shd w:val="clear" w:color="auto" w:fill="FFFFFF"/>
-        </w:rPr>
-        <w:t>r programa jį sugrąžina į etapų sąrašą. Baigus pridėti etapus, vartotojas spaudžia “</w:t>
-      </w:r>
-      <w:r>
-        <w:rPr>
-          <w:rFonts w:ascii="Times New Roman" w:eastAsia="Times New Roman" w:hAnsi="Times New Roman" w:cs="Times New Roman"/>
-          <w:b/>
-          <w:color w:val="00000A"/>
-          <w:shd w:val="clear" w:color="auto" w:fill="FFFFFF"/>
-        </w:rPr>
-        <w:t>Patvirtinti</w:t>
-      </w:r>
-      <w:r>
-        <w:rPr>
-          <w:rFonts w:ascii="Times New Roman" w:eastAsia="Times New Roman" w:hAnsi="Times New Roman" w:cs="Times New Roman"/>
-          <w:color w:val="00000A"/>
-          <w:shd w:val="clear" w:color="auto" w:fill="FFFFFF"/>
-        </w:rPr>
-        <w:t>” ir grįžta į užduoties sukūrimo langą. Peržvelgęs akimis informaciją, vartotojas spaudžia mygtuką “</w:t>
-      </w:r>
-      <w:r>
-        <w:rPr>
-          <w:rFonts w:ascii="Times New Roman" w:eastAsia="Times New Roman" w:hAnsi="Times New Roman" w:cs="Times New Roman"/>
-          <w:b/>
-          <w:color w:val="00000A"/>
-          <w:shd w:val="clear" w:color="auto" w:fill="FFFFFF"/>
-        </w:rPr>
-        <w:t>Sukurti</w:t>
-      </w:r>
-      <w:r>
-        <w:rPr>
-          <w:rFonts w:ascii="Times New Roman" w:eastAsia="Times New Roman" w:hAnsi="Times New Roman" w:cs="Times New Roman"/>
-          <w:color w:val="00000A"/>
-          <w:shd w:val="clear" w:color="auto" w:fill="FFFFFF"/>
-        </w:rPr>
-        <w:t xml:space="preserve">” ir vartotojas yra grąžinamas į </w:t>
-      </w:r>
-      <w:r>
-        <w:rPr>
-          <w:rFonts w:ascii="Times New Roman" w:eastAsia="Times New Roman" w:hAnsi="Times New Roman" w:cs="Times New Roman"/>
-          <w:b/>
-          <w:color w:val="00000A"/>
-          <w:shd w:val="clear" w:color="auto" w:fill="FFFFFF"/>
-        </w:rPr>
-        <w:t xml:space="preserve">projekto peržiūros </w:t>
-      </w:r>
-      <w:r>
-        <w:rPr>
-          <w:rFonts w:ascii="Times New Roman" w:eastAsia="Times New Roman" w:hAnsi="Times New Roman" w:cs="Times New Roman"/>
-          <w:color w:val="00000A"/>
-          <w:shd w:val="clear" w:color="auto" w:fill="FFFFFF"/>
-        </w:rPr>
-        <w:t>la</w:t>
-      </w:r>
-      <w:r>
-        <w:rPr>
-          <w:rFonts w:ascii="Times New Roman" w:eastAsia="Times New Roman" w:hAnsi="Times New Roman" w:cs="Times New Roman"/>
-          <w:color w:val="00000A"/>
-          <w:shd w:val="clear" w:color="auto" w:fill="FFFFFF"/>
-        </w:rPr>
-        <w:t>ngą, kuriame matys ką tik sukurtą užduotį.</w:t>
+        <w:t>langą, kuriame matys ką tik sukurtą užduotį.</w:t>
       </w:r>
     </w:p>
     <w:p>
@@ -13801,6 +13527,62 @@
           <w:color w:val="00000A"/>
         </w:rPr>
       </w:pPr>
+      <w:r>
+        <w:rPr>
+          <w:rFonts w:ascii="Times New Roman" w:hAnsi="Times New Roman" w:cs="Times New Roman"/>
+          <w:noProof/>
+          <w:color w:val="00000A"/>
+          <w:lang w:val="en-US" w:eastAsia="en-US"/>
+        </w:rPr>
+        <w:drawing>
+          <wp:inline distT="0" distB="0" distL="0" distR="0">
+            <wp:extent cx="6183507" cy="3928106"/>
+            <wp:effectExtent l="0" t="0" r="8255" b="0"/>
+            <wp:docPr id="11" name="Picture 11"/>
+            <wp:cNvGraphicFramePr>
+              <a:graphicFrameLocks xmlns:a="http://schemas.openxmlformats.org/drawingml/2006/main" noChangeAspect="1"/>
+            </wp:cNvGraphicFramePr>
+            <a:graphic xmlns:a="http://schemas.openxmlformats.org/drawingml/2006/main">
+              <a:graphicData uri="http://schemas.openxmlformats.org/drawingml/2006/picture">
+                <pic:pic xmlns:pic="http://schemas.openxmlformats.org/drawingml/2006/picture">
+                  <pic:nvPicPr>
+                    <pic:cNvPr id="11" name="Task_Create.jpg"/>
+                    <pic:cNvPicPr/>
+                  </pic:nvPicPr>
+                  <pic:blipFill rotWithShape="1">
+                    <a:blip r:embed="rId12">
+                      <a:extLst>
+                        <a:ext uri="{28A0092B-C50C-407E-A947-70E740481C1C}">
+                          <a14:useLocalDpi xmlns:a14="http://schemas.microsoft.com/office/drawing/2010/main" val="0"/>
+                        </a:ext>
+                      </a:extLst>
+                    </a:blip>
+                    <a:srcRect l="932" t="5228" r="1682" b="2222"/>
+                    <a:stretch/>
+                  </pic:blipFill>
+                  <pic:spPr bwMode="auto">
+                    <a:xfrm>
+                      <a:off x="0" y="0"/>
+                      <a:ext cx="6188958" cy="3931569"/>
+                    </a:xfrm>
+                    <a:prstGeom prst="rect">
+                      <a:avLst/>
+                    </a:prstGeom>
+                    <a:ln>
+                      <a:noFill/>
+                    </a:ln>
+                    <a:extLst>
+                      <a:ext uri="{53640926-AAD7-44D8-BBD7-CCE9431645EC}">
+                        <a14:shadowObscured xmlns:a14="http://schemas.microsoft.com/office/drawing/2010/main"/>
+                      </a:ext>
+                    </a:extLst>
+                  </pic:spPr>
+                </pic:pic>
+              </a:graphicData>
+            </a:graphic>
+          </wp:inline>
+        </w:drawing>
+      </w:r>
     </w:p>
     <w:p>
       <w:pPr>
@@ -13897,15 +13679,7 @@
           <w:color w:val="00000A"/>
           <w:shd w:val="clear" w:color="auto" w:fill="FFFFFF"/>
         </w:rPr>
-        <w:t xml:space="preserve">Vartotojas pagrindiniame lange spragteli ant projekto projektų sąraše. Programa atidaro projekto peržiūros langas. Jame vartotojas paspaudžia mygtuką “atnaujinti” šalia </w:t>
-      </w:r>
-      <w:r>
-        <w:rPr>
-          <w:rFonts w:ascii="Times New Roman" w:eastAsia="Times New Roman" w:hAnsi="Times New Roman" w:cs="Times New Roman"/>
-          <w:color w:val="00000A"/>
-          <w:shd w:val="clear" w:color="auto" w:fill="FFFFFF"/>
-        </w:rPr>
-        <w:t>pasirinktos užduoties iš užduočių sąrašo.</w:t>
+        <w:t>Vartotojas pagrindiniame lange spragteli ant projekto projektų sąraše. Programa atidaro projekto peržiūros langas. Jame vartotojas paspaudžia mygtuką “atnaujinti” šalia pasirinktos užduoties iš užduočių sąrašo.</w:t>
       </w:r>
     </w:p>
     <w:p>
@@ -14009,8 +13783,9 @@
           <w:color w:val="00000A"/>
           <w:shd w:val="clear" w:color="auto" w:fill="FFFFFF"/>
         </w:rPr>
-        <w:t xml:space="preserve"> įvyksta klaida, vartotojas informuojamas žinute ekrano viduryje ar tai klaida su ryšiu, ar</w:t>
-      </w:r>
+        <w:t xml:space="preserve"> įvyksta klaida, vartotojas informuojamas žinute ekrano viduryje ar tai klaida su ryšiu, ar tai klaida su </w:t>
+      </w:r>
+      <w:proofErr w:type="spellStart"/>
       <w:r>
         <w:rPr>
           <w:rFonts w:ascii="Times New Roman" w:eastAsia="Times New Roman" w:hAnsi="Times New Roman" w:cs="Times New Roman"/>
@@ -14018,9 +13793,9 @@
           <w:color w:val="00000A"/>
           <w:shd w:val="clear" w:color="auto" w:fill="FFFFFF"/>
         </w:rPr>
-        <w:t xml:space="preserve"> tai klaida su </w:t>
-      </w:r>
-      <w:proofErr w:type="spellStart"/>
+        <w:t>git’u</w:t>
+      </w:r>
+      <w:proofErr w:type="spellEnd"/>
       <w:r>
         <w:rPr>
           <w:rFonts w:ascii="Times New Roman" w:eastAsia="Times New Roman" w:hAnsi="Times New Roman" w:cs="Times New Roman"/>
@@ -14028,24 +13803,14 @@
           <w:color w:val="00000A"/>
           <w:shd w:val="clear" w:color="auto" w:fill="FFFFFF"/>
         </w:rPr>
-        <w:t>git’u</w:t>
-      </w:r>
-      <w:proofErr w:type="spellEnd"/>
-      <w:r>
-        <w:rPr>
-          <w:rFonts w:ascii="Times New Roman" w:eastAsia="Times New Roman" w:hAnsi="Times New Roman" w:cs="Times New Roman"/>
-          <w:i/>
+        <w:t>, ar tai vidinė programos klaida.</w:t>
+      </w:r>
+      <w:r>
+        <w:rPr>
+          <w:rFonts w:ascii="Times New Roman" w:eastAsia="Times New Roman" w:hAnsi="Times New Roman" w:cs="Times New Roman"/>
           <w:color w:val="00000A"/>
           <w:shd w:val="clear" w:color="auto" w:fill="FFFFFF"/>
         </w:rPr>
-        <w:t>, ar tai vidinė programos klaida.</w:t>
-      </w:r>
-      <w:r>
-        <w:rPr>
-          <w:rFonts w:ascii="Times New Roman" w:eastAsia="Times New Roman" w:hAnsi="Times New Roman" w:cs="Times New Roman"/>
-          <w:color w:val="00000A"/>
-          <w:shd w:val="clear" w:color="auto" w:fill="FFFFFF"/>
-        </w:rPr>
         <w:t xml:space="preserve"> </w:t>
       </w:r>
     </w:p>
@@ -14060,24 +13825,68 @@
     </w:p>
     <w:p>
       <w:pPr>
-        <w:ind w:left="720" w:firstLine="720"/>
         <w:jc w:val="both"/>
         <w:rPr>
           <w:rFonts w:ascii="Times New Roman" w:hAnsi="Times New Roman" w:cs="Times New Roman"/>
           <w:color w:val="00000A"/>
         </w:rPr>
       </w:pPr>
-    </w:p>
-    <w:p>
-      <w:pPr>
-        <w:keepNext/>
-        <w:ind w:left="720"/>
-        <w:jc w:val="both"/>
+      <w:r>
         <w:rPr>
           <w:rFonts w:ascii="Times New Roman" w:hAnsi="Times New Roman" w:cs="Times New Roman"/>
-          <w:color w:val="00000A"/>
-        </w:rPr>
-      </w:pPr>
+          <w:noProof/>
+          <w:color w:val="00000A"/>
+          <w:lang w:val="en-US" w:eastAsia="en-US"/>
+        </w:rPr>
+        <w:drawing>
+          <wp:inline distT="0" distB="0" distL="0" distR="0">
+            <wp:extent cx="5888736" cy="4286250"/>
+            <wp:effectExtent l="0" t="0" r="0" b="0"/>
+            <wp:docPr id="10" name="Picture 10"/>
+            <wp:cNvGraphicFramePr>
+              <a:graphicFrameLocks xmlns:a="http://schemas.openxmlformats.org/drawingml/2006/main" noChangeAspect="1"/>
+            </wp:cNvGraphicFramePr>
+            <a:graphic xmlns:a="http://schemas.openxmlformats.org/drawingml/2006/main">
+              <a:graphicData uri="http://schemas.openxmlformats.org/drawingml/2006/picture">
+                <pic:pic xmlns:pic="http://schemas.openxmlformats.org/drawingml/2006/picture">
+                  <pic:nvPicPr>
+                    <pic:cNvPr id="10" name="Task_Update.jpg"/>
+                    <pic:cNvPicPr/>
+                  </pic:nvPicPr>
+                  <pic:blipFill rotWithShape="1">
+                    <a:blip r:embed="rId13">
+                      <a:extLst>
+                        <a:ext uri="{28A0092B-C50C-407E-A947-70E740481C1C}">
+                          <a14:useLocalDpi xmlns:a14="http://schemas.microsoft.com/office/drawing/2010/main" val="0"/>
+                        </a:ext>
+                      </a:extLst>
+                    </a:blip>
+                    <a:srcRect l="3146" t="8110" r="3052" b="3863"/>
+                    <a:stretch/>
+                  </pic:blipFill>
+                  <pic:spPr bwMode="auto">
+                    <a:xfrm>
+                      <a:off x="0" y="0"/>
+                      <a:ext cx="5890970" cy="4287876"/>
+                    </a:xfrm>
+                    <a:prstGeom prst="rect">
+                      <a:avLst/>
+                    </a:prstGeom>
+                    <a:ln>
+                      <a:noFill/>
+                    </a:ln>
+                    <a:extLst>
+                      <a:ext uri="{53640926-AAD7-44D8-BBD7-CCE9431645EC}">
+                        <a14:shadowObscured xmlns:a14="http://schemas.microsoft.com/office/drawing/2010/main"/>
+                      </a:ext>
+                    </a:extLst>
+                  </pic:spPr>
+                </pic:pic>
+              </a:graphicData>
+            </a:graphic>
+          </wp:inline>
+        </w:drawing>
+      </w:r>
     </w:p>
     <w:p>
       <w:pPr>
@@ -14184,31 +13993,7 @@
           <w:color w:val="00000A"/>
           <w:shd w:val="clear" w:color="auto" w:fill="FFFFFF"/>
         </w:rPr>
-        <w:t xml:space="preserve">Pagrindiniame lange vartotojas paspaudė ant projekto, projektų sąraše. Atsidarė projekto peržiūros langas. Projekto </w:t>
-      </w:r>
-      <w:r>
-        <w:rPr>
-          <w:rFonts w:ascii="Times New Roman" w:eastAsia="Times New Roman" w:hAnsi="Times New Roman" w:cs="Times New Roman"/>
-          <w:color w:val="00000A"/>
-          <w:shd w:val="clear" w:color="auto" w:fill="FFFFFF"/>
-        </w:rPr>
-        <w:t xml:space="preserve">peržiūros lange, vartotojas paspaudė ant užduoties užduočių sąraše, atsidarė užduoties peržiūros langas, kuriame vartotojas paspaudė mygtuką “Redaguoti”. Atsidaro užduoties sukūrimo langas užpildytas informacija apie užduotį (toliau - užduoties redagavimo </w:t>
-      </w:r>
-      <w:r>
-        <w:rPr>
-          <w:rFonts w:ascii="Times New Roman" w:eastAsia="Times New Roman" w:hAnsi="Times New Roman" w:cs="Times New Roman"/>
-          <w:color w:val="00000A"/>
-          <w:shd w:val="clear" w:color="auto" w:fill="FFFFFF"/>
-        </w:rPr>
-        <w:t>langas). Vartotojas paspaudžia ant mygtuko “Etapai”. Atsidaro etapų sąrašo langas. Paspaudžia mygtuką “Naujas”. Atsidaro naujo etapo langas. Vartotojas įveda etapo pavadinimą, aprašymą ir spaudžia patvirtinti. Naujo etapo langas užsidaro, etapų sąraše atsi</w:t>
-      </w:r>
-      <w:r>
-        <w:rPr>
-          <w:rFonts w:ascii="Times New Roman" w:eastAsia="Times New Roman" w:hAnsi="Times New Roman" w:cs="Times New Roman"/>
-          <w:color w:val="00000A"/>
-          <w:shd w:val="clear" w:color="auto" w:fill="FFFFFF"/>
-        </w:rPr>
-        <w:t>rado naujas etapas. Vartotojas paspaudžia “Išeiti”, užsidaro etapų langas. Vartotojas spaudžia “išsaugoti”, užduoties redagavimo langas užsidaro. Vartotojas spaudžia “Išeiti”, užduoties peržiūros langas užsidaro.</w:t>
+        <w:t>Pagrindiniame lange vartotojas paspaudė ant projekto, projektų sąraše. Atsidarė projekto peržiūros langas. Projekto peržiūros lange, vartotojas paspaudė ant užduoties užduočių sąraše, atsidarė užduoties peržiūros langas, kuriame vartotojas paspaudė mygtuką “Redaguoti”. Atsidaro užduoties sukūrimo langas užpildytas informacija apie užduotį (toliau - užduoties redagavimo langas). Vartotojas paspaudžia ant mygtuko “Etapai”. Atsidaro etapų sąrašo langas. Paspaudžia mygtuką “Naujas”. Atsidaro naujo etapo langas. Vartotojas įveda etapo pavadinimą, aprašymą ir spaudžia patvirtinti. Naujo etapo langas užsidaro, etapų sąraše atsirado naujas etapas. Vartotojas paspaudžia “Išeiti”, užsidaro etapų langas. Vartotojas spaudžia “išsaugoti”, užduoties redagavimo langas užsidaro. Vartotojas spaudžia “Išeiti”, užduoties peržiūros langas užsidaro.</w:t>
       </w:r>
     </w:p>
     <w:p>
@@ -14248,16 +14033,7 @@
           <w:color w:val="00000A"/>
           <w:shd w:val="clear" w:color="auto" w:fill="FFFFFF"/>
         </w:rPr>
-        <w:t xml:space="preserve"> š</w:t>
-      </w:r>
-      <w:r>
-        <w:rPr>
-          <w:rFonts w:ascii="Times New Roman" w:eastAsia="Times New Roman" w:hAnsi="Times New Roman" w:cs="Times New Roman"/>
-          <w:i/>
-          <w:color w:val="00000A"/>
-          <w:shd w:val="clear" w:color="auto" w:fill="FFFFFF"/>
-        </w:rPr>
-        <w:t>akos negalima.</w:t>
+        <w:t xml:space="preserve"> šakos negalima.</w:t>
       </w:r>
       <w:r>
         <w:rPr>
@@ -14277,6 +14053,62 @@
           <w:color w:val="00000A"/>
         </w:rPr>
       </w:pPr>
+      <w:r>
+        <w:rPr>
+          <w:rFonts w:ascii="Times New Roman" w:hAnsi="Times New Roman" w:cs="Times New Roman"/>
+          <w:noProof/>
+          <w:color w:val="00000A"/>
+          <w:lang w:val="en-US" w:eastAsia="en-US"/>
+        </w:rPr>
+        <w:drawing>
+          <wp:inline distT="0" distB="0" distL="0" distR="0">
+            <wp:extent cx="6107940" cy="5062118"/>
+            <wp:effectExtent l="0" t="0" r="7620" b="5715"/>
+            <wp:docPr id="12" name="Picture 12"/>
+            <wp:cNvGraphicFramePr>
+              <a:graphicFrameLocks xmlns:a="http://schemas.openxmlformats.org/drawingml/2006/main" noChangeAspect="1"/>
+            </wp:cNvGraphicFramePr>
+            <a:graphic xmlns:a="http://schemas.openxmlformats.org/drawingml/2006/main">
+              <a:graphicData uri="http://schemas.openxmlformats.org/drawingml/2006/picture">
+                <pic:pic xmlns:pic="http://schemas.openxmlformats.org/drawingml/2006/picture">
+                  <pic:nvPicPr>
+                    <pic:cNvPr id="12" name="Task_Edit.jpg"/>
+                    <pic:cNvPicPr/>
+                  </pic:nvPicPr>
+                  <pic:blipFill rotWithShape="1">
+                    <a:blip r:embed="rId14">
+                      <a:extLst>
+                        <a:ext uri="{28A0092B-C50C-407E-A947-70E740481C1C}">
+                          <a14:useLocalDpi xmlns:a14="http://schemas.microsoft.com/office/drawing/2010/main" val="0"/>
+                        </a:ext>
+                      </a:extLst>
+                    </a:blip>
+                    <a:srcRect l="1165" t="3425" r="1566" b="1773"/>
+                    <a:stretch/>
+                  </pic:blipFill>
+                  <pic:spPr bwMode="auto">
+                    <a:xfrm>
+                      <a:off x="0" y="0"/>
+                      <a:ext cx="6108692" cy="5062741"/>
+                    </a:xfrm>
+                    <a:prstGeom prst="rect">
+                      <a:avLst/>
+                    </a:prstGeom>
+                    <a:ln>
+                      <a:noFill/>
+                    </a:ln>
+                    <a:extLst>
+                      <a:ext uri="{53640926-AAD7-44D8-BBD7-CCE9431645EC}">
+                        <a14:shadowObscured xmlns:a14="http://schemas.microsoft.com/office/drawing/2010/main"/>
+                      </a:ext>
+                    </a:extLst>
+                  </pic:spPr>
+                </pic:pic>
+              </a:graphicData>
+            </a:graphic>
+          </wp:inline>
+        </w:drawing>
+      </w:r>
     </w:p>
     <w:p>
       <w:pPr>
@@ -14410,15 +14242,24 @@
           <w:color w:val="00000A"/>
           <w:shd w:val="clear" w:color="auto" w:fill="FFFFFF"/>
         </w:rPr>
-        <w:t xml:space="preserve">” mygtuką. Programa patikrina ar vartotojas yra Projekto vadovas arba Sistemos </w:t>
-      </w:r>
-      <w:r>
-        <w:rPr>
-          <w:rFonts w:ascii="Times New Roman" w:eastAsia="Times New Roman" w:hAnsi="Times New Roman" w:cs="Times New Roman"/>
+        <w:t>” mygtuką. Programa patikrina ar vartotojas yra Projekto vadovas arba Sistemos administratorius. Jei yra, į projekto užduočių juostą pridedamas “</w:t>
+      </w:r>
+      <w:r>
+        <w:rPr>
+          <w:rFonts w:ascii="Times New Roman" w:eastAsia="Times New Roman" w:hAnsi="Times New Roman" w:cs="Times New Roman"/>
+          <w:b/>
           <w:color w:val="00000A"/>
           <w:shd w:val="clear" w:color="auto" w:fill="FFFFFF"/>
         </w:rPr>
-        <w:t>administratorius. Jei yra, į projekto užduočių juostą pridedamas “</w:t>
+        <w:t>Sukurti naują</w:t>
+      </w:r>
+      <w:r>
+        <w:rPr>
+          <w:rFonts w:ascii="Times New Roman" w:eastAsia="Times New Roman" w:hAnsi="Times New Roman" w:cs="Times New Roman"/>
+          <w:color w:val="00000A"/>
+          <w:shd w:val="clear" w:color="auto" w:fill="FFFFFF"/>
+        </w:rPr>
+        <w:t>” mygtukas. Programa tada atidaro juostą su daugiau pasirinkimų, tarp jų “</w:t>
       </w:r>
       <w:r>
         <w:rPr>
@@ -14427,7 +14268,7 @@
           <w:color w:val="00000A"/>
           <w:shd w:val="clear" w:color="auto" w:fill="FFFFFF"/>
         </w:rPr>
-        <w:t>Sukurti naują</w:t>
+        <w:t>sukurti naują</w:t>
       </w:r>
       <w:r>
         <w:rPr>
@@ -14435,7 +14276,7 @@
           <w:color w:val="00000A"/>
           <w:shd w:val="clear" w:color="auto" w:fill="FFFFFF"/>
         </w:rPr>
-        <w:t>” mygtukas. Programa tada atidaro juostą su daugiau pasirinkimų, tarp jų “</w:t>
+        <w:t xml:space="preserve">”. Paspaudus šį pasirinkimą, programa atidaro </w:t>
       </w:r>
       <w:r>
         <w:rPr>
@@ -14444,7 +14285,7 @@
           <w:color w:val="00000A"/>
           <w:shd w:val="clear" w:color="auto" w:fill="FFFFFF"/>
         </w:rPr>
-        <w:t>sukurti naują</w:t>
+        <w:t xml:space="preserve">naujo projekto kūrimo </w:t>
       </w:r>
       <w:r>
         <w:rPr>
@@ -14452,7 +14293,61 @@
           <w:color w:val="00000A"/>
           <w:shd w:val="clear" w:color="auto" w:fill="FFFFFF"/>
         </w:rPr>
-        <w:t xml:space="preserve">”. Paspaudus šį pasirinkimą, programa atidaro </w:t>
+        <w:t>langą, kuriame bus pildoma reikalinga informacija: projekto pavadinimas, projekto apibūdinimas, data iki kada reikia pabaigti šitą projektą, komandą, kuri atliks projektą bei sukuriama saugykla (</w:t>
+      </w:r>
+      <w:proofErr w:type="spellStart"/>
+      <w:r>
+        <w:rPr>
+          <w:rFonts w:ascii="Times New Roman" w:eastAsia="Times New Roman" w:hAnsi="Times New Roman" w:cs="Times New Roman"/>
+          <w:color w:val="00000A"/>
+          <w:shd w:val="clear" w:color="auto" w:fill="FFFFFF"/>
+        </w:rPr>
+        <w:t>git</w:t>
+      </w:r>
+      <w:proofErr w:type="spellEnd"/>
+      <w:r>
+        <w:rPr>
+          <w:rFonts w:ascii="Times New Roman" w:eastAsia="Times New Roman" w:hAnsi="Times New Roman" w:cs="Times New Roman"/>
+          <w:color w:val="00000A"/>
+          <w:shd w:val="clear" w:color="auto" w:fill="FFFFFF"/>
+        </w:rPr>
+        <w:t xml:space="preserve"> </w:t>
+      </w:r>
+      <w:proofErr w:type="spellStart"/>
+      <w:r>
+        <w:rPr>
+          <w:rFonts w:ascii="Times New Roman" w:eastAsia="Times New Roman" w:hAnsi="Times New Roman" w:cs="Times New Roman"/>
+          <w:color w:val="00000A"/>
+          <w:shd w:val="clear" w:color="auto" w:fill="FFFFFF"/>
+        </w:rPr>
+        <w:t>repositorija</w:t>
+      </w:r>
+      <w:proofErr w:type="spellEnd"/>
+      <w:r>
+        <w:rPr>
+          <w:rFonts w:ascii="Times New Roman" w:eastAsia="Times New Roman" w:hAnsi="Times New Roman" w:cs="Times New Roman"/>
+          <w:color w:val="00000A"/>
+          <w:shd w:val="clear" w:color="auto" w:fill="FFFFFF"/>
+        </w:rPr>
+        <w:t xml:space="preserve">), kurioje bus saugomas kodas. Pavadinimą ir apibūdinimą programuotojas ranka įrašys, norint data įvesti, programuotojas spaudžia ant laukelio, kuriame bus saugoma data ir tada programa atidarys mini kalendorių, kuriame vartotojas pasirenka dieną, kuri ir taps data iki kada reikia pabaigti projektą. Jei vartotojas pageidauja projekto kūrimo metu kuriamą projektą priskirti programuotojų komandai,  jis spaudžia ant </w:t>
+      </w:r>
+      <w:proofErr w:type="spellStart"/>
+      <w:r>
+        <w:rPr>
+          <w:rFonts w:ascii="Times New Roman" w:eastAsia="Times New Roman" w:hAnsi="Times New Roman" w:cs="Times New Roman"/>
+          <w:color w:val="00000A"/>
+          <w:shd w:val="clear" w:color="auto" w:fill="FFFFFF"/>
+        </w:rPr>
+        <w:t>rodyklytės</w:t>
+      </w:r>
+      <w:proofErr w:type="spellEnd"/>
+      <w:r>
+        <w:rPr>
+          <w:rFonts w:ascii="Times New Roman" w:eastAsia="Times New Roman" w:hAnsi="Times New Roman" w:cs="Times New Roman"/>
+          <w:color w:val="00000A"/>
+          <w:shd w:val="clear" w:color="auto" w:fill="FFFFFF"/>
+        </w:rPr>
+        <w:t xml:space="preserve"> šalia tuščio laukelio, skirto komandos pavadinimui, kuris tada praskleidžia praplečiamąjį sąrašą, kuriame programa surašo visų \šiuo metu esančių komandų pavadinimus. Vartotojui ant kurio nors pavadinimo paspaudus, programa praplečiamąjį sąrašą sutraukia ir minėtame laukelyje įrašo vartotojo pasirinktą komandą. Baigus pildyti visą reikalingą informaciją, vartotojas spaudžia “</w:t>
       </w:r>
       <w:r>
         <w:rPr>
@@ -14461,7 +14356,7 @@
           <w:color w:val="00000A"/>
           <w:shd w:val="clear" w:color="auto" w:fill="FFFFFF"/>
         </w:rPr>
-        <w:t xml:space="preserve">naujo projekto kūrimo </w:t>
+        <w:t>Patvirtinti</w:t>
       </w:r>
       <w:r>
         <w:rPr>
@@ -14469,118 +14364,7 @@
           <w:color w:val="00000A"/>
           <w:shd w:val="clear" w:color="auto" w:fill="FFFFFF"/>
         </w:rPr>
-        <w:t>langą, kuriame bus pil</w:t>
-      </w:r>
-      <w:r>
-        <w:rPr>
-          <w:rFonts w:ascii="Times New Roman" w:eastAsia="Times New Roman" w:hAnsi="Times New Roman" w:cs="Times New Roman"/>
-          <w:color w:val="00000A"/>
-          <w:shd w:val="clear" w:color="auto" w:fill="FFFFFF"/>
-        </w:rPr>
-        <w:t>doma reikalinga informacija: projekto pavadinimas, projekto apibūdinimas, data iki kada reikia pabaigti šitą projektą, komandą, kuri atliks projektą bei sukuriama saugykla (</w:t>
-      </w:r>
-      <w:proofErr w:type="spellStart"/>
-      <w:r>
-        <w:rPr>
-          <w:rFonts w:ascii="Times New Roman" w:eastAsia="Times New Roman" w:hAnsi="Times New Roman" w:cs="Times New Roman"/>
-          <w:color w:val="00000A"/>
-          <w:shd w:val="clear" w:color="auto" w:fill="FFFFFF"/>
-        </w:rPr>
-        <w:t>git</w:t>
-      </w:r>
-      <w:proofErr w:type="spellEnd"/>
-      <w:r>
-        <w:rPr>
-          <w:rFonts w:ascii="Times New Roman" w:eastAsia="Times New Roman" w:hAnsi="Times New Roman" w:cs="Times New Roman"/>
-          <w:color w:val="00000A"/>
-          <w:shd w:val="clear" w:color="auto" w:fill="FFFFFF"/>
-        </w:rPr>
-        <w:t xml:space="preserve"> </w:t>
-      </w:r>
-      <w:proofErr w:type="spellStart"/>
-      <w:r>
-        <w:rPr>
-          <w:rFonts w:ascii="Times New Roman" w:eastAsia="Times New Roman" w:hAnsi="Times New Roman" w:cs="Times New Roman"/>
-          <w:color w:val="00000A"/>
-          <w:shd w:val="clear" w:color="auto" w:fill="FFFFFF"/>
-        </w:rPr>
-        <w:t>repositorija</w:t>
-      </w:r>
-      <w:proofErr w:type="spellEnd"/>
-      <w:r>
-        <w:rPr>
-          <w:rFonts w:ascii="Times New Roman" w:eastAsia="Times New Roman" w:hAnsi="Times New Roman" w:cs="Times New Roman"/>
-          <w:color w:val="00000A"/>
-          <w:shd w:val="clear" w:color="auto" w:fill="FFFFFF"/>
-        </w:rPr>
-        <w:t>), kurioje bus saugomas kodas. Pavadinimą ir apibūdinimą programuot</w:t>
-      </w:r>
-      <w:r>
-        <w:rPr>
-          <w:rFonts w:ascii="Times New Roman" w:eastAsia="Times New Roman" w:hAnsi="Times New Roman" w:cs="Times New Roman"/>
-          <w:color w:val="00000A"/>
-          <w:shd w:val="clear" w:color="auto" w:fill="FFFFFF"/>
-        </w:rPr>
-        <w:t>ojas ranka įrašys, norint data įvesti, programuotojas spaudžia ant laukelio, kuriame bus saugoma data ir tada programa atidarys mini kalendorių, kuriame vartotojas pasirenka dieną, kuri ir taps data iki kada reikia pabaigti projektą. Jei vartotojas pageida</w:t>
-      </w:r>
-      <w:r>
-        <w:rPr>
-          <w:rFonts w:ascii="Times New Roman" w:eastAsia="Times New Roman" w:hAnsi="Times New Roman" w:cs="Times New Roman"/>
-          <w:color w:val="00000A"/>
-          <w:shd w:val="clear" w:color="auto" w:fill="FFFFFF"/>
-        </w:rPr>
-        <w:t xml:space="preserve">uja projekto kūrimo metu kuriamą projektą priskirti programuotojų komandai,  jis spaudžia ant </w:t>
-      </w:r>
-      <w:proofErr w:type="spellStart"/>
-      <w:r>
-        <w:rPr>
-          <w:rFonts w:ascii="Times New Roman" w:eastAsia="Times New Roman" w:hAnsi="Times New Roman" w:cs="Times New Roman"/>
-          <w:color w:val="00000A"/>
-          <w:shd w:val="clear" w:color="auto" w:fill="FFFFFF"/>
-        </w:rPr>
-        <w:t>rodyklytės</w:t>
-      </w:r>
-      <w:proofErr w:type="spellEnd"/>
-      <w:r>
-        <w:rPr>
-          <w:rFonts w:ascii="Times New Roman" w:eastAsia="Times New Roman" w:hAnsi="Times New Roman" w:cs="Times New Roman"/>
-          <w:color w:val="00000A"/>
-          <w:shd w:val="clear" w:color="auto" w:fill="FFFFFF"/>
-        </w:rPr>
-        <w:t xml:space="preserve"> šalia tuščio laukelio, skirto komandos pavadinimui, kuris tada praskleidžia praplečiamąjį sąrašą, kuriame programa surašo visų \šiuo metu esančių koman</w:t>
-      </w:r>
-      <w:r>
-        <w:rPr>
-          <w:rFonts w:ascii="Times New Roman" w:eastAsia="Times New Roman" w:hAnsi="Times New Roman" w:cs="Times New Roman"/>
-          <w:color w:val="00000A"/>
-          <w:shd w:val="clear" w:color="auto" w:fill="FFFFFF"/>
-        </w:rPr>
-        <w:t>dų pavadinimus. Vartotojui ant kurio nors pavadinimo paspaudus, programa praplečiamąjį sąrašą sutraukia ir minėtame laukelyje įrašo vartotojo pasirinktą komandą. Baigus pildyti visą reikalingą informaciją, vartotojas spaudžia “</w:t>
-      </w:r>
-      <w:r>
-        <w:rPr>
-          <w:rFonts w:ascii="Times New Roman" w:eastAsia="Times New Roman" w:hAnsi="Times New Roman" w:cs="Times New Roman"/>
-          <w:b/>
-          <w:color w:val="00000A"/>
-          <w:shd w:val="clear" w:color="auto" w:fill="FFFFFF"/>
-        </w:rPr>
-        <w:t>Patvirtinti</w:t>
-      </w:r>
-      <w:r>
-        <w:rPr>
-          <w:rFonts w:ascii="Times New Roman" w:eastAsia="Times New Roman" w:hAnsi="Times New Roman" w:cs="Times New Roman"/>
-          <w:color w:val="00000A"/>
-          <w:shd w:val="clear" w:color="auto" w:fill="FFFFFF"/>
-        </w:rPr>
-        <w:t>” mygtuką. Jei sis</w:t>
-      </w:r>
-      <w:r>
-        <w:rPr>
-          <w:rFonts w:ascii="Times New Roman" w:eastAsia="Times New Roman" w:hAnsi="Times New Roman" w:cs="Times New Roman"/>
-          <w:color w:val="00000A"/>
-          <w:shd w:val="clear" w:color="auto" w:fill="FFFFFF"/>
-        </w:rPr>
-        <w:t xml:space="preserve">tema neaptiko klaidų, sistema užregistruoja naujai sukurtą projektą, sukuria naują </w:t>
+        <w:t xml:space="preserve">” mygtuką. Jei sistema neaptiko klaidų, sistema užregistruoja naujai sukurtą projektą, sukuria naują </w:t>
       </w:r>
       <w:proofErr w:type="spellStart"/>
       <w:r>
@@ -14672,16 +14456,7 @@
           <w:color w:val="00000A"/>
           <w:shd w:val="clear" w:color="auto" w:fill="FFFFFF"/>
         </w:rPr>
-        <w:t>sistemoje įvyko klaida (nepavyko sukurti proj</w:t>
-      </w:r>
-      <w:r>
-        <w:rPr>
-          <w:rFonts w:ascii="Times New Roman" w:eastAsia="Times New Roman" w:hAnsi="Times New Roman" w:cs="Times New Roman"/>
-          <w:i/>
-          <w:color w:val="00000A"/>
-          <w:shd w:val="clear" w:color="auto" w:fill="FFFFFF"/>
-        </w:rPr>
-        <w:t xml:space="preserve">ekto dėl pačios sistemos klaidos), bus išvesta žinutė, patarianti susisiekti su sistemos administratoriumi. </w:t>
+        <w:t xml:space="preserve">sistemoje įvyko klaida (nepavyko sukurti projekto dėl pačios sistemos klaidos), bus išvesta žinutė, patarianti susisiekti su sistemos administratoriumi. </w:t>
       </w:r>
       <w:r>
         <w:rPr>
@@ -14715,16 +14490,7 @@
           <w:color w:val="00000A"/>
           <w:shd w:val="clear" w:color="auto" w:fill="FFFFFF"/>
         </w:rPr>
-        <w:t>vartotojas nėra Projekto vadovas ar Sistemos administratorius, šita užduotis ties tuo ir pasibaigia, nes vartotojas neturi prieigos prie šio f</w:t>
-      </w:r>
-      <w:r>
-        <w:rPr>
-          <w:rFonts w:ascii="Times New Roman" w:eastAsia="Times New Roman" w:hAnsi="Times New Roman" w:cs="Times New Roman"/>
-          <w:i/>
-          <w:color w:val="00000A"/>
-          <w:shd w:val="clear" w:color="auto" w:fill="FFFFFF"/>
-        </w:rPr>
-        <w:t>unkcionalumo.</w:t>
+        <w:t>vartotojas nėra Projekto vadovas ar Sistemos administratorius, šita užduotis ties tuo ir pasibaigia, nes vartotojas neturi prieigos prie šio funkcionalumo.</w:t>
       </w:r>
     </w:p>
     <w:p>
@@ -14792,16 +14558,7 @@
           <w:color w:val="00000A"/>
           <w:shd w:val="clear" w:color="auto" w:fill="FFFFFF"/>
         </w:rPr>
-        <w:t>šiuo metu nėra komandos, arba vartotojas nori vėliau suburti naują komandą, kuri dirbs su šituo projektu, laukelis palie</w:t>
-      </w:r>
-      <w:r>
-        <w:rPr>
-          <w:rFonts w:ascii="Times New Roman" w:eastAsia="Times New Roman" w:hAnsi="Times New Roman" w:cs="Times New Roman"/>
-          <w:i/>
-          <w:color w:val="00000A"/>
-          <w:shd w:val="clear" w:color="auto" w:fill="FFFFFF"/>
-        </w:rPr>
-        <w:t>kamas tuščias.</w:t>
+        <w:t>šiuo metu nėra komandos, arba vartotojas nori vėliau suburti naują komandą, kuri dirbs su šituo projektu, laukelis paliekamas tuščias.</w:t>
       </w:r>
       <w:r>
         <w:rPr>
@@ -14851,14 +14608,6 @@
           <w:color w:val="00000A"/>
         </w:rPr>
       </w:pPr>
-      <w:r>
-        <w:rPr>
-          <w:rFonts w:ascii="Times New Roman" w:hAnsi="Times New Roman" w:cs="Times New Roman"/>
-          <w:color w:val="00000A"/>
-          <w:shd w:val="clear" w:color="auto" w:fill="FFFFFF"/>
-        </w:rPr>
-        <w:t xml:space="preserve"> </w:t>
-      </w:r>
     </w:p>
     <w:p>
       <w:pPr>
@@ -14869,6 +14618,63 @@
           <w:color w:val="00000A"/>
         </w:rPr>
       </w:pPr>
+      <w:r>
+        <w:rPr>
+          <w:rFonts w:ascii="Times New Roman" w:hAnsi="Times New Roman" w:cs="Times New Roman"/>
+          <w:noProof/>
+          <w:color w:val="00000A"/>
+          <w:lang w:val="en-US" w:eastAsia="en-US"/>
+        </w:rPr>
+        <w:lastRenderedPageBreak/>
+        <w:drawing>
+          <wp:inline distT="0" distB="0" distL="0" distR="0">
+            <wp:extent cx="5946424" cy="7995285"/>
+            <wp:effectExtent l="0" t="0" r="0" b="5715"/>
+            <wp:docPr id="13" name="Picture 13"/>
+            <wp:cNvGraphicFramePr>
+              <a:graphicFrameLocks xmlns:a="http://schemas.openxmlformats.org/drawingml/2006/main" noChangeAspect="1"/>
+            </wp:cNvGraphicFramePr>
+            <a:graphic xmlns:a="http://schemas.openxmlformats.org/drawingml/2006/main">
+              <a:graphicData uri="http://schemas.openxmlformats.org/drawingml/2006/picture">
+                <pic:pic xmlns:pic="http://schemas.openxmlformats.org/drawingml/2006/picture">
+                  <pic:nvPicPr>
+                    <pic:cNvPr id="13" name="Project_Create.jpg"/>
+                    <pic:cNvPicPr/>
+                  </pic:nvPicPr>
+                  <pic:blipFill rotWithShape="1">
+                    <a:blip r:embed="rId15">
+                      <a:extLst>
+                        <a:ext uri="{28A0092B-C50C-407E-A947-70E740481C1C}">
+                          <a14:useLocalDpi xmlns:a14="http://schemas.microsoft.com/office/drawing/2010/main" val="0"/>
+                        </a:ext>
+                      </a:extLst>
+                    </a:blip>
+                    <a:srcRect l="3261" t="2969" r="2037" b="1579"/>
+                    <a:stretch/>
+                  </pic:blipFill>
+                  <pic:spPr bwMode="auto">
+                    <a:xfrm>
+                      <a:off x="0" y="0"/>
+                      <a:ext cx="5947389" cy="7996582"/>
+                    </a:xfrm>
+                    <a:prstGeom prst="rect">
+                      <a:avLst/>
+                    </a:prstGeom>
+                    <a:ln>
+                      <a:noFill/>
+                    </a:ln>
+                    <a:extLst>
+                      <a:ext uri="{53640926-AAD7-44D8-BBD7-CCE9431645EC}">
+                        <a14:shadowObscured xmlns:a14="http://schemas.microsoft.com/office/drawing/2010/main"/>
+                      </a:ext>
+                    </a:extLst>
+                  </pic:spPr>
+                </pic:pic>
+              </a:graphicData>
+            </a:graphic>
+          </wp:inline>
+        </w:drawing>
+      </w:r>
     </w:p>
     <w:p>
       <w:pPr>
@@ -14982,15 +14788,24 @@
           <w:color w:val="00000A"/>
           <w:shd w:val="clear" w:color="auto" w:fill="FFFFFF"/>
         </w:rPr>
-        <w:t xml:space="preserve">”. Jį </w:t>
-      </w:r>
-      <w:r>
-        <w:rPr>
-          <w:rFonts w:ascii="Times New Roman" w:eastAsia="Times New Roman" w:hAnsi="Times New Roman" w:cs="Times New Roman"/>
+        <w:t>”. Jį paspaudus, programa patikrina ar vartotojas yra Projekto vadovas arba Sistemos administratorius. Jei yra, programa “Darbuotojų” užduočių juostos prideda mygtuką “</w:t>
+      </w:r>
+      <w:r>
+        <w:rPr>
+          <w:rFonts w:ascii="Times New Roman" w:eastAsia="Times New Roman" w:hAnsi="Times New Roman" w:cs="Times New Roman"/>
+          <w:b/>
           <w:color w:val="00000A"/>
           <w:shd w:val="clear" w:color="auto" w:fill="FFFFFF"/>
         </w:rPr>
-        <w:t>paspaudus, programa patikrina ar vartotojas yra Projekto vadovas arba Sistemos administratorius. Jei yra, programa “Darbuotojų” užduočių juostos prideda mygtuką “</w:t>
+        <w:t>Sukurti naują</w:t>
+      </w:r>
+      <w:r>
+        <w:rPr>
+          <w:rFonts w:ascii="Times New Roman" w:eastAsia="Times New Roman" w:hAnsi="Times New Roman" w:cs="Times New Roman"/>
+          <w:color w:val="00000A"/>
+          <w:shd w:val="clear" w:color="auto" w:fill="FFFFFF"/>
+        </w:rPr>
+        <w:t>”. Programa tada atidaro užduočių juosta, kurioje administratorius spaudžia “</w:t>
       </w:r>
       <w:r>
         <w:rPr>
@@ -15007,7 +14822,7 @@
           <w:color w:val="00000A"/>
           <w:shd w:val="clear" w:color="auto" w:fill="FFFFFF"/>
         </w:rPr>
-        <w:t>”. Programa tada atidaro užduočių juosta, kurioje administratorius spaudžia “</w:t>
+        <w:t xml:space="preserve">”. Programa atidaro </w:t>
       </w:r>
       <w:r>
         <w:rPr>
@@ -15016,7 +14831,70 @@
           <w:color w:val="00000A"/>
           <w:shd w:val="clear" w:color="auto" w:fill="FFFFFF"/>
         </w:rPr>
-        <w:t>Suku</w:t>
+        <w:t xml:space="preserve">naujo vartotojo sukūrimo langą, </w:t>
+      </w:r>
+      <w:r>
+        <w:rPr>
+          <w:rFonts w:ascii="Times New Roman" w:eastAsia="Times New Roman" w:hAnsi="Times New Roman" w:cs="Times New Roman"/>
+          <w:color w:val="00000A"/>
+          <w:shd w:val="clear" w:color="auto" w:fill="FFFFFF"/>
+        </w:rPr>
+        <w:t xml:space="preserve">kuriame reikės įvesti: </w:t>
+      </w:r>
+      <w:r>
+        <w:rPr>
+          <w:rFonts w:ascii="Times New Roman" w:eastAsia="Times New Roman" w:hAnsi="Times New Roman" w:cs="Times New Roman"/>
+          <w:i/>
+          <w:color w:val="00000A"/>
+          <w:shd w:val="clear" w:color="auto" w:fill="FFFFFF"/>
+        </w:rPr>
+        <w:t xml:space="preserve">darbuotojo vardą, pavardę, gimimo datą, elektroninį paštą, </w:t>
+      </w:r>
+      <w:proofErr w:type="spellStart"/>
+      <w:r>
+        <w:rPr>
+          <w:rFonts w:ascii="Times New Roman" w:eastAsia="Times New Roman" w:hAnsi="Times New Roman" w:cs="Times New Roman"/>
+          <w:i/>
+          <w:color w:val="00000A"/>
+          <w:shd w:val="clear" w:color="auto" w:fill="FFFFFF"/>
+        </w:rPr>
+        <w:t>github</w:t>
+      </w:r>
+      <w:proofErr w:type="spellEnd"/>
+      <w:r>
+        <w:rPr>
+          <w:rFonts w:ascii="Times New Roman" w:eastAsia="Times New Roman" w:hAnsi="Times New Roman" w:cs="Times New Roman"/>
+          <w:i/>
+          <w:color w:val="00000A"/>
+          <w:shd w:val="clear" w:color="auto" w:fill="FFFFFF"/>
+        </w:rPr>
+        <w:t xml:space="preserve"> paskyros vartotojo vardą ir einamas pareigas</w:t>
+      </w:r>
+      <w:r>
+        <w:rPr>
+          <w:rFonts w:ascii="Times New Roman" w:eastAsia="Times New Roman" w:hAnsi="Times New Roman" w:cs="Times New Roman"/>
+          <w:color w:val="00000A"/>
+          <w:shd w:val="clear" w:color="auto" w:fill="FFFFFF"/>
+        </w:rPr>
+        <w:t xml:space="preserve">. Administratorius vardą, pavardę, elektroninį paštą bei </w:t>
+      </w:r>
+      <w:proofErr w:type="spellStart"/>
+      <w:r>
+        <w:rPr>
+          <w:rFonts w:ascii="Times New Roman" w:eastAsia="Times New Roman" w:hAnsi="Times New Roman" w:cs="Times New Roman"/>
+          <w:color w:val="00000A"/>
+          <w:shd w:val="clear" w:color="auto" w:fill="FFFFFF"/>
+        </w:rPr>
+        <w:t>github</w:t>
+      </w:r>
+      <w:proofErr w:type="spellEnd"/>
+      <w:r>
+        <w:rPr>
+          <w:rFonts w:ascii="Times New Roman" w:eastAsia="Times New Roman" w:hAnsi="Times New Roman" w:cs="Times New Roman"/>
+          <w:color w:val="00000A"/>
+          <w:shd w:val="clear" w:color="auto" w:fill="FFFFFF"/>
+        </w:rPr>
+        <w:t xml:space="preserve"> paskyros vartotojo vardą įrašys ranka. Norint įvesti datą, administratorius spaudžia ant lange esančio kalendoriaus laukelio, laukelis prasiplečia iki pilno kalendoriaus ir administratorius jame pasirenka data. Pareigos parenkamos paspaudžiant ant pareigų laukelio, kurį programa praplečia ir iš sąrašo administratorius parenka pareigas. Užpildžius visą reikiamą informaciją, administratorius spaudžia “</w:t>
       </w:r>
       <w:r>
         <w:rPr>
@@ -15025,7 +14903,7 @@
           <w:color w:val="00000A"/>
           <w:shd w:val="clear" w:color="auto" w:fill="FFFFFF"/>
         </w:rPr>
-        <w:t>rti naują</w:t>
+        <w:t>Patvirtinti</w:t>
       </w:r>
       <w:r>
         <w:rPr>
@@ -15033,120 +14911,7 @@
           <w:color w:val="00000A"/>
           <w:shd w:val="clear" w:color="auto" w:fill="FFFFFF"/>
         </w:rPr>
-        <w:t xml:space="preserve">”. Programa atidaro </w:t>
-      </w:r>
-      <w:r>
-        <w:rPr>
-          <w:rFonts w:ascii="Times New Roman" w:eastAsia="Times New Roman" w:hAnsi="Times New Roman" w:cs="Times New Roman"/>
-          <w:b/>
-          <w:color w:val="00000A"/>
-          <w:shd w:val="clear" w:color="auto" w:fill="FFFFFF"/>
-        </w:rPr>
-        <w:t xml:space="preserve">naujo vartotojo sukūrimo langą, </w:t>
-      </w:r>
-      <w:r>
-        <w:rPr>
-          <w:rFonts w:ascii="Times New Roman" w:eastAsia="Times New Roman" w:hAnsi="Times New Roman" w:cs="Times New Roman"/>
-          <w:color w:val="00000A"/>
-          <w:shd w:val="clear" w:color="auto" w:fill="FFFFFF"/>
-        </w:rPr>
-        <w:t xml:space="preserve">kuriame reikės įvesti: </w:t>
-      </w:r>
-      <w:r>
-        <w:rPr>
-          <w:rFonts w:ascii="Times New Roman" w:eastAsia="Times New Roman" w:hAnsi="Times New Roman" w:cs="Times New Roman"/>
-          <w:i/>
-          <w:color w:val="00000A"/>
-          <w:shd w:val="clear" w:color="auto" w:fill="FFFFFF"/>
-        </w:rPr>
-        <w:t xml:space="preserve">darbuotojo vardą, pavardę, gimimo datą, elektroninį paštą, </w:t>
-      </w:r>
-      <w:proofErr w:type="spellStart"/>
-      <w:r>
-        <w:rPr>
-          <w:rFonts w:ascii="Times New Roman" w:eastAsia="Times New Roman" w:hAnsi="Times New Roman" w:cs="Times New Roman"/>
-          <w:i/>
-          <w:color w:val="00000A"/>
-          <w:shd w:val="clear" w:color="auto" w:fill="FFFFFF"/>
-        </w:rPr>
-        <w:t>github</w:t>
-      </w:r>
-      <w:proofErr w:type="spellEnd"/>
-      <w:r>
-        <w:rPr>
-          <w:rFonts w:ascii="Times New Roman" w:eastAsia="Times New Roman" w:hAnsi="Times New Roman" w:cs="Times New Roman"/>
-          <w:i/>
-          <w:color w:val="00000A"/>
-          <w:shd w:val="clear" w:color="auto" w:fill="FFFFFF"/>
-        </w:rPr>
-        <w:t xml:space="preserve"> paskyros vartotojo vardą ir einamas pareigas</w:t>
-      </w:r>
-      <w:r>
-        <w:rPr>
-          <w:rFonts w:ascii="Times New Roman" w:eastAsia="Times New Roman" w:hAnsi="Times New Roman" w:cs="Times New Roman"/>
-          <w:color w:val="00000A"/>
-          <w:shd w:val="clear" w:color="auto" w:fill="FFFFFF"/>
-        </w:rPr>
-        <w:t xml:space="preserve">. Administratorius vardą, pavardę, elektroninį paštą bei </w:t>
-      </w:r>
-      <w:proofErr w:type="spellStart"/>
-      <w:r>
-        <w:rPr>
-          <w:rFonts w:ascii="Times New Roman" w:eastAsia="Times New Roman" w:hAnsi="Times New Roman" w:cs="Times New Roman"/>
-          <w:color w:val="00000A"/>
-          <w:shd w:val="clear" w:color="auto" w:fill="FFFFFF"/>
-        </w:rPr>
-        <w:t>githu</w:t>
-      </w:r>
-      <w:r>
-        <w:rPr>
-          <w:rFonts w:ascii="Times New Roman" w:eastAsia="Times New Roman" w:hAnsi="Times New Roman" w:cs="Times New Roman"/>
-          <w:color w:val="00000A"/>
-          <w:shd w:val="clear" w:color="auto" w:fill="FFFFFF"/>
-        </w:rPr>
-        <w:t>b</w:t>
-      </w:r>
-      <w:proofErr w:type="spellEnd"/>
-      <w:r>
-        <w:rPr>
-          <w:rFonts w:ascii="Times New Roman" w:eastAsia="Times New Roman" w:hAnsi="Times New Roman" w:cs="Times New Roman"/>
-          <w:color w:val="00000A"/>
-          <w:shd w:val="clear" w:color="auto" w:fill="FFFFFF"/>
-        </w:rPr>
-        <w:t xml:space="preserve"> paskyros vartotojo vardą įrašys ranka. Norint įvesti datą, administratorius spaudžia ant lange esančio kalendoriaus laukelio, laukelis prasiplečia iki pilno kalendoriaus ir administratorius jame pasirenka data. Pareigos parenkamos paspaudžiant ant pareig</w:t>
-      </w:r>
-      <w:r>
-        <w:rPr>
-          <w:rFonts w:ascii="Times New Roman" w:eastAsia="Times New Roman" w:hAnsi="Times New Roman" w:cs="Times New Roman"/>
-          <w:color w:val="00000A"/>
-          <w:shd w:val="clear" w:color="auto" w:fill="FFFFFF"/>
-        </w:rPr>
-        <w:t>ų laukelio, kurį programa praplečia ir iš sąrašo administratorius parenka pareigas. Užpildžius visą reikiamą informaciją, administratorius spaudžia “</w:t>
-      </w:r>
-      <w:r>
-        <w:rPr>
-          <w:rFonts w:ascii="Times New Roman" w:eastAsia="Times New Roman" w:hAnsi="Times New Roman" w:cs="Times New Roman"/>
-          <w:b/>
-          <w:color w:val="00000A"/>
-          <w:shd w:val="clear" w:color="auto" w:fill="FFFFFF"/>
-        </w:rPr>
-        <w:t>Patvirtinti</w:t>
-      </w:r>
-      <w:r>
-        <w:rPr>
-          <w:rFonts w:ascii="Times New Roman" w:eastAsia="Times New Roman" w:hAnsi="Times New Roman" w:cs="Times New Roman"/>
-          <w:color w:val="00000A"/>
-          <w:shd w:val="clear" w:color="auto" w:fill="FFFFFF"/>
-        </w:rPr>
-        <w:t>” mygtuką. Programa tada patikrina elektroninį paštą naudojant reguliarias išraiškas ir patikrin</w:t>
-      </w:r>
-      <w:r>
-        <w:rPr>
-          <w:rFonts w:ascii="Times New Roman" w:eastAsia="Times New Roman" w:hAnsi="Times New Roman" w:cs="Times New Roman"/>
-          <w:color w:val="00000A"/>
-          <w:shd w:val="clear" w:color="auto" w:fill="FFFFFF"/>
-        </w:rPr>
-        <w:t xml:space="preserve">a ar nurodyta </w:t>
+        <w:t xml:space="preserve">” mygtuką. Programa tada patikrina elektroninį paštą naudojant reguliarias išraiškas ir patikrina ar nurodyta </w:t>
       </w:r>
       <w:proofErr w:type="spellStart"/>
       <w:r>
@@ -15286,16 +15051,7 @@
           <w:color w:val="00000A"/>
           <w:shd w:val="clear" w:color="auto" w:fill="FFFFFF"/>
         </w:rPr>
-        <w:t xml:space="preserve"> įvestas elektroninis adresas neatitink</w:t>
-      </w:r>
-      <w:r>
-        <w:rPr>
-          <w:rFonts w:ascii="Times New Roman" w:eastAsia="Times New Roman" w:hAnsi="Times New Roman" w:cs="Times New Roman"/>
-          <w:i/>
-          <w:color w:val="00000A"/>
-          <w:shd w:val="clear" w:color="auto" w:fill="FFFFFF"/>
-        </w:rPr>
-        <w:t>a šablono, sistema paryškina elektroninio adreso laukelį ir praneša vartotojui apie rasta klaidą, bei prašo ją pataisyti norint tęsti.</w:t>
+        <w:t xml:space="preserve"> įvestas elektroninis adresas neatitinka šablono, sistema paryškina elektroninio adreso laukelį ir praneša vartotojui apie rasta klaidą, bei prašo ją pataisyti norint tęsti.</w:t>
       </w:r>
       <w:r>
         <w:rPr>
@@ -15410,14 +15166,7 @@
           <w:rFonts w:ascii="Times New Roman" w:eastAsia="Times New Roman" w:hAnsi="Times New Roman" w:cs="Times New Roman"/>
           <w:color w:val="00000A"/>
         </w:rPr>
-        <w:t xml:space="preserve">Sukurti naują </w:t>
-      </w:r>
-      <w:r>
-        <w:rPr>
-          <w:rFonts w:ascii="Times New Roman" w:eastAsia="Times New Roman" w:hAnsi="Times New Roman" w:cs="Times New Roman"/>
-          <w:color w:val="00000A"/>
-        </w:rPr>
-        <w:t>vartotoją</w:t>
+        <w:t>Sukurti naują vartotoją</w:t>
       </w:r>
     </w:p>
     <w:p>
@@ -15531,15 +15280,7 @@
           <w:color w:val="00000A"/>
           <w:shd w:val="clear" w:color="auto" w:fill="FFFFFF"/>
         </w:rPr>
-        <w:t xml:space="preserve">langą. Vartotojas jame užpildys reikiamą informaciją: Komandos </w:t>
-      </w:r>
-      <w:r>
-        <w:rPr>
-          <w:rFonts w:ascii="Times New Roman" w:eastAsia="Times New Roman" w:hAnsi="Times New Roman" w:cs="Times New Roman"/>
-          <w:color w:val="00000A"/>
-          <w:shd w:val="clear" w:color="auto" w:fill="FFFFFF"/>
-        </w:rPr>
-        <w:t>pavadinimą  ir programuotojų sąrašą. Komandos pavadinimą vartotojas įrašo ranka, o programuotojui pridėti, reikės spausti šalia laukelio esantį “</w:t>
+        <w:t>langą. Vartotojas jame užpildys reikiamą informaciją: Komandos pavadinimą  ir programuotojų sąrašą. Komandos pavadinimą vartotojas įrašo ranka, o programuotojui pridėti, reikės spausti šalia laukelio esantį “</w:t>
       </w:r>
       <w:r>
         <w:rPr>
@@ -15583,17 +15324,24 @@
           <w:color w:val="00000A"/>
           <w:shd w:val="clear" w:color="auto" w:fill="FFFFFF"/>
         </w:rPr>
-        <w:t>duomenų b</w:t>
+        <w:t>duomenų bazėje esančių programuotojų dar nepriklausančių jokiai komandai</w:t>
+      </w:r>
+      <w:r>
+        <w:rPr>
+          <w:rFonts w:ascii="Times New Roman" w:eastAsia="Times New Roman" w:hAnsi="Times New Roman" w:cs="Times New Roman"/>
+          <w:color w:val="00000A"/>
+          <w:shd w:val="clear" w:color="auto" w:fill="FFFFFF"/>
+        </w:rPr>
+        <w:t xml:space="preserve"> ir iš jų vartotojas pasirenka, kuriuos pridėti prie šio projekto ir spaudžia “</w:t>
       </w:r>
       <w:r>
         <w:rPr>
           <w:rFonts w:ascii="Times New Roman" w:eastAsia="Times New Roman" w:hAnsi="Times New Roman" w:cs="Times New Roman"/>
           <w:b/>
-          <w:i/>
           <w:color w:val="00000A"/>
           <w:shd w:val="clear" w:color="auto" w:fill="FFFFFF"/>
         </w:rPr>
-        <w:t>azėje esančių programuotojų dar nepriklausančių jokiai komandai</w:t>
+        <w:t>Patvirtinti</w:t>
       </w:r>
       <w:r>
         <w:rPr>
@@ -15601,7 +15349,7 @@
           <w:color w:val="00000A"/>
           <w:shd w:val="clear" w:color="auto" w:fill="FFFFFF"/>
         </w:rPr>
-        <w:t xml:space="preserve"> ir iš jų vartotojas pasirenka, kuriuos pridėti prie šio projekto ir spaudžia “</w:t>
+        <w:t xml:space="preserve">” mygtuką. Programa uždaro </w:t>
       </w:r>
       <w:r>
         <w:rPr>
@@ -15610,7 +15358,7 @@
           <w:color w:val="00000A"/>
           <w:shd w:val="clear" w:color="auto" w:fill="FFFFFF"/>
         </w:rPr>
-        <w:t>Patvirtinti</w:t>
+        <w:t xml:space="preserve">komandos pasirinkimo </w:t>
       </w:r>
       <w:r>
         <w:rPr>
@@ -15618,7 +15366,7 @@
           <w:color w:val="00000A"/>
           <w:shd w:val="clear" w:color="auto" w:fill="FFFFFF"/>
         </w:rPr>
-        <w:t xml:space="preserve">” mygtuką. Programa uždaro </w:t>
+        <w:t xml:space="preserve">langą, </w:t>
       </w:r>
       <w:r>
         <w:rPr>
@@ -15627,7 +15375,7 @@
           <w:color w:val="00000A"/>
           <w:shd w:val="clear" w:color="auto" w:fill="FFFFFF"/>
         </w:rPr>
-        <w:t xml:space="preserve">komandos pasirinkimo </w:t>
+        <w:t>Naujos komandos kūrimo</w:t>
       </w:r>
       <w:r>
         <w:rPr>
@@ -15635,32 +15383,7 @@
           <w:color w:val="00000A"/>
           <w:shd w:val="clear" w:color="auto" w:fill="FFFFFF"/>
         </w:rPr>
-        <w:t xml:space="preserve">langą, </w:t>
-      </w:r>
-      <w:r>
-        <w:rPr>
-          <w:rFonts w:ascii="Times New Roman" w:eastAsia="Times New Roman" w:hAnsi="Times New Roman" w:cs="Times New Roman"/>
-          <w:b/>
-          <w:color w:val="00000A"/>
-          <w:shd w:val="clear" w:color="auto" w:fill="FFFFFF"/>
-        </w:rPr>
-        <w:t>Naujos komandos kūrimo</w:t>
-      </w:r>
-      <w:r>
-        <w:rPr>
-          <w:rFonts w:ascii="Times New Roman" w:eastAsia="Times New Roman" w:hAnsi="Times New Roman" w:cs="Times New Roman"/>
-          <w:color w:val="00000A"/>
-          <w:shd w:val="clear" w:color="auto" w:fill="FFFFFF"/>
-        </w:rPr>
-        <w:t xml:space="preserve"> lange matome užpildyta są</w:t>
-      </w:r>
-      <w:r>
-        <w:rPr>
-          <w:rFonts w:ascii="Times New Roman" w:eastAsia="Times New Roman" w:hAnsi="Times New Roman" w:cs="Times New Roman"/>
-          <w:color w:val="00000A"/>
-          <w:shd w:val="clear" w:color="auto" w:fill="FFFFFF"/>
-        </w:rPr>
-        <w:t>rašą programuotojais, kuriuos vartotojas pasirinko ką tik užsidariusiame lange. Užpildžius abu laukelius, vartotojas spaudžia “</w:t>
+        <w:t xml:space="preserve"> lange matome užpildyta sąrašą programuotojais, kuriuos vartotojas pasirinko ką tik užsidariusiame lange. Užpildžius abu laukelius, vartotojas spaudžia “</w:t>
       </w:r>
       <w:r>
         <w:rPr>
@@ -15724,16 +15447,7 @@
           <w:color w:val="00000A"/>
           <w:shd w:val="clear" w:color="auto" w:fill="FFFFFF"/>
         </w:rPr>
-        <w:t>į</w:t>
-      </w:r>
-      <w:r>
-        <w:rPr>
-          <w:rFonts w:ascii="Times New Roman" w:eastAsia="Times New Roman" w:hAnsi="Times New Roman" w:cs="Times New Roman"/>
-          <w:i/>
-          <w:color w:val="00000A"/>
-          <w:shd w:val="clear" w:color="auto" w:fill="FFFFFF"/>
-        </w:rPr>
-        <w:t>vestas komandos pavadinimas jau yra užimtas kitos komandos, programa apie tai praneša iššokančiu langu, kuris prašo praneša vartotojui apie įvykusią klaida, bei liepia pasirinkti naują pavadinimą.</w:t>
+        <w:t>įvestas komandos pavadinimas jau yra užimtas kitos komandos, programa apie tai praneša iššokančiu langu, kuris prašo praneša vartotojui apie įvykusią klaida, bei liepia pasirinkti naują pavadinimą.</w:t>
       </w:r>
       <w:r>
         <w:rPr>
@@ -15772,16 +15486,7 @@
           <w:color w:val="00000A"/>
           <w:shd w:val="clear" w:color="auto" w:fill="FFFFFF"/>
         </w:rPr>
-        <w:t xml:space="preserve"> vartotojas netyčia pridėjo, kurį nors programuotoją pr</w:t>
-      </w:r>
-      <w:r>
-        <w:rPr>
-          <w:rFonts w:ascii="Times New Roman" w:eastAsia="Times New Roman" w:hAnsi="Times New Roman" w:cs="Times New Roman"/>
-          <w:i/>
-          <w:color w:val="00000A"/>
-          <w:shd w:val="clear" w:color="auto" w:fill="FFFFFF"/>
-        </w:rPr>
-        <w:t>ie sąrašo ar vėliau apsigalvojo ir nori tą nepageidautiną asmenį pašalinti, tai jis kairiuoju pelės klavišu spaudžia sąraše pažymi tą asmenį ir tada šalia lentelės paryškinamas mygtukas “</w:t>
+        <w:t xml:space="preserve"> vartotojas netyčia pridėjo, kurį nors programuotoją prie sąrašo ar vėliau apsigalvojo ir nori tą nepageidautiną asmenį pašalinti, tai jis kairiuoju pelės klavišu spaudžia sąraše pažymi tą asmenį ir tada šalia lentelės paryškinamas mygtukas “</w:t>
       </w:r>
       <w:r>
         <w:rPr>
@@ -15800,16 +15505,7 @@
           <w:color w:val="00000A"/>
           <w:shd w:val="clear" w:color="auto" w:fill="FFFFFF"/>
         </w:rPr>
-        <w:t xml:space="preserve">” mygtuką. Paspaudus šį mygtuką programa tada </w:t>
-      </w:r>
-      <w:r>
-        <w:rPr>
-          <w:rFonts w:ascii="Times New Roman" w:eastAsia="Times New Roman" w:hAnsi="Times New Roman" w:cs="Times New Roman"/>
-          <w:i/>
-          <w:color w:val="00000A"/>
-          <w:shd w:val="clear" w:color="auto" w:fill="FFFFFF"/>
-        </w:rPr>
-        <w:t>pašalina pažymėtąjį asmenį iš sąrašo.</w:t>
+        <w:t>” mygtuką. Paspaudus šį mygtuką programa tada pašalina pažymėtąjį asmenį iš sąrašo.</w:t>
       </w:r>
       <w:r>
         <w:rPr>
@@ -15995,15 +15691,7 @@
           <w:color w:val="00000A"/>
           <w:shd w:val="clear" w:color="auto" w:fill="FFFFFF"/>
         </w:rPr>
-        <w:t>, kurio dešinėje pusėje bus sąrašas visų komandų ir kairėje pusėje (kol kas) tušti laukai su visą informaciją apie kurią nors vieną komandą: komandos pavadinimas bei visų joje esančių programuotojų sąrašas. Visa</w:t>
-      </w:r>
-      <w:r>
-        <w:rPr>
-          <w:rFonts w:ascii="Times New Roman" w:eastAsia="Times New Roman" w:hAnsi="Times New Roman" w:cs="Times New Roman"/>
-          <w:color w:val="00000A"/>
-          <w:shd w:val="clear" w:color="auto" w:fill="FFFFFF"/>
-        </w:rPr>
-        <w:t xml:space="preserve"> informacija keičiama lygiai taip pat kaip buvo įvedama kuriant naują komandą ir galimos tos pačios klaidos, </w:t>
+        <w:t xml:space="preserve">, kurio dešinėje pusėje bus sąrašas visų komandų ir kairėje pusėje (kol kas) tušti laukai su visą informaciją apie kurią nors vieną komandą: komandos pavadinimas bei visų joje esančių programuotojų sąrašas. Visa informacija keičiama lygiai taip pat kaip buvo įvedama kuriant naują komandą ir galimos tos pačios klaidos, </w:t>
       </w:r>
       <w:r>
         <w:rPr>
@@ -16085,7 +15773,7 @@
           <w:rFonts w:ascii="Times New Roman" w:eastAsia="Times New Roman" w:hAnsi="Times New Roman" w:cs="Times New Roman"/>
           <w:color w:val="00000A"/>
         </w:rPr>
-        <w:t>Redaguoti komanda</w:t>
+        <w:t>Redaguoti komandą</w:t>
       </w:r>
     </w:p>
     <w:p>
@@ -16093,11 +15781,14 @@
         <w:rPr>
           <w:rFonts w:ascii="Times New Roman" w:hAnsi="Times New Roman" w:cs="Times New Roman"/>
           <w:color w:val="00000A"/>
+          <w:lang w:val="en-US"/>
         </w:rPr>
       </w:pPr>
       <w:r>
         <w:br w:type="page"/>
       </w:r>
+      <w:bookmarkStart w:id="54" w:name="_GoBack"/>
+      <w:bookmarkEnd w:id="54"/>
     </w:p>
     <w:p>
       <w:pPr>
@@ -16112,10 +15803,10 @@
           <w:color w:val="00000A"/>
         </w:rPr>
       </w:pPr>
-      <w:bookmarkStart w:id="54" w:name="_Toc417545137"/>
-      <w:bookmarkStart w:id="55" w:name="h.23ckvvd"/>
-      <w:bookmarkEnd w:id="54"/>
+      <w:bookmarkStart w:id="55" w:name="_Toc417545137"/>
+      <w:bookmarkStart w:id="56" w:name="h.23ckvvd"/>
       <w:bookmarkEnd w:id="55"/>
+      <w:bookmarkEnd w:id="56"/>
       <w:r>
         <w:rPr>
           <w:rFonts w:ascii="Times New Roman" w:eastAsia="Times New Roman" w:hAnsi="Times New Roman" w:cs="Times New Roman"/>
@@ -16214,7 +15905,7 @@
           <w:color w:val="00000A"/>
           <w:shd w:val="clear" w:color="auto" w:fill="FFFFFF"/>
         </w:rPr>
-        <w:t>, kuriame bus matyti: dešinėje esantis laukelis su sąrašu visų sistemoje esančių vartotojų, bei visi kairėje esantys laukeliai su darbuotojo informacija: vardas, pavardė, paštas, rolė ir komanda. Pelės kairiuoju klavišu paspaudus ant bet kurio iš kairėje e</w:t>
+        <w:t xml:space="preserve">, kuriame bus matyti: dešinėje esantis laukelis su sąrašu visų sistemoje esančių vartotojų, bei visi kairėje esantys laukeliai su darbuotojo informacija: vardas, pavardė, paštas, rolė ir komanda. Pelės kairiuoju klavišu paspaudus ant bet kurio iš kairėje esančių darbuotojų, visi laukeliai užpildomi to darbuotojo informacija ir vartotojas toliau gali redaguoti visą informaciją. Vardas, pavardė ir paštas redaguojami ranka įvedant informaciją. Rolė parenkama spaudžiant ant to laukelio ir pasirenkant vieną iš pasirinkimų prasiplėtusiam sąraše su galimomis rolėmis (tai gali atlikti tik sistemos administratorius). Komanda parenkama taip pat kaip rolė, tik prasiplėtusiame sąraše bus surašytos visos dabar esančios komandos. </w:t>
       </w:r>
       <w:r>
         <w:rPr>
@@ -16222,7 +15913,7 @@
           <w:color w:val="00000A"/>
           <w:shd w:val="clear" w:color="auto" w:fill="FFFFFF"/>
         </w:rPr>
-        <w:t>sančių darbuotojų, visi laukeliai užpildomi to darbuotojo informacija ir vartotojas toliau gali redaguoti visą informaciją. Vardas, pavardė ir paštas redaguojami ranka įvedant informaciją. Rolė parenkama spaudžiant ant to laukelio ir pasirenkant vieną iš p</w:t>
+        <w:t xml:space="preserve"> Vartotojas tada spaud</w:t>
       </w:r>
       <w:r>
         <w:rPr>
@@ -16230,83 +15921,7 @@
           <w:color w:val="00000A"/>
           <w:shd w:val="clear" w:color="auto" w:fill="FFFFFF"/>
         </w:rPr>
-        <w:t xml:space="preserve">asirinkimų prasiplėtusiam sąraše su galimomis rolėmis (tai gali atlikti tik sistemos administratorius). Komanda parenkama taip pat kaip rolė, tik prasiplėtusiame sąraše bus surašytos visos dabar esančios komandos. </w:t>
-      </w:r>
-      <w:r>
-        <w:rPr>
-          <w:rFonts w:ascii="Times New Roman" w:eastAsia="Times New Roman" w:hAnsi="Times New Roman" w:cs="Times New Roman"/>
-          <w:color w:val="00000A"/>
-          <w:shd w:val="clear" w:color="auto" w:fill="FFFFFF"/>
-          <w:lang w:val="en-US"/>
-        </w:rPr>
-        <w:t xml:space="preserve"> </w:t>
-      </w:r>
-      <w:proofErr w:type="spellStart"/>
-      <w:r>
-        <w:rPr>
-          <w:rFonts w:ascii="Times New Roman" w:eastAsia="Times New Roman" w:hAnsi="Times New Roman" w:cs="Times New Roman"/>
-          <w:color w:val="00000A"/>
-          <w:shd w:val="clear" w:color="auto" w:fill="FFFFFF"/>
-          <w:lang w:val="en-US"/>
-        </w:rPr>
-        <w:t>Vartotojas</w:t>
-      </w:r>
-      <w:proofErr w:type="spellEnd"/>
-      <w:r>
-        <w:rPr>
-          <w:rFonts w:ascii="Times New Roman" w:eastAsia="Times New Roman" w:hAnsi="Times New Roman" w:cs="Times New Roman"/>
-          <w:color w:val="00000A"/>
-          <w:shd w:val="clear" w:color="auto" w:fill="FFFFFF"/>
-          <w:lang w:val="en-US"/>
-        </w:rPr>
-        <w:t xml:space="preserve"> </w:t>
-      </w:r>
-      <w:proofErr w:type="spellStart"/>
-      <w:r>
-        <w:rPr>
-          <w:rFonts w:ascii="Times New Roman" w:eastAsia="Times New Roman" w:hAnsi="Times New Roman" w:cs="Times New Roman"/>
-          <w:color w:val="00000A"/>
-          <w:shd w:val="clear" w:color="auto" w:fill="FFFFFF"/>
-          <w:lang w:val="en-US"/>
-        </w:rPr>
-        <w:t>tada</w:t>
-      </w:r>
-      <w:proofErr w:type="spellEnd"/>
-      <w:r>
-        <w:rPr>
-          <w:rFonts w:ascii="Times New Roman" w:eastAsia="Times New Roman" w:hAnsi="Times New Roman" w:cs="Times New Roman"/>
-          <w:color w:val="00000A"/>
-          <w:shd w:val="clear" w:color="auto" w:fill="FFFFFF"/>
-          <w:lang w:val="en-US"/>
-        </w:rPr>
-        <w:t xml:space="preserve"> </w:t>
-      </w:r>
-      <w:proofErr w:type="spellStart"/>
-      <w:r>
-        <w:rPr>
-          <w:rFonts w:ascii="Times New Roman" w:eastAsia="Times New Roman" w:hAnsi="Times New Roman" w:cs="Times New Roman"/>
-          <w:color w:val="00000A"/>
-          <w:shd w:val="clear" w:color="auto" w:fill="FFFFFF"/>
-          <w:lang w:val="en-US"/>
-        </w:rPr>
-        <w:t>spaud</w:t>
-      </w:r>
-      <w:r>
-        <w:rPr>
-          <w:rFonts w:ascii="Times New Roman" w:eastAsia="Times New Roman" w:hAnsi="Times New Roman" w:cs="Times New Roman"/>
-          <w:color w:val="00000A"/>
-          <w:shd w:val="clear" w:color="auto" w:fill="FFFFFF"/>
-        </w:rPr>
-        <w:t>žia</w:t>
-      </w:r>
-      <w:proofErr w:type="spellEnd"/>
-      <w:r>
-        <w:rPr>
-          <w:rFonts w:ascii="Times New Roman" w:eastAsia="Times New Roman" w:hAnsi="Times New Roman" w:cs="Times New Roman"/>
-          <w:color w:val="00000A"/>
-          <w:shd w:val="clear" w:color="auto" w:fill="FFFFFF"/>
-        </w:rPr>
-        <w:t xml:space="preserve"> „</w:t>
+        <w:t>žia „</w:t>
       </w:r>
       <w:r>
         <w:rPr>
@@ -16316,43 +15931,15 @@
           <w:color w:val="00000A"/>
           <w:shd w:val="clear" w:color="auto" w:fill="FFFFFF"/>
         </w:rPr>
-        <w:t>Išsaugoti</w:t>
-      </w:r>
-      <w:proofErr w:type="gramStart"/>
-      <w:r>
-        <w:rPr>
-          <w:rFonts w:ascii="Times New Roman" w:eastAsia="Times New Roman" w:hAnsi="Times New Roman" w:cs="Times New Roman"/>
-          <w:b/>
-          <w:bCs/>
+        <w:t xml:space="preserve">Išsaugoti“ </w:t>
+      </w:r>
+      <w:r>
+        <w:rPr>
+          <w:rFonts w:ascii="Times New Roman" w:eastAsia="Times New Roman" w:hAnsi="Times New Roman" w:cs="Times New Roman"/>
           <w:color w:val="00000A"/>
           <w:shd w:val="clear" w:color="auto" w:fill="FFFFFF"/>
         </w:rPr>
-        <w:t xml:space="preserve">“ </w:t>
-      </w:r>
-      <w:r>
-        <w:rPr>
-          <w:rFonts w:ascii="Times New Roman" w:eastAsia="Times New Roman" w:hAnsi="Times New Roman" w:cs="Times New Roman"/>
-          <w:color w:val="00000A"/>
-          <w:shd w:val="clear" w:color="auto" w:fill="FFFFFF"/>
-        </w:rPr>
-        <w:t>mygt</w:t>
-      </w:r>
-      <w:r>
-        <w:rPr>
-          <w:rFonts w:ascii="Times New Roman" w:eastAsia="Times New Roman" w:hAnsi="Times New Roman" w:cs="Times New Roman"/>
-          <w:color w:val="00000A"/>
-          <w:shd w:val="clear" w:color="auto" w:fill="FFFFFF"/>
-        </w:rPr>
-        <w:t>uką</w:t>
-      </w:r>
-      <w:proofErr w:type="gramEnd"/>
-      <w:r>
-        <w:rPr>
-          <w:rFonts w:ascii="Times New Roman" w:eastAsia="Times New Roman" w:hAnsi="Times New Roman" w:cs="Times New Roman"/>
-          <w:color w:val="00000A"/>
-          <w:shd w:val="clear" w:color="auto" w:fill="FFFFFF"/>
-        </w:rPr>
-        <w:t xml:space="preserve">. Programa patikrina galimų klaidų ir padarytus pokyčius išsaugo sistemoje. Tada vartotojas gali redaguoti kitus </w:t>
+        <w:t xml:space="preserve">mygtuką. Programa patikrina galimų klaidų ir padarytus pokyčius išsaugo sistemoje. Tada vartotojas gali redaguoti kitus </w:t>
       </w:r>
       <w:proofErr w:type="spellStart"/>
       <w:r>
@@ -16443,8 +16030,9 @@
           <w:color w:val="00000A"/>
           <w:shd w:val="clear" w:color="auto" w:fill="FFFFFF"/>
         </w:rPr>
-        <w:t xml:space="preserve"> redaguojant vardą ar pavardę buvo įvesta lotynų ir</w:t>
-      </w:r>
+        <w:t xml:space="preserve"> redaguojant vardą ar pavardę buvo įvesta lotynų ir lietuvių </w:t>
+      </w:r>
+      <w:proofErr w:type="spellStart"/>
       <w:r>
         <w:rPr>
           <w:rFonts w:ascii="Times New Roman" w:eastAsia="Times New Roman" w:hAnsi="Times New Roman" w:cs="Times New Roman"/>
@@ -16453,9 +16041,9 @@
           <w:color w:val="00000A"/>
           <w:shd w:val="clear" w:color="auto" w:fill="FFFFFF"/>
         </w:rPr>
-        <w:t xml:space="preserve"> lietuvių </w:t>
-      </w:r>
-      <w:proofErr w:type="spellStart"/>
+        <w:t>abėcėlems</w:t>
+      </w:r>
+      <w:proofErr w:type="spellEnd"/>
       <w:r>
         <w:rPr>
           <w:rFonts w:ascii="Times New Roman" w:eastAsia="Times New Roman" w:hAnsi="Times New Roman" w:cs="Times New Roman"/>
@@ -16464,9 +16052,8 @@
           <w:color w:val="00000A"/>
           <w:shd w:val="clear" w:color="auto" w:fill="FFFFFF"/>
         </w:rPr>
-        <w:t>abėcėlems</w:t>
-      </w:r>
-      <w:proofErr w:type="spellEnd"/>
+        <w:t xml:space="preserve"> nepriklausančių simbolių (! . , „ </w:t>
+      </w:r>
       <w:r>
         <w:rPr>
           <w:rFonts w:ascii="Times New Roman" w:eastAsia="Times New Roman" w:hAnsi="Times New Roman" w:cs="Times New Roman"/>
@@ -16475,7 +16062,7 @@
           <w:color w:val="00000A"/>
           <w:shd w:val="clear" w:color="auto" w:fill="FFFFFF"/>
         </w:rPr>
-        <w:t xml:space="preserve"> nepriklausančių simbolių (! . , „ </w:t>
+        <w:t>“ ' ; ir t.t.) i</w:t>
       </w:r>
       <w:r>
         <w:rPr>
@@ -16484,68 +16071,8 @@
           <w:iCs/>
           <w:color w:val="00000A"/>
           <w:shd w:val="clear" w:color="auto" w:fill="FFFFFF"/>
-          <w:lang w:val="en-US"/>
-        </w:rPr>
-        <w:t xml:space="preserve">“ ' ; </w:t>
-      </w:r>
-      <w:proofErr w:type="spellStart"/>
-      <w:r>
-        <w:rPr>
-          <w:rFonts w:ascii="Times New Roman" w:eastAsia="Times New Roman" w:hAnsi="Times New Roman" w:cs="Times New Roman"/>
-          <w:i/>
-          <w:iCs/>
-          <w:color w:val="00000A"/>
-          <w:shd w:val="clear" w:color="auto" w:fill="FFFFFF"/>
-          <w:lang w:val="en-US"/>
-        </w:rPr>
-        <w:t>ir</w:t>
-      </w:r>
-      <w:proofErr w:type="spellEnd"/>
-      <w:r>
-        <w:rPr>
-          <w:rFonts w:ascii="Times New Roman" w:eastAsia="Times New Roman" w:hAnsi="Times New Roman" w:cs="Times New Roman"/>
-          <w:i/>
-          <w:iCs/>
-          <w:color w:val="00000A"/>
-          <w:shd w:val="clear" w:color="auto" w:fill="FFFFFF"/>
-          <w:lang w:val="en-US"/>
-        </w:rPr>
-        <w:t xml:space="preserve"> t.t.) </w:t>
-      </w:r>
-      <w:proofErr w:type="spellStart"/>
-      <w:proofErr w:type="gramStart"/>
-      <w:r>
-        <w:rPr>
-          <w:rFonts w:ascii="Times New Roman" w:eastAsia="Times New Roman" w:hAnsi="Times New Roman" w:cs="Times New Roman"/>
-          <w:i/>
-          <w:iCs/>
-          <w:color w:val="00000A"/>
-          <w:shd w:val="clear" w:color="auto" w:fill="FFFFFF"/>
-          <w:lang w:val="en-US"/>
-        </w:rPr>
-        <w:t>i</w:t>
-      </w:r>
-      <w:r>
-        <w:rPr>
-          <w:rFonts w:ascii="Times New Roman" w:eastAsia="Times New Roman" w:hAnsi="Times New Roman" w:cs="Times New Roman"/>
-          <w:i/>
-          <w:iCs/>
-          <w:color w:val="00000A"/>
-          <w:shd w:val="clear" w:color="auto" w:fill="FFFFFF"/>
-        </w:rPr>
-        <w:t>šmetamas</w:t>
-      </w:r>
-      <w:proofErr w:type="spellEnd"/>
-      <w:proofErr w:type="gramEnd"/>
-      <w:r>
-        <w:rPr>
-          <w:rFonts w:ascii="Times New Roman" w:eastAsia="Times New Roman" w:hAnsi="Times New Roman" w:cs="Times New Roman"/>
-          <w:i/>
-          <w:iCs/>
-          <w:color w:val="00000A"/>
-          <w:shd w:val="clear" w:color="auto" w:fill="FFFFFF"/>
-        </w:rPr>
-        <w:t xml:space="preserve"> langas pranešantis apie vartotojo padarytą klaidą. Pastaba: </w:t>
+        </w:rPr>
+        <w:t xml:space="preserve">šmetamas langas pranešantis apie vartotojo padarytą klaidą. Pastaba: </w:t>
       </w:r>
       <w:proofErr w:type="spellStart"/>
       <w:r>
@@ -16666,10 +16193,10 @@
           <w:color w:val="00000A"/>
         </w:rPr>
       </w:pPr>
-      <w:bookmarkStart w:id="56" w:name="_Toc417545138"/>
-      <w:bookmarkStart w:id="57" w:name="h.ihv636"/>
-      <w:bookmarkEnd w:id="56"/>
+      <w:bookmarkStart w:id="57" w:name="_Toc417545138"/>
+      <w:bookmarkStart w:id="58" w:name="h.ihv636"/>
       <w:bookmarkEnd w:id="57"/>
+      <w:bookmarkEnd w:id="58"/>
       <w:r>
         <w:rPr>
           <w:rFonts w:ascii="Times New Roman" w:eastAsia="Times New Roman" w:hAnsi="Times New Roman" w:cs="Times New Roman"/>
@@ -16751,7 +16278,15 @@
           <w:color w:val="00000A"/>
           <w:shd w:val="clear" w:color="auto" w:fill="FFFFFF"/>
         </w:rPr>
-        <w:t>vartotojo vardas, pavardė, registracijos data, gimimo metai,</w:t>
+        <w:t xml:space="preserve">vartotojo vardas, pavardė, registracijos data, gimimo metai, profilio nuotrauka. </w:t>
+      </w:r>
+      <w:r>
+        <w:rPr>
+          <w:rFonts w:ascii="Times New Roman" w:eastAsia="Times New Roman" w:hAnsi="Times New Roman" w:cs="Times New Roman"/>
+          <w:color w:val="00000A"/>
+          <w:shd w:val="clear" w:color="auto" w:fill="FFFFFF"/>
+        </w:rPr>
+        <w:t xml:space="preserve">Vartotojas gali keisti savo </w:t>
       </w:r>
       <w:r>
         <w:rPr>
@@ -16760,7 +16295,7 @@
           <w:color w:val="00000A"/>
           <w:shd w:val="clear" w:color="auto" w:fill="FFFFFF"/>
         </w:rPr>
-        <w:t xml:space="preserve"> profilio nuotrauka. </w:t>
+        <w:t>profilio nuotrauka</w:t>
       </w:r>
       <w:r>
         <w:rPr>
@@ -16768,7 +16303,7 @@
           <w:color w:val="00000A"/>
           <w:shd w:val="clear" w:color="auto" w:fill="FFFFFF"/>
         </w:rPr>
-        <w:t xml:space="preserve">Vartotojas gali keisti savo </w:t>
+        <w:t xml:space="preserve"> paspaudžiant ant laukelio su jo dabartine </w:t>
       </w:r>
       <w:r>
         <w:rPr>
@@ -16785,128 +16320,75 @@
           <w:color w:val="00000A"/>
           <w:shd w:val="clear" w:color="auto" w:fill="FFFFFF"/>
         </w:rPr>
-        <w:t xml:space="preserve"> paspaudžiant ant laukelio su jo dabartine </w:t>
-      </w:r>
-      <w:r>
-        <w:rPr>
-          <w:rFonts w:ascii="Times New Roman" w:eastAsia="Times New Roman" w:hAnsi="Times New Roman" w:cs="Times New Roman"/>
-          <w:b/>
+        <w:t>. Atsidaro (Windows standartinis) failo pasirinkimo langas, kuriuo naudojantis vartotojas galės pasirinkti savo kompiuteryje esančią nuotrauką (.</w:t>
+      </w:r>
+      <w:proofErr w:type="spellStart"/>
+      <w:r>
+        <w:rPr>
+          <w:rFonts w:ascii="Times New Roman" w:eastAsia="Times New Roman" w:hAnsi="Times New Roman" w:cs="Times New Roman"/>
           <w:color w:val="00000A"/>
           <w:shd w:val="clear" w:color="auto" w:fill="FFFFFF"/>
         </w:rPr>
-        <w:t>profilio nuotrauka</w:t>
-      </w:r>
+        <w:t>jpg</w:t>
+      </w:r>
+      <w:proofErr w:type="spellEnd"/>
       <w:r>
         <w:rPr>
           <w:rFonts w:ascii="Times New Roman" w:eastAsia="Times New Roman" w:hAnsi="Times New Roman" w:cs="Times New Roman"/>
           <w:color w:val="00000A"/>
           <w:shd w:val="clear" w:color="auto" w:fill="FFFFFF"/>
         </w:rPr>
-        <w:t>. Atsidaro (Windows standartinis) failo pasirinkimo langas, kuriuo naudojantis vartotojas galės pasirinkti savo kompiuteryje esa</w:t>
-      </w:r>
+        <w:t>, .</w:t>
+      </w:r>
+      <w:proofErr w:type="spellStart"/>
       <w:r>
         <w:rPr>
           <w:rFonts w:ascii="Times New Roman" w:eastAsia="Times New Roman" w:hAnsi="Times New Roman" w:cs="Times New Roman"/>
           <w:color w:val="00000A"/>
           <w:shd w:val="clear" w:color="auto" w:fill="FFFFFF"/>
         </w:rPr>
-        <w:t>nčią nuotrauką (.</w:t>
-      </w:r>
-      <w:proofErr w:type="spellStart"/>
+        <w:t>png</w:t>
+      </w:r>
+      <w:proofErr w:type="spellEnd"/>
       <w:r>
         <w:rPr>
           <w:rFonts w:ascii="Times New Roman" w:eastAsia="Times New Roman" w:hAnsi="Times New Roman" w:cs="Times New Roman"/>
           <w:color w:val="00000A"/>
           <w:shd w:val="clear" w:color="auto" w:fill="FFFFFF"/>
         </w:rPr>
-        <w:t>jpg</w:t>
-      </w:r>
-      <w:proofErr w:type="spellEnd"/>
+        <w:t xml:space="preserve"> failą, užimanti iki </w:t>
+      </w:r>
       <w:r>
         <w:rPr>
           <w:rFonts w:ascii="Times New Roman" w:eastAsia="Times New Roman" w:hAnsi="Times New Roman" w:cs="Times New Roman"/>
           <w:color w:val="00000A"/>
           <w:shd w:val="clear" w:color="auto" w:fill="FFFFFF"/>
         </w:rPr>
-        <w:t>, .</w:t>
-      </w:r>
-      <w:proofErr w:type="spellStart"/>
+        <w:t>4MB</w:t>
+      </w:r>
       <w:r>
         <w:rPr>
           <w:rFonts w:ascii="Times New Roman" w:eastAsia="Times New Roman" w:hAnsi="Times New Roman" w:cs="Times New Roman"/>
           <w:color w:val="00000A"/>
           <w:shd w:val="clear" w:color="auto" w:fill="FFFFFF"/>
         </w:rPr>
-        <w:t>png</w:t>
-      </w:r>
-      <w:proofErr w:type="spellEnd"/>
+        <w:t xml:space="preserve">). Kitus tekstinius laukus, išskyrus registracijos datą, vartotojas gali redaguoti laisva forma. Jei vartotojas sugalvoja redaguoti savo gimimo datą, tai </w:t>
+      </w:r>
       <w:r>
         <w:rPr>
           <w:rFonts w:ascii="Times New Roman" w:eastAsia="Times New Roman" w:hAnsi="Times New Roman" w:cs="Times New Roman"/>
           <w:color w:val="00000A"/>
           <w:shd w:val="clear" w:color="auto" w:fill="FFFFFF"/>
         </w:rPr>
-        <w:t xml:space="preserve"> failą, užimanti iki </w:t>
+        <w:t>paspaud</w:t>
       </w:r>
       <w:r>
         <w:rPr>
           <w:rFonts w:ascii="Times New Roman" w:eastAsia="Times New Roman" w:hAnsi="Times New Roman" w:cs="Times New Roman"/>
           <w:color w:val="00000A"/>
           <w:shd w:val="clear" w:color="auto" w:fill="FFFFFF"/>
-          <w:lang w:val="en-US"/>
-        </w:rPr>
-        <w:t>4MB</w:t>
-      </w:r>
-      <w:r>
-        <w:rPr>
-          <w:rFonts w:ascii="Times New Roman" w:eastAsia="Times New Roman" w:hAnsi="Times New Roman" w:cs="Times New Roman"/>
-          <w:color w:val="00000A"/>
-          <w:shd w:val="clear" w:color="auto" w:fill="FFFFFF"/>
-        </w:rPr>
-        <w:t xml:space="preserve">). Kitus tekstinius laukus, išskyrus registracijos datą, vartotojas gali redaguoti laisva forma. Jei vartotojas sugalvoja redaguoti savo gimimo datą, tai </w:t>
-      </w:r>
-      <w:proofErr w:type="spellStart"/>
-      <w:r>
-        <w:rPr>
-          <w:rFonts w:ascii="Times New Roman" w:eastAsia="Times New Roman" w:hAnsi="Times New Roman" w:cs="Times New Roman"/>
-          <w:color w:val="00000A"/>
-          <w:shd w:val="clear" w:color="auto" w:fill="FFFFFF"/>
-          <w:lang w:val="en-US"/>
-        </w:rPr>
-        <w:t>paspaud</w:t>
-      </w:r>
-      <w:r>
-        <w:rPr>
-          <w:rFonts w:ascii="Times New Roman" w:eastAsia="Times New Roman" w:hAnsi="Times New Roman" w:cs="Times New Roman"/>
-          <w:color w:val="00000A"/>
-          <w:shd w:val="clear" w:color="auto" w:fill="FFFFFF"/>
-        </w:rPr>
-        <w:t>žia</w:t>
-      </w:r>
-      <w:proofErr w:type="spellEnd"/>
-      <w:r>
-        <w:rPr>
-          <w:rFonts w:ascii="Times New Roman" w:eastAsia="Times New Roman" w:hAnsi="Times New Roman" w:cs="Times New Roman"/>
-          <w:color w:val="00000A"/>
-          <w:shd w:val="clear" w:color="auto" w:fill="FFFFFF"/>
-        </w:rPr>
-        <w:t xml:space="preserve"> ant dabartines datos ir laukas </w:t>
-      </w:r>
-      <w:r>
-        <w:rPr>
-          <w:rFonts w:ascii="Times New Roman" w:eastAsia="Times New Roman" w:hAnsi="Times New Roman" w:cs="Times New Roman"/>
-          <w:color w:val="00000A"/>
-          <w:shd w:val="clear" w:color="auto" w:fill="FFFFFF"/>
-        </w:rPr>
-        <w:t>praplečiamas iki mini kalendoriaus, kuriame vartotojas pasirenka savo gimimo datą.</w:t>
-      </w:r>
-      <w:r>
-        <w:rPr>
-          <w:rFonts w:ascii="Times New Roman" w:eastAsia="Times New Roman" w:hAnsi="Times New Roman" w:cs="Times New Roman"/>
-          <w:color w:val="00000A"/>
-          <w:shd w:val="clear" w:color="auto" w:fill="FFFFFF"/>
-        </w:rPr>
-        <w:t xml:space="preserve"> Visi tušti laukai nebus vaizduojami kitiems vartotojams peržiūrint profilį. Baigus vesti informaciją, vartotojas spaudžia „</w:t>
+        </w:rPr>
+        <w:t>žia ant dabartines datos ir laukas praplečiamas iki mini kalendoriaus, kuriame vartotojas pasirenka savo gimimo datą. Visi tušti laukai nebus vaizduojami kitiems vartotojams peržiūrint profilį. Baigus vesti informaciją, vartotojas spaudžia „</w:t>
       </w:r>
       <w:r>
         <w:rPr>
@@ -16924,15 +16406,7 @@
           <w:color w:val="00000A"/>
           <w:shd w:val="clear" w:color="auto" w:fill="FFFFFF"/>
         </w:rPr>
-        <w:t>“ mygtuką. Programa išsaugo pokyčius sistemo</w:t>
-      </w:r>
-      <w:r>
-        <w:rPr>
-          <w:rFonts w:ascii="Times New Roman" w:eastAsia="Times New Roman" w:hAnsi="Times New Roman" w:cs="Times New Roman"/>
-          <w:color w:val="00000A"/>
-          <w:shd w:val="clear" w:color="auto" w:fill="FFFFFF"/>
-        </w:rPr>
-        <w:t>je ir uždarys „</w:t>
+        <w:t>“ mygtuką. Programa išsaugo pokyčius sistemoje ir uždarys „</w:t>
       </w:r>
       <w:r>
         <w:rPr>
@@ -17037,17 +16511,7 @@
           <w:color w:val="00000A"/>
           <w:shd w:val="clear" w:color="auto" w:fill="FFFFFF"/>
         </w:rPr>
-        <w:t>abėcėle</w:t>
-      </w:r>
-      <w:r>
-        <w:rPr>
-          <w:rFonts w:ascii="Times New Roman" w:eastAsia="Times New Roman" w:hAnsi="Times New Roman" w:cs="Times New Roman"/>
-          <w:i/>
-          <w:iCs/>
-          <w:color w:val="00000A"/>
-          <w:shd w:val="clear" w:color="auto" w:fill="FFFFFF"/>
-        </w:rPr>
-        <w:t>ms</w:t>
+        <w:t>abėcėlems</w:t>
       </w:r>
       <w:proofErr w:type="spellEnd"/>
       <w:r>
@@ -17151,10 +16615,10 @@
           <w:color w:val="00000A"/>
         </w:rPr>
       </w:pPr>
-      <w:bookmarkStart w:id="58" w:name="_Toc417545139"/>
-      <w:bookmarkStart w:id="59" w:name="h.nuqcu7noq10w"/>
-      <w:bookmarkEnd w:id="58"/>
+      <w:bookmarkStart w:id="59" w:name="_Toc417545139"/>
+      <w:bookmarkStart w:id="60" w:name="h.nuqcu7noq10w"/>
       <w:bookmarkEnd w:id="59"/>
+      <w:bookmarkEnd w:id="60"/>
       <w:r>
         <w:rPr>
           <w:rFonts w:ascii="Times New Roman" w:eastAsia="Times New Roman" w:hAnsi="Times New Roman" w:cs="Times New Roman"/>
@@ -17211,21 +16675,7 @@
           <w:rFonts w:ascii="Times New Roman" w:eastAsia="Times New Roman" w:hAnsi="Times New Roman" w:cs="Times New Roman"/>
           <w:color w:val="00000A"/>
         </w:rPr>
-        <w:t>Vartotojas pagrindiniame lange dukart spragteli ant užduoties iš užduočių sąrašo. Atsidaro užduoties peržiūros langas. Užduoties peržiūros lange vartotojas paspaudžia ant mygtuko “Etapai”. Atsiveria langas, kuriame pateiktas etapų s</w:t>
-      </w:r>
-      <w:r>
-        <w:rPr>
-          <w:rFonts w:ascii="Times New Roman" w:eastAsia="Times New Roman" w:hAnsi="Times New Roman" w:cs="Times New Roman"/>
-          <w:color w:val="00000A"/>
-        </w:rPr>
-        <w:t xml:space="preserve">ąrašas. Vartotojas dukart spragteli ant pasirinkto etapo ir etapo pavadinimas bei jo atlikimo data atspausdinami. Vartotojas paspaudžia ant mygtuko “Uždaryti” ir etapo langas išsijungia. Vartotojas spaudžia mygtuką “Uždaryti” ir užduoties peržiūros langas </w:t>
-      </w:r>
-      <w:r>
-        <w:rPr>
-          <w:rFonts w:ascii="Times New Roman" w:eastAsia="Times New Roman" w:hAnsi="Times New Roman" w:cs="Times New Roman"/>
-          <w:color w:val="00000A"/>
-        </w:rPr>
-        <w:t>užsidaro.</w:t>
+        <w:t>Vartotojas pagrindiniame lange dukart spragteli ant užduoties iš užduočių sąrašo. Atsidaro užduoties peržiūros langas. Užduoties peržiūros lange vartotojas paspaudžia ant mygtuko “Etapai”. Atsiveria langas, kuriame pateiktas etapų sąrašas. Vartotojas dukart spragteli ant pasirinkto etapo ir etapo pavadinimas bei jo atlikimo data atspausdinami. Vartotojas paspaudžia ant mygtuko “Uždaryti” ir etapo langas išsijungia. Vartotojas spaudžia mygtuką “Uždaryti” ir užduoties peržiūros langas užsidaro.</w:t>
       </w:r>
     </w:p>
     <w:p>
@@ -17350,10 +16800,10 @@
           <w:color w:val="00000A"/>
         </w:rPr>
       </w:pPr>
-      <w:bookmarkStart w:id="60" w:name="_Toc417545140"/>
-      <w:bookmarkStart w:id="61" w:name="h.8lsw28jllqod"/>
-      <w:bookmarkEnd w:id="60"/>
+      <w:bookmarkStart w:id="61" w:name="_Toc417545140"/>
+      <w:bookmarkStart w:id="62" w:name="h.8lsw28jllqod"/>
       <w:bookmarkEnd w:id="61"/>
+      <w:bookmarkEnd w:id="62"/>
       <w:r>
         <w:rPr>
           <w:rFonts w:ascii="Times New Roman" w:eastAsia="Times New Roman" w:hAnsi="Times New Roman" w:cs="Times New Roman"/>
@@ -17380,15 +16830,7 @@
           <w:color w:val="00000A"/>
           <w:shd w:val="clear" w:color="auto" w:fill="FFFFFF"/>
         </w:rPr>
-        <w:t>Pagrindiniame lange vartotojas nukreipia akis į kairįjį viršutinį kampą, kuriame pamatys kalendorių. Programa (atidarant pagrindinį langą) po kalendo</w:t>
-      </w:r>
-      <w:r>
-        <w:rPr>
-          <w:rFonts w:ascii="Times New Roman" w:eastAsia="Times New Roman" w:hAnsi="Times New Roman" w:cs="Times New Roman"/>
-          <w:color w:val="00000A"/>
-          <w:shd w:val="clear" w:color="auto" w:fill="FFFFFF"/>
-        </w:rPr>
-        <w:t xml:space="preserve">riumi išrašė artimiausius 3 šiandienos įvykius. </w:t>
+        <w:t xml:space="preserve">Pagrindiniame lange vartotojas nukreipia akis į kairįjį viršutinį kampą, kuriame pamatys kalendorių. Programa (atidarant pagrindinį langą) po kalendoriumi išrašė artimiausius 3 šiandienos įvykius. </w:t>
       </w:r>
     </w:p>
     <w:p>
@@ -17406,13 +16848,68 @@
       <w:pPr>
         <w:keepNext/>
         <w:spacing w:after="0"/>
-        <w:ind w:left="720"/>
-        <w:jc w:val="both"/>
+        <w:jc w:val="center"/>
         <w:rPr>
           <w:rFonts w:ascii="Times New Roman" w:hAnsi="Times New Roman" w:cs="Times New Roman"/>
           <w:color w:val="00000A"/>
         </w:rPr>
       </w:pPr>
+      <w:r>
+        <w:rPr>
+          <w:rFonts w:ascii="Times New Roman" w:hAnsi="Times New Roman" w:cs="Times New Roman"/>
+          <w:noProof/>
+          <w:color w:val="00000A"/>
+          <w:lang w:val="en-US" w:eastAsia="en-US"/>
+        </w:rPr>
+        <w:drawing>
+          <wp:inline distT="0" distB="0" distL="0" distR="0">
+            <wp:extent cx="4440326" cy="2457450"/>
+            <wp:effectExtent l="0" t="0" r="0" b="0"/>
+            <wp:docPr id="7" name="Picture 7"/>
+            <wp:cNvGraphicFramePr>
+              <a:graphicFrameLocks xmlns:a="http://schemas.openxmlformats.org/drawingml/2006/main" noChangeAspect="1"/>
+            </wp:cNvGraphicFramePr>
+            <a:graphic xmlns:a="http://schemas.openxmlformats.org/drawingml/2006/main">
+              <a:graphicData uri="http://schemas.openxmlformats.org/drawingml/2006/picture">
+                <pic:pic xmlns:pic="http://schemas.openxmlformats.org/drawingml/2006/picture">
+                  <pic:nvPicPr>
+                    <pic:cNvPr id="7" name="Todays_Events.jpg"/>
+                    <pic:cNvPicPr/>
+                  </pic:nvPicPr>
+                  <pic:blipFill rotWithShape="1">
+                    <a:blip r:embed="rId16">
+                      <a:extLst>
+                        <a:ext uri="{28A0092B-C50C-407E-A947-70E740481C1C}">
+                          <a14:useLocalDpi xmlns:a14="http://schemas.microsoft.com/office/drawing/2010/main" val="0"/>
+                        </a:ext>
+                      </a:extLst>
+                    </a:blip>
+                    <a:srcRect l="3423" t="18837" r="6218" b="7577"/>
+                    <a:stretch/>
+                  </pic:blipFill>
+                  <pic:spPr bwMode="auto">
+                    <a:xfrm>
+                      <a:off x="0" y="0"/>
+                      <a:ext cx="4441000" cy="2457823"/>
+                    </a:xfrm>
+                    <a:prstGeom prst="rect">
+                      <a:avLst/>
+                    </a:prstGeom>
+                    <a:ln>
+                      <a:noFill/>
+                    </a:ln>
+                    <a:extLst>
+                      <a:ext uri="{53640926-AAD7-44D8-BBD7-CCE9431645EC}">
+                        <a14:shadowObscured xmlns:a14="http://schemas.microsoft.com/office/drawing/2010/main"/>
+                      </a:ext>
+                    </a:extLst>
+                  </pic:spPr>
+                </pic:pic>
+              </a:graphicData>
+            </a:graphic>
+          </wp:inline>
+        </w:drawing>
+      </w:r>
     </w:p>
     <w:p>
       <w:pPr>
@@ -17483,10 +16980,10 @@
           <w:color w:val="00000A"/>
         </w:rPr>
       </w:pPr>
-      <w:bookmarkStart w:id="62" w:name="_Toc417545141"/>
-      <w:bookmarkStart w:id="63" w:name="h.fub9glbhzed6"/>
-      <w:bookmarkEnd w:id="62"/>
+      <w:bookmarkStart w:id="63" w:name="_Toc417545141"/>
+      <w:bookmarkStart w:id="64" w:name="h.fub9glbhzed6"/>
       <w:bookmarkEnd w:id="63"/>
+      <w:bookmarkEnd w:id="64"/>
       <w:r>
         <w:rPr>
           <w:rFonts w:ascii="Times New Roman" w:eastAsia="Times New Roman" w:hAnsi="Times New Roman" w:cs="Times New Roman"/>
@@ -17530,36 +17027,75 @@
           <w:color w:val="00000A"/>
           <w:shd w:val="clear" w:color="auto" w:fill="FFFFFF"/>
         </w:rPr>
-        <w:t xml:space="preserve"> kuriame bus</w:t>
-      </w:r>
-      <w:r>
-        <w:rPr>
-          <w:rFonts w:ascii="Times New Roman" w:eastAsia="Times New Roman" w:hAnsi="Times New Roman" w:cs="Times New Roman"/>
-          <w:color w:val="00000A"/>
-          <w:shd w:val="clear" w:color="auto" w:fill="FFFFFF"/>
-        </w:rPr>
-        <w:t xml:space="preserve"> stulpeliu išrašyti visi tos dienos įvykiai. Norint uždaryti langą, vartotojas kairiuoju pelės klavišu spaudžia ant viršutiniame dešiniajame krašte esančio mygtuko su raudonu fonu ir baltu kryželiu, Vartotojui paspaudus minėtąjį mygtuką, programa langą užd</w:t>
-      </w:r>
-      <w:r>
-        <w:rPr>
-          <w:rFonts w:ascii="Times New Roman" w:eastAsia="Times New Roman" w:hAnsi="Times New Roman" w:cs="Times New Roman"/>
-          <w:color w:val="00000A"/>
-          <w:shd w:val="clear" w:color="auto" w:fill="FFFFFF"/>
-        </w:rPr>
-        <w:t>aro.</w:t>
+        <w:t xml:space="preserve"> kuriame bus stulpeliu išrašyti visi tos dienos įvykiai. Norint uždaryti langą, vartotojas kairiuoju pelės klavišu spaudžia ant viršutiniame dešiniajame krašte esančio mygtuko su raudonu fonu ir baltu kryželiu, Vartotojui paspaudus minėtąjį mygtuką, programa langą uždaro.</w:t>
       </w:r>
     </w:p>
     <w:p>
       <w:pPr>
         <w:keepNext/>
         <w:spacing w:after="0"/>
-        <w:ind w:left="720"/>
-        <w:jc w:val="both"/>
+        <w:jc w:val="center"/>
         <w:rPr>
           <w:rFonts w:ascii="Times New Roman" w:hAnsi="Times New Roman" w:cs="Times New Roman"/>
           <w:color w:val="00000A"/>
         </w:rPr>
       </w:pPr>
+      <w:r>
+        <w:rPr>
+          <w:rFonts w:ascii="Times New Roman" w:hAnsi="Times New Roman" w:cs="Times New Roman"/>
+          <w:noProof/>
+          <w:color w:val="00000A"/>
+          <w:lang w:val="en-US" w:eastAsia="en-US"/>
+        </w:rPr>
+        <w:drawing>
+          <wp:inline distT="0" distB="0" distL="0" distR="0">
+            <wp:extent cx="6005195" cy="3459304"/>
+            <wp:effectExtent l="0" t="0" r="0" b="8255"/>
+            <wp:docPr id="8" name="Picture 8"/>
+            <wp:cNvGraphicFramePr>
+              <a:graphicFrameLocks xmlns:a="http://schemas.openxmlformats.org/drawingml/2006/main" noChangeAspect="1"/>
+            </wp:cNvGraphicFramePr>
+            <a:graphic xmlns:a="http://schemas.openxmlformats.org/drawingml/2006/main">
+              <a:graphicData uri="http://schemas.openxmlformats.org/drawingml/2006/picture">
+                <pic:pic xmlns:pic="http://schemas.openxmlformats.org/drawingml/2006/picture">
+                  <pic:nvPicPr>
+                    <pic:cNvPr id="8" name="Any_Day_Events.jpg"/>
+                    <pic:cNvPicPr/>
+                  </pic:nvPicPr>
+                  <pic:blipFill rotWithShape="1">
+                    <a:blip r:embed="rId17">
+                      <a:extLst>
+                        <a:ext uri="{28A0092B-C50C-407E-A947-70E740481C1C}">
+                          <a14:useLocalDpi xmlns:a14="http://schemas.microsoft.com/office/drawing/2010/main" val="0"/>
+                        </a:ext>
+                      </a:extLst>
+                    </a:blip>
+                    <a:srcRect l="1398" t="9547" r="2951" b="5254"/>
+                    <a:stretch/>
+                  </pic:blipFill>
+                  <pic:spPr bwMode="auto">
+                    <a:xfrm>
+                      <a:off x="0" y="0"/>
+                      <a:ext cx="6007058" cy="3460377"/>
+                    </a:xfrm>
+                    <a:prstGeom prst="rect">
+                      <a:avLst/>
+                    </a:prstGeom>
+                    <a:ln>
+                      <a:noFill/>
+                    </a:ln>
+                    <a:extLst>
+                      <a:ext uri="{53640926-AAD7-44D8-BBD7-CCE9431645EC}">
+                        <a14:shadowObscured xmlns:a14="http://schemas.microsoft.com/office/drawing/2010/main"/>
+                      </a:ext>
+                    </a:extLst>
+                  </pic:spPr>
+                </pic:pic>
+              </a:graphicData>
+            </a:graphic>
+          </wp:inline>
+        </w:drawing>
+      </w:r>
     </w:p>
     <w:p>
       <w:pPr>
@@ -17630,10 +17166,10 @@
           <w:color w:val="00000A"/>
         </w:rPr>
       </w:pPr>
-      <w:bookmarkStart w:id="64" w:name="_Toc417545142"/>
-      <w:bookmarkStart w:id="65" w:name="h.759llezhbzr1"/>
-      <w:bookmarkEnd w:id="64"/>
+      <w:bookmarkStart w:id="65" w:name="_Toc417545142"/>
+      <w:bookmarkStart w:id="66" w:name="h.759llezhbzr1"/>
       <w:bookmarkEnd w:id="65"/>
+      <w:bookmarkEnd w:id="66"/>
       <w:r>
         <w:rPr>
           <w:rFonts w:ascii="Times New Roman" w:eastAsia="Times New Roman" w:hAnsi="Times New Roman" w:cs="Times New Roman"/>
@@ -17679,15 +17215,7 @@
           <w:color w:val="00000A"/>
           <w:shd w:val="clear" w:color="auto" w:fill="FFFFFF"/>
         </w:rPr>
-        <w:t xml:space="preserve">” ir po kuriuo bus langelis </w:t>
-      </w:r>
-      <w:r>
-        <w:rPr>
-          <w:rFonts w:ascii="Times New Roman" w:eastAsia="Times New Roman" w:hAnsi="Times New Roman" w:cs="Times New Roman"/>
-          <w:color w:val="00000A"/>
-          <w:shd w:val="clear" w:color="auto" w:fill="FFFFFF"/>
-        </w:rPr>
-        <w:t>susidedantis iš dviejų dalių: apatinę (mažą), kurioje vartotojas gali pats rašyti žinutes ir viršutinę (didelę), kurioje vartotojas gali skaityti savo komandos susirašinėjimą</w:t>
+        <w:t>” ir po kuriuo bus langelis susidedantis iš dviejų dalių: apatinę (mažą), kurioje vartotojas gali pats rašyti žinutes ir viršutinę (didelę), kurioje vartotojas gali skaityti savo komandos susirašinėjimą</w:t>
       </w:r>
     </w:p>
     <w:p>
@@ -17712,6 +17240,62 @@
           <w:color w:val="00000A"/>
         </w:rPr>
       </w:pPr>
+      <w:r>
+        <w:rPr>
+          <w:rFonts w:ascii="Times New Roman" w:hAnsi="Times New Roman" w:cs="Times New Roman"/>
+          <w:noProof/>
+          <w:color w:val="00000A"/>
+          <w:lang w:val="en-US" w:eastAsia="en-US"/>
+        </w:rPr>
+        <w:drawing>
+          <wp:inline distT="0" distB="0" distL="0" distR="0">
+            <wp:extent cx="4271256" cy="2735580"/>
+            <wp:effectExtent l="0" t="0" r="0" b="7620"/>
+            <wp:docPr id="9" name="Picture 9"/>
+            <wp:cNvGraphicFramePr>
+              <a:graphicFrameLocks xmlns:a="http://schemas.openxmlformats.org/drawingml/2006/main" noChangeAspect="1"/>
+            </wp:cNvGraphicFramePr>
+            <a:graphic xmlns:a="http://schemas.openxmlformats.org/drawingml/2006/main">
+              <a:graphicData uri="http://schemas.openxmlformats.org/drawingml/2006/picture">
+                <pic:pic xmlns:pic="http://schemas.openxmlformats.org/drawingml/2006/picture">
+                  <pic:nvPicPr>
+                    <pic:cNvPr id="9" name="Team_Chat_View.jpg"/>
+                    <pic:cNvPicPr/>
+                  </pic:nvPicPr>
+                  <pic:blipFill rotWithShape="1">
+                    <a:blip r:embed="rId18">
+                      <a:extLst>
+                        <a:ext uri="{28A0092B-C50C-407E-A947-70E740481C1C}">
+                          <a14:useLocalDpi xmlns:a14="http://schemas.microsoft.com/office/drawing/2010/main" val="0"/>
+                        </a:ext>
+                      </a:extLst>
+                    </a:blip>
+                    <a:srcRect l="2648" t="13292" r="6433" b="7788"/>
+                    <a:stretch/>
+                  </pic:blipFill>
+                  <pic:spPr bwMode="auto">
+                    <a:xfrm>
+                      <a:off x="0" y="0"/>
+                      <a:ext cx="4272269" cy="2736229"/>
+                    </a:xfrm>
+                    <a:prstGeom prst="rect">
+                      <a:avLst/>
+                    </a:prstGeom>
+                    <a:ln>
+                      <a:noFill/>
+                    </a:ln>
+                    <a:extLst>
+                      <a:ext uri="{53640926-AAD7-44D8-BBD7-CCE9431645EC}">
+                        <a14:shadowObscured xmlns:a14="http://schemas.microsoft.com/office/drawing/2010/main"/>
+                      </a:ext>
+                    </a:extLst>
+                  </pic:spPr>
+                </pic:pic>
+              </a:graphicData>
+            </a:graphic>
+          </wp:inline>
+        </w:drawing>
+      </w:r>
     </w:p>
     <w:p>
       <w:pPr>
@@ -17793,10 +17377,10 @@
           <w:color w:val="00000A"/>
         </w:rPr>
       </w:pPr>
-      <w:bookmarkStart w:id="66" w:name="_Toc417545143"/>
-      <w:bookmarkStart w:id="67" w:name="h.mmd71y55asmj"/>
-      <w:bookmarkEnd w:id="66"/>
+      <w:bookmarkStart w:id="67" w:name="_Toc417545143"/>
+      <w:bookmarkStart w:id="68" w:name="h.mmd71y55asmj"/>
       <w:bookmarkEnd w:id="67"/>
+      <w:bookmarkEnd w:id="68"/>
       <w:r>
         <w:rPr>
           <w:rFonts w:ascii="Times New Roman" w:eastAsia="Times New Roman" w:hAnsi="Times New Roman" w:cs="Times New Roman"/>
@@ -17804,15 +17388,7 @@
           <w:shd w:val="clear" w:color="auto" w:fill="FFFFFF"/>
         </w:rPr>
         <w:lastRenderedPageBreak/>
-        <w:t>Pa</w:t>
-      </w:r>
-      <w:r>
-        <w:rPr>
-          <w:rFonts w:ascii="Times New Roman" w:eastAsia="Times New Roman" w:hAnsi="Times New Roman" w:cs="Times New Roman"/>
-          <w:color w:val="00000A"/>
-          <w:shd w:val="clear" w:color="auto" w:fill="FFFFFF"/>
-        </w:rPr>
-        <w:t>rašyti savo komandai</w:t>
+        <w:t>Parašyti savo komandai</w:t>
       </w:r>
     </w:p>
     <w:p>
@@ -17846,15 +17422,16 @@
           <w:color w:val="00000A"/>
           <w:shd w:val="clear" w:color="auto" w:fill="FFFFFF"/>
         </w:rPr>
-        <w:t>” ir po kuriuo bus langelis susidedantis iš dviejų dalių: viršutinę (didelę), kurioje vartotojas gali skaityti savo komandos susirašinė</w:t>
-      </w:r>
-      <w:r>
-        <w:rPr>
-          <w:rFonts w:ascii="Times New Roman" w:eastAsia="Times New Roman" w:hAnsi="Times New Roman" w:cs="Times New Roman"/>
+        <w:t>” ir po kuriuo bus langelis susidedantis iš dviejų dalių: viršutinę (didelę), kurioje vartotojas gali skaityti savo komandos susirašinėjimą ir apatinę (mažą), kurioje vartotojas gali pats rašyti žinutes savo komandai. Norint parašyti žinutę, vartotojas kairiuoju pelės klavišu spaudžia ant mažesnio langelio dalies ir tada pradeda rašyti žinute. Vartotojas pastebės, kad jam berašant tekstas atsiranda laukelyje ant kurio paspaudė. Vartotojui pabaigus rašyti žinutę, jis gali žinutę išsiųsti kairiuoju pelės klavišu paspaudus ant šalia laukelio esančio “</w:t>
+      </w:r>
+      <w:r>
+        <w:rPr>
+          <w:rFonts w:ascii="Times New Roman" w:eastAsia="Times New Roman" w:hAnsi="Times New Roman" w:cs="Times New Roman"/>
+          <w:b/>
           <w:color w:val="00000A"/>
           <w:shd w:val="clear" w:color="auto" w:fill="FFFFFF"/>
         </w:rPr>
-        <w:t>jimą ir apatinę (mažą), kurioje vartotojas gali pats rašyti žinutes savo komandai. Norint parašyti žinutę, vartotojas kairiuoju pelės klavišu spaudžia ant mažesnio langelio dalies ir tada pradeda rašyti žinute. Vartotojas pastebės, kad jam berašant tekstas</w:t>
+        <w:t>OK</w:t>
       </w:r>
       <w:r>
         <w:rPr>
@@ -17862,8 +17439,9 @@
           <w:color w:val="00000A"/>
           <w:shd w:val="clear" w:color="auto" w:fill="FFFFFF"/>
         </w:rPr>
-        <w:t xml:space="preserve"> atsiranda laukelyje ant kurio paspaudė. Vartotojui pabaigus rašyti žinutę, jis gali žinutę išsiųsti kairiuoju pelės klavišu paspaudus ant šalia laukelio esančio “</w:t>
-      </w:r>
+        <w:t>” mygtuko arba ant savo klaviatūros paspaudus “</w:t>
+      </w:r>
+      <w:proofErr w:type="spellStart"/>
       <w:r>
         <w:rPr>
           <w:rFonts w:ascii="Times New Roman" w:eastAsia="Times New Roman" w:hAnsi="Times New Roman" w:cs="Times New Roman"/>
@@ -17871,42 +17449,16 @@
           <w:color w:val="00000A"/>
           <w:shd w:val="clear" w:color="auto" w:fill="FFFFFF"/>
         </w:rPr>
-        <w:t>OK</w:t>
-      </w:r>
+        <w:t>Enter</w:t>
+      </w:r>
+      <w:proofErr w:type="spellEnd"/>
       <w:r>
         <w:rPr>
           <w:rFonts w:ascii="Times New Roman" w:eastAsia="Times New Roman" w:hAnsi="Times New Roman" w:cs="Times New Roman"/>
           <w:color w:val="00000A"/>
           <w:shd w:val="clear" w:color="auto" w:fill="FFFFFF"/>
         </w:rPr>
-        <w:t>” mygtuko arba ant savo klaviatūros paspaudus “</w:t>
-      </w:r>
-      <w:proofErr w:type="spellStart"/>
-      <w:r>
-        <w:rPr>
-          <w:rFonts w:ascii="Times New Roman" w:eastAsia="Times New Roman" w:hAnsi="Times New Roman" w:cs="Times New Roman"/>
-          <w:b/>
-          <w:color w:val="00000A"/>
-          <w:shd w:val="clear" w:color="auto" w:fill="FFFFFF"/>
-        </w:rPr>
-        <w:t>Enter</w:t>
-      </w:r>
-      <w:proofErr w:type="spellEnd"/>
-      <w:r>
-        <w:rPr>
-          <w:rFonts w:ascii="Times New Roman" w:eastAsia="Times New Roman" w:hAnsi="Times New Roman" w:cs="Times New Roman"/>
-          <w:color w:val="00000A"/>
-          <w:shd w:val="clear" w:color="auto" w:fill="FFFFFF"/>
-        </w:rPr>
-        <w:t>” mygtuką. Programa rašomoj zonoje esan</w:t>
-      </w:r>
-      <w:r>
-        <w:rPr>
-          <w:rFonts w:ascii="Times New Roman" w:eastAsia="Times New Roman" w:hAnsi="Times New Roman" w:cs="Times New Roman"/>
-          <w:color w:val="00000A"/>
-          <w:shd w:val="clear" w:color="auto" w:fill="FFFFFF"/>
-        </w:rPr>
-        <w:t>tį tekstą ištrina ir žinučių lange pavaizduoja parašytą žinutę.</w:t>
+        <w:t>” mygtuką. Programa rašomoj zonoje esantį tekstą ištrina ir žinučių lange pavaizduoja parašytą žinutę.</w:t>
       </w:r>
     </w:p>
     <w:p>
@@ -17965,17 +17517,7 @@
           <w:color w:val="00000A"/>
           <w:shd w:val="clear" w:color="auto" w:fill="FFFFFF"/>
         </w:rPr>
-        <w:t>, bus vis tiek pavaizduota žinučių lange, bet bus paryškinta raudona spalva, nurodančia, jog žinutė nepasiekė sist</w:t>
-      </w:r>
-      <w:r>
-        <w:rPr>
-          <w:rFonts w:ascii="Times New Roman" w:eastAsia="Times New Roman" w:hAnsi="Times New Roman" w:cs="Times New Roman"/>
-          <w:i/>
-          <w:iCs/>
-          <w:color w:val="00000A"/>
-          <w:shd w:val="clear" w:color="auto" w:fill="FFFFFF"/>
-        </w:rPr>
-        <w:t>emos.</w:t>
+        <w:t>, bus vis tiek pavaizduota žinučių lange, bet bus paryškinta raudona spalva, nurodančia, jog žinutė nepasiekė sistemos.</w:t>
       </w:r>
     </w:p>
     <w:p>
@@ -17988,8 +17530,6 @@
           <w:color w:val="00000A"/>
         </w:rPr>
       </w:pPr>
-      <w:bookmarkStart w:id="68" w:name="_GoBack"/>
-      <w:bookmarkEnd w:id="68"/>
     </w:p>
     <w:p>
       <w:pPr>
@@ -23050,14 +22590,7 @@
           <w:color w:val="00000A"/>
         </w:rPr>
         <w:lastRenderedPageBreak/>
-        <w:t xml:space="preserve">Komponentų </w:t>
-      </w:r>
-      <w:r>
-        <w:rPr>
-          <w:rFonts w:ascii="Times New Roman" w:eastAsia="Times New Roman" w:hAnsi="Times New Roman" w:cs="Times New Roman"/>
-          <w:color w:val="00000A"/>
-        </w:rPr>
-        <w:t>diagrama</w:t>
+        <w:t>Komponentų diagrama</w:t>
       </w:r>
     </w:p>
     <w:p>
@@ -23091,7 +22624,7 @@
                     </pic:cNvPicPr>
                   </pic:nvPicPr>
                   <pic:blipFill>
-                    <a:blip r:embed="rId11"/>
+                    <a:blip r:embed="rId19"/>
                     <a:stretch>
                       <a:fillRect/>
                     </a:stretch>
@@ -23230,7 +22763,7 @@
                     </pic:cNvPicPr>
                   </pic:nvPicPr>
                   <pic:blipFill>
-                    <a:blip r:embed="rId12"/>
+                    <a:blip r:embed="rId20"/>
                     <a:stretch>
                       <a:fillRect/>
                     </a:stretch>
@@ -23384,7 +22917,7 @@
                     </pic:cNvPicPr>
                   </pic:nvPicPr>
                   <pic:blipFill>
-                    <a:blip r:embed="rId13"/>
+                    <a:blip r:embed="rId21"/>
                     <a:stretch>
                       <a:fillRect/>
                     </a:stretch>
@@ -23518,7 +23051,7 @@
                     </pic:cNvPicPr>
                   </pic:nvPicPr>
                   <pic:blipFill>
-                    <a:blip r:embed="rId14"/>
+                    <a:blip r:embed="rId22"/>
                     <a:stretch>
                       <a:fillRect/>
                     </a:stretch>
@@ -23566,10 +23099,7 @@
         <w:fldChar w:fldCharType="begin"/>
       </w:r>
       <w:r>
-        <w:instrText>SEQ</w:instrText>
-      </w:r>
-      <w:r>
-        <w:instrText xml:space="preserve"> Pav. \* ARABIC</w:instrText>
+        <w:instrText>SEQ Pav. \* ARABIC</w:instrText>
       </w:r>
       <w:r>
         <w:fldChar w:fldCharType="separate"/>
@@ -23648,7 +23178,7 @@
                     </pic:cNvPicPr>
                   </pic:nvPicPr>
                   <pic:blipFill>
-                    <a:blip r:embed="rId15"/>
+                    <a:blip r:embed="rId23"/>
                     <a:stretch>
                       <a:fillRect/>
                     </a:stretch>
@@ -23782,7 +23312,7 @@
                     </pic:cNvPicPr>
                   </pic:nvPicPr>
                   <pic:blipFill>
-                    <a:blip r:embed="rId16"/>
+                    <a:blip r:embed="rId24"/>
                     <a:stretch>
                       <a:fillRect/>
                     </a:stretch>
@@ -23909,7 +23439,7 @@
                     </pic:cNvPicPr>
                   </pic:nvPicPr>
                   <pic:blipFill>
-                    <a:blip r:embed="rId17"/>
+                    <a:blip r:embed="rId25"/>
                     <a:stretch>
                       <a:fillRect/>
                     </a:stretch>
@@ -24043,7 +23573,7 @@
                     </pic:cNvPicPr>
                   </pic:nvPicPr>
                   <pic:blipFill>
-                    <a:blip r:embed="rId18"/>
+                    <a:blip r:embed="rId26"/>
                     <a:stretch>
                       <a:fillRect/>
                     </a:stretch>
@@ -24145,7 +23675,7 @@
                     </pic:cNvPicPr>
                   </pic:nvPicPr>
                   <pic:blipFill>
-                    <a:blip r:embed="rId19"/>
+                    <a:blip r:embed="rId27"/>
                     <a:stretch>
                       <a:fillRect/>
                     </a:stretch>
@@ -24255,7 +23785,7 @@
                     </pic:cNvPicPr>
                   </pic:nvPicPr>
                   <pic:blipFill>
-                    <a:blip r:embed="rId20"/>
+                    <a:blip r:embed="rId28"/>
                     <a:stretch>
                       <a:fillRect/>
                     </a:stretch>
@@ -24421,14 +23951,7 @@
           <w:rFonts w:ascii="Times New Roman" w:eastAsia="Times New Roman" w:hAnsi="Times New Roman" w:cs="Times New Roman"/>
           <w:color w:val="00000A"/>
         </w:rPr>
-        <w:t>) programinės įrangos vartotojas, per kurią jis bendrauj</w:t>
-      </w:r>
-      <w:r>
-        <w:rPr>
-          <w:rFonts w:ascii="Times New Roman" w:eastAsia="Times New Roman" w:hAnsi="Times New Roman" w:cs="Times New Roman"/>
-          <w:color w:val="00000A"/>
-        </w:rPr>
-        <w:t>a su duomenų bazę.</w:t>
+        <w:t>) programinės įrangos vartotojas, per kurią jis bendrauja su duomenų bazę.</w:t>
       </w:r>
     </w:p>
     <w:p>
@@ -24541,15 +24064,7 @@
           <w:color w:val="00000A"/>
           <w:sz w:val="24"/>
         </w:rPr>
-        <w:t>Anksčiau projekto vadovai buvo parenkami iš</w:t>
-      </w:r>
-      <w:r>
-        <w:rPr>
-          <w:rFonts w:ascii="Times New Roman" w:eastAsia="Times New Roman" w:hAnsi="Times New Roman" w:cs="Times New Roman"/>
-          <w:color w:val="00000A"/>
-          <w:sz w:val="24"/>
-        </w:rPr>
-        <w:t xml:space="preserve"> visų darbuotojų aibės. Vėliau supratom, jog projekto vadovu gali tapti tik žmogus kurio role yra “</w:t>
+        <w:t>Anksčiau projekto vadovai buvo parenkami iš visų darbuotojų aibės. Vėliau supratom, jog projekto vadovu gali tapti tik žmogus kurio role yra “</w:t>
       </w:r>
       <w:r>
         <w:rPr>
@@ -24590,15 +24105,7 @@
           <w:color w:val="00000A"/>
           <w:sz w:val="24"/>
         </w:rPr>
-        <w:t xml:space="preserve">Vėliau supratome, jog </w:t>
-      </w:r>
-      <w:r>
-        <w:rPr>
-          <w:rFonts w:ascii="Times New Roman" w:eastAsia="Times New Roman" w:hAnsi="Times New Roman" w:cs="Times New Roman"/>
-          <w:color w:val="00000A"/>
-          <w:sz w:val="24"/>
-        </w:rPr>
-        <w:t xml:space="preserve">kiekvienos rolės atstovas gali atlikti </w:t>
+        <w:t xml:space="preserve">Vėliau supratome, jog kiekvienos rolės atstovas gali atlikti </w:t>
       </w:r>
       <w:r>
         <w:rPr>
@@ -24639,15 +24146,7 @@
           <w:color w:val="00000A"/>
           <w:sz w:val="24"/>
         </w:rPr>
-        <w:t xml:space="preserve">Aptikta, </w:t>
-      </w:r>
-      <w:r>
-        <w:rPr>
-          <w:rFonts w:ascii="Times New Roman" w:eastAsia="Times New Roman" w:hAnsi="Times New Roman" w:cs="Times New Roman"/>
-          <w:color w:val="00000A"/>
-          <w:sz w:val="24"/>
-        </w:rPr>
-        <w:t xml:space="preserve">kad </w:t>
+        <w:t xml:space="preserve">Aptikta, kad </w:t>
       </w:r>
       <w:r>
         <w:rPr>
@@ -24731,15 +24230,7 @@
           <w:color w:val="00000A"/>
           <w:sz w:val="24"/>
         </w:rPr>
-        <w:t xml:space="preserve">užduočių procesų aprašymai, kad labiau atitiktų ICONIX standartą (vartotojas …, programa </w:t>
-      </w:r>
-      <w:r>
-        <w:rPr>
-          <w:rFonts w:ascii="Times New Roman" w:eastAsia="Times New Roman" w:hAnsi="Times New Roman" w:cs="Times New Roman"/>
-          <w:color w:val="00000A"/>
-          <w:sz w:val="24"/>
-        </w:rPr>
-        <w:t>…). (Klaidos pastebėtos po mini užduoties.)</w:t>
+        <w:t>užduočių procesų aprašymai, kad labiau atitiktų ICONIX standartą (vartotojas …, programa …). (Klaidos pastebėtos po mini užduoties.)</w:t>
       </w:r>
     </w:p>
     <w:p>
@@ -24915,16 +24406,7 @@
           <w:sz w:val="24"/>
           <w:szCs w:val="24"/>
         </w:rPr>
-        <w:t xml:space="preserve">Pildant Chat sistemos veikla, pastebėta, jog niekur nenurodyta, kad programuotojas gali priklausyti tik vienai komandai. Pataisyta “Komandos sukūrimo” </w:t>
-      </w:r>
-      <w:r>
-        <w:rPr>
-          <w:rFonts w:ascii="Times New Roman" w:eastAsia="Times New Roman" w:hAnsi="Times New Roman" w:cs="Times New Roman"/>
-          <w:color w:val="00000A"/>
-          <w:sz w:val="24"/>
-          <w:szCs w:val="24"/>
-        </w:rPr>
-        <w:t>užduoties aprašyme.</w:t>
+        <w:t>Pildant Chat sistemos veikla, pastebėta, jog niekur nenurodyta, kad programuotojas gali priklausyti tik vienai komandai. Pataisyta “Komandos sukūrimo” užduoties aprašyme.</w:t>
       </w:r>
     </w:p>
     <w:p>
@@ -24990,7 +24472,7 @@
     <w:p/>
     <w:sectPr>
       <w:pgSz w:w="11906" w:h="16838"/>
-      <w:pgMar w:top="1584" w:right="720" w:bottom="1138" w:left="1440" w:header="0" w:footer="0" w:gutter="0"/>
+      <w:pgMar w:top="1440" w:right="576" w:bottom="1008" w:left="1440" w:header="0" w:footer="0" w:gutter="0"/>
       <w:pgNumType w:start="1"/>
       <w:cols w:space="720"/>
       <w:formProt w:val="0"/>
@@ -27413,7 +26895,7 @@
 </file>
 
 <file path=customXml/itemProps1.xml><?xml version="1.0" encoding="utf-8"?>
-<ds:datastoreItem xmlns:ds="http://schemas.openxmlformats.org/officeDocument/2006/customXml" ds:itemID="{0C5BA94B-DE5A-4400-9AE4-CC132ABB5A77}">
+<ds:datastoreItem xmlns:ds="http://schemas.openxmlformats.org/officeDocument/2006/customXml" ds:itemID="{AA8648A0-EEEC-4E79-95C6-7A07575AF753}">
   <ds:schemaRefs>
     <ds:schemaRef ds:uri="http://schemas.openxmlformats.org/officeDocument/2006/bibliography"/>
   </ds:schemaRefs>

--- a/Dokumentacija.docx
+++ b/Dokumentacija.docx
@@ -6418,14 +6418,16 @@
       </w:pPr>
       <w:r>
         <w:rPr>
+          <w:rFonts w:ascii="Times New Roman" w:hAnsi="Times New Roman" w:cs="Times New Roman"/>
           <w:noProof/>
+          <w:color w:val="00000A"/>
           <w:lang w:val="en-US" w:eastAsia="en-US"/>
         </w:rPr>
         <w:drawing>
-          <wp:inline distT="114300" distB="114300" distL="114300" distR="114300">
-            <wp:extent cx="4524375" cy="3600450"/>
-            <wp:effectExtent l="0" t="0" r="0" b="0"/>
-            <wp:docPr id="1" name="image51.jpg" descr="DS_v2.jpg"/>
+          <wp:inline distT="0" distB="0" distL="0" distR="0">
+            <wp:extent cx="5932170" cy="4411066"/>
+            <wp:effectExtent l="0" t="0" r="0" b="8890"/>
+            <wp:docPr id="14" name="Picture 14"/>
             <wp:cNvGraphicFramePr>
               <a:graphicFrameLocks xmlns:a="http://schemas.openxmlformats.org/drawingml/2006/main" noChangeAspect="1"/>
             </wp:cNvGraphicFramePr>
@@ -6433,33 +6435,36 @@
               <a:graphicData uri="http://schemas.openxmlformats.org/drawingml/2006/picture">
                 <pic:pic xmlns:pic="http://schemas.openxmlformats.org/drawingml/2006/picture">
                   <pic:nvPicPr>
-                    <pic:cNvPr id="1" name="image51.jpg" descr="DS_v2.jpg"/>
-                    <pic:cNvPicPr>
-                      <a:picLocks noChangeAspect="1" noChangeArrowheads="1"/>
-                    </pic:cNvPicPr>
+                    <pic:cNvPr id="14" name="DS_v2.jpg"/>
+                    <pic:cNvPicPr/>
                   </pic:nvPicPr>
-                  <pic:blipFill>
-                    <a:blip r:embed="rId6"/>
-                    <a:srcRect l="1566" t="6558" r="4339" b="4919"/>
-                    <a:stretch>
-                      <a:fillRect/>
-                    </a:stretch>
+                  <pic:blipFill rotWithShape="1">
+                    <a:blip r:embed="rId6">
+                      <a:extLst>
+                        <a:ext uri="{28A0092B-C50C-407E-A947-70E740481C1C}">
+                          <a14:useLocalDpi xmlns:a14="http://schemas.microsoft.com/office/drawing/2010/main" val="0"/>
+                        </a:ext>
+                      </a:extLst>
+                    </a:blip>
+                    <a:srcRect l="1747" t="6560" r="3778" b="5517"/>
+                    <a:stretch/>
                   </pic:blipFill>
                   <pic:spPr bwMode="auto">
                     <a:xfrm>
                       <a:off x="0" y="0"/>
-                      <a:ext cx="4524375" cy="3600450"/>
+                      <a:ext cx="5933110" cy="4411765"/>
                     </a:xfrm>
                     <a:prstGeom prst="rect">
                       <a:avLst/>
                     </a:prstGeom>
-                    <a:noFill/>
-                    <a:ln w="9525">
+                    <a:ln>
                       <a:noFill/>
-                      <a:miter lim="800000"/>
-                      <a:headEnd/>
-                      <a:tailEnd/>
                     </a:ln>
+                    <a:extLst>
+                      <a:ext uri="{53640926-AAD7-44D8-BBD7-CCE9431645EC}">
+                        <a14:shadowObscured xmlns:a14="http://schemas.microsoft.com/office/drawing/2010/main"/>
+                      </a:ext>
+                    </a:extLst>
                   </pic:spPr>
                 </pic:pic>
               </a:graphicData>
@@ -6676,6 +6681,7 @@
           <w:rFonts w:ascii="Times New Roman" w:eastAsia="Times New Roman" w:hAnsi="Times New Roman" w:cs="Times New Roman"/>
           <w:color w:val="00000A"/>
         </w:rPr>
+        <w:lastRenderedPageBreak/>
         <w:t xml:space="preserve">Pakeitimas - esybė priimanti pakeitimus kode bei pakeitimo pavadinimą, kad vėliau būtų apdorota versijų kontrolėje. </w:t>
       </w:r>
     </w:p>
@@ -6712,7 +6718,6 @@
           <w:rFonts w:ascii="Times New Roman" w:eastAsia="Times New Roman" w:hAnsi="Times New Roman" w:cs="Times New Roman"/>
           <w:color w:val="00000A"/>
         </w:rPr>
-        <w:lastRenderedPageBreak/>
         <w:t>Klaida - versijų sistemoje įvykusi klaida (</w:t>
       </w:r>
       <w:proofErr w:type="spellStart"/>
@@ -9687,14 +9692,6 @@
         <w:t>Užduočių vykdymo hierarchija</w:t>
       </w:r>
     </w:p>
-    <w:p>
-      <w:pPr>
-        <w:rPr>
-          <w:rFonts w:ascii="Times New Roman" w:hAnsi="Times New Roman" w:cs="Times New Roman"/>
-          <w:color w:val="00000A"/>
-        </w:rPr>
-      </w:pPr>
-    </w:p>
     <w:tbl>
       <w:tblPr>
         <w:tblW w:w="9030" w:type="dxa"/>
@@ -9723,7 +9720,7 @@
       </w:tblGrid>
       <w:tr>
         <w:trPr>
-          <w:trHeight w:val="280"/>
+          <w:trHeight w:val="288"/>
           <w:jc w:val="center"/>
         </w:trPr>
         <w:tc>
@@ -9756,7 +9753,7 @@
                 <w:rFonts w:ascii="Times New Roman" w:eastAsia="Times New Roman" w:hAnsi="Times New Roman" w:cs="Times New Roman"/>
                 <w:b/>
                 <w:color w:val="00000A"/>
-                <w:sz w:val="36"/>
+                <w:sz w:val="32"/>
               </w:rPr>
               <w:t>Užduotis</w:t>
             </w:r>
@@ -9867,7 +9864,7 @@
       </w:tr>
       <w:tr>
         <w:trPr>
-          <w:trHeight w:val="60"/>
+          <w:trHeight w:val="288"/>
           <w:jc w:val="center"/>
         </w:trPr>
         <w:tc>
@@ -9974,6 +9971,1496 @@
                 <w:sz w:val="36"/>
               </w:rPr>
               <w:t>+</w:t>
+            </w:r>
+          </w:p>
+        </w:tc>
+        <w:tc>
+          <w:tcPr>
+            <w:tcW w:w="2280" w:type="dxa"/>
+            <w:tcBorders>
+              <w:top w:val="single" w:sz="8" w:space="0" w:color="000001"/>
+              <w:left w:val="single" w:sz="8" w:space="0" w:color="000001"/>
+              <w:bottom w:val="single" w:sz="8" w:space="0" w:color="000001"/>
+              <w:right w:val="single" w:sz="8" w:space="0" w:color="000001"/>
+            </w:tcBorders>
+            <w:shd w:val="clear" w:color="auto" w:fill="auto"/>
+            <w:tcMar>
+              <w:left w:w="40" w:type="dxa"/>
+            </w:tcMar>
+            <w:vAlign w:val="center"/>
+          </w:tcPr>
+          <w:p>
+            <w:pPr>
+              <w:widowControl w:val="0"/>
+              <w:spacing w:line="240" w:lineRule="auto"/>
+              <w:jc w:val="center"/>
+              <w:rPr>
+                <w:rFonts w:ascii="Times New Roman" w:hAnsi="Times New Roman" w:cs="Times New Roman"/>
+                <w:color w:val="00000A"/>
+              </w:rPr>
+            </w:pPr>
+            <w:r>
+              <w:rPr>
+                <w:rFonts w:ascii="Times New Roman" w:eastAsia="Times New Roman" w:hAnsi="Times New Roman" w:cs="Times New Roman"/>
+                <w:b/>
+                <w:color w:val="00000A"/>
+                <w:sz w:val="36"/>
+              </w:rPr>
+              <w:t>+</w:t>
+            </w:r>
+          </w:p>
+        </w:tc>
+      </w:tr>
+      <w:tr>
+        <w:trPr>
+          <w:trHeight w:val="144"/>
+          <w:jc w:val="center"/>
+        </w:trPr>
+        <w:tc>
+          <w:tcPr>
+            <w:tcW w:w="3148" w:type="dxa"/>
+            <w:tcBorders>
+              <w:top w:val="single" w:sz="8" w:space="0" w:color="000001"/>
+              <w:left w:val="single" w:sz="8" w:space="0" w:color="000001"/>
+              <w:bottom w:val="single" w:sz="8" w:space="0" w:color="000001"/>
+              <w:right w:val="single" w:sz="8" w:space="0" w:color="000001"/>
+            </w:tcBorders>
+            <w:shd w:val="clear" w:color="auto" w:fill="auto"/>
+            <w:tcMar>
+              <w:left w:w="40" w:type="dxa"/>
+            </w:tcMar>
+            <w:vAlign w:val="center"/>
+          </w:tcPr>
+          <w:p>
+            <w:pPr>
+              <w:widowControl w:val="0"/>
+              <w:spacing w:line="240" w:lineRule="auto"/>
+              <w:jc w:val="center"/>
+              <w:rPr>
+                <w:rFonts w:ascii="Times New Roman" w:hAnsi="Times New Roman" w:cs="Times New Roman"/>
+                <w:color w:val="00000A"/>
+              </w:rPr>
+            </w:pPr>
+            <w:r>
+              <w:rPr>
+                <w:rFonts w:ascii="Times New Roman" w:eastAsia="Times New Roman" w:hAnsi="Times New Roman" w:cs="Times New Roman"/>
+                <w:b/>
+                <w:color w:val="00000A"/>
+              </w:rPr>
+              <w:t>Sukurti užduotį</w:t>
+            </w:r>
+          </w:p>
+        </w:tc>
+        <w:tc>
+          <w:tcPr>
+            <w:tcW w:w="2055" w:type="dxa"/>
+            <w:tcBorders>
+              <w:top w:val="single" w:sz="8" w:space="0" w:color="000001"/>
+              <w:left w:val="single" w:sz="8" w:space="0" w:color="000001"/>
+              <w:bottom w:val="single" w:sz="8" w:space="0" w:color="000001"/>
+              <w:right w:val="single" w:sz="8" w:space="0" w:color="000001"/>
+            </w:tcBorders>
+            <w:shd w:val="clear" w:color="auto" w:fill="auto"/>
+            <w:tcMar>
+              <w:left w:w="40" w:type="dxa"/>
+            </w:tcMar>
+            <w:vAlign w:val="center"/>
+          </w:tcPr>
+          <w:p>
+            <w:pPr>
+              <w:widowControl w:val="0"/>
+              <w:spacing w:line="240" w:lineRule="auto"/>
+              <w:jc w:val="center"/>
+              <w:rPr>
+                <w:rFonts w:ascii="Times New Roman" w:hAnsi="Times New Roman" w:cs="Times New Roman"/>
+                <w:color w:val="00000A"/>
+              </w:rPr>
+            </w:pPr>
+            <w:r>
+              <w:rPr>
+                <w:rFonts w:ascii="Times New Roman" w:eastAsia="Times New Roman" w:hAnsi="Times New Roman" w:cs="Times New Roman"/>
+                <w:b/>
+                <w:color w:val="00000A"/>
+                <w:sz w:val="36"/>
+              </w:rPr>
+              <w:t>+</w:t>
+            </w:r>
+          </w:p>
+        </w:tc>
+        <w:tc>
+          <w:tcPr>
+            <w:tcW w:w="1546" w:type="dxa"/>
+            <w:tcBorders>
+              <w:top w:val="single" w:sz="8" w:space="0" w:color="000001"/>
+              <w:left w:val="single" w:sz="8" w:space="0" w:color="000001"/>
+              <w:bottom w:val="single" w:sz="8" w:space="0" w:color="000001"/>
+              <w:right w:val="single" w:sz="8" w:space="0" w:color="000001"/>
+            </w:tcBorders>
+            <w:shd w:val="clear" w:color="auto" w:fill="auto"/>
+            <w:tcMar>
+              <w:left w:w="40" w:type="dxa"/>
+            </w:tcMar>
+            <w:vAlign w:val="center"/>
+          </w:tcPr>
+          <w:p>
+            <w:pPr>
+              <w:widowControl w:val="0"/>
+              <w:spacing w:line="240" w:lineRule="auto"/>
+              <w:jc w:val="center"/>
+              <w:rPr>
+                <w:rFonts w:ascii="Times New Roman" w:hAnsi="Times New Roman" w:cs="Times New Roman"/>
+                <w:color w:val="00000A"/>
+              </w:rPr>
+            </w:pPr>
+            <w:r>
+              <w:rPr>
+                <w:rFonts w:ascii="Times New Roman" w:eastAsia="Times New Roman" w:hAnsi="Times New Roman" w:cs="Times New Roman"/>
+                <w:b/>
+                <w:color w:val="00000A"/>
+                <w:sz w:val="36"/>
+              </w:rPr>
+              <w:t>-</w:t>
+            </w:r>
+          </w:p>
+        </w:tc>
+        <w:tc>
+          <w:tcPr>
+            <w:tcW w:w="2280" w:type="dxa"/>
+            <w:tcBorders>
+              <w:top w:val="single" w:sz="8" w:space="0" w:color="000001"/>
+              <w:left w:val="single" w:sz="8" w:space="0" w:color="000001"/>
+              <w:bottom w:val="single" w:sz="8" w:space="0" w:color="000001"/>
+              <w:right w:val="single" w:sz="8" w:space="0" w:color="000001"/>
+            </w:tcBorders>
+            <w:shd w:val="clear" w:color="auto" w:fill="auto"/>
+            <w:tcMar>
+              <w:left w:w="40" w:type="dxa"/>
+            </w:tcMar>
+            <w:vAlign w:val="center"/>
+          </w:tcPr>
+          <w:p>
+            <w:pPr>
+              <w:widowControl w:val="0"/>
+              <w:spacing w:line="240" w:lineRule="auto"/>
+              <w:jc w:val="center"/>
+              <w:rPr>
+                <w:rFonts w:ascii="Times New Roman" w:hAnsi="Times New Roman" w:cs="Times New Roman"/>
+                <w:color w:val="00000A"/>
+              </w:rPr>
+            </w:pPr>
+            <w:r>
+              <w:rPr>
+                <w:rFonts w:ascii="Times New Roman" w:eastAsia="Times New Roman" w:hAnsi="Times New Roman" w:cs="Times New Roman"/>
+                <w:b/>
+                <w:color w:val="00000A"/>
+                <w:sz w:val="36"/>
+              </w:rPr>
+              <w:t>+</w:t>
+            </w:r>
+          </w:p>
+        </w:tc>
+      </w:tr>
+      <w:tr>
+        <w:trPr>
+          <w:trHeight w:val="432"/>
+          <w:jc w:val="center"/>
+        </w:trPr>
+        <w:tc>
+          <w:tcPr>
+            <w:tcW w:w="3148" w:type="dxa"/>
+            <w:tcBorders>
+              <w:top w:val="single" w:sz="8" w:space="0" w:color="000001"/>
+              <w:left w:val="single" w:sz="8" w:space="0" w:color="000001"/>
+              <w:bottom w:val="single" w:sz="8" w:space="0" w:color="000001"/>
+              <w:right w:val="single" w:sz="8" w:space="0" w:color="000001"/>
+            </w:tcBorders>
+            <w:shd w:val="clear" w:color="auto" w:fill="auto"/>
+            <w:tcMar>
+              <w:left w:w="40" w:type="dxa"/>
+            </w:tcMar>
+            <w:vAlign w:val="center"/>
+          </w:tcPr>
+          <w:p>
+            <w:pPr>
+              <w:widowControl w:val="0"/>
+              <w:spacing w:line="240" w:lineRule="auto"/>
+              <w:jc w:val="center"/>
+              <w:rPr>
+                <w:rFonts w:ascii="Times New Roman" w:hAnsi="Times New Roman" w:cs="Times New Roman"/>
+                <w:color w:val="00000A"/>
+              </w:rPr>
+            </w:pPr>
+            <w:r>
+              <w:rPr>
+                <w:rFonts w:ascii="Times New Roman" w:eastAsia="Times New Roman" w:hAnsi="Times New Roman" w:cs="Times New Roman"/>
+                <w:b/>
+                <w:color w:val="00000A"/>
+              </w:rPr>
+              <w:t>Peržiūrėti užduotį</w:t>
+            </w:r>
+          </w:p>
+        </w:tc>
+        <w:tc>
+          <w:tcPr>
+            <w:tcW w:w="2055" w:type="dxa"/>
+            <w:tcBorders>
+              <w:top w:val="single" w:sz="8" w:space="0" w:color="000001"/>
+              <w:left w:val="single" w:sz="8" w:space="0" w:color="000001"/>
+              <w:bottom w:val="single" w:sz="8" w:space="0" w:color="000001"/>
+              <w:right w:val="single" w:sz="8" w:space="0" w:color="000001"/>
+            </w:tcBorders>
+            <w:shd w:val="clear" w:color="auto" w:fill="auto"/>
+            <w:tcMar>
+              <w:left w:w="40" w:type="dxa"/>
+            </w:tcMar>
+            <w:vAlign w:val="center"/>
+          </w:tcPr>
+          <w:p>
+            <w:pPr>
+              <w:widowControl w:val="0"/>
+              <w:spacing w:line="240" w:lineRule="auto"/>
+              <w:jc w:val="center"/>
+              <w:rPr>
+                <w:rFonts w:ascii="Times New Roman" w:hAnsi="Times New Roman" w:cs="Times New Roman"/>
+                <w:color w:val="00000A"/>
+              </w:rPr>
+            </w:pPr>
+            <w:r>
+              <w:rPr>
+                <w:rFonts w:ascii="Times New Roman" w:eastAsia="Times New Roman" w:hAnsi="Times New Roman" w:cs="Times New Roman"/>
+                <w:b/>
+                <w:color w:val="00000A"/>
+                <w:sz w:val="36"/>
+              </w:rPr>
+              <w:t>+</w:t>
+            </w:r>
+          </w:p>
+        </w:tc>
+        <w:tc>
+          <w:tcPr>
+            <w:tcW w:w="1546" w:type="dxa"/>
+            <w:tcBorders>
+              <w:top w:val="single" w:sz="8" w:space="0" w:color="000001"/>
+              <w:left w:val="single" w:sz="8" w:space="0" w:color="000001"/>
+              <w:bottom w:val="single" w:sz="8" w:space="0" w:color="000001"/>
+              <w:right w:val="single" w:sz="8" w:space="0" w:color="000001"/>
+            </w:tcBorders>
+            <w:shd w:val="clear" w:color="auto" w:fill="auto"/>
+            <w:tcMar>
+              <w:left w:w="40" w:type="dxa"/>
+            </w:tcMar>
+            <w:vAlign w:val="center"/>
+          </w:tcPr>
+          <w:p>
+            <w:pPr>
+              <w:widowControl w:val="0"/>
+              <w:spacing w:line="240" w:lineRule="auto"/>
+              <w:jc w:val="center"/>
+              <w:rPr>
+                <w:rFonts w:ascii="Times New Roman" w:hAnsi="Times New Roman" w:cs="Times New Roman"/>
+                <w:color w:val="00000A"/>
+              </w:rPr>
+            </w:pPr>
+            <w:r>
+              <w:rPr>
+                <w:rFonts w:ascii="Times New Roman" w:eastAsia="Times New Roman" w:hAnsi="Times New Roman" w:cs="Times New Roman"/>
+                <w:b/>
+                <w:color w:val="00000A"/>
+                <w:sz w:val="36"/>
+              </w:rPr>
+              <w:t>+</w:t>
+            </w:r>
+          </w:p>
+        </w:tc>
+        <w:tc>
+          <w:tcPr>
+            <w:tcW w:w="2280" w:type="dxa"/>
+            <w:tcBorders>
+              <w:top w:val="single" w:sz="8" w:space="0" w:color="000001"/>
+              <w:left w:val="single" w:sz="8" w:space="0" w:color="000001"/>
+              <w:bottom w:val="single" w:sz="8" w:space="0" w:color="000001"/>
+              <w:right w:val="single" w:sz="8" w:space="0" w:color="000001"/>
+            </w:tcBorders>
+            <w:shd w:val="clear" w:color="auto" w:fill="auto"/>
+            <w:tcMar>
+              <w:left w:w="40" w:type="dxa"/>
+            </w:tcMar>
+            <w:vAlign w:val="center"/>
+          </w:tcPr>
+          <w:p>
+            <w:pPr>
+              <w:widowControl w:val="0"/>
+              <w:spacing w:line="240" w:lineRule="auto"/>
+              <w:jc w:val="center"/>
+              <w:rPr>
+                <w:rFonts w:ascii="Times New Roman" w:hAnsi="Times New Roman" w:cs="Times New Roman"/>
+                <w:color w:val="00000A"/>
+              </w:rPr>
+            </w:pPr>
+            <w:r>
+              <w:rPr>
+                <w:rFonts w:ascii="Times New Roman" w:eastAsia="Times New Roman" w:hAnsi="Times New Roman" w:cs="Times New Roman"/>
+                <w:b/>
+                <w:color w:val="00000A"/>
+                <w:sz w:val="36"/>
+              </w:rPr>
+              <w:t>+</w:t>
+            </w:r>
+          </w:p>
+        </w:tc>
+      </w:tr>
+      <w:tr>
+        <w:trPr>
+          <w:trHeight w:val="288"/>
+          <w:jc w:val="center"/>
+        </w:trPr>
+        <w:tc>
+          <w:tcPr>
+            <w:tcW w:w="3148" w:type="dxa"/>
+            <w:tcBorders>
+              <w:top w:val="single" w:sz="8" w:space="0" w:color="000001"/>
+              <w:left w:val="single" w:sz="8" w:space="0" w:color="000001"/>
+              <w:bottom w:val="single" w:sz="8" w:space="0" w:color="000001"/>
+              <w:right w:val="single" w:sz="8" w:space="0" w:color="000001"/>
+            </w:tcBorders>
+            <w:shd w:val="clear" w:color="auto" w:fill="auto"/>
+            <w:tcMar>
+              <w:left w:w="40" w:type="dxa"/>
+            </w:tcMar>
+            <w:vAlign w:val="center"/>
+          </w:tcPr>
+          <w:p>
+            <w:pPr>
+              <w:widowControl w:val="0"/>
+              <w:spacing w:line="240" w:lineRule="auto"/>
+              <w:jc w:val="center"/>
+              <w:rPr>
+                <w:rFonts w:ascii="Times New Roman" w:hAnsi="Times New Roman" w:cs="Times New Roman"/>
+                <w:color w:val="00000A"/>
+              </w:rPr>
+            </w:pPr>
+            <w:r>
+              <w:rPr>
+                <w:rFonts w:ascii="Times New Roman" w:eastAsia="Times New Roman" w:hAnsi="Times New Roman" w:cs="Times New Roman"/>
+                <w:b/>
+                <w:color w:val="00000A"/>
+              </w:rPr>
+              <w:t>Redaguoti užduotį</w:t>
+            </w:r>
+          </w:p>
+        </w:tc>
+        <w:tc>
+          <w:tcPr>
+            <w:tcW w:w="2055" w:type="dxa"/>
+            <w:tcBorders>
+              <w:top w:val="single" w:sz="8" w:space="0" w:color="000001"/>
+              <w:left w:val="single" w:sz="8" w:space="0" w:color="000001"/>
+              <w:bottom w:val="single" w:sz="8" w:space="0" w:color="000001"/>
+              <w:right w:val="single" w:sz="8" w:space="0" w:color="000001"/>
+            </w:tcBorders>
+            <w:shd w:val="clear" w:color="auto" w:fill="auto"/>
+            <w:tcMar>
+              <w:left w:w="40" w:type="dxa"/>
+            </w:tcMar>
+            <w:vAlign w:val="center"/>
+          </w:tcPr>
+          <w:p>
+            <w:pPr>
+              <w:widowControl w:val="0"/>
+              <w:spacing w:line="240" w:lineRule="auto"/>
+              <w:jc w:val="center"/>
+              <w:rPr>
+                <w:rFonts w:ascii="Times New Roman" w:hAnsi="Times New Roman" w:cs="Times New Roman"/>
+                <w:color w:val="00000A"/>
+              </w:rPr>
+            </w:pPr>
+            <w:r>
+              <w:rPr>
+                <w:rFonts w:ascii="Times New Roman" w:eastAsia="Times New Roman" w:hAnsi="Times New Roman" w:cs="Times New Roman"/>
+                <w:b/>
+                <w:color w:val="00000A"/>
+                <w:sz w:val="36"/>
+              </w:rPr>
+              <w:t>+</w:t>
+            </w:r>
+          </w:p>
+        </w:tc>
+        <w:tc>
+          <w:tcPr>
+            <w:tcW w:w="1546" w:type="dxa"/>
+            <w:tcBorders>
+              <w:top w:val="single" w:sz="8" w:space="0" w:color="000001"/>
+              <w:left w:val="single" w:sz="8" w:space="0" w:color="000001"/>
+              <w:bottom w:val="single" w:sz="8" w:space="0" w:color="000001"/>
+              <w:right w:val="single" w:sz="8" w:space="0" w:color="000001"/>
+            </w:tcBorders>
+            <w:shd w:val="clear" w:color="auto" w:fill="auto"/>
+            <w:tcMar>
+              <w:left w:w="40" w:type="dxa"/>
+            </w:tcMar>
+            <w:vAlign w:val="center"/>
+          </w:tcPr>
+          <w:p>
+            <w:pPr>
+              <w:widowControl w:val="0"/>
+              <w:spacing w:line="240" w:lineRule="auto"/>
+              <w:jc w:val="center"/>
+              <w:rPr>
+                <w:rFonts w:ascii="Times New Roman" w:hAnsi="Times New Roman" w:cs="Times New Roman"/>
+                <w:color w:val="00000A"/>
+              </w:rPr>
+            </w:pPr>
+            <w:r>
+              <w:rPr>
+                <w:rFonts w:ascii="Times New Roman" w:eastAsia="Times New Roman" w:hAnsi="Times New Roman" w:cs="Times New Roman"/>
+                <w:b/>
+                <w:color w:val="00000A"/>
+                <w:sz w:val="36"/>
+              </w:rPr>
+              <w:t>-</w:t>
+            </w:r>
+          </w:p>
+        </w:tc>
+        <w:tc>
+          <w:tcPr>
+            <w:tcW w:w="2280" w:type="dxa"/>
+            <w:tcBorders>
+              <w:top w:val="single" w:sz="8" w:space="0" w:color="000001"/>
+              <w:left w:val="single" w:sz="8" w:space="0" w:color="000001"/>
+              <w:bottom w:val="single" w:sz="8" w:space="0" w:color="000001"/>
+              <w:right w:val="single" w:sz="8" w:space="0" w:color="000001"/>
+            </w:tcBorders>
+            <w:shd w:val="clear" w:color="auto" w:fill="auto"/>
+            <w:tcMar>
+              <w:left w:w="40" w:type="dxa"/>
+            </w:tcMar>
+            <w:vAlign w:val="center"/>
+          </w:tcPr>
+          <w:p>
+            <w:pPr>
+              <w:widowControl w:val="0"/>
+              <w:spacing w:line="240" w:lineRule="auto"/>
+              <w:jc w:val="center"/>
+              <w:rPr>
+                <w:rFonts w:ascii="Times New Roman" w:hAnsi="Times New Roman" w:cs="Times New Roman"/>
+                <w:color w:val="00000A"/>
+              </w:rPr>
+            </w:pPr>
+            <w:r>
+              <w:rPr>
+                <w:rFonts w:ascii="Times New Roman" w:eastAsia="Times New Roman" w:hAnsi="Times New Roman" w:cs="Times New Roman"/>
+                <w:b/>
+                <w:color w:val="00000A"/>
+                <w:sz w:val="36"/>
+              </w:rPr>
+              <w:t>+</w:t>
+            </w:r>
+          </w:p>
+        </w:tc>
+      </w:tr>
+      <w:tr>
+        <w:trPr>
+          <w:trHeight w:val="144"/>
+          <w:jc w:val="center"/>
+        </w:trPr>
+        <w:tc>
+          <w:tcPr>
+            <w:tcW w:w="3148" w:type="dxa"/>
+            <w:tcBorders>
+              <w:top w:val="single" w:sz="8" w:space="0" w:color="000001"/>
+              <w:left w:val="single" w:sz="8" w:space="0" w:color="000001"/>
+              <w:bottom w:val="single" w:sz="8" w:space="0" w:color="000001"/>
+              <w:right w:val="single" w:sz="8" w:space="0" w:color="000001"/>
+            </w:tcBorders>
+            <w:shd w:val="clear" w:color="auto" w:fill="auto"/>
+            <w:tcMar>
+              <w:left w:w="40" w:type="dxa"/>
+            </w:tcMar>
+            <w:vAlign w:val="center"/>
+          </w:tcPr>
+          <w:p>
+            <w:pPr>
+              <w:widowControl w:val="0"/>
+              <w:spacing w:line="240" w:lineRule="auto"/>
+              <w:jc w:val="center"/>
+              <w:rPr>
+                <w:rFonts w:ascii="Times New Roman" w:hAnsi="Times New Roman" w:cs="Times New Roman"/>
+                <w:color w:val="00000A"/>
+              </w:rPr>
+            </w:pPr>
+            <w:r>
+              <w:rPr>
+                <w:rFonts w:ascii="Times New Roman" w:eastAsia="Times New Roman" w:hAnsi="Times New Roman" w:cs="Times New Roman"/>
+                <w:b/>
+                <w:color w:val="00000A"/>
+              </w:rPr>
+              <w:t>Atnaujinti užduotį</w:t>
+            </w:r>
+          </w:p>
+        </w:tc>
+        <w:tc>
+          <w:tcPr>
+            <w:tcW w:w="2055" w:type="dxa"/>
+            <w:tcBorders>
+              <w:top w:val="single" w:sz="8" w:space="0" w:color="000001"/>
+              <w:left w:val="single" w:sz="8" w:space="0" w:color="000001"/>
+              <w:bottom w:val="single" w:sz="8" w:space="0" w:color="000001"/>
+              <w:right w:val="single" w:sz="8" w:space="0" w:color="000001"/>
+            </w:tcBorders>
+            <w:shd w:val="clear" w:color="auto" w:fill="auto"/>
+            <w:tcMar>
+              <w:left w:w="40" w:type="dxa"/>
+            </w:tcMar>
+            <w:vAlign w:val="center"/>
+          </w:tcPr>
+          <w:p>
+            <w:pPr>
+              <w:widowControl w:val="0"/>
+              <w:spacing w:line="240" w:lineRule="auto"/>
+              <w:jc w:val="center"/>
+              <w:rPr>
+                <w:rFonts w:ascii="Times New Roman" w:hAnsi="Times New Roman" w:cs="Times New Roman"/>
+                <w:color w:val="00000A"/>
+              </w:rPr>
+            </w:pPr>
+            <w:r>
+              <w:rPr>
+                <w:rFonts w:ascii="Times New Roman" w:eastAsia="Times New Roman" w:hAnsi="Times New Roman" w:cs="Times New Roman"/>
+                <w:b/>
+                <w:color w:val="00000A"/>
+                <w:sz w:val="36"/>
+              </w:rPr>
+              <w:t>+</w:t>
+            </w:r>
+          </w:p>
+        </w:tc>
+        <w:tc>
+          <w:tcPr>
+            <w:tcW w:w="1546" w:type="dxa"/>
+            <w:tcBorders>
+              <w:top w:val="single" w:sz="8" w:space="0" w:color="000001"/>
+              <w:left w:val="single" w:sz="8" w:space="0" w:color="000001"/>
+              <w:bottom w:val="single" w:sz="8" w:space="0" w:color="000001"/>
+              <w:right w:val="single" w:sz="8" w:space="0" w:color="000001"/>
+            </w:tcBorders>
+            <w:shd w:val="clear" w:color="auto" w:fill="auto"/>
+            <w:tcMar>
+              <w:left w:w="40" w:type="dxa"/>
+            </w:tcMar>
+            <w:vAlign w:val="center"/>
+          </w:tcPr>
+          <w:p>
+            <w:pPr>
+              <w:widowControl w:val="0"/>
+              <w:spacing w:line="240" w:lineRule="auto"/>
+              <w:jc w:val="center"/>
+              <w:rPr>
+                <w:rFonts w:ascii="Times New Roman" w:hAnsi="Times New Roman" w:cs="Times New Roman"/>
+                <w:color w:val="00000A"/>
+              </w:rPr>
+            </w:pPr>
+            <w:r>
+              <w:rPr>
+                <w:rFonts w:ascii="Times New Roman" w:eastAsia="Times New Roman" w:hAnsi="Times New Roman" w:cs="Times New Roman"/>
+                <w:b/>
+                <w:color w:val="00000A"/>
+                <w:sz w:val="36"/>
+              </w:rPr>
+              <w:t>+</w:t>
+            </w:r>
+          </w:p>
+        </w:tc>
+        <w:tc>
+          <w:tcPr>
+            <w:tcW w:w="2280" w:type="dxa"/>
+            <w:tcBorders>
+              <w:top w:val="single" w:sz="8" w:space="0" w:color="000001"/>
+              <w:left w:val="single" w:sz="8" w:space="0" w:color="000001"/>
+              <w:bottom w:val="single" w:sz="8" w:space="0" w:color="000001"/>
+              <w:right w:val="single" w:sz="8" w:space="0" w:color="000001"/>
+            </w:tcBorders>
+            <w:shd w:val="clear" w:color="auto" w:fill="auto"/>
+            <w:tcMar>
+              <w:left w:w="40" w:type="dxa"/>
+            </w:tcMar>
+            <w:vAlign w:val="center"/>
+          </w:tcPr>
+          <w:p>
+            <w:pPr>
+              <w:widowControl w:val="0"/>
+              <w:spacing w:line="240" w:lineRule="auto"/>
+              <w:jc w:val="center"/>
+              <w:rPr>
+                <w:rFonts w:ascii="Times New Roman" w:hAnsi="Times New Roman" w:cs="Times New Roman"/>
+                <w:color w:val="00000A"/>
+              </w:rPr>
+            </w:pPr>
+            <w:r>
+              <w:rPr>
+                <w:rFonts w:ascii="Times New Roman" w:eastAsia="Times New Roman" w:hAnsi="Times New Roman" w:cs="Times New Roman"/>
+                <w:b/>
+                <w:color w:val="00000A"/>
+                <w:sz w:val="36"/>
+              </w:rPr>
+              <w:t>+</w:t>
+            </w:r>
+          </w:p>
+        </w:tc>
+      </w:tr>
+      <w:tr>
+        <w:trPr>
+          <w:trHeight w:val="288"/>
+          <w:jc w:val="center"/>
+        </w:trPr>
+        <w:tc>
+          <w:tcPr>
+            <w:tcW w:w="3148" w:type="dxa"/>
+            <w:tcBorders>
+              <w:top w:val="single" w:sz="8" w:space="0" w:color="000001"/>
+              <w:left w:val="single" w:sz="8" w:space="0" w:color="000001"/>
+              <w:bottom w:val="single" w:sz="8" w:space="0" w:color="000001"/>
+              <w:right w:val="single" w:sz="8" w:space="0" w:color="000001"/>
+            </w:tcBorders>
+            <w:shd w:val="clear" w:color="auto" w:fill="auto"/>
+            <w:tcMar>
+              <w:left w:w="40" w:type="dxa"/>
+            </w:tcMar>
+            <w:vAlign w:val="center"/>
+          </w:tcPr>
+          <w:p>
+            <w:pPr>
+              <w:widowControl w:val="0"/>
+              <w:spacing w:line="240" w:lineRule="auto"/>
+              <w:jc w:val="center"/>
+              <w:rPr>
+                <w:rFonts w:ascii="Times New Roman" w:hAnsi="Times New Roman" w:cs="Times New Roman"/>
+                <w:color w:val="00000A"/>
+              </w:rPr>
+            </w:pPr>
+            <w:r>
+              <w:rPr>
+                <w:rFonts w:ascii="Times New Roman" w:eastAsia="Times New Roman" w:hAnsi="Times New Roman" w:cs="Times New Roman"/>
+                <w:b/>
+                <w:color w:val="00000A"/>
+              </w:rPr>
+              <w:t>Sukurti projektą</w:t>
+            </w:r>
+          </w:p>
+        </w:tc>
+        <w:tc>
+          <w:tcPr>
+            <w:tcW w:w="2055" w:type="dxa"/>
+            <w:tcBorders>
+              <w:top w:val="single" w:sz="8" w:space="0" w:color="000001"/>
+              <w:left w:val="single" w:sz="8" w:space="0" w:color="000001"/>
+              <w:bottom w:val="single" w:sz="8" w:space="0" w:color="000001"/>
+              <w:right w:val="single" w:sz="8" w:space="0" w:color="000001"/>
+            </w:tcBorders>
+            <w:shd w:val="clear" w:color="auto" w:fill="auto"/>
+            <w:tcMar>
+              <w:left w:w="40" w:type="dxa"/>
+            </w:tcMar>
+            <w:vAlign w:val="center"/>
+          </w:tcPr>
+          <w:p>
+            <w:pPr>
+              <w:widowControl w:val="0"/>
+              <w:spacing w:line="240" w:lineRule="auto"/>
+              <w:jc w:val="center"/>
+              <w:rPr>
+                <w:rFonts w:ascii="Times New Roman" w:hAnsi="Times New Roman" w:cs="Times New Roman"/>
+                <w:color w:val="00000A"/>
+              </w:rPr>
+            </w:pPr>
+            <w:r>
+              <w:rPr>
+                <w:rFonts w:ascii="Times New Roman" w:eastAsia="Times New Roman" w:hAnsi="Times New Roman" w:cs="Times New Roman"/>
+                <w:b/>
+                <w:color w:val="00000A"/>
+                <w:sz w:val="36"/>
+              </w:rPr>
+              <w:t>+</w:t>
+            </w:r>
+          </w:p>
+        </w:tc>
+        <w:tc>
+          <w:tcPr>
+            <w:tcW w:w="1546" w:type="dxa"/>
+            <w:tcBorders>
+              <w:top w:val="single" w:sz="8" w:space="0" w:color="000001"/>
+              <w:left w:val="single" w:sz="8" w:space="0" w:color="000001"/>
+              <w:bottom w:val="single" w:sz="8" w:space="0" w:color="000001"/>
+              <w:right w:val="single" w:sz="8" w:space="0" w:color="000001"/>
+            </w:tcBorders>
+            <w:shd w:val="clear" w:color="auto" w:fill="auto"/>
+            <w:tcMar>
+              <w:left w:w="40" w:type="dxa"/>
+            </w:tcMar>
+            <w:vAlign w:val="center"/>
+          </w:tcPr>
+          <w:p>
+            <w:pPr>
+              <w:widowControl w:val="0"/>
+              <w:spacing w:line="240" w:lineRule="auto"/>
+              <w:jc w:val="center"/>
+              <w:rPr>
+                <w:rFonts w:ascii="Times New Roman" w:hAnsi="Times New Roman" w:cs="Times New Roman"/>
+                <w:color w:val="00000A"/>
+              </w:rPr>
+            </w:pPr>
+            <w:r>
+              <w:rPr>
+                <w:rFonts w:ascii="Times New Roman" w:eastAsia="Times New Roman" w:hAnsi="Times New Roman" w:cs="Times New Roman"/>
+                <w:b/>
+                <w:color w:val="00000A"/>
+                <w:sz w:val="36"/>
+              </w:rPr>
+              <w:t>-</w:t>
+            </w:r>
+          </w:p>
+        </w:tc>
+        <w:tc>
+          <w:tcPr>
+            <w:tcW w:w="2280" w:type="dxa"/>
+            <w:tcBorders>
+              <w:top w:val="single" w:sz="8" w:space="0" w:color="000001"/>
+              <w:left w:val="single" w:sz="8" w:space="0" w:color="000001"/>
+              <w:bottom w:val="single" w:sz="8" w:space="0" w:color="000001"/>
+              <w:right w:val="single" w:sz="8" w:space="0" w:color="000001"/>
+            </w:tcBorders>
+            <w:shd w:val="clear" w:color="auto" w:fill="auto"/>
+            <w:tcMar>
+              <w:left w:w="40" w:type="dxa"/>
+            </w:tcMar>
+            <w:vAlign w:val="center"/>
+          </w:tcPr>
+          <w:p>
+            <w:pPr>
+              <w:widowControl w:val="0"/>
+              <w:spacing w:line="240" w:lineRule="auto"/>
+              <w:jc w:val="center"/>
+              <w:rPr>
+                <w:rFonts w:ascii="Times New Roman" w:hAnsi="Times New Roman" w:cs="Times New Roman"/>
+                <w:color w:val="00000A"/>
+              </w:rPr>
+            </w:pPr>
+            <w:r>
+              <w:rPr>
+                <w:rFonts w:ascii="Times New Roman" w:eastAsia="Times New Roman" w:hAnsi="Times New Roman" w:cs="Times New Roman"/>
+                <w:b/>
+                <w:color w:val="00000A"/>
+                <w:sz w:val="36"/>
+              </w:rPr>
+              <w:t>+</w:t>
+            </w:r>
+          </w:p>
+        </w:tc>
+      </w:tr>
+      <w:tr>
+        <w:trPr>
+          <w:trHeight w:val="288"/>
+          <w:jc w:val="center"/>
+        </w:trPr>
+        <w:tc>
+          <w:tcPr>
+            <w:tcW w:w="3148" w:type="dxa"/>
+            <w:tcBorders>
+              <w:top w:val="single" w:sz="8" w:space="0" w:color="000001"/>
+              <w:left w:val="single" w:sz="8" w:space="0" w:color="000001"/>
+              <w:bottom w:val="single" w:sz="8" w:space="0" w:color="000001"/>
+              <w:right w:val="single" w:sz="8" w:space="0" w:color="000001"/>
+            </w:tcBorders>
+            <w:shd w:val="clear" w:color="auto" w:fill="auto"/>
+            <w:tcMar>
+              <w:left w:w="40" w:type="dxa"/>
+            </w:tcMar>
+            <w:vAlign w:val="center"/>
+          </w:tcPr>
+          <w:p>
+            <w:pPr>
+              <w:widowControl w:val="0"/>
+              <w:spacing w:line="240" w:lineRule="auto"/>
+              <w:jc w:val="center"/>
+              <w:rPr>
+                <w:rFonts w:ascii="Times New Roman" w:hAnsi="Times New Roman" w:cs="Times New Roman"/>
+                <w:color w:val="00000A"/>
+              </w:rPr>
+            </w:pPr>
+            <w:r>
+              <w:rPr>
+                <w:rFonts w:ascii="Times New Roman" w:eastAsia="Times New Roman" w:hAnsi="Times New Roman" w:cs="Times New Roman"/>
+                <w:b/>
+                <w:color w:val="00000A"/>
+              </w:rPr>
+              <w:t>Peržiūrėti projektą</w:t>
+            </w:r>
+          </w:p>
+        </w:tc>
+        <w:tc>
+          <w:tcPr>
+            <w:tcW w:w="2055" w:type="dxa"/>
+            <w:tcBorders>
+              <w:top w:val="single" w:sz="8" w:space="0" w:color="000001"/>
+              <w:left w:val="single" w:sz="8" w:space="0" w:color="000001"/>
+              <w:bottom w:val="single" w:sz="8" w:space="0" w:color="000001"/>
+              <w:right w:val="single" w:sz="8" w:space="0" w:color="000001"/>
+            </w:tcBorders>
+            <w:shd w:val="clear" w:color="auto" w:fill="auto"/>
+            <w:tcMar>
+              <w:left w:w="40" w:type="dxa"/>
+            </w:tcMar>
+            <w:vAlign w:val="center"/>
+          </w:tcPr>
+          <w:p>
+            <w:pPr>
+              <w:widowControl w:val="0"/>
+              <w:spacing w:line="240" w:lineRule="auto"/>
+              <w:jc w:val="center"/>
+              <w:rPr>
+                <w:rFonts w:ascii="Times New Roman" w:hAnsi="Times New Roman" w:cs="Times New Roman"/>
+                <w:color w:val="00000A"/>
+              </w:rPr>
+            </w:pPr>
+            <w:r>
+              <w:rPr>
+                <w:rFonts w:ascii="Times New Roman" w:eastAsia="Times New Roman" w:hAnsi="Times New Roman" w:cs="Times New Roman"/>
+                <w:b/>
+                <w:color w:val="00000A"/>
+                <w:sz w:val="36"/>
+              </w:rPr>
+              <w:t>+</w:t>
+            </w:r>
+          </w:p>
+        </w:tc>
+        <w:tc>
+          <w:tcPr>
+            <w:tcW w:w="1546" w:type="dxa"/>
+            <w:tcBorders>
+              <w:top w:val="single" w:sz="8" w:space="0" w:color="000001"/>
+              <w:left w:val="single" w:sz="8" w:space="0" w:color="000001"/>
+              <w:bottom w:val="single" w:sz="8" w:space="0" w:color="000001"/>
+              <w:right w:val="single" w:sz="8" w:space="0" w:color="000001"/>
+            </w:tcBorders>
+            <w:shd w:val="clear" w:color="auto" w:fill="auto"/>
+            <w:tcMar>
+              <w:left w:w="40" w:type="dxa"/>
+            </w:tcMar>
+            <w:vAlign w:val="center"/>
+          </w:tcPr>
+          <w:p>
+            <w:pPr>
+              <w:widowControl w:val="0"/>
+              <w:spacing w:line="240" w:lineRule="auto"/>
+              <w:jc w:val="center"/>
+              <w:rPr>
+                <w:rFonts w:ascii="Times New Roman" w:hAnsi="Times New Roman" w:cs="Times New Roman"/>
+                <w:color w:val="00000A"/>
+              </w:rPr>
+            </w:pPr>
+            <w:r>
+              <w:rPr>
+                <w:rFonts w:ascii="Times New Roman" w:eastAsia="Times New Roman" w:hAnsi="Times New Roman" w:cs="Times New Roman"/>
+                <w:b/>
+                <w:color w:val="00000A"/>
+                <w:sz w:val="36"/>
+              </w:rPr>
+              <w:t>+</w:t>
+            </w:r>
+          </w:p>
+        </w:tc>
+        <w:tc>
+          <w:tcPr>
+            <w:tcW w:w="2280" w:type="dxa"/>
+            <w:tcBorders>
+              <w:top w:val="single" w:sz="8" w:space="0" w:color="000001"/>
+              <w:left w:val="single" w:sz="8" w:space="0" w:color="000001"/>
+              <w:bottom w:val="single" w:sz="8" w:space="0" w:color="000001"/>
+              <w:right w:val="single" w:sz="8" w:space="0" w:color="000001"/>
+            </w:tcBorders>
+            <w:shd w:val="clear" w:color="auto" w:fill="auto"/>
+            <w:tcMar>
+              <w:left w:w="40" w:type="dxa"/>
+            </w:tcMar>
+            <w:vAlign w:val="center"/>
+          </w:tcPr>
+          <w:p>
+            <w:pPr>
+              <w:widowControl w:val="0"/>
+              <w:spacing w:line="240" w:lineRule="auto"/>
+              <w:jc w:val="center"/>
+              <w:rPr>
+                <w:rFonts w:ascii="Times New Roman" w:hAnsi="Times New Roman" w:cs="Times New Roman"/>
+                <w:color w:val="00000A"/>
+              </w:rPr>
+            </w:pPr>
+            <w:r>
+              <w:rPr>
+                <w:rFonts w:ascii="Times New Roman" w:eastAsia="Times New Roman" w:hAnsi="Times New Roman" w:cs="Times New Roman"/>
+                <w:b/>
+                <w:color w:val="00000A"/>
+                <w:sz w:val="36"/>
+              </w:rPr>
+              <w:t>+</w:t>
+            </w:r>
+          </w:p>
+        </w:tc>
+      </w:tr>
+      <w:tr>
+        <w:trPr>
+          <w:trHeight w:val="288"/>
+          <w:jc w:val="center"/>
+        </w:trPr>
+        <w:tc>
+          <w:tcPr>
+            <w:tcW w:w="3148" w:type="dxa"/>
+            <w:tcBorders>
+              <w:top w:val="single" w:sz="8" w:space="0" w:color="000001"/>
+              <w:left w:val="single" w:sz="8" w:space="0" w:color="000001"/>
+              <w:bottom w:val="single" w:sz="8" w:space="0" w:color="000001"/>
+              <w:right w:val="single" w:sz="8" w:space="0" w:color="000001"/>
+            </w:tcBorders>
+            <w:shd w:val="clear" w:color="auto" w:fill="auto"/>
+            <w:tcMar>
+              <w:left w:w="40" w:type="dxa"/>
+            </w:tcMar>
+            <w:vAlign w:val="center"/>
+          </w:tcPr>
+          <w:p>
+            <w:pPr>
+              <w:widowControl w:val="0"/>
+              <w:spacing w:line="240" w:lineRule="auto"/>
+              <w:jc w:val="center"/>
+              <w:rPr>
+                <w:rFonts w:ascii="Times New Roman" w:hAnsi="Times New Roman" w:cs="Times New Roman"/>
+                <w:color w:val="00000A"/>
+              </w:rPr>
+            </w:pPr>
+            <w:r>
+              <w:rPr>
+                <w:rFonts w:ascii="Times New Roman" w:eastAsia="Times New Roman" w:hAnsi="Times New Roman" w:cs="Times New Roman"/>
+                <w:b/>
+                <w:color w:val="00000A"/>
+              </w:rPr>
+              <w:t>Redaguoti projektą</w:t>
+            </w:r>
+          </w:p>
+        </w:tc>
+        <w:tc>
+          <w:tcPr>
+            <w:tcW w:w="2055" w:type="dxa"/>
+            <w:tcBorders>
+              <w:top w:val="single" w:sz="8" w:space="0" w:color="000001"/>
+              <w:left w:val="single" w:sz="8" w:space="0" w:color="000001"/>
+              <w:bottom w:val="single" w:sz="8" w:space="0" w:color="000001"/>
+              <w:right w:val="single" w:sz="8" w:space="0" w:color="000001"/>
+            </w:tcBorders>
+            <w:shd w:val="clear" w:color="auto" w:fill="auto"/>
+            <w:tcMar>
+              <w:left w:w="40" w:type="dxa"/>
+            </w:tcMar>
+            <w:vAlign w:val="center"/>
+          </w:tcPr>
+          <w:p>
+            <w:pPr>
+              <w:widowControl w:val="0"/>
+              <w:spacing w:line="240" w:lineRule="auto"/>
+              <w:jc w:val="center"/>
+              <w:rPr>
+                <w:rFonts w:ascii="Times New Roman" w:hAnsi="Times New Roman" w:cs="Times New Roman"/>
+                <w:color w:val="00000A"/>
+              </w:rPr>
+            </w:pPr>
+            <w:r>
+              <w:rPr>
+                <w:rFonts w:ascii="Times New Roman" w:eastAsia="Times New Roman" w:hAnsi="Times New Roman" w:cs="Times New Roman"/>
+                <w:b/>
+                <w:color w:val="00000A"/>
+                <w:sz w:val="36"/>
+              </w:rPr>
+              <w:t>+</w:t>
+            </w:r>
+          </w:p>
+        </w:tc>
+        <w:tc>
+          <w:tcPr>
+            <w:tcW w:w="1546" w:type="dxa"/>
+            <w:tcBorders>
+              <w:top w:val="single" w:sz="8" w:space="0" w:color="000001"/>
+              <w:left w:val="single" w:sz="8" w:space="0" w:color="000001"/>
+              <w:bottom w:val="single" w:sz="8" w:space="0" w:color="000001"/>
+              <w:right w:val="single" w:sz="8" w:space="0" w:color="000001"/>
+            </w:tcBorders>
+            <w:shd w:val="clear" w:color="auto" w:fill="auto"/>
+            <w:tcMar>
+              <w:left w:w="40" w:type="dxa"/>
+            </w:tcMar>
+            <w:vAlign w:val="center"/>
+          </w:tcPr>
+          <w:p>
+            <w:pPr>
+              <w:widowControl w:val="0"/>
+              <w:spacing w:line="240" w:lineRule="auto"/>
+              <w:jc w:val="center"/>
+              <w:rPr>
+                <w:rFonts w:ascii="Times New Roman" w:hAnsi="Times New Roman" w:cs="Times New Roman"/>
+                <w:color w:val="00000A"/>
+              </w:rPr>
+            </w:pPr>
+            <w:r>
+              <w:rPr>
+                <w:rFonts w:ascii="Times New Roman" w:eastAsia="Times New Roman" w:hAnsi="Times New Roman" w:cs="Times New Roman"/>
+                <w:b/>
+                <w:color w:val="00000A"/>
+                <w:sz w:val="36"/>
+              </w:rPr>
+              <w:t>-</w:t>
+            </w:r>
+          </w:p>
+        </w:tc>
+        <w:tc>
+          <w:tcPr>
+            <w:tcW w:w="2280" w:type="dxa"/>
+            <w:tcBorders>
+              <w:top w:val="single" w:sz="8" w:space="0" w:color="000001"/>
+              <w:left w:val="single" w:sz="8" w:space="0" w:color="000001"/>
+              <w:bottom w:val="single" w:sz="8" w:space="0" w:color="000001"/>
+              <w:right w:val="single" w:sz="8" w:space="0" w:color="000001"/>
+            </w:tcBorders>
+            <w:shd w:val="clear" w:color="auto" w:fill="auto"/>
+            <w:tcMar>
+              <w:left w:w="40" w:type="dxa"/>
+            </w:tcMar>
+            <w:vAlign w:val="center"/>
+          </w:tcPr>
+          <w:p>
+            <w:pPr>
+              <w:widowControl w:val="0"/>
+              <w:spacing w:line="240" w:lineRule="auto"/>
+              <w:jc w:val="center"/>
+              <w:rPr>
+                <w:rFonts w:ascii="Times New Roman" w:hAnsi="Times New Roman" w:cs="Times New Roman"/>
+                <w:color w:val="00000A"/>
+              </w:rPr>
+            </w:pPr>
+            <w:r>
+              <w:rPr>
+                <w:rFonts w:ascii="Times New Roman" w:eastAsia="Times New Roman" w:hAnsi="Times New Roman" w:cs="Times New Roman"/>
+                <w:b/>
+                <w:color w:val="00000A"/>
+                <w:sz w:val="36"/>
+              </w:rPr>
+              <w:t>+</w:t>
+            </w:r>
+          </w:p>
+        </w:tc>
+      </w:tr>
+      <w:tr>
+        <w:trPr>
+          <w:trHeight w:val="144"/>
+          <w:jc w:val="center"/>
+        </w:trPr>
+        <w:tc>
+          <w:tcPr>
+            <w:tcW w:w="3148" w:type="dxa"/>
+            <w:tcBorders>
+              <w:top w:val="single" w:sz="8" w:space="0" w:color="000001"/>
+              <w:left w:val="single" w:sz="8" w:space="0" w:color="000001"/>
+              <w:bottom w:val="single" w:sz="8" w:space="0" w:color="000001"/>
+              <w:right w:val="single" w:sz="8" w:space="0" w:color="000001"/>
+            </w:tcBorders>
+            <w:shd w:val="clear" w:color="auto" w:fill="auto"/>
+            <w:tcMar>
+              <w:left w:w="40" w:type="dxa"/>
+            </w:tcMar>
+            <w:vAlign w:val="center"/>
+          </w:tcPr>
+          <w:p>
+            <w:pPr>
+              <w:widowControl w:val="0"/>
+              <w:spacing w:line="240" w:lineRule="auto"/>
+              <w:jc w:val="center"/>
+              <w:rPr>
+                <w:rFonts w:ascii="Times New Roman" w:hAnsi="Times New Roman" w:cs="Times New Roman"/>
+                <w:color w:val="00000A"/>
+              </w:rPr>
+            </w:pPr>
+            <w:r>
+              <w:rPr>
+                <w:rFonts w:ascii="Times New Roman" w:eastAsia="Times New Roman" w:hAnsi="Times New Roman" w:cs="Times New Roman"/>
+                <w:b/>
+                <w:color w:val="00000A"/>
+              </w:rPr>
+              <w:t>Sukurti vartotoją</w:t>
+            </w:r>
+          </w:p>
+        </w:tc>
+        <w:tc>
+          <w:tcPr>
+            <w:tcW w:w="2055" w:type="dxa"/>
+            <w:tcBorders>
+              <w:top w:val="single" w:sz="8" w:space="0" w:color="000001"/>
+              <w:left w:val="single" w:sz="8" w:space="0" w:color="000001"/>
+              <w:bottom w:val="single" w:sz="8" w:space="0" w:color="000001"/>
+              <w:right w:val="single" w:sz="8" w:space="0" w:color="000001"/>
+            </w:tcBorders>
+            <w:shd w:val="clear" w:color="auto" w:fill="auto"/>
+            <w:tcMar>
+              <w:left w:w="40" w:type="dxa"/>
+            </w:tcMar>
+            <w:vAlign w:val="center"/>
+          </w:tcPr>
+          <w:p>
+            <w:pPr>
+              <w:widowControl w:val="0"/>
+              <w:spacing w:line="240" w:lineRule="auto"/>
+              <w:jc w:val="center"/>
+              <w:rPr>
+                <w:rFonts w:ascii="Times New Roman" w:hAnsi="Times New Roman" w:cs="Times New Roman"/>
+                <w:color w:val="00000A"/>
+              </w:rPr>
+            </w:pPr>
+            <w:r>
+              <w:rPr>
+                <w:rFonts w:ascii="Times New Roman" w:eastAsia="Times New Roman" w:hAnsi="Times New Roman" w:cs="Times New Roman"/>
+                <w:b/>
+                <w:color w:val="00000A"/>
+                <w:sz w:val="36"/>
+              </w:rPr>
+              <w:t>-</w:t>
+            </w:r>
+          </w:p>
+        </w:tc>
+        <w:tc>
+          <w:tcPr>
+            <w:tcW w:w="1546" w:type="dxa"/>
+            <w:tcBorders>
+              <w:top w:val="single" w:sz="8" w:space="0" w:color="000001"/>
+              <w:left w:val="single" w:sz="8" w:space="0" w:color="000001"/>
+              <w:bottom w:val="single" w:sz="8" w:space="0" w:color="000001"/>
+              <w:right w:val="single" w:sz="8" w:space="0" w:color="000001"/>
+            </w:tcBorders>
+            <w:shd w:val="clear" w:color="auto" w:fill="auto"/>
+            <w:tcMar>
+              <w:left w:w="40" w:type="dxa"/>
+            </w:tcMar>
+            <w:vAlign w:val="center"/>
+          </w:tcPr>
+          <w:p>
+            <w:pPr>
+              <w:widowControl w:val="0"/>
+              <w:spacing w:line="240" w:lineRule="auto"/>
+              <w:jc w:val="center"/>
+              <w:rPr>
+                <w:rFonts w:ascii="Times New Roman" w:hAnsi="Times New Roman" w:cs="Times New Roman"/>
+                <w:color w:val="00000A"/>
+              </w:rPr>
+            </w:pPr>
+            <w:r>
+              <w:rPr>
+                <w:rFonts w:ascii="Times New Roman" w:eastAsia="Times New Roman" w:hAnsi="Times New Roman" w:cs="Times New Roman"/>
+                <w:b/>
+                <w:color w:val="00000A"/>
+                <w:sz w:val="36"/>
+              </w:rPr>
+              <w:t>-</w:t>
+            </w:r>
+          </w:p>
+        </w:tc>
+        <w:tc>
+          <w:tcPr>
+            <w:tcW w:w="2280" w:type="dxa"/>
+            <w:tcBorders>
+              <w:top w:val="single" w:sz="8" w:space="0" w:color="000001"/>
+              <w:left w:val="single" w:sz="8" w:space="0" w:color="000001"/>
+              <w:bottom w:val="single" w:sz="8" w:space="0" w:color="000001"/>
+              <w:right w:val="single" w:sz="8" w:space="0" w:color="000001"/>
+            </w:tcBorders>
+            <w:shd w:val="clear" w:color="auto" w:fill="auto"/>
+            <w:tcMar>
+              <w:left w:w="40" w:type="dxa"/>
+            </w:tcMar>
+            <w:vAlign w:val="center"/>
+          </w:tcPr>
+          <w:p>
+            <w:pPr>
+              <w:widowControl w:val="0"/>
+              <w:spacing w:line="240" w:lineRule="auto"/>
+              <w:jc w:val="center"/>
+              <w:rPr>
+                <w:rFonts w:ascii="Times New Roman" w:hAnsi="Times New Roman" w:cs="Times New Roman"/>
+                <w:color w:val="00000A"/>
+              </w:rPr>
+            </w:pPr>
+            <w:r>
+              <w:rPr>
+                <w:rFonts w:ascii="Times New Roman" w:eastAsia="Times New Roman" w:hAnsi="Times New Roman" w:cs="Times New Roman"/>
+                <w:b/>
+                <w:color w:val="00000A"/>
+                <w:sz w:val="36"/>
+              </w:rPr>
+              <w:t>+</w:t>
+            </w:r>
+          </w:p>
+        </w:tc>
+      </w:tr>
+      <w:tr>
+        <w:trPr>
+          <w:trHeight w:val="288"/>
+          <w:jc w:val="center"/>
+        </w:trPr>
+        <w:tc>
+          <w:tcPr>
+            <w:tcW w:w="3148" w:type="dxa"/>
+            <w:tcBorders>
+              <w:top w:val="single" w:sz="8" w:space="0" w:color="000001"/>
+              <w:left w:val="single" w:sz="8" w:space="0" w:color="000001"/>
+              <w:bottom w:val="single" w:sz="8" w:space="0" w:color="000001"/>
+              <w:right w:val="single" w:sz="8" w:space="0" w:color="000001"/>
+            </w:tcBorders>
+            <w:shd w:val="clear" w:color="auto" w:fill="auto"/>
+            <w:tcMar>
+              <w:left w:w="40" w:type="dxa"/>
+            </w:tcMar>
+            <w:vAlign w:val="center"/>
+          </w:tcPr>
+          <w:p>
+            <w:pPr>
+              <w:widowControl w:val="0"/>
+              <w:spacing w:line="240" w:lineRule="auto"/>
+              <w:jc w:val="center"/>
+              <w:rPr>
+                <w:rFonts w:ascii="Times New Roman" w:hAnsi="Times New Roman" w:cs="Times New Roman"/>
+                <w:color w:val="00000A"/>
+              </w:rPr>
+            </w:pPr>
+            <w:r>
+              <w:rPr>
+                <w:rFonts w:ascii="Times New Roman" w:eastAsia="Times New Roman" w:hAnsi="Times New Roman" w:cs="Times New Roman"/>
+                <w:b/>
+                <w:color w:val="00000A"/>
+              </w:rPr>
+              <w:t>Sukurti komandą</w:t>
+            </w:r>
+          </w:p>
+        </w:tc>
+        <w:tc>
+          <w:tcPr>
+            <w:tcW w:w="2055" w:type="dxa"/>
+            <w:tcBorders>
+              <w:top w:val="single" w:sz="8" w:space="0" w:color="000001"/>
+              <w:left w:val="single" w:sz="8" w:space="0" w:color="000001"/>
+              <w:bottom w:val="single" w:sz="8" w:space="0" w:color="000001"/>
+              <w:right w:val="single" w:sz="8" w:space="0" w:color="000001"/>
+            </w:tcBorders>
+            <w:shd w:val="clear" w:color="auto" w:fill="auto"/>
+            <w:tcMar>
+              <w:left w:w="40" w:type="dxa"/>
+            </w:tcMar>
+            <w:vAlign w:val="center"/>
+          </w:tcPr>
+          <w:p>
+            <w:pPr>
+              <w:widowControl w:val="0"/>
+              <w:spacing w:line="240" w:lineRule="auto"/>
+              <w:jc w:val="center"/>
+              <w:rPr>
+                <w:rFonts w:ascii="Times New Roman" w:hAnsi="Times New Roman" w:cs="Times New Roman"/>
+                <w:color w:val="00000A"/>
+              </w:rPr>
+            </w:pPr>
+            <w:r>
+              <w:rPr>
+                <w:rFonts w:ascii="Times New Roman" w:eastAsia="Times New Roman" w:hAnsi="Times New Roman" w:cs="Times New Roman"/>
+                <w:b/>
+                <w:color w:val="00000A"/>
+                <w:sz w:val="36"/>
+              </w:rPr>
+              <w:t>+</w:t>
+            </w:r>
+          </w:p>
+        </w:tc>
+        <w:tc>
+          <w:tcPr>
+            <w:tcW w:w="1546" w:type="dxa"/>
+            <w:tcBorders>
+              <w:top w:val="single" w:sz="8" w:space="0" w:color="000001"/>
+              <w:left w:val="single" w:sz="8" w:space="0" w:color="000001"/>
+              <w:bottom w:val="single" w:sz="8" w:space="0" w:color="000001"/>
+              <w:right w:val="single" w:sz="8" w:space="0" w:color="000001"/>
+            </w:tcBorders>
+            <w:shd w:val="clear" w:color="auto" w:fill="auto"/>
+            <w:tcMar>
+              <w:left w:w="40" w:type="dxa"/>
+            </w:tcMar>
+            <w:vAlign w:val="center"/>
+          </w:tcPr>
+          <w:p>
+            <w:pPr>
+              <w:widowControl w:val="0"/>
+              <w:spacing w:line="240" w:lineRule="auto"/>
+              <w:jc w:val="center"/>
+              <w:rPr>
+                <w:rFonts w:ascii="Times New Roman" w:hAnsi="Times New Roman" w:cs="Times New Roman"/>
+                <w:color w:val="00000A"/>
+              </w:rPr>
+            </w:pPr>
+            <w:r>
+              <w:rPr>
+                <w:rFonts w:ascii="Times New Roman" w:eastAsia="Times New Roman" w:hAnsi="Times New Roman" w:cs="Times New Roman"/>
+                <w:b/>
+                <w:color w:val="00000A"/>
+                <w:sz w:val="36"/>
+              </w:rPr>
+              <w:t>-</w:t>
+            </w:r>
+          </w:p>
+        </w:tc>
+        <w:tc>
+          <w:tcPr>
+            <w:tcW w:w="2280" w:type="dxa"/>
+            <w:tcBorders>
+              <w:top w:val="single" w:sz="8" w:space="0" w:color="000001"/>
+              <w:left w:val="single" w:sz="8" w:space="0" w:color="000001"/>
+              <w:bottom w:val="single" w:sz="8" w:space="0" w:color="000001"/>
+              <w:right w:val="single" w:sz="8" w:space="0" w:color="000001"/>
+            </w:tcBorders>
+            <w:shd w:val="clear" w:color="auto" w:fill="auto"/>
+            <w:tcMar>
+              <w:left w:w="40" w:type="dxa"/>
+            </w:tcMar>
+            <w:vAlign w:val="center"/>
+          </w:tcPr>
+          <w:p>
+            <w:pPr>
+              <w:widowControl w:val="0"/>
+              <w:spacing w:line="240" w:lineRule="auto"/>
+              <w:jc w:val="center"/>
+              <w:rPr>
+                <w:rFonts w:ascii="Times New Roman" w:hAnsi="Times New Roman" w:cs="Times New Roman"/>
+                <w:color w:val="00000A"/>
+              </w:rPr>
+            </w:pPr>
+            <w:r>
+              <w:rPr>
+                <w:rFonts w:ascii="Times New Roman" w:eastAsia="Times New Roman" w:hAnsi="Times New Roman" w:cs="Times New Roman"/>
+                <w:b/>
+                <w:color w:val="00000A"/>
+                <w:sz w:val="36"/>
+              </w:rPr>
+              <w:t>+</w:t>
+            </w:r>
+          </w:p>
+        </w:tc>
+      </w:tr>
+      <w:tr>
+        <w:trPr>
+          <w:trHeight w:val="288"/>
+          <w:jc w:val="center"/>
+        </w:trPr>
+        <w:tc>
+          <w:tcPr>
+            <w:tcW w:w="3148" w:type="dxa"/>
+            <w:tcBorders>
+              <w:top w:val="single" w:sz="8" w:space="0" w:color="000001"/>
+              <w:left w:val="single" w:sz="8" w:space="0" w:color="000001"/>
+              <w:bottom w:val="single" w:sz="8" w:space="0" w:color="000001"/>
+              <w:right w:val="single" w:sz="8" w:space="0" w:color="000001"/>
+            </w:tcBorders>
+            <w:shd w:val="clear" w:color="auto" w:fill="auto"/>
+            <w:tcMar>
+              <w:left w:w="40" w:type="dxa"/>
+            </w:tcMar>
+            <w:vAlign w:val="center"/>
+          </w:tcPr>
+          <w:p>
+            <w:pPr>
+              <w:widowControl w:val="0"/>
+              <w:spacing w:line="240" w:lineRule="auto"/>
+              <w:jc w:val="center"/>
+              <w:rPr>
+                <w:rFonts w:ascii="Times New Roman" w:hAnsi="Times New Roman" w:cs="Times New Roman"/>
+                <w:color w:val="00000A"/>
+              </w:rPr>
+            </w:pPr>
+            <w:r>
+              <w:rPr>
+                <w:rFonts w:ascii="Times New Roman" w:eastAsia="Times New Roman" w:hAnsi="Times New Roman" w:cs="Times New Roman"/>
+                <w:b/>
+                <w:color w:val="00000A"/>
+              </w:rPr>
+              <w:t>Redaguoti komandą</w:t>
+            </w:r>
+          </w:p>
+        </w:tc>
+        <w:tc>
+          <w:tcPr>
+            <w:tcW w:w="2055" w:type="dxa"/>
+            <w:tcBorders>
+              <w:top w:val="single" w:sz="8" w:space="0" w:color="000001"/>
+              <w:left w:val="single" w:sz="8" w:space="0" w:color="000001"/>
+              <w:bottom w:val="single" w:sz="8" w:space="0" w:color="000001"/>
+              <w:right w:val="single" w:sz="8" w:space="0" w:color="000001"/>
+            </w:tcBorders>
+            <w:shd w:val="clear" w:color="auto" w:fill="auto"/>
+            <w:tcMar>
+              <w:left w:w="40" w:type="dxa"/>
+            </w:tcMar>
+            <w:vAlign w:val="center"/>
+          </w:tcPr>
+          <w:p>
+            <w:pPr>
+              <w:widowControl w:val="0"/>
+              <w:spacing w:line="240" w:lineRule="auto"/>
+              <w:jc w:val="center"/>
+              <w:rPr>
+                <w:rFonts w:ascii="Times New Roman" w:hAnsi="Times New Roman" w:cs="Times New Roman"/>
+                <w:color w:val="00000A"/>
+              </w:rPr>
+            </w:pPr>
+            <w:r>
+              <w:rPr>
+                <w:rFonts w:ascii="Times New Roman" w:eastAsia="Times New Roman" w:hAnsi="Times New Roman" w:cs="Times New Roman"/>
+                <w:b/>
+                <w:color w:val="00000A"/>
+                <w:sz w:val="36"/>
+              </w:rPr>
+              <w:t>+</w:t>
+            </w:r>
+          </w:p>
+        </w:tc>
+        <w:tc>
+          <w:tcPr>
+            <w:tcW w:w="1546" w:type="dxa"/>
+            <w:tcBorders>
+              <w:top w:val="single" w:sz="8" w:space="0" w:color="000001"/>
+              <w:left w:val="single" w:sz="8" w:space="0" w:color="000001"/>
+              <w:bottom w:val="single" w:sz="8" w:space="0" w:color="000001"/>
+              <w:right w:val="single" w:sz="8" w:space="0" w:color="000001"/>
+            </w:tcBorders>
+            <w:shd w:val="clear" w:color="auto" w:fill="auto"/>
+            <w:tcMar>
+              <w:left w:w="40" w:type="dxa"/>
+            </w:tcMar>
+            <w:vAlign w:val="center"/>
+          </w:tcPr>
+          <w:p>
+            <w:pPr>
+              <w:widowControl w:val="0"/>
+              <w:spacing w:line="240" w:lineRule="auto"/>
+              <w:jc w:val="center"/>
+              <w:rPr>
+                <w:rFonts w:ascii="Times New Roman" w:hAnsi="Times New Roman" w:cs="Times New Roman"/>
+                <w:color w:val="00000A"/>
+              </w:rPr>
+            </w:pPr>
+            <w:r>
+              <w:rPr>
+                <w:rFonts w:ascii="Times New Roman" w:eastAsia="Times New Roman" w:hAnsi="Times New Roman" w:cs="Times New Roman"/>
+                <w:b/>
+                <w:color w:val="00000A"/>
+                <w:sz w:val="36"/>
+              </w:rPr>
+              <w:t>-</w:t>
             </w:r>
           </w:p>
         </w:tc>
@@ -10050,7 +11537,7 @@
                 <w:b/>
                 <w:color w:val="00000A"/>
               </w:rPr>
-              <w:t>Sukurti užduotį</w:t>
+              <w:t>Redaguoti vartotoją</w:t>
             </w:r>
           </w:p>
         </w:tc>
@@ -10086,7 +11573,7 @@
                 <w:color w:val="00000A"/>
                 <w:sz w:val="36"/>
               </w:rPr>
-              <w:t>+</w:t>
+              <w:t>-</w:t>
             </w:r>
           </w:p>
         </w:tc>
@@ -10199,7 +11686,7 @@
                 <w:b/>
                 <w:color w:val="00000A"/>
               </w:rPr>
-              <w:t>Peržiūrėti užduotį</w:t>
+              <w:t>Redaguoti profilį</w:t>
             </w:r>
           </w:p>
         </w:tc>
@@ -10314,7 +11801,7 @@
       </w:tr>
       <w:tr>
         <w:trPr>
-          <w:trHeight w:val="280"/>
+          <w:trHeight w:val="204"/>
           <w:jc w:val="center"/>
         </w:trPr>
         <w:tc>
@@ -10348,7 +11835,43 @@
                 <w:b/>
                 <w:color w:val="00000A"/>
               </w:rPr>
-              <w:t>Redaguoti užduotį</w:t>
+              <w:t>Generuoti “</w:t>
+            </w:r>
+            <w:proofErr w:type="spellStart"/>
+            <w:r>
+              <w:rPr>
+                <w:rFonts w:ascii="Times New Roman" w:eastAsia="Times New Roman" w:hAnsi="Times New Roman" w:cs="Times New Roman"/>
+                <w:b/>
+                <w:color w:val="00000A"/>
+              </w:rPr>
+              <w:t>sticky</w:t>
+            </w:r>
+            <w:proofErr w:type="spellEnd"/>
+            <w:r>
+              <w:rPr>
+                <w:rFonts w:ascii="Times New Roman" w:eastAsia="Times New Roman" w:hAnsi="Times New Roman" w:cs="Times New Roman"/>
+                <w:b/>
+                <w:color w:val="00000A"/>
+              </w:rPr>
+              <w:t xml:space="preserve"> </w:t>
+            </w:r>
+            <w:proofErr w:type="spellStart"/>
+            <w:r>
+              <w:rPr>
+                <w:rFonts w:ascii="Times New Roman" w:eastAsia="Times New Roman" w:hAnsi="Times New Roman" w:cs="Times New Roman"/>
+                <w:b/>
+                <w:color w:val="00000A"/>
+              </w:rPr>
+              <w:t>note</w:t>
+            </w:r>
+            <w:proofErr w:type="spellEnd"/>
+            <w:r>
+              <w:rPr>
+                <w:rFonts w:ascii="Times New Roman" w:eastAsia="Times New Roman" w:hAnsi="Times New Roman" w:cs="Times New Roman"/>
+                <w:b/>
+                <w:color w:val="00000A"/>
+              </w:rPr>
+              <w:t>”</w:t>
             </w:r>
           </w:p>
         </w:tc>
@@ -10420,7 +11943,7 @@
                 <w:color w:val="00000A"/>
                 <w:sz w:val="36"/>
               </w:rPr>
-              <w:t>-</w:t>
+              <w:t>+</w:t>
             </w:r>
           </w:p>
         </w:tc>
@@ -10463,7 +11986,7 @@
       </w:tr>
       <w:tr>
         <w:trPr>
-          <w:trHeight w:val="280"/>
+          <w:trHeight w:val="288"/>
           <w:jc w:val="center"/>
         </w:trPr>
         <w:tc>
@@ -10497,7 +12020,7 @@
                 <w:b/>
                 <w:color w:val="00000A"/>
               </w:rPr>
-              <w:t>Atnaujinti užduotį</w:t>
+              <w:t>Peržiūrėti grafiką</w:t>
             </w:r>
           </w:p>
         </w:tc>
@@ -10612,1533 +12135,7 @@
       </w:tr>
       <w:tr>
         <w:trPr>
-          <w:trHeight w:val="280"/>
-          <w:jc w:val="center"/>
-        </w:trPr>
-        <w:tc>
-          <w:tcPr>
-            <w:tcW w:w="3148" w:type="dxa"/>
-            <w:tcBorders>
-              <w:top w:val="single" w:sz="8" w:space="0" w:color="000001"/>
-              <w:left w:val="single" w:sz="8" w:space="0" w:color="000001"/>
-              <w:bottom w:val="single" w:sz="8" w:space="0" w:color="000001"/>
-              <w:right w:val="single" w:sz="8" w:space="0" w:color="000001"/>
-            </w:tcBorders>
-            <w:shd w:val="clear" w:color="auto" w:fill="auto"/>
-            <w:tcMar>
-              <w:left w:w="40" w:type="dxa"/>
-            </w:tcMar>
-            <w:vAlign w:val="center"/>
-          </w:tcPr>
-          <w:p>
-            <w:pPr>
-              <w:widowControl w:val="0"/>
-              <w:spacing w:line="240" w:lineRule="auto"/>
-              <w:jc w:val="center"/>
-              <w:rPr>
-                <w:rFonts w:ascii="Times New Roman" w:hAnsi="Times New Roman" w:cs="Times New Roman"/>
-                <w:color w:val="00000A"/>
-              </w:rPr>
-            </w:pPr>
-            <w:r>
-              <w:rPr>
-                <w:rFonts w:ascii="Times New Roman" w:eastAsia="Times New Roman" w:hAnsi="Times New Roman" w:cs="Times New Roman"/>
-                <w:b/>
-                <w:color w:val="00000A"/>
-              </w:rPr>
-              <w:t>Sukurti projektą</w:t>
-            </w:r>
-          </w:p>
-        </w:tc>
-        <w:tc>
-          <w:tcPr>
-            <w:tcW w:w="2055" w:type="dxa"/>
-            <w:tcBorders>
-              <w:top w:val="single" w:sz="8" w:space="0" w:color="000001"/>
-              <w:left w:val="single" w:sz="8" w:space="0" w:color="000001"/>
-              <w:bottom w:val="single" w:sz="8" w:space="0" w:color="000001"/>
-              <w:right w:val="single" w:sz="8" w:space="0" w:color="000001"/>
-            </w:tcBorders>
-            <w:shd w:val="clear" w:color="auto" w:fill="auto"/>
-            <w:tcMar>
-              <w:left w:w="40" w:type="dxa"/>
-            </w:tcMar>
-            <w:vAlign w:val="center"/>
-          </w:tcPr>
-          <w:p>
-            <w:pPr>
-              <w:widowControl w:val="0"/>
-              <w:spacing w:line="240" w:lineRule="auto"/>
-              <w:jc w:val="center"/>
-              <w:rPr>
-                <w:rFonts w:ascii="Times New Roman" w:hAnsi="Times New Roman" w:cs="Times New Roman"/>
-                <w:color w:val="00000A"/>
-              </w:rPr>
-            </w:pPr>
-            <w:r>
-              <w:rPr>
-                <w:rFonts w:ascii="Times New Roman" w:eastAsia="Times New Roman" w:hAnsi="Times New Roman" w:cs="Times New Roman"/>
-                <w:b/>
-                <w:color w:val="00000A"/>
-                <w:sz w:val="36"/>
-              </w:rPr>
-              <w:t>+</w:t>
-            </w:r>
-          </w:p>
-        </w:tc>
-        <w:tc>
-          <w:tcPr>
-            <w:tcW w:w="1546" w:type="dxa"/>
-            <w:tcBorders>
-              <w:top w:val="single" w:sz="8" w:space="0" w:color="000001"/>
-              <w:left w:val="single" w:sz="8" w:space="0" w:color="000001"/>
-              <w:bottom w:val="single" w:sz="8" w:space="0" w:color="000001"/>
-              <w:right w:val="single" w:sz="8" w:space="0" w:color="000001"/>
-            </w:tcBorders>
-            <w:shd w:val="clear" w:color="auto" w:fill="auto"/>
-            <w:tcMar>
-              <w:left w:w="40" w:type="dxa"/>
-            </w:tcMar>
-            <w:vAlign w:val="center"/>
-          </w:tcPr>
-          <w:p>
-            <w:pPr>
-              <w:widowControl w:val="0"/>
-              <w:spacing w:line="240" w:lineRule="auto"/>
-              <w:jc w:val="center"/>
-              <w:rPr>
-                <w:rFonts w:ascii="Times New Roman" w:hAnsi="Times New Roman" w:cs="Times New Roman"/>
-                <w:color w:val="00000A"/>
-              </w:rPr>
-            </w:pPr>
-            <w:r>
-              <w:rPr>
-                <w:rFonts w:ascii="Times New Roman" w:eastAsia="Times New Roman" w:hAnsi="Times New Roman" w:cs="Times New Roman"/>
-                <w:b/>
-                <w:color w:val="00000A"/>
-                <w:sz w:val="36"/>
-              </w:rPr>
-              <w:t>-</w:t>
-            </w:r>
-          </w:p>
-        </w:tc>
-        <w:tc>
-          <w:tcPr>
-            <w:tcW w:w="2280" w:type="dxa"/>
-            <w:tcBorders>
-              <w:top w:val="single" w:sz="8" w:space="0" w:color="000001"/>
-              <w:left w:val="single" w:sz="8" w:space="0" w:color="000001"/>
-              <w:bottom w:val="single" w:sz="8" w:space="0" w:color="000001"/>
-              <w:right w:val="single" w:sz="8" w:space="0" w:color="000001"/>
-            </w:tcBorders>
-            <w:shd w:val="clear" w:color="auto" w:fill="auto"/>
-            <w:tcMar>
-              <w:left w:w="40" w:type="dxa"/>
-            </w:tcMar>
-            <w:vAlign w:val="center"/>
-          </w:tcPr>
-          <w:p>
-            <w:pPr>
-              <w:widowControl w:val="0"/>
-              <w:spacing w:line="240" w:lineRule="auto"/>
-              <w:jc w:val="center"/>
-              <w:rPr>
-                <w:rFonts w:ascii="Times New Roman" w:hAnsi="Times New Roman" w:cs="Times New Roman"/>
-                <w:color w:val="00000A"/>
-              </w:rPr>
-            </w:pPr>
-            <w:r>
-              <w:rPr>
-                <w:rFonts w:ascii="Times New Roman" w:eastAsia="Times New Roman" w:hAnsi="Times New Roman" w:cs="Times New Roman"/>
-                <w:b/>
-                <w:color w:val="00000A"/>
-                <w:sz w:val="36"/>
-              </w:rPr>
-              <w:t>+</w:t>
-            </w:r>
-          </w:p>
-        </w:tc>
-      </w:tr>
-      <w:tr>
-        <w:trPr>
-          <w:trHeight w:val="280"/>
-          <w:jc w:val="center"/>
-        </w:trPr>
-        <w:tc>
-          <w:tcPr>
-            <w:tcW w:w="3148" w:type="dxa"/>
-            <w:tcBorders>
-              <w:top w:val="single" w:sz="8" w:space="0" w:color="000001"/>
-              <w:left w:val="single" w:sz="8" w:space="0" w:color="000001"/>
-              <w:bottom w:val="single" w:sz="8" w:space="0" w:color="000001"/>
-              <w:right w:val="single" w:sz="8" w:space="0" w:color="000001"/>
-            </w:tcBorders>
-            <w:shd w:val="clear" w:color="auto" w:fill="auto"/>
-            <w:tcMar>
-              <w:left w:w="40" w:type="dxa"/>
-            </w:tcMar>
-            <w:vAlign w:val="center"/>
-          </w:tcPr>
-          <w:p>
-            <w:pPr>
-              <w:widowControl w:val="0"/>
-              <w:spacing w:line="240" w:lineRule="auto"/>
-              <w:jc w:val="center"/>
-              <w:rPr>
-                <w:rFonts w:ascii="Times New Roman" w:hAnsi="Times New Roman" w:cs="Times New Roman"/>
-                <w:color w:val="00000A"/>
-              </w:rPr>
-            </w:pPr>
-            <w:r>
-              <w:rPr>
-                <w:rFonts w:ascii="Times New Roman" w:eastAsia="Times New Roman" w:hAnsi="Times New Roman" w:cs="Times New Roman"/>
-                <w:b/>
-                <w:color w:val="00000A"/>
-              </w:rPr>
-              <w:t>Peržiūrėti projektą</w:t>
-            </w:r>
-          </w:p>
-        </w:tc>
-        <w:tc>
-          <w:tcPr>
-            <w:tcW w:w="2055" w:type="dxa"/>
-            <w:tcBorders>
-              <w:top w:val="single" w:sz="8" w:space="0" w:color="000001"/>
-              <w:left w:val="single" w:sz="8" w:space="0" w:color="000001"/>
-              <w:bottom w:val="single" w:sz="8" w:space="0" w:color="000001"/>
-              <w:right w:val="single" w:sz="8" w:space="0" w:color="000001"/>
-            </w:tcBorders>
-            <w:shd w:val="clear" w:color="auto" w:fill="auto"/>
-            <w:tcMar>
-              <w:left w:w="40" w:type="dxa"/>
-            </w:tcMar>
-            <w:vAlign w:val="center"/>
-          </w:tcPr>
-          <w:p>
-            <w:pPr>
-              <w:widowControl w:val="0"/>
-              <w:spacing w:line="240" w:lineRule="auto"/>
-              <w:jc w:val="center"/>
-              <w:rPr>
-                <w:rFonts w:ascii="Times New Roman" w:hAnsi="Times New Roman" w:cs="Times New Roman"/>
-                <w:color w:val="00000A"/>
-              </w:rPr>
-            </w:pPr>
-            <w:r>
-              <w:rPr>
-                <w:rFonts w:ascii="Times New Roman" w:eastAsia="Times New Roman" w:hAnsi="Times New Roman" w:cs="Times New Roman"/>
-                <w:b/>
-                <w:color w:val="00000A"/>
-                <w:sz w:val="36"/>
-              </w:rPr>
-              <w:t>+</w:t>
-            </w:r>
-          </w:p>
-        </w:tc>
-        <w:tc>
-          <w:tcPr>
-            <w:tcW w:w="1546" w:type="dxa"/>
-            <w:tcBorders>
-              <w:top w:val="single" w:sz="8" w:space="0" w:color="000001"/>
-              <w:left w:val="single" w:sz="8" w:space="0" w:color="000001"/>
-              <w:bottom w:val="single" w:sz="8" w:space="0" w:color="000001"/>
-              <w:right w:val="single" w:sz="8" w:space="0" w:color="000001"/>
-            </w:tcBorders>
-            <w:shd w:val="clear" w:color="auto" w:fill="auto"/>
-            <w:tcMar>
-              <w:left w:w="40" w:type="dxa"/>
-            </w:tcMar>
-            <w:vAlign w:val="center"/>
-          </w:tcPr>
-          <w:p>
-            <w:pPr>
-              <w:widowControl w:val="0"/>
-              <w:spacing w:line="240" w:lineRule="auto"/>
-              <w:jc w:val="center"/>
-              <w:rPr>
-                <w:rFonts w:ascii="Times New Roman" w:hAnsi="Times New Roman" w:cs="Times New Roman"/>
-                <w:color w:val="00000A"/>
-              </w:rPr>
-            </w:pPr>
-            <w:r>
-              <w:rPr>
-                <w:rFonts w:ascii="Times New Roman" w:eastAsia="Times New Roman" w:hAnsi="Times New Roman" w:cs="Times New Roman"/>
-                <w:b/>
-                <w:color w:val="00000A"/>
-                <w:sz w:val="36"/>
-              </w:rPr>
-              <w:t>+</w:t>
-            </w:r>
-          </w:p>
-        </w:tc>
-        <w:tc>
-          <w:tcPr>
-            <w:tcW w:w="2280" w:type="dxa"/>
-            <w:tcBorders>
-              <w:top w:val="single" w:sz="8" w:space="0" w:color="000001"/>
-              <w:left w:val="single" w:sz="8" w:space="0" w:color="000001"/>
-              <w:bottom w:val="single" w:sz="8" w:space="0" w:color="000001"/>
-              <w:right w:val="single" w:sz="8" w:space="0" w:color="000001"/>
-            </w:tcBorders>
-            <w:shd w:val="clear" w:color="auto" w:fill="auto"/>
-            <w:tcMar>
-              <w:left w:w="40" w:type="dxa"/>
-            </w:tcMar>
-            <w:vAlign w:val="center"/>
-          </w:tcPr>
-          <w:p>
-            <w:pPr>
-              <w:widowControl w:val="0"/>
-              <w:spacing w:line="240" w:lineRule="auto"/>
-              <w:jc w:val="center"/>
-              <w:rPr>
-                <w:rFonts w:ascii="Times New Roman" w:hAnsi="Times New Roman" w:cs="Times New Roman"/>
-                <w:color w:val="00000A"/>
-              </w:rPr>
-            </w:pPr>
-            <w:r>
-              <w:rPr>
-                <w:rFonts w:ascii="Times New Roman" w:eastAsia="Times New Roman" w:hAnsi="Times New Roman" w:cs="Times New Roman"/>
-                <w:b/>
-                <w:color w:val="00000A"/>
-                <w:sz w:val="36"/>
-              </w:rPr>
-              <w:t>+</w:t>
-            </w:r>
-          </w:p>
-        </w:tc>
-      </w:tr>
-      <w:tr>
-        <w:trPr>
-          <w:trHeight w:val="280"/>
-          <w:jc w:val="center"/>
-        </w:trPr>
-        <w:tc>
-          <w:tcPr>
-            <w:tcW w:w="3148" w:type="dxa"/>
-            <w:tcBorders>
-              <w:top w:val="single" w:sz="8" w:space="0" w:color="000001"/>
-              <w:left w:val="single" w:sz="8" w:space="0" w:color="000001"/>
-              <w:bottom w:val="single" w:sz="8" w:space="0" w:color="000001"/>
-              <w:right w:val="single" w:sz="8" w:space="0" w:color="000001"/>
-            </w:tcBorders>
-            <w:shd w:val="clear" w:color="auto" w:fill="auto"/>
-            <w:tcMar>
-              <w:left w:w="40" w:type="dxa"/>
-            </w:tcMar>
-            <w:vAlign w:val="center"/>
-          </w:tcPr>
-          <w:p>
-            <w:pPr>
-              <w:widowControl w:val="0"/>
-              <w:spacing w:line="240" w:lineRule="auto"/>
-              <w:jc w:val="center"/>
-              <w:rPr>
-                <w:rFonts w:ascii="Times New Roman" w:hAnsi="Times New Roman" w:cs="Times New Roman"/>
-                <w:color w:val="00000A"/>
-              </w:rPr>
-            </w:pPr>
-            <w:r>
-              <w:rPr>
-                <w:rFonts w:ascii="Times New Roman" w:eastAsia="Times New Roman" w:hAnsi="Times New Roman" w:cs="Times New Roman"/>
-                <w:b/>
-                <w:color w:val="00000A"/>
-              </w:rPr>
-              <w:t>Redaguoti projektą</w:t>
-            </w:r>
-          </w:p>
-        </w:tc>
-        <w:tc>
-          <w:tcPr>
-            <w:tcW w:w="2055" w:type="dxa"/>
-            <w:tcBorders>
-              <w:top w:val="single" w:sz="8" w:space="0" w:color="000001"/>
-              <w:left w:val="single" w:sz="8" w:space="0" w:color="000001"/>
-              <w:bottom w:val="single" w:sz="8" w:space="0" w:color="000001"/>
-              <w:right w:val="single" w:sz="8" w:space="0" w:color="000001"/>
-            </w:tcBorders>
-            <w:shd w:val="clear" w:color="auto" w:fill="auto"/>
-            <w:tcMar>
-              <w:left w:w="40" w:type="dxa"/>
-            </w:tcMar>
-            <w:vAlign w:val="center"/>
-          </w:tcPr>
-          <w:p>
-            <w:pPr>
-              <w:widowControl w:val="0"/>
-              <w:spacing w:line="240" w:lineRule="auto"/>
-              <w:jc w:val="center"/>
-              <w:rPr>
-                <w:rFonts w:ascii="Times New Roman" w:hAnsi="Times New Roman" w:cs="Times New Roman"/>
-                <w:color w:val="00000A"/>
-              </w:rPr>
-            </w:pPr>
-            <w:r>
-              <w:rPr>
-                <w:rFonts w:ascii="Times New Roman" w:eastAsia="Times New Roman" w:hAnsi="Times New Roman" w:cs="Times New Roman"/>
-                <w:b/>
-                <w:color w:val="00000A"/>
-                <w:sz w:val="36"/>
-              </w:rPr>
-              <w:t>+</w:t>
-            </w:r>
-          </w:p>
-        </w:tc>
-        <w:tc>
-          <w:tcPr>
-            <w:tcW w:w="1546" w:type="dxa"/>
-            <w:tcBorders>
-              <w:top w:val="single" w:sz="8" w:space="0" w:color="000001"/>
-              <w:left w:val="single" w:sz="8" w:space="0" w:color="000001"/>
-              <w:bottom w:val="single" w:sz="8" w:space="0" w:color="000001"/>
-              <w:right w:val="single" w:sz="8" w:space="0" w:color="000001"/>
-            </w:tcBorders>
-            <w:shd w:val="clear" w:color="auto" w:fill="auto"/>
-            <w:tcMar>
-              <w:left w:w="40" w:type="dxa"/>
-            </w:tcMar>
-            <w:vAlign w:val="center"/>
-          </w:tcPr>
-          <w:p>
-            <w:pPr>
-              <w:widowControl w:val="0"/>
-              <w:spacing w:line="240" w:lineRule="auto"/>
-              <w:jc w:val="center"/>
-              <w:rPr>
-                <w:rFonts w:ascii="Times New Roman" w:hAnsi="Times New Roman" w:cs="Times New Roman"/>
-                <w:color w:val="00000A"/>
-              </w:rPr>
-            </w:pPr>
-            <w:r>
-              <w:rPr>
-                <w:rFonts w:ascii="Times New Roman" w:eastAsia="Times New Roman" w:hAnsi="Times New Roman" w:cs="Times New Roman"/>
-                <w:b/>
-                <w:color w:val="00000A"/>
-                <w:sz w:val="36"/>
-              </w:rPr>
-              <w:t>-</w:t>
-            </w:r>
-          </w:p>
-        </w:tc>
-        <w:tc>
-          <w:tcPr>
-            <w:tcW w:w="2280" w:type="dxa"/>
-            <w:tcBorders>
-              <w:top w:val="single" w:sz="8" w:space="0" w:color="000001"/>
-              <w:left w:val="single" w:sz="8" w:space="0" w:color="000001"/>
-              <w:bottom w:val="single" w:sz="8" w:space="0" w:color="000001"/>
-              <w:right w:val="single" w:sz="8" w:space="0" w:color="000001"/>
-            </w:tcBorders>
-            <w:shd w:val="clear" w:color="auto" w:fill="auto"/>
-            <w:tcMar>
-              <w:left w:w="40" w:type="dxa"/>
-            </w:tcMar>
-            <w:vAlign w:val="center"/>
-          </w:tcPr>
-          <w:p>
-            <w:pPr>
-              <w:widowControl w:val="0"/>
-              <w:spacing w:line="240" w:lineRule="auto"/>
-              <w:jc w:val="center"/>
-              <w:rPr>
-                <w:rFonts w:ascii="Times New Roman" w:hAnsi="Times New Roman" w:cs="Times New Roman"/>
-                <w:color w:val="00000A"/>
-              </w:rPr>
-            </w:pPr>
-            <w:r>
-              <w:rPr>
-                <w:rFonts w:ascii="Times New Roman" w:eastAsia="Times New Roman" w:hAnsi="Times New Roman" w:cs="Times New Roman"/>
-                <w:b/>
-                <w:color w:val="00000A"/>
-                <w:sz w:val="36"/>
-              </w:rPr>
-              <w:t>+</w:t>
-            </w:r>
-          </w:p>
-        </w:tc>
-      </w:tr>
-      <w:tr>
-        <w:trPr>
-          <w:trHeight w:val="280"/>
-          <w:jc w:val="center"/>
-        </w:trPr>
-        <w:tc>
-          <w:tcPr>
-            <w:tcW w:w="3148" w:type="dxa"/>
-            <w:tcBorders>
-              <w:top w:val="single" w:sz="8" w:space="0" w:color="000001"/>
-              <w:left w:val="single" w:sz="8" w:space="0" w:color="000001"/>
-              <w:bottom w:val="single" w:sz="8" w:space="0" w:color="000001"/>
-              <w:right w:val="single" w:sz="8" w:space="0" w:color="000001"/>
-            </w:tcBorders>
-            <w:shd w:val="clear" w:color="auto" w:fill="auto"/>
-            <w:tcMar>
-              <w:left w:w="40" w:type="dxa"/>
-            </w:tcMar>
-            <w:vAlign w:val="center"/>
-          </w:tcPr>
-          <w:p>
-            <w:pPr>
-              <w:widowControl w:val="0"/>
-              <w:spacing w:line="240" w:lineRule="auto"/>
-              <w:jc w:val="center"/>
-              <w:rPr>
-                <w:rFonts w:ascii="Times New Roman" w:hAnsi="Times New Roman" w:cs="Times New Roman"/>
-                <w:color w:val="00000A"/>
-              </w:rPr>
-            </w:pPr>
-            <w:r>
-              <w:rPr>
-                <w:rFonts w:ascii="Times New Roman" w:eastAsia="Times New Roman" w:hAnsi="Times New Roman" w:cs="Times New Roman"/>
-                <w:b/>
-                <w:color w:val="00000A"/>
-              </w:rPr>
-              <w:t>Sukurti vartotoją</w:t>
-            </w:r>
-          </w:p>
-        </w:tc>
-        <w:tc>
-          <w:tcPr>
-            <w:tcW w:w="2055" w:type="dxa"/>
-            <w:tcBorders>
-              <w:top w:val="single" w:sz="8" w:space="0" w:color="000001"/>
-              <w:left w:val="single" w:sz="8" w:space="0" w:color="000001"/>
-              <w:bottom w:val="single" w:sz="8" w:space="0" w:color="000001"/>
-              <w:right w:val="single" w:sz="8" w:space="0" w:color="000001"/>
-            </w:tcBorders>
-            <w:shd w:val="clear" w:color="auto" w:fill="auto"/>
-            <w:tcMar>
-              <w:left w:w="40" w:type="dxa"/>
-            </w:tcMar>
-            <w:vAlign w:val="center"/>
-          </w:tcPr>
-          <w:p>
-            <w:pPr>
-              <w:widowControl w:val="0"/>
-              <w:spacing w:line="240" w:lineRule="auto"/>
-              <w:jc w:val="center"/>
-              <w:rPr>
-                <w:rFonts w:ascii="Times New Roman" w:hAnsi="Times New Roman" w:cs="Times New Roman"/>
-                <w:color w:val="00000A"/>
-              </w:rPr>
-            </w:pPr>
-            <w:r>
-              <w:rPr>
-                <w:rFonts w:ascii="Times New Roman" w:eastAsia="Times New Roman" w:hAnsi="Times New Roman" w:cs="Times New Roman"/>
-                <w:b/>
-                <w:color w:val="00000A"/>
-                <w:sz w:val="36"/>
-              </w:rPr>
-              <w:t>-</w:t>
-            </w:r>
-          </w:p>
-        </w:tc>
-        <w:tc>
-          <w:tcPr>
-            <w:tcW w:w="1546" w:type="dxa"/>
-            <w:tcBorders>
-              <w:top w:val="single" w:sz="8" w:space="0" w:color="000001"/>
-              <w:left w:val="single" w:sz="8" w:space="0" w:color="000001"/>
-              <w:bottom w:val="single" w:sz="8" w:space="0" w:color="000001"/>
-              <w:right w:val="single" w:sz="8" w:space="0" w:color="000001"/>
-            </w:tcBorders>
-            <w:shd w:val="clear" w:color="auto" w:fill="auto"/>
-            <w:tcMar>
-              <w:left w:w="40" w:type="dxa"/>
-            </w:tcMar>
-            <w:vAlign w:val="center"/>
-          </w:tcPr>
-          <w:p>
-            <w:pPr>
-              <w:widowControl w:val="0"/>
-              <w:spacing w:line="240" w:lineRule="auto"/>
-              <w:jc w:val="center"/>
-              <w:rPr>
-                <w:rFonts w:ascii="Times New Roman" w:hAnsi="Times New Roman" w:cs="Times New Roman"/>
-                <w:color w:val="00000A"/>
-              </w:rPr>
-            </w:pPr>
-            <w:r>
-              <w:rPr>
-                <w:rFonts w:ascii="Times New Roman" w:eastAsia="Times New Roman" w:hAnsi="Times New Roman" w:cs="Times New Roman"/>
-                <w:b/>
-                <w:color w:val="00000A"/>
-                <w:sz w:val="36"/>
-              </w:rPr>
-              <w:t>-</w:t>
-            </w:r>
-          </w:p>
-        </w:tc>
-        <w:tc>
-          <w:tcPr>
-            <w:tcW w:w="2280" w:type="dxa"/>
-            <w:tcBorders>
-              <w:top w:val="single" w:sz="8" w:space="0" w:color="000001"/>
-              <w:left w:val="single" w:sz="8" w:space="0" w:color="000001"/>
-              <w:bottom w:val="single" w:sz="8" w:space="0" w:color="000001"/>
-              <w:right w:val="single" w:sz="8" w:space="0" w:color="000001"/>
-            </w:tcBorders>
-            <w:shd w:val="clear" w:color="auto" w:fill="auto"/>
-            <w:tcMar>
-              <w:left w:w="40" w:type="dxa"/>
-            </w:tcMar>
-            <w:vAlign w:val="center"/>
-          </w:tcPr>
-          <w:p>
-            <w:pPr>
-              <w:widowControl w:val="0"/>
-              <w:spacing w:line="240" w:lineRule="auto"/>
-              <w:jc w:val="center"/>
-              <w:rPr>
-                <w:rFonts w:ascii="Times New Roman" w:hAnsi="Times New Roman" w:cs="Times New Roman"/>
-                <w:color w:val="00000A"/>
-              </w:rPr>
-            </w:pPr>
-            <w:r>
-              <w:rPr>
-                <w:rFonts w:ascii="Times New Roman" w:eastAsia="Times New Roman" w:hAnsi="Times New Roman" w:cs="Times New Roman"/>
-                <w:b/>
-                <w:color w:val="00000A"/>
-                <w:sz w:val="36"/>
-              </w:rPr>
-              <w:t>+</w:t>
-            </w:r>
-          </w:p>
-        </w:tc>
-      </w:tr>
-      <w:tr>
-        <w:trPr>
-          <w:trHeight w:val="280"/>
-          <w:jc w:val="center"/>
-        </w:trPr>
-        <w:tc>
-          <w:tcPr>
-            <w:tcW w:w="3148" w:type="dxa"/>
-            <w:tcBorders>
-              <w:top w:val="single" w:sz="8" w:space="0" w:color="000001"/>
-              <w:left w:val="single" w:sz="8" w:space="0" w:color="000001"/>
-              <w:bottom w:val="single" w:sz="8" w:space="0" w:color="000001"/>
-              <w:right w:val="single" w:sz="8" w:space="0" w:color="000001"/>
-            </w:tcBorders>
-            <w:shd w:val="clear" w:color="auto" w:fill="auto"/>
-            <w:tcMar>
-              <w:left w:w="40" w:type="dxa"/>
-            </w:tcMar>
-            <w:vAlign w:val="center"/>
-          </w:tcPr>
-          <w:p>
-            <w:pPr>
-              <w:widowControl w:val="0"/>
-              <w:spacing w:line="240" w:lineRule="auto"/>
-              <w:jc w:val="center"/>
-              <w:rPr>
-                <w:rFonts w:ascii="Times New Roman" w:hAnsi="Times New Roman" w:cs="Times New Roman"/>
-                <w:color w:val="00000A"/>
-              </w:rPr>
-            </w:pPr>
-            <w:r>
-              <w:rPr>
-                <w:rFonts w:ascii="Times New Roman" w:eastAsia="Times New Roman" w:hAnsi="Times New Roman" w:cs="Times New Roman"/>
-                <w:b/>
-                <w:color w:val="00000A"/>
-              </w:rPr>
-              <w:t>Sukurti komandą</w:t>
-            </w:r>
-          </w:p>
-        </w:tc>
-        <w:tc>
-          <w:tcPr>
-            <w:tcW w:w="2055" w:type="dxa"/>
-            <w:tcBorders>
-              <w:top w:val="single" w:sz="8" w:space="0" w:color="000001"/>
-              <w:left w:val="single" w:sz="8" w:space="0" w:color="000001"/>
-              <w:bottom w:val="single" w:sz="8" w:space="0" w:color="000001"/>
-              <w:right w:val="single" w:sz="8" w:space="0" w:color="000001"/>
-            </w:tcBorders>
-            <w:shd w:val="clear" w:color="auto" w:fill="auto"/>
-            <w:tcMar>
-              <w:left w:w="40" w:type="dxa"/>
-            </w:tcMar>
-            <w:vAlign w:val="center"/>
-          </w:tcPr>
-          <w:p>
-            <w:pPr>
-              <w:widowControl w:val="0"/>
-              <w:spacing w:line="240" w:lineRule="auto"/>
-              <w:jc w:val="center"/>
-              <w:rPr>
-                <w:rFonts w:ascii="Times New Roman" w:hAnsi="Times New Roman" w:cs="Times New Roman"/>
-                <w:color w:val="00000A"/>
-              </w:rPr>
-            </w:pPr>
-            <w:r>
-              <w:rPr>
-                <w:rFonts w:ascii="Times New Roman" w:eastAsia="Times New Roman" w:hAnsi="Times New Roman" w:cs="Times New Roman"/>
-                <w:b/>
-                <w:color w:val="00000A"/>
-                <w:sz w:val="36"/>
-              </w:rPr>
-              <w:t>+</w:t>
-            </w:r>
-          </w:p>
-        </w:tc>
-        <w:tc>
-          <w:tcPr>
-            <w:tcW w:w="1546" w:type="dxa"/>
-            <w:tcBorders>
-              <w:top w:val="single" w:sz="8" w:space="0" w:color="000001"/>
-              <w:left w:val="single" w:sz="8" w:space="0" w:color="000001"/>
-              <w:bottom w:val="single" w:sz="8" w:space="0" w:color="000001"/>
-              <w:right w:val="single" w:sz="8" w:space="0" w:color="000001"/>
-            </w:tcBorders>
-            <w:shd w:val="clear" w:color="auto" w:fill="auto"/>
-            <w:tcMar>
-              <w:left w:w="40" w:type="dxa"/>
-            </w:tcMar>
-            <w:vAlign w:val="center"/>
-          </w:tcPr>
-          <w:p>
-            <w:pPr>
-              <w:widowControl w:val="0"/>
-              <w:spacing w:line="240" w:lineRule="auto"/>
-              <w:jc w:val="center"/>
-              <w:rPr>
-                <w:rFonts w:ascii="Times New Roman" w:hAnsi="Times New Roman" w:cs="Times New Roman"/>
-                <w:color w:val="00000A"/>
-              </w:rPr>
-            </w:pPr>
-            <w:r>
-              <w:rPr>
-                <w:rFonts w:ascii="Times New Roman" w:eastAsia="Times New Roman" w:hAnsi="Times New Roman" w:cs="Times New Roman"/>
-                <w:b/>
-                <w:color w:val="00000A"/>
-                <w:sz w:val="36"/>
-              </w:rPr>
-              <w:t>-</w:t>
-            </w:r>
-          </w:p>
-        </w:tc>
-        <w:tc>
-          <w:tcPr>
-            <w:tcW w:w="2280" w:type="dxa"/>
-            <w:tcBorders>
-              <w:top w:val="single" w:sz="8" w:space="0" w:color="000001"/>
-              <w:left w:val="single" w:sz="8" w:space="0" w:color="000001"/>
-              <w:bottom w:val="single" w:sz="8" w:space="0" w:color="000001"/>
-              <w:right w:val="single" w:sz="8" w:space="0" w:color="000001"/>
-            </w:tcBorders>
-            <w:shd w:val="clear" w:color="auto" w:fill="auto"/>
-            <w:tcMar>
-              <w:left w:w="40" w:type="dxa"/>
-            </w:tcMar>
-            <w:vAlign w:val="center"/>
-          </w:tcPr>
-          <w:p>
-            <w:pPr>
-              <w:widowControl w:val="0"/>
-              <w:spacing w:line="240" w:lineRule="auto"/>
-              <w:jc w:val="center"/>
-              <w:rPr>
-                <w:rFonts w:ascii="Times New Roman" w:hAnsi="Times New Roman" w:cs="Times New Roman"/>
-                <w:color w:val="00000A"/>
-              </w:rPr>
-            </w:pPr>
-            <w:r>
-              <w:rPr>
-                <w:rFonts w:ascii="Times New Roman" w:eastAsia="Times New Roman" w:hAnsi="Times New Roman" w:cs="Times New Roman"/>
-                <w:b/>
-                <w:color w:val="00000A"/>
-                <w:sz w:val="36"/>
-              </w:rPr>
-              <w:t>+</w:t>
-            </w:r>
-          </w:p>
-        </w:tc>
-      </w:tr>
-      <w:tr>
-        <w:trPr>
-          <w:trHeight w:val="280"/>
-          <w:jc w:val="center"/>
-        </w:trPr>
-        <w:tc>
-          <w:tcPr>
-            <w:tcW w:w="3148" w:type="dxa"/>
-            <w:tcBorders>
-              <w:top w:val="single" w:sz="8" w:space="0" w:color="000001"/>
-              <w:left w:val="single" w:sz="8" w:space="0" w:color="000001"/>
-              <w:bottom w:val="single" w:sz="8" w:space="0" w:color="000001"/>
-              <w:right w:val="single" w:sz="8" w:space="0" w:color="000001"/>
-            </w:tcBorders>
-            <w:shd w:val="clear" w:color="auto" w:fill="auto"/>
-            <w:tcMar>
-              <w:left w:w="40" w:type="dxa"/>
-            </w:tcMar>
-            <w:vAlign w:val="center"/>
-          </w:tcPr>
-          <w:p>
-            <w:pPr>
-              <w:widowControl w:val="0"/>
-              <w:spacing w:line="240" w:lineRule="auto"/>
-              <w:jc w:val="center"/>
-              <w:rPr>
-                <w:rFonts w:ascii="Times New Roman" w:hAnsi="Times New Roman" w:cs="Times New Roman"/>
-                <w:color w:val="00000A"/>
-              </w:rPr>
-            </w:pPr>
-            <w:r>
-              <w:rPr>
-                <w:rFonts w:ascii="Times New Roman" w:eastAsia="Times New Roman" w:hAnsi="Times New Roman" w:cs="Times New Roman"/>
-                <w:b/>
-                <w:color w:val="00000A"/>
-              </w:rPr>
-              <w:t>Redaguoti komandą</w:t>
-            </w:r>
-          </w:p>
-        </w:tc>
-        <w:tc>
-          <w:tcPr>
-            <w:tcW w:w="2055" w:type="dxa"/>
-            <w:tcBorders>
-              <w:top w:val="single" w:sz="8" w:space="0" w:color="000001"/>
-              <w:left w:val="single" w:sz="8" w:space="0" w:color="000001"/>
-              <w:bottom w:val="single" w:sz="8" w:space="0" w:color="000001"/>
-              <w:right w:val="single" w:sz="8" w:space="0" w:color="000001"/>
-            </w:tcBorders>
-            <w:shd w:val="clear" w:color="auto" w:fill="auto"/>
-            <w:tcMar>
-              <w:left w:w="40" w:type="dxa"/>
-            </w:tcMar>
-            <w:vAlign w:val="center"/>
-          </w:tcPr>
-          <w:p>
-            <w:pPr>
-              <w:widowControl w:val="0"/>
-              <w:spacing w:line="240" w:lineRule="auto"/>
-              <w:jc w:val="center"/>
-              <w:rPr>
-                <w:rFonts w:ascii="Times New Roman" w:hAnsi="Times New Roman" w:cs="Times New Roman"/>
-                <w:color w:val="00000A"/>
-              </w:rPr>
-            </w:pPr>
-            <w:r>
-              <w:rPr>
-                <w:rFonts w:ascii="Times New Roman" w:eastAsia="Times New Roman" w:hAnsi="Times New Roman" w:cs="Times New Roman"/>
-                <w:b/>
-                <w:color w:val="00000A"/>
-                <w:sz w:val="36"/>
-              </w:rPr>
-              <w:t>+</w:t>
-            </w:r>
-          </w:p>
-        </w:tc>
-        <w:tc>
-          <w:tcPr>
-            <w:tcW w:w="1546" w:type="dxa"/>
-            <w:tcBorders>
-              <w:top w:val="single" w:sz="8" w:space="0" w:color="000001"/>
-              <w:left w:val="single" w:sz="8" w:space="0" w:color="000001"/>
-              <w:bottom w:val="single" w:sz="8" w:space="0" w:color="000001"/>
-              <w:right w:val="single" w:sz="8" w:space="0" w:color="000001"/>
-            </w:tcBorders>
-            <w:shd w:val="clear" w:color="auto" w:fill="auto"/>
-            <w:tcMar>
-              <w:left w:w="40" w:type="dxa"/>
-            </w:tcMar>
-            <w:vAlign w:val="center"/>
-          </w:tcPr>
-          <w:p>
-            <w:pPr>
-              <w:widowControl w:val="0"/>
-              <w:spacing w:line="240" w:lineRule="auto"/>
-              <w:jc w:val="center"/>
-              <w:rPr>
-                <w:rFonts w:ascii="Times New Roman" w:hAnsi="Times New Roman" w:cs="Times New Roman"/>
-                <w:color w:val="00000A"/>
-              </w:rPr>
-            </w:pPr>
-            <w:r>
-              <w:rPr>
-                <w:rFonts w:ascii="Times New Roman" w:eastAsia="Times New Roman" w:hAnsi="Times New Roman" w:cs="Times New Roman"/>
-                <w:b/>
-                <w:color w:val="00000A"/>
-                <w:sz w:val="36"/>
-              </w:rPr>
-              <w:t>-</w:t>
-            </w:r>
-          </w:p>
-        </w:tc>
-        <w:tc>
-          <w:tcPr>
-            <w:tcW w:w="2280" w:type="dxa"/>
-            <w:tcBorders>
-              <w:top w:val="single" w:sz="8" w:space="0" w:color="000001"/>
-              <w:left w:val="single" w:sz="8" w:space="0" w:color="000001"/>
-              <w:bottom w:val="single" w:sz="8" w:space="0" w:color="000001"/>
-              <w:right w:val="single" w:sz="8" w:space="0" w:color="000001"/>
-            </w:tcBorders>
-            <w:shd w:val="clear" w:color="auto" w:fill="auto"/>
-            <w:tcMar>
-              <w:left w:w="40" w:type="dxa"/>
-            </w:tcMar>
-            <w:vAlign w:val="center"/>
-          </w:tcPr>
-          <w:p>
-            <w:pPr>
-              <w:widowControl w:val="0"/>
-              <w:spacing w:line="240" w:lineRule="auto"/>
-              <w:jc w:val="center"/>
-              <w:rPr>
-                <w:rFonts w:ascii="Times New Roman" w:hAnsi="Times New Roman" w:cs="Times New Roman"/>
-                <w:color w:val="00000A"/>
-              </w:rPr>
-            </w:pPr>
-            <w:r>
-              <w:rPr>
-                <w:rFonts w:ascii="Times New Roman" w:eastAsia="Times New Roman" w:hAnsi="Times New Roman" w:cs="Times New Roman"/>
-                <w:b/>
-                <w:color w:val="00000A"/>
-                <w:sz w:val="36"/>
-              </w:rPr>
-              <w:t>+</w:t>
-            </w:r>
-          </w:p>
-        </w:tc>
-      </w:tr>
-      <w:tr>
-        <w:trPr>
-          <w:trHeight w:val="280"/>
-          <w:jc w:val="center"/>
-        </w:trPr>
-        <w:tc>
-          <w:tcPr>
-            <w:tcW w:w="3148" w:type="dxa"/>
-            <w:tcBorders>
-              <w:top w:val="single" w:sz="8" w:space="0" w:color="000001"/>
-              <w:left w:val="single" w:sz="8" w:space="0" w:color="000001"/>
-              <w:bottom w:val="single" w:sz="8" w:space="0" w:color="000001"/>
-              <w:right w:val="single" w:sz="8" w:space="0" w:color="000001"/>
-            </w:tcBorders>
-            <w:shd w:val="clear" w:color="auto" w:fill="auto"/>
-            <w:tcMar>
-              <w:left w:w="40" w:type="dxa"/>
-            </w:tcMar>
-            <w:vAlign w:val="center"/>
-          </w:tcPr>
-          <w:p>
-            <w:pPr>
-              <w:widowControl w:val="0"/>
-              <w:spacing w:line="240" w:lineRule="auto"/>
-              <w:jc w:val="center"/>
-              <w:rPr>
-                <w:rFonts w:ascii="Times New Roman" w:hAnsi="Times New Roman" w:cs="Times New Roman"/>
-                <w:color w:val="00000A"/>
-              </w:rPr>
-            </w:pPr>
-            <w:r>
-              <w:rPr>
-                <w:rFonts w:ascii="Times New Roman" w:eastAsia="Times New Roman" w:hAnsi="Times New Roman" w:cs="Times New Roman"/>
-                <w:b/>
-                <w:color w:val="00000A"/>
-              </w:rPr>
-              <w:t>Redaguoti vartotoją</w:t>
-            </w:r>
-          </w:p>
-        </w:tc>
-        <w:tc>
-          <w:tcPr>
-            <w:tcW w:w="2055" w:type="dxa"/>
-            <w:tcBorders>
-              <w:top w:val="single" w:sz="8" w:space="0" w:color="000001"/>
-              <w:left w:val="single" w:sz="8" w:space="0" w:color="000001"/>
-              <w:bottom w:val="single" w:sz="8" w:space="0" w:color="000001"/>
-              <w:right w:val="single" w:sz="8" w:space="0" w:color="000001"/>
-            </w:tcBorders>
-            <w:shd w:val="clear" w:color="auto" w:fill="auto"/>
-            <w:tcMar>
-              <w:left w:w="40" w:type="dxa"/>
-            </w:tcMar>
-            <w:vAlign w:val="center"/>
-          </w:tcPr>
-          <w:p>
-            <w:pPr>
-              <w:widowControl w:val="0"/>
-              <w:spacing w:line="240" w:lineRule="auto"/>
-              <w:jc w:val="center"/>
-              <w:rPr>
-                <w:rFonts w:ascii="Times New Roman" w:hAnsi="Times New Roman" w:cs="Times New Roman"/>
-                <w:color w:val="00000A"/>
-              </w:rPr>
-            </w:pPr>
-            <w:r>
-              <w:rPr>
-                <w:rFonts w:ascii="Times New Roman" w:eastAsia="Times New Roman" w:hAnsi="Times New Roman" w:cs="Times New Roman"/>
-                <w:b/>
-                <w:color w:val="00000A"/>
-                <w:sz w:val="36"/>
-              </w:rPr>
-              <w:t>-</w:t>
-            </w:r>
-          </w:p>
-        </w:tc>
-        <w:tc>
-          <w:tcPr>
-            <w:tcW w:w="1546" w:type="dxa"/>
-            <w:tcBorders>
-              <w:top w:val="single" w:sz="8" w:space="0" w:color="000001"/>
-              <w:left w:val="single" w:sz="8" w:space="0" w:color="000001"/>
-              <w:bottom w:val="single" w:sz="8" w:space="0" w:color="000001"/>
-              <w:right w:val="single" w:sz="8" w:space="0" w:color="000001"/>
-            </w:tcBorders>
-            <w:shd w:val="clear" w:color="auto" w:fill="auto"/>
-            <w:tcMar>
-              <w:left w:w="40" w:type="dxa"/>
-            </w:tcMar>
-            <w:vAlign w:val="center"/>
-          </w:tcPr>
-          <w:p>
-            <w:pPr>
-              <w:widowControl w:val="0"/>
-              <w:spacing w:line="240" w:lineRule="auto"/>
-              <w:jc w:val="center"/>
-              <w:rPr>
-                <w:rFonts w:ascii="Times New Roman" w:hAnsi="Times New Roman" w:cs="Times New Roman"/>
-                <w:color w:val="00000A"/>
-              </w:rPr>
-            </w:pPr>
-            <w:r>
-              <w:rPr>
-                <w:rFonts w:ascii="Times New Roman" w:eastAsia="Times New Roman" w:hAnsi="Times New Roman" w:cs="Times New Roman"/>
-                <w:b/>
-                <w:color w:val="00000A"/>
-                <w:sz w:val="36"/>
-              </w:rPr>
-              <w:t>-</w:t>
-            </w:r>
-          </w:p>
-        </w:tc>
-        <w:tc>
-          <w:tcPr>
-            <w:tcW w:w="2280" w:type="dxa"/>
-            <w:tcBorders>
-              <w:top w:val="single" w:sz="8" w:space="0" w:color="000001"/>
-              <w:left w:val="single" w:sz="8" w:space="0" w:color="000001"/>
-              <w:bottom w:val="single" w:sz="8" w:space="0" w:color="000001"/>
-              <w:right w:val="single" w:sz="8" w:space="0" w:color="000001"/>
-            </w:tcBorders>
-            <w:shd w:val="clear" w:color="auto" w:fill="auto"/>
-            <w:tcMar>
-              <w:left w:w="40" w:type="dxa"/>
-            </w:tcMar>
-            <w:vAlign w:val="center"/>
-          </w:tcPr>
-          <w:p>
-            <w:pPr>
-              <w:widowControl w:val="0"/>
-              <w:spacing w:line="240" w:lineRule="auto"/>
-              <w:jc w:val="center"/>
-              <w:rPr>
-                <w:rFonts w:ascii="Times New Roman" w:hAnsi="Times New Roman" w:cs="Times New Roman"/>
-                <w:color w:val="00000A"/>
-              </w:rPr>
-            </w:pPr>
-            <w:r>
-              <w:rPr>
-                <w:rFonts w:ascii="Times New Roman" w:eastAsia="Times New Roman" w:hAnsi="Times New Roman" w:cs="Times New Roman"/>
-                <w:b/>
-                <w:color w:val="00000A"/>
-                <w:sz w:val="36"/>
-              </w:rPr>
-              <w:t>+</w:t>
-            </w:r>
-          </w:p>
-        </w:tc>
-      </w:tr>
-      <w:tr>
-        <w:trPr>
-          <w:trHeight w:val="280"/>
-          <w:jc w:val="center"/>
-        </w:trPr>
-        <w:tc>
-          <w:tcPr>
-            <w:tcW w:w="3148" w:type="dxa"/>
-            <w:tcBorders>
-              <w:top w:val="single" w:sz="8" w:space="0" w:color="000001"/>
-              <w:left w:val="single" w:sz="8" w:space="0" w:color="000001"/>
-              <w:bottom w:val="single" w:sz="8" w:space="0" w:color="000001"/>
-              <w:right w:val="single" w:sz="8" w:space="0" w:color="000001"/>
-            </w:tcBorders>
-            <w:shd w:val="clear" w:color="auto" w:fill="auto"/>
-            <w:tcMar>
-              <w:left w:w="40" w:type="dxa"/>
-            </w:tcMar>
-            <w:vAlign w:val="center"/>
-          </w:tcPr>
-          <w:p>
-            <w:pPr>
-              <w:widowControl w:val="0"/>
-              <w:spacing w:line="240" w:lineRule="auto"/>
-              <w:jc w:val="center"/>
-              <w:rPr>
-                <w:rFonts w:ascii="Times New Roman" w:hAnsi="Times New Roman" w:cs="Times New Roman"/>
-                <w:color w:val="00000A"/>
-              </w:rPr>
-            </w:pPr>
-            <w:r>
-              <w:rPr>
-                <w:rFonts w:ascii="Times New Roman" w:eastAsia="Times New Roman" w:hAnsi="Times New Roman" w:cs="Times New Roman"/>
-                <w:b/>
-                <w:color w:val="00000A"/>
-              </w:rPr>
-              <w:t>Redaguoti profilį</w:t>
-            </w:r>
-          </w:p>
-        </w:tc>
-        <w:tc>
-          <w:tcPr>
-            <w:tcW w:w="2055" w:type="dxa"/>
-            <w:tcBorders>
-              <w:top w:val="single" w:sz="8" w:space="0" w:color="000001"/>
-              <w:left w:val="single" w:sz="8" w:space="0" w:color="000001"/>
-              <w:bottom w:val="single" w:sz="8" w:space="0" w:color="000001"/>
-              <w:right w:val="single" w:sz="8" w:space="0" w:color="000001"/>
-            </w:tcBorders>
-            <w:shd w:val="clear" w:color="auto" w:fill="auto"/>
-            <w:tcMar>
-              <w:left w:w="40" w:type="dxa"/>
-            </w:tcMar>
-            <w:vAlign w:val="center"/>
-          </w:tcPr>
-          <w:p>
-            <w:pPr>
-              <w:widowControl w:val="0"/>
-              <w:spacing w:line="240" w:lineRule="auto"/>
-              <w:jc w:val="center"/>
-              <w:rPr>
-                <w:rFonts w:ascii="Times New Roman" w:hAnsi="Times New Roman" w:cs="Times New Roman"/>
-                <w:color w:val="00000A"/>
-              </w:rPr>
-            </w:pPr>
-            <w:r>
-              <w:rPr>
-                <w:rFonts w:ascii="Times New Roman" w:eastAsia="Times New Roman" w:hAnsi="Times New Roman" w:cs="Times New Roman"/>
-                <w:b/>
-                <w:color w:val="00000A"/>
-                <w:sz w:val="36"/>
-              </w:rPr>
-              <w:t>+</w:t>
-            </w:r>
-          </w:p>
-        </w:tc>
-        <w:tc>
-          <w:tcPr>
-            <w:tcW w:w="1546" w:type="dxa"/>
-            <w:tcBorders>
-              <w:top w:val="single" w:sz="8" w:space="0" w:color="000001"/>
-              <w:left w:val="single" w:sz="8" w:space="0" w:color="000001"/>
-              <w:bottom w:val="single" w:sz="8" w:space="0" w:color="000001"/>
-              <w:right w:val="single" w:sz="8" w:space="0" w:color="000001"/>
-            </w:tcBorders>
-            <w:shd w:val="clear" w:color="auto" w:fill="auto"/>
-            <w:tcMar>
-              <w:left w:w="40" w:type="dxa"/>
-            </w:tcMar>
-            <w:vAlign w:val="center"/>
-          </w:tcPr>
-          <w:p>
-            <w:pPr>
-              <w:widowControl w:val="0"/>
-              <w:spacing w:line="240" w:lineRule="auto"/>
-              <w:jc w:val="center"/>
-              <w:rPr>
-                <w:rFonts w:ascii="Times New Roman" w:hAnsi="Times New Roman" w:cs="Times New Roman"/>
-                <w:color w:val="00000A"/>
-              </w:rPr>
-            </w:pPr>
-            <w:r>
-              <w:rPr>
-                <w:rFonts w:ascii="Times New Roman" w:eastAsia="Times New Roman" w:hAnsi="Times New Roman" w:cs="Times New Roman"/>
-                <w:b/>
-                <w:color w:val="00000A"/>
-                <w:sz w:val="36"/>
-              </w:rPr>
-              <w:t>+</w:t>
-            </w:r>
-          </w:p>
-        </w:tc>
-        <w:tc>
-          <w:tcPr>
-            <w:tcW w:w="2280" w:type="dxa"/>
-            <w:tcBorders>
-              <w:top w:val="single" w:sz="8" w:space="0" w:color="000001"/>
-              <w:left w:val="single" w:sz="8" w:space="0" w:color="000001"/>
-              <w:bottom w:val="single" w:sz="8" w:space="0" w:color="000001"/>
-              <w:right w:val="single" w:sz="8" w:space="0" w:color="000001"/>
-            </w:tcBorders>
-            <w:shd w:val="clear" w:color="auto" w:fill="auto"/>
-            <w:tcMar>
-              <w:left w:w="40" w:type="dxa"/>
-            </w:tcMar>
-            <w:vAlign w:val="center"/>
-          </w:tcPr>
-          <w:p>
-            <w:pPr>
-              <w:widowControl w:val="0"/>
-              <w:spacing w:line="240" w:lineRule="auto"/>
-              <w:jc w:val="center"/>
-              <w:rPr>
-                <w:rFonts w:ascii="Times New Roman" w:hAnsi="Times New Roman" w:cs="Times New Roman"/>
-                <w:color w:val="00000A"/>
-              </w:rPr>
-            </w:pPr>
-            <w:r>
-              <w:rPr>
-                <w:rFonts w:ascii="Times New Roman" w:eastAsia="Times New Roman" w:hAnsi="Times New Roman" w:cs="Times New Roman"/>
-                <w:b/>
-                <w:color w:val="00000A"/>
-                <w:sz w:val="36"/>
-              </w:rPr>
-              <w:t>+</w:t>
-            </w:r>
-          </w:p>
-        </w:tc>
-      </w:tr>
-      <w:tr>
-        <w:trPr>
-          <w:trHeight w:val="280"/>
-          <w:jc w:val="center"/>
-        </w:trPr>
-        <w:tc>
-          <w:tcPr>
-            <w:tcW w:w="3148" w:type="dxa"/>
-            <w:tcBorders>
-              <w:top w:val="single" w:sz="8" w:space="0" w:color="000001"/>
-              <w:left w:val="single" w:sz="8" w:space="0" w:color="000001"/>
-              <w:bottom w:val="single" w:sz="8" w:space="0" w:color="000001"/>
-              <w:right w:val="single" w:sz="8" w:space="0" w:color="000001"/>
-            </w:tcBorders>
-            <w:shd w:val="clear" w:color="auto" w:fill="auto"/>
-            <w:tcMar>
-              <w:left w:w="40" w:type="dxa"/>
-            </w:tcMar>
-            <w:vAlign w:val="center"/>
-          </w:tcPr>
-          <w:p>
-            <w:pPr>
-              <w:widowControl w:val="0"/>
-              <w:spacing w:line="240" w:lineRule="auto"/>
-              <w:jc w:val="center"/>
-              <w:rPr>
-                <w:rFonts w:ascii="Times New Roman" w:hAnsi="Times New Roman" w:cs="Times New Roman"/>
-                <w:color w:val="00000A"/>
-              </w:rPr>
-            </w:pPr>
-            <w:r>
-              <w:rPr>
-                <w:rFonts w:ascii="Times New Roman" w:eastAsia="Times New Roman" w:hAnsi="Times New Roman" w:cs="Times New Roman"/>
-                <w:b/>
-                <w:color w:val="00000A"/>
-              </w:rPr>
-              <w:t>Generuoti “</w:t>
-            </w:r>
-            <w:proofErr w:type="spellStart"/>
-            <w:r>
-              <w:rPr>
-                <w:rFonts w:ascii="Times New Roman" w:eastAsia="Times New Roman" w:hAnsi="Times New Roman" w:cs="Times New Roman"/>
-                <w:b/>
-                <w:color w:val="00000A"/>
-              </w:rPr>
-              <w:t>sticky</w:t>
-            </w:r>
-            <w:proofErr w:type="spellEnd"/>
-            <w:r>
-              <w:rPr>
-                <w:rFonts w:ascii="Times New Roman" w:eastAsia="Times New Roman" w:hAnsi="Times New Roman" w:cs="Times New Roman"/>
-                <w:b/>
-                <w:color w:val="00000A"/>
-              </w:rPr>
-              <w:t xml:space="preserve"> </w:t>
-            </w:r>
-            <w:proofErr w:type="spellStart"/>
-            <w:r>
-              <w:rPr>
-                <w:rFonts w:ascii="Times New Roman" w:eastAsia="Times New Roman" w:hAnsi="Times New Roman" w:cs="Times New Roman"/>
-                <w:b/>
-                <w:color w:val="00000A"/>
-              </w:rPr>
-              <w:t>note</w:t>
-            </w:r>
-            <w:proofErr w:type="spellEnd"/>
-            <w:r>
-              <w:rPr>
-                <w:rFonts w:ascii="Times New Roman" w:eastAsia="Times New Roman" w:hAnsi="Times New Roman" w:cs="Times New Roman"/>
-                <w:b/>
-                <w:color w:val="00000A"/>
-              </w:rPr>
-              <w:t>”</w:t>
-            </w:r>
-          </w:p>
-        </w:tc>
-        <w:tc>
-          <w:tcPr>
-            <w:tcW w:w="2055" w:type="dxa"/>
-            <w:tcBorders>
-              <w:top w:val="single" w:sz="8" w:space="0" w:color="000001"/>
-              <w:left w:val="single" w:sz="8" w:space="0" w:color="000001"/>
-              <w:bottom w:val="single" w:sz="8" w:space="0" w:color="000001"/>
-              <w:right w:val="single" w:sz="8" w:space="0" w:color="000001"/>
-            </w:tcBorders>
-            <w:shd w:val="clear" w:color="auto" w:fill="auto"/>
-            <w:tcMar>
-              <w:left w:w="40" w:type="dxa"/>
-            </w:tcMar>
-            <w:vAlign w:val="center"/>
-          </w:tcPr>
-          <w:p>
-            <w:pPr>
-              <w:widowControl w:val="0"/>
-              <w:spacing w:line="240" w:lineRule="auto"/>
-              <w:jc w:val="center"/>
-              <w:rPr>
-                <w:rFonts w:ascii="Times New Roman" w:hAnsi="Times New Roman" w:cs="Times New Roman"/>
-                <w:color w:val="00000A"/>
-              </w:rPr>
-            </w:pPr>
-            <w:r>
-              <w:rPr>
-                <w:rFonts w:ascii="Times New Roman" w:eastAsia="Times New Roman" w:hAnsi="Times New Roman" w:cs="Times New Roman"/>
-                <w:b/>
-                <w:color w:val="00000A"/>
-                <w:sz w:val="36"/>
-              </w:rPr>
-              <w:t>+</w:t>
-            </w:r>
-          </w:p>
-        </w:tc>
-        <w:tc>
-          <w:tcPr>
-            <w:tcW w:w="1546" w:type="dxa"/>
-            <w:tcBorders>
-              <w:top w:val="single" w:sz="8" w:space="0" w:color="000001"/>
-              <w:left w:val="single" w:sz="8" w:space="0" w:color="000001"/>
-              <w:bottom w:val="single" w:sz="8" w:space="0" w:color="000001"/>
-              <w:right w:val="single" w:sz="8" w:space="0" w:color="000001"/>
-            </w:tcBorders>
-            <w:shd w:val="clear" w:color="auto" w:fill="auto"/>
-            <w:tcMar>
-              <w:left w:w="40" w:type="dxa"/>
-            </w:tcMar>
-            <w:vAlign w:val="center"/>
-          </w:tcPr>
-          <w:p>
-            <w:pPr>
-              <w:widowControl w:val="0"/>
-              <w:spacing w:line="240" w:lineRule="auto"/>
-              <w:jc w:val="center"/>
-              <w:rPr>
-                <w:rFonts w:ascii="Times New Roman" w:hAnsi="Times New Roman" w:cs="Times New Roman"/>
-                <w:color w:val="00000A"/>
-              </w:rPr>
-            </w:pPr>
-            <w:r>
-              <w:rPr>
-                <w:rFonts w:ascii="Times New Roman" w:eastAsia="Times New Roman" w:hAnsi="Times New Roman" w:cs="Times New Roman"/>
-                <w:b/>
-                <w:color w:val="00000A"/>
-                <w:sz w:val="36"/>
-              </w:rPr>
-              <w:t>+</w:t>
-            </w:r>
-          </w:p>
-        </w:tc>
-        <w:tc>
-          <w:tcPr>
-            <w:tcW w:w="2280" w:type="dxa"/>
-            <w:tcBorders>
-              <w:top w:val="single" w:sz="8" w:space="0" w:color="000001"/>
-              <w:left w:val="single" w:sz="8" w:space="0" w:color="000001"/>
-              <w:bottom w:val="single" w:sz="8" w:space="0" w:color="000001"/>
-              <w:right w:val="single" w:sz="8" w:space="0" w:color="000001"/>
-            </w:tcBorders>
-            <w:shd w:val="clear" w:color="auto" w:fill="auto"/>
-            <w:tcMar>
-              <w:left w:w="40" w:type="dxa"/>
-            </w:tcMar>
-            <w:vAlign w:val="center"/>
-          </w:tcPr>
-          <w:p>
-            <w:pPr>
-              <w:widowControl w:val="0"/>
-              <w:spacing w:line="240" w:lineRule="auto"/>
-              <w:jc w:val="center"/>
-              <w:rPr>
-                <w:rFonts w:ascii="Times New Roman" w:hAnsi="Times New Roman" w:cs="Times New Roman"/>
-                <w:color w:val="00000A"/>
-              </w:rPr>
-            </w:pPr>
-            <w:r>
-              <w:rPr>
-                <w:rFonts w:ascii="Times New Roman" w:eastAsia="Times New Roman" w:hAnsi="Times New Roman" w:cs="Times New Roman"/>
-                <w:b/>
-                <w:color w:val="00000A"/>
-                <w:sz w:val="36"/>
-              </w:rPr>
-              <w:t>+</w:t>
-            </w:r>
-          </w:p>
-        </w:tc>
-      </w:tr>
-      <w:tr>
-        <w:trPr>
-          <w:trHeight w:val="280"/>
-          <w:jc w:val="center"/>
-        </w:trPr>
-        <w:tc>
-          <w:tcPr>
-            <w:tcW w:w="3148" w:type="dxa"/>
-            <w:tcBorders>
-              <w:top w:val="single" w:sz="8" w:space="0" w:color="000001"/>
-              <w:left w:val="single" w:sz="8" w:space="0" w:color="000001"/>
-              <w:bottom w:val="single" w:sz="8" w:space="0" w:color="000001"/>
-              <w:right w:val="single" w:sz="8" w:space="0" w:color="000001"/>
-            </w:tcBorders>
-            <w:shd w:val="clear" w:color="auto" w:fill="auto"/>
-            <w:tcMar>
-              <w:left w:w="40" w:type="dxa"/>
-            </w:tcMar>
-            <w:vAlign w:val="center"/>
-          </w:tcPr>
-          <w:p>
-            <w:pPr>
-              <w:widowControl w:val="0"/>
-              <w:spacing w:line="240" w:lineRule="auto"/>
-              <w:jc w:val="center"/>
-              <w:rPr>
-                <w:rFonts w:ascii="Times New Roman" w:hAnsi="Times New Roman" w:cs="Times New Roman"/>
-                <w:color w:val="00000A"/>
-              </w:rPr>
-            </w:pPr>
-            <w:r>
-              <w:rPr>
-                <w:rFonts w:ascii="Times New Roman" w:eastAsia="Times New Roman" w:hAnsi="Times New Roman" w:cs="Times New Roman"/>
-                <w:b/>
-                <w:color w:val="00000A"/>
-              </w:rPr>
-              <w:t>Peržiūrėti grafiką</w:t>
-            </w:r>
-          </w:p>
-        </w:tc>
-        <w:tc>
-          <w:tcPr>
-            <w:tcW w:w="2055" w:type="dxa"/>
-            <w:tcBorders>
-              <w:top w:val="single" w:sz="8" w:space="0" w:color="000001"/>
-              <w:left w:val="single" w:sz="8" w:space="0" w:color="000001"/>
-              <w:bottom w:val="single" w:sz="8" w:space="0" w:color="000001"/>
-              <w:right w:val="single" w:sz="8" w:space="0" w:color="000001"/>
-            </w:tcBorders>
-            <w:shd w:val="clear" w:color="auto" w:fill="auto"/>
-            <w:tcMar>
-              <w:left w:w="40" w:type="dxa"/>
-            </w:tcMar>
-            <w:vAlign w:val="center"/>
-          </w:tcPr>
-          <w:p>
-            <w:pPr>
-              <w:widowControl w:val="0"/>
-              <w:spacing w:line="240" w:lineRule="auto"/>
-              <w:jc w:val="center"/>
-              <w:rPr>
-                <w:rFonts w:ascii="Times New Roman" w:hAnsi="Times New Roman" w:cs="Times New Roman"/>
-                <w:color w:val="00000A"/>
-              </w:rPr>
-            </w:pPr>
-            <w:r>
-              <w:rPr>
-                <w:rFonts w:ascii="Times New Roman" w:eastAsia="Times New Roman" w:hAnsi="Times New Roman" w:cs="Times New Roman"/>
-                <w:b/>
-                <w:color w:val="00000A"/>
-                <w:sz w:val="36"/>
-              </w:rPr>
-              <w:t>+</w:t>
-            </w:r>
-          </w:p>
-        </w:tc>
-        <w:tc>
-          <w:tcPr>
-            <w:tcW w:w="1546" w:type="dxa"/>
-            <w:tcBorders>
-              <w:top w:val="single" w:sz="8" w:space="0" w:color="000001"/>
-              <w:left w:val="single" w:sz="8" w:space="0" w:color="000001"/>
-              <w:bottom w:val="single" w:sz="8" w:space="0" w:color="000001"/>
-              <w:right w:val="single" w:sz="8" w:space="0" w:color="000001"/>
-            </w:tcBorders>
-            <w:shd w:val="clear" w:color="auto" w:fill="auto"/>
-            <w:tcMar>
-              <w:left w:w="40" w:type="dxa"/>
-            </w:tcMar>
-            <w:vAlign w:val="center"/>
-          </w:tcPr>
-          <w:p>
-            <w:pPr>
-              <w:widowControl w:val="0"/>
-              <w:spacing w:line="240" w:lineRule="auto"/>
-              <w:jc w:val="center"/>
-              <w:rPr>
-                <w:rFonts w:ascii="Times New Roman" w:hAnsi="Times New Roman" w:cs="Times New Roman"/>
-                <w:color w:val="00000A"/>
-              </w:rPr>
-            </w:pPr>
-            <w:r>
-              <w:rPr>
-                <w:rFonts w:ascii="Times New Roman" w:eastAsia="Times New Roman" w:hAnsi="Times New Roman" w:cs="Times New Roman"/>
-                <w:b/>
-                <w:color w:val="00000A"/>
-                <w:sz w:val="36"/>
-              </w:rPr>
-              <w:t>+</w:t>
-            </w:r>
-          </w:p>
-        </w:tc>
-        <w:tc>
-          <w:tcPr>
-            <w:tcW w:w="2280" w:type="dxa"/>
-            <w:tcBorders>
-              <w:top w:val="single" w:sz="8" w:space="0" w:color="000001"/>
-              <w:left w:val="single" w:sz="8" w:space="0" w:color="000001"/>
-              <w:bottom w:val="single" w:sz="8" w:space="0" w:color="000001"/>
-              <w:right w:val="single" w:sz="8" w:space="0" w:color="000001"/>
-            </w:tcBorders>
-            <w:shd w:val="clear" w:color="auto" w:fill="auto"/>
-            <w:tcMar>
-              <w:left w:w="40" w:type="dxa"/>
-            </w:tcMar>
-            <w:vAlign w:val="center"/>
-          </w:tcPr>
-          <w:p>
-            <w:pPr>
-              <w:widowControl w:val="0"/>
-              <w:spacing w:line="240" w:lineRule="auto"/>
-              <w:jc w:val="center"/>
-              <w:rPr>
-                <w:rFonts w:ascii="Times New Roman" w:hAnsi="Times New Roman" w:cs="Times New Roman"/>
-                <w:color w:val="00000A"/>
-              </w:rPr>
-            </w:pPr>
-            <w:r>
-              <w:rPr>
-                <w:rFonts w:ascii="Times New Roman" w:eastAsia="Times New Roman" w:hAnsi="Times New Roman" w:cs="Times New Roman"/>
-                <w:b/>
-                <w:color w:val="00000A"/>
-                <w:sz w:val="36"/>
-              </w:rPr>
-              <w:t>+</w:t>
-            </w:r>
-          </w:p>
-        </w:tc>
-      </w:tr>
-      <w:tr>
-        <w:trPr>
-          <w:trHeight w:val="280"/>
+          <w:trHeight w:val="144"/>
           <w:jc w:val="center"/>
         </w:trPr>
         <w:tc>
@@ -12335,6 +12332,7 @@
     <w:p>
       <w:pPr>
         <w:keepNext/>
+        <w:ind w:left="360"/>
         <w:rPr>
           <w:rFonts w:ascii="Times New Roman" w:hAnsi="Times New Roman" w:cs="Times New Roman"/>
           <w:color w:val="00000A"/>
@@ -12342,14 +12340,16 @@
       </w:pPr>
       <w:r>
         <w:rPr>
+          <w:rFonts w:ascii="Times New Roman" w:hAnsi="Times New Roman" w:cs="Times New Roman"/>
           <w:noProof/>
+          <w:color w:val="00000A"/>
           <w:lang w:val="en-US" w:eastAsia="en-US"/>
         </w:rPr>
         <w:drawing>
-          <wp:inline distT="114300" distB="114300" distL="114300" distR="114300">
-            <wp:extent cx="5133975" cy="2705100"/>
-            <wp:effectExtent l="0" t="0" r="0" b="0"/>
-            <wp:docPr id="3" name="image13.jpg"/>
+          <wp:inline distT="0" distB="0" distL="0" distR="0">
+            <wp:extent cx="4550054" cy="2451805"/>
+            <wp:effectExtent l="0" t="0" r="3175" b="5715"/>
+            <wp:docPr id="15" name="Picture 15"/>
             <wp:cNvGraphicFramePr>
               <a:graphicFrameLocks xmlns:a="http://schemas.openxmlformats.org/drawingml/2006/main" noChangeAspect="1"/>
             </wp:cNvGraphicFramePr>
@@ -12357,32 +12357,36 @@
               <a:graphicData uri="http://schemas.openxmlformats.org/drawingml/2006/picture">
                 <pic:pic xmlns:pic="http://schemas.openxmlformats.org/drawingml/2006/picture">
                   <pic:nvPicPr>
-                    <pic:cNvPr id="3" name="image13.jpg"/>
-                    <pic:cNvPicPr>
-                      <a:picLocks noChangeAspect="1" noChangeArrowheads="1"/>
-                    </pic:cNvPicPr>
+                    <pic:cNvPr id="15" name="User.jpg"/>
+                    <pic:cNvPicPr/>
                   </pic:nvPicPr>
-                  <pic:blipFill>
-                    <a:blip r:embed="rId8"/>
-                    <a:stretch>
-                      <a:fillRect/>
-                    </a:stretch>
+                  <pic:blipFill rotWithShape="1">
+                    <a:blip r:embed="rId8">
+                      <a:extLst>
+                        <a:ext uri="{28A0092B-C50C-407E-A947-70E740481C1C}">
+                          <a14:useLocalDpi xmlns:a14="http://schemas.microsoft.com/office/drawing/2010/main" val="0"/>
+                        </a:ext>
+                      </a:extLst>
+                    </a:blip>
+                    <a:srcRect l="2744" t="10951" r="5603" b="8708"/>
+                    <a:stretch/>
                   </pic:blipFill>
                   <pic:spPr bwMode="auto">
                     <a:xfrm>
                       <a:off x="0" y="0"/>
-                      <a:ext cx="5133975" cy="2705100"/>
+                      <a:ext cx="4557997" cy="2456085"/>
                     </a:xfrm>
                     <a:prstGeom prst="rect">
                       <a:avLst/>
                     </a:prstGeom>
-                    <a:noFill/>
-                    <a:ln w="9525">
+                    <a:ln>
                       <a:noFill/>
-                      <a:miter lim="800000"/>
-                      <a:headEnd/>
-                      <a:tailEnd/>
                     </a:ln>
+                    <a:extLst>
+                      <a:ext uri="{53640926-AAD7-44D8-BBD7-CCE9431645EC}">
+                        <a14:shadowObscured xmlns:a14="http://schemas.microsoft.com/office/drawing/2010/main"/>
+                      </a:ext>
+                    </a:extLst>
                   </pic:spPr>
                 </pic:pic>
               </a:graphicData>
@@ -15121,10 +15125,59 @@
       <w:r>
         <w:rPr>
           <w:rFonts w:ascii="Times New Roman" w:hAnsi="Times New Roman" w:cs="Times New Roman"/>
-          <w:color w:val="00000A"/>
-          <w:shd w:val="clear" w:color="auto" w:fill="FFFFFF"/>
-        </w:rPr>
-        <w:t xml:space="preserve"> </w:t>
+          <w:noProof/>
+          <w:color w:val="00000A"/>
+          <w:lang w:val="en-US" w:eastAsia="en-US"/>
+        </w:rPr>
+        <w:lastRenderedPageBreak/>
+        <w:drawing>
+          <wp:inline distT="0" distB="0" distL="0" distR="0">
+            <wp:extent cx="5836920" cy="8661197"/>
+            <wp:effectExtent l="0" t="0" r="0" b="6985"/>
+            <wp:docPr id="16" name="Picture 16"/>
+            <wp:cNvGraphicFramePr>
+              <a:graphicFrameLocks xmlns:a="http://schemas.openxmlformats.org/drawingml/2006/main" noChangeAspect="1"/>
+            </wp:cNvGraphicFramePr>
+            <a:graphic xmlns:a="http://schemas.openxmlformats.org/drawingml/2006/main">
+              <a:graphicData uri="http://schemas.openxmlformats.org/drawingml/2006/picture">
+                <pic:pic xmlns:pic="http://schemas.openxmlformats.org/drawingml/2006/picture">
+                  <pic:nvPicPr>
+                    <pic:cNvPr id="16" name="User_Create.jpg"/>
+                    <pic:cNvPicPr/>
+                  </pic:nvPicPr>
+                  <pic:blipFill rotWithShape="1">
+                    <a:blip r:embed="rId16">
+                      <a:extLst>
+                        <a:ext uri="{28A0092B-C50C-407E-A947-70E740481C1C}">
+                          <a14:useLocalDpi xmlns:a14="http://schemas.microsoft.com/office/drawing/2010/main" val="0"/>
+                        </a:ext>
+                      </a:extLst>
+                    </a:blip>
+                    <a:srcRect l="1084" t="3763" r="2791" b="1438"/>
+                    <a:stretch/>
+                  </pic:blipFill>
+                  <pic:spPr bwMode="auto">
+                    <a:xfrm>
+                      <a:off x="0" y="0"/>
+                      <a:ext cx="5837761" cy="8662445"/>
+                    </a:xfrm>
+                    <a:prstGeom prst="rect">
+                      <a:avLst/>
+                    </a:prstGeom>
+                    <a:ln>
+                      <a:noFill/>
+                    </a:ln>
+                    <a:extLst>
+                      <a:ext uri="{53640926-AAD7-44D8-BBD7-CCE9431645EC}">
+                        <a14:shadowObscured xmlns:a14="http://schemas.microsoft.com/office/drawing/2010/main"/>
+                      </a:ext>
+                    </a:extLst>
+                  </pic:spPr>
+                </pic:pic>
+              </a:graphicData>
+            </a:graphic>
+          </wp:inline>
+        </w:drawing>
       </w:r>
     </w:p>
     <w:p>
@@ -15168,15 +15221,6 @@
         </w:rPr>
         <w:t>Sukurti naują vartotoją</w:t>
       </w:r>
-    </w:p>
-    <w:p>
-      <w:pPr>
-        <w:jc w:val="both"/>
-        <w:rPr>
-          <w:rFonts w:ascii="Times New Roman" w:hAnsi="Times New Roman" w:cs="Times New Roman"/>
-          <w:color w:val="00000A"/>
-        </w:rPr>
-      </w:pPr>
     </w:p>
     <w:p>
       <w:pPr>
@@ -15727,12 +15771,68 @@
       <w:pPr>
         <w:keepNext/>
         <w:spacing w:after="0"/>
-        <w:jc w:val="both"/>
+        <w:jc w:val="center"/>
         <w:rPr>
           <w:rFonts w:ascii="Times New Roman" w:hAnsi="Times New Roman" w:cs="Times New Roman"/>
           <w:color w:val="00000A"/>
         </w:rPr>
       </w:pPr>
+      <w:r>
+        <w:rPr>
+          <w:rFonts w:ascii="Times New Roman" w:hAnsi="Times New Roman" w:cs="Times New Roman"/>
+          <w:noProof/>
+          <w:color w:val="00000A"/>
+          <w:lang w:val="en-US" w:eastAsia="en-US"/>
+        </w:rPr>
+        <w:drawing>
+          <wp:inline distT="0" distB="0" distL="0" distR="0">
+            <wp:extent cx="5975307" cy="4740249"/>
+            <wp:effectExtent l="0" t="0" r="6985" b="3810"/>
+            <wp:docPr id="17" name="Picture 17"/>
+            <wp:cNvGraphicFramePr>
+              <a:graphicFrameLocks xmlns:a="http://schemas.openxmlformats.org/drawingml/2006/main" noChangeAspect="1"/>
+            </wp:cNvGraphicFramePr>
+            <a:graphic xmlns:a="http://schemas.openxmlformats.org/drawingml/2006/main">
+              <a:graphicData uri="http://schemas.openxmlformats.org/drawingml/2006/picture">
+                <pic:pic xmlns:pic="http://schemas.openxmlformats.org/drawingml/2006/picture">
+                  <pic:nvPicPr>
+                    <pic:cNvPr id="17" name="Team_Edit.jpg"/>
+                    <pic:cNvPicPr/>
+                  </pic:nvPicPr>
+                  <pic:blipFill rotWithShape="1">
+                    <a:blip r:embed="rId17">
+                      <a:extLst>
+                        <a:ext uri="{28A0092B-C50C-407E-A947-70E740481C1C}">
+                          <a14:useLocalDpi xmlns:a14="http://schemas.microsoft.com/office/drawing/2010/main" val="0"/>
+                        </a:ext>
+                      </a:extLst>
+                    </a:blip>
+                    <a:srcRect l="2912" t="6191" r="1913" b="2623"/>
+                    <a:stretch/>
+                  </pic:blipFill>
+                  <pic:spPr bwMode="auto">
+                    <a:xfrm>
+                      <a:off x="0" y="0"/>
+                      <a:ext cx="5977138" cy="4741702"/>
+                    </a:xfrm>
+                    <a:prstGeom prst="rect">
+                      <a:avLst/>
+                    </a:prstGeom>
+                    <a:ln>
+                      <a:noFill/>
+                    </a:ln>
+                    <a:extLst>
+                      <a:ext uri="{53640926-AAD7-44D8-BBD7-CCE9431645EC}">
+                        <a14:shadowObscured xmlns:a14="http://schemas.microsoft.com/office/drawing/2010/main"/>
+                      </a:ext>
+                    </a:extLst>
+                  </pic:spPr>
+                </pic:pic>
+              </a:graphicData>
+            </a:graphic>
+          </wp:inline>
+        </w:drawing>
+      </w:r>
     </w:p>
     <w:p>
       <w:pPr>
@@ -15787,8 +15887,6 @@
       <w:r>
         <w:br w:type="page"/>
       </w:r>
-      <w:bookmarkStart w:id="54" w:name="_GoBack"/>
-      <w:bookmarkEnd w:id="54"/>
     </w:p>
     <w:p>
       <w:pPr>
@@ -15803,10 +15901,10 @@
           <w:color w:val="00000A"/>
         </w:rPr>
       </w:pPr>
-      <w:bookmarkStart w:id="55" w:name="_Toc417545137"/>
-      <w:bookmarkStart w:id="56" w:name="h.23ckvvd"/>
+      <w:bookmarkStart w:id="54" w:name="_Toc417545137"/>
+      <w:bookmarkStart w:id="55" w:name="h.23ckvvd"/>
+      <w:bookmarkEnd w:id="54"/>
       <w:bookmarkEnd w:id="55"/>
-      <w:bookmarkEnd w:id="56"/>
       <w:r>
         <w:rPr>
           <w:rFonts w:ascii="Times New Roman" w:eastAsia="Times New Roman" w:hAnsi="Times New Roman" w:cs="Times New Roman"/>
@@ -16193,10 +16291,10 @@
           <w:color w:val="00000A"/>
         </w:rPr>
       </w:pPr>
-      <w:bookmarkStart w:id="57" w:name="_Toc417545138"/>
-      <w:bookmarkStart w:id="58" w:name="h.ihv636"/>
+      <w:bookmarkStart w:id="56" w:name="_Toc417545138"/>
+      <w:bookmarkStart w:id="57" w:name="h.ihv636"/>
+      <w:bookmarkEnd w:id="56"/>
       <w:bookmarkEnd w:id="57"/>
-      <w:bookmarkEnd w:id="58"/>
       <w:r>
         <w:rPr>
           <w:rFonts w:ascii="Times New Roman" w:eastAsia="Times New Roman" w:hAnsi="Times New Roman" w:cs="Times New Roman"/>
@@ -16615,10 +16713,10 @@
           <w:color w:val="00000A"/>
         </w:rPr>
       </w:pPr>
-      <w:bookmarkStart w:id="59" w:name="_Toc417545139"/>
-      <w:bookmarkStart w:id="60" w:name="h.nuqcu7noq10w"/>
+      <w:bookmarkStart w:id="58" w:name="_Toc417545139"/>
+      <w:bookmarkStart w:id="59" w:name="h.nuqcu7noq10w"/>
+      <w:bookmarkEnd w:id="58"/>
       <w:bookmarkEnd w:id="59"/>
-      <w:bookmarkEnd w:id="60"/>
       <w:r>
         <w:rPr>
           <w:rFonts w:ascii="Times New Roman" w:eastAsia="Times New Roman" w:hAnsi="Times New Roman" w:cs="Times New Roman"/>
@@ -16800,10 +16898,10 @@
           <w:color w:val="00000A"/>
         </w:rPr>
       </w:pPr>
-      <w:bookmarkStart w:id="61" w:name="_Toc417545140"/>
-      <w:bookmarkStart w:id="62" w:name="h.8lsw28jllqod"/>
+      <w:bookmarkStart w:id="60" w:name="_Toc417545140"/>
+      <w:bookmarkStart w:id="61" w:name="h.8lsw28jllqod"/>
+      <w:bookmarkEnd w:id="60"/>
       <w:bookmarkEnd w:id="61"/>
-      <w:bookmarkEnd w:id="62"/>
       <w:r>
         <w:rPr>
           <w:rFonts w:ascii="Times New Roman" w:eastAsia="Times New Roman" w:hAnsi="Times New Roman" w:cs="Times New Roman"/>
@@ -16877,7 +16975,7 @@
                     <pic:cNvPicPr/>
                   </pic:nvPicPr>
                   <pic:blipFill rotWithShape="1">
-                    <a:blip r:embed="rId16">
+                    <a:blip r:embed="rId18">
                       <a:extLst>
                         <a:ext uri="{28A0092B-C50C-407E-A947-70E740481C1C}">
                           <a14:useLocalDpi xmlns:a14="http://schemas.microsoft.com/office/drawing/2010/main" val="0"/>
@@ -16980,10 +17078,10 @@
           <w:color w:val="00000A"/>
         </w:rPr>
       </w:pPr>
-      <w:bookmarkStart w:id="63" w:name="_Toc417545141"/>
-      <w:bookmarkStart w:id="64" w:name="h.fub9glbhzed6"/>
+      <w:bookmarkStart w:id="62" w:name="_Toc417545141"/>
+      <w:bookmarkStart w:id="63" w:name="h.fub9glbhzed6"/>
+      <w:bookmarkEnd w:id="62"/>
       <w:bookmarkEnd w:id="63"/>
-      <w:bookmarkEnd w:id="64"/>
       <w:r>
         <w:rPr>
           <w:rFonts w:ascii="Times New Roman" w:eastAsia="Times New Roman" w:hAnsi="Times New Roman" w:cs="Times New Roman"/>
@@ -17063,7 +17161,7 @@
                     <pic:cNvPicPr/>
                   </pic:nvPicPr>
                   <pic:blipFill rotWithShape="1">
-                    <a:blip r:embed="rId17">
+                    <a:blip r:embed="rId19">
                       <a:extLst>
                         <a:ext uri="{28A0092B-C50C-407E-A947-70E740481C1C}">
                           <a14:useLocalDpi xmlns:a14="http://schemas.microsoft.com/office/drawing/2010/main" val="0"/>
@@ -17166,10 +17264,10 @@
           <w:color w:val="00000A"/>
         </w:rPr>
       </w:pPr>
-      <w:bookmarkStart w:id="65" w:name="_Toc417545142"/>
-      <w:bookmarkStart w:id="66" w:name="h.759llezhbzr1"/>
+      <w:bookmarkStart w:id="64" w:name="_Toc417545142"/>
+      <w:bookmarkStart w:id="65" w:name="h.759llezhbzr1"/>
+      <w:bookmarkEnd w:id="64"/>
       <w:bookmarkEnd w:id="65"/>
-      <w:bookmarkEnd w:id="66"/>
       <w:r>
         <w:rPr>
           <w:rFonts w:ascii="Times New Roman" w:eastAsia="Times New Roman" w:hAnsi="Times New Roman" w:cs="Times New Roman"/>
@@ -17263,7 +17361,7 @@
                     <pic:cNvPicPr/>
                   </pic:nvPicPr>
                   <pic:blipFill rotWithShape="1">
-                    <a:blip r:embed="rId18">
+                    <a:blip r:embed="rId20">
                       <a:extLst>
                         <a:ext uri="{28A0092B-C50C-407E-A947-70E740481C1C}">
                           <a14:useLocalDpi xmlns:a14="http://schemas.microsoft.com/office/drawing/2010/main" val="0"/>
@@ -17377,8 +17475,10 @@
           <w:color w:val="00000A"/>
         </w:rPr>
       </w:pPr>
-      <w:bookmarkStart w:id="67" w:name="_Toc417545143"/>
-      <w:bookmarkStart w:id="68" w:name="h.mmd71y55asmj"/>
+      <w:bookmarkStart w:id="66" w:name="_Toc417545143"/>
+      <w:bookmarkStart w:id="67" w:name="h.mmd71y55asmj"/>
+      <w:bookmarkStart w:id="68" w:name="_GoBack"/>
+      <w:bookmarkEnd w:id="66"/>
       <w:bookmarkEnd w:id="67"/>
       <w:bookmarkEnd w:id="68"/>
       <w:r>
@@ -17622,7 +17722,7 @@
     </w:p>
     <w:tbl>
       <w:tblPr>
-        <w:tblW w:w="9925" w:type="dxa"/>
+        <w:tblW w:w="9936" w:type="dxa"/>
         <w:tblInd w:w="-163" w:type="dxa"/>
         <w:tblBorders>
           <w:top w:val="single" w:sz="8" w:space="0" w:color="000001"/>
@@ -17641,22 +17741,22 @@
         <w:tblLook w:val="0600" w:firstRow="0" w:lastRow="0" w:firstColumn="0" w:lastColumn="0" w:noHBand="1" w:noVBand="1"/>
       </w:tblPr>
       <w:tblGrid>
-        <w:gridCol w:w="3180"/>
-        <w:gridCol w:w="964"/>
-        <w:gridCol w:w="964"/>
-        <w:gridCol w:w="964"/>
-        <w:gridCol w:w="963"/>
-        <w:gridCol w:w="964"/>
-        <w:gridCol w:w="964"/>
-        <w:gridCol w:w="962"/>
+        <w:gridCol w:w="3888"/>
+        <w:gridCol w:w="864"/>
+        <w:gridCol w:w="864"/>
+        <w:gridCol w:w="864"/>
+        <w:gridCol w:w="864"/>
+        <w:gridCol w:w="864"/>
+        <w:gridCol w:w="864"/>
+        <w:gridCol w:w="864"/>
       </w:tblGrid>
       <w:tr>
         <w:trPr>
-          <w:trHeight w:val="510"/>
+          <w:trHeight w:val="517"/>
         </w:trPr>
         <w:tc>
           <w:tcPr>
-            <w:tcW w:w="3178" w:type="dxa"/>
+            <w:tcW w:w="3888" w:type="dxa"/>
             <w:tcBorders>
               <w:top w:val="single" w:sz="8" w:space="0" w:color="000001"/>
               <w:left w:val="single" w:sz="8" w:space="0" w:color="000001"/>
@@ -17681,7 +17781,7 @@
         </w:tc>
         <w:tc>
           <w:tcPr>
-            <w:tcW w:w="964" w:type="dxa"/>
+            <w:tcW w:w="864" w:type="dxa"/>
             <w:tcBorders>
               <w:top w:val="single" w:sz="8" w:space="0" w:color="000001"/>
               <w:left w:val="single" w:sz="6" w:space="0" w:color="000001"/>
@@ -17715,7 +17815,7 @@
         </w:tc>
         <w:tc>
           <w:tcPr>
-            <w:tcW w:w="964" w:type="dxa"/>
+            <w:tcW w:w="864" w:type="dxa"/>
             <w:tcBorders>
               <w:top w:val="single" w:sz="8" w:space="0" w:color="000001"/>
               <w:left w:val="single" w:sz="6" w:space="0" w:color="000001"/>
@@ -17749,7 +17849,7 @@
         </w:tc>
         <w:tc>
           <w:tcPr>
-            <w:tcW w:w="964" w:type="dxa"/>
+            <w:tcW w:w="864" w:type="dxa"/>
             <w:tcBorders>
               <w:top w:val="single" w:sz="8" w:space="0" w:color="000001"/>
               <w:left w:val="single" w:sz="6" w:space="0" w:color="000001"/>
@@ -17783,7 +17883,7 @@
         </w:tc>
         <w:tc>
           <w:tcPr>
-            <w:tcW w:w="963" w:type="dxa"/>
+            <w:tcW w:w="864" w:type="dxa"/>
             <w:tcBorders>
               <w:top w:val="single" w:sz="8" w:space="0" w:color="000001"/>
               <w:left w:val="single" w:sz="6" w:space="0" w:color="000001"/>
@@ -17817,7 +17917,7 @@
         </w:tc>
         <w:tc>
           <w:tcPr>
-            <w:tcW w:w="964" w:type="dxa"/>
+            <w:tcW w:w="864" w:type="dxa"/>
             <w:tcBorders>
               <w:top w:val="single" w:sz="8" w:space="0" w:color="000001"/>
               <w:left w:val="single" w:sz="6" w:space="0" w:color="000001"/>
@@ -17851,7 +17951,7 @@
         </w:tc>
         <w:tc>
           <w:tcPr>
-            <w:tcW w:w="964" w:type="dxa"/>
+            <w:tcW w:w="864" w:type="dxa"/>
             <w:tcBorders>
               <w:top w:val="single" w:sz="8" w:space="0" w:color="000001"/>
               <w:left w:val="single" w:sz="6" w:space="0" w:color="000001"/>
@@ -17885,7 +17985,7 @@
         </w:tc>
         <w:tc>
           <w:tcPr>
-            <w:tcW w:w="962" w:type="dxa"/>
+            <w:tcW w:w="864" w:type="dxa"/>
             <w:tcBorders>
               <w:top w:val="single" w:sz="8" w:space="0" w:color="000001"/>
               <w:left w:val="single" w:sz="6" w:space="0" w:color="000001"/>
@@ -17920,11 +18020,11 @@
       </w:tr>
       <w:tr>
         <w:trPr>
-          <w:trHeight w:val="510"/>
+          <w:trHeight w:val="517"/>
         </w:trPr>
         <w:tc>
           <w:tcPr>
-            <w:tcW w:w="3178" w:type="dxa"/>
+            <w:tcW w:w="3888" w:type="dxa"/>
             <w:tcBorders>
               <w:top w:val="single" w:sz="6" w:space="0" w:color="000001"/>
               <w:left w:val="single" w:sz="8" w:space="0" w:color="000001"/>
@@ -17958,7 +18058,7 @@
         </w:tc>
         <w:tc>
           <w:tcPr>
-            <w:tcW w:w="964" w:type="dxa"/>
+            <w:tcW w:w="864" w:type="dxa"/>
             <w:tcBorders>
               <w:top w:val="single" w:sz="6" w:space="0" w:color="000001"/>
               <w:left w:val="single" w:sz="6" w:space="0" w:color="000001"/>
@@ -17992,7 +18092,7 @@
         </w:tc>
         <w:tc>
           <w:tcPr>
-            <w:tcW w:w="964" w:type="dxa"/>
+            <w:tcW w:w="864" w:type="dxa"/>
             <w:tcBorders>
               <w:top w:val="single" w:sz="6" w:space="0" w:color="000001"/>
               <w:left w:val="single" w:sz="6" w:space="0" w:color="000001"/>
@@ -18018,7 +18118,7 @@
         </w:tc>
         <w:tc>
           <w:tcPr>
-            <w:tcW w:w="964" w:type="dxa"/>
+            <w:tcW w:w="864" w:type="dxa"/>
             <w:tcBorders>
               <w:top w:val="single" w:sz="6" w:space="0" w:color="000001"/>
               <w:left w:val="single" w:sz="6" w:space="0" w:color="000001"/>
@@ -18044,7 +18144,7 @@
         </w:tc>
         <w:tc>
           <w:tcPr>
-            <w:tcW w:w="963" w:type="dxa"/>
+            <w:tcW w:w="864" w:type="dxa"/>
             <w:tcBorders>
               <w:top w:val="single" w:sz="6" w:space="0" w:color="000001"/>
               <w:left w:val="single" w:sz="6" w:space="0" w:color="000001"/>
@@ -18070,7 +18170,7 @@
         </w:tc>
         <w:tc>
           <w:tcPr>
-            <w:tcW w:w="964" w:type="dxa"/>
+            <w:tcW w:w="864" w:type="dxa"/>
             <w:tcBorders>
               <w:top w:val="single" w:sz="6" w:space="0" w:color="000001"/>
               <w:left w:val="single" w:sz="6" w:space="0" w:color="000001"/>
@@ -18096,7 +18196,7 @@
         </w:tc>
         <w:tc>
           <w:tcPr>
-            <w:tcW w:w="964" w:type="dxa"/>
+            <w:tcW w:w="864" w:type="dxa"/>
             <w:tcBorders>
               <w:top w:val="single" w:sz="6" w:space="0" w:color="000001"/>
               <w:left w:val="single" w:sz="6" w:space="0" w:color="000001"/>
@@ -18122,7 +18222,7 @@
         </w:tc>
         <w:tc>
           <w:tcPr>
-            <w:tcW w:w="962" w:type="dxa"/>
+            <w:tcW w:w="864" w:type="dxa"/>
             <w:tcBorders>
               <w:top w:val="single" w:sz="6" w:space="0" w:color="000001"/>
               <w:left w:val="single" w:sz="6" w:space="0" w:color="000001"/>
@@ -18149,11 +18249,11 @@
       </w:tr>
       <w:tr>
         <w:trPr>
-          <w:trHeight w:val="510"/>
+          <w:trHeight w:val="518"/>
         </w:trPr>
         <w:tc>
           <w:tcPr>
-            <w:tcW w:w="3178" w:type="dxa"/>
+            <w:tcW w:w="3888" w:type="dxa"/>
             <w:tcBorders>
               <w:top w:val="single" w:sz="6" w:space="0" w:color="000001"/>
               <w:left w:val="single" w:sz="8" w:space="0" w:color="000001"/>
@@ -18187,7 +18287,7 @@
         </w:tc>
         <w:tc>
           <w:tcPr>
-            <w:tcW w:w="964" w:type="dxa"/>
+            <w:tcW w:w="864" w:type="dxa"/>
             <w:tcBorders>
               <w:top w:val="single" w:sz="6" w:space="0" w:color="000001"/>
               <w:left w:val="single" w:sz="6" w:space="0" w:color="000001"/>
@@ -18213,7 +18313,7 @@
         </w:tc>
         <w:tc>
           <w:tcPr>
-            <w:tcW w:w="964" w:type="dxa"/>
+            <w:tcW w:w="864" w:type="dxa"/>
             <w:tcBorders>
               <w:top w:val="single" w:sz="6" w:space="0" w:color="000001"/>
               <w:left w:val="single" w:sz="6" w:space="0" w:color="000001"/>
@@ -18239,7 +18339,7 @@
         </w:tc>
         <w:tc>
           <w:tcPr>
-            <w:tcW w:w="964" w:type="dxa"/>
+            <w:tcW w:w="864" w:type="dxa"/>
             <w:tcBorders>
               <w:top w:val="single" w:sz="6" w:space="0" w:color="000001"/>
               <w:left w:val="single" w:sz="6" w:space="0" w:color="000001"/>
@@ -18265,7 +18365,7 @@
         </w:tc>
         <w:tc>
           <w:tcPr>
-            <w:tcW w:w="963" w:type="dxa"/>
+            <w:tcW w:w="864" w:type="dxa"/>
             <w:tcBorders>
               <w:top w:val="single" w:sz="6" w:space="0" w:color="000001"/>
               <w:left w:val="single" w:sz="6" w:space="0" w:color="000001"/>
@@ -18299,7 +18399,7 @@
         </w:tc>
         <w:tc>
           <w:tcPr>
-            <w:tcW w:w="964" w:type="dxa"/>
+            <w:tcW w:w="864" w:type="dxa"/>
             <w:tcBorders>
               <w:top w:val="single" w:sz="6" w:space="0" w:color="000001"/>
               <w:left w:val="single" w:sz="6" w:space="0" w:color="000001"/>
@@ -18325,7 +18425,7 @@
         </w:tc>
         <w:tc>
           <w:tcPr>
-            <w:tcW w:w="964" w:type="dxa"/>
+            <w:tcW w:w="864" w:type="dxa"/>
             <w:tcBorders>
               <w:top w:val="single" w:sz="6" w:space="0" w:color="000001"/>
               <w:left w:val="single" w:sz="6" w:space="0" w:color="000001"/>
@@ -18351,7 +18451,7 @@
         </w:tc>
         <w:tc>
           <w:tcPr>
-            <w:tcW w:w="962" w:type="dxa"/>
+            <w:tcW w:w="864" w:type="dxa"/>
             <w:tcBorders>
               <w:top w:val="single" w:sz="6" w:space="0" w:color="000001"/>
               <w:left w:val="single" w:sz="6" w:space="0" w:color="000001"/>
@@ -18378,11 +18478,11 @@
       </w:tr>
       <w:tr>
         <w:trPr>
-          <w:trHeight w:val="510"/>
+          <w:trHeight w:val="517"/>
         </w:trPr>
         <w:tc>
           <w:tcPr>
-            <w:tcW w:w="3178" w:type="dxa"/>
+            <w:tcW w:w="3888" w:type="dxa"/>
             <w:tcBorders>
               <w:top w:val="single" w:sz="6" w:space="0" w:color="000001"/>
               <w:left w:val="single" w:sz="8" w:space="0" w:color="000001"/>
@@ -18424,7 +18524,7 @@
         </w:tc>
         <w:tc>
           <w:tcPr>
-            <w:tcW w:w="964" w:type="dxa"/>
+            <w:tcW w:w="864" w:type="dxa"/>
             <w:tcBorders>
               <w:top w:val="single" w:sz="6" w:space="0" w:color="000001"/>
               <w:left w:val="single" w:sz="6" w:space="0" w:color="000001"/>
@@ -18450,7 +18550,7 @@
         </w:tc>
         <w:tc>
           <w:tcPr>
-            <w:tcW w:w="964" w:type="dxa"/>
+            <w:tcW w:w="864" w:type="dxa"/>
             <w:tcBorders>
               <w:top w:val="single" w:sz="6" w:space="0" w:color="000001"/>
               <w:left w:val="single" w:sz="6" w:space="0" w:color="000001"/>
@@ -18476,7 +18576,7 @@
         </w:tc>
         <w:tc>
           <w:tcPr>
-            <w:tcW w:w="964" w:type="dxa"/>
+            <w:tcW w:w="864" w:type="dxa"/>
             <w:tcBorders>
               <w:top w:val="single" w:sz="6" w:space="0" w:color="000001"/>
               <w:left w:val="single" w:sz="6" w:space="0" w:color="000001"/>
@@ -18502,7 +18602,7 @@
         </w:tc>
         <w:tc>
           <w:tcPr>
-            <w:tcW w:w="963" w:type="dxa"/>
+            <w:tcW w:w="864" w:type="dxa"/>
             <w:tcBorders>
               <w:top w:val="single" w:sz="6" w:space="0" w:color="000001"/>
               <w:left w:val="single" w:sz="6" w:space="0" w:color="000001"/>
@@ -18536,7 +18636,7 @@
         </w:tc>
         <w:tc>
           <w:tcPr>
-            <w:tcW w:w="964" w:type="dxa"/>
+            <w:tcW w:w="864" w:type="dxa"/>
             <w:tcBorders>
               <w:top w:val="single" w:sz="6" w:space="0" w:color="000001"/>
               <w:left w:val="single" w:sz="6" w:space="0" w:color="000001"/>
@@ -18570,7 +18670,7 @@
         </w:tc>
         <w:tc>
           <w:tcPr>
-            <w:tcW w:w="964" w:type="dxa"/>
+            <w:tcW w:w="864" w:type="dxa"/>
             <w:tcBorders>
               <w:top w:val="single" w:sz="6" w:space="0" w:color="000001"/>
               <w:left w:val="single" w:sz="6" w:space="0" w:color="000001"/>
@@ -18596,7 +18696,7 @@
         </w:tc>
         <w:tc>
           <w:tcPr>
-            <w:tcW w:w="962" w:type="dxa"/>
+            <w:tcW w:w="864" w:type="dxa"/>
             <w:tcBorders>
               <w:top w:val="single" w:sz="6" w:space="0" w:color="000001"/>
               <w:left w:val="single" w:sz="6" w:space="0" w:color="000001"/>
@@ -18623,11 +18723,11 @@
       </w:tr>
       <w:tr>
         <w:trPr>
-          <w:trHeight w:val="510"/>
+          <w:trHeight w:val="517"/>
         </w:trPr>
         <w:tc>
           <w:tcPr>
-            <w:tcW w:w="3178" w:type="dxa"/>
+            <w:tcW w:w="3888" w:type="dxa"/>
             <w:tcBorders>
               <w:top w:val="single" w:sz="6" w:space="0" w:color="000001"/>
               <w:left w:val="single" w:sz="8" w:space="0" w:color="000001"/>
@@ -18661,7 +18761,7 @@
         </w:tc>
         <w:tc>
           <w:tcPr>
-            <w:tcW w:w="964" w:type="dxa"/>
+            <w:tcW w:w="864" w:type="dxa"/>
             <w:tcBorders>
               <w:top w:val="single" w:sz="6" w:space="0" w:color="000001"/>
               <w:left w:val="single" w:sz="6" w:space="0" w:color="000001"/>
@@ -18687,7 +18787,7 @@
         </w:tc>
         <w:tc>
           <w:tcPr>
-            <w:tcW w:w="964" w:type="dxa"/>
+            <w:tcW w:w="864" w:type="dxa"/>
             <w:tcBorders>
               <w:top w:val="single" w:sz="6" w:space="0" w:color="000001"/>
               <w:left w:val="single" w:sz="6" w:space="0" w:color="000001"/>
@@ -18713,7 +18813,7 @@
         </w:tc>
         <w:tc>
           <w:tcPr>
-            <w:tcW w:w="964" w:type="dxa"/>
+            <w:tcW w:w="864" w:type="dxa"/>
             <w:tcBorders>
               <w:top w:val="single" w:sz="6" w:space="0" w:color="000001"/>
               <w:left w:val="single" w:sz="6" w:space="0" w:color="000001"/>
@@ -18739,7 +18839,7 @@
         </w:tc>
         <w:tc>
           <w:tcPr>
-            <w:tcW w:w="963" w:type="dxa"/>
+            <w:tcW w:w="864" w:type="dxa"/>
             <w:tcBorders>
               <w:top w:val="single" w:sz="6" w:space="0" w:color="000001"/>
               <w:left w:val="single" w:sz="6" w:space="0" w:color="000001"/>
@@ -18765,7 +18865,7 @@
         </w:tc>
         <w:tc>
           <w:tcPr>
-            <w:tcW w:w="964" w:type="dxa"/>
+            <w:tcW w:w="864" w:type="dxa"/>
             <w:tcBorders>
               <w:top w:val="single" w:sz="6" w:space="0" w:color="000001"/>
               <w:left w:val="single" w:sz="6" w:space="0" w:color="000001"/>
@@ -18791,7 +18891,7 @@
         </w:tc>
         <w:tc>
           <w:tcPr>
-            <w:tcW w:w="964" w:type="dxa"/>
+            <w:tcW w:w="864" w:type="dxa"/>
             <w:tcBorders>
               <w:top w:val="single" w:sz="6" w:space="0" w:color="000001"/>
               <w:left w:val="single" w:sz="6" w:space="0" w:color="000001"/>
@@ -18817,7 +18917,7 @@
         </w:tc>
         <w:tc>
           <w:tcPr>
-            <w:tcW w:w="962" w:type="dxa"/>
+            <w:tcW w:w="864" w:type="dxa"/>
             <w:tcBorders>
               <w:top w:val="single" w:sz="6" w:space="0" w:color="000001"/>
               <w:left w:val="single" w:sz="6" w:space="0" w:color="000001"/>
@@ -18844,11 +18944,11 @@
       </w:tr>
       <w:tr>
         <w:trPr>
-          <w:trHeight w:val="510"/>
+          <w:trHeight w:val="518"/>
         </w:trPr>
         <w:tc>
           <w:tcPr>
-            <w:tcW w:w="3178" w:type="dxa"/>
+            <w:tcW w:w="3888" w:type="dxa"/>
             <w:tcBorders>
               <w:top w:val="single" w:sz="6" w:space="0" w:color="000001"/>
               <w:left w:val="single" w:sz="8" w:space="0" w:color="000001"/>
@@ -18890,7 +18990,7 @@
         </w:tc>
         <w:tc>
           <w:tcPr>
-            <w:tcW w:w="964" w:type="dxa"/>
+            <w:tcW w:w="864" w:type="dxa"/>
             <w:tcBorders>
               <w:top w:val="single" w:sz="6" w:space="0" w:color="000001"/>
               <w:left w:val="single" w:sz="6" w:space="0" w:color="000001"/>
@@ -18916,7 +19016,7 @@
         </w:tc>
         <w:tc>
           <w:tcPr>
-            <w:tcW w:w="964" w:type="dxa"/>
+            <w:tcW w:w="864" w:type="dxa"/>
             <w:tcBorders>
               <w:top w:val="single" w:sz="6" w:space="0" w:color="000001"/>
               <w:left w:val="single" w:sz="6" w:space="0" w:color="000001"/>
@@ -18942,7 +19042,7 @@
         </w:tc>
         <w:tc>
           <w:tcPr>
-            <w:tcW w:w="964" w:type="dxa"/>
+            <w:tcW w:w="864" w:type="dxa"/>
             <w:tcBorders>
               <w:top w:val="single" w:sz="6" w:space="0" w:color="000001"/>
               <w:left w:val="single" w:sz="6" w:space="0" w:color="000001"/>
@@ -18968,7 +19068,7 @@
         </w:tc>
         <w:tc>
           <w:tcPr>
-            <w:tcW w:w="963" w:type="dxa"/>
+            <w:tcW w:w="864" w:type="dxa"/>
             <w:tcBorders>
               <w:top w:val="single" w:sz="6" w:space="0" w:color="000001"/>
               <w:left w:val="single" w:sz="6" w:space="0" w:color="000001"/>
@@ -19002,7 +19102,7 @@
         </w:tc>
         <w:tc>
           <w:tcPr>
-            <w:tcW w:w="964" w:type="dxa"/>
+            <w:tcW w:w="864" w:type="dxa"/>
             <w:tcBorders>
               <w:top w:val="single" w:sz="6" w:space="0" w:color="000001"/>
               <w:left w:val="single" w:sz="6" w:space="0" w:color="000001"/>
@@ -19028,7 +19128,7 @@
         </w:tc>
         <w:tc>
           <w:tcPr>
-            <w:tcW w:w="964" w:type="dxa"/>
+            <w:tcW w:w="864" w:type="dxa"/>
             <w:tcBorders>
               <w:top w:val="single" w:sz="6" w:space="0" w:color="000001"/>
               <w:left w:val="single" w:sz="6" w:space="0" w:color="000001"/>
@@ -19054,7 +19154,7 @@
         </w:tc>
         <w:tc>
           <w:tcPr>
-            <w:tcW w:w="962" w:type="dxa"/>
+            <w:tcW w:w="864" w:type="dxa"/>
             <w:tcBorders>
               <w:top w:val="single" w:sz="6" w:space="0" w:color="000001"/>
               <w:left w:val="single" w:sz="6" w:space="0" w:color="000001"/>
@@ -19081,11 +19181,11 @@
       </w:tr>
       <w:tr>
         <w:trPr>
-          <w:trHeight w:val="510"/>
+          <w:trHeight w:val="517"/>
         </w:trPr>
         <w:tc>
           <w:tcPr>
-            <w:tcW w:w="3178" w:type="dxa"/>
+            <w:tcW w:w="3888" w:type="dxa"/>
             <w:tcBorders>
               <w:top w:val="single" w:sz="6" w:space="0" w:color="000001"/>
               <w:left w:val="single" w:sz="8" w:space="0" w:color="000001"/>
@@ -19118,7 +19218,7 @@
         </w:tc>
         <w:tc>
           <w:tcPr>
-            <w:tcW w:w="964" w:type="dxa"/>
+            <w:tcW w:w="864" w:type="dxa"/>
             <w:tcBorders>
               <w:top w:val="single" w:sz="6" w:space="0" w:color="000001"/>
               <w:left w:val="single" w:sz="6" w:space="0" w:color="000001"/>
@@ -19144,7 +19244,7 @@
         </w:tc>
         <w:tc>
           <w:tcPr>
-            <w:tcW w:w="964" w:type="dxa"/>
+            <w:tcW w:w="864" w:type="dxa"/>
             <w:tcBorders>
               <w:top w:val="single" w:sz="6" w:space="0" w:color="000001"/>
               <w:left w:val="single" w:sz="6" w:space="0" w:color="000001"/>
@@ -19170,7 +19270,7 @@
         </w:tc>
         <w:tc>
           <w:tcPr>
-            <w:tcW w:w="964" w:type="dxa"/>
+            <w:tcW w:w="864" w:type="dxa"/>
             <w:tcBorders>
               <w:top w:val="single" w:sz="6" w:space="0" w:color="000001"/>
               <w:left w:val="single" w:sz="6" w:space="0" w:color="000001"/>
@@ -19196,7 +19296,7 @@
         </w:tc>
         <w:tc>
           <w:tcPr>
-            <w:tcW w:w="963" w:type="dxa"/>
+            <w:tcW w:w="864" w:type="dxa"/>
             <w:tcBorders>
               <w:top w:val="single" w:sz="6" w:space="0" w:color="000001"/>
               <w:left w:val="single" w:sz="6" w:space="0" w:color="000001"/>
@@ -19230,7 +19330,7 @@
         </w:tc>
         <w:tc>
           <w:tcPr>
-            <w:tcW w:w="964" w:type="dxa"/>
+            <w:tcW w:w="864" w:type="dxa"/>
             <w:tcBorders>
               <w:top w:val="single" w:sz="6" w:space="0" w:color="000001"/>
               <w:left w:val="single" w:sz="6" w:space="0" w:color="000001"/>
@@ -19256,7 +19356,7 @@
         </w:tc>
         <w:tc>
           <w:tcPr>
-            <w:tcW w:w="964" w:type="dxa"/>
+            <w:tcW w:w="864" w:type="dxa"/>
             <w:tcBorders>
               <w:top w:val="single" w:sz="6" w:space="0" w:color="000001"/>
               <w:left w:val="single" w:sz="6" w:space="0" w:color="000001"/>
@@ -19282,7 +19382,7 @@
         </w:tc>
         <w:tc>
           <w:tcPr>
-            <w:tcW w:w="962" w:type="dxa"/>
+            <w:tcW w:w="864" w:type="dxa"/>
             <w:tcBorders>
               <w:top w:val="single" w:sz="6" w:space="0" w:color="000001"/>
               <w:left w:val="single" w:sz="6" w:space="0" w:color="000001"/>
@@ -19309,11 +19409,11 @@
       </w:tr>
       <w:tr>
         <w:trPr>
-          <w:trHeight w:val="510"/>
+          <w:trHeight w:val="517"/>
         </w:trPr>
         <w:tc>
           <w:tcPr>
-            <w:tcW w:w="3178" w:type="dxa"/>
+            <w:tcW w:w="3888" w:type="dxa"/>
             <w:tcBorders>
               <w:top w:val="single" w:sz="6" w:space="0" w:color="000001"/>
               <w:left w:val="single" w:sz="8" w:space="0" w:color="000001"/>
@@ -19347,7 +19447,7 @@
         </w:tc>
         <w:tc>
           <w:tcPr>
-            <w:tcW w:w="964" w:type="dxa"/>
+            <w:tcW w:w="864" w:type="dxa"/>
             <w:tcBorders>
               <w:top w:val="single" w:sz="6" w:space="0" w:color="000001"/>
               <w:left w:val="single" w:sz="6" w:space="0" w:color="000001"/>
@@ -19373,7 +19473,7 @@
         </w:tc>
         <w:tc>
           <w:tcPr>
-            <w:tcW w:w="964" w:type="dxa"/>
+            <w:tcW w:w="864" w:type="dxa"/>
             <w:tcBorders>
               <w:top w:val="single" w:sz="6" w:space="0" w:color="000001"/>
               <w:left w:val="single" w:sz="6" w:space="0" w:color="000001"/>
@@ -19399,7 +19499,7 @@
         </w:tc>
         <w:tc>
           <w:tcPr>
-            <w:tcW w:w="964" w:type="dxa"/>
+            <w:tcW w:w="864" w:type="dxa"/>
             <w:tcBorders>
               <w:top w:val="single" w:sz="6" w:space="0" w:color="000001"/>
               <w:left w:val="single" w:sz="6" w:space="0" w:color="000001"/>
@@ -19425,7 +19525,7 @@
         </w:tc>
         <w:tc>
           <w:tcPr>
-            <w:tcW w:w="963" w:type="dxa"/>
+            <w:tcW w:w="864" w:type="dxa"/>
             <w:tcBorders>
               <w:top w:val="single" w:sz="6" w:space="0" w:color="000001"/>
               <w:left w:val="single" w:sz="6" w:space="0" w:color="000001"/>
@@ -19451,7 +19551,7 @@
         </w:tc>
         <w:tc>
           <w:tcPr>
-            <w:tcW w:w="964" w:type="dxa"/>
+            <w:tcW w:w="864" w:type="dxa"/>
             <w:tcBorders>
               <w:top w:val="single" w:sz="6" w:space="0" w:color="000001"/>
               <w:left w:val="single" w:sz="6" w:space="0" w:color="000001"/>
@@ -19477,7 +19577,7 @@
         </w:tc>
         <w:tc>
           <w:tcPr>
-            <w:tcW w:w="964" w:type="dxa"/>
+            <w:tcW w:w="864" w:type="dxa"/>
             <w:tcBorders>
               <w:top w:val="single" w:sz="6" w:space="0" w:color="000001"/>
               <w:left w:val="single" w:sz="6" w:space="0" w:color="000001"/>
@@ -19511,7 +19611,7 @@
         </w:tc>
         <w:tc>
           <w:tcPr>
-            <w:tcW w:w="962" w:type="dxa"/>
+            <w:tcW w:w="864" w:type="dxa"/>
             <w:tcBorders>
               <w:top w:val="single" w:sz="6" w:space="0" w:color="000001"/>
               <w:left w:val="single" w:sz="6" w:space="0" w:color="000001"/>
@@ -19546,11 +19646,11 @@
       </w:tr>
       <w:tr>
         <w:trPr>
-          <w:trHeight w:val="510"/>
+          <w:trHeight w:val="518"/>
         </w:trPr>
         <w:tc>
           <w:tcPr>
-            <w:tcW w:w="3178" w:type="dxa"/>
+            <w:tcW w:w="3888" w:type="dxa"/>
             <w:tcBorders>
               <w:top w:val="single" w:sz="6" w:space="0" w:color="000001"/>
               <w:left w:val="single" w:sz="8" w:space="0" w:color="000001"/>
@@ -19584,7 +19684,7 @@
         </w:tc>
         <w:tc>
           <w:tcPr>
-            <w:tcW w:w="964" w:type="dxa"/>
+            <w:tcW w:w="864" w:type="dxa"/>
             <w:tcBorders>
               <w:top w:val="single" w:sz="6" w:space="0" w:color="000001"/>
               <w:left w:val="single" w:sz="6" w:space="0" w:color="000001"/>
@@ -19610,7 +19710,7 @@
         </w:tc>
         <w:tc>
           <w:tcPr>
-            <w:tcW w:w="964" w:type="dxa"/>
+            <w:tcW w:w="864" w:type="dxa"/>
             <w:tcBorders>
               <w:top w:val="single" w:sz="6" w:space="0" w:color="000001"/>
               <w:left w:val="single" w:sz="6" w:space="0" w:color="000001"/>
@@ -19644,7 +19744,7 @@
         </w:tc>
         <w:tc>
           <w:tcPr>
-            <w:tcW w:w="964" w:type="dxa"/>
+            <w:tcW w:w="864" w:type="dxa"/>
             <w:tcBorders>
               <w:top w:val="single" w:sz="6" w:space="0" w:color="000001"/>
               <w:left w:val="single" w:sz="6" w:space="0" w:color="000001"/>
@@ -19670,7 +19770,7 @@
         </w:tc>
         <w:tc>
           <w:tcPr>
-            <w:tcW w:w="963" w:type="dxa"/>
+            <w:tcW w:w="864" w:type="dxa"/>
             <w:tcBorders>
               <w:top w:val="single" w:sz="6" w:space="0" w:color="000001"/>
               <w:left w:val="single" w:sz="6" w:space="0" w:color="000001"/>
@@ -19696,7 +19796,7 @@
         </w:tc>
         <w:tc>
           <w:tcPr>
-            <w:tcW w:w="964" w:type="dxa"/>
+            <w:tcW w:w="864" w:type="dxa"/>
             <w:tcBorders>
               <w:top w:val="single" w:sz="6" w:space="0" w:color="000001"/>
               <w:left w:val="single" w:sz="6" w:space="0" w:color="000001"/>
@@ -19722,7 +19822,7 @@
         </w:tc>
         <w:tc>
           <w:tcPr>
-            <w:tcW w:w="964" w:type="dxa"/>
+            <w:tcW w:w="864" w:type="dxa"/>
             <w:tcBorders>
               <w:top w:val="single" w:sz="6" w:space="0" w:color="000001"/>
               <w:left w:val="single" w:sz="6" w:space="0" w:color="000001"/>
@@ -19748,7 +19848,7 @@
         </w:tc>
         <w:tc>
           <w:tcPr>
-            <w:tcW w:w="962" w:type="dxa"/>
+            <w:tcW w:w="864" w:type="dxa"/>
             <w:tcBorders>
               <w:top w:val="single" w:sz="6" w:space="0" w:color="000001"/>
               <w:left w:val="single" w:sz="6" w:space="0" w:color="000001"/>
@@ -19775,11 +19875,11 @@
       </w:tr>
       <w:tr>
         <w:trPr>
-          <w:trHeight w:val="510"/>
+          <w:trHeight w:val="517"/>
         </w:trPr>
         <w:tc>
           <w:tcPr>
-            <w:tcW w:w="3178" w:type="dxa"/>
+            <w:tcW w:w="3888" w:type="dxa"/>
             <w:tcBorders>
               <w:top w:val="single" w:sz="6" w:space="0" w:color="000001"/>
               <w:left w:val="single" w:sz="8" w:space="0" w:color="000001"/>
@@ -19821,7 +19921,7 @@
         </w:tc>
         <w:tc>
           <w:tcPr>
-            <w:tcW w:w="964" w:type="dxa"/>
+            <w:tcW w:w="864" w:type="dxa"/>
             <w:tcBorders>
               <w:top w:val="single" w:sz="6" w:space="0" w:color="000001"/>
               <w:left w:val="single" w:sz="6" w:space="0" w:color="000001"/>
@@ -19847,7 +19947,7 @@
         </w:tc>
         <w:tc>
           <w:tcPr>
-            <w:tcW w:w="964" w:type="dxa"/>
+            <w:tcW w:w="864" w:type="dxa"/>
             <w:tcBorders>
               <w:top w:val="single" w:sz="6" w:space="0" w:color="000001"/>
               <w:left w:val="single" w:sz="6" w:space="0" w:color="000001"/>
@@ -19873,7 +19973,7 @@
         </w:tc>
         <w:tc>
           <w:tcPr>
-            <w:tcW w:w="964" w:type="dxa"/>
+            <w:tcW w:w="864" w:type="dxa"/>
             <w:tcBorders>
               <w:top w:val="single" w:sz="6" w:space="0" w:color="000001"/>
               <w:left w:val="single" w:sz="6" w:space="0" w:color="000001"/>
@@ -19899,7 +19999,7 @@
         </w:tc>
         <w:tc>
           <w:tcPr>
-            <w:tcW w:w="963" w:type="dxa"/>
+            <w:tcW w:w="864" w:type="dxa"/>
             <w:tcBorders>
               <w:top w:val="single" w:sz="6" w:space="0" w:color="000001"/>
               <w:left w:val="single" w:sz="6" w:space="0" w:color="000001"/>
@@ -19925,7 +20025,7 @@
         </w:tc>
         <w:tc>
           <w:tcPr>
-            <w:tcW w:w="964" w:type="dxa"/>
+            <w:tcW w:w="864" w:type="dxa"/>
             <w:tcBorders>
               <w:top w:val="single" w:sz="6" w:space="0" w:color="000001"/>
               <w:left w:val="single" w:sz="6" w:space="0" w:color="000001"/>
@@ -19951,7 +20051,7 @@
         </w:tc>
         <w:tc>
           <w:tcPr>
-            <w:tcW w:w="964" w:type="dxa"/>
+            <w:tcW w:w="864" w:type="dxa"/>
             <w:tcBorders>
               <w:top w:val="single" w:sz="6" w:space="0" w:color="000001"/>
               <w:left w:val="single" w:sz="6" w:space="0" w:color="000001"/>
@@ -19977,7 +20077,7 @@
         </w:tc>
         <w:tc>
           <w:tcPr>
-            <w:tcW w:w="962" w:type="dxa"/>
+            <w:tcW w:w="864" w:type="dxa"/>
             <w:tcBorders>
               <w:top w:val="single" w:sz="6" w:space="0" w:color="000001"/>
               <w:left w:val="single" w:sz="6" w:space="0" w:color="000001"/>
@@ -20012,11 +20112,11 @@
       </w:tr>
       <w:tr>
         <w:trPr>
-          <w:trHeight w:val="510"/>
+          <w:trHeight w:val="517"/>
         </w:trPr>
         <w:tc>
           <w:tcPr>
-            <w:tcW w:w="3178" w:type="dxa"/>
+            <w:tcW w:w="3888" w:type="dxa"/>
             <w:tcBorders>
               <w:top w:val="single" w:sz="6" w:space="0" w:color="000001"/>
               <w:left w:val="single" w:sz="8" w:space="0" w:color="000001"/>
@@ -20050,7 +20150,7 @@
         </w:tc>
         <w:tc>
           <w:tcPr>
-            <w:tcW w:w="964" w:type="dxa"/>
+            <w:tcW w:w="864" w:type="dxa"/>
             <w:tcBorders>
               <w:top w:val="single" w:sz="6" w:space="0" w:color="000001"/>
               <w:left w:val="single" w:sz="6" w:space="0" w:color="000001"/>
@@ -20076,7 +20176,7 @@
         </w:tc>
         <w:tc>
           <w:tcPr>
-            <w:tcW w:w="964" w:type="dxa"/>
+            <w:tcW w:w="864" w:type="dxa"/>
             <w:tcBorders>
               <w:top w:val="single" w:sz="6" w:space="0" w:color="000001"/>
               <w:left w:val="single" w:sz="6" w:space="0" w:color="000001"/>
@@ -20102,7 +20202,7 @@
         </w:tc>
         <w:tc>
           <w:tcPr>
-            <w:tcW w:w="964" w:type="dxa"/>
+            <w:tcW w:w="864" w:type="dxa"/>
             <w:tcBorders>
               <w:top w:val="single" w:sz="6" w:space="0" w:color="000001"/>
               <w:left w:val="single" w:sz="6" w:space="0" w:color="000001"/>
@@ -20136,7 +20236,7 @@
         </w:tc>
         <w:tc>
           <w:tcPr>
-            <w:tcW w:w="963" w:type="dxa"/>
+            <w:tcW w:w="864" w:type="dxa"/>
             <w:tcBorders>
               <w:top w:val="single" w:sz="6" w:space="0" w:color="000001"/>
               <w:left w:val="single" w:sz="6" w:space="0" w:color="000001"/>
@@ -20162,7 +20262,7 @@
         </w:tc>
         <w:tc>
           <w:tcPr>
-            <w:tcW w:w="964" w:type="dxa"/>
+            <w:tcW w:w="864" w:type="dxa"/>
             <w:tcBorders>
               <w:top w:val="single" w:sz="6" w:space="0" w:color="000001"/>
               <w:left w:val="single" w:sz="6" w:space="0" w:color="000001"/>
@@ -20188,7 +20288,7 @@
         </w:tc>
         <w:tc>
           <w:tcPr>
-            <w:tcW w:w="964" w:type="dxa"/>
+            <w:tcW w:w="864" w:type="dxa"/>
             <w:tcBorders>
               <w:top w:val="single" w:sz="6" w:space="0" w:color="000001"/>
               <w:left w:val="single" w:sz="6" w:space="0" w:color="000001"/>
@@ -20214,7 +20314,7 @@
         </w:tc>
         <w:tc>
           <w:tcPr>
-            <w:tcW w:w="962" w:type="dxa"/>
+            <w:tcW w:w="864" w:type="dxa"/>
             <w:tcBorders>
               <w:top w:val="single" w:sz="6" w:space="0" w:color="000001"/>
               <w:left w:val="single" w:sz="6" w:space="0" w:color="000001"/>
@@ -20241,11 +20341,11 @@
       </w:tr>
       <w:tr>
         <w:trPr>
-          <w:trHeight w:val="510"/>
+          <w:trHeight w:val="518"/>
         </w:trPr>
         <w:tc>
           <w:tcPr>
-            <w:tcW w:w="3178" w:type="dxa"/>
+            <w:tcW w:w="3888" w:type="dxa"/>
             <w:tcBorders>
               <w:top w:val="single" w:sz="6" w:space="0" w:color="000001"/>
               <w:left w:val="single" w:sz="8" w:space="0" w:color="000001"/>
@@ -20279,7 +20379,7 @@
         </w:tc>
         <w:tc>
           <w:tcPr>
-            <w:tcW w:w="964" w:type="dxa"/>
+            <w:tcW w:w="864" w:type="dxa"/>
             <w:tcBorders>
               <w:top w:val="single" w:sz="6" w:space="0" w:color="000001"/>
               <w:left w:val="single" w:sz="6" w:space="0" w:color="000001"/>
@@ -20305,7 +20405,7 @@
         </w:tc>
         <w:tc>
           <w:tcPr>
-            <w:tcW w:w="964" w:type="dxa"/>
+            <w:tcW w:w="864" w:type="dxa"/>
             <w:tcBorders>
               <w:top w:val="single" w:sz="6" w:space="0" w:color="000001"/>
               <w:left w:val="single" w:sz="6" w:space="0" w:color="000001"/>
@@ -20331,7 +20431,7 @@
         </w:tc>
         <w:tc>
           <w:tcPr>
-            <w:tcW w:w="964" w:type="dxa"/>
+            <w:tcW w:w="864" w:type="dxa"/>
             <w:tcBorders>
               <w:top w:val="single" w:sz="6" w:space="0" w:color="000001"/>
               <w:left w:val="single" w:sz="6" w:space="0" w:color="000001"/>
@@ -20365,7 +20465,7 @@
         </w:tc>
         <w:tc>
           <w:tcPr>
-            <w:tcW w:w="963" w:type="dxa"/>
+            <w:tcW w:w="864" w:type="dxa"/>
             <w:tcBorders>
               <w:top w:val="single" w:sz="6" w:space="0" w:color="000001"/>
               <w:left w:val="single" w:sz="6" w:space="0" w:color="000001"/>
@@ -20391,7 +20491,7 @@
         </w:tc>
         <w:tc>
           <w:tcPr>
-            <w:tcW w:w="964" w:type="dxa"/>
+            <w:tcW w:w="864" w:type="dxa"/>
             <w:tcBorders>
               <w:top w:val="single" w:sz="6" w:space="0" w:color="000001"/>
               <w:left w:val="single" w:sz="6" w:space="0" w:color="000001"/>
@@ -20417,7 +20517,7 @@
         </w:tc>
         <w:tc>
           <w:tcPr>
-            <w:tcW w:w="964" w:type="dxa"/>
+            <w:tcW w:w="864" w:type="dxa"/>
             <w:tcBorders>
               <w:top w:val="single" w:sz="6" w:space="0" w:color="000001"/>
               <w:left w:val="single" w:sz="6" w:space="0" w:color="000001"/>
@@ -20443,7 +20543,7 @@
         </w:tc>
         <w:tc>
           <w:tcPr>
-            <w:tcW w:w="962" w:type="dxa"/>
+            <w:tcW w:w="864" w:type="dxa"/>
             <w:tcBorders>
               <w:top w:val="single" w:sz="6" w:space="0" w:color="000001"/>
               <w:left w:val="single" w:sz="6" w:space="0" w:color="000001"/>
@@ -20470,11 +20570,11 @@
       </w:tr>
       <w:tr>
         <w:trPr>
-          <w:trHeight w:val="510"/>
+          <w:trHeight w:val="517"/>
         </w:trPr>
         <w:tc>
           <w:tcPr>
-            <w:tcW w:w="3178" w:type="dxa"/>
+            <w:tcW w:w="3888" w:type="dxa"/>
             <w:tcBorders>
               <w:top w:val="single" w:sz="6" w:space="0" w:color="000001"/>
               <w:left w:val="single" w:sz="8" w:space="0" w:color="000001"/>
@@ -20508,7 +20608,7 @@
         </w:tc>
         <w:tc>
           <w:tcPr>
-            <w:tcW w:w="964" w:type="dxa"/>
+            <w:tcW w:w="864" w:type="dxa"/>
             <w:tcBorders>
               <w:top w:val="single" w:sz="6" w:space="0" w:color="000001"/>
               <w:left w:val="single" w:sz="6" w:space="0" w:color="000001"/>
@@ -20534,7 +20634,7 @@
         </w:tc>
         <w:tc>
           <w:tcPr>
-            <w:tcW w:w="964" w:type="dxa"/>
+            <w:tcW w:w="864" w:type="dxa"/>
             <w:tcBorders>
               <w:top w:val="single" w:sz="6" w:space="0" w:color="000001"/>
               <w:left w:val="single" w:sz="6" w:space="0" w:color="000001"/>
@@ -20560,7 +20660,7 @@
         </w:tc>
         <w:tc>
           <w:tcPr>
-            <w:tcW w:w="964" w:type="dxa"/>
+            <w:tcW w:w="864" w:type="dxa"/>
             <w:tcBorders>
               <w:top w:val="single" w:sz="6" w:space="0" w:color="000001"/>
               <w:left w:val="single" w:sz="6" w:space="0" w:color="000001"/>
@@ -20594,7 +20694,7 @@
         </w:tc>
         <w:tc>
           <w:tcPr>
-            <w:tcW w:w="963" w:type="dxa"/>
+            <w:tcW w:w="864" w:type="dxa"/>
             <w:tcBorders>
               <w:top w:val="single" w:sz="6" w:space="0" w:color="000001"/>
               <w:left w:val="single" w:sz="6" w:space="0" w:color="000001"/>
@@ -20620,7 +20720,7 @@
         </w:tc>
         <w:tc>
           <w:tcPr>
-            <w:tcW w:w="964" w:type="dxa"/>
+            <w:tcW w:w="864" w:type="dxa"/>
             <w:tcBorders>
               <w:top w:val="single" w:sz="6" w:space="0" w:color="000001"/>
               <w:left w:val="single" w:sz="6" w:space="0" w:color="000001"/>
@@ -20646,7 +20746,7 @@
         </w:tc>
         <w:tc>
           <w:tcPr>
-            <w:tcW w:w="964" w:type="dxa"/>
+            <w:tcW w:w="864" w:type="dxa"/>
             <w:tcBorders>
               <w:top w:val="single" w:sz="6" w:space="0" w:color="000001"/>
               <w:left w:val="single" w:sz="6" w:space="0" w:color="000001"/>
@@ -20672,7 +20772,7 @@
         </w:tc>
         <w:tc>
           <w:tcPr>
-            <w:tcW w:w="962" w:type="dxa"/>
+            <w:tcW w:w="864" w:type="dxa"/>
             <w:tcBorders>
               <w:top w:val="single" w:sz="6" w:space="0" w:color="000001"/>
               <w:left w:val="single" w:sz="6" w:space="0" w:color="000001"/>
@@ -20699,11 +20799,11 @@
       </w:tr>
       <w:tr>
         <w:trPr>
-          <w:trHeight w:val="510"/>
+          <w:trHeight w:val="517"/>
         </w:trPr>
         <w:tc>
           <w:tcPr>
-            <w:tcW w:w="3178" w:type="dxa"/>
+            <w:tcW w:w="3888" w:type="dxa"/>
             <w:tcBorders>
               <w:top w:val="single" w:sz="6" w:space="0" w:color="000001"/>
               <w:left w:val="single" w:sz="8" w:space="0" w:color="000001"/>
@@ -20737,7 +20837,7 @@
         </w:tc>
         <w:tc>
           <w:tcPr>
-            <w:tcW w:w="964" w:type="dxa"/>
+            <w:tcW w:w="864" w:type="dxa"/>
             <w:tcBorders>
               <w:top w:val="single" w:sz="6" w:space="0" w:color="000001"/>
               <w:left w:val="single" w:sz="6" w:space="0" w:color="000001"/>
@@ -20763,7 +20863,7 @@
         </w:tc>
         <w:tc>
           <w:tcPr>
-            <w:tcW w:w="964" w:type="dxa"/>
+            <w:tcW w:w="864" w:type="dxa"/>
             <w:tcBorders>
               <w:top w:val="single" w:sz="6" w:space="0" w:color="000001"/>
               <w:left w:val="single" w:sz="6" w:space="0" w:color="000001"/>
@@ -20789,7 +20889,7 @@
         </w:tc>
         <w:tc>
           <w:tcPr>
-            <w:tcW w:w="964" w:type="dxa"/>
+            <w:tcW w:w="864" w:type="dxa"/>
             <w:tcBorders>
               <w:top w:val="single" w:sz="6" w:space="0" w:color="000001"/>
               <w:left w:val="single" w:sz="6" w:space="0" w:color="000001"/>
@@ -20815,7 +20915,7 @@
         </w:tc>
         <w:tc>
           <w:tcPr>
-            <w:tcW w:w="963" w:type="dxa"/>
+            <w:tcW w:w="864" w:type="dxa"/>
             <w:tcBorders>
               <w:top w:val="single" w:sz="6" w:space="0" w:color="000001"/>
               <w:left w:val="single" w:sz="6" w:space="0" w:color="000001"/>
@@ -20841,7 +20941,7 @@
         </w:tc>
         <w:tc>
           <w:tcPr>
-            <w:tcW w:w="964" w:type="dxa"/>
+            <w:tcW w:w="864" w:type="dxa"/>
             <w:tcBorders>
               <w:top w:val="single" w:sz="6" w:space="0" w:color="000001"/>
               <w:left w:val="single" w:sz="6" w:space="0" w:color="000001"/>
@@ -20867,7 +20967,7 @@
         </w:tc>
         <w:tc>
           <w:tcPr>
-            <w:tcW w:w="964" w:type="dxa"/>
+            <w:tcW w:w="864" w:type="dxa"/>
             <w:tcBorders>
               <w:top w:val="single" w:sz="6" w:space="0" w:color="000001"/>
               <w:left w:val="single" w:sz="6" w:space="0" w:color="000001"/>
@@ -20893,7 +20993,7 @@
         </w:tc>
         <w:tc>
           <w:tcPr>
-            <w:tcW w:w="962" w:type="dxa"/>
+            <w:tcW w:w="864" w:type="dxa"/>
             <w:tcBorders>
               <w:top w:val="single" w:sz="6" w:space="0" w:color="000001"/>
               <w:left w:val="single" w:sz="6" w:space="0" w:color="000001"/>
@@ -20920,11 +21020,11 @@
       </w:tr>
       <w:tr>
         <w:trPr>
-          <w:trHeight w:val="510"/>
+          <w:trHeight w:val="518"/>
         </w:trPr>
         <w:tc>
           <w:tcPr>
-            <w:tcW w:w="3178" w:type="dxa"/>
+            <w:tcW w:w="3888" w:type="dxa"/>
             <w:tcBorders>
               <w:top w:val="single" w:sz="6" w:space="0" w:color="000001"/>
               <w:left w:val="single" w:sz="8" w:space="0" w:color="000001"/>
@@ -20958,7 +21058,7 @@
         </w:tc>
         <w:tc>
           <w:tcPr>
-            <w:tcW w:w="964" w:type="dxa"/>
+            <w:tcW w:w="864" w:type="dxa"/>
             <w:tcBorders>
               <w:top w:val="single" w:sz="6" w:space="0" w:color="000001"/>
               <w:left w:val="single" w:sz="6" w:space="0" w:color="000001"/>
@@ -20984,7 +21084,7 @@
         </w:tc>
         <w:tc>
           <w:tcPr>
-            <w:tcW w:w="964" w:type="dxa"/>
+            <w:tcW w:w="864" w:type="dxa"/>
             <w:tcBorders>
               <w:top w:val="single" w:sz="6" w:space="0" w:color="000001"/>
               <w:left w:val="single" w:sz="6" w:space="0" w:color="000001"/>
@@ -21010,7 +21110,7 @@
         </w:tc>
         <w:tc>
           <w:tcPr>
-            <w:tcW w:w="964" w:type="dxa"/>
+            <w:tcW w:w="864" w:type="dxa"/>
             <w:tcBorders>
               <w:top w:val="single" w:sz="6" w:space="0" w:color="000001"/>
               <w:left w:val="single" w:sz="6" w:space="0" w:color="000001"/>
@@ -21036,7 +21136,7 @@
         </w:tc>
         <w:tc>
           <w:tcPr>
-            <w:tcW w:w="963" w:type="dxa"/>
+            <w:tcW w:w="864" w:type="dxa"/>
             <w:tcBorders>
               <w:top w:val="single" w:sz="6" w:space="0" w:color="000001"/>
               <w:left w:val="single" w:sz="6" w:space="0" w:color="000001"/>
@@ -21062,7 +21162,7 @@
         </w:tc>
         <w:tc>
           <w:tcPr>
-            <w:tcW w:w="964" w:type="dxa"/>
+            <w:tcW w:w="864" w:type="dxa"/>
             <w:tcBorders>
               <w:top w:val="single" w:sz="6" w:space="0" w:color="000001"/>
               <w:left w:val="single" w:sz="6" w:space="0" w:color="000001"/>
@@ -21088,7 +21188,7 @@
         </w:tc>
         <w:tc>
           <w:tcPr>
-            <w:tcW w:w="964" w:type="dxa"/>
+            <w:tcW w:w="864" w:type="dxa"/>
             <w:tcBorders>
               <w:top w:val="single" w:sz="6" w:space="0" w:color="000001"/>
               <w:left w:val="single" w:sz="6" w:space="0" w:color="000001"/>
@@ -21114,7 +21214,7 @@
         </w:tc>
         <w:tc>
           <w:tcPr>
-            <w:tcW w:w="962" w:type="dxa"/>
+            <w:tcW w:w="864" w:type="dxa"/>
             <w:tcBorders>
               <w:top w:val="single" w:sz="6" w:space="0" w:color="000001"/>
               <w:left w:val="single" w:sz="6" w:space="0" w:color="000001"/>
@@ -21141,11 +21241,11 @@
       </w:tr>
       <w:tr>
         <w:trPr>
-          <w:trHeight w:val="510"/>
+          <w:trHeight w:val="517"/>
         </w:trPr>
         <w:tc>
           <w:tcPr>
-            <w:tcW w:w="3178" w:type="dxa"/>
+            <w:tcW w:w="3888" w:type="dxa"/>
             <w:tcBorders>
               <w:top w:val="single" w:sz="6" w:space="0" w:color="000001"/>
               <w:left w:val="single" w:sz="8" w:space="0" w:color="000001"/>
@@ -21179,7 +21279,7 @@
         </w:tc>
         <w:tc>
           <w:tcPr>
-            <w:tcW w:w="964" w:type="dxa"/>
+            <w:tcW w:w="864" w:type="dxa"/>
             <w:tcBorders>
               <w:top w:val="single" w:sz="6" w:space="0" w:color="000001"/>
               <w:left w:val="single" w:sz="6" w:space="0" w:color="000001"/>
@@ -21205,7 +21305,7 @@
         </w:tc>
         <w:tc>
           <w:tcPr>
-            <w:tcW w:w="964" w:type="dxa"/>
+            <w:tcW w:w="864" w:type="dxa"/>
             <w:tcBorders>
               <w:top w:val="single" w:sz="6" w:space="0" w:color="000001"/>
               <w:left w:val="single" w:sz="6" w:space="0" w:color="000001"/>
@@ -21231,7 +21331,7 @@
         </w:tc>
         <w:tc>
           <w:tcPr>
-            <w:tcW w:w="964" w:type="dxa"/>
+            <w:tcW w:w="864" w:type="dxa"/>
             <w:tcBorders>
               <w:top w:val="single" w:sz="6" w:space="0" w:color="000001"/>
               <w:left w:val="single" w:sz="6" w:space="0" w:color="000001"/>
@@ -21257,7 +21357,7 @@
         </w:tc>
         <w:tc>
           <w:tcPr>
-            <w:tcW w:w="963" w:type="dxa"/>
+            <w:tcW w:w="864" w:type="dxa"/>
             <w:tcBorders>
               <w:top w:val="single" w:sz="6" w:space="0" w:color="000001"/>
               <w:left w:val="single" w:sz="6" w:space="0" w:color="000001"/>
@@ -21283,7 +21383,7 @@
         </w:tc>
         <w:tc>
           <w:tcPr>
-            <w:tcW w:w="964" w:type="dxa"/>
+            <w:tcW w:w="864" w:type="dxa"/>
             <w:tcBorders>
               <w:top w:val="single" w:sz="6" w:space="0" w:color="000001"/>
               <w:left w:val="single" w:sz="6" w:space="0" w:color="000001"/>
@@ -21309,7 +21409,7 @@
         </w:tc>
         <w:tc>
           <w:tcPr>
-            <w:tcW w:w="964" w:type="dxa"/>
+            <w:tcW w:w="864" w:type="dxa"/>
             <w:tcBorders>
               <w:top w:val="single" w:sz="6" w:space="0" w:color="000001"/>
               <w:left w:val="single" w:sz="6" w:space="0" w:color="000001"/>
@@ -21335,7 +21435,7 @@
         </w:tc>
         <w:tc>
           <w:tcPr>
-            <w:tcW w:w="962" w:type="dxa"/>
+            <w:tcW w:w="864" w:type="dxa"/>
             <w:tcBorders>
               <w:top w:val="single" w:sz="6" w:space="0" w:color="000001"/>
               <w:left w:val="single" w:sz="6" w:space="0" w:color="000001"/>
@@ -21362,11 +21462,11 @@
       </w:tr>
       <w:tr>
         <w:trPr>
-          <w:trHeight w:val="510"/>
+          <w:trHeight w:val="517"/>
         </w:trPr>
         <w:tc>
           <w:tcPr>
-            <w:tcW w:w="3178" w:type="dxa"/>
+            <w:tcW w:w="3888" w:type="dxa"/>
             <w:tcBorders>
               <w:top w:val="single" w:sz="6" w:space="0" w:color="000001"/>
               <w:left w:val="single" w:sz="8" w:space="0" w:color="000001"/>
@@ -21440,7 +21540,7 @@
         </w:tc>
         <w:tc>
           <w:tcPr>
-            <w:tcW w:w="964" w:type="dxa"/>
+            <w:tcW w:w="864" w:type="dxa"/>
             <w:tcBorders>
               <w:top w:val="single" w:sz="6" w:space="0" w:color="000001"/>
               <w:left w:val="single" w:sz="6" w:space="0" w:color="000001"/>
@@ -21466,7 +21566,7 @@
         </w:tc>
         <w:tc>
           <w:tcPr>
-            <w:tcW w:w="964" w:type="dxa"/>
+            <w:tcW w:w="864" w:type="dxa"/>
             <w:tcBorders>
               <w:top w:val="single" w:sz="6" w:space="0" w:color="000001"/>
               <w:left w:val="single" w:sz="6" w:space="0" w:color="000001"/>
@@ -21492,7 +21592,7 @@
         </w:tc>
         <w:tc>
           <w:tcPr>
-            <w:tcW w:w="964" w:type="dxa"/>
+            <w:tcW w:w="864" w:type="dxa"/>
             <w:tcBorders>
               <w:top w:val="single" w:sz="6" w:space="0" w:color="000001"/>
               <w:left w:val="single" w:sz="6" w:space="0" w:color="000001"/>
@@ -21518,7 +21618,7 @@
         </w:tc>
         <w:tc>
           <w:tcPr>
-            <w:tcW w:w="963" w:type="dxa"/>
+            <w:tcW w:w="864" w:type="dxa"/>
             <w:tcBorders>
               <w:top w:val="single" w:sz="6" w:space="0" w:color="000001"/>
               <w:left w:val="single" w:sz="6" w:space="0" w:color="000001"/>
@@ -21544,7 +21644,7 @@
         </w:tc>
         <w:tc>
           <w:tcPr>
-            <w:tcW w:w="964" w:type="dxa"/>
+            <w:tcW w:w="864" w:type="dxa"/>
             <w:tcBorders>
               <w:top w:val="single" w:sz="6" w:space="0" w:color="000001"/>
               <w:left w:val="single" w:sz="6" w:space="0" w:color="000001"/>
@@ -21578,7 +21678,7 @@
         </w:tc>
         <w:tc>
           <w:tcPr>
-            <w:tcW w:w="964" w:type="dxa"/>
+            <w:tcW w:w="864" w:type="dxa"/>
             <w:tcBorders>
               <w:top w:val="single" w:sz="6" w:space="0" w:color="000001"/>
               <w:left w:val="single" w:sz="6" w:space="0" w:color="000001"/>
@@ -21604,7 +21704,7 @@
         </w:tc>
         <w:tc>
           <w:tcPr>
-            <w:tcW w:w="962" w:type="dxa"/>
+            <w:tcW w:w="864" w:type="dxa"/>
             <w:tcBorders>
               <w:top w:val="single" w:sz="6" w:space="0" w:color="000001"/>
               <w:left w:val="single" w:sz="6" w:space="0" w:color="000001"/>
@@ -21631,11 +21731,11 @@
       </w:tr>
       <w:tr>
         <w:trPr>
-          <w:trHeight w:val="510"/>
+          <w:trHeight w:val="518"/>
         </w:trPr>
         <w:tc>
           <w:tcPr>
-            <w:tcW w:w="3178" w:type="dxa"/>
+            <w:tcW w:w="3888" w:type="dxa"/>
             <w:tcBorders>
               <w:top w:val="single" w:sz="6" w:space="0" w:color="000001"/>
               <w:left w:val="single" w:sz="8" w:space="0" w:color="000001"/>
@@ -21669,7 +21769,7 @@
         </w:tc>
         <w:tc>
           <w:tcPr>
-            <w:tcW w:w="964" w:type="dxa"/>
+            <w:tcW w:w="864" w:type="dxa"/>
             <w:tcBorders>
               <w:top w:val="single" w:sz="6" w:space="0" w:color="000001"/>
               <w:left w:val="single" w:sz="6" w:space="0" w:color="000001"/>
@@ -21695,7 +21795,7 @@
         </w:tc>
         <w:tc>
           <w:tcPr>
-            <w:tcW w:w="964" w:type="dxa"/>
+            <w:tcW w:w="864" w:type="dxa"/>
             <w:tcBorders>
               <w:top w:val="single" w:sz="6" w:space="0" w:color="000001"/>
               <w:left w:val="single" w:sz="6" w:space="0" w:color="000001"/>
@@ -21721,7 +21821,7 @@
         </w:tc>
         <w:tc>
           <w:tcPr>
-            <w:tcW w:w="964" w:type="dxa"/>
+            <w:tcW w:w="864" w:type="dxa"/>
             <w:tcBorders>
               <w:top w:val="single" w:sz="6" w:space="0" w:color="000001"/>
               <w:left w:val="single" w:sz="6" w:space="0" w:color="000001"/>
@@ -21747,7 +21847,7 @@
         </w:tc>
         <w:tc>
           <w:tcPr>
-            <w:tcW w:w="963" w:type="dxa"/>
+            <w:tcW w:w="864" w:type="dxa"/>
             <w:tcBorders>
               <w:top w:val="single" w:sz="6" w:space="0" w:color="000001"/>
               <w:left w:val="single" w:sz="6" w:space="0" w:color="000001"/>
@@ -21773,7 +21873,7 @@
         </w:tc>
         <w:tc>
           <w:tcPr>
-            <w:tcW w:w="964" w:type="dxa"/>
+            <w:tcW w:w="864" w:type="dxa"/>
             <w:tcBorders>
               <w:top w:val="single" w:sz="6" w:space="0" w:color="000001"/>
               <w:left w:val="single" w:sz="6" w:space="0" w:color="000001"/>
@@ -21799,7 +21899,7 @@
         </w:tc>
         <w:tc>
           <w:tcPr>
-            <w:tcW w:w="964" w:type="dxa"/>
+            <w:tcW w:w="864" w:type="dxa"/>
             <w:tcBorders>
               <w:top w:val="single" w:sz="6" w:space="0" w:color="000001"/>
               <w:left w:val="single" w:sz="6" w:space="0" w:color="000001"/>
@@ -21833,7 +21933,7 @@
         </w:tc>
         <w:tc>
           <w:tcPr>
-            <w:tcW w:w="962" w:type="dxa"/>
+            <w:tcW w:w="864" w:type="dxa"/>
             <w:tcBorders>
               <w:top w:val="single" w:sz="6" w:space="0" w:color="000001"/>
               <w:left w:val="single" w:sz="6" w:space="0" w:color="000001"/>
@@ -21860,11 +21960,11 @@
       </w:tr>
       <w:tr>
         <w:trPr>
-          <w:trHeight w:val="510"/>
+          <w:trHeight w:val="517"/>
         </w:trPr>
         <w:tc>
           <w:tcPr>
-            <w:tcW w:w="3178" w:type="dxa"/>
+            <w:tcW w:w="3888" w:type="dxa"/>
             <w:tcBorders>
               <w:top w:val="single" w:sz="6" w:space="0" w:color="000001"/>
               <w:left w:val="single" w:sz="8" w:space="0" w:color="000001"/>
@@ -21899,7 +21999,7 @@
         </w:tc>
         <w:tc>
           <w:tcPr>
-            <w:tcW w:w="964" w:type="dxa"/>
+            <w:tcW w:w="864" w:type="dxa"/>
             <w:tcBorders>
               <w:top w:val="single" w:sz="6" w:space="0" w:color="000001"/>
               <w:left w:val="single" w:sz="6" w:space="0" w:color="000001"/>
@@ -21925,7 +22025,7 @@
         </w:tc>
         <w:tc>
           <w:tcPr>
-            <w:tcW w:w="964" w:type="dxa"/>
+            <w:tcW w:w="864" w:type="dxa"/>
             <w:tcBorders>
               <w:top w:val="single" w:sz="6" w:space="0" w:color="000001"/>
               <w:left w:val="single" w:sz="6" w:space="0" w:color="000001"/>
@@ -21951,7 +22051,7 @@
         </w:tc>
         <w:tc>
           <w:tcPr>
-            <w:tcW w:w="964" w:type="dxa"/>
+            <w:tcW w:w="864" w:type="dxa"/>
             <w:tcBorders>
               <w:top w:val="single" w:sz="6" w:space="0" w:color="000001"/>
               <w:left w:val="single" w:sz="6" w:space="0" w:color="000001"/>
@@ -21977,7 +22077,7 @@
         </w:tc>
         <w:tc>
           <w:tcPr>
-            <w:tcW w:w="963" w:type="dxa"/>
+            <w:tcW w:w="864" w:type="dxa"/>
             <w:tcBorders>
               <w:top w:val="single" w:sz="6" w:space="0" w:color="000001"/>
               <w:left w:val="single" w:sz="6" w:space="0" w:color="000001"/>
@@ -22003,7 +22103,7 @@
         </w:tc>
         <w:tc>
           <w:tcPr>
-            <w:tcW w:w="964" w:type="dxa"/>
+            <w:tcW w:w="864" w:type="dxa"/>
             <w:tcBorders>
               <w:top w:val="single" w:sz="6" w:space="0" w:color="000001"/>
               <w:left w:val="single" w:sz="6" w:space="0" w:color="000001"/>
@@ -22029,7 +22129,7 @@
         </w:tc>
         <w:tc>
           <w:tcPr>
-            <w:tcW w:w="964" w:type="dxa"/>
+            <w:tcW w:w="864" w:type="dxa"/>
             <w:tcBorders>
               <w:top w:val="single" w:sz="6" w:space="0" w:color="000001"/>
               <w:left w:val="single" w:sz="6" w:space="0" w:color="000001"/>
@@ -22063,7 +22163,7 @@
         </w:tc>
         <w:tc>
           <w:tcPr>
-            <w:tcW w:w="962" w:type="dxa"/>
+            <w:tcW w:w="864" w:type="dxa"/>
             <w:tcBorders>
               <w:top w:val="single" w:sz="6" w:space="0" w:color="000001"/>
               <w:left w:val="single" w:sz="6" w:space="0" w:color="000001"/>
@@ -22090,11 +22190,11 @@
       </w:tr>
       <w:tr>
         <w:trPr>
-          <w:trHeight w:val="510"/>
+          <w:trHeight w:val="517"/>
         </w:trPr>
         <w:tc>
           <w:tcPr>
-            <w:tcW w:w="3178" w:type="dxa"/>
+            <w:tcW w:w="3888" w:type="dxa"/>
             <w:tcBorders>
               <w:top w:val="single" w:sz="6" w:space="0" w:color="000001"/>
               <w:left w:val="single" w:sz="8" w:space="0" w:color="000001"/>
@@ -22128,7 +22228,7 @@
         </w:tc>
         <w:tc>
           <w:tcPr>
-            <w:tcW w:w="964" w:type="dxa"/>
+            <w:tcW w:w="864" w:type="dxa"/>
             <w:tcBorders>
               <w:top w:val="single" w:sz="6" w:space="0" w:color="000001"/>
               <w:left w:val="single" w:sz="6" w:space="0" w:color="000001"/>
@@ -22154,7 +22254,7 @@
         </w:tc>
         <w:tc>
           <w:tcPr>
-            <w:tcW w:w="964" w:type="dxa"/>
+            <w:tcW w:w="864" w:type="dxa"/>
             <w:tcBorders>
               <w:top w:val="single" w:sz="6" w:space="0" w:color="000001"/>
               <w:left w:val="single" w:sz="6" w:space="0" w:color="000001"/>
@@ -22180,7 +22280,7 @@
         </w:tc>
         <w:tc>
           <w:tcPr>
-            <w:tcW w:w="964" w:type="dxa"/>
+            <w:tcW w:w="864" w:type="dxa"/>
             <w:tcBorders>
               <w:top w:val="single" w:sz="6" w:space="0" w:color="000001"/>
               <w:left w:val="single" w:sz="6" w:space="0" w:color="000001"/>
@@ -22206,7 +22306,7 @@
         </w:tc>
         <w:tc>
           <w:tcPr>
-            <w:tcW w:w="963" w:type="dxa"/>
+            <w:tcW w:w="864" w:type="dxa"/>
             <w:tcBorders>
               <w:top w:val="single" w:sz="6" w:space="0" w:color="000001"/>
               <w:left w:val="single" w:sz="6" w:space="0" w:color="000001"/>
@@ -22232,7 +22332,7 @@
         </w:tc>
         <w:tc>
           <w:tcPr>
-            <w:tcW w:w="964" w:type="dxa"/>
+            <w:tcW w:w="864" w:type="dxa"/>
             <w:tcBorders>
               <w:top w:val="single" w:sz="6" w:space="0" w:color="000001"/>
               <w:left w:val="single" w:sz="6" w:space="0" w:color="000001"/>
@@ -22258,7 +22358,7 @@
         </w:tc>
         <w:tc>
           <w:tcPr>
-            <w:tcW w:w="964" w:type="dxa"/>
+            <w:tcW w:w="864" w:type="dxa"/>
             <w:tcBorders>
               <w:top w:val="single" w:sz="6" w:space="0" w:color="000001"/>
               <w:left w:val="single" w:sz="6" w:space="0" w:color="000001"/>
@@ -22284,7 +22384,7 @@
         </w:tc>
         <w:tc>
           <w:tcPr>
-            <w:tcW w:w="962" w:type="dxa"/>
+            <w:tcW w:w="864" w:type="dxa"/>
             <w:tcBorders>
               <w:top w:val="single" w:sz="6" w:space="0" w:color="000001"/>
               <w:left w:val="single" w:sz="6" w:space="0" w:color="000001"/>
@@ -22319,11 +22419,11 @@
       </w:tr>
       <w:tr>
         <w:trPr>
-          <w:trHeight w:val="510"/>
+          <w:trHeight w:val="398"/>
         </w:trPr>
         <w:tc>
           <w:tcPr>
-            <w:tcW w:w="3178" w:type="dxa"/>
+            <w:tcW w:w="3888" w:type="dxa"/>
             <w:tcBorders>
               <w:top w:val="single" w:sz="6" w:space="0" w:color="000001"/>
               <w:left w:val="single" w:sz="8" w:space="0" w:color="000001"/>
@@ -22357,7 +22457,7 @@
         </w:tc>
         <w:tc>
           <w:tcPr>
-            <w:tcW w:w="964" w:type="dxa"/>
+            <w:tcW w:w="864" w:type="dxa"/>
             <w:tcBorders>
               <w:top w:val="single" w:sz="6" w:space="0" w:color="000001"/>
               <w:left w:val="single" w:sz="6" w:space="0" w:color="000001"/>
@@ -22383,7 +22483,7 @@
         </w:tc>
         <w:tc>
           <w:tcPr>
-            <w:tcW w:w="964" w:type="dxa"/>
+            <w:tcW w:w="864" w:type="dxa"/>
             <w:tcBorders>
               <w:top w:val="single" w:sz="6" w:space="0" w:color="000001"/>
               <w:left w:val="single" w:sz="6" w:space="0" w:color="000001"/>
@@ -22409,7 +22509,7 @@
         </w:tc>
         <w:tc>
           <w:tcPr>
-            <w:tcW w:w="964" w:type="dxa"/>
+            <w:tcW w:w="864" w:type="dxa"/>
             <w:tcBorders>
               <w:top w:val="single" w:sz="6" w:space="0" w:color="000001"/>
               <w:left w:val="single" w:sz="6" w:space="0" w:color="000001"/>
@@ -22435,7 +22535,7 @@
         </w:tc>
         <w:tc>
           <w:tcPr>
-            <w:tcW w:w="963" w:type="dxa"/>
+            <w:tcW w:w="864" w:type="dxa"/>
             <w:tcBorders>
               <w:top w:val="single" w:sz="6" w:space="0" w:color="000001"/>
               <w:left w:val="single" w:sz="6" w:space="0" w:color="000001"/>
@@ -22461,7 +22561,7 @@
         </w:tc>
         <w:tc>
           <w:tcPr>
-            <w:tcW w:w="964" w:type="dxa"/>
+            <w:tcW w:w="864" w:type="dxa"/>
             <w:tcBorders>
               <w:top w:val="single" w:sz="6" w:space="0" w:color="000001"/>
               <w:left w:val="single" w:sz="6" w:space="0" w:color="000001"/>
@@ -22487,7 +22587,7 @@
         </w:tc>
         <w:tc>
           <w:tcPr>
-            <w:tcW w:w="964" w:type="dxa"/>
+            <w:tcW w:w="864" w:type="dxa"/>
             <w:tcBorders>
               <w:top w:val="single" w:sz="6" w:space="0" w:color="000001"/>
               <w:left w:val="single" w:sz="6" w:space="0" w:color="000001"/>
@@ -22513,7 +22613,7 @@
         </w:tc>
         <w:tc>
           <w:tcPr>
-            <w:tcW w:w="962" w:type="dxa"/>
+            <w:tcW w:w="864" w:type="dxa"/>
             <w:tcBorders>
               <w:top w:val="single" w:sz="6" w:space="0" w:color="000001"/>
               <w:left w:val="single" w:sz="6" w:space="0" w:color="000001"/>
@@ -22624,7 +22724,7 @@
                     </pic:cNvPicPr>
                   </pic:nvPicPr>
                   <pic:blipFill>
-                    <a:blip r:embed="rId19"/>
+                    <a:blip r:embed="rId21"/>
                     <a:stretch>
                       <a:fillRect/>
                     </a:stretch>
@@ -22763,7 +22863,7 @@
                     </pic:cNvPicPr>
                   </pic:nvPicPr>
                   <pic:blipFill>
-                    <a:blip r:embed="rId20"/>
+                    <a:blip r:embed="rId22"/>
                     <a:stretch>
                       <a:fillRect/>
                     </a:stretch>
@@ -22912,267 +23012,6 @@
                 <pic:pic xmlns:pic="http://schemas.openxmlformats.org/drawingml/2006/picture">
                   <pic:nvPicPr>
                     <pic:cNvPr id="23" name="image18.jpg"/>
-                    <pic:cNvPicPr>
-                      <a:picLocks noChangeAspect="1" noChangeArrowheads="1"/>
-                    </pic:cNvPicPr>
-                  </pic:nvPicPr>
-                  <pic:blipFill>
-                    <a:blip r:embed="rId21"/>
-                    <a:stretch>
-                      <a:fillRect/>
-                    </a:stretch>
-                  </pic:blipFill>
-                  <pic:spPr bwMode="auto">
-                    <a:xfrm>
-                      <a:off x="0" y="0"/>
-                      <a:ext cx="6189345" cy="3298825"/>
-                    </a:xfrm>
-                    <a:prstGeom prst="rect">
-                      <a:avLst/>
-                    </a:prstGeom>
-                    <a:noFill/>
-                    <a:ln w="9525">
-                      <a:noFill/>
-                      <a:miter lim="800000"/>
-                      <a:headEnd/>
-                      <a:tailEnd/>
-                    </a:ln>
-                  </pic:spPr>
-                </pic:pic>
-              </a:graphicData>
-            </a:graphic>
-          </wp:inline>
-        </w:drawing>
-      </w:r>
-    </w:p>
-    <w:p>
-      <w:pPr>
-        <w:pStyle w:val="Caption"/>
-        <w:jc w:val="center"/>
-      </w:pPr>
-      <w:r>
-        <w:rPr>
-          <w:rFonts w:ascii="Times New Roman" w:hAnsi="Times New Roman" w:cs="Times New Roman"/>
-          <w:color w:val="00000A"/>
-        </w:rPr>
-        <w:t xml:space="preserve">Pav. </w:t>
-      </w:r>
-      <w:r>
-        <w:rPr>
-          <w:rFonts w:ascii="Times New Roman" w:hAnsi="Times New Roman" w:cs="Times New Roman"/>
-          <w:color w:val="00000A"/>
-        </w:rPr>
-        <w:fldChar w:fldCharType="begin"/>
-      </w:r>
-      <w:r>
-        <w:instrText>SEQ Pav. \* ARABIC</w:instrText>
-      </w:r>
-      <w:r>
-        <w:fldChar w:fldCharType="separate"/>
-      </w:r>
-      <w:r>
-        <w:t>1</w:t>
-      </w:r>
-      <w:r>
-        <w:fldChar w:fldCharType="end"/>
-      </w:r>
-      <w:r>
-        <w:t xml:space="preserve">. </w:t>
-      </w:r>
-      <w:r>
-        <w:rPr>
-          <w:rFonts w:ascii="Times New Roman" w:eastAsia="Times New Roman" w:hAnsi="Times New Roman" w:cs="Times New Roman"/>
-          <w:color w:val="00000A"/>
-        </w:rPr>
-        <w:t>Prisijungimo langas</w:t>
-      </w:r>
-    </w:p>
-    <w:p>
-      <w:pPr>
-        <w:rPr>
-          <w:rFonts w:ascii="Times New Roman" w:hAnsi="Times New Roman" w:cs="Times New Roman"/>
-          <w:color w:val="00000A"/>
-        </w:rPr>
-      </w:pPr>
-    </w:p>
-    <w:p>
-      <w:pPr>
-        <w:pStyle w:val="Heading2"/>
-        <w:numPr>
-          <w:ilvl w:val="1"/>
-          <w:numId w:val="8"/>
-        </w:numPr>
-        <w:ind w:hanging="432"/>
-        <w:rPr>
-          <w:rFonts w:ascii="Times New Roman" w:eastAsia="Times New Roman" w:hAnsi="Times New Roman" w:cs="Times New Roman"/>
-          <w:color w:val="00000A"/>
-        </w:rPr>
-      </w:pPr>
-      <w:bookmarkStart w:id="79" w:name="_Toc417545149"/>
-      <w:bookmarkStart w:id="80" w:name="h.3fwokq0"/>
-      <w:bookmarkEnd w:id="79"/>
-      <w:bookmarkEnd w:id="80"/>
-      <w:r>
-        <w:rPr>
-          <w:rFonts w:ascii="Times New Roman" w:eastAsia="Times New Roman" w:hAnsi="Times New Roman" w:cs="Times New Roman"/>
-          <w:color w:val="00000A"/>
-        </w:rPr>
-        <w:t>Projekto langas</w:t>
-      </w:r>
-    </w:p>
-    <w:p>
-      <w:pPr>
-        <w:keepNext/>
-        <w:rPr>
-          <w:rFonts w:ascii="Times New Roman" w:hAnsi="Times New Roman" w:cs="Times New Roman"/>
-          <w:color w:val="00000A"/>
-        </w:rPr>
-      </w:pPr>
-      <w:r>
-        <w:rPr>
-          <w:noProof/>
-          <w:lang w:val="en-US" w:eastAsia="en-US"/>
-        </w:rPr>
-        <w:drawing>
-          <wp:inline distT="0" distB="0" distL="0" distR="0">
-            <wp:extent cx="6189345" cy="3298825"/>
-            <wp:effectExtent l="0" t="0" r="0" b="0"/>
-            <wp:docPr id="24" name="image16.jpg"/>
-            <wp:cNvGraphicFramePr>
-              <a:graphicFrameLocks xmlns:a="http://schemas.openxmlformats.org/drawingml/2006/main" noChangeAspect="1"/>
-            </wp:cNvGraphicFramePr>
-            <a:graphic xmlns:a="http://schemas.openxmlformats.org/drawingml/2006/main">
-              <a:graphicData uri="http://schemas.openxmlformats.org/drawingml/2006/picture">
-                <pic:pic xmlns:pic="http://schemas.openxmlformats.org/drawingml/2006/picture">
-                  <pic:nvPicPr>
-                    <pic:cNvPr id="24" name="image16.jpg"/>
-                    <pic:cNvPicPr>
-                      <a:picLocks noChangeAspect="1" noChangeArrowheads="1"/>
-                    </pic:cNvPicPr>
-                  </pic:nvPicPr>
-                  <pic:blipFill>
-                    <a:blip r:embed="rId22"/>
-                    <a:stretch>
-                      <a:fillRect/>
-                    </a:stretch>
-                  </pic:blipFill>
-                  <pic:spPr bwMode="auto">
-                    <a:xfrm>
-                      <a:off x="0" y="0"/>
-                      <a:ext cx="6189345" cy="3298825"/>
-                    </a:xfrm>
-                    <a:prstGeom prst="rect">
-                      <a:avLst/>
-                    </a:prstGeom>
-                    <a:noFill/>
-                    <a:ln w="9525">
-                      <a:noFill/>
-                      <a:miter lim="800000"/>
-                      <a:headEnd/>
-                      <a:tailEnd/>
-                    </a:ln>
-                  </pic:spPr>
-                </pic:pic>
-              </a:graphicData>
-            </a:graphic>
-          </wp:inline>
-        </w:drawing>
-      </w:r>
-    </w:p>
-    <w:p>
-      <w:pPr>
-        <w:pStyle w:val="Caption"/>
-        <w:jc w:val="center"/>
-      </w:pPr>
-      <w:r>
-        <w:rPr>
-          <w:rFonts w:ascii="Times New Roman" w:hAnsi="Times New Roman" w:cs="Times New Roman"/>
-          <w:color w:val="00000A"/>
-        </w:rPr>
-        <w:t xml:space="preserve">Pav. </w:t>
-      </w:r>
-      <w:r>
-        <w:rPr>
-          <w:rFonts w:ascii="Times New Roman" w:hAnsi="Times New Roman" w:cs="Times New Roman"/>
-          <w:color w:val="00000A"/>
-        </w:rPr>
-        <w:fldChar w:fldCharType="begin"/>
-      </w:r>
-      <w:r>
-        <w:instrText>SEQ Pav. \* ARABIC</w:instrText>
-      </w:r>
-      <w:r>
-        <w:fldChar w:fldCharType="separate"/>
-      </w:r>
-      <w:r>
-        <w:t>2</w:t>
-      </w:r>
-      <w:r>
-        <w:fldChar w:fldCharType="end"/>
-      </w:r>
-      <w:r>
-        <w:t xml:space="preserve">. </w:t>
-      </w:r>
-      <w:r>
-        <w:rPr>
-          <w:rFonts w:ascii="Times New Roman" w:eastAsia="Times New Roman" w:hAnsi="Times New Roman" w:cs="Times New Roman"/>
-          <w:color w:val="00000A"/>
-        </w:rPr>
-        <w:t>Projekto langas</w:t>
-      </w:r>
-    </w:p>
-    <w:p>
-      <w:pPr>
-        <w:pStyle w:val="Heading2"/>
-        <w:numPr>
-          <w:ilvl w:val="1"/>
-          <w:numId w:val="8"/>
-        </w:numPr>
-        <w:ind w:hanging="432"/>
-        <w:rPr>
-          <w:rFonts w:ascii="Times New Roman" w:eastAsia="Times New Roman" w:hAnsi="Times New Roman" w:cs="Times New Roman"/>
-          <w:color w:val="00000A"/>
-        </w:rPr>
-      </w:pPr>
-      <w:bookmarkStart w:id="81" w:name="_Toc417545150"/>
-      <w:bookmarkStart w:id="82" w:name="h.1v1yuxt"/>
-      <w:bookmarkEnd w:id="81"/>
-      <w:bookmarkEnd w:id="82"/>
-      <w:r>
-        <w:rPr>
-          <w:rFonts w:ascii="Times New Roman" w:eastAsia="Times New Roman" w:hAnsi="Times New Roman" w:cs="Times New Roman"/>
-          <w:color w:val="00000A"/>
-        </w:rPr>
-        <w:lastRenderedPageBreak/>
-        <w:t>Užduočių langas</w:t>
-      </w:r>
-    </w:p>
-    <w:p>
-      <w:pPr>
-        <w:keepNext/>
-        <w:rPr>
-          <w:rFonts w:ascii="Times New Roman" w:hAnsi="Times New Roman" w:cs="Times New Roman"/>
-          <w:color w:val="00000A"/>
-        </w:rPr>
-      </w:pPr>
-      <w:r>
-        <w:rPr>
-          <w:noProof/>
-          <w:lang w:val="en-US" w:eastAsia="en-US"/>
-        </w:rPr>
-        <w:drawing>
-          <wp:inline distT="0" distB="0" distL="0" distR="0">
-            <wp:extent cx="6189345" cy="3298825"/>
-            <wp:effectExtent l="0" t="0" r="0" b="0"/>
-            <wp:docPr id="25" name="image21.jpg"/>
-            <wp:cNvGraphicFramePr>
-              <a:graphicFrameLocks xmlns:a="http://schemas.openxmlformats.org/drawingml/2006/main" noChangeAspect="1"/>
-            </wp:cNvGraphicFramePr>
-            <a:graphic xmlns:a="http://schemas.openxmlformats.org/drawingml/2006/main">
-              <a:graphicData uri="http://schemas.openxmlformats.org/drawingml/2006/picture">
-                <pic:pic xmlns:pic="http://schemas.openxmlformats.org/drawingml/2006/picture">
-                  <pic:nvPicPr>
-                    <pic:cNvPr id="25" name="image21.jpg"/>
                     <pic:cNvPicPr>
                       <a:picLocks noChangeAspect="1" noChangeArrowheads="1"/>
                     </pic:cNvPicPr>
@@ -23232,7 +23071,7 @@
         <w:fldChar w:fldCharType="separate"/>
       </w:r>
       <w:r>
-        <w:t>3</w:t>
+        <w:t>1</w:t>
       </w:r>
       <w:r>
         <w:fldChar w:fldCharType="end"/>
@@ -23245,7 +23084,7 @@
           <w:rFonts w:ascii="Times New Roman" w:eastAsia="Times New Roman" w:hAnsi="Times New Roman" w:cs="Times New Roman"/>
           <w:color w:val="00000A"/>
         </w:rPr>
-        <w:t>Užduočių langas</w:t>
+        <w:t>Prisijungimo langas</w:t>
       </w:r>
     </w:p>
     <w:p>
@@ -23269,16 +23108,16 @@
           <w:color w:val="00000A"/>
         </w:rPr>
       </w:pPr>
-      <w:bookmarkStart w:id="83" w:name="_Toc417545151"/>
-      <w:bookmarkStart w:id="84" w:name="h.4f1mdlm"/>
-      <w:bookmarkEnd w:id="83"/>
-      <w:bookmarkEnd w:id="84"/>
-      <w:r>
-        <w:rPr>
-          <w:rFonts w:ascii="Times New Roman" w:eastAsia="Times New Roman" w:hAnsi="Times New Roman" w:cs="Times New Roman"/>
-          <w:color w:val="00000A"/>
-        </w:rPr>
-        <w:t>Komandos langas</w:t>
+      <w:bookmarkStart w:id="79" w:name="_Toc417545149"/>
+      <w:bookmarkStart w:id="80" w:name="h.3fwokq0"/>
+      <w:bookmarkEnd w:id="79"/>
+      <w:bookmarkEnd w:id="80"/>
+      <w:r>
+        <w:rPr>
+          <w:rFonts w:ascii="Times New Roman" w:eastAsia="Times New Roman" w:hAnsi="Times New Roman" w:cs="Times New Roman"/>
+          <w:color w:val="00000A"/>
+        </w:rPr>
+        <w:t>Projekto langas</w:t>
       </w:r>
     </w:p>
     <w:p>
@@ -23298,7 +23137,7 @@
           <wp:inline distT="0" distB="0" distL="0" distR="0">
             <wp:extent cx="6189345" cy="3298825"/>
             <wp:effectExtent l="0" t="0" r="0" b="0"/>
-            <wp:docPr id="26" name="image19.jpg"/>
+            <wp:docPr id="24" name="image16.jpg"/>
             <wp:cNvGraphicFramePr>
               <a:graphicFrameLocks xmlns:a="http://schemas.openxmlformats.org/drawingml/2006/main" noChangeAspect="1"/>
             </wp:cNvGraphicFramePr>
@@ -23306,7 +23145,7 @@
               <a:graphicData uri="http://schemas.openxmlformats.org/drawingml/2006/picture">
                 <pic:pic xmlns:pic="http://schemas.openxmlformats.org/drawingml/2006/picture">
                   <pic:nvPicPr>
-                    <pic:cNvPr id="26" name="image19.jpg"/>
+                    <pic:cNvPr id="24" name="image16.jpg"/>
                     <pic:cNvPicPr>
                       <a:picLocks noChangeAspect="1" noChangeArrowheads="1"/>
                     </pic:cNvPicPr>
@@ -23366,7 +23205,7 @@
         <w:fldChar w:fldCharType="separate"/>
       </w:r>
       <w:r>
-        <w:t>4</w:t>
+        <w:t>2</w:t>
       </w:r>
       <w:r>
         <w:fldChar w:fldCharType="end"/>
@@ -23379,7 +23218,7 @@
           <w:rFonts w:ascii="Times New Roman" w:eastAsia="Times New Roman" w:hAnsi="Times New Roman" w:cs="Times New Roman"/>
           <w:color w:val="00000A"/>
         </w:rPr>
-        <w:t>Komandos langas</w:t>
+        <w:t>Projekto langas</w:t>
       </w:r>
     </w:p>
     <w:p>
@@ -23395,17 +23234,17 @@
           <w:color w:val="00000A"/>
         </w:rPr>
       </w:pPr>
-      <w:bookmarkStart w:id="85" w:name="_Toc417545152"/>
-      <w:bookmarkStart w:id="86" w:name="h.2u6wntf"/>
-      <w:bookmarkEnd w:id="85"/>
-      <w:bookmarkEnd w:id="86"/>
+      <w:bookmarkStart w:id="81" w:name="_Toc417545150"/>
+      <w:bookmarkStart w:id="82" w:name="h.1v1yuxt"/>
+      <w:bookmarkEnd w:id="81"/>
+      <w:bookmarkEnd w:id="82"/>
       <w:r>
         <w:rPr>
           <w:rFonts w:ascii="Times New Roman" w:eastAsia="Times New Roman" w:hAnsi="Times New Roman" w:cs="Times New Roman"/>
           <w:color w:val="00000A"/>
         </w:rPr>
         <w:lastRenderedPageBreak/>
-        <w:t>Vartotojų langas</w:t>
+        <w:t>Užduočių langas</w:t>
       </w:r>
     </w:p>
     <w:p>
@@ -23425,7 +23264,7 @@
           <wp:inline distT="0" distB="0" distL="0" distR="0">
             <wp:extent cx="6189345" cy="3298825"/>
             <wp:effectExtent l="0" t="0" r="0" b="0"/>
-            <wp:docPr id="27" name="image26.jpg"/>
+            <wp:docPr id="25" name="image21.jpg"/>
             <wp:cNvGraphicFramePr>
               <a:graphicFrameLocks xmlns:a="http://schemas.openxmlformats.org/drawingml/2006/main" noChangeAspect="1"/>
             </wp:cNvGraphicFramePr>
@@ -23433,7 +23272,7 @@
               <a:graphicData uri="http://schemas.openxmlformats.org/drawingml/2006/picture">
                 <pic:pic xmlns:pic="http://schemas.openxmlformats.org/drawingml/2006/picture">
                   <pic:nvPicPr>
-                    <pic:cNvPr id="27" name="image26.jpg"/>
+                    <pic:cNvPr id="25" name="image21.jpg"/>
                     <pic:cNvPicPr>
                       <a:picLocks noChangeAspect="1" noChangeArrowheads="1"/>
                     </pic:cNvPicPr>
@@ -23493,7 +23332,7 @@
         <w:fldChar w:fldCharType="separate"/>
       </w:r>
       <w:r>
-        <w:t>5</w:t>
+        <w:t>3</w:t>
       </w:r>
       <w:r>
         <w:fldChar w:fldCharType="end"/>
@@ -23506,7 +23345,7 @@
           <w:rFonts w:ascii="Times New Roman" w:eastAsia="Times New Roman" w:hAnsi="Times New Roman" w:cs="Times New Roman"/>
           <w:color w:val="00000A"/>
         </w:rPr>
-        <w:t>Vartotojų langas</w:t>
+        <w:t>Užduočių langas</w:t>
       </w:r>
     </w:p>
     <w:p>
@@ -23530,16 +23369,16 @@
           <w:color w:val="00000A"/>
         </w:rPr>
       </w:pPr>
-      <w:bookmarkStart w:id="87" w:name="_Toc417545153"/>
-      <w:bookmarkStart w:id="88" w:name="h.19c6y18"/>
-      <w:bookmarkEnd w:id="87"/>
-      <w:bookmarkEnd w:id="88"/>
-      <w:r>
-        <w:rPr>
-          <w:rFonts w:ascii="Times New Roman" w:eastAsia="Times New Roman" w:hAnsi="Times New Roman" w:cs="Times New Roman"/>
-          <w:color w:val="00000A"/>
-        </w:rPr>
-        <w:t>Kiti langų variantai</w:t>
+      <w:bookmarkStart w:id="83" w:name="_Toc417545151"/>
+      <w:bookmarkStart w:id="84" w:name="h.4f1mdlm"/>
+      <w:bookmarkEnd w:id="83"/>
+      <w:bookmarkEnd w:id="84"/>
+      <w:r>
+        <w:rPr>
+          <w:rFonts w:ascii="Times New Roman" w:eastAsia="Times New Roman" w:hAnsi="Times New Roman" w:cs="Times New Roman"/>
+          <w:color w:val="00000A"/>
+        </w:rPr>
+        <w:t>Komandos langas</w:t>
       </w:r>
     </w:p>
     <w:p>
@@ -23559,7 +23398,7 @@
           <wp:inline distT="0" distB="0" distL="0" distR="0">
             <wp:extent cx="6189345" cy="3298825"/>
             <wp:effectExtent l="0" t="0" r="0" b="0"/>
-            <wp:docPr id="28" name="image55.jpg"/>
+            <wp:docPr id="26" name="image19.jpg"/>
             <wp:cNvGraphicFramePr>
               <a:graphicFrameLocks xmlns:a="http://schemas.openxmlformats.org/drawingml/2006/main" noChangeAspect="1"/>
             </wp:cNvGraphicFramePr>
@@ -23567,7 +23406,7 @@
               <a:graphicData uri="http://schemas.openxmlformats.org/drawingml/2006/picture">
                 <pic:pic xmlns:pic="http://schemas.openxmlformats.org/drawingml/2006/picture">
                   <pic:nvPicPr>
-                    <pic:cNvPr id="28" name="image55.jpg"/>
+                    <pic:cNvPr id="26" name="image19.jpg"/>
                     <pic:cNvPicPr>
                       <a:picLocks noChangeAspect="1" noChangeArrowheads="1"/>
                     </pic:cNvPicPr>
@@ -23627,7 +23466,7 @@
         <w:fldChar w:fldCharType="separate"/>
       </w:r>
       <w:r>
-        <w:t>6</w:t>
+        <w:t>4</w:t>
       </w:r>
       <w:r>
         <w:fldChar w:fldCharType="end"/>
@@ -23640,7 +23479,33 @@
           <w:rFonts w:ascii="Times New Roman" w:eastAsia="Times New Roman" w:hAnsi="Times New Roman" w:cs="Times New Roman"/>
           <w:color w:val="00000A"/>
         </w:rPr>
-        <w:t>Kiti langų variantai</w:t>
+        <w:t>Komandos langas</w:t>
+      </w:r>
+    </w:p>
+    <w:p>
+      <w:pPr>
+        <w:pStyle w:val="Heading2"/>
+        <w:numPr>
+          <w:ilvl w:val="1"/>
+          <w:numId w:val="8"/>
+        </w:numPr>
+        <w:ind w:hanging="432"/>
+        <w:rPr>
+          <w:rFonts w:ascii="Times New Roman" w:eastAsia="Times New Roman" w:hAnsi="Times New Roman" w:cs="Times New Roman"/>
+          <w:color w:val="00000A"/>
+        </w:rPr>
+      </w:pPr>
+      <w:bookmarkStart w:id="85" w:name="_Toc417545152"/>
+      <w:bookmarkStart w:id="86" w:name="h.2u6wntf"/>
+      <w:bookmarkEnd w:id="85"/>
+      <w:bookmarkEnd w:id="86"/>
+      <w:r>
+        <w:rPr>
+          <w:rFonts w:ascii="Times New Roman" w:eastAsia="Times New Roman" w:hAnsi="Times New Roman" w:cs="Times New Roman"/>
+          <w:color w:val="00000A"/>
+        </w:rPr>
+        <w:lastRenderedPageBreak/>
+        <w:t>Vartotojų langas</w:t>
       </w:r>
     </w:p>
     <w:p>
@@ -23656,12 +23521,11 @@
           <w:noProof/>
           <w:lang w:val="en-US" w:eastAsia="en-US"/>
         </w:rPr>
-        <w:lastRenderedPageBreak/>
         <w:drawing>
           <wp:inline distT="0" distB="0" distL="0" distR="0">
             <wp:extent cx="6189345" cy="3298825"/>
             <wp:effectExtent l="0" t="0" r="0" b="0"/>
-            <wp:docPr id="29" name="image56.jpg"/>
+            <wp:docPr id="27" name="image26.jpg"/>
             <wp:cNvGraphicFramePr>
               <a:graphicFrameLocks xmlns:a="http://schemas.openxmlformats.org/drawingml/2006/main" noChangeAspect="1"/>
             </wp:cNvGraphicFramePr>
@@ -23669,7 +23533,7 @@
               <a:graphicData uri="http://schemas.openxmlformats.org/drawingml/2006/picture">
                 <pic:pic xmlns:pic="http://schemas.openxmlformats.org/drawingml/2006/picture">
                   <pic:nvPicPr>
-                    <pic:cNvPr id="29" name="image56.jpg"/>
+                    <pic:cNvPr id="27" name="image26.jpg"/>
                     <pic:cNvPicPr>
                       <a:picLocks noChangeAspect="1" noChangeArrowheads="1"/>
                     </pic:cNvPicPr>
@@ -23729,6 +23593,242 @@
         <w:fldChar w:fldCharType="separate"/>
       </w:r>
       <w:r>
+        <w:t>5</w:t>
+      </w:r>
+      <w:r>
+        <w:fldChar w:fldCharType="end"/>
+      </w:r>
+      <w:r>
+        <w:t xml:space="preserve">. </w:t>
+      </w:r>
+      <w:r>
+        <w:rPr>
+          <w:rFonts w:ascii="Times New Roman" w:eastAsia="Times New Roman" w:hAnsi="Times New Roman" w:cs="Times New Roman"/>
+          <w:color w:val="00000A"/>
+        </w:rPr>
+        <w:t>Vartotojų langas</w:t>
+      </w:r>
+    </w:p>
+    <w:p>
+      <w:pPr>
+        <w:rPr>
+          <w:rFonts w:ascii="Times New Roman" w:hAnsi="Times New Roman" w:cs="Times New Roman"/>
+          <w:color w:val="00000A"/>
+        </w:rPr>
+      </w:pPr>
+    </w:p>
+    <w:p>
+      <w:pPr>
+        <w:pStyle w:val="Heading2"/>
+        <w:numPr>
+          <w:ilvl w:val="1"/>
+          <w:numId w:val="8"/>
+        </w:numPr>
+        <w:ind w:hanging="432"/>
+        <w:rPr>
+          <w:rFonts w:ascii="Times New Roman" w:eastAsia="Times New Roman" w:hAnsi="Times New Roman" w:cs="Times New Roman"/>
+          <w:color w:val="00000A"/>
+        </w:rPr>
+      </w:pPr>
+      <w:bookmarkStart w:id="87" w:name="_Toc417545153"/>
+      <w:bookmarkStart w:id="88" w:name="h.19c6y18"/>
+      <w:bookmarkEnd w:id="87"/>
+      <w:bookmarkEnd w:id="88"/>
+      <w:r>
+        <w:rPr>
+          <w:rFonts w:ascii="Times New Roman" w:eastAsia="Times New Roman" w:hAnsi="Times New Roman" w:cs="Times New Roman"/>
+          <w:color w:val="00000A"/>
+        </w:rPr>
+        <w:t>Kiti langų variantai</w:t>
+      </w:r>
+    </w:p>
+    <w:p>
+      <w:pPr>
+        <w:keepNext/>
+        <w:rPr>
+          <w:rFonts w:ascii="Times New Roman" w:hAnsi="Times New Roman" w:cs="Times New Roman"/>
+          <w:color w:val="00000A"/>
+        </w:rPr>
+      </w:pPr>
+      <w:r>
+        <w:rPr>
+          <w:noProof/>
+          <w:lang w:val="en-US" w:eastAsia="en-US"/>
+        </w:rPr>
+        <w:drawing>
+          <wp:inline distT="0" distB="0" distL="0" distR="0">
+            <wp:extent cx="6189345" cy="3298825"/>
+            <wp:effectExtent l="0" t="0" r="0" b="0"/>
+            <wp:docPr id="28" name="image55.jpg"/>
+            <wp:cNvGraphicFramePr>
+              <a:graphicFrameLocks xmlns:a="http://schemas.openxmlformats.org/drawingml/2006/main" noChangeAspect="1"/>
+            </wp:cNvGraphicFramePr>
+            <a:graphic xmlns:a="http://schemas.openxmlformats.org/drawingml/2006/main">
+              <a:graphicData uri="http://schemas.openxmlformats.org/drawingml/2006/picture">
+                <pic:pic xmlns:pic="http://schemas.openxmlformats.org/drawingml/2006/picture">
+                  <pic:nvPicPr>
+                    <pic:cNvPr id="28" name="image55.jpg"/>
+                    <pic:cNvPicPr>
+                      <a:picLocks noChangeAspect="1" noChangeArrowheads="1"/>
+                    </pic:cNvPicPr>
+                  </pic:nvPicPr>
+                  <pic:blipFill>
+                    <a:blip r:embed="rId28"/>
+                    <a:stretch>
+                      <a:fillRect/>
+                    </a:stretch>
+                  </pic:blipFill>
+                  <pic:spPr bwMode="auto">
+                    <a:xfrm>
+                      <a:off x="0" y="0"/>
+                      <a:ext cx="6189345" cy="3298825"/>
+                    </a:xfrm>
+                    <a:prstGeom prst="rect">
+                      <a:avLst/>
+                    </a:prstGeom>
+                    <a:noFill/>
+                    <a:ln w="9525">
+                      <a:noFill/>
+                      <a:miter lim="800000"/>
+                      <a:headEnd/>
+                      <a:tailEnd/>
+                    </a:ln>
+                  </pic:spPr>
+                </pic:pic>
+              </a:graphicData>
+            </a:graphic>
+          </wp:inline>
+        </w:drawing>
+      </w:r>
+    </w:p>
+    <w:p>
+      <w:pPr>
+        <w:pStyle w:val="Caption"/>
+        <w:jc w:val="center"/>
+      </w:pPr>
+      <w:r>
+        <w:rPr>
+          <w:rFonts w:ascii="Times New Roman" w:hAnsi="Times New Roman" w:cs="Times New Roman"/>
+          <w:color w:val="00000A"/>
+        </w:rPr>
+        <w:t xml:space="preserve">Pav. </w:t>
+      </w:r>
+      <w:r>
+        <w:rPr>
+          <w:rFonts w:ascii="Times New Roman" w:hAnsi="Times New Roman" w:cs="Times New Roman"/>
+          <w:color w:val="00000A"/>
+        </w:rPr>
+        <w:fldChar w:fldCharType="begin"/>
+      </w:r>
+      <w:r>
+        <w:instrText>SEQ Pav. \* ARABIC</w:instrText>
+      </w:r>
+      <w:r>
+        <w:fldChar w:fldCharType="separate"/>
+      </w:r>
+      <w:r>
+        <w:t>6</w:t>
+      </w:r>
+      <w:r>
+        <w:fldChar w:fldCharType="end"/>
+      </w:r>
+      <w:r>
+        <w:t xml:space="preserve">. </w:t>
+      </w:r>
+      <w:r>
+        <w:rPr>
+          <w:rFonts w:ascii="Times New Roman" w:eastAsia="Times New Roman" w:hAnsi="Times New Roman" w:cs="Times New Roman"/>
+          <w:color w:val="00000A"/>
+        </w:rPr>
+        <w:t>Kiti langų variantai</w:t>
+      </w:r>
+    </w:p>
+    <w:p>
+      <w:pPr>
+        <w:keepNext/>
+        <w:rPr>
+          <w:rFonts w:ascii="Times New Roman" w:hAnsi="Times New Roman" w:cs="Times New Roman"/>
+          <w:color w:val="00000A"/>
+        </w:rPr>
+      </w:pPr>
+      <w:r>
+        <w:rPr>
+          <w:noProof/>
+          <w:lang w:val="en-US" w:eastAsia="en-US"/>
+        </w:rPr>
+        <w:lastRenderedPageBreak/>
+        <w:drawing>
+          <wp:inline distT="0" distB="0" distL="0" distR="0">
+            <wp:extent cx="6189345" cy="3298825"/>
+            <wp:effectExtent l="0" t="0" r="0" b="0"/>
+            <wp:docPr id="29" name="image56.jpg"/>
+            <wp:cNvGraphicFramePr>
+              <a:graphicFrameLocks xmlns:a="http://schemas.openxmlformats.org/drawingml/2006/main" noChangeAspect="1"/>
+            </wp:cNvGraphicFramePr>
+            <a:graphic xmlns:a="http://schemas.openxmlformats.org/drawingml/2006/main">
+              <a:graphicData uri="http://schemas.openxmlformats.org/drawingml/2006/picture">
+                <pic:pic xmlns:pic="http://schemas.openxmlformats.org/drawingml/2006/picture">
+                  <pic:nvPicPr>
+                    <pic:cNvPr id="29" name="image56.jpg"/>
+                    <pic:cNvPicPr>
+                      <a:picLocks noChangeAspect="1" noChangeArrowheads="1"/>
+                    </pic:cNvPicPr>
+                  </pic:nvPicPr>
+                  <pic:blipFill>
+                    <a:blip r:embed="rId29"/>
+                    <a:stretch>
+                      <a:fillRect/>
+                    </a:stretch>
+                  </pic:blipFill>
+                  <pic:spPr bwMode="auto">
+                    <a:xfrm>
+                      <a:off x="0" y="0"/>
+                      <a:ext cx="6189345" cy="3298825"/>
+                    </a:xfrm>
+                    <a:prstGeom prst="rect">
+                      <a:avLst/>
+                    </a:prstGeom>
+                    <a:noFill/>
+                    <a:ln w="9525">
+                      <a:noFill/>
+                      <a:miter lim="800000"/>
+                      <a:headEnd/>
+                      <a:tailEnd/>
+                    </a:ln>
+                  </pic:spPr>
+                </pic:pic>
+              </a:graphicData>
+            </a:graphic>
+          </wp:inline>
+        </w:drawing>
+      </w:r>
+    </w:p>
+    <w:p>
+      <w:pPr>
+        <w:pStyle w:val="Caption"/>
+        <w:jc w:val="center"/>
+      </w:pPr>
+      <w:r>
+        <w:rPr>
+          <w:rFonts w:ascii="Times New Roman" w:hAnsi="Times New Roman" w:cs="Times New Roman"/>
+          <w:color w:val="00000A"/>
+        </w:rPr>
+        <w:t xml:space="preserve">Pav. </w:t>
+      </w:r>
+      <w:r>
+        <w:rPr>
+          <w:rFonts w:ascii="Times New Roman" w:hAnsi="Times New Roman" w:cs="Times New Roman"/>
+          <w:color w:val="00000A"/>
+        </w:rPr>
+        <w:fldChar w:fldCharType="begin"/>
+      </w:r>
+      <w:r>
+        <w:instrText>SEQ Pav. \* ARABIC</w:instrText>
+      </w:r>
+      <w:r>
+        <w:fldChar w:fldCharType="separate"/>
+      </w:r>
+      <w:r>
         <w:t>7</w:t>
       </w:r>
       <w:r>
@@ -23785,7 +23885,7 @@
                     </pic:cNvPicPr>
                   </pic:nvPicPr>
                   <pic:blipFill>
-                    <a:blip r:embed="rId28"/>
+                    <a:blip r:embed="rId30"/>
                     <a:stretch>
                       <a:fillRect/>
                     </a:stretch>
@@ -26895,7 +26995,7 @@
 </file>
 
 <file path=customXml/itemProps1.xml><?xml version="1.0" encoding="utf-8"?>
-<ds:datastoreItem xmlns:ds="http://schemas.openxmlformats.org/officeDocument/2006/customXml" ds:itemID="{AA8648A0-EEEC-4E79-95C6-7A07575AF753}">
+<ds:datastoreItem xmlns:ds="http://schemas.openxmlformats.org/officeDocument/2006/customXml" ds:itemID="{986ED8CA-F9A2-49C2-A42F-F91423A29246}">
   <ds:schemaRefs>
     <ds:schemaRef ds:uri="http://schemas.openxmlformats.org/officeDocument/2006/bibliography"/>
   </ds:schemaRefs>
